--- a/docs/2021NxI_ms_v0.1.docx
+++ b/docs/2021NxI_ms_v0.1.docx
@@ -471,25 +471,245 @@
     <w:p>
       <w:pPr>
         <w:spacing w:line="360" w:lineRule="auto"/>
+      </w:pPr>
+      <w:r>
+        <w:tab/>
+        <w:t>Photosynthesis represents the largest carbon flux between the atmosphere and biosphere.</w:t>
+      </w:r>
+    </w:p>
+    <w:p>
+      <w:pPr>
+        <w:spacing w:line="360" w:lineRule="auto"/>
+      </w:pPr>
+    </w:p>
+    <w:p>
+      <w:pPr>
+        <w:spacing w:line="360" w:lineRule="auto"/>
+      </w:pPr>
+      <w:r>
+        <w:t>[Acclimation is important]</w:t>
+      </w:r>
+    </w:p>
+    <w:p>
+      <w:pPr>
+        <w:spacing w:line="360" w:lineRule="auto"/>
+      </w:pPr>
+      <w:r>
+        <w:tab/>
+      </w:r>
+    </w:p>
+    <w:p>
+      <w:pPr>
+        <w:spacing w:line="360" w:lineRule="auto"/>
+      </w:pPr>
+    </w:p>
+    <w:p>
+      <w:pPr>
+        <w:spacing w:line="360" w:lineRule="auto"/>
+      </w:pPr>
+      <w:r>
+        <w:t>[PLCT basics]</w:t>
+      </w:r>
+    </w:p>
+    <w:p>
+      <w:pPr>
+        <w:spacing w:line="360" w:lineRule="auto"/>
+        <w:ind w:firstLine="720"/>
+      </w:pPr>
+      <w:r>
+        <w:t xml:space="preserve">Photosynthetic least-cost theory provides a framework for understanding how plants acclimate to average environmental growing conditions. First principles of this theory predict that plants acclimate to </w:t>
+      </w:r>
+    </w:p>
+    <w:p>
+      <w:pPr>
+        <w:spacing w:line="360" w:lineRule="auto"/>
+        <w:ind w:firstLine="720"/>
+      </w:pPr>
+    </w:p>
+    <w:p>
+      <w:pPr>
+        <w:spacing w:line="360" w:lineRule="auto"/>
+        <w:ind w:firstLine="720"/>
+      </w:pPr>
+      <w:r>
+        <w:t>Photosynthetic least-cost theory provides a framework for understanding how plants acclimate to aboveground and belowground conditions. The theory predicts that plants acclimate to environments by minimizing unit costs of resource use, namely water and nitrogen.</w:t>
+      </w:r>
+    </w:p>
+    <w:p>
+      <w:pPr>
+        <w:spacing w:line="360" w:lineRule="auto"/>
+      </w:pPr>
+    </w:p>
+    <w:p>
+      <w:pPr>
+        <w:spacing w:line="360" w:lineRule="auto"/>
+      </w:pPr>
+    </w:p>
+    <w:p>
+      <w:pPr>
+        <w:spacing w:line="360" w:lineRule="auto"/>
+      </w:pPr>
+      <w:r>
+        <w:t>[</w:t>
+      </w:r>
+      <w:r>
+        <w:t>Tradeoffs between leaf/whole plant allocation. Link in</w:t>
+      </w:r>
+      <w:r>
+        <w:t xml:space="preserve"> </w:t>
+      </w:r>
+      <w:r>
+        <w:t>N cost and implications for PLCT]</w:t>
+      </w:r>
+    </w:p>
+    <w:p>
+      <w:pPr>
+        <w:spacing w:line="360" w:lineRule="auto"/>
+        <w:ind w:firstLine="720"/>
+      </w:pPr>
+      <w:r>
+        <w:t>The relative strength of nitrogen-water tradeoffs may depend on whole plant allocation decisions.</w:t>
+      </w:r>
+    </w:p>
+    <w:p>
+      <w:pPr>
+        <w:spacing w:line="360" w:lineRule="auto"/>
+      </w:pPr>
+    </w:p>
+    <w:p>
+      <w:pPr>
+        <w:spacing w:line="360" w:lineRule="auto"/>
+        <w:ind w:firstLine="720"/>
+      </w:pPr>
+      <w:r>
+        <w:t xml:space="preserve">In this study, </w:t>
+      </w:r>
+      <w:r>
+        <w:t xml:space="preserve">we </w:t>
+      </w:r>
+      <w:r>
+        <w:t>grew</w:t>
+      </w:r>
+      <w:r>
+        <w:t xml:space="preserve"> </w:t>
+      </w:r>
+      <w:r>
+        <w:rPr>
+          <w:i/>
+          <w:iCs/>
+        </w:rPr>
+        <w:t>G. max</w:t>
+      </w:r>
+      <w:r>
+        <w:t xml:space="preserve"> grown under two soil nitrogen fertilization </w:t>
+      </w:r>
+      <w:r>
+        <w:t xml:space="preserve">treatments </w:t>
+      </w:r>
+      <w:r>
+        <w:t xml:space="preserve">and two </w:t>
+      </w:r>
+      <w:r>
+        <w:t>inoculation treatments</w:t>
+      </w:r>
+      <w:r>
+        <w:t xml:space="preserve"> levels in a </w:t>
+      </w:r>
+      <w:r>
+        <w:t>fully factorial</w:t>
+      </w:r>
+      <w:r>
+        <w:t xml:space="preserve"> </w:t>
+      </w:r>
+      <w:r>
+        <w:t>greenhouse experiment</w:t>
+      </w:r>
+      <w:r>
+        <w:t>.</w:t>
+      </w:r>
+      <w:r>
+        <w:t xml:space="preserve"> </w:t>
+      </w:r>
+      <w:r>
+        <w:t>We leveraged this experiment to understand how soil nutrients and nitrogen fixation modify water-nitrogen tradeoffs expected from photosynthetic least cost theory</w:t>
+      </w:r>
+      <w:r>
+        <w:t>,</w:t>
+      </w:r>
+      <w:r>
+        <w:t xml:space="preserve"> and whether these responses were dependent on whole plant growth. We hypothesized that</w:t>
+      </w:r>
+      <w:r>
+        <w:t xml:space="preserve"> </w:t>
+      </w:r>
+      <w:r>
+        <w:t xml:space="preserve">(1) </w:t>
+      </w:r>
+      <w:r>
+        <w:t>s</w:t>
+      </w:r>
+      <w:r>
+        <w:t>oil nitrogen fertilization w</w:t>
+      </w:r>
+      <w:r>
+        <w:t>ould</w:t>
+      </w:r>
+      <w:r>
+        <w:t xml:space="preserve"> increase whole plant growth through an increase in total leaf area</w:t>
+      </w:r>
+      <w:r>
+        <w:t>, which would allow plants to increase whole plant primary productivity</w:t>
+      </w:r>
+      <w:r>
+        <w:t>. We expected that inoculation would also increase whole plant growth, but only under the low soil nitrogen treatment due to a reduction in nodulation</w:t>
+      </w:r>
+      <w:r>
+        <w:t xml:space="preserve"> with increasing fertilization</w:t>
+      </w:r>
+      <w:r>
+        <w:t>.</w:t>
+      </w:r>
+      <w:r>
+        <w:t xml:space="preserve"> We also hypothesized that (2) s</w:t>
+      </w:r>
+      <w:r>
+        <w:t>oil nitrogen fertilization w</w:t>
+      </w:r>
+      <w:r>
+        <w:t>ould</w:t>
+      </w:r>
+      <w:r>
+        <w:t xml:space="preserve"> increase leaf nitrogen per stomatal conductance through an increase in leaf nitrogen allocation </w:t>
+      </w:r>
+      <w:r>
+        <w:t xml:space="preserve">and reduction in stomatal conductance. We expected this response to be driven by a </w:t>
+      </w:r>
+      <w:r>
+        <w:lastRenderedPageBreak/>
+        <w:t>reduction in the carbon cost of acquiring nitrogen versus water, causing individuals to sacrifice inefficient use of nitrogen for more efficient use of water.</w:t>
+      </w:r>
+      <w:r>
+        <w:t xml:space="preserve"> We also expected that inoculation would increase the magnitude of nitrogen-water tradeoffs but would only be observed under the low soil nitrogen treatment.</w:t>
+      </w:r>
+      <w:r>
         <w:rPr>
           <w:b/>
           <w:bCs/>
         </w:rPr>
-      </w:pPr>
+        <w:br w:type="page"/>
+      </w:r>
     </w:p>
     <w:p>
       <w:pPr>
+        <w:spacing w:line="360" w:lineRule="auto"/>
+      </w:pPr>
+      <w:r>
         <w:rPr>
           <w:b/>
           <w:bCs/>
         </w:rPr>
-      </w:pPr>
-      <w:r>
-        <w:rPr>
-          <w:b/>
-          <w:bCs/>
-        </w:rPr>
-        <w:br w:type="page"/>
+        <w:lastRenderedPageBreak/>
+        <w:t>Methods</w:t>
       </w:r>
     </w:p>
     <w:p>
@@ -498,28 +718,15 @@
       </w:pPr>
       <w:r>
         <w:rPr>
-          <w:b/>
-          <w:bCs/>
-        </w:rPr>
-        <w:lastRenderedPageBreak/>
-        <w:t>Methods</w:t>
+          <w:i/>
+          <w:iCs/>
+        </w:rPr>
+        <w:t>Experimental Design</w:t>
       </w:r>
     </w:p>
     <w:p>
       <w:pPr>
         <w:spacing w:line="360" w:lineRule="auto"/>
-      </w:pPr>
-      <w:r>
-        <w:rPr>
-          <w:i/>
-          <w:iCs/>
-        </w:rPr>
-        <w:t>Experimental Design</w:t>
-      </w:r>
-    </w:p>
-    <w:p>
-      <w:pPr>
-        <w:spacing w:line="360" w:lineRule="auto"/>
         <w:ind w:firstLine="720"/>
         <w:rPr>
           <w:rFonts w:cs="Times New Roman"/>
@@ -715,7 +922,7 @@
         <w:rPr>
           <w:rFonts w:cs="Times New Roman"/>
         </w:rPr>
-        <w:instrText>ADDIN CSL_CITATION {"citationItems":[{"id":"ITEM-1","itemData":{"author":[{"dropping-particle":"","family":"Hoagland","given":"Dennis R","non-dropping-particle":"","parse-names":false,"suffix":""},{"dropping-particle":"","family":"Arnon","given":"Daniel I","non-dropping-particle":"","parse-names":false,"suffix":""}],"container-title":"California Agricultural Experiment Station: 347","id":"ITEM-1","issue":"2","issued":{"date-parts":[["1950"]]},"number-of-pages":"347","publisher":"California Agricultural Experiment Station: 347","title":"The water-culture method for growing plants without soil","type":"book","volume":"347"},"uris":["http://www.mendeley.com/documents/?uuid=dd11fb6a-bf0e-4621-ae2a-1fd2345a784e"]}],"mendeley":{"formattedCitation":"(Hoagland &amp; Arnon, 1950)","plainTextFormattedCitation":"(Hoagland &amp; Arnon, 1950)","previouslyFormattedCitation":"(Hoagland &amp; Arnon, 1950)"},"properties":{"noteIndex":0},"schema":"https://github.com/citation-style-language/schema/raw/master/csl-citation.json"}</w:instrText>
+        <w:instrText>ADDIN CSL_CITATION {"citationItems":[{"id":"ITEM-1","itemData":{"abstract":"This is a revised edition of a popular account issued in 1938 H.A., 10: 28 based on the investigations of the two authors. Since then, experience in the U.S.A. and elsewhere has failed, in the authors' opinion, to support the early exaggerated claims for the value of the technique. Their experience leads to the conclusion that for its successful operation a knowledge of plant physiology is essential, that its commercial application is only likely to be successful under limited conditions and expert supervision, and that its results are rarely superior to those of soil culture. If, despite this, the would-be \"nutriculturist\" persists, he will find much to encourage and enlighten him on pp. 23-32, which contain directions on type of container, nature of bed, aeration of root system, planting procedures, the management of solutions, selection and preparation of solution, and the use of nutrient solutions for demonstrating mineral deficiencies.","author":[{"dropping-particle":"","family":"Hoagland","given":"Dennis R","non-dropping-particle":"","parse-names":false,"suffix":""},{"dropping-particle":"","family":"Arnon","given":"Daniel I","non-dropping-particle":"","parse-names":false,"suffix":""}],"container-title":"California Agricultural Experiment Station: 347","id":"ITEM-1","issue":"2","issued":{"date-parts":[["1950"]]},"page":"1-32","publisher":"California Agricultural Experiment Station: 347","title":"The water-culture method for growing plants without soil","type":"article-journal","volume":"347"},"uris":["http://www.mendeley.com/documents/?uuid=dd11fb6a-bf0e-4621-ae2a-1fd2345a784e"]}],"mendeley":{"formattedCitation":"(Hoagland &amp; Arnon, 1950)","plainTextFormattedCitation":"(Hoagland &amp; Arnon, 1950)","previouslyFormattedCitation":"(Hoagland &amp; Arnon, 1950)"},"properties":{"noteIndex":0},"schema":"https://github.com/citation-style-language/schema/raw/master/csl-citation.json"}</w:instrText>
       </w:r>
       <w:r>
         <w:rPr>
@@ -746,7 +953,23 @@
         <w:rPr>
           <w:rFonts w:cs="Times New Roman"/>
         </w:rPr>
-        <w:t xml:space="preserve"> for a span of six weeks</w:t>
+        <w:t xml:space="preserve"> for a span of </w:t>
+      </w:r>
+      <w:commentRangeStart w:id="0"/>
+      <w:r>
+        <w:rPr>
+          <w:rFonts w:cs="Times New Roman"/>
+          <w:highlight w:val="yellow"/>
+        </w:rPr>
+        <w:t>six weeks</w:t>
+      </w:r>
+      <w:commentRangeEnd w:id="0"/>
+      <w:r>
+        <w:rPr>
+          <w:rStyle w:val="CommentReference"/>
+          <w:rFonts w:eastAsia="Times New Roman" w:cs="Times New Roman"/>
+        </w:rPr>
+        <w:commentReference w:id="0"/>
       </w:r>
       <w:r>
         <w:rPr>
@@ -763,7 +986,6 @@
       <w:r>
         <w:rPr>
           <w:rFonts w:cs="Times New Roman"/>
-          <w:highlight w:val="yellow"/>
         </w:rPr>
         <w:t>Table S1</w:t>
       </w:r>
@@ -801,19 +1023,19 @@
         <w:rPr>
           <w:rFonts w:cs="Times New Roman"/>
         </w:rPr>
-        <w:t xml:space="preserve"> We </w:t>
-      </w:r>
-      <w:r>
-        <w:rPr>
-          <w:rFonts w:cs="Times New Roman"/>
-        </w:rPr>
-        <w:t xml:space="preserve">also </w:t>
-      </w:r>
-      <w:r>
-        <w:rPr>
-          <w:rFonts w:cs="Times New Roman"/>
-        </w:rPr>
-        <w:t>observed no evidence of pot size induced growth limitation, indicated by marginal mean biomass: pot volume ratios less than 1 g L</w:t>
+        <w:t xml:space="preserve"> </w:t>
+      </w:r>
+      <w:r>
+        <w:rPr>
+          <w:rFonts w:cs="Times New Roman"/>
+        </w:rPr>
+        <w:t xml:space="preserve">There was no </w:t>
+      </w:r>
+      <w:r>
+        <w:rPr>
+          <w:rFonts w:cs="Times New Roman"/>
+        </w:rPr>
+        <w:t>evidence of pot size induced growth limitation, indicated by marginal mean biomass: pot volume ratios less than 1 g L</w:t>
       </w:r>
       <w:r>
         <w:rPr>
@@ -837,14 +1059,12 @@
       <w:r>
         <w:rPr>
           <w:rFonts w:cs="Times New Roman"/>
-          <w:highlight w:val="yellow"/>
         </w:rPr>
         <w:t xml:space="preserve">Table S2; </w:t>
       </w:r>
       <w:r>
         <w:rPr>
           <w:rFonts w:cs="Times New Roman"/>
-          <w:highlight w:val="yellow"/>
         </w:rPr>
         <w:t>Fig. S1</w:t>
       </w:r>
@@ -864,7 +1084,19 @@
         <w:rPr>
           <w:rFonts w:cs="Times New Roman"/>
         </w:rPr>
-        <w:instrText>ADDIN CSL_CITATION {"citationItems":[{"id":"ITEM-1","itemData":{"DOI":"10.1071/FP12049","ISSN":"1445-4408","abstract":"The majority of experiments in plant biology use plants grown in some kind of container or pot. We conducted a meta-analysis on 65 studies that analysed the effect of pot size on growth and underlying variables. On average, a doubling of the pot size increased biomass production by 43%. Further analysis of pot size effects on the underlying components of growth suggests that reduced growth in smaller pots is caused mainly by a reduction in photosynthesis per unit leaf area, rather than by changes in leaf morphology or biomass allocation. The appropriate pot size will logically depend on the size of the plants growing in them. Based on various lines of evidence we suggest that an appropriate pot size is one in which the plant biomass does not exceed 1 g L–1. In current research practice ~65% of the experiments exceed that threshold. We suggest that researchers need to carefully consider the pot size in their experiments, as small pots may change experimental results and defy the purpose of the experiment.","author":[{"dropping-particle":"","family":"Poorter","given":"Hendrik","non-dropping-particle":"","parse-names":false,"suffix":""},{"dropping-particle":"","family":"Bühler","given":"Jonas","non-dropping-particle":"","parse-names":false,"suffix":""},{"dropping-particle":"","family":"Dusschoten","given":"Dagmar","non-dropping-particle":"van","parse-names":false,"suffix":""},{"dropping-particle":"","family":"Climent","given":"José","non-dropping-particle":"","parse-names":false,"suffix":""},{"dropping-particle":"","family":"Postma","given":"Johannes A","non-dropping-particle":"","parse-names":false,"suffix":""}],"container-title":"Functional Plant Biology","id":"ITEM-1","issue":"11","issued":{"date-parts":[["2012"]]},"page":"839-850","title":"Pot size matters: a meta-analysis of the effects of rooting volume on plant growth","type":"article-journal","volume":"39"},"uris":["http://www.mendeley.com/documents/?uuid=0bcc74c4-9a1d-4293-949d-38a67bbc70d5"]}],"mendeley":{"formattedCitation":"(Poorter &lt;i&gt;et al.&lt;/i&gt;, 2012)","manualFormatting":"Poorter et al., 2012)","plainTextFormattedCitation":"(Poorter et al., 2012)","previouslyFormattedCitation":"(Poorter &lt;i&gt;et al.&lt;/i&gt;, 2012)"},"properties":{"noteIndex":0},"schema":"https://github.com/citation-style-language/schema/raw/master/csl-citation.json"}</w:instrText>
+        <w:instrText xml:space="preserve">ADDIN CSL_CITATION {"citationItems":[{"id":"ITEM-1","itemData":{"DOI":"10.1071/FP12049","ISSN":"14454408","abstract":"The majority of experiments in plant biology use plants grown in some kind of container or pot. We conducted a meta-analysis on 65 studies that analysed the effect of pot size on growth and underlying variables. On average, a doubling of the pot size increased biomass production by 43%. Further analysis of pot size effects on the underlying components of growth suggests that reduced growth in smaller pots is caused mainly by a reduction in photosynthesis per unit leaf area, rather than by changes in leaf morphology or biomass allocation. The appropriate pot size will logically depend on the size of the plants growing in them. Based on various lines of evidence we suggest that an appropriate pot size is one in which the plant biomass does not exceed 1gL-1. In current research practice </w:instrText>
+      </w:r>
+      <w:r>
+        <w:rPr>
+          <w:rFonts w:ascii="Cambria Math" w:hAnsi="Cambria Math" w:cs="Cambria Math"/>
+        </w:rPr>
+        <w:instrText>∼</w:instrText>
+      </w:r>
+      <w:r>
+        <w:rPr>
+          <w:rFonts w:cs="Times New Roman"/>
+        </w:rPr>
+        <w:instrText>65% of the experiments exceed that threshold. We suggest that researchers need to carefully consider the pot size in their experiments, as small pots may change experimental results and defy the purpose of the experiment. © 2012 CSIRO.","author":[{"dropping-particle":"","family":"Poorter","given":"Hendrik","non-dropping-particle":"","parse-names":false,"suffix":""},{"dropping-particle":"","family":"Bühler","given":"Jonas","non-dropping-particle":"","parse-names":false,"suffix":""},{"dropping-particle":"","family":"Dusschoten","given":"Dagmar","non-dropping-particle":"Van","parse-names":false,"suffix":""},{"dropping-particle":"","family":"Climent","given":"Joś","non-dropping-particle":"","parse-names":false,"suffix":""},{"dropping-particle":"","family":"Postma","given":"Johannes A.","non-dropping-particle":"","parse-names":false,"suffix":""}],"container-title":"Functional Plant Biology","id":"ITEM-1","issue":"11","issued":{"date-parts":[["2012"]]},"page":"839-850","title":"Pot size matters: A meta-analysis of the effects of rooting volume on plant growth","type":"article-journal","volume":"39"},"uris":["http://www.mendeley.com/documents/?uuid=d2fc7dd0-f985-4014-a0fc-d0bf916ae5a9"]}],"mendeley":{"formattedCitation":"(Poorter et al., 2012)","manualFormatting":"Poorter et al., 2012)","plainTextFormattedCitation":"(Poorter et al., 2012)","previouslyFormattedCitation":"(Poorter et al., 2012)"},"properties":{"noteIndex":0},"schema":"https://github.com/citation-style-language/schema/raw/master/csl-citation.json"}</w:instrText>
       </w:r>
       <w:r>
         <w:rPr>
@@ -2051,7 +2283,7 @@
         <w:rPr>
           <w:color w:val="000000"/>
         </w:rPr>
-        <w:instrText>ADDIN CSL_CITATION {"citationItems":[{"id":"ITEM-1","itemData":{"DOI":"10.1038/nmeth.2089","ISSN":"1548-7105","PMID":"22930834","abstract":"For the past 25 years NIH Image and ImageJ software have been pioneers as open tools for the analysis of scientific images. We discuss the origins, challenges and solutions of these two programs, and how their history can serve to advise and inform other software projects.","author":[{"dropping-particle":"","family":"Schneider","given":"Caroline A","non-dropping-particle":"","parse-names":false,"suffix":""},{"dropping-particle":"","family":"Rasband","given":"Wayne S","non-dropping-particle":"","parse-names":false,"suffix":""},{"dropping-particle":"","family":"Eliceiri","given":"Kevin W","non-dropping-particle":"","parse-names":false,"suffix":""}],"container-title":"Nature methods","id":"ITEM-1","issue":"7","issued":{"date-parts":[["2012","7"]]},"page":"671-675","title":"NIH Image to ImageJ: 25 years of image analysis.","type":"article-journal","volume":"9"},"uris":["http://www.mendeley.com/documents/?uuid=6b914044-468b-40c6-8046-c87ca4f654ed"]}],"mendeley":{"formattedCitation":"(Schneider &lt;i&gt;et al.&lt;/i&gt;, 2012)","plainTextFormattedCitation":"(Schneider et al., 2012)","previouslyFormattedCitation":"(Schneider &lt;i&gt;et al.&lt;/i&gt;, 2012)"},"properties":{"noteIndex":0},"schema":"https://github.com/citation-style-language/schema/raw/master/csl-citation.json"}</w:instrText>
+        <w:instrText>ADDIN CSL_CITATION {"citationItems":[{"id":"ITEM-1","itemData":{"DOI":"10.1038/nmeth.2089","ISSN":"1548-7105","PMID":"22930834","abstract":"For the past 25 years NIH Image and ImageJ software have been pioneers as open tools for the analysis of scientific images. We discuss the origins, challenges and solutions of these two programs, and how their history can serve to advise and inform other software projects.","author":[{"dropping-particle":"","family":"Schneider","given":"Caroline A","non-dropping-particle":"","parse-names":false,"suffix":""},{"dropping-particle":"","family":"Rasband","given":"Wayne S","non-dropping-particle":"","parse-names":false,"suffix":""},{"dropping-particle":"","family":"Eliceiri","given":"Kevin W","non-dropping-particle":"","parse-names":false,"suffix":""}],"container-title":"Nature methods","id":"ITEM-1","issue":"7","issued":{"date-parts":[["2012","7"]]},"page":"671-675","title":"NIH Image to ImageJ: 25 years of image analysis.","type":"article-journal","volume":"9"},"uris":["http://www.mendeley.com/documents/?uuid=6b914044-468b-40c6-8046-c87ca4f654ed"]}],"mendeley":{"formattedCitation":"(Schneider et al., 2012)","plainTextFormattedCitation":"(Schneider et al., 2012)","previouslyFormattedCitation":"(Schneider et al., 2012)"},"properties":{"noteIndex":0},"schema":"https://github.com/citation-style-language/schema/raw/master/csl-citation.json"}</w:instrText>
       </w:r>
       <w:r>
         <w:rPr>
@@ -2064,22 +2296,7 @@
           <w:noProof/>
           <w:color w:val="000000"/>
         </w:rPr>
-        <w:t xml:space="preserve">(Schneider </w:t>
-      </w:r>
-      <w:r>
-        <w:rPr>
-          <w:i/>
-          <w:noProof/>
-          <w:color w:val="000000"/>
-        </w:rPr>
-        <w:t>et al.</w:t>
-      </w:r>
-      <w:r>
-        <w:rPr>
-          <w:noProof/>
-          <w:color w:val="000000"/>
-        </w:rPr>
-        <w:t>, 2012)</w:t>
+        <w:t>(Schneider et al., 2012)</w:t>
       </w:r>
       <w:r>
         <w:rPr>
@@ -2689,7 +2906,7 @@
         <w:rPr>
           <w:color w:val="000000"/>
         </w:rPr>
-        <w:instrText>ADDIN CSL_CITATION {"citationItems":[{"id":"ITEM-1","itemData":{"DOI":"10.1007/BF00386231","ISSN":"0032-0935","author":[{"dropping-particle":"","family":"Farquhar","given":"Graham D","non-dropping-particle":"","parse-names":false,"suffix":""},{"dropping-particle":"","family":"Caemmerer","given":"Susanne","non-dropping-particle":"von","parse-names":false,"suffix":""},{"dropping-particle":"","family":"Berry","given":"Joe A","non-dropping-particle":"","parse-names":false,"suffix":""}],"container-title":"Planta","id":"ITEM-1","issue":"1","issued":{"date-parts":[["1980","6"]]},"page":"78-90","title":"A biochemical model of photosynthetic CO&lt;i&gt;2&lt;/i&gt; assimilation in leaves of C3 species","type":"article-journal","volume":"149"},"uris":["http://www.mendeley.com/documents/?uuid=2717909d-c70a-4937-a66c-ae5cfba2cde5"]}],"mendeley":{"formattedCitation":"(Farquhar &lt;i&gt;et al.&lt;/i&gt;, 1980)","plainTextFormattedCitation":"(Farquhar et al., 1980)","previouslyFormattedCitation":"(Farquhar &lt;i&gt;et al.&lt;/i&gt;, 1980)"},"properties":{"noteIndex":0},"schema":"https://github.com/citation-style-language/schema/raw/master/csl-citation.json"}</w:instrText>
+        <w:instrText>ADDIN CSL_CITATION {"citationItems":[{"id":"ITEM-1","itemData":{"DOI":"10.1007/BF00386231","ISSN":"0032-0935","author":[{"dropping-particle":"","family":"Farquhar","given":"Graham D","non-dropping-particle":"","parse-names":false,"suffix":""},{"dropping-particle":"","family":"Caemmerer","given":"Susanne","non-dropping-particle":"von","parse-names":false,"suffix":""},{"dropping-particle":"","family":"Berry","given":"Joe A","non-dropping-particle":"","parse-names":false,"suffix":""}],"container-title":"Planta","id":"ITEM-1","issue":"1","issued":{"date-parts":[["1980","6"]]},"page":"78-90","title":"A biochemical model of photosynthetic CO&lt;i&gt;2&lt;/i&gt; assimilation in leaves of C3 species","type":"article-journal","volume":"149"},"uris":["http://www.mendeley.com/documents/?uuid=2717909d-c70a-4937-a66c-ae5cfba2cde5"]}],"mendeley":{"formattedCitation":"(Farquhar et al., 1980)","plainTextFormattedCitation":"(Farquhar et al., 1980)","previouslyFormattedCitation":"(Farquhar et al., 1980)"},"properties":{"noteIndex":0},"schema":"https://github.com/citation-style-language/schema/raw/master/csl-citation.json"}</w:instrText>
       </w:r>
       <w:r>
         <w:rPr>
@@ -2702,207 +2919,179 @@
           <w:noProof/>
           <w:color w:val="000000"/>
         </w:rPr>
-        <w:t xml:space="preserve">(Farquhar </w:t>
-      </w:r>
-      <w:r>
-        <w:rPr>
-          <w:i/>
+        <w:t>(Farquhar et al., 1980)</w:t>
+      </w:r>
+      <w:r>
+        <w:rPr>
+          <w:color w:val="000000"/>
+        </w:rPr>
+        <w:fldChar w:fldCharType="end"/>
+      </w:r>
+      <w:r>
+        <w:rPr>
+          <w:color w:val="000000"/>
+        </w:rPr>
+        <w:t>.</w:t>
+      </w:r>
+      <w:r>
+        <w:rPr>
+          <w:color w:val="000000"/>
+        </w:rPr>
+        <w:t xml:space="preserve"> For each curve fit, we included triose phosphate utilization (TPU) limitation avoid underestimating </w:t>
+      </w:r>
+      <w:proofErr w:type="spellStart"/>
+      <w:r>
+        <w:rPr>
+          <w:i/>
+          <w:iCs/>
+          <w:color w:val="000000"/>
+        </w:rPr>
+        <w:t>V</w:t>
+      </w:r>
+      <w:r>
+        <w:rPr>
+          <w:color w:val="000000"/>
+          <w:vertAlign w:val="subscript"/>
+        </w:rPr>
+        <w:t>cmax</w:t>
+      </w:r>
+      <w:proofErr w:type="spellEnd"/>
+      <w:r>
+        <w:rPr>
+          <w:color w:val="000000"/>
+        </w:rPr>
+        <w:t xml:space="preserve"> and </w:t>
+      </w:r>
+      <w:proofErr w:type="spellStart"/>
+      <w:r>
+        <w:rPr>
+          <w:i/>
+          <w:iCs/>
+        </w:rPr>
+        <w:t>J</w:t>
+      </w:r>
+      <w:r>
+        <w:rPr>
+          <w:vertAlign w:val="subscript"/>
+        </w:rPr>
+        <w:t>max</w:t>
+      </w:r>
+      <w:proofErr w:type="spellEnd"/>
+      <w:r>
+        <w:t xml:space="preserve"> </w:t>
+      </w:r>
+      <w:r>
+        <w:fldChar w:fldCharType="begin" w:fldLock="1"/>
+      </w:r>
+      <w:r>
+        <w:instrText>ADDIN CSL_CITATION {"citationItems":[{"id":"ITEM-1","itemData":{"DOI":"10.1111/pce.14153","ISSN":"0140-7791","author":[{"dropping-particle":"","family":"Gregory","given":"Luke M","non-dropping-particle":"","parse-names":false,"suffix":""},{"dropping-particle":"","family":"McClain","given":"Alan M","non-dropping-particle":"","parse-names":false,"suffix":""},{"dropping-particle":"","family":"Kramer","given":"David M","non-dropping-particle":"","parse-names":false,"suffix":""},{"dropping-particle":"","family":"Pardo","given":"Jeremy D","non-dropping-particle":"","parse-names":false,"suffix":""},{"dropping-particle":"","family":"Smith","given":"Kaila E","non-dropping-particle":"","parse-names":false,"suffix":""},{"dropping-particle":"","family":"Tessmer","given":"Oliver L","non-dropping-particle":"","parse-names":false,"suffix":""},{"dropping-particle":"","family":"Walker","given":"Berkley J","non-dropping-particle":"","parse-names":false,"suffix":""},{"dropping-particle":"","family":"Ziccardi","given":"Leonardo G","non-dropping-particle":"","parse-names":false,"suffix":""},{"dropping-particle":"","family":"Sharkey","given":"Thomas D","non-dropping-particle":"","parse-names":false,"suffix":""}],"container-title":"Plant, Cell &amp; Environment","id":"ITEM-1","issue":"10","issued":{"date-parts":[["2021","10","27"]]},"page":"3223-3226","title":"The triose phosphate utilization limitation of photosynthetic rate: Out of global models but important for leaf models","type":"article-journal","volume":"44"},"uris":["http://www.mendeley.com/documents/?uuid=10483e66-8637-4f95-9c9d-ae8ff3b9e313"]}],"mendeley":{"formattedCitation":"(Gregory et al., 2021)","plainTextFormattedCitation":"(Gregory et al., 2021)","previouslyFormattedCitation":"(Gregory et al., 2021)"},"properties":{"noteIndex":0},"schema":"https://github.com/citation-style-language/schema/raw/master/csl-citation.json"}</w:instrText>
+      </w:r>
+      <w:r>
+        <w:fldChar w:fldCharType="separate"/>
+      </w:r>
+      <w:r>
+        <w:rPr>
           <w:noProof/>
-          <w:color w:val="000000"/>
+        </w:rPr>
+        <w:t>(Gregory et al., 2021)</w:t>
+      </w:r>
+      <w:r>
+        <w:fldChar w:fldCharType="end"/>
+      </w:r>
+      <w:r>
+        <w:t>. We also determined kinetic parameters and CO</w:t>
+      </w:r>
+      <w:r>
+        <w:rPr>
+          <w:vertAlign w:val="subscript"/>
+        </w:rPr>
+        <w:t>2</w:t>
+      </w:r>
+      <w:r>
+        <w:t xml:space="preserve"> compensation points using leaf temperature and equations derived in </w:t>
+      </w:r>
+      <w:r>
+        <w:fldChar w:fldCharType="begin" w:fldLock="1"/>
+      </w:r>
+      <w:r>
+        <w:instrText>ADDIN CSL_CITATION {"citationItems":[{"id":"ITEM-1","itemData":{"DOI":"10.1046/j.1365-3040.2002.00891.x","ISSN":"01407791","author":[{"dropping-particle":"","family":"Medlyn","given":"Belinda E","non-dropping-particle":"","parse-names":false,"suffix":""},{"dropping-particle":"","family":"Dreyer","given":"Erwin","non-dropping-particle":"","parse-names":false,"suffix":""},{"dropping-particle":"","family":"Ellsworth","given":"David S","non-dropping-particle":"","parse-names":false,"suffix":""},{"dropping-particle":"","family":"Forstreuter","given":"Manfred","non-dropping-particle":"","parse-names":false,"suffix":""},{"dropping-particle":"","family":"Harley","given":"Peter C","non-dropping-particle":"","parse-names":false,"suffix":""},{"dropping-particle":"","family":"Kirschbaum","given":"Miko U F","non-dropping-particle":"","parse-names":false,"suffix":""},{"dropping-particle":"","family":"Roux","given":"Xavier","non-dropping-particle":"Le","parse-names":false,"suffix":""},{"dropping-particle":"","family":"Montpied","given":"Pierre","non-dropping-particle":"","parse-names":false,"suffix":""},{"dropping-particle":"","family":"Strassemeyer","given":"Jörn","non-dropping-particle":"","parse-names":false,"suffix":""},{"dropping-particle":"","family":"Walcroft","given":"A.","non-dropping-particle":"","parse-names":false,"suffix":""},{"dropping-particle":"","family":"Wang","given":"K","non-dropping-particle":"","parse-names":false,"suffix":""},{"dropping-particle":"","family":"Loustau","given":"Denis","non-dropping-particle":"","parse-names":false,"suffix":""}],"container-title":"Plant, Cell &amp; Environment","id":"ITEM-1","issue":"9","issued":{"date-parts":[["2002","9"]]},"page":"1167-1179","title":"Temperature response of parameters of a biochemically based model of photosynthesis. II. A review of experimental data","type":"article-journal","volume":"25"},"uris":["http://www.mendeley.com/documents/?uuid=f142b2ba-b924-4247-ad80-0bb3c892ffdc"]}],"mendeley":{"formattedCitation":"(Medlyn et al., 2002)","manualFormatting":"Medlyn et al. (2002)","plainTextFormattedCitation":"(Medlyn et al., 2002)","previouslyFormattedCitation":"(Medlyn et al., 2002)"},"properties":{"noteIndex":0},"schema":"https://github.com/citation-style-language/schema/raw/master/csl-citation.json"}</w:instrText>
+      </w:r>
+      <w:r>
+        <w:fldChar w:fldCharType="separate"/>
+      </w:r>
+      <w:r>
+        <w:rPr>
+          <w:noProof/>
+        </w:rPr>
+        <w:t xml:space="preserve">Medlyn </w:t>
+      </w:r>
+      <w:r>
+        <w:rPr>
+          <w:i/>
+          <w:noProof/>
         </w:rPr>
         <w:t>et al.</w:t>
       </w:r>
       <w:r>
         <w:rPr>
           <w:noProof/>
-          <w:color w:val="000000"/>
-        </w:rPr>
-        <w:t>, 1980)</w:t>
-      </w:r>
-      <w:r>
-        <w:rPr>
-          <w:color w:val="000000"/>
-        </w:rPr>
+        </w:rPr>
+        <w:t xml:space="preserve"> </w:t>
+      </w:r>
+      <w:r>
+        <w:rPr>
+          <w:noProof/>
+        </w:rPr>
+        <w:t>(</w:t>
+      </w:r>
+      <w:r>
+        <w:rPr>
+          <w:noProof/>
+        </w:rPr>
+        <w:t>2002)</w:t>
+      </w:r>
+      <w:r>
         <w:fldChar w:fldCharType="end"/>
       </w:r>
       <w:r>
-        <w:rPr>
-          <w:color w:val="000000"/>
-        </w:rPr>
-        <w:t>.</w:t>
-      </w:r>
-      <w:r>
-        <w:rPr>
-          <w:color w:val="000000"/>
-        </w:rPr>
-        <w:t xml:space="preserve"> For each curve fit, we included triose phosphate utilization (TPU) limitation avoid underestimating </w:t>
-      </w:r>
-      <w:proofErr w:type="spellStart"/>
-      <w:r>
-        <w:rPr>
-          <w:i/>
-          <w:iCs/>
-          <w:color w:val="000000"/>
-        </w:rPr>
-        <w:t>V</w:t>
-      </w:r>
-      <w:r>
-        <w:rPr>
-          <w:color w:val="000000"/>
-          <w:vertAlign w:val="subscript"/>
-        </w:rPr>
-        <w:t>cmax</w:t>
-      </w:r>
-      <w:proofErr w:type="spellEnd"/>
-      <w:r>
-        <w:rPr>
-          <w:color w:val="000000"/>
-        </w:rPr>
-        <w:t xml:space="preserve"> and </w:t>
-      </w:r>
-      <w:proofErr w:type="spellStart"/>
-      <w:r>
-        <w:rPr>
-          <w:i/>
-          <w:iCs/>
-        </w:rPr>
-        <w:t>J</w:t>
-      </w:r>
-      <w:r>
-        <w:rPr>
-          <w:vertAlign w:val="subscript"/>
-        </w:rPr>
-        <w:t>max</w:t>
-      </w:r>
-      <w:proofErr w:type="spellEnd"/>
-      <w:r>
-        <w:t xml:space="preserve"> </w:t>
-      </w:r>
-      <w:r>
+        <w:t xml:space="preserve">. Dark respiration measurements were included in all curve fits and were first standardized to </w:t>
+      </w:r>
+      <w:r>
+        <w:rPr>
+          <w:color w:val="000000"/>
+        </w:rPr>
+        <w:t>25</w:t>
+      </w:r>
+      <w:r>
+        <w:rPr>
+          <w:rFonts w:ascii="Symbol" w:eastAsia="Symbol" w:hAnsi="Symbol" w:cs="Symbol"/>
+          <w:color w:val="000000"/>
+        </w:rPr>
+        <w:t></w:t>
+      </w:r>
+      <w:r>
+        <w:rPr>
+          <w:color w:val="000000"/>
+        </w:rPr>
+        <w:t>C</w:t>
+      </w:r>
+      <w:r>
+        <w:rPr>
+          <w:color w:val="000000"/>
+        </w:rPr>
+        <w:t xml:space="preserve"> using a log-polynomial approach explained in </w:t>
+      </w:r>
+      <w:r>
+        <w:rPr>
+          <w:color w:val="000000"/>
+        </w:rPr>
         <w:fldChar w:fldCharType="begin" w:fldLock="1"/>
       </w:r>
       <w:r>
-        <w:instrText>ADDIN CSL_CITATION {"citationItems":[{"id":"ITEM-1","itemData":{"DOI":"10.1111/pce.14153","ISSN":"0140-7791","author":[{"dropping-particle":"","family":"Gregory","given":"Luke M","non-dropping-particle":"","parse-names":false,"suffix":""},{"dropping-particle":"","family":"McClain","given":"Alan M","non-dropping-particle":"","parse-names":false,"suffix":""},{"dropping-particle":"","family":"Kramer","given":"David M","non-dropping-particle":"","parse-names":false,"suffix":""},{"dropping-particle":"","family":"Pardo","given":"Jeremy D","non-dropping-particle":"","parse-names":false,"suffix":""},{"dropping-particle":"","family":"Smith","given":"Kaila E","non-dropping-particle":"","parse-names":false,"suffix":""},{"dropping-particle":"","family":"Tessmer","given":"Oliver L","non-dropping-particle":"","parse-names":false,"suffix":""},{"dropping-particle":"","family":"Walker","given":"Berkley J","non-dropping-particle":"","parse-names":false,"suffix":""},{"dropping-particle":"","family":"Ziccardi","given":"Leonardo G","non-dropping-particle":"","parse-names":false,"suffix":""},{"dropping-particle":"","family":"Sharkey","given":"Thomas D","non-dropping-particle":"","parse-names":false,"suffix":""}],"container-title":"Plant, Cell &amp; Environment","id":"ITEM-1","issue":"10","issued":{"date-parts":[["2021","10","27"]]},"page":"3223-3226","title":"The triose phosphate utilization limitation of photosynthetic rate: Out of global models but important for leaf models","type":"article-journal","volume":"44"},"uris":["http://www.mendeley.com/documents/?uuid=10483e66-8637-4f95-9c9d-ae8ff3b9e313"]}],"mendeley":{"formattedCitation":"(Gregory &lt;i&gt;et al.&lt;/i&gt;, 2021)","plainTextFormattedCitation":"(Gregory et al., 2021)","previouslyFormattedCitation":"(Gregory &lt;i&gt;et al.&lt;/i&gt;, 2021)"},"properties":{"noteIndex":0},"schema":"https://github.com/citation-style-language/schema/raw/master/csl-citation.json"}</w:instrText>
-      </w:r>
-      <w:r>
-        <w:fldChar w:fldCharType="separate"/>
-      </w:r>
-      <w:r>
-        <w:rPr>
-          <w:noProof/>
-        </w:rPr>
-        <w:t xml:space="preserve">(Gregory </w:t>
-      </w:r>
-      <w:r>
-        <w:rPr>
-          <w:i/>
-          <w:noProof/>
-        </w:rPr>
-        <w:t>et al.</w:t>
-      </w:r>
-      <w:r>
-        <w:rPr>
-          <w:noProof/>
-        </w:rPr>
-        <w:t>, 2021)</w:t>
-      </w:r>
-      <w:r>
-        <w:fldChar w:fldCharType="end"/>
-      </w:r>
-      <w:r>
-        <w:t>. We also determined kinetic parameters and CO</w:t>
-      </w:r>
-      <w:r>
-        <w:rPr>
-          <w:vertAlign w:val="subscript"/>
-        </w:rPr>
-        <w:t>2</w:t>
-      </w:r>
-      <w:r>
-        <w:t xml:space="preserve"> compensation points using leaf temperature and equations derived in </w:t>
-      </w:r>
-      <w:r>
-        <w:fldChar w:fldCharType="begin" w:fldLock="1"/>
-      </w:r>
-      <w:r>
-        <w:instrText>ADDIN CSL_CITATION {"citationItems":[{"id":"ITEM-1","itemData":{"DOI":"10.1046/j.1365-3040.2002.00891.x","ISSN":"01407791","author":[{"dropping-particle":"","family":"Medlyn","given":"Belinda E","non-dropping-particle":"","parse-names":false,"suffix":""},{"dropping-particle":"","family":"Dreyer","given":"Erwin","non-dropping-particle":"","parse-names":false,"suffix":""},{"dropping-particle":"","family":"Ellsworth","given":"David","non-dropping-particle":"","parse-names":false,"suffix":""},{"dropping-particle":"","family":"Forstreuter","given":"Manfred","non-dropping-particle":"","parse-names":false,"suffix":""},{"dropping-particle":"","family":"Harley","given":"Peter C","non-dropping-particle":"","parse-names":false,"suffix":""},{"dropping-particle":"","family":"Kirschbaum","given":"Miko U F","non-dropping-particle":"","parse-names":false,"suffix":""},{"dropping-particle":"","family":"Roux","given":"Xavier","non-dropping-particle":"Le","parse-names":false,"suffix":""},{"dropping-particle":"","family":"Montpied","given":"Pierre","non-dropping-particle":"","parse-names":false,"suffix":""},{"dropping-particle":"","family":"Strassemeyer","given":"Jörn","non-dropping-particle":"","parse-names":false,"suffix":""},{"dropping-particle":"","family":"Walcroft","given":"A.","non-dropping-particle":"","parse-names":false,"suffix":""},{"dropping-particle":"","family":"Wang","given":"K","non-dropping-particle":"","parse-names":false,"suffix":""},{"dropping-particle":"","family":"Loustau","given":"Denis","non-dropping-particle":"","parse-names":false,"suffix":""}],"container-title":"Plant, Cell &amp; Environment","id":"ITEM-1","issue":"9","issued":{"date-parts":[["2002","9"]]},"page":"1167-1179","title":"Temperature response of parameters of a biochemically based model of photosynthesis. II. A review of experimental data","type":"article-journal","volume":"25"},"uris":["http://www.mendeley.com/documents/?uuid=f142b2ba-b924-4247-ad80-0bb3c892ffdc"]}],"mendeley":{"formattedCitation":"(Medlyn &lt;i&gt;et al.&lt;/i&gt;, 2002)","manualFormatting":"Medlyn et al. (2002)","plainTextFormattedCitation":"(Medlyn et al., 2002)","previouslyFormattedCitation":"(Medlyn &lt;i&gt;et al.&lt;/i&gt;, 2002)"},"properties":{"noteIndex":0},"schema":"https://github.com/citation-style-language/schema/raw/master/csl-citation.json"}</w:instrText>
-      </w:r>
-      <w:r>
-        <w:fldChar w:fldCharType="separate"/>
-      </w:r>
-      <w:r>
-        <w:rPr>
-          <w:noProof/>
-        </w:rPr>
-        <w:t xml:space="preserve">Medlyn </w:t>
-      </w:r>
-      <w:r>
-        <w:rPr>
-          <w:i/>
-          <w:noProof/>
-        </w:rPr>
-        <w:t>et al.</w:t>
-      </w:r>
-      <w:r>
-        <w:rPr>
-          <w:noProof/>
-        </w:rPr>
-        <w:t xml:space="preserve"> </w:t>
-      </w:r>
-      <w:r>
-        <w:rPr>
-          <w:noProof/>
-        </w:rPr>
-        <w:t>(</w:t>
-      </w:r>
-      <w:r>
-        <w:rPr>
-          <w:noProof/>
-        </w:rPr>
-        <w:t>2002)</w:t>
-      </w:r>
-      <w:r>
-        <w:fldChar w:fldCharType="end"/>
-      </w:r>
-      <w:r>
-        <w:t xml:space="preserve">. Dark respiration measurements were included in all curve fits and were first standardized to </w:t>
-      </w:r>
-      <w:r>
-        <w:rPr>
-          <w:color w:val="000000"/>
-        </w:rPr>
-        <w:t>25</w:t>
-      </w:r>
-      <w:r>
-        <w:rPr>
-          <w:rFonts w:ascii="Symbol" w:eastAsia="Symbol" w:hAnsi="Symbol" w:cs="Symbol"/>
-          <w:color w:val="000000"/>
-        </w:rPr>
-        <w:t></w:t>
-      </w:r>
-      <w:r>
-        <w:rPr>
-          <w:color w:val="000000"/>
-        </w:rPr>
-        <w:t>C</w:t>
-      </w:r>
-      <w:r>
-        <w:rPr>
-          <w:color w:val="000000"/>
-        </w:rPr>
-        <w:t xml:space="preserve"> using a log-polynomial approach explained in </w:t>
-      </w:r>
-      <w:r>
-        <w:rPr>
-          <w:color w:val="000000"/>
-        </w:rPr>
-        <w:fldChar w:fldCharType="begin" w:fldLock="1"/>
-      </w:r>
-      <w:r>
-        <w:rPr>
-          <w:color w:val="000000"/>
-        </w:rPr>
-        <w:instrText>ADDIN CSL_CITATION {"citationItems":[{"id":"ITEM-1","itemData":{"DOI":"10.1073/pnas.1520282113","ISSN":"0027-8424","abstract":"Plant respiration constitutes a massive carbon flux to the atmosphere, and a major control on the evolution of the global carbon cycle. It therefore has the potential to modulate levels of climate change due to the human burning of fossil fuels. Neither current physiological nor terrestrial biosphere models adequately describe its short-term temperature response, and even minor differences in the shape of the response curve can significantly impact estimates of ecosystem carbon release and/or storage. Given this, it is critical to establish whether there are predictable patterns in the shape of the respiration–temperature response curve, and thus in the intrinsic temperature sensitivity of respiration across the globe. Analyzing measurements in a comprehensive database for 231 species spanning 7 biomes, we demonstrate that temperature-dependent increases in leaf respiration do not follow a commonly used exponential function. Instead, we find a decelerating function as leaves warm, reflecting a declining sensitivity to higher temperatures that is remarkably uniform across all biomes and plant functional types. Such convergence in the temperature sensitivity of leaf respiration suggests that there are universally applicable controls on the temperature response of plant energy metabolism, such that a single new function can predict the temperature dependence of leaf respiration for global vegetation. This simple function enables straightforward description of plant respiration in the land-surface components of coupled earth system models. Our cross-biome analyses shows significant implications for such fluxes in cold climates, generally projecting lower values compared with previous estimates.","author":[{"dropping-particle":"","family":"Heskel","given":"Mary A","non-dropping-particle":"","parse-names":false,"suffix":""},{"dropping-particle":"","family":"O’Sullivan","given":"Odhran S","non-dropping-particle":"","parse-names":false,"suffix":""},{"dropping-particle":"","family":"Reich","given":"Peter B","non-dropping-particle":"","parse-names":false,"suffix":""},{"dropping-particle":"","family":"Tjoelker","given":"Mark G","non-dropping-particle":"","parse-names":false,"suffix":""},{"dropping-particle":"","family":"Weerasinghe","given":"K W Lasantha K","non-dropping-particle":"","parse-names":false,"suffix":""},{"dropping-particle":"","family":"Penillard","given":"Aurore","non-dropping-particle":"","parse-names":false,"suffix":""},{"dropping-particle":"","family":"Egerton","given":"John J G","non-dropping-particle":"","parse-names":false,"suffix":""},{"dropping-particle":"","family":"Creek","given":"Danielle","non-dropping-particle":"","parse-names":false,"suffix":""},{"dropping-particle":"","family":"Bloomfield","given":"Keith J","non-dropping-particle":"","parse-names":false,"suffix":""},{"dropping-particle":"","family":"Xiang","given":"Jen","non-dropping-particle":"","parse-names":false,"suffix":""},{"dropping-particle":"","family":"Sinca","given":"Felipe","non-dropping-particle":"","parse-names":false,"suffix":""},{"dropping-particle":"","family":"Stangl","given":"Zsofia R","non-dropping-particle":"","parse-names":false,"suffix":""},{"dropping-particle":"","family":"Martinez-de la Torre","given":"Alberto","non-dropping-particle":"","parse-names":false,"suffix":""},{"dropping-particle":"","family":"Griffin","given":"Kevin L","non-dropping-particle":"","parse-names":false,"suffix":""},{"dropping-particle":"","family":"Huntingford","given":"Chris","non-dropping-particle":"","parse-names":false,"suffix":""},{"dropping-particle":"","family":"Hurry","given":"Vaughan","non-dropping-particle":"","parse-names":false,"suffix":""},{"dropping-particle":"","family":"Meir","given":"Patrick","non-dropping-particle":"","parse-names":false,"suffix":""},{"dropping-particle":"","family":"Turnbull","given":"Matthew H","non-dropping-particle":"","parse-names":false,"suffix":""},{"dropping-particle":"","family":"Atkin","given":"Owen K","non-dropping-particle":"","parse-names":false,"suffix":""}],"container-title":"Proceedings of the National Academy of Sciences","id":"ITEM-1","issue":"14","issued":{"date-parts":[["2016","4","5"]]},"page":"3832-3837","title":"Convergence in the temperature response of leaf respiration across biomes and plant functional types","type":"article-journal","volume":"113"},"uris":["http://www.mendeley.com/documents/?uuid=e77ebbb1-5199-47a8-b370-deee6548aa9a"]}],"mendeley":{"formattedCitation":"(Heskel &lt;i&gt;et al.&lt;/i&gt;, 2016)","manualFormatting":"Heskel et al. (2016)","plainTextFormattedCitation":"(Heskel et al., 2016)","previouslyFormattedCitation":"(Heskel &lt;i&gt;et al.&lt;/i&gt;, 2016)"},"properties":{"noteIndex":0},"schema":"https://github.com/citation-style-language/schema/raw/master/csl-citation.json"}</w:instrText>
+        <w:rPr>
+          <w:color w:val="000000"/>
+        </w:rPr>
+        <w:instrText>ADDIN CSL_CITATION {"citationItems":[{"id":"ITEM-1","itemData":{"DOI":"10.1073/pnas.1520282113","ISSN":"0027-8424","abstract":"Plant respiration constitutes a massive carbon flux to the atmosphere, and a major control on the evolution of the global carbon cycle. It therefore has the potential to modulate levels of climate change due to the human burning of fossil fuels. Neither current physiological nor terrestrial biosphere models adequately describe its short-term temperature response, and even minor differences in the shape of the response curve can significantly impact estimates of ecosystem carbon release and/or storage. Given this, it is critical to establish whether there are predictable patterns in the shape of the respiration–temperature response curve, and thus in the intrinsic temperature sensitivity of respiration across the globe. Analyzing measurements in a comprehensive database for 231 species spanning 7 biomes, we demonstrate that temperature-dependent increases in leaf respiration do not follow a commonly used exponential function. Instead, we find a decelerating function as leaves warm, reflecting a declining sensitivity to higher temperatures that is remarkably uniform across all biomes and plant functional types. Such convergence in the temperature sensitivity of leaf respiration suggests that there are universally applicable controls on the temperature response of plant energy metabolism, such that a single new function can predict the temperature dependence of leaf respiration for global vegetation. This simple function enables straightforward description of plant respiration in the land-surface components of coupled earth system models. Our cross-biome analyses shows significant implications for such fluxes in cold climates, generally projecting lower values compared with previous estimates.","author":[{"dropping-particle":"","family":"Heskel","given":"Mary A","non-dropping-particle":"","parse-names":false,"suffix":""},{"dropping-particle":"","family":"O’Sullivan","given":"Odhran S","non-dropping-particle":"","parse-names":false,"suffix":""},{"dropping-particle":"","family":"Reich","given":"Peter B","non-dropping-particle":"","parse-names":false,"suffix":""},{"dropping-particle":"","family":"Tjoelker","given":"Mark G","non-dropping-particle":"","parse-names":false,"suffix":""},{"dropping-particle":"","family":"Weerasinghe","given":"K W Lasantha K","non-dropping-particle":"","parse-names":false,"suffix":""},{"dropping-particle":"","family":"Penillard","given":"Aurore","non-dropping-particle":"","parse-names":false,"suffix":""},{"dropping-particle":"","family":"Egerton","given":"John J G","non-dropping-particle":"","parse-names":false,"suffix":""},{"dropping-particle":"","family":"Creek","given":"Danielle","non-dropping-particle":"","parse-names":false,"suffix":""},{"dropping-particle":"","family":"Bloomfield","given":"Keith J","non-dropping-particle":"","parse-names":false,"suffix":""},{"dropping-particle":"","family":"Xiang","given":"Jen","non-dropping-particle":"","parse-names":false,"suffix":""},{"dropping-particle":"","family":"Sinca","given":"Felipe","non-dropping-particle":"","parse-names":false,"suffix":""},{"dropping-particle":"","family":"Stangl","given":"Zsofia R","non-dropping-particle":"","parse-names":false,"suffix":""},{"dropping-particle":"","family":"Martinez-de la Torre","given":"Alberto","non-dropping-particle":"","parse-names":false,"suffix":""},{"dropping-particle":"","family":"Griffin","given":"Kevin L","non-dropping-particle":"","parse-names":false,"suffix":""},{"dropping-particle":"","family":"Huntingford","given":"Chris","non-dropping-particle":"","parse-names":false,"suffix":""},{"dropping-particle":"","family":"Hurry","given":"Vaughan","non-dropping-particle":"","parse-names":false,"suffix":""},{"dropping-particle":"","family":"Meir","given":"Patrick","non-dropping-particle":"","parse-names":false,"suffix":""},{"dropping-particle":"","family":"Turnbull","given":"Matthew H","non-dropping-particle":"","parse-names":false,"suffix":""},{"dropping-particle":"","family":"Atkin","given":"Owen K","non-dropping-particle":"","parse-names":false,"suffix":""}],"container-title":"Proceedings of the National Academy of Sciences","id":"ITEM-1","issue":"14","issued":{"date-parts":[["2016","4","5"]]},"page":"3832-3837","title":"Convergence in the temperature response of leaf respiration across biomes and plant functional types","type":"article-journal","volume":"113"},"uris":["http://www.mendeley.com/documents/?uuid=e77ebbb1-5199-47a8-b370-deee6548aa9a"]}],"mendeley":{"formattedCitation":"(Heskel et al., 2016)","manualFormatting":"Heskel et al. (2016)","plainTextFormattedCitation":"(Heskel et al., 2016)","previouslyFormattedCitation":"(Heskel et al., 2016)"},"properties":{"noteIndex":0},"schema":"https://github.com/citation-style-language/schema/raw/master/csl-citation.json"}</w:instrText>
       </w:r>
       <w:r>
         <w:rPr>
@@ -3419,7 +3608,7 @@
         <w:rPr>
           <w:color w:val="000000"/>
         </w:rPr>
-        <w:instrText>ADDIN CSL_CITATION {"citationItems":[{"id":"ITEM-1","itemData":{"DOI":"10.1073/pnas.1520282113","ISSN":"0027-8424","abstract":"Plant respiration constitutes a massive carbon flux to the atmosphere, and a major control on the evolution of the global carbon cycle. It therefore has the potential to modulate levels of climate change due to the human burning of fossil fuels. Neither current physiological nor terrestrial biosphere models adequately describe its short-term temperature response, and even minor differences in the shape of the response curve can significantly impact estimates of ecosystem carbon release and/or storage. Given this, it is critical to establish whether there are predictable patterns in the shape of the respiration–temperature response curve, and thus in the intrinsic temperature sensitivity of respiration across the globe. Analyzing measurements in a comprehensive database for 231 species spanning 7 biomes, we demonstrate that temperature-dependent increases in leaf respiration do not follow a commonly used exponential function. Instead, we find a decelerating function as leaves warm, reflecting a declining sensitivity to higher temperatures that is remarkably uniform across all biomes and plant functional types. Such convergence in the temperature sensitivity of leaf respiration suggests that there are universally applicable controls on the temperature response of plant energy metabolism, such that a single new function can predict the temperature dependence of leaf respiration for global vegetation. This simple function enables straightforward description of plant respiration in the land-surface components of coupled earth system models. Our cross-biome analyses shows significant implications for such fluxes in cold climates, generally projecting lower values compared with previous estimates.","author":[{"dropping-particle":"","family":"Heskel","given":"Mary A","non-dropping-particle":"","parse-names":false,"suffix":""},{"dropping-particle":"","family":"O’Sullivan","given":"Odhran S","non-dropping-particle":"","parse-names":false,"suffix":""},{"dropping-particle":"","family":"Reich","given":"Peter B","non-dropping-particle":"","parse-names":false,"suffix":""},{"dropping-particle":"","family":"Tjoelker","given":"Mark G","non-dropping-particle":"","parse-names":false,"suffix":""},{"dropping-particle":"","family":"Weerasinghe","given":"K W Lasantha K","non-dropping-particle":"","parse-names":false,"suffix":""},{"dropping-particle":"","family":"Penillard","given":"Aurore","non-dropping-particle":"","parse-names":false,"suffix":""},{"dropping-particle":"","family":"Egerton","given":"John J G","non-dropping-particle":"","parse-names":false,"suffix":""},{"dropping-particle":"","family":"Creek","given":"Danielle","non-dropping-particle":"","parse-names":false,"suffix":""},{"dropping-particle":"","family":"Bloomfield","given":"Keith J","non-dropping-particle":"","parse-names":false,"suffix":""},{"dropping-particle":"","family":"Xiang","given":"Jen","non-dropping-particle":"","parse-names":false,"suffix":""},{"dropping-particle":"","family":"Sinca","given":"Felipe","non-dropping-particle":"","parse-names":false,"suffix":""},{"dropping-particle":"","family":"Stangl","given":"Zsofia R","non-dropping-particle":"","parse-names":false,"suffix":""},{"dropping-particle":"","family":"Martinez-de la Torre","given":"Alberto","non-dropping-particle":"","parse-names":false,"suffix":""},{"dropping-particle":"","family":"Griffin","given":"Kevin L","non-dropping-particle":"","parse-names":false,"suffix":""},{"dropping-particle":"","family":"Huntingford","given":"Chris","non-dropping-particle":"","parse-names":false,"suffix":""},{"dropping-particle":"","family":"Hurry","given":"Vaughan","non-dropping-particle":"","parse-names":false,"suffix":""},{"dropping-particle":"","family":"Meir","given":"Patrick","non-dropping-particle":"","parse-names":false,"suffix":""},{"dropping-particle":"","family":"Turnbull","given":"Matthew H","non-dropping-particle":"","parse-names":false,"suffix":""},{"dropping-particle":"","family":"Atkin","given":"Owen K","non-dropping-particle":"","parse-names":false,"suffix":""}],"container-title":"Proceedings of the National Academy of Sciences","id":"ITEM-1","issue":"14","issued":{"date-parts":[["2016","4","5"]]},"page":"3832-3837","title":"Convergence in the temperature response of leaf respiration across biomes and plant functional types","type":"article-journal","volume":"113"},"uris":["http://www.mendeley.com/documents/?uuid=e77ebbb1-5199-47a8-b370-deee6548aa9a"]}],"mendeley":{"formattedCitation":"(Heskel &lt;i&gt;et al.&lt;/i&gt;, 2016)","manualFormatting":"Heskel et al. (2016)","plainTextFormattedCitation":"(Heskel et al., 2016)","previouslyFormattedCitation":"(Heskel &lt;i&gt;et al.&lt;/i&gt;, 2016)"},"properties":{"noteIndex":0},"schema":"https://github.com/citation-style-language/schema/raw/master/csl-citation.json"}</w:instrText>
+        <w:instrText>ADDIN CSL_CITATION {"citationItems":[{"id":"ITEM-1","itemData":{"DOI":"10.1073/pnas.1520282113","ISSN":"0027-8424","abstract":"Plant respiration constitutes a massive carbon flux to the atmosphere, and a major control on the evolution of the global carbon cycle. It therefore has the potential to modulate levels of climate change due to the human burning of fossil fuels. Neither current physiological nor terrestrial biosphere models adequately describe its short-term temperature response, and even minor differences in the shape of the response curve can significantly impact estimates of ecosystem carbon release and/or storage. Given this, it is critical to establish whether there are predictable patterns in the shape of the respiration–temperature response curve, and thus in the intrinsic temperature sensitivity of respiration across the globe. Analyzing measurements in a comprehensive database for 231 species spanning 7 biomes, we demonstrate that temperature-dependent increases in leaf respiration do not follow a commonly used exponential function. Instead, we find a decelerating function as leaves warm, reflecting a declining sensitivity to higher temperatures that is remarkably uniform across all biomes and plant functional types. Such convergence in the temperature sensitivity of leaf respiration suggests that there are universally applicable controls on the temperature response of plant energy metabolism, such that a single new function can predict the temperature dependence of leaf respiration for global vegetation. This simple function enables straightforward description of plant respiration in the land-surface components of coupled earth system models. Our cross-biome analyses shows significant implications for such fluxes in cold climates, generally projecting lower values compared with previous estimates.","author":[{"dropping-particle":"","family":"Heskel","given":"Mary A","non-dropping-particle":"","parse-names":false,"suffix":""},{"dropping-particle":"","family":"O’Sullivan","given":"Odhran S","non-dropping-particle":"","parse-names":false,"suffix":""},{"dropping-particle":"","family":"Reich","given":"Peter B","non-dropping-particle":"","parse-names":false,"suffix":""},{"dropping-particle":"","family":"Tjoelker","given":"Mark G","non-dropping-particle":"","parse-names":false,"suffix":""},{"dropping-particle":"","family":"Weerasinghe","given":"K W Lasantha K","non-dropping-particle":"","parse-names":false,"suffix":""},{"dropping-particle":"","family":"Penillard","given":"Aurore","non-dropping-particle":"","parse-names":false,"suffix":""},{"dropping-particle":"","family":"Egerton","given":"John J G","non-dropping-particle":"","parse-names":false,"suffix":""},{"dropping-particle":"","family":"Creek","given":"Danielle","non-dropping-particle":"","parse-names":false,"suffix":""},{"dropping-particle":"","family":"Bloomfield","given":"Keith J","non-dropping-particle":"","parse-names":false,"suffix":""},{"dropping-particle":"","family":"Xiang","given":"Jen","non-dropping-particle":"","parse-names":false,"suffix":""},{"dropping-particle":"","family":"Sinca","given":"Felipe","non-dropping-particle":"","parse-names":false,"suffix":""},{"dropping-particle":"","family":"Stangl","given":"Zsofia R","non-dropping-particle":"","parse-names":false,"suffix":""},{"dropping-particle":"","family":"Martinez-de la Torre","given":"Alberto","non-dropping-particle":"","parse-names":false,"suffix":""},{"dropping-particle":"","family":"Griffin","given":"Kevin L","non-dropping-particle":"","parse-names":false,"suffix":""},{"dropping-particle":"","family":"Huntingford","given":"Chris","non-dropping-particle":"","parse-names":false,"suffix":""},{"dropping-particle":"","family":"Hurry","given":"Vaughan","non-dropping-particle":"","parse-names":false,"suffix":""},{"dropping-particle":"","family":"Meir","given":"Patrick","non-dropping-particle":"","parse-names":false,"suffix":""},{"dropping-particle":"","family":"Turnbull","given":"Matthew H","non-dropping-particle":"","parse-names":false,"suffix":""},{"dropping-particle":"","family":"Atkin","given":"Owen K","non-dropping-particle":"","parse-names":false,"suffix":""}],"container-title":"Proceedings of the National Academy of Sciences","id":"ITEM-1","issue":"14","issued":{"date-parts":[["2016","4","5"]]},"page":"3832-3837","title":"Convergence in the temperature response of leaf respiration across biomes and plant functional types","type":"article-journal","volume":"113"},"uris":["http://www.mendeley.com/documents/?uuid=e77ebbb1-5199-47a8-b370-deee6548aa9a"]}],"mendeley":{"formattedCitation":"(Heskel et al., 2016)","manualFormatting":"Heskel et al. (2016)","plainTextFormattedCitation":"(Heskel et al., 2016)","previouslyFormattedCitation":"(Heskel et al., 2016)"},"properties":{"noteIndex":0},"schema":"https://github.com/citation-style-language/schema/raw/master/csl-citation.json"}</w:instrText>
       </w:r>
       <w:r>
         <w:rPr>
@@ -3478,7 +3667,7 @@
         <w:rPr>
           <w:color w:val="000000"/>
         </w:rPr>
-        <w:instrText>ADDIN CSL_CITATION {"citationItems":[{"id":"ITEM-1","itemData":{"DOI":"10.1111/pce.12057","ISSN":"01407791","author":[{"dropping-particle":"","family":"O'Sullivan","given":"Odhran S","non-dropping-particle":"","parse-names":false,"suffix":""},{"dropping-particle":"","family":"Weerasinghe","given":"K W Lasantha K","non-dropping-particle":"","parse-names":false,"suffix":""},{"dropping-particle":"","family":"Evans","given":"John R","non-dropping-particle":"","parse-names":false,"suffix":""},{"dropping-particle":"","family":"Egerton","given":"John J G","non-dropping-particle":"","parse-names":false,"suffix":""},{"dropping-particle":"","family":"Tjoelker","given":"Mark G","non-dropping-particle":"","parse-names":false,"suffix":""},{"dropping-particle":"","family":"Atkin","given":"Owen K","non-dropping-particle":"","parse-names":false,"suffix":""}],"container-title":"Plant, Cell &amp; Environment","id":"ITEM-1","issue":"7","issued":{"date-parts":[["2013","7"]]},"page":"1268-1284","title":"High-resolution temperature responses of leaf respiration in snow gum (&lt;i&gt;Eucalyptus pauciflora&lt;/i&gt;) reveal high-temperature limits to respiratory function","type":"article-journal","volume":"36"},"uris":["http://www.mendeley.com/documents/?uuid=3ae232c8-422b-4bc3-a4a9-8d138a179b21"]}],"mendeley":{"formattedCitation":"(O’Sullivan &lt;i&gt;et al.&lt;/i&gt;, 2013)","manualFormatting":"O’Sullivan et al. (2013)","plainTextFormattedCitation":"(O’Sullivan et al., 2013)","previouslyFormattedCitation":"(O’Sullivan &lt;i&gt;et al.&lt;/i&gt;, 2013)"},"properties":{"noteIndex":0},"schema":"https://github.com/citation-style-language/schema/raw/master/csl-citation.json"}</w:instrText>
+        <w:instrText>ADDIN CSL_CITATION {"citationItems":[{"id":"ITEM-1","itemData":{"DOI":"10.1111/pce.12057","ISSN":"01407791","author":[{"dropping-particle":"","family":"O'Sullivan","given":"Odhran S","non-dropping-particle":"","parse-names":false,"suffix":""},{"dropping-particle":"","family":"Weerasinghe","given":"K W Lasantha K","non-dropping-particle":"","parse-names":false,"suffix":""},{"dropping-particle":"","family":"Evans","given":"John R","non-dropping-particle":"","parse-names":false,"suffix":""},{"dropping-particle":"","family":"Egerton","given":"John J G","non-dropping-particle":"","parse-names":false,"suffix":""},{"dropping-particle":"","family":"Tjoelker","given":"Mark G","non-dropping-particle":"","parse-names":false,"suffix":""},{"dropping-particle":"","family":"Atkin","given":"Owen K","non-dropping-particle":"","parse-names":false,"suffix":""}],"container-title":"Plant, Cell &amp; Environment","id":"ITEM-1","issue":"7","issued":{"date-parts":[["2013","7"]]},"page":"1268-1284","title":"High-resolution temperature responses of leaf respiration in snow gum (&lt;i&gt;Eucalyptus pauciflora&lt;/i&gt;) reveal high-temperature limits to respiratory function","type":"article-journal","volume":"36"},"uris":["http://www.mendeley.com/documents/?uuid=3ae232c8-422b-4bc3-a4a9-8d138a179b21"]}],"mendeley":{"formattedCitation":"(O’Sullivan et al., 2013)","manualFormatting":"O’Sullivan et al. (2013)","plainTextFormattedCitation":"(O’Sullivan et al., 2013)","previouslyFormattedCitation":"(O’Sullivan et al., 2013)"},"properties":{"noteIndex":0},"schema":"https://github.com/citation-style-language/schema/raw/master/csl-citation.json"}</w:instrText>
       </w:r>
       <w:r>
         <w:rPr>
@@ -3552,7 +3741,7 @@
         <w:rPr>
           <w:color w:val="000000"/>
         </w:rPr>
-        <w:instrText>ADDIN CSL_CITATION {"citationItems":[{"id":"ITEM-1","itemData":{"DOI":"10.1073/pnas.1520282113","ISSN":"0027-8424","abstract":"Plant respiration constitutes a massive carbon flux to the atmosphere, and a major control on the evolution of the global carbon cycle. It therefore has the potential to modulate levels of climate change due to the human burning of fossil fuels. Neither current physiological nor terrestrial biosphere models adequately describe its short-term temperature response, and even minor differences in the shape of the response curve can significantly impact estimates of ecosystem carbon release and/or storage. Given this, it is critical to establish whether there are predictable patterns in the shape of the respiration–temperature response curve, and thus in the intrinsic temperature sensitivity of respiration across the globe. Analyzing measurements in a comprehensive database for 231 species spanning 7 biomes, we demonstrate that temperature-dependent increases in leaf respiration do not follow a commonly used exponential function. Instead, we find a decelerating function as leaves warm, reflecting a declining sensitivity to higher temperatures that is remarkably uniform across all biomes and plant functional types. Such convergence in the temperature sensitivity of leaf respiration suggests that there are universally applicable controls on the temperature response of plant energy metabolism, such that a single new function can predict the temperature dependence of leaf respiration for global vegetation. This simple function enables straightforward description of plant respiration in the land-surface components of coupled earth system models. Our cross-biome analyses shows significant implications for such fluxes in cold climates, generally projecting lower values compared with previous estimates.","author":[{"dropping-particle":"","family":"Heskel","given":"Mary A","non-dropping-particle":"","parse-names":false,"suffix":""},{"dropping-particle":"","family":"O’Sullivan","given":"Odhran S","non-dropping-particle":"","parse-names":false,"suffix":""},{"dropping-particle":"","family":"Reich","given":"Peter B","non-dropping-particle":"","parse-names":false,"suffix":""},{"dropping-particle":"","family":"Tjoelker","given":"Mark G","non-dropping-particle":"","parse-names":false,"suffix":""},{"dropping-particle":"","family":"Weerasinghe","given":"K W Lasantha K","non-dropping-particle":"","parse-names":false,"suffix":""},{"dropping-particle":"","family":"Penillard","given":"Aurore","non-dropping-particle":"","parse-names":false,"suffix":""},{"dropping-particle":"","family":"Egerton","given":"John J G","non-dropping-particle":"","parse-names":false,"suffix":""},{"dropping-particle":"","family":"Creek","given":"Danielle","non-dropping-particle":"","parse-names":false,"suffix":""},{"dropping-particle":"","family":"Bloomfield","given":"Keith J","non-dropping-particle":"","parse-names":false,"suffix":""},{"dropping-particle":"","family":"Xiang","given":"Jen","non-dropping-particle":"","parse-names":false,"suffix":""},{"dropping-particle":"","family":"Sinca","given":"Felipe","non-dropping-particle":"","parse-names":false,"suffix":""},{"dropping-particle":"","family":"Stangl","given":"Zsofia R","non-dropping-particle":"","parse-names":false,"suffix":""},{"dropping-particle":"","family":"Martinez-de la Torre","given":"Alberto","non-dropping-particle":"","parse-names":false,"suffix":""},{"dropping-particle":"","family":"Griffin","given":"Kevin L","non-dropping-particle":"","parse-names":false,"suffix":""},{"dropping-particle":"","family":"Huntingford","given":"Chris","non-dropping-particle":"","parse-names":false,"suffix":""},{"dropping-particle":"","family":"Hurry","given":"Vaughan","non-dropping-particle":"","parse-names":false,"suffix":""},{"dropping-particle":"","family":"Meir","given":"Patrick","non-dropping-particle":"","parse-names":false,"suffix":""},{"dropping-particle":"","family":"Turnbull","given":"Matthew H","non-dropping-particle":"","parse-names":false,"suffix":""},{"dropping-particle":"","family":"Atkin","given":"Owen K","non-dropping-particle":"","parse-names":false,"suffix":""}],"container-title":"Proceedings of the National Academy of Sciences","id":"ITEM-1","issue":"14","issued":{"date-parts":[["2016","4","5"]]},"page":"3832-3837","title":"Convergence in the temperature response of leaf respiration across biomes and plant functional types","type":"article-journal","volume":"113"},"uris":["http://www.mendeley.com/documents/?uuid=e77ebbb1-5199-47a8-b370-deee6548aa9a"]}],"mendeley":{"formattedCitation":"(Heskel &lt;i&gt;et al.&lt;/i&gt;, 2016)","manualFormatting":"Heskel et al. (2016)","plainTextFormattedCitation":"(Heskel et al., 2016)","previouslyFormattedCitation":"(Heskel &lt;i&gt;et al.&lt;/i&gt;, 2016)"},"properties":{"noteIndex":0},"schema":"https://github.com/citation-style-language/schema/raw/master/csl-citation.json"}</w:instrText>
+        <w:instrText>ADDIN CSL_CITATION {"citationItems":[{"id":"ITEM-1","itemData":{"DOI":"10.1073/pnas.1520282113","ISSN":"0027-8424","abstract":"Plant respiration constitutes a massive carbon flux to the atmosphere, and a major control on the evolution of the global carbon cycle. It therefore has the potential to modulate levels of climate change due to the human burning of fossil fuels. Neither current physiological nor terrestrial biosphere models adequately describe its short-term temperature response, and even minor differences in the shape of the response curve can significantly impact estimates of ecosystem carbon release and/or storage. Given this, it is critical to establish whether there are predictable patterns in the shape of the respiration–temperature response curve, and thus in the intrinsic temperature sensitivity of respiration across the globe. Analyzing measurements in a comprehensive database for 231 species spanning 7 biomes, we demonstrate that temperature-dependent increases in leaf respiration do not follow a commonly used exponential function. Instead, we find a decelerating function as leaves warm, reflecting a declining sensitivity to higher temperatures that is remarkably uniform across all biomes and plant functional types. Such convergence in the temperature sensitivity of leaf respiration suggests that there are universally applicable controls on the temperature response of plant energy metabolism, such that a single new function can predict the temperature dependence of leaf respiration for global vegetation. This simple function enables straightforward description of plant respiration in the land-surface components of coupled earth system models. Our cross-biome analyses shows significant implications for such fluxes in cold climates, generally projecting lower values compared with previous estimates.","author":[{"dropping-particle":"","family":"Heskel","given":"Mary A","non-dropping-particle":"","parse-names":false,"suffix":""},{"dropping-particle":"","family":"O’Sullivan","given":"Odhran S","non-dropping-particle":"","parse-names":false,"suffix":""},{"dropping-particle":"","family":"Reich","given":"Peter B","non-dropping-particle":"","parse-names":false,"suffix":""},{"dropping-particle":"","family":"Tjoelker","given":"Mark G","non-dropping-particle":"","parse-names":false,"suffix":""},{"dropping-particle":"","family":"Weerasinghe","given":"K W Lasantha K","non-dropping-particle":"","parse-names":false,"suffix":""},{"dropping-particle":"","family":"Penillard","given":"Aurore","non-dropping-particle":"","parse-names":false,"suffix":""},{"dropping-particle":"","family":"Egerton","given":"John J G","non-dropping-particle":"","parse-names":false,"suffix":""},{"dropping-particle":"","family":"Creek","given":"Danielle","non-dropping-particle":"","parse-names":false,"suffix":""},{"dropping-particle":"","family":"Bloomfield","given":"Keith J","non-dropping-particle":"","parse-names":false,"suffix":""},{"dropping-particle":"","family":"Xiang","given":"Jen","non-dropping-particle":"","parse-names":false,"suffix":""},{"dropping-particle":"","family":"Sinca","given":"Felipe","non-dropping-particle":"","parse-names":false,"suffix":""},{"dropping-particle":"","family":"Stangl","given":"Zsofia R","non-dropping-particle":"","parse-names":false,"suffix":""},{"dropping-particle":"","family":"Martinez-de la Torre","given":"Alberto","non-dropping-particle":"","parse-names":false,"suffix":""},{"dropping-particle":"","family":"Griffin","given":"Kevin L","non-dropping-particle":"","parse-names":false,"suffix":""},{"dropping-particle":"","family":"Huntingford","given":"Chris","non-dropping-particle":"","parse-names":false,"suffix":""},{"dropping-particle":"","family":"Hurry","given":"Vaughan","non-dropping-particle":"","parse-names":false,"suffix":""},{"dropping-particle":"","family":"Meir","given":"Patrick","non-dropping-particle":"","parse-names":false,"suffix":""},{"dropping-particle":"","family":"Turnbull","given":"Matthew H","non-dropping-particle":"","parse-names":false,"suffix":""},{"dropping-particle":"","family":"Atkin","given":"Owen K","non-dropping-particle":"","parse-names":false,"suffix":""}],"container-title":"Proceedings of the National Academy of Sciences","id":"ITEM-1","issue":"14","issued":{"date-parts":[["2016","4","5"]]},"page":"3832-3837","title":"Convergence in the temperature response of leaf respiration across biomes and plant functional types","type":"article-journal","volume":"113"},"uris":["http://www.mendeley.com/documents/?uuid=e77ebbb1-5199-47a8-b370-deee6548aa9a"]}],"mendeley":{"formattedCitation":"(Heskel et al., 2016)","manualFormatting":"Heskel et al. (2016)","plainTextFormattedCitation":"(Heskel et al., 2016)","previouslyFormattedCitation":"(Heskel et al., 2016)"},"properties":{"noteIndex":0},"schema":"https://github.com/citation-style-language/schema/raw/master/csl-citation.json"}</w:instrText>
       </w:r>
       <w:r>
         <w:rPr>
@@ -5116,7 +5305,7 @@
         <w:rPr>
           <w:color w:val="000000"/>
         </w:rPr>
-        <w:instrText>ADDIN CSL_CITATION {"citationItems":[{"id":"ITEM-1","itemData":{"DOI":"10.1046/j.1365-3040.2002.00891.x","ISSN":"01407791","author":[{"dropping-particle":"","family":"Medlyn","given":"Belinda E","non-dropping-particle":"","parse-names":false,"suffix":""},{"dropping-particle":"","family":"Dreyer","given":"Erwin","non-dropping-particle":"","parse-names":false,"suffix":""},{"dropping-particle":"","family":"Ellsworth","given":"David","non-dropping-particle":"","parse-names":false,"suffix":""},{"dropping-particle":"","family":"Forstreuter","given":"Manfred","non-dropping-particle":"","parse-names":false,"suffix":""},{"dropping-particle":"","family":"Harley","given":"Peter C","non-dropping-particle":"","parse-names":false,"suffix":""},{"dropping-particle":"","family":"Kirschbaum","given":"Miko U F","non-dropping-particle":"","parse-names":false,"suffix":""},{"dropping-particle":"","family":"Roux","given":"Xavier","non-dropping-particle":"Le","parse-names":false,"suffix":""},{"dropping-particle":"","family":"Montpied","given":"Pierre","non-dropping-particle":"","parse-names":false,"suffix":""},{"dropping-particle":"","family":"Strassemeyer","given":"Jörn","non-dropping-particle":"","parse-names":false,"suffix":""},{"dropping-particle":"","family":"Walcroft","given":"A.","non-dropping-particle":"","parse-names":false,"suffix":""},{"dropping-particle":"","family":"Wang","given":"K","non-dropping-particle":"","parse-names":false,"suffix":""},{"dropping-particle":"","family":"Loustau","given":"Denis","non-dropping-particle":"","parse-names":false,"suffix":""}],"container-title":"Plant, Cell &amp; Environment","id":"ITEM-1","issue":"9","issued":{"date-parts":[["2002","9"]]},"page":"1167-1179","title":"Temperature response of parameters of a biochemically based model of photosynthesis. II. A review of experimental data","type":"article-journal","volume":"25"},"uris":["http://www.mendeley.com/documents/?uuid=f142b2ba-b924-4247-ad80-0bb3c892ffdc"]}],"mendeley":{"formattedCitation":"(Medlyn &lt;i&gt;et al.&lt;/i&gt;, 2002)","manualFormatting":"Medlyn et al., 2002)","plainTextFormattedCitation":"(Medlyn et al., 2002)","previouslyFormattedCitation":"(Medlyn &lt;i&gt;et al.&lt;/i&gt;, 2002)"},"properties":{"noteIndex":0},"schema":"https://github.com/citation-style-language/schema/raw/master/csl-citation.json"}</w:instrText>
+        <w:instrText>ADDIN CSL_CITATION {"citationItems":[{"id":"ITEM-1","itemData":{"DOI":"10.1046/j.1365-3040.2002.00891.x","ISSN":"01407791","author":[{"dropping-particle":"","family":"Medlyn","given":"Belinda E","non-dropping-particle":"","parse-names":false,"suffix":""},{"dropping-particle":"","family":"Dreyer","given":"Erwin","non-dropping-particle":"","parse-names":false,"suffix":""},{"dropping-particle":"","family":"Ellsworth","given":"David S","non-dropping-particle":"","parse-names":false,"suffix":""},{"dropping-particle":"","family":"Forstreuter","given":"Manfred","non-dropping-particle":"","parse-names":false,"suffix":""},{"dropping-particle":"","family":"Harley","given":"Peter C","non-dropping-particle":"","parse-names":false,"suffix":""},{"dropping-particle":"","family":"Kirschbaum","given":"Miko U F","non-dropping-particle":"","parse-names":false,"suffix":""},{"dropping-particle":"","family":"Roux","given":"Xavier","non-dropping-particle":"Le","parse-names":false,"suffix":""},{"dropping-particle":"","family":"Montpied","given":"Pierre","non-dropping-particle":"","parse-names":false,"suffix":""},{"dropping-particle":"","family":"Strassemeyer","given":"Jörn","non-dropping-particle":"","parse-names":false,"suffix":""},{"dropping-particle":"","family":"Walcroft","given":"A.","non-dropping-particle":"","parse-names":false,"suffix":""},{"dropping-particle":"","family":"Wang","given":"K","non-dropping-particle":"","parse-names":false,"suffix":""},{"dropping-particle":"","family":"Loustau","given":"Denis","non-dropping-particle":"","parse-names":false,"suffix":""}],"container-title":"Plant, Cell &amp; Environment","id":"ITEM-1","issue":"9","issued":{"date-parts":[["2002","9"]]},"page":"1167-1179","title":"Temperature response of parameters of a biochemically based model of photosynthesis. II. A review of experimental data","type":"article-journal","volume":"25"},"uris":["http://www.mendeley.com/documents/?uuid=f142b2ba-b924-4247-ad80-0bb3c892ffdc"]}],"mendeley":{"formattedCitation":"(Medlyn et al., 2002)","manualFormatting":"Medlyn et al., 2002)","plainTextFormattedCitation":"(Medlyn et al., 2002)","previouslyFormattedCitation":"(Medlyn et al., 2002)"},"properties":{"noteIndex":0},"schema":"https://github.com/citation-style-language/schema/raw/master/csl-citation.json"}</w:instrText>
       </w:r>
       <w:r>
         <w:rPr>
@@ -6918,7 +7107,7 @@
         <w:rPr>
           <w:highlight w:val="yellow"/>
         </w:rPr>
-        <w:t>XXX</w:t>
+        <w:t>XX</w:t>
       </w:r>
       <w:r>
         <w:t>. T</w:t>
@@ -7172,7 +7361,7 @@
         <w:rPr>
           <w:rFonts w:cs="Times New Roman"/>
         </w:rPr>
-        <w:instrText>ADDIN CSL_CITATION {"citationItems":[{"id":"ITEM-1","itemData":{"DOI":"10.1093/jxb/erab253","ISSN":"0022-0957","abstract":"Plant nitrogen acquisition requires carbon to be allocated belowground to build roots and sustain microbial associations. This carbon cost to acquire nitrogen varies by nitrogen acquisition strategy; however, the degree to which these costs vary due to nitrogen availability or demand has not been well tested under controlled conditions. We grew a species capable of forming associations with nitrogen-fixing bacteria (Glycine max) and a species not capable of forming such associations (Gossypium hirsutum) under four soil nitrogen levels to manipulate nitrogen availability and four light levels to manipulate nitrogen demand in a full-factorial greenhouse experiment. We quantified carbon costs to acquire nitrogen as the ratio of total root carbon to whole-plant nitrogen within each treatment combination. In both species, light availability increased carbon costs due to a larger increase in root carbon than whole-plant nitrogen, while nitrogen fertilization generally decreased carbon costs due to a larger increase in whole-plant nitrogen than root carbon. Nodulation data indicated that G. max shifted relative carbon allocation from nitrogen fixation to direct uptake with increased nitrogen fertilization. These findings suggest that carbon costs to acquire nitrogen are modified by changes in light and nitrogen availability in species with and without associations with nitrogen-fixing bacteria.","author":[{"dropping-particle":"","family":"Perkowski","given":"Evan A","non-dropping-particle":"","parse-names":false,"suffix":""},{"dropping-particle":"","family":"Waring","given":"Elizabeth F","non-dropping-particle":"","parse-names":false,"suffix":""},{"dropping-particle":"","family":"Smith","given":"Nicholas G","non-dropping-particle":"","parse-names":false,"suffix":""}],"container-title":"Journal of Experimental Botany","editor":[{"dropping-particle":"","family":"Rogers","given":"Alistair","non-dropping-particle":"","parse-names":false,"suffix":""}],"id":"ITEM-1","issue":"15","issued":{"date-parts":[["2021","7","28"]]},"page":"5766-5776","title":"Root mass carbon costs to acquire nitrogen are determined by nitrogen and light availability in two species with different nitrogen acquisition strategies","type":"article-journal","volume":"72"},"uris":["http://www.mendeley.com/documents/?uuid=233b0f00-9a30-4c3a-a2bb-5e67ae9c0e5f"]}],"mendeley":{"formattedCitation":"(Perkowski &lt;i&gt;et al.&lt;/i&gt;, 2021)","manualFormatting":"Perkowski et al. (2021)","plainTextFormattedCitation":"(Perkowski et al., 2021)","previouslyFormattedCitation":"(Perkowski &lt;i&gt;et al.&lt;/i&gt;, 2021)"},"properties":{"noteIndex":0},"schema":"https://github.com/citation-style-language/schema/raw/master/csl-citation.json"}</w:instrText>
+        <w:instrText>ADDIN CSL_CITATION {"citationItems":[{"id":"ITEM-1","itemData":{"DOI":"10.1093/jxb/erab253","ISSN":"0022-0957","abstract":"Plant nitrogen acquisition requires carbon to be allocated belowground to build roots and sustain microbial associations. This carbon cost to acquire nitrogen varies by nitrogen acquisition strategy; however, the degree to which these costs vary due to nitrogen availability or demand has not been well tested under controlled conditions. We grew a species capable of forming associations with nitrogen-fixing bacteria (Glycine max) and a species not capable of forming such associations (Gossypium hirsutum) under four soil nitrogen levels to manipulate nitrogen availability and four light levels to manipulate nitrogen demand in a full-factorial greenhouse experiment. We quantified carbon costs to acquire nitrogen as the ratio of total root carbon to whole-plant nitrogen within each treatment combination. In both species, light availability increased carbon costs due to a larger increase in root carbon than whole-plant nitrogen, while nitrogen fertilization generally decreased carbon costs due to a larger increase in whole-plant nitrogen than root carbon. Nodulation data indicated that G. max shifted relative carbon allocation from nitrogen fixation to direct uptake with increased nitrogen fertilization. These findings suggest that carbon costs to acquire nitrogen are modified by changes in light and nitrogen availability in species with and without associations with nitrogen-fixing bacteria.","author":[{"dropping-particle":"","family":"Perkowski","given":"Evan A","non-dropping-particle":"","parse-names":false,"suffix":""},{"dropping-particle":"","family":"Waring","given":"Elizabeth F","non-dropping-particle":"","parse-names":false,"suffix":""},{"dropping-particle":"","family":"Smith","given":"Nicholas G","non-dropping-particle":"","parse-names":false,"suffix":""}],"container-title":"Journal of Experimental Botany","editor":[{"dropping-particle":"","family":"Rogers","given":"Alistair","non-dropping-particle":"","parse-names":false,"suffix":""}],"id":"ITEM-1","issue":"15","issued":{"date-parts":[["2021","7","28"]]},"page":"5766-5776","title":"Root mass carbon costs to acquire nitrogen are determined by nitrogen and light availability in two species with different nitrogen acquisition strategies","type":"article-journal","volume":"72"},"uris":["http://www.mendeley.com/documents/?uuid=233b0f00-9a30-4c3a-a2bb-5e67ae9c0e5f"]}],"mendeley":{"formattedCitation":"(Perkowski et al., 2021)","manualFormatting":"Perkowski et al. (2021)","plainTextFormattedCitation":"(Perkowski et al., 2021)","previouslyFormattedCitation":"(Perkowski et al., 2021)"},"properties":{"noteIndex":0},"schema":"https://github.com/citation-style-language/schema/raw/master/csl-citation.json"}</w:instrText>
       </w:r>
       <w:r>
         <w:rPr>
@@ -7280,7 +7469,7 @@
         <w:rPr>
           <w:rFonts w:cs="Times New Roman"/>
         </w:rPr>
-        <w:instrText>ADDIN CSL_CITATION {"citationItems":[{"id":"ITEM-1","itemData":{"DOI":"10.1093/jxb/erab253","ISSN":"0022-0957","abstract":"Plant nitrogen acquisition requires carbon to be allocated belowground to build roots and sustain microbial associations. This carbon cost to acquire nitrogen varies by nitrogen acquisition strategy; however, the degree to which these costs vary due to nitrogen availability or demand has not been well tested under controlled conditions. We grew a species capable of forming associations with nitrogen-fixing bacteria (Glycine max) and a species not capable of forming such associations (Gossypium hirsutum) under four soil nitrogen levels to manipulate nitrogen availability and four light levels to manipulate nitrogen demand in a full-factorial greenhouse experiment. We quantified carbon costs to acquire nitrogen as the ratio of total root carbon to whole-plant nitrogen within each treatment combination. In both species, light availability increased carbon costs due to a larger increase in root carbon than whole-plant nitrogen, while nitrogen fertilization generally decreased carbon costs due to a larger increase in whole-plant nitrogen than root carbon. Nodulation data indicated that G. max shifted relative carbon allocation from nitrogen fixation to direct uptake with increased nitrogen fertilization. These findings suggest that carbon costs to acquire nitrogen are modified by changes in light and nitrogen availability in species with and without associations with nitrogen-fixing bacteria.","author":[{"dropping-particle":"","family":"Perkowski","given":"Evan A","non-dropping-particle":"","parse-names":false,"suffix":""},{"dropping-particle":"","family":"Waring","given":"Elizabeth F","non-dropping-particle":"","parse-names":false,"suffix":""},{"dropping-particle":"","family":"Smith","given":"Nicholas G","non-dropping-particle":"","parse-names":false,"suffix":""}],"container-title":"Journal of Experimental Botany","editor":[{"dropping-particle":"","family":"Rogers","given":"Alistair","non-dropping-particle":"","parse-names":false,"suffix":""}],"id":"ITEM-1","issue":"15","issued":{"date-parts":[["2021","7","28"]]},"page":"5766-5776","title":"Root mass carbon costs to acquire nitrogen are determined by nitrogen and light availability in two species with different nitrogen acquisition strategies","type":"article-journal","volume":"72"},"uris":["http://www.mendeley.com/documents/?uuid=233b0f00-9a30-4c3a-a2bb-5e67ae9c0e5f"]}],"mendeley":{"formattedCitation":"(Perkowski &lt;i&gt;et al.&lt;/i&gt;, 2021)","manualFormatting":"Perkowski et al. (2021)","plainTextFormattedCitation":"(Perkowski et al., 2021)","previouslyFormattedCitation":"(Perkowski &lt;i&gt;et al.&lt;/i&gt;, 2021)"},"properties":{"noteIndex":0},"schema":"https://github.com/citation-style-language/schema/raw/master/csl-citation.json"}</w:instrText>
+        <w:instrText>ADDIN CSL_CITATION {"citationItems":[{"id":"ITEM-1","itemData":{"DOI":"10.1093/jxb/erab253","ISSN":"0022-0957","abstract":"Plant nitrogen acquisition requires carbon to be allocated belowground to build roots and sustain microbial associations. This carbon cost to acquire nitrogen varies by nitrogen acquisition strategy; however, the degree to which these costs vary due to nitrogen availability or demand has not been well tested under controlled conditions. We grew a species capable of forming associations with nitrogen-fixing bacteria (Glycine max) and a species not capable of forming such associations (Gossypium hirsutum) under four soil nitrogen levels to manipulate nitrogen availability and four light levels to manipulate nitrogen demand in a full-factorial greenhouse experiment. We quantified carbon costs to acquire nitrogen as the ratio of total root carbon to whole-plant nitrogen within each treatment combination. In both species, light availability increased carbon costs due to a larger increase in root carbon than whole-plant nitrogen, while nitrogen fertilization generally decreased carbon costs due to a larger increase in whole-plant nitrogen than root carbon. Nodulation data indicated that G. max shifted relative carbon allocation from nitrogen fixation to direct uptake with increased nitrogen fertilization. These findings suggest that carbon costs to acquire nitrogen are modified by changes in light and nitrogen availability in species with and without associations with nitrogen-fixing bacteria.","author":[{"dropping-particle":"","family":"Perkowski","given":"Evan A","non-dropping-particle":"","parse-names":false,"suffix":""},{"dropping-particle":"","family":"Waring","given":"Elizabeth F","non-dropping-particle":"","parse-names":false,"suffix":""},{"dropping-particle":"","family":"Smith","given":"Nicholas G","non-dropping-particle":"","parse-names":false,"suffix":""}],"container-title":"Journal of Experimental Botany","editor":[{"dropping-particle":"","family":"Rogers","given":"Alistair","non-dropping-particle":"","parse-names":false,"suffix":""}],"id":"ITEM-1","issue":"15","issued":{"date-parts":[["2021","7","28"]]},"page":"5766-5776","title":"Root mass carbon costs to acquire nitrogen are determined by nitrogen and light availability in two species with different nitrogen acquisition strategies","type":"article-journal","volume":"72"},"uris":["http://www.mendeley.com/documents/?uuid=233b0f00-9a30-4c3a-a2bb-5e67ae9c0e5f"]}],"mendeley":{"formattedCitation":"(Perkowski et al., 2021)","manualFormatting":"Perkowski et al. (2021)","plainTextFormattedCitation":"(Perkowski et al., 2021)","previouslyFormattedCitation":"(Perkowski et al., 2021)"},"properties":{"noteIndex":0},"schema":"https://github.com/citation-style-language/schema/raw/master/csl-citation.json"}</w:instrText>
       </w:r>
       <w:r>
         <w:rPr>
@@ -8193,6 +8382,7 @@
       <w:r>
         <w:t xml:space="preserve">, </w:t>
       </w:r>
+      <w:proofErr w:type="spellStart"/>
       <w:r>
         <w:rPr>
           <w:i/>
@@ -8206,6 +8396,7 @@
         </w:rPr>
         <w:t>bg</w:t>
       </w:r>
+      <w:proofErr w:type="spellEnd"/>
       <w:r>
         <w:t>, and</w:t>
       </w:r>
@@ -8258,7 +8449,7 @@
         <w:fldChar w:fldCharType="begin" w:fldLock="1"/>
       </w:r>
       <w:r>
-        <w:instrText>ADDIN CSL_CITATION {"citationItems":[{"id":"ITEM-1","itemData":{"DOI":"10.18637/jss.v067.i01","ISSN":"1548-7660","author":[{"dropping-particle":"","family":"Bates","given":"Douglas","non-dropping-particle":"","parse-names":false,"suffix":""},{"dropping-particle":"","family":"Mächler","given":"Martin","non-dropping-particle":"","parse-names":false,"suffix":""},{"dropping-particle":"","family":"Bolker","given":"Ben","non-dropping-particle":"","parse-names":false,"suffix":""},{"dropping-particle":"","family":"Walker","given":"Steve","non-dropping-particle":"","parse-names":false,"suffix":""}],"container-title":"Journal of Statistical Software","id":"ITEM-1","issue":"1","issued":{"date-parts":[["2015"]]},"page":"1-48","title":"Fitting linear mixed-effects models using lme4","type":"article-journal","volume":"67"},"uris":["http://www.mendeley.com/documents/?uuid=f767e28f-55eb-4f77-816b-8c8474093c4e"]}],"mendeley":{"formattedCitation":"(Bates &lt;i&gt;et al.&lt;/i&gt;, 2015)","plainTextFormattedCitation":"(Bates et al., 2015)","previouslyFormattedCitation":"(Bates &lt;i&gt;et al.&lt;/i&gt;, 2015)"},"properties":{"noteIndex":0},"schema":"https://github.com/citation-style-language/schema/raw/master/csl-citation.json"}</w:instrText>
+        <w:instrText>ADDIN CSL_CITATION {"citationItems":[{"id":"ITEM-1","itemData":{"DOI":"10.18637/jss.v067.i01","ISSN":"1548-7660","abstract":"Maximum likelihood or restricted maximum likelihood (REML) estimates of the pa- rameters in linear mixed-effects models can be determined using the lmer function in the lme4 package for R. As for most model-fitting functions in R, the model is described in an lmer call by a formula, in this case including both fixed- and random-effects terms. The formula and data together determine a numerical representation of the model from which the profiled deviance or the profiled REML criterion can be evaluated as a function of some of the model parameters. The appropriate criterion is optimized, using one of the constrained optimization functions in R, to provide the parameter estimates. We de- scribe the structure of the model, the steps in evaluating the profiled deviance or REML criterion, and the structure of classes or types that represents such a model. Sufficient detail is included to allow specialization of these structures by users who wish to write functions to fit specialized linear mixed models, such as models incorporating pedigrees or smoothing splines, that are not easily expressible in the formula language used by lmer.","author":[{"dropping-particle":"","family":"Bates","given":"Douglas","non-dropping-particle":"","parse-names":false,"suffix":""},{"dropping-particle":"","family":"Mächler","given":"Martin","non-dropping-particle":"","parse-names":false,"suffix":""},{"dropping-particle":"","family":"Bolker","given":"Ben","non-dropping-particle":"","parse-names":false,"suffix":""},{"dropping-particle":"","family":"Walker","given":"Steve","non-dropping-particle":"","parse-names":false,"suffix":""}],"container-title":"Journal of Statistical Software","id":"ITEM-1","issue":"1","issued":{"date-parts":[["2015"]]},"page":"1-48","title":"Fitting linear mixed-effects models using lme4","type":"article-journal","volume":"67"},"uris":["http://www.mendeley.com/documents/?uuid=f767e28f-55eb-4f77-816b-8c8474093c4e"]}],"mendeley":{"formattedCitation":"(Bates et al., 2015)","plainTextFormattedCitation":"(Bates et al., 2015)","previouslyFormattedCitation":"(Bates et al., 2015)"},"properties":{"noteIndex":0},"schema":"https://github.com/citation-style-language/schema/raw/master/csl-citation.json"}</w:instrText>
       </w:r>
       <w:r>
         <w:fldChar w:fldCharType="separate"/>
@@ -8267,20 +8458,7 @@
         <w:rPr>
           <w:noProof/>
         </w:rPr>
-        <w:t xml:space="preserve">(Bates </w:t>
-      </w:r>
-      <w:r>
-        <w:rPr>
-          <w:i/>
-          <w:noProof/>
-        </w:rPr>
-        <w:t>et al.</w:t>
-      </w:r>
-      <w:r>
-        <w:rPr>
-          <w:noProof/>
-        </w:rPr>
-        <w:t>, 2015)</w:t>
+        <w:t>(Bates et al., 2015)</w:t>
       </w:r>
       <w:r>
         <w:fldChar w:fldCharType="end"/>
@@ -8505,17 +8683,7 @@
         <w:t>. This interaction indicated that</w:t>
       </w:r>
       <w:r>
-        <w:t xml:space="preserve"> inoculation with </w:t>
-      </w:r>
-      <w:r>
-        <w:rPr>
-          <w:i/>
-          <w:iCs/>
-        </w:rPr>
-        <w:t>B. japonicum</w:t>
-      </w:r>
-      <w:r>
-        <w:t xml:space="preserve"> only increased </w:t>
+        <w:t xml:space="preserve"> inoculation only increased </w:t>
       </w:r>
       <w:proofErr w:type="spellStart"/>
       <w:r>
@@ -8663,23 +8831,19 @@
         <w:t>).</w:t>
       </w:r>
       <w:r>
-        <w:t xml:space="preserve"> Interestingly, nitrogen fertilization had no individual or interactive effect on specific leaf area</w:t>
-      </w:r>
-      <w:r>
-        <w:t>, but there was a positive effect of inoculation</w:t>
-      </w:r>
-      <w:r>
-        <w:t xml:space="preserve"> with </w:t>
-      </w:r>
-      <w:r>
-        <w:rPr>
-          <w:i/>
-          <w:iCs/>
-        </w:rPr>
-        <w:t>B. japonicum</w:t>
-      </w:r>
-      <w:r>
-        <w:t xml:space="preserve"> (Table 1; Fig. 1C).</w:t>
+        <w:t xml:space="preserve"> </w:t>
+      </w:r>
+      <w:r>
+        <w:t>Soil n</w:t>
+      </w:r>
+      <w:r>
+        <w:t>itrogen fertilization had no effect on specific leaf area</w:t>
+      </w:r>
+      <w:r>
+        <w:t xml:space="preserve">, nor was there any interaction between fertilization and inoculation (Table 1). There was, however, a positive effect of inoculation on specific leaf area </w:t>
+      </w:r>
+      <w:r>
+        <w:t>(Table 1; Fig. 1C).</w:t>
       </w:r>
     </w:p>
     <w:p>
@@ -9699,7 +9863,7 @@
                     <pic:cNvPicPr/>
                   </pic:nvPicPr>
                   <pic:blipFill>
-                    <a:blip r:embed="rId5" cstate="print">
+                    <a:blip r:embed="rId10" cstate="print">
                       <a:extLst>
                         <a:ext uri="{28A0092B-C50C-407E-A947-70E740481C1C}">
                           <a14:useLocalDpi xmlns:a14="http://schemas.microsoft.com/office/drawing/2010/main" val="0"/>
@@ -9843,7 +10007,10 @@
         <w:ind w:firstLine="720"/>
       </w:pPr>
       <w:r>
-        <w:t xml:space="preserve">Soil nitrogen fertilization generally decreased </w:t>
+        <w:t>Soil nitrogen fertilization generally decreased</w:t>
+      </w:r>
+      <w:r>
+        <w:t xml:space="preserve"> </w:t>
       </w:r>
       <w:proofErr w:type="spellStart"/>
       <w:r>
@@ -9861,9 +10028,157 @@
       </w:r>
       <w:proofErr w:type="spellEnd"/>
       <w:r>
-        <w:t>,</w:t>
-      </w:r>
-      <w:r>
+        <w:t xml:space="preserve">, </w:t>
+      </w:r>
+      <w:r>
+        <w:rPr>
+          <w:i/>
+          <w:iCs/>
+        </w:rPr>
+        <w:t>V</w:t>
+      </w:r>
+      <w:r>
+        <w:rPr>
+          <w:vertAlign w:val="subscript"/>
+        </w:rPr>
+        <w:t>cmax25</w:t>
+      </w:r>
+      <w:r>
+        <w:t xml:space="preserve">, and </w:t>
+      </w:r>
+      <w:r>
+        <w:rPr>
+          <w:i/>
+          <w:iCs/>
+        </w:rPr>
+        <w:t>J</w:t>
+      </w:r>
+      <w:r>
+        <w:rPr>
+          <w:vertAlign w:val="subscript"/>
+        </w:rPr>
+        <w:t>max25</w:t>
+      </w:r>
+      <w:r>
+        <w:t xml:space="preserve"> (Table 2; Fig. 2</w:t>
+      </w:r>
+      <w:r>
+        <w:t>A-C</w:t>
+      </w:r>
+      <w:r>
+        <w:t xml:space="preserve">). </w:t>
+      </w:r>
+      <w:r>
+        <w:t>T</w:t>
+      </w:r>
+      <w:r>
+        <w:t xml:space="preserve">here was no effect of inoculation with </w:t>
+      </w:r>
+      <w:r>
+        <w:rPr>
+          <w:i/>
+          <w:iCs/>
+        </w:rPr>
+        <w:t>B. japonicum</w:t>
+      </w:r>
+      <w:r>
+        <w:t xml:space="preserve"> or</w:t>
+      </w:r>
+      <w:r>
+        <w:t xml:space="preserve"> any</w:t>
+      </w:r>
+      <w:r>
+        <w:t xml:space="preserve"> interaction between </w:t>
+      </w:r>
+      <w:r>
+        <w:t xml:space="preserve">fertilization </w:t>
+      </w:r>
+      <w:r>
+        <w:t>and</w:t>
+      </w:r>
+      <w:r>
+        <w:t xml:space="preserve"> inoculation </w:t>
+      </w:r>
+      <w:r>
+        <w:t xml:space="preserve">on </w:t>
+      </w:r>
+      <w:proofErr w:type="spellStart"/>
+      <w:r>
+        <w:rPr>
+          <w:i/>
+          <w:iCs/>
+        </w:rPr>
+        <w:t>A</w:t>
+      </w:r>
+      <w:r>
+        <w:rPr>
+          <w:vertAlign w:val="subscript"/>
+        </w:rPr>
+        <w:t>net</w:t>
+      </w:r>
+      <w:proofErr w:type="spellEnd"/>
+      <w:r>
+        <w:t xml:space="preserve">, </w:t>
+      </w:r>
+      <w:r>
+        <w:rPr>
+          <w:i/>
+          <w:iCs/>
+        </w:rPr>
+        <w:t>V</w:t>
+      </w:r>
+      <w:r>
+        <w:rPr>
+          <w:vertAlign w:val="subscript"/>
+        </w:rPr>
+        <w:t>cmax25</w:t>
+      </w:r>
+      <w:r>
+        <w:t xml:space="preserve">, and </w:t>
+      </w:r>
+      <w:r>
+        <w:rPr>
+          <w:i/>
+          <w:iCs/>
+        </w:rPr>
+        <w:t>J</w:t>
+      </w:r>
+      <w:r>
+        <w:rPr>
+          <w:vertAlign w:val="subscript"/>
+        </w:rPr>
+        <w:t>max25</w:t>
+      </w:r>
+      <w:r>
+        <w:t xml:space="preserve"> (Table 2; Fig. </w:t>
+      </w:r>
+      <w:r>
+        <w:t>2A-C</w:t>
+      </w:r>
+      <w:r>
+        <w:t xml:space="preserve">). However, </w:t>
+      </w:r>
+      <w:r>
+        <w:rPr>
+          <w:i/>
+          <w:iCs/>
+        </w:rPr>
+        <w:t>J</w:t>
+      </w:r>
+      <w:r>
+        <w:rPr>
+          <w:vertAlign w:val="subscript"/>
+        </w:rPr>
+        <w:t>max25</w:t>
+      </w:r>
+      <w:r>
+        <w:t>:</w:t>
+      </w:r>
+      <w:r>
+        <w:rPr>
+          <w:i/>
+          <w:iCs/>
+        </w:rPr>
         <w:t xml:space="preserve"> </w:t>
       </w:r>
       <w:r>
@@ -9880,7 +10195,13 @@
         <w:t>cmax25</w:t>
       </w:r>
       <w:r>
-        <w:t xml:space="preserve">, and </w:t>
+        <w:t xml:space="preserve"> was driven by a weak interaction between soil nitrogen fertilization and inoculation.</w:t>
+      </w:r>
+      <w:r>
+        <w:t xml:space="preserve"> This interaction indicated a negative effect of increasing soil nitrogen </w:t>
+      </w:r>
+      <w:r>
+        <w:t xml:space="preserve">fertilization on </w:t>
       </w:r>
       <w:r>
         <w:rPr>
@@ -9896,167 +10217,41 @@
         <w:t>max25</w:t>
       </w:r>
       <w:r>
-        <w:t xml:space="preserve"> (Table 2; Fig. 2</w:t>
-      </w:r>
-      <w:r>
-        <w:t>A-C</w:t>
-      </w:r>
-      <w:r>
-        <w:t xml:space="preserve">). In all cases, there was no effect of inoculation with </w:t>
-      </w:r>
-      <w:r>
-        <w:rPr>
-          <w:i/>
-          <w:iCs/>
-        </w:rPr>
-        <w:t>B. japonicum</w:t>
-      </w:r>
-      <w:r>
-        <w:t xml:space="preserve"> or</w:t>
-      </w:r>
-      <w:r>
-        <w:t xml:space="preserve"> any</w:t>
-      </w:r>
-      <w:r>
-        <w:t xml:space="preserve"> interaction between </w:t>
-      </w:r>
-      <w:r>
-        <w:t xml:space="preserve">fertilization or inoculation status (Table 2; Fig. </w:t>
-      </w:r>
-      <w:r>
-        <w:t>2A-C</w:t>
-      </w:r>
-      <w:r>
-        <w:t xml:space="preserve">). However, </w:t>
-      </w:r>
-      <w:r>
-        <w:rPr>
-          <w:i/>
-          <w:iCs/>
-        </w:rPr>
-        <w:t>J</w:t>
+        <w:t>:</w:t>
+      </w:r>
+      <w:r>
+        <w:rPr>
+          <w:i/>
+          <w:iCs/>
+        </w:rPr>
+        <w:t xml:space="preserve"> V</w:t>
       </w:r>
       <w:r>
         <w:rPr>
           <w:vertAlign w:val="subscript"/>
         </w:rPr>
-        <w:t>max25</w:t>
-      </w:r>
-      <w:r>
-        <w:t>:</w:t>
-      </w:r>
-      <w:r>
-        <w:rPr>
-          <w:i/>
-          <w:iCs/>
-        </w:rPr>
+        <w:t>cmax25</w:t>
+      </w:r>
+      <w:r>
         <w:t xml:space="preserve"> </w:t>
       </w:r>
       <w:r>
-        <w:rPr>
-          <w:i/>
-          <w:iCs/>
-        </w:rPr>
-        <w:t>V</w:t>
-      </w:r>
-      <w:r>
-        <w:rPr>
-          <w:vertAlign w:val="subscript"/>
-        </w:rPr>
-        <w:t>cmax25</w:t>
-      </w:r>
-      <w:r>
-        <w:t xml:space="preserve"> was driven by a weak interaction between soil nitrogen fertilization and inoculation status. </w:t>
-      </w:r>
-      <w:r>
-        <w:rPr>
-          <w:highlight w:val="yellow"/>
-        </w:rPr>
-        <w:t xml:space="preserve">This interaction indicated that the general negative effect of increasing soil nitrogen fertilization on </w:t>
-      </w:r>
-      <w:r>
-        <w:rPr>
-          <w:i/>
-          <w:iCs/>
-          <w:highlight w:val="yellow"/>
-        </w:rPr>
-        <w:t>J</w:t>
-      </w:r>
-      <w:r>
-        <w:rPr>
-          <w:highlight w:val="yellow"/>
-          <w:vertAlign w:val="subscript"/>
-        </w:rPr>
-        <w:t>max25</w:t>
-      </w:r>
-      <w:r>
-        <w:rPr>
-          <w:highlight w:val="yellow"/>
-        </w:rPr>
-        <w:t>:</w:t>
-      </w:r>
-      <w:r>
-        <w:rPr>
-          <w:i/>
-          <w:iCs/>
-          <w:highlight w:val="yellow"/>
-        </w:rPr>
-        <w:t xml:space="preserve"> V</w:t>
-      </w:r>
-      <w:r>
-        <w:rPr>
-          <w:highlight w:val="yellow"/>
-          <w:vertAlign w:val="subscript"/>
-        </w:rPr>
-        <w:t>cmax25</w:t>
-      </w:r>
-      <w:r>
-        <w:rPr>
-          <w:highlight w:val="yellow"/>
-        </w:rPr>
-        <w:t xml:space="preserve"> was stronger in non-inoculated than inoculated individuals. In fact, there was no effect of soil nitrogen fertilization on </w:t>
-      </w:r>
-      <w:r>
-        <w:rPr>
-          <w:i/>
-          <w:iCs/>
-          <w:highlight w:val="yellow"/>
-        </w:rPr>
-        <w:t>J</w:t>
-      </w:r>
-      <w:r>
-        <w:rPr>
-          <w:highlight w:val="yellow"/>
-          <w:vertAlign w:val="subscript"/>
-        </w:rPr>
-        <w:t>max25</w:t>
-      </w:r>
-      <w:r>
-        <w:rPr>
-          <w:highlight w:val="yellow"/>
-        </w:rPr>
-        <w:t>:</w:t>
-      </w:r>
-      <w:r>
-        <w:rPr>
-          <w:i/>
-          <w:iCs/>
-          <w:highlight w:val="yellow"/>
-        </w:rPr>
-        <w:t xml:space="preserve"> V</w:t>
-      </w:r>
-      <w:r>
-        <w:rPr>
-          <w:highlight w:val="yellow"/>
-          <w:vertAlign w:val="subscript"/>
-        </w:rPr>
-        <w:t>cmax25</w:t>
-      </w:r>
-      <w:r>
-        <w:rPr>
-          <w:highlight w:val="yellow"/>
-        </w:rPr>
-        <w:t xml:space="preserve"> between inoculated individuals.</w:t>
+        <w:t xml:space="preserve">in non-inoculated individuals </w:t>
+      </w:r>
+      <w:r>
+        <w:t>(Tukey: p</w:t>
+      </w:r>
+      <w:r>
+        <w:t>=0.008</w:t>
+      </w:r>
+      <w:r>
+        <w:t>), with no observable effect in inoculated individuals (Tukey: p</w:t>
+      </w:r>
+      <w:r>
+        <w:t>=0.967</w:t>
+      </w:r>
+      <w:r>
+        <w:t>).</w:t>
       </w:r>
     </w:p>
     <w:p>
@@ -10099,33 +10294,16 @@
         <w:t xml:space="preserve"> </w:t>
       </w:r>
       <w:r>
-        <w:t xml:space="preserve">interaction between nitrogen fertilization and inoculation with </w:t>
-      </w:r>
-      <w:r>
-        <w:rPr>
-          <w:i/>
-          <w:iCs/>
-        </w:rPr>
-        <w:t>B. japonicum</w:t>
-      </w:r>
-      <w:r>
-        <w:t xml:space="preserve"> (Table 2; Fig. 2D)</w:t>
-      </w:r>
-      <w:r>
-        <w:t xml:space="preserve">. This interaction indicated that inoculation </w:t>
-      </w:r>
-      <w:r>
-        <w:t xml:space="preserve">with </w:t>
-      </w:r>
-      <w:r>
-        <w:rPr>
-          <w:i/>
-          <w:iCs/>
-        </w:rPr>
-        <w:t>B. japonicum</w:t>
-      </w:r>
-      <w:r>
-        <w:t xml:space="preserve"> generally increased the general positive effect of soil nitrogen fertilization on </w:t>
+        <w:t xml:space="preserve">interaction between nitrogen fertilization and inoculation </w:t>
+      </w:r>
+      <w:r>
+        <w:t>(Table 2; Fig. 2D)</w:t>
+      </w:r>
+      <w:r>
+        <w:t xml:space="preserve">. This interaction indicated </w:t>
+      </w:r>
+      <w:r>
+        <w:t xml:space="preserve">a positive effect of soil nitrogen fertilization on </w:t>
       </w:r>
       <w:r>
         <w:rPr>
@@ -10141,13 +10319,25 @@
         <w:t>d25</w:t>
       </w:r>
       <w:r>
-        <w:t xml:space="preserve"> (Table 2; Fig. 2D)</w:t>
-      </w:r>
-      <w:r>
-        <w:t xml:space="preserve">. </w:t>
-      </w:r>
-      <w:r>
-        <w:t xml:space="preserve">In fact, the positive effect of soil nitrogen fertilization on </w:t>
+        <w:t xml:space="preserve"> in inoculated individuals (</w:t>
+      </w:r>
+      <w:r>
+        <w:t>Tukey: p=</w:t>
+      </w:r>
+      <w:r>
+        <w:t>0.004</w:t>
+      </w:r>
+      <w:r>
+        <w:t>), but not</w:t>
+      </w:r>
+      <w:r>
+        <w:t xml:space="preserve"> in</w:t>
+      </w:r>
+      <w:r>
+        <w:t xml:space="preserve"> non-inoculated individuals (Tukey: p=0.956). </w:t>
+      </w:r>
+      <w:r>
+        <w:t xml:space="preserve">These patterns were also observed in </w:t>
       </w:r>
       <w:r>
         <w:rPr>
@@ -10163,20 +10353,29 @@
         <w:t>d25</w:t>
       </w:r>
       <w:r>
-        <w:t xml:space="preserve"> was almost entirely driven by individuals inoculated with </w:t>
-      </w:r>
-      <w:r>
-        <w:rPr>
-          <w:i/>
-          <w:iCs/>
-        </w:rPr>
-        <w:t>B. japonicum</w:t>
-      </w:r>
-      <w:r>
-        <w:t>, as there was no statistical difference between soil nitrogen fertilization treatments between non-inoculated individuals (Tukey: p=0.956).</w:t>
-      </w:r>
-      <w:r>
-        <w:t xml:space="preserve"> These patterns were also observed in </w:t>
+        <w:t>:</w:t>
+      </w:r>
+      <w:r>
+        <w:rPr>
+          <w:i/>
+          <w:iCs/>
+        </w:rPr>
+        <w:t>V</w:t>
+      </w:r>
+      <w:r>
+        <w:rPr>
+          <w:vertAlign w:val="subscript"/>
+        </w:rPr>
+        <w:t>cmax25</w:t>
+      </w:r>
+      <w:r>
+        <w:t xml:space="preserve">, where a marginal interaction between nitrogen fertilization and inoculation status </w:t>
+      </w:r>
+      <w:r>
+        <w:t>indicated a positive effect of increasing</w:t>
+      </w:r>
+      <w:r>
+        <w:t xml:space="preserve"> soil nitrogen fertilization on </w:t>
       </w:r>
       <w:r>
         <w:rPr>
@@ -10208,39 +10407,31 @@
         <w:t>cmax25</w:t>
       </w:r>
       <w:r>
-        <w:t xml:space="preserve">, where a marginal interaction between nitrogen fertilization and inoculation status drove an increase in the positive effect of soil nitrogen fertilization on </w:t>
-      </w:r>
-      <w:r>
-        <w:rPr>
-          <w:i/>
-          <w:iCs/>
-        </w:rPr>
-        <w:t>R</w:t>
-      </w:r>
-      <w:r>
-        <w:rPr>
-          <w:vertAlign w:val="subscript"/>
-        </w:rPr>
-        <w:t>d25</w:t>
-      </w:r>
-      <w:r>
-        <w:t>:</w:t>
-      </w:r>
-      <w:r>
-        <w:rPr>
-          <w:i/>
-          <w:iCs/>
-        </w:rPr>
-        <w:t>V</w:t>
-      </w:r>
-      <w:r>
-        <w:rPr>
-          <w:vertAlign w:val="subscript"/>
-        </w:rPr>
-        <w:t>cmax25</w:t>
-      </w:r>
-      <w:r>
-        <w:t xml:space="preserve"> in inoculated individuals, but not non-inoculated individuals.</w:t>
+        <w:t xml:space="preserve"> in inoculated individuals</w:t>
+      </w:r>
+      <w:r>
+        <w:t xml:space="preserve"> (Tukey: p=</w:t>
+      </w:r>
+      <w:r>
+        <w:t>0.009</w:t>
+      </w:r>
+      <w:r>
+        <w:t>)</w:t>
+      </w:r>
+      <w:r>
+        <w:t>, but not non-inoculated individuals</w:t>
+      </w:r>
+      <w:r>
+        <w:t xml:space="preserve"> (Tukey: p=</w:t>
+      </w:r>
+      <w:r>
+        <w:t>0.952</w:t>
+      </w:r>
+      <w:r>
+        <w:t>)</w:t>
+      </w:r>
+      <w:r>
+        <w:t>.</w:t>
       </w:r>
     </w:p>
     <w:p>
@@ -10270,45 +10461,13 @@
         <w:t xml:space="preserve"> </w:t>
       </w:r>
       <w:r>
-        <w:t xml:space="preserve">(Table 2). There was no effect of inoculation with </w:t>
-      </w:r>
-      <w:r>
-        <w:rPr>
-          <w:i/>
-          <w:iCs/>
-        </w:rPr>
-        <w:t>B</w:t>
-      </w:r>
-      <w:r>
-        <w:t xml:space="preserve">. </w:t>
-      </w:r>
-      <w:r>
-        <w:rPr>
-          <w:i/>
-          <w:iCs/>
-        </w:rPr>
-        <w:t>japonicum</w:t>
-      </w:r>
-      <w:r>
-        <w:t xml:space="preserve"> or interaction between fertilization and inoculation status on </w:t>
-      </w:r>
-      <w:proofErr w:type="spellStart"/>
-      <w:r>
-        <w:rPr>
-          <w:i/>
-          <w:iCs/>
-        </w:rPr>
-        <w:t>g</w:t>
-      </w:r>
-      <w:r>
-        <w:rPr>
-          <w:vertAlign w:val="subscript"/>
-        </w:rPr>
-        <w:t>s</w:t>
-      </w:r>
-      <w:proofErr w:type="spellEnd"/>
-      <w:r>
-        <w:t xml:space="preserve"> (Table 2).</w:t>
+        <w:t>(Table 2). There was no effect of inoculation or</w:t>
+      </w:r>
+      <w:r>
+        <w:t xml:space="preserve"> any observable</w:t>
+      </w:r>
+      <w:r>
+        <w:t xml:space="preserve"> interaction between fertilization and inoculation status (Table 2).</w:t>
       </w:r>
     </w:p>
     <w:p>
@@ -11411,7 +11570,10 @@
               <w:jc w:val="right"/>
             </w:pPr>
             <w:r>
-              <w:t>0.34</w:t>
+              <w:t>0.3</w:t>
+            </w:r>
+            <w:r>
+              <w:t>38</w:t>
             </w:r>
           </w:p>
         </w:tc>
@@ -13231,7 +13393,7 @@
                     <pic:cNvPicPr/>
                   </pic:nvPicPr>
                   <pic:blipFill>
-                    <a:blip r:embed="rId6" cstate="print">
+                    <a:blip r:embed="rId11" cstate="print">
                       <a:extLst>
                         <a:ext uri="{28A0092B-C50C-407E-A947-70E740481C1C}">
                           <a14:useLocalDpi xmlns:a14="http://schemas.microsoft.com/office/drawing/2010/main" val="0"/>
@@ -13267,14 +13429,7 @@
           <w:b/>
           <w:bCs/>
         </w:rPr>
-        <w:t xml:space="preserve">Figure </w:t>
-      </w:r>
-      <w:r>
-        <w:rPr>
-          <w:b/>
-          <w:bCs/>
-        </w:rPr>
-        <w:t>2</w:t>
+        <w:t>Figure 2</w:t>
       </w:r>
       <w:r>
         <w:t xml:space="preserve"> </w:t>
@@ -13293,13 +13448,7 @@
         <w:t>G. max</w:t>
       </w:r>
       <w:r>
-        <w:t xml:space="preserve"> net photosynthesis</w:t>
-      </w:r>
-      <w:r>
-        <w:t xml:space="preserve"> (panel A), </w:t>
-      </w:r>
-      <w:r>
-        <w:t xml:space="preserve">dark respiration standardized to </w:t>
+        <w:t xml:space="preserve"> net photosynthesis (panel A), dark respiration standardized to </w:t>
       </w:r>
       <w:r>
         <w:rPr>
@@ -13321,10 +13470,7 @@
         <w:t>C</w:t>
       </w:r>
       <w:r>
-        <w:t xml:space="preserve"> (panel B), </w:t>
-      </w:r>
-      <w:r>
-        <w:t xml:space="preserve">maximum Rubisco carboxylation rate standardized to </w:t>
+        <w:t xml:space="preserve"> (panel B), maximum Rubisco carboxylation rate standardized to </w:t>
       </w:r>
       <w:r>
         <w:rPr>
@@ -13346,10 +13492,7 @@
         <w:t>C</w:t>
       </w:r>
       <w:r>
-        <w:t xml:space="preserve"> (panel C)</w:t>
-      </w:r>
-      <w:r>
-        <w:t xml:space="preserve">, and the maximum electron transport for RuBP regeneration rate standardized to </w:t>
+        <w:t xml:space="preserve"> (panel C), and the maximum electron transport for RuBP regeneration rate standardized to </w:t>
       </w:r>
       <w:r>
         <w:rPr>
@@ -13451,117 +13594,60 @@
         <w:t>PNUE</w:t>
       </w:r>
       <w:r>
-        <w:t xml:space="preserve"> was determined through an interaction between nitrogen fertilization and inoculation with </w:t>
-      </w:r>
-      <w:r>
-        <w:rPr>
-          <w:i/>
-          <w:iCs/>
-        </w:rPr>
-        <w:t>B. japonicum</w:t>
-      </w:r>
-      <w:r>
-        <w:t xml:space="preserve"> (Table 3; Fig. 3</w:t>
+        <w:t xml:space="preserve"> was determined through an interaction between nitrogen fertilization and inoculation (Table 3; Fig. 3</w:t>
       </w:r>
       <w:r>
         <w:t>A</w:t>
       </w:r>
       <w:r>
-        <w:t xml:space="preserve">). This interaction indicated that </w:t>
-      </w:r>
-      <w:r>
-        <w:t xml:space="preserve">inoculation with </w:t>
-      </w:r>
-      <w:r>
-        <w:rPr>
-          <w:i/>
-          <w:iCs/>
-        </w:rPr>
-        <w:t>B. japonicum</w:t>
-      </w:r>
-      <w:r>
-        <w:t xml:space="preserve"> generally decreased the negative effect of increasing nitrogen fertilization on PNUE. Specifically, inoculated individuals grown under</w:t>
-      </w:r>
-      <w:r>
-        <w:t xml:space="preserve"> high soil nitrogen </w:t>
-      </w:r>
-      <w:r>
-        <w:t xml:space="preserve">(marginal mean </w:t>
-      </w:r>
-      <w:r>
-        <w:sym w:font="Symbol" w:char="F0B1"/>
-      </w:r>
-      <w:r>
-        <w:t xml:space="preserve"> SE; 8.94</w:t>
-      </w:r>
-      <w:r>
-        <w:sym w:font="Symbol" w:char="F0B1"/>
-      </w:r>
-      <w:r>
-        <w:t xml:space="preserve">0.61) had </w:t>
-      </w:r>
-      <w:r>
-        <w:t>29.3</w:t>
-      </w:r>
-      <w:r>
-        <w:t xml:space="preserve">% </w:t>
-      </w:r>
-      <w:r>
-        <w:t xml:space="preserve">lower </w:t>
-      </w:r>
-      <w:r>
-        <w:t>PNUE than inoculated individuals grown under high soil nitrogen (12.64</w:t>
-      </w:r>
-      <w:r>
-        <w:sym w:font="Symbol" w:char="F0B1"/>
-      </w:r>
-      <w:r>
-        <w:t>0.59</w:t>
-      </w:r>
-      <w:r>
-        <w:t xml:space="preserve">; </w:t>
-      </w:r>
-      <w:r>
-        <w:rPr>
-          <w:highlight w:val="yellow"/>
-        </w:rPr>
-        <w:t>Tukey: p</w:t>
-      </w:r>
-      <w:r>
-        <w:t>)</w:t>
-      </w:r>
-      <w:r>
-        <w:t xml:space="preserve">, while non-inoculated individuals grown under high soil nitrogen </w:t>
-      </w:r>
-      <w:r>
-        <w:t>(7.94</w:t>
-      </w:r>
-      <w:r>
-        <w:sym w:font="Symbol" w:char="F0B1"/>
-      </w:r>
-      <w:r>
-        <w:t>0.59</w:t>
-      </w:r>
-      <w:r>
-        <w:t>) had 45.9% lower PNUE than non-inoculated individuals grown under low soil nitrogen (</w:t>
-      </w:r>
-      <w:r>
-        <w:t>14.68</w:t>
-      </w:r>
-      <w:r>
-        <w:sym w:font="Symbol" w:char="F0B1"/>
-      </w:r>
-      <w:r>
-        <w:t>0.61</w:t>
-      </w:r>
-      <w:r>
-        <w:t xml:space="preserve">; </w:t>
-      </w:r>
-      <w:r>
-        <w:rPr>
-          <w:highlight w:val="yellow"/>
-        </w:rPr>
-        <w:t>Tukey: p</w:t>
+        <w:t xml:space="preserve">). </w:t>
+      </w:r>
+      <w:r>
+        <w:t>This interaction</w:t>
+      </w:r>
+      <w:r>
+        <w:t xml:space="preserve"> indicated</w:t>
+      </w:r>
+      <w:r>
+        <w:t xml:space="preserve"> that inoculation marginally decreased </w:t>
+      </w:r>
+      <w:r>
+        <w:rPr>
+          <w:i/>
+          <w:iCs/>
+        </w:rPr>
+        <w:t>PNUE</w:t>
+      </w:r>
+      <w:r>
+        <w:t xml:space="preserve"> </w:t>
+      </w:r>
+      <w:r>
+        <w:t>in the low soil nitrogen fertilization treatment (Tukey: p=0.071</w:t>
+      </w:r>
+      <w:r>
+        <w:t>) but</w:t>
+      </w:r>
+      <w:r>
+        <w:t xml:space="preserve"> had no effect in the high soil nitrogen fertilization treatment (Tukey: p=0.611).</w:t>
+      </w:r>
+      <w:r>
+        <w:t xml:space="preserve"> There was also a strong negative effect of soil nitrogen fertilization on </w:t>
+      </w:r>
+      <w:r>
+        <w:rPr>
+          <w:i/>
+          <w:iCs/>
+        </w:rPr>
+        <w:t>PNUE</w:t>
+      </w:r>
+      <w:r>
+        <w:t xml:space="preserve"> </w:t>
+      </w:r>
+      <w:r>
+        <w:t>regardless of inoculation treatment (</w:t>
+      </w:r>
+      <w:r>
+        <w:t>Table 3; Fig. 3A</w:t>
       </w:r>
       <w:r>
         <w:t>).</w:t>
@@ -13573,10 +13659,21 @@
         <w:ind w:firstLine="720"/>
       </w:pPr>
       <w:r>
-        <w:t xml:space="preserve">Increasing nitrogen fertilization generally increased </w:t>
+        <w:t>Increasing nitrogen fertilization generally increased</w:t>
+      </w:r>
+      <w:r>
+        <w:rPr>
+          <w:i/>
+          <w:iCs/>
+        </w:rPr>
+        <w:t xml:space="preserve"> </w:t>
       </w:r>
       <w:proofErr w:type="spellStart"/>
       <w:r>
+        <w:rPr>
+          <w:i/>
+          <w:iCs/>
+        </w:rPr>
         <w:t>iWUE</w:t>
       </w:r>
       <w:proofErr w:type="spellEnd"/>
@@ -13584,26 +13681,20 @@
         <w:t xml:space="preserve"> (Table 3; Fig. 3B)</w:t>
       </w:r>
       <w:r>
-        <w:t xml:space="preserve">. There was no effect of inoculation </w:t>
-      </w:r>
-      <w:r>
-        <w:t xml:space="preserve">with </w:t>
-      </w:r>
-      <w:r>
-        <w:rPr>
-          <w:i/>
-          <w:iCs/>
-        </w:rPr>
-        <w:t>B. japonicum</w:t>
-      </w:r>
-      <w:r>
-        <w:t xml:space="preserve"> or interactive effect of fertilization and inoculation status on </w:t>
-      </w:r>
-      <w:proofErr w:type="spellStart"/>
-      <w:r>
-        <w:t>iWUE</w:t>
-      </w:r>
-      <w:proofErr w:type="spellEnd"/>
+        <w:t xml:space="preserve">. There was no effect of inoculation or </w:t>
+      </w:r>
+      <w:r>
+        <w:t>any observable interaction between</w:t>
+      </w:r>
+      <w:r>
+        <w:t xml:space="preserve"> fertilization and inoculation</w:t>
+      </w:r>
+      <w:r>
+        <w:t xml:space="preserve"> </w:t>
+      </w:r>
+      <w:r>
+        <w:t>(Table 3; Fig. 3B)</w:t>
+      </w:r>
       <w:r>
         <w:t>.</w:t>
       </w:r>
@@ -13614,7 +13705,7 @@
         <w:ind w:firstLine="720"/>
       </w:pPr>
       <w:r>
-        <w:t xml:space="preserve">Increasing nitrogen fertilization also generally increased </w:t>
+        <w:t xml:space="preserve">Increasing nitrogen fertilization generally increased </w:t>
       </w:r>
       <w:proofErr w:type="spellStart"/>
       <w:r>
@@ -13648,10 +13739,13 @@
       </w:r>
       <w:proofErr w:type="spellEnd"/>
       <w:r>
-        <w:t xml:space="preserve"> (Table 3; Fig 3C)</w:t>
-      </w:r>
-      <w:r>
-        <w:t xml:space="preserve">, a pattern driven by a stimulation in </w:t>
+        <w:t xml:space="preserve"> </w:t>
+      </w:r>
+      <w:r>
+        <w:t>(Table 3; Fig 3C)</w:t>
+      </w:r>
+      <w:r>
+        <w:t xml:space="preserve"> and </w:t>
       </w:r>
       <w:proofErr w:type="spellStart"/>
       <w:r>
@@ -13659,208 +13753,57 @@
           <w:i/>
           <w:iCs/>
         </w:rPr>
-        <w:t>N</w:t>
+        <w:t>V</w:t>
       </w:r>
       <w:r>
         <w:rPr>
           <w:vertAlign w:val="subscript"/>
         </w:rPr>
-        <w:t>area</w:t>
+        <w:t>cmax</w:t>
+      </w:r>
+      <w:r>
+        <w:t>:</w:t>
+      </w:r>
+      <w:r>
+        <w:rPr>
+          <w:i/>
+          <w:iCs/>
+        </w:rPr>
+        <w:t>g</w:t>
+      </w:r>
+      <w:r>
+        <w:rPr>
+          <w:vertAlign w:val="subscript"/>
+        </w:rPr>
+        <w:t>s</w:t>
       </w:r>
       <w:proofErr w:type="spellEnd"/>
       <w:r>
         <w:t xml:space="preserve"> </w:t>
       </w:r>
       <w:r>
-        <w:t xml:space="preserve">(Table 1; Fig 1A) </w:t>
-      </w:r>
-      <w:r>
-        <w:t xml:space="preserve">and reduction in </w:t>
-      </w:r>
-      <w:proofErr w:type="spellStart"/>
-      <w:r>
-        <w:rPr>
-          <w:i/>
-          <w:iCs/>
-        </w:rPr>
-        <w:t>g</w:t>
-      </w:r>
-      <w:r>
-        <w:rPr>
-          <w:vertAlign w:val="subscript"/>
-        </w:rPr>
-        <w:t>s</w:t>
-      </w:r>
-      <w:proofErr w:type="spellEnd"/>
+        <w:t>(Table 3; Fig 3D)</w:t>
+      </w:r>
+      <w:r>
+        <w:t xml:space="preserve">. There was no effect of inoculation or </w:t>
+      </w:r>
+      <w:r>
+        <w:t>an</w:t>
+      </w:r>
+      <w:r>
+        <w:t>y</w:t>
+      </w:r>
       <w:r>
         <w:t xml:space="preserve"> </w:t>
       </w:r>
       <w:r>
-        <w:t xml:space="preserve">(Table 2) </w:t>
-      </w:r>
-      <w:r>
-        <w:t xml:space="preserve">with increasing fertilization. Similarly, nitrogen fertilization also generally increased </w:t>
-      </w:r>
-      <w:r>
-        <w:rPr>
-          <w:i/>
-          <w:iCs/>
-        </w:rPr>
-        <w:t>V</w:t>
-      </w:r>
-      <w:r>
-        <w:rPr>
-          <w:vertAlign w:val="subscript"/>
-        </w:rPr>
-        <w:t>cmax25</w:t>
-      </w:r>
-      <w:r>
-        <w:t>:</w:t>
-      </w:r>
-      <w:r>
-        <w:rPr>
-          <w:i/>
-          <w:iCs/>
-        </w:rPr>
-        <w:t>g</w:t>
-      </w:r>
-      <w:r>
-        <w:rPr>
-          <w:vertAlign w:val="subscript"/>
-        </w:rPr>
-        <w:t>s</w:t>
-      </w:r>
-      <w:r>
-        <w:t xml:space="preserve"> (Table 3; Fig 3D)</w:t>
-      </w:r>
-      <w:r>
-        <w:t xml:space="preserve">, a pattern driven by a stronger reduction in </w:t>
-      </w:r>
-      <w:proofErr w:type="spellStart"/>
-      <w:r>
-        <w:rPr>
-          <w:i/>
-          <w:iCs/>
-        </w:rPr>
-        <w:t>g</w:t>
-      </w:r>
-      <w:r>
-        <w:rPr>
-          <w:vertAlign w:val="subscript"/>
-        </w:rPr>
-        <w:t>s</w:t>
-      </w:r>
-      <w:proofErr w:type="spellEnd"/>
-      <w:r>
-        <w:t xml:space="preserve"> than </w:t>
-      </w:r>
-      <w:r>
-        <w:rPr>
-          <w:i/>
-          <w:iCs/>
-        </w:rPr>
-        <w:t>V</w:t>
-      </w:r>
-      <w:r>
-        <w:rPr>
-          <w:vertAlign w:val="subscript"/>
-        </w:rPr>
-        <w:t>cmax25</w:t>
-      </w:r>
-      <w:r>
-        <w:t xml:space="preserve"> </w:t>
-      </w:r>
-      <w:r>
-        <w:t xml:space="preserve">(Table 2; Fig. 2C) </w:t>
-      </w:r>
-      <w:r>
-        <w:t xml:space="preserve">with increasing soil fertilization. </w:t>
-      </w:r>
-      <w:r>
-        <w:t xml:space="preserve">There was no effect of inoculation with </w:t>
-      </w:r>
-      <w:r>
-        <w:rPr>
-          <w:i/>
-          <w:iCs/>
-        </w:rPr>
-        <w:t>B. japonicum</w:t>
-      </w:r>
-      <w:r>
-        <w:t xml:space="preserve"> or interactive effect of fertilization and inoculation status on</w:t>
-      </w:r>
-      <w:r>
-        <w:rPr>
-          <w:i/>
-          <w:iCs/>
-        </w:rPr>
-        <w:t xml:space="preserve"> </w:t>
-      </w:r>
-      <w:proofErr w:type="spellStart"/>
-      <w:r>
-        <w:rPr>
-          <w:i/>
-          <w:iCs/>
-        </w:rPr>
-        <w:t>N</w:t>
-      </w:r>
-      <w:r>
-        <w:rPr>
-          <w:vertAlign w:val="subscript"/>
-        </w:rPr>
-        <w:t>area</w:t>
-      </w:r>
-      <w:r>
-        <w:t>:</w:t>
-      </w:r>
-      <w:r>
-        <w:rPr>
-          <w:i/>
-          <w:iCs/>
-        </w:rPr>
-        <w:t>g</w:t>
-      </w:r>
-      <w:r>
-        <w:rPr>
-          <w:vertAlign w:val="subscript"/>
-        </w:rPr>
-        <w:t>s</w:t>
-      </w:r>
-      <w:proofErr w:type="spellEnd"/>
-      <w:r>
-        <w:t xml:space="preserve"> or </w:t>
-      </w:r>
-      <w:r>
-        <w:rPr>
-          <w:i/>
-          <w:iCs/>
-        </w:rPr>
-        <w:t>V</w:t>
-      </w:r>
-      <w:r>
-        <w:rPr>
-          <w:vertAlign w:val="subscript"/>
-        </w:rPr>
-        <w:t>cmax25</w:t>
-      </w:r>
-      <w:r>
-        <w:t>:</w:t>
-      </w:r>
-      <w:r>
-        <w:rPr>
-          <w:i/>
-          <w:iCs/>
-        </w:rPr>
-        <w:t>g</w:t>
-      </w:r>
-      <w:r>
-        <w:rPr>
-          <w:vertAlign w:val="subscript"/>
-        </w:rPr>
-        <w:t>s</w:t>
-      </w:r>
-      <w:r>
-        <w:t xml:space="preserve"> (Table 3)</w:t>
+        <w:t>interaction between</w:t>
+      </w:r>
+      <w:r>
+        <w:t xml:space="preserve"> fertilization and inoculation </w:t>
+      </w:r>
+      <w:r>
+        <w:t>(Table 3)</w:t>
       </w:r>
       <w:r>
         <w:t>.</w:t>
@@ -15165,7 +15108,7 @@
                     <pic:cNvPicPr/>
                   </pic:nvPicPr>
                   <pic:blipFill>
-                    <a:blip r:embed="rId7" cstate="print">
+                    <a:blip r:embed="rId12" cstate="print">
                       <a:extLst>
                         <a:ext uri="{28A0092B-C50C-407E-A947-70E740481C1C}">
                           <a14:useLocalDpi xmlns:a14="http://schemas.microsoft.com/office/drawing/2010/main" val="0"/>
@@ -15220,28 +15163,7 @@
         <w:t>G. max</w:t>
       </w:r>
       <w:r>
-        <w:t xml:space="preserve"> </w:t>
-      </w:r>
-      <w:r>
-        <w:t xml:space="preserve">photosynthetic nitrogen use efficiency </w:t>
-      </w:r>
-      <w:r>
-        <w:t xml:space="preserve">(panel A), </w:t>
-      </w:r>
-      <w:r>
-        <w:t>intrinsic water-use efficiency</w:t>
-      </w:r>
-      <w:r>
-        <w:t xml:space="preserve"> (panel B), </w:t>
-      </w:r>
-      <w:r>
-        <w:t xml:space="preserve">the ratio of leaf nitrogen per leaf area to stomatal conductance </w:t>
-      </w:r>
-      <w:r>
-        <w:t xml:space="preserve">(panel C), and the </w:t>
-      </w:r>
-      <w:r>
-        <w:t xml:space="preserve">ratio of the maximum Rubisco carboxylation rate to stomatal conductance </w:t>
+        <w:t xml:space="preserve"> photosynthetic nitrogen use efficiency (panel A), intrinsic water-use efficiency (panel B), the ratio of leaf nitrogen per leaf area to stomatal conductance (panel C), and the ratio of the maximum Rubisco carboxylation rate to stomatal conductance </w:t>
       </w:r>
       <w:r>
         <w:rPr>
@@ -15304,30 +15226,14 @@
         <w:spacing w:line="360" w:lineRule="auto"/>
         <w:ind w:firstLine="720"/>
       </w:pPr>
-      <w:proofErr w:type="spellStart"/>
-      <w:r>
-        <w:rPr>
-          <w:i/>
-          <w:iCs/>
-        </w:rPr>
-        <w:t>N</w:t>
-      </w:r>
-      <w:r>
-        <w:rPr>
-          <w:vertAlign w:val="subscript"/>
-        </w:rPr>
-        <w:t>cost</w:t>
-      </w:r>
-      <w:proofErr w:type="spellEnd"/>
-      <w:r>
-        <w:t xml:space="preserve"> was driven by a strong interaction between nitrogen fertilization and inoculation with </w:t>
-      </w:r>
-      <w:r>
-        <w:rPr>
-          <w:i/>
-          <w:iCs/>
-        </w:rPr>
-        <w:t>B. japonicum</w:t>
+      <w:r>
+        <w:t xml:space="preserve">Structural carbon costs to acquire nitrogen were </w:t>
+      </w:r>
+      <w:r>
+        <w:t xml:space="preserve">driven by a strong interaction between nitrogen fertilization and inoculation </w:t>
+      </w:r>
+      <w:r>
+        <w:t>(Table 4; Fig. 4A)</w:t>
       </w:r>
       <w:r>
         <w:t>. This interaction indicated that</w:t>
@@ -15335,151 +15241,47 @@
       <w:r>
         <w:t xml:space="preserve">, while nitrogen fertilization generally decreased </w:t>
       </w:r>
-      <w:proofErr w:type="spellStart"/>
-      <w:r>
-        <w:rPr>
-          <w:i/>
-          <w:iCs/>
-        </w:rPr>
-        <w:t>N</w:t>
-      </w:r>
-      <w:r>
-        <w:rPr>
-          <w:vertAlign w:val="subscript"/>
-        </w:rPr>
-        <w:t>cost</w:t>
-      </w:r>
-      <w:proofErr w:type="spellEnd"/>
+      <w:r>
+        <w:t>s</w:t>
+      </w:r>
+      <w:r>
+        <w:t>tructural carbon costs to acquire nitrogen</w:t>
+      </w:r>
       <w:r>
         <w:t>,</w:t>
       </w:r>
       <w:r>
-        <w:t xml:space="preserve"> inoculation </w:t>
-      </w:r>
-      <w:r>
-        <w:t xml:space="preserve">with </w:t>
-      </w:r>
-      <w:r>
-        <w:rPr>
-          <w:i/>
-          <w:iCs/>
-        </w:rPr>
-        <w:t>B. japonicum</w:t>
-      </w:r>
-      <w:r>
-        <w:t xml:space="preserve"> only decreased </w:t>
-      </w:r>
-      <w:proofErr w:type="spellStart"/>
-      <w:r>
-        <w:rPr>
-          <w:i/>
-          <w:iCs/>
-        </w:rPr>
-        <w:t>N</w:t>
-      </w:r>
-      <w:r>
-        <w:rPr>
-          <w:vertAlign w:val="subscript"/>
-        </w:rPr>
-        <w:t>cost</w:t>
-      </w:r>
-      <w:proofErr w:type="spellEnd"/>
-      <w:r>
-        <w:t xml:space="preserve"> in the low nitrogen fertilization treatment. There was no statistical difference in </w:t>
-      </w:r>
-      <w:proofErr w:type="spellStart"/>
-      <w:r>
-        <w:rPr>
-          <w:i/>
-          <w:iCs/>
-        </w:rPr>
-        <w:t>N</w:t>
-      </w:r>
-      <w:r>
-        <w:rPr>
-          <w:vertAlign w:val="subscript"/>
-        </w:rPr>
-        <w:t>cost</w:t>
-      </w:r>
-      <w:proofErr w:type="spellEnd"/>
+        <w:t xml:space="preserve"> inoculation only decreased </w:t>
+      </w:r>
+      <w:r>
+        <w:t>structural carbon costs to acquire nitrogen</w:t>
+      </w:r>
+      <w:r>
+        <w:t xml:space="preserve"> in the low nitrogen fertilization treatment</w:t>
+      </w:r>
+      <w:r>
+        <w:t xml:space="preserve"> (Tukey: p&lt;0.001)</w:t>
+      </w:r>
+      <w:r>
+        <w:t xml:space="preserve">. There was no difference in </w:t>
+      </w:r>
+      <w:r>
+        <w:t>structural carbon costs to acquire nitrogen</w:t>
+      </w:r>
       <w:r>
         <w:t xml:space="preserve"> between inoculation treatments in the high nitrogen fertilization treatment (</w:t>
       </w:r>
       <w:r>
-        <w:rPr>
-          <w:highlight w:val="yellow"/>
-        </w:rPr>
-        <w:t>Tukey: p=),</w:t>
-      </w:r>
-      <w:r>
-        <w:t xml:space="preserve"> and no</w:t>
-      </w:r>
-      <w:r>
-        <w:rPr>
-          <w:i/>
-          <w:iCs/>
-        </w:rPr>
-        <w:t xml:space="preserve"> </w:t>
-      </w:r>
-      <w:proofErr w:type="spellStart"/>
-      <w:r>
-        <w:rPr>
-          <w:i/>
-          <w:iCs/>
-        </w:rPr>
-        <w:t>N</w:t>
-      </w:r>
-      <w:r>
-        <w:rPr>
-          <w:vertAlign w:val="subscript"/>
-        </w:rPr>
-        <w:t>cost</w:t>
-      </w:r>
-      <w:proofErr w:type="spellEnd"/>
-      <w:r>
-        <w:t xml:space="preserve"> difference between inoculated individuals under the low soil nitrogen treatment and inoculated </w:t>
-      </w:r>
-      <w:r>
-        <w:rPr>
-          <w:highlight w:val="yellow"/>
-        </w:rPr>
-        <w:t>(</w:t>
-      </w:r>
-      <w:r>
-        <w:rPr>
-          <w:highlight w:val="yellow"/>
-        </w:rPr>
         <w:t>Tukey: p=</w:t>
       </w:r>
       <w:r>
-        <w:rPr>
-          <w:highlight w:val="yellow"/>
-        </w:rPr>
+        <w:t>0.597</w:t>
+      </w:r>
+      <w:r>
         <w:t>)</w:t>
       </w:r>
       <w:r>
-        <w:t xml:space="preserve"> or non-inoculated </w:t>
-      </w:r>
-      <w:r>
-        <w:rPr>
-          <w:highlight w:val="yellow"/>
-        </w:rPr>
-        <w:t>(</w:t>
-      </w:r>
-      <w:r>
-        <w:rPr>
-          <w:highlight w:val="yellow"/>
-        </w:rPr>
-        <w:t>Tukey: p=</w:t>
-      </w:r>
-      <w:r>
-        <w:rPr>
-          <w:highlight w:val="yellow"/>
-        </w:rPr>
-        <w:t>)</w:t>
-      </w:r>
-      <w:r>
-        <w:t xml:space="preserve"> individuals growing in the high soil nitrogen treatment.</w:t>
+        <w:t>.</w:t>
       </w:r>
     </w:p>
     <w:p>
@@ -15488,144 +15290,19 @@
         <w:ind w:firstLine="720"/>
       </w:pPr>
       <w:r>
-        <w:t xml:space="preserve">Effects of soil nitrogen fertilization and inoculation with </w:t>
-      </w:r>
-      <w:r>
-        <w:rPr>
-          <w:i/>
-          <w:iCs/>
-        </w:rPr>
-        <w:t>B. japonicum</w:t>
-      </w:r>
-      <w:r>
-        <w:t xml:space="preserve"> were driven by </w:t>
-      </w:r>
-      <w:proofErr w:type="spellStart"/>
-      <w:r>
-        <w:rPr>
-          <w:i/>
-          <w:iCs/>
-        </w:rPr>
-        <w:t>N</w:t>
-      </w:r>
-      <w:r>
-        <w:rPr>
-          <w:vertAlign w:val="subscript"/>
-        </w:rPr>
-        <w:t>wp</w:t>
-      </w:r>
-      <w:proofErr w:type="spellEnd"/>
-      <w:r>
-        <w:t xml:space="preserve"> – the denominator of the carbon cost to acquire nitrogen calculation. </w:t>
-      </w:r>
-      <w:proofErr w:type="spellStart"/>
-      <w:r>
-        <w:rPr>
-          <w:i/>
-          <w:iCs/>
-        </w:rPr>
-        <w:t>N</w:t>
-      </w:r>
-      <w:r>
-        <w:rPr>
-          <w:vertAlign w:val="subscript"/>
-        </w:rPr>
-        <w:t>wp</w:t>
-      </w:r>
-      <w:proofErr w:type="spellEnd"/>
-      <w:r>
-        <w:t xml:space="preserve"> was driven by a strong interaction between fertilization and inoculation</w:t>
-      </w:r>
-      <w:r>
-        <w:t xml:space="preserve">. This interaction indicated that, </w:t>
-      </w:r>
-      <w:r>
-        <w:t xml:space="preserve">while nitrogen fertilization generally </w:t>
-      </w:r>
-      <w:r>
-        <w:t xml:space="preserve">increased </w:t>
-      </w:r>
-      <w:proofErr w:type="spellStart"/>
-      <w:r>
-        <w:rPr>
-          <w:i/>
-          <w:iCs/>
-        </w:rPr>
-        <w:t>N</w:t>
-      </w:r>
-      <w:r>
-        <w:rPr>
-          <w:vertAlign w:val="subscript"/>
-        </w:rPr>
-        <w:t>wp</w:t>
-      </w:r>
-      <w:proofErr w:type="spellEnd"/>
-      <w:r>
-        <w:t xml:space="preserve">, inoculation with </w:t>
-      </w:r>
-      <w:r>
-        <w:rPr>
-          <w:i/>
-          <w:iCs/>
-        </w:rPr>
-        <w:t>B. japonicum</w:t>
-      </w:r>
-      <w:r>
-        <w:t xml:space="preserve"> </w:t>
-      </w:r>
-      <w:r>
-        <w:t>only increased</w:t>
-      </w:r>
-      <w:r>
-        <w:t xml:space="preserve"> </w:t>
-      </w:r>
-      <w:proofErr w:type="spellStart"/>
-      <w:r>
-        <w:rPr>
-          <w:i/>
-          <w:iCs/>
-        </w:rPr>
-        <w:t>N</w:t>
-      </w:r>
-      <w:r>
-        <w:rPr>
-          <w:vertAlign w:val="subscript"/>
-        </w:rPr>
-        <w:t>wp</w:t>
-      </w:r>
-      <w:proofErr w:type="spellEnd"/>
-      <w:r>
-        <w:t xml:space="preserve"> in the low nitrogen fertilization treatment. There was no statistical difference in </w:t>
-      </w:r>
-      <w:proofErr w:type="spellStart"/>
-      <w:r>
-        <w:rPr>
-          <w:i/>
-          <w:iCs/>
-        </w:rPr>
-        <w:t>N</w:t>
-      </w:r>
-      <w:r>
-        <w:rPr>
-          <w:vertAlign w:val="subscript"/>
-        </w:rPr>
-        <w:t>wp</w:t>
-      </w:r>
-      <w:proofErr w:type="spellEnd"/>
-      <w:r>
-        <w:t xml:space="preserve"> between inoculation treatments in the high nitrogen fertilization treatment </w:t>
-      </w:r>
-      <w:r>
-        <w:rPr>
-          <w:highlight w:val="yellow"/>
-        </w:rPr>
-        <w:t>(Tukey: p=)</w:t>
-      </w:r>
-      <w:r>
-        <w:rPr>
-          <w:highlight w:val="yellow"/>
-        </w:rPr>
-        <w:t>.</w:t>
+        <w:t>Soil nitrogen fertilization had no effect on belowground carbon biomass</w:t>
+      </w:r>
+      <w:r>
+        <w:t xml:space="preserve"> (numerator of carbon cost to acquire nitrogen calculation; Table 4; Fig. 4B). There was also no observable interaction between soil nitrogen fertilization and inoculation, although there was a weak inoculation effect that indicated a positive effect of inoculation on belowground carbon biomass</w:t>
+      </w:r>
+      <w:r>
+        <w:t xml:space="preserve"> (Table </w:t>
+      </w:r>
+      <w:r>
+        <w:t>4; Fig. 4B</w:t>
+      </w:r>
+      <w:r>
+        <w:t>).</w:t>
       </w:r>
     </w:p>
     <w:p>
@@ -15634,7 +15311,31 @@
         <w:ind w:firstLine="720"/>
       </w:pPr>
       <w:r>
-        <w:t xml:space="preserve">There was no effect of soil nitrogen fertilization or an interactive effect of fertilization and inoculation on </w:t>
+        <w:t>W</w:t>
+      </w:r>
+      <w:r>
+        <w:t>hole plant nitrogen biomass</w:t>
+      </w:r>
+      <w:r>
+        <w:t xml:space="preserve"> </w:t>
+      </w:r>
+      <w:r>
+        <w:t>was driven by a strong interaction between fertilization and inoculation</w:t>
+      </w:r>
+      <w:r>
+        <w:t xml:space="preserve"> </w:t>
+      </w:r>
+      <w:r>
+        <w:t>(Table 4; Fig. 4C)</w:t>
+      </w:r>
+      <w:r>
+        <w:t xml:space="preserve">. This interaction indicated that, while nitrogen fertilization generally increased </w:t>
+      </w:r>
+      <w:r>
+        <w:t>whole plant nitrogen biomass</w:t>
+      </w:r>
+      <w:r>
+        <w:t xml:space="preserve">, inoculation only increased </w:t>
       </w:r>
       <w:proofErr w:type="spellStart"/>
       <w:r>
@@ -15642,48 +15343,38 @@
           <w:i/>
           <w:iCs/>
         </w:rPr>
-        <w:t>C</w:t>
+        <w:t>N</w:t>
       </w:r>
       <w:r>
         <w:rPr>
           <w:vertAlign w:val="subscript"/>
         </w:rPr>
-        <w:t>bg</w:t>
+        <w:t>wp</w:t>
       </w:r>
       <w:proofErr w:type="spellEnd"/>
       <w:r>
-        <w:t xml:space="preserve"> (Table 2).</w:t>
-      </w:r>
-      <w:r>
-        <w:t xml:space="preserve"> However, there was a weak inoculation effect that indicated a positive effect of inoculation with </w:t>
-      </w:r>
-      <w:r>
-        <w:rPr>
-          <w:i/>
-          <w:iCs/>
-        </w:rPr>
-        <w:t>B. japonicum</w:t>
-      </w:r>
-      <w:r>
-        <w:t xml:space="preserve"> on </w:t>
-      </w:r>
-      <w:proofErr w:type="spellStart"/>
-      <w:r>
-        <w:rPr>
-          <w:i/>
-          <w:iCs/>
-        </w:rPr>
-        <w:t>C</w:t>
-      </w:r>
-      <w:r>
-        <w:rPr>
-          <w:vertAlign w:val="subscript"/>
-        </w:rPr>
-        <w:t>bg</w:t>
-      </w:r>
-      <w:proofErr w:type="spellEnd"/>
-      <w:r>
-        <w:t>.</w:t>
+        <w:t xml:space="preserve"> in the low nitrogen fertilization treatment</w:t>
+      </w:r>
+      <w:r>
+        <w:t xml:space="preserve"> (Tukey: p&lt;0.001)</w:t>
+      </w:r>
+      <w:r>
+        <w:t xml:space="preserve">. There was no difference in </w:t>
+      </w:r>
+      <w:r>
+        <w:t>whole plant nitrogen biomass</w:t>
+      </w:r>
+      <w:r>
+        <w:t xml:space="preserve"> between inoculation treatments in the high nitrogen fertilization treatment </w:t>
+      </w:r>
+      <w:r>
+        <w:t>(Tukey: p=</w:t>
+      </w:r>
+      <w:r>
+        <w:t>0.873</w:t>
+      </w:r>
+      <w:r>
+        <w:t>).</w:t>
       </w:r>
     </w:p>
     <w:p>
@@ -15692,89 +15383,64 @@
         <w:ind w:firstLine="720"/>
       </w:pPr>
       <w:r>
-        <w:rPr>
-          <w:i/>
-          <w:iCs/>
-        </w:rPr>
-        <w:t>T</w:t>
-      </w:r>
-      <w:r>
-        <w:rPr>
-          <w:vertAlign w:val="subscript"/>
-        </w:rPr>
-        <w:t>LA</w:t>
-      </w:r>
-      <w:r>
-        <w:t xml:space="preserve"> was similarly driven by a strong interaction between nitrogen fertilization and inoculation</w:t>
+        <w:t xml:space="preserve">Total leaf area </w:t>
+      </w:r>
+      <w:r>
+        <w:t>was similarly driven by a strong interaction between nitrogen fertilization and inoculation</w:t>
       </w:r>
       <w:r>
         <w:t xml:space="preserve"> </w:t>
       </w:r>
       <w:r>
-        <w:t xml:space="preserve">with </w:t>
-      </w:r>
-      <w:r>
-        <w:rPr>
-          <w:i/>
-          <w:iCs/>
-        </w:rPr>
-        <w:t>B. japonicum</w:t>
+        <w:t>(Table 4; Fig. 5A)</w:t>
       </w:r>
       <w:r>
         <w:t xml:space="preserve">. This interaction indicated that, while nitrogen fertilization generally increased </w:t>
       </w:r>
       <w:r>
-        <w:rPr>
-          <w:i/>
-          <w:iCs/>
-        </w:rPr>
-        <w:t>T</w:t>
-      </w:r>
-      <w:r>
-        <w:rPr>
-          <w:vertAlign w:val="subscript"/>
-        </w:rPr>
-        <w:t>LA</w:t>
-      </w:r>
-      <w:r>
-        <w:t xml:space="preserve">, inoculation with </w:t>
-      </w:r>
-      <w:proofErr w:type="spellStart"/>
-      <w:r>
-        <w:t>with</w:t>
-      </w:r>
-      <w:proofErr w:type="spellEnd"/>
-      <w:r>
-        <w:t xml:space="preserve"> </w:t>
-      </w:r>
-      <w:r>
-        <w:rPr>
-          <w:i/>
-          <w:iCs/>
-        </w:rPr>
-        <w:t>B. japonicum</w:t>
-      </w:r>
-      <w:r>
-        <w:t xml:space="preserve"> only increased </w:t>
-      </w:r>
-      <w:r>
-        <w:rPr>
-          <w:i/>
-          <w:iCs/>
-        </w:rPr>
-        <w:t>T</w:t>
-      </w:r>
-      <w:r>
-        <w:rPr>
-          <w:vertAlign w:val="subscript"/>
-        </w:rPr>
-        <w:t>LA</w:t>
+        <w:t>t</w:t>
+      </w:r>
+      <w:r>
+        <w:t>otal leaf area</w:t>
+      </w:r>
+      <w:r>
+        <w:t xml:space="preserve">, inoculation only increased </w:t>
+      </w:r>
+      <w:r>
+        <w:t>total leaf area</w:t>
       </w:r>
       <w:r>
         <w:t xml:space="preserve"> in the low nitrogen fertilization treatment</w:t>
       </w:r>
       <w:r>
-        <w:t xml:space="preserve"> (Tukey: p). There was no difference between inoculation treatments under high soil nitrogen (Tukey: p)</w:t>
+        <w:t xml:space="preserve"> (</w:t>
+      </w:r>
+      <w:r>
+        <w:t>Tukey: p</w:t>
+      </w:r>
+      <w:r>
+        <w:t>&lt;0.001</w:t>
+      </w:r>
+      <w:r>
+        <w:t>). There was no difference</w:t>
+      </w:r>
+      <w:r>
+        <w:t xml:space="preserve"> in </w:t>
+      </w:r>
+      <w:r>
+        <w:t>total leaf area</w:t>
+      </w:r>
+      <w:r>
+        <w:t xml:space="preserve"> between inoculation treatments under high soil nitrogen (Tukey: p</w:t>
+      </w:r>
+      <w:r>
+        <w:t>=</w:t>
+      </w:r>
+      <w:r>
+        <w:t>0.631</w:t>
+      </w:r>
+      <w:r>
+        <w:t>)</w:t>
       </w:r>
       <w:r>
         <w:t>.</w:t>
@@ -15786,28 +15452,34 @@
         <w:ind w:firstLine="720"/>
       </w:pPr>
       <w:r>
-        <w:t xml:space="preserve">Increasing nitrogen fertilization generally increased </w:t>
-      </w:r>
-      <w:proofErr w:type="spellStart"/>
-      <w:r>
-        <w:rPr>
-          <w:i/>
-          <w:iCs/>
-        </w:rPr>
-        <w:t>T</w:t>
-      </w:r>
-      <w:r>
-        <w:rPr>
-          <w:vertAlign w:val="subscript"/>
-        </w:rPr>
-        <w:t>bio</w:t>
-      </w:r>
-      <w:proofErr w:type="spellEnd"/>
+        <w:t>Increasing nitrogen fertilization generally increased</w:t>
+      </w:r>
+      <w:r>
+        <w:t xml:space="preserve"> whole plant biomass</w:t>
+      </w:r>
       <w:r>
         <w:t xml:space="preserve">, </w:t>
       </w:r>
       <w:r>
-        <w:t>with no inoculation or interactive effect between fertilization and inoculation status.</w:t>
+        <w:t>with no inoculation or</w:t>
+      </w:r>
+      <w:r>
+        <w:t xml:space="preserve"> observable interaction</w:t>
+      </w:r>
+      <w:r>
+        <w:t xml:space="preserve"> between fertilization and inoculation</w:t>
+      </w:r>
+      <w:r>
+        <w:t xml:space="preserve"> </w:t>
+      </w:r>
+      <w:r>
+        <w:t>(Table 4; Fig. 5</w:t>
+      </w:r>
+      <w:r>
+        <w:t>B</w:t>
+      </w:r>
+      <w:r>
+        <w:t>).</w:t>
       </w:r>
     </w:p>
     <w:p>
@@ -17017,6 +16689,1114 @@
           </w:p>
         </w:tc>
       </w:tr>
+      <w:tr>
+        <w:tc>
+          <w:tcPr>
+            <w:tcW w:w="1980" w:type="dxa"/>
+          </w:tcPr>
+          <w:p>
+            <w:pPr>
+              <w:spacing w:line="360" w:lineRule="auto"/>
+              <w:jc w:val="right"/>
+            </w:pPr>
+          </w:p>
+        </w:tc>
+        <w:tc>
+          <w:tcPr>
+            <w:tcW w:w="536" w:type="dxa"/>
+          </w:tcPr>
+          <w:p>
+            <w:pPr>
+              <w:spacing w:line="360" w:lineRule="auto"/>
+              <w:jc w:val="right"/>
+            </w:pPr>
+          </w:p>
+        </w:tc>
+        <w:tc>
+          <w:tcPr>
+            <w:tcW w:w="996" w:type="dxa"/>
+          </w:tcPr>
+          <w:p>
+            <w:pPr>
+              <w:spacing w:line="360" w:lineRule="auto"/>
+              <w:jc w:val="right"/>
+            </w:pPr>
+          </w:p>
+        </w:tc>
+        <w:tc>
+          <w:tcPr>
+            <w:tcW w:w="1012" w:type="dxa"/>
+          </w:tcPr>
+          <w:p>
+            <w:pPr>
+              <w:spacing w:line="360" w:lineRule="auto"/>
+              <w:jc w:val="right"/>
+              <w:rPr>
+                <w:b/>
+                <w:bCs/>
+              </w:rPr>
+            </w:pPr>
+          </w:p>
+        </w:tc>
+        <w:tc>
+          <w:tcPr>
+            <w:tcW w:w="996" w:type="dxa"/>
+          </w:tcPr>
+          <w:p>
+            <w:pPr>
+              <w:spacing w:line="360" w:lineRule="auto"/>
+              <w:jc w:val="right"/>
+            </w:pPr>
+          </w:p>
+        </w:tc>
+        <w:tc>
+          <w:tcPr>
+            <w:tcW w:w="1013" w:type="dxa"/>
+          </w:tcPr>
+          <w:p>
+            <w:pPr>
+              <w:spacing w:line="360" w:lineRule="auto"/>
+              <w:jc w:val="right"/>
+            </w:pPr>
+          </w:p>
+        </w:tc>
+        <w:tc>
+          <w:tcPr>
+            <w:tcW w:w="996" w:type="dxa"/>
+          </w:tcPr>
+          <w:p>
+            <w:pPr>
+              <w:spacing w:line="360" w:lineRule="auto"/>
+              <w:jc w:val="right"/>
+            </w:pPr>
+          </w:p>
+        </w:tc>
+        <w:tc>
+          <w:tcPr>
+            <w:tcW w:w="1013" w:type="dxa"/>
+          </w:tcPr>
+          <w:p>
+            <w:pPr>
+              <w:spacing w:line="360" w:lineRule="auto"/>
+              <w:jc w:val="right"/>
+              <w:rPr>
+                <w:b/>
+                <w:bCs/>
+              </w:rPr>
+            </w:pPr>
+          </w:p>
+        </w:tc>
+        <w:tc>
+          <w:tcPr>
+            <w:tcW w:w="996" w:type="dxa"/>
+          </w:tcPr>
+          <w:p>
+            <w:pPr>
+              <w:spacing w:line="360" w:lineRule="auto"/>
+              <w:jc w:val="right"/>
+            </w:pPr>
+          </w:p>
+        </w:tc>
+        <w:tc>
+          <w:tcPr>
+            <w:tcW w:w="1013" w:type="dxa"/>
+          </w:tcPr>
+          <w:p>
+            <w:pPr>
+              <w:spacing w:line="360" w:lineRule="auto"/>
+              <w:jc w:val="right"/>
+              <w:rPr>
+                <w:b/>
+                <w:bCs/>
+              </w:rPr>
+            </w:pPr>
+          </w:p>
+        </w:tc>
+        <w:tc>
+          <w:tcPr>
+            <w:tcW w:w="996" w:type="dxa"/>
+          </w:tcPr>
+          <w:p>
+            <w:pPr>
+              <w:spacing w:line="360" w:lineRule="auto"/>
+              <w:jc w:val="right"/>
+            </w:pPr>
+          </w:p>
+        </w:tc>
+        <w:tc>
+          <w:tcPr>
+            <w:tcW w:w="1012" w:type="dxa"/>
+          </w:tcPr>
+          <w:p>
+            <w:pPr>
+              <w:spacing w:line="360" w:lineRule="auto"/>
+              <w:jc w:val="right"/>
+            </w:pPr>
+          </w:p>
+        </w:tc>
+      </w:tr>
+      <w:tr>
+        <w:tc>
+          <w:tcPr>
+            <w:tcW w:w="1980" w:type="dxa"/>
+            <w:tcBorders>
+              <w:bottom w:val="single" w:sz="4" w:space="0" w:color="auto"/>
+            </w:tcBorders>
+          </w:tcPr>
+          <w:p>
+            <w:pPr>
+              <w:spacing w:line="360" w:lineRule="auto"/>
+              <w:jc w:val="right"/>
+            </w:pPr>
+          </w:p>
+        </w:tc>
+        <w:tc>
+          <w:tcPr>
+            <w:tcW w:w="536" w:type="dxa"/>
+            <w:tcBorders>
+              <w:bottom w:val="single" w:sz="4" w:space="0" w:color="auto"/>
+            </w:tcBorders>
+          </w:tcPr>
+          <w:p>
+            <w:pPr>
+              <w:spacing w:line="360" w:lineRule="auto"/>
+              <w:jc w:val="right"/>
+            </w:pPr>
+          </w:p>
+        </w:tc>
+        <w:tc>
+          <w:tcPr>
+            <w:tcW w:w="2008" w:type="dxa"/>
+            <w:gridSpan w:val="2"/>
+            <w:tcBorders>
+              <w:bottom w:val="single" w:sz="4" w:space="0" w:color="auto"/>
+            </w:tcBorders>
+          </w:tcPr>
+          <w:p>
+            <w:pPr>
+              <w:spacing w:line="360" w:lineRule="auto"/>
+              <w:jc w:val="right"/>
+              <w:rPr>
+                <w:b/>
+                <w:bCs/>
+                <w:vertAlign w:val="subscript"/>
+              </w:rPr>
+            </w:pPr>
+            <w:proofErr w:type="spellStart"/>
+            <w:proofErr w:type="gramStart"/>
+            <w:r>
+              <w:rPr>
+                <w:b/>
+                <w:bCs/>
+              </w:rPr>
+              <w:t>RN</w:t>
+            </w:r>
+            <w:r>
+              <w:rPr>
+                <w:b/>
+                <w:bCs/>
+                <w:vertAlign w:val="subscript"/>
+              </w:rPr>
+              <w:t>bio</w:t>
+            </w:r>
+            <w:r>
+              <w:rPr>
+                <w:b/>
+                <w:bCs/>
+              </w:rPr>
+              <w:t>:R</w:t>
+            </w:r>
+            <w:r>
+              <w:rPr>
+                <w:b/>
+                <w:bCs/>
+                <w:vertAlign w:val="subscript"/>
+              </w:rPr>
+              <w:t>bio</w:t>
+            </w:r>
+            <w:proofErr w:type="spellEnd"/>
+            <w:proofErr w:type="gramEnd"/>
+          </w:p>
+        </w:tc>
+        <w:tc>
+          <w:tcPr>
+            <w:tcW w:w="2009" w:type="dxa"/>
+            <w:gridSpan w:val="2"/>
+            <w:tcBorders>
+              <w:bottom w:val="single" w:sz="4" w:space="0" w:color="auto"/>
+            </w:tcBorders>
+          </w:tcPr>
+          <w:p>
+            <w:pPr>
+              <w:spacing w:line="360" w:lineRule="auto"/>
+              <w:jc w:val="right"/>
+              <w:rPr>
+                <w:b/>
+                <w:bCs/>
+              </w:rPr>
+            </w:pPr>
+            <w:proofErr w:type="spellStart"/>
+            <w:r>
+              <w:rPr>
+                <w:b/>
+                <w:bCs/>
+              </w:rPr>
+              <w:t>RN</w:t>
+            </w:r>
+            <w:r>
+              <w:rPr>
+                <w:b/>
+                <w:bCs/>
+                <w:vertAlign w:val="subscript"/>
+              </w:rPr>
+              <w:t>bio</w:t>
+            </w:r>
+            <w:proofErr w:type="spellEnd"/>
+          </w:p>
+        </w:tc>
+        <w:tc>
+          <w:tcPr>
+            <w:tcW w:w="2009" w:type="dxa"/>
+            <w:gridSpan w:val="2"/>
+            <w:tcBorders>
+              <w:bottom w:val="single" w:sz="4" w:space="0" w:color="auto"/>
+            </w:tcBorders>
+          </w:tcPr>
+          <w:p>
+            <w:pPr>
+              <w:spacing w:line="360" w:lineRule="auto"/>
+              <w:jc w:val="right"/>
+              <w:rPr>
+                <w:b/>
+                <w:bCs/>
+              </w:rPr>
+            </w:pPr>
+            <w:proofErr w:type="spellStart"/>
+            <w:r>
+              <w:rPr>
+                <w:b/>
+                <w:bCs/>
+              </w:rPr>
+              <w:t>R</w:t>
+            </w:r>
+            <w:r>
+              <w:rPr>
+                <w:b/>
+                <w:bCs/>
+                <w:vertAlign w:val="subscript"/>
+              </w:rPr>
+              <w:t>bio</w:t>
+            </w:r>
+            <w:proofErr w:type="spellEnd"/>
+          </w:p>
+        </w:tc>
+        <w:tc>
+          <w:tcPr>
+            <w:tcW w:w="2009" w:type="dxa"/>
+            <w:gridSpan w:val="2"/>
+          </w:tcPr>
+          <w:p>
+            <w:pPr>
+              <w:spacing w:line="360" w:lineRule="auto"/>
+              <w:jc w:val="right"/>
+              <w:rPr>
+                <w:b/>
+                <w:bCs/>
+              </w:rPr>
+            </w:pPr>
+          </w:p>
+        </w:tc>
+        <w:tc>
+          <w:tcPr>
+            <w:tcW w:w="2008" w:type="dxa"/>
+            <w:gridSpan w:val="2"/>
+          </w:tcPr>
+          <w:p>
+            <w:pPr>
+              <w:spacing w:line="360" w:lineRule="auto"/>
+              <w:jc w:val="right"/>
+              <w:rPr>
+                <w:b/>
+                <w:bCs/>
+              </w:rPr>
+            </w:pPr>
+          </w:p>
+        </w:tc>
+      </w:tr>
+      <w:tr>
+        <w:tc>
+          <w:tcPr>
+            <w:tcW w:w="1980" w:type="dxa"/>
+            <w:tcBorders>
+              <w:top w:val="single" w:sz="4" w:space="0" w:color="auto"/>
+              <w:bottom w:val="single" w:sz="4" w:space="0" w:color="auto"/>
+            </w:tcBorders>
+          </w:tcPr>
+          <w:p>
+            <w:pPr>
+              <w:spacing w:line="360" w:lineRule="auto"/>
+              <w:jc w:val="right"/>
+            </w:pPr>
+          </w:p>
+        </w:tc>
+        <w:tc>
+          <w:tcPr>
+            <w:tcW w:w="536" w:type="dxa"/>
+            <w:tcBorders>
+              <w:top w:val="single" w:sz="4" w:space="0" w:color="auto"/>
+              <w:bottom w:val="single" w:sz="4" w:space="0" w:color="auto"/>
+            </w:tcBorders>
+          </w:tcPr>
+          <w:p>
+            <w:pPr>
+              <w:spacing w:line="360" w:lineRule="auto"/>
+              <w:jc w:val="right"/>
+            </w:pPr>
+            <w:proofErr w:type="spellStart"/>
+            <w:r>
+              <w:t>df</w:t>
+            </w:r>
+            <w:proofErr w:type="spellEnd"/>
+          </w:p>
+        </w:tc>
+        <w:tc>
+          <w:tcPr>
+            <w:tcW w:w="996" w:type="dxa"/>
+            <w:tcBorders>
+              <w:top w:val="single" w:sz="4" w:space="0" w:color="auto"/>
+              <w:bottom w:val="single" w:sz="4" w:space="0" w:color="auto"/>
+            </w:tcBorders>
+          </w:tcPr>
+          <w:p>
+            <w:pPr>
+              <w:spacing w:line="360" w:lineRule="auto"/>
+              <w:jc w:val="right"/>
+            </w:pPr>
+            <w:r>
+              <w:rPr>
+                <w:lang w:val="el-GR"/>
+              </w:rPr>
+              <w:t>χ</w:t>
+            </w:r>
+            <w:r>
+              <w:rPr>
+                <w:vertAlign w:val="superscript"/>
+              </w:rPr>
+              <w:t>2</w:t>
+            </w:r>
+          </w:p>
+        </w:tc>
+        <w:tc>
+          <w:tcPr>
+            <w:tcW w:w="1012" w:type="dxa"/>
+            <w:tcBorders>
+              <w:top w:val="single" w:sz="4" w:space="0" w:color="auto"/>
+              <w:bottom w:val="single" w:sz="4" w:space="0" w:color="auto"/>
+            </w:tcBorders>
+          </w:tcPr>
+          <w:p>
+            <w:pPr>
+              <w:spacing w:line="360" w:lineRule="auto"/>
+              <w:jc w:val="right"/>
+              <w:rPr>
+                <w:b/>
+                <w:bCs/>
+              </w:rPr>
+            </w:pPr>
+            <w:r>
+              <w:rPr>
+                <w:i/>
+                <w:iCs/>
+              </w:rPr>
+              <w:t>p</w:t>
+            </w:r>
+          </w:p>
+        </w:tc>
+        <w:tc>
+          <w:tcPr>
+            <w:tcW w:w="996" w:type="dxa"/>
+            <w:tcBorders>
+              <w:top w:val="single" w:sz="4" w:space="0" w:color="auto"/>
+              <w:bottom w:val="single" w:sz="4" w:space="0" w:color="auto"/>
+            </w:tcBorders>
+          </w:tcPr>
+          <w:p>
+            <w:pPr>
+              <w:spacing w:line="360" w:lineRule="auto"/>
+              <w:jc w:val="right"/>
+            </w:pPr>
+            <w:r>
+              <w:rPr>
+                <w:lang w:val="el-GR"/>
+              </w:rPr>
+              <w:t>χ</w:t>
+            </w:r>
+            <w:r>
+              <w:rPr>
+                <w:vertAlign w:val="superscript"/>
+              </w:rPr>
+              <w:t>2</w:t>
+            </w:r>
+          </w:p>
+        </w:tc>
+        <w:tc>
+          <w:tcPr>
+            <w:tcW w:w="1013" w:type="dxa"/>
+            <w:tcBorders>
+              <w:top w:val="single" w:sz="4" w:space="0" w:color="auto"/>
+              <w:bottom w:val="single" w:sz="4" w:space="0" w:color="auto"/>
+            </w:tcBorders>
+          </w:tcPr>
+          <w:p>
+            <w:pPr>
+              <w:spacing w:line="360" w:lineRule="auto"/>
+              <w:jc w:val="right"/>
+            </w:pPr>
+            <w:r>
+              <w:rPr>
+                <w:i/>
+                <w:iCs/>
+              </w:rPr>
+              <w:t>p</w:t>
+            </w:r>
+          </w:p>
+        </w:tc>
+        <w:tc>
+          <w:tcPr>
+            <w:tcW w:w="996" w:type="dxa"/>
+            <w:tcBorders>
+              <w:top w:val="single" w:sz="4" w:space="0" w:color="auto"/>
+              <w:bottom w:val="single" w:sz="4" w:space="0" w:color="auto"/>
+            </w:tcBorders>
+          </w:tcPr>
+          <w:p>
+            <w:pPr>
+              <w:spacing w:line="360" w:lineRule="auto"/>
+              <w:jc w:val="right"/>
+            </w:pPr>
+            <w:r>
+              <w:rPr>
+                <w:lang w:val="el-GR"/>
+              </w:rPr>
+              <w:t>χ</w:t>
+            </w:r>
+            <w:r>
+              <w:rPr>
+                <w:vertAlign w:val="superscript"/>
+              </w:rPr>
+              <w:t>2</w:t>
+            </w:r>
+          </w:p>
+        </w:tc>
+        <w:tc>
+          <w:tcPr>
+            <w:tcW w:w="1013" w:type="dxa"/>
+            <w:tcBorders>
+              <w:top w:val="single" w:sz="4" w:space="0" w:color="auto"/>
+              <w:bottom w:val="single" w:sz="4" w:space="0" w:color="auto"/>
+            </w:tcBorders>
+          </w:tcPr>
+          <w:p>
+            <w:pPr>
+              <w:spacing w:line="360" w:lineRule="auto"/>
+              <w:jc w:val="right"/>
+              <w:rPr>
+                <w:b/>
+                <w:bCs/>
+              </w:rPr>
+            </w:pPr>
+            <w:r>
+              <w:rPr>
+                <w:i/>
+                <w:iCs/>
+              </w:rPr>
+              <w:t>p</w:t>
+            </w:r>
+          </w:p>
+        </w:tc>
+        <w:tc>
+          <w:tcPr>
+            <w:tcW w:w="996" w:type="dxa"/>
+          </w:tcPr>
+          <w:p>
+            <w:pPr>
+              <w:spacing w:line="360" w:lineRule="auto"/>
+              <w:jc w:val="right"/>
+            </w:pPr>
+          </w:p>
+        </w:tc>
+        <w:tc>
+          <w:tcPr>
+            <w:tcW w:w="1013" w:type="dxa"/>
+          </w:tcPr>
+          <w:p>
+            <w:pPr>
+              <w:spacing w:line="360" w:lineRule="auto"/>
+              <w:jc w:val="right"/>
+              <w:rPr>
+                <w:b/>
+                <w:bCs/>
+              </w:rPr>
+            </w:pPr>
+          </w:p>
+        </w:tc>
+        <w:tc>
+          <w:tcPr>
+            <w:tcW w:w="996" w:type="dxa"/>
+          </w:tcPr>
+          <w:p>
+            <w:pPr>
+              <w:spacing w:line="360" w:lineRule="auto"/>
+              <w:jc w:val="right"/>
+            </w:pPr>
+          </w:p>
+        </w:tc>
+        <w:tc>
+          <w:tcPr>
+            <w:tcW w:w="1012" w:type="dxa"/>
+          </w:tcPr>
+          <w:p>
+            <w:pPr>
+              <w:spacing w:line="360" w:lineRule="auto"/>
+              <w:jc w:val="right"/>
+            </w:pPr>
+          </w:p>
+        </w:tc>
+      </w:tr>
+      <w:tr>
+        <w:tc>
+          <w:tcPr>
+            <w:tcW w:w="1980" w:type="dxa"/>
+            <w:tcBorders>
+              <w:top w:val="single" w:sz="4" w:space="0" w:color="auto"/>
+            </w:tcBorders>
+          </w:tcPr>
+          <w:p>
+            <w:pPr>
+              <w:spacing w:line="360" w:lineRule="auto"/>
+              <w:jc w:val="right"/>
+            </w:pPr>
+            <w:r>
+              <w:t>N fertilization (N)</w:t>
+            </w:r>
+          </w:p>
+        </w:tc>
+        <w:tc>
+          <w:tcPr>
+            <w:tcW w:w="536" w:type="dxa"/>
+            <w:tcBorders>
+              <w:top w:val="single" w:sz="4" w:space="0" w:color="auto"/>
+            </w:tcBorders>
+          </w:tcPr>
+          <w:p>
+            <w:pPr>
+              <w:spacing w:line="360" w:lineRule="auto"/>
+              <w:jc w:val="right"/>
+            </w:pPr>
+            <w:r>
+              <w:t>1</w:t>
+            </w:r>
+          </w:p>
+        </w:tc>
+        <w:tc>
+          <w:tcPr>
+            <w:tcW w:w="996" w:type="dxa"/>
+            <w:tcBorders>
+              <w:top w:val="single" w:sz="4" w:space="0" w:color="auto"/>
+            </w:tcBorders>
+          </w:tcPr>
+          <w:p>
+            <w:pPr>
+              <w:spacing w:line="360" w:lineRule="auto"/>
+              <w:jc w:val="right"/>
+            </w:pPr>
+            <w:r>
+              <w:t>0.99</w:t>
+            </w:r>
+          </w:p>
+        </w:tc>
+        <w:tc>
+          <w:tcPr>
+            <w:tcW w:w="1012" w:type="dxa"/>
+            <w:tcBorders>
+              <w:top w:val="single" w:sz="4" w:space="0" w:color="auto"/>
+            </w:tcBorders>
+          </w:tcPr>
+          <w:p>
+            <w:pPr>
+              <w:spacing w:line="360" w:lineRule="auto"/>
+              <w:jc w:val="right"/>
+            </w:pPr>
+            <w:r>
+              <w:t>0.320</w:t>
+            </w:r>
+          </w:p>
+        </w:tc>
+        <w:tc>
+          <w:tcPr>
+            <w:tcW w:w="996" w:type="dxa"/>
+            <w:tcBorders>
+              <w:top w:val="single" w:sz="4" w:space="0" w:color="auto"/>
+            </w:tcBorders>
+          </w:tcPr>
+          <w:p>
+            <w:pPr>
+              <w:spacing w:line="360" w:lineRule="auto"/>
+              <w:jc w:val="right"/>
+            </w:pPr>
+            <w:r>
+              <w:t>1.36</w:t>
+            </w:r>
+          </w:p>
+        </w:tc>
+        <w:tc>
+          <w:tcPr>
+            <w:tcW w:w="1013" w:type="dxa"/>
+            <w:tcBorders>
+              <w:top w:val="single" w:sz="4" w:space="0" w:color="auto"/>
+            </w:tcBorders>
+          </w:tcPr>
+          <w:p>
+            <w:pPr>
+              <w:spacing w:line="360" w:lineRule="auto"/>
+              <w:jc w:val="right"/>
+            </w:pPr>
+            <w:r>
+              <w:t>0.243</w:t>
+            </w:r>
+          </w:p>
+        </w:tc>
+        <w:tc>
+          <w:tcPr>
+            <w:tcW w:w="996" w:type="dxa"/>
+            <w:tcBorders>
+              <w:top w:val="single" w:sz="4" w:space="0" w:color="auto"/>
+            </w:tcBorders>
+          </w:tcPr>
+          <w:p>
+            <w:pPr>
+              <w:spacing w:line="360" w:lineRule="auto"/>
+              <w:jc w:val="right"/>
+            </w:pPr>
+            <w:r>
+              <w:t>0.01</w:t>
+            </w:r>
+          </w:p>
+        </w:tc>
+        <w:tc>
+          <w:tcPr>
+            <w:tcW w:w="1013" w:type="dxa"/>
+            <w:tcBorders>
+              <w:top w:val="single" w:sz="4" w:space="0" w:color="auto"/>
+            </w:tcBorders>
+          </w:tcPr>
+          <w:p>
+            <w:pPr>
+              <w:spacing w:line="360" w:lineRule="auto"/>
+              <w:jc w:val="right"/>
+            </w:pPr>
+            <w:r>
+              <w:t>0.918</w:t>
+            </w:r>
+          </w:p>
+        </w:tc>
+        <w:tc>
+          <w:tcPr>
+            <w:tcW w:w="996" w:type="dxa"/>
+          </w:tcPr>
+          <w:p>
+            <w:pPr>
+              <w:spacing w:line="360" w:lineRule="auto"/>
+              <w:jc w:val="right"/>
+            </w:pPr>
+          </w:p>
+        </w:tc>
+        <w:tc>
+          <w:tcPr>
+            <w:tcW w:w="1013" w:type="dxa"/>
+          </w:tcPr>
+          <w:p>
+            <w:pPr>
+              <w:spacing w:line="360" w:lineRule="auto"/>
+              <w:jc w:val="right"/>
+              <w:rPr>
+                <w:b/>
+                <w:bCs/>
+              </w:rPr>
+            </w:pPr>
+          </w:p>
+        </w:tc>
+        <w:tc>
+          <w:tcPr>
+            <w:tcW w:w="996" w:type="dxa"/>
+          </w:tcPr>
+          <w:p>
+            <w:pPr>
+              <w:spacing w:line="360" w:lineRule="auto"/>
+              <w:jc w:val="right"/>
+            </w:pPr>
+          </w:p>
+        </w:tc>
+        <w:tc>
+          <w:tcPr>
+            <w:tcW w:w="1012" w:type="dxa"/>
+          </w:tcPr>
+          <w:p>
+            <w:pPr>
+              <w:spacing w:line="360" w:lineRule="auto"/>
+              <w:jc w:val="right"/>
+            </w:pPr>
+          </w:p>
+        </w:tc>
+      </w:tr>
+      <w:tr>
+        <w:tc>
+          <w:tcPr>
+            <w:tcW w:w="1980" w:type="dxa"/>
+          </w:tcPr>
+          <w:p>
+            <w:pPr>
+              <w:spacing w:line="360" w:lineRule="auto"/>
+              <w:jc w:val="right"/>
+            </w:pPr>
+            <w:r>
+              <w:t>Inoculation (I)</w:t>
+            </w:r>
+          </w:p>
+        </w:tc>
+        <w:tc>
+          <w:tcPr>
+            <w:tcW w:w="536" w:type="dxa"/>
+          </w:tcPr>
+          <w:p>
+            <w:pPr>
+              <w:spacing w:line="360" w:lineRule="auto"/>
+              <w:jc w:val="right"/>
+            </w:pPr>
+            <w:r>
+              <w:t>1</w:t>
+            </w:r>
+          </w:p>
+        </w:tc>
+        <w:tc>
+          <w:tcPr>
+            <w:tcW w:w="996" w:type="dxa"/>
+          </w:tcPr>
+          <w:p>
+            <w:pPr>
+              <w:spacing w:line="360" w:lineRule="auto"/>
+              <w:jc w:val="right"/>
+            </w:pPr>
+            <w:r>
+              <w:t>31.13</w:t>
+            </w:r>
+          </w:p>
+        </w:tc>
+        <w:tc>
+          <w:tcPr>
+            <w:tcW w:w="1012" w:type="dxa"/>
+          </w:tcPr>
+          <w:p>
+            <w:pPr>
+              <w:spacing w:line="360" w:lineRule="auto"/>
+              <w:jc w:val="right"/>
+              <w:rPr>
+                <w:b/>
+                <w:bCs/>
+              </w:rPr>
+            </w:pPr>
+            <w:r>
+              <w:rPr>
+                <w:b/>
+                <w:bCs/>
+              </w:rPr>
+              <w:t>&lt;0.001</w:t>
+            </w:r>
+          </w:p>
+        </w:tc>
+        <w:tc>
+          <w:tcPr>
+            <w:tcW w:w="996" w:type="dxa"/>
+          </w:tcPr>
+          <w:p>
+            <w:pPr>
+              <w:spacing w:line="360" w:lineRule="auto"/>
+              <w:jc w:val="right"/>
+            </w:pPr>
+            <w:r>
+              <w:t>30.79</w:t>
+            </w:r>
+          </w:p>
+        </w:tc>
+        <w:tc>
+          <w:tcPr>
+            <w:tcW w:w="1013" w:type="dxa"/>
+          </w:tcPr>
+          <w:p>
+            <w:pPr>
+              <w:spacing w:line="360" w:lineRule="auto"/>
+              <w:jc w:val="right"/>
+              <w:rPr>
+                <w:b/>
+                <w:bCs/>
+              </w:rPr>
+            </w:pPr>
+            <w:r>
+              <w:rPr>
+                <w:b/>
+                <w:bCs/>
+              </w:rPr>
+              <w:t>&lt;0.001</w:t>
+            </w:r>
+          </w:p>
+        </w:tc>
+        <w:tc>
+          <w:tcPr>
+            <w:tcW w:w="996" w:type="dxa"/>
+          </w:tcPr>
+          <w:p>
+            <w:pPr>
+              <w:spacing w:line="360" w:lineRule="auto"/>
+              <w:jc w:val="right"/>
+            </w:pPr>
+            <w:r>
+              <w:t>3.27</w:t>
+            </w:r>
+          </w:p>
+        </w:tc>
+        <w:tc>
+          <w:tcPr>
+            <w:tcW w:w="1013" w:type="dxa"/>
+          </w:tcPr>
+          <w:p>
+            <w:pPr>
+              <w:spacing w:line="360" w:lineRule="auto"/>
+              <w:jc w:val="right"/>
+              <w:rPr>
+                <w:i/>
+                <w:iCs/>
+              </w:rPr>
+            </w:pPr>
+            <w:r>
+              <w:rPr>
+                <w:i/>
+                <w:iCs/>
+              </w:rPr>
+              <w:t>0.071</w:t>
+            </w:r>
+          </w:p>
+        </w:tc>
+        <w:tc>
+          <w:tcPr>
+            <w:tcW w:w="996" w:type="dxa"/>
+          </w:tcPr>
+          <w:p>
+            <w:pPr>
+              <w:spacing w:line="360" w:lineRule="auto"/>
+              <w:jc w:val="right"/>
+            </w:pPr>
+          </w:p>
+        </w:tc>
+        <w:tc>
+          <w:tcPr>
+            <w:tcW w:w="1013" w:type="dxa"/>
+          </w:tcPr>
+          <w:p>
+            <w:pPr>
+              <w:spacing w:line="360" w:lineRule="auto"/>
+              <w:jc w:val="right"/>
+              <w:rPr>
+                <w:b/>
+                <w:bCs/>
+              </w:rPr>
+            </w:pPr>
+          </w:p>
+        </w:tc>
+        <w:tc>
+          <w:tcPr>
+            <w:tcW w:w="996" w:type="dxa"/>
+          </w:tcPr>
+          <w:p>
+            <w:pPr>
+              <w:spacing w:line="360" w:lineRule="auto"/>
+              <w:jc w:val="right"/>
+            </w:pPr>
+          </w:p>
+        </w:tc>
+        <w:tc>
+          <w:tcPr>
+            <w:tcW w:w="1012" w:type="dxa"/>
+          </w:tcPr>
+          <w:p>
+            <w:pPr>
+              <w:spacing w:line="360" w:lineRule="auto"/>
+              <w:jc w:val="right"/>
+            </w:pPr>
+          </w:p>
+        </w:tc>
+      </w:tr>
+      <w:tr>
+        <w:tc>
+          <w:tcPr>
+            <w:tcW w:w="1980" w:type="dxa"/>
+          </w:tcPr>
+          <w:p>
+            <w:pPr>
+              <w:spacing w:line="360" w:lineRule="auto"/>
+              <w:jc w:val="right"/>
+            </w:pPr>
+            <w:r>
+              <w:t>N*I</w:t>
+            </w:r>
+          </w:p>
+        </w:tc>
+        <w:tc>
+          <w:tcPr>
+            <w:tcW w:w="536" w:type="dxa"/>
+          </w:tcPr>
+          <w:p>
+            <w:pPr>
+              <w:spacing w:line="360" w:lineRule="auto"/>
+              <w:jc w:val="right"/>
+            </w:pPr>
+            <w:r>
+              <w:t>1</w:t>
+            </w:r>
+          </w:p>
+        </w:tc>
+        <w:tc>
+          <w:tcPr>
+            <w:tcW w:w="996" w:type="dxa"/>
+          </w:tcPr>
+          <w:p>
+            <w:pPr>
+              <w:spacing w:line="360" w:lineRule="auto"/>
+              <w:jc w:val="right"/>
+            </w:pPr>
+            <w:r>
+              <w:t>0.76</w:t>
+            </w:r>
+          </w:p>
+        </w:tc>
+        <w:tc>
+          <w:tcPr>
+            <w:tcW w:w="1012" w:type="dxa"/>
+          </w:tcPr>
+          <w:p>
+            <w:pPr>
+              <w:spacing w:line="360" w:lineRule="auto"/>
+              <w:jc w:val="right"/>
+            </w:pPr>
+            <w:r>
+              <w:t>0.383</w:t>
+            </w:r>
+          </w:p>
+        </w:tc>
+        <w:tc>
+          <w:tcPr>
+            <w:tcW w:w="996" w:type="dxa"/>
+          </w:tcPr>
+          <w:p>
+            <w:pPr>
+              <w:spacing w:line="360" w:lineRule="auto"/>
+              <w:jc w:val="right"/>
+            </w:pPr>
+            <w:r>
+              <w:t>1.01</w:t>
+            </w:r>
+          </w:p>
+        </w:tc>
+        <w:tc>
+          <w:tcPr>
+            <w:tcW w:w="1013" w:type="dxa"/>
+          </w:tcPr>
+          <w:p>
+            <w:pPr>
+              <w:spacing w:line="360" w:lineRule="auto"/>
+              <w:jc w:val="right"/>
+            </w:pPr>
+            <w:r>
+              <w:t>0.316</w:t>
+            </w:r>
+          </w:p>
+        </w:tc>
+        <w:tc>
+          <w:tcPr>
+            <w:tcW w:w="996" w:type="dxa"/>
+          </w:tcPr>
+          <w:p>
+            <w:pPr>
+              <w:spacing w:line="360" w:lineRule="auto"/>
+              <w:jc w:val="right"/>
+            </w:pPr>
+            <w:r>
+              <w:t>0.25</w:t>
+            </w:r>
+          </w:p>
+        </w:tc>
+        <w:tc>
+          <w:tcPr>
+            <w:tcW w:w="1013" w:type="dxa"/>
+          </w:tcPr>
+          <w:p>
+            <w:pPr>
+              <w:spacing w:line="360" w:lineRule="auto"/>
+              <w:jc w:val="right"/>
+            </w:pPr>
+            <w:r>
+              <w:t>0.614</w:t>
+            </w:r>
+          </w:p>
+        </w:tc>
+        <w:tc>
+          <w:tcPr>
+            <w:tcW w:w="996" w:type="dxa"/>
+          </w:tcPr>
+          <w:p>
+            <w:pPr>
+              <w:spacing w:line="360" w:lineRule="auto"/>
+              <w:jc w:val="right"/>
+            </w:pPr>
+          </w:p>
+        </w:tc>
+        <w:tc>
+          <w:tcPr>
+            <w:tcW w:w="1013" w:type="dxa"/>
+          </w:tcPr>
+          <w:p>
+            <w:pPr>
+              <w:spacing w:line="360" w:lineRule="auto"/>
+              <w:jc w:val="right"/>
+              <w:rPr>
+                <w:b/>
+                <w:bCs/>
+              </w:rPr>
+            </w:pPr>
+          </w:p>
+        </w:tc>
+        <w:tc>
+          <w:tcPr>
+            <w:tcW w:w="996" w:type="dxa"/>
+          </w:tcPr>
+          <w:p>
+            <w:pPr>
+              <w:spacing w:line="360" w:lineRule="auto"/>
+              <w:jc w:val="right"/>
+            </w:pPr>
+          </w:p>
+        </w:tc>
+        <w:tc>
+          <w:tcPr>
+            <w:tcW w:w="1012" w:type="dxa"/>
+          </w:tcPr>
+          <w:p>
+            <w:pPr>
+              <w:spacing w:line="360" w:lineRule="auto"/>
+              <w:jc w:val="right"/>
+            </w:pPr>
+          </w:p>
+        </w:tc>
+      </w:tr>
     </w:tbl>
     <w:p>
       <w:pPr>
@@ -17213,6 +17993,79 @@
       <w:r>
         <w:t>total biomass</w:t>
       </w:r>
+      <w:r>
+        <w:t xml:space="preserve">; </w:t>
+      </w:r>
+      <w:proofErr w:type="spellStart"/>
+      <w:proofErr w:type="gramStart"/>
+      <w:r>
+        <w:t>RN</w:t>
+      </w:r>
+      <w:r>
+        <w:rPr>
+          <w:vertAlign w:val="subscript"/>
+        </w:rPr>
+        <w:t>bio</w:t>
+      </w:r>
+      <w:r>
+        <w:t>:R</w:t>
+      </w:r>
+      <w:r>
+        <w:rPr>
+          <w:vertAlign w:val="subscript"/>
+        </w:rPr>
+        <w:t>bio</w:t>
+      </w:r>
+      <w:proofErr w:type="spellEnd"/>
+      <w:proofErr w:type="gramEnd"/>
+      <w:r>
+        <w:t xml:space="preserve">=root nodule </w:t>
+      </w:r>
+      <w:proofErr w:type="spellStart"/>
+      <w:r>
+        <w:t>biomass:root</w:t>
+      </w:r>
+      <w:proofErr w:type="spellEnd"/>
+      <w:r>
+        <w:t xml:space="preserve"> biomass; </w:t>
+      </w:r>
+      <w:proofErr w:type="spellStart"/>
+      <w:r>
+        <w:t>RN</w:t>
+      </w:r>
+      <w:r>
+        <w:rPr>
+          <w:vertAlign w:val="subscript"/>
+        </w:rPr>
+        <w:t>bio</w:t>
+      </w:r>
+      <w:proofErr w:type="spellEnd"/>
+      <w:r>
+        <w:t xml:space="preserve">=root nodule biomass; </w:t>
+      </w:r>
+      <w:proofErr w:type="spellStart"/>
+      <w:r>
+        <w:t>R</w:t>
+      </w:r>
+      <w:r>
+        <w:rPr>
+          <w:vertAlign w:val="subscript"/>
+        </w:rPr>
+        <w:t>bio</w:t>
+      </w:r>
+      <w:proofErr w:type="spellEnd"/>
+      <w:r>
+        <w:t>= root biomass</w:t>
+      </w:r>
+    </w:p>
+    <w:p>
+      <w:pPr>
+        <w:spacing w:line="360" w:lineRule="auto"/>
+        <w:rPr>
+          <w:b/>
+          <w:bCs/>
+        </w:rPr>
+      </w:pPr>
     </w:p>
     <w:p>
       <w:pPr>
@@ -17269,7 +18122,7 @@
           <w:bCs/>
         </w:rPr>
       </w:pPr>
-      <w:commentRangeStart w:id="0"/>
+      <w:commentRangeStart w:id="1"/>
       <w:r>
         <w:rPr>
           <w:b/>
@@ -17292,7 +18145,7 @@
                     <pic:cNvPicPr/>
                   </pic:nvPicPr>
                   <pic:blipFill>
-                    <a:blip r:embed="rId8" cstate="print">
+                    <a:blip r:embed="rId13" cstate="print">
                       <a:extLst>
                         <a:ext uri="{28A0092B-C50C-407E-A947-70E740481C1C}">
                           <a14:useLocalDpi xmlns:a14="http://schemas.microsoft.com/office/drawing/2010/main" val="0"/>
@@ -17318,13 +18171,13 @@
           </wp:inline>
         </w:drawing>
       </w:r>
-      <w:commentRangeEnd w:id="0"/>
+      <w:commentRangeEnd w:id="1"/>
       <w:r>
         <w:rPr>
           <w:rStyle w:val="CommentReference"/>
           <w:rFonts w:eastAsia="Times New Roman" w:cs="Times New Roman"/>
         </w:rPr>
-        <w:commentReference w:id="0"/>
+        <w:commentReference w:id="1"/>
       </w:r>
     </w:p>
     <w:p>
@@ -17364,36 +18217,12 @@
         <w:t>G. max</w:t>
       </w:r>
       <w:r>
+        <w:t xml:space="preserve"> structural carbon costs to acquire nitrogen (panel A), belowground carbon biomass (panel B), and whole plant nitrogen biomass (panel C). Soil nitrogen fertilization is represented categorically on the x-axis, while inoculation status is represented by colored boxplots. Yellow shaded boxplots indicate individuals that were not inoculated</w:t>
+      </w:r>
+      <w:r>
         <w:t xml:space="preserve"> </w:t>
       </w:r>
       <w:r>
-        <w:t>structural carbon costs to acquire nitrogen</w:t>
-      </w:r>
-      <w:r>
-        <w:t xml:space="preserve"> (panel A), </w:t>
-      </w:r>
-      <w:r>
-        <w:t>belowground carbon biomass</w:t>
-      </w:r>
-      <w:r>
-        <w:t xml:space="preserve"> (panel B), </w:t>
-      </w:r>
-      <w:r>
-        <w:t xml:space="preserve">and whole plant nitrogen biomass </w:t>
-      </w:r>
-      <w:r>
-        <w:t>(panel C)</w:t>
-      </w:r>
-      <w:r>
-        <w:t xml:space="preserve">. </w:t>
-      </w:r>
-      <w:r>
-        <w:t>Soil nitrogen fertilization is represented categorically on the x-axis, while inoculation status is represented by colored boxplots. Yellow shaded boxplots indicate individuals that were not inoculated</w:t>
-      </w:r>
-      <w:r>
-        <w:t xml:space="preserve"> </w:t>
-      </w:r>
-      <w:r>
         <w:t xml:space="preserve">with </w:t>
       </w:r>
       <w:r>
@@ -17416,6 +18245,11 @@
       <w:r>
         <w:t>. Boxplot indicates the median, first quartile, and third quartile of the data, while whiskers represent the furthest data point that is not more than 1.5 times the inner quartile range. Remaining points outside the whiskers represent outliers that are not statistically different from the rest of the sampling population. Compact lettering above each boxplot indicates treatment combinations that are statistically different from each other, which were determined through Tukey’s tests (Tukey: p&lt;0.050)</w:t>
       </w:r>
+    </w:p>
+    <w:p>
+      <w:pPr>
+        <w:spacing w:line="360" w:lineRule="auto"/>
+      </w:pPr>
       <w:r>
         <w:rPr>
           <w:b/>
@@ -17471,7 +18305,7 @@
                     <pic:cNvPicPr/>
                   </pic:nvPicPr>
                   <pic:blipFill>
-                    <a:blip r:embed="rId13" cstate="print">
+                    <a:blip r:embed="rId14" cstate="print">
                       <a:extLst>
                         <a:ext uri="{28A0092B-C50C-407E-A947-70E740481C1C}">
                           <a14:useLocalDpi xmlns:a14="http://schemas.microsoft.com/office/drawing/2010/main" val="0"/>
@@ -17501,20 +18335,17 @@
     <w:p>
       <w:pPr>
         <w:spacing w:line="360" w:lineRule="auto"/>
-      </w:pPr>
-      <w:r>
         <w:rPr>
           <w:b/>
           <w:bCs/>
         </w:rPr>
-        <w:t xml:space="preserve">Figure </w:t>
-      </w:r>
+      </w:pPr>
       <w:r>
         <w:rPr>
           <w:b/>
           <w:bCs/>
         </w:rPr>
-        <w:t>5</w:t>
+        <w:t>Figure 5</w:t>
       </w:r>
       <w:r>
         <w:t xml:space="preserve"> </w:t>
@@ -17533,40 +18364,13 @@
         <w:t>G. max</w:t>
       </w:r>
       <w:r>
-        <w:t xml:space="preserve"> </w:t>
-      </w:r>
-      <w:r>
-        <w:t>total leaf area</w:t>
-      </w:r>
-      <w:r>
-        <w:t xml:space="preserve"> (panel A</w:t>
-      </w:r>
-      <w:r>
-        <w:t>)</w:t>
-      </w:r>
-      <w:r>
-        <w:t xml:space="preserve"> and </w:t>
-      </w:r>
-      <w:r>
-        <w:t>whole plant biomass</w:t>
-      </w:r>
-      <w:r>
-        <w:rPr>
-          <w:color w:val="000000"/>
-        </w:rPr>
-        <w:t xml:space="preserve"> (panel </w:t>
-      </w:r>
-      <w:r>
-        <w:rPr>
-          <w:color w:val="000000"/>
-        </w:rPr>
-        <w:t>B</w:t>
-      </w:r>
-      <w:r>
-        <w:rPr>
-          <w:color w:val="000000"/>
-        </w:rPr>
-        <w:t>)</w:t>
+        <w:t xml:space="preserve"> total leaf area (panel A) and whole plant biomass</w:t>
+      </w:r>
+      <w:r>
+        <w:rPr>
+          <w:color w:val="000000"/>
+        </w:rPr>
+        <w:t xml:space="preserve"> (panel B)</w:t>
       </w:r>
       <w:r>
         <w:t>. Soil nitrogen fertilization is represented categorically on the x-axis, while inoculation status is represented by colored boxplots. Yellow shaded boxplots indicate individuals that were not inoculated</w:t>
@@ -17600,7 +18404,7 @@
     </w:p>
     <w:p>
       <w:pPr>
-        <w:spacing w:line="480" w:lineRule="auto"/>
+        <w:spacing w:line="360" w:lineRule="auto"/>
         <w:rPr>
           <w:b/>
           <w:bCs/>
@@ -17609,23 +18413,102 @@
     </w:p>
     <w:p>
       <w:pPr>
-        <w:spacing w:line="480" w:lineRule="auto"/>
         <w:rPr>
           <w:b/>
           <w:bCs/>
         </w:rPr>
-        <w:sectPr>
-          <w:pgSz w:w="12240" w:h="15840"/>
-          <w:pgMar w:top="1440" w:right="1440" w:bottom="1440" w:left="1440" w:header="720" w:footer="720" w:gutter="0"/>
-          <w:lnNumType w:countBy="1" w:restart="continuous"/>
-          <w:cols w:space="720"/>
-          <w:docGrid w:linePitch="360"/>
-        </w:sectPr>
-      </w:pPr>
+      </w:pPr>
+      <w:r>
+        <w:rPr>
+          <w:b/>
+          <w:bCs/>
+        </w:rPr>
+        <w:br w:type="page"/>
+      </w:r>
     </w:p>
     <w:p>
       <w:pPr>
-        <w:spacing w:line="480" w:lineRule="auto"/>
+        <w:spacing w:line="360" w:lineRule="auto"/>
+      </w:pPr>
+      <w:r>
+        <w:rPr>
+          <w:i/>
+          <w:iCs/>
+        </w:rPr>
+        <w:lastRenderedPageBreak/>
+        <w:t>Plant</w:t>
+      </w:r>
+      <w:r>
+        <w:rPr>
+          <w:i/>
+          <w:iCs/>
+        </w:rPr>
+        <w:t xml:space="preserve"> investment </w:t>
+      </w:r>
+      <w:r>
+        <w:rPr>
+          <w:i/>
+          <w:iCs/>
+        </w:rPr>
+        <w:t>in</w:t>
+      </w:r>
+      <w:r>
+        <w:rPr>
+          <w:i/>
+          <w:iCs/>
+        </w:rPr>
+        <w:t xml:space="preserve"> nitrogen fixation</w:t>
+      </w:r>
+    </w:p>
+    <w:p>
+      <w:pPr>
+        <w:spacing w:line="360" w:lineRule="auto"/>
+        <w:ind w:firstLine="720"/>
+      </w:pPr>
+      <w:r>
+        <w:t>S</w:t>
+      </w:r>
+      <w:r>
+        <w:t>oil nitrogen fertilization had no effect on root nodule biomass: root biomass</w:t>
+      </w:r>
+      <w:r>
+        <w:t>, root nodule biomass, and root biomass</w:t>
+      </w:r>
+      <w:r>
+        <w:t xml:space="preserve"> (Table 4; Fig. 6</w:t>
+      </w:r>
+      <w:r>
+        <w:t>A-C</w:t>
+      </w:r>
+      <w:r>
+        <w:t>).</w:t>
+      </w:r>
+      <w:r>
+        <w:t xml:space="preserve"> Inoculation generally increased root nodule biomass: root biomass and root nodule </w:t>
+      </w:r>
+      <w:proofErr w:type="gramStart"/>
+      <w:r>
+        <w:t>biomass, and</w:t>
+      </w:r>
+      <w:proofErr w:type="gramEnd"/>
+      <w:r>
+        <w:t xml:space="preserve"> had a marginal negative effect on root biomass. There was no observable interaction between fertilization and inoculation on </w:t>
+      </w:r>
+      <w:r>
+        <w:t>root nodule biomass: root biomass, root nodule biomass, and root biomass</w:t>
+      </w:r>
+      <w:r>
+        <w:t xml:space="preserve"> (Table 4).</w:t>
+      </w:r>
+    </w:p>
+    <w:p>
+      <w:r>
+        <w:br w:type="page"/>
+      </w:r>
+    </w:p>
+    <w:p>
+      <w:pPr>
+        <w:spacing w:line="360" w:lineRule="auto"/>
         <w:rPr>
           <w:b/>
           <w:bCs/>
@@ -17637,7 +18520,648 @@
           <w:bCs/>
         </w:rPr>
         <w:lastRenderedPageBreak/>
-        <w:t>Discussion</w:t>
+        <w:t>Figure 6</w:t>
+      </w:r>
+    </w:p>
+    <w:p>
+      <w:pPr>
+        <w:spacing w:line="360" w:lineRule="auto"/>
+        <w:rPr>
+          <w:b/>
+          <w:bCs/>
+        </w:rPr>
+      </w:pPr>
+      <w:r>
+        <w:rPr>
+          <w:b/>
+          <w:bCs/>
+          <w:noProof/>
+        </w:rPr>
+        <w:drawing>
+          <wp:inline distT="0" distB="0" distL="0" distR="0" wp14:anchorId="06F2EB3F" wp14:editId="3CC37683">
+            <wp:extent cx="6705600" cy="3352800"/>
+            <wp:effectExtent l="0" t="0" r="0" b="0"/>
+            <wp:docPr id="5" name="Picture 5" descr="Chart, box and whisker chart&#10;&#10;Description automatically generated"/>
+            <wp:cNvGraphicFramePr>
+              <a:graphicFrameLocks xmlns:a="http://schemas.openxmlformats.org/drawingml/2006/main" noChangeAspect="1"/>
+            </wp:cNvGraphicFramePr>
+            <a:graphic xmlns:a="http://schemas.openxmlformats.org/drawingml/2006/main">
+              <a:graphicData uri="http://schemas.openxmlformats.org/drawingml/2006/picture">
+                <pic:pic xmlns:pic="http://schemas.openxmlformats.org/drawingml/2006/picture">
+                  <pic:nvPicPr>
+                    <pic:cNvPr id="5" name="Picture 5" descr="Chart, box and whisker chart&#10;&#10;Description automatically generated"/>
+                    <pic:cNvPicPr/>
+                  </pic:nvPicPr>
+                  <pic:blipFill>
+                    <a:blip r:embed="rId15" cstate="print">
+                      <a:extLst>
+                        <a:ext uri="{28A0092B-C50C-407E-A947-70E740481C1C}">
+                          <a14:useLocalDpi xmlns:a14="http://schemas.microsoft.com/office/drawing/2010/main" val="0"/>
+                        </a:ext>
+                      </a:extLst>
+                    </a:blip>
+                    <a:stretch>
+                      <a:fillRect/>
+                    </a:stretch>
+                  </pic:blipFill>
+                  <pic:spPr>
+                    <a:xfrm>
+                      <a:off x="0" y="0"/>
+                      <a:ext cx="6705600" cy="3352800"/>
+                    </a:xfrm>
+                    <a:prstGeom prst="rect">
+                      <a:avLst/>
+                    </a:prstGeom>
+                  </pic:spPr>
+                </pic:pic>
+              </a:graphicData>
+            </a:graphic>
+          </wp:inline>
+        </w:drawing>
+      </w:r>
+    </w:p>
+    <w:p>
+      <w:pPr>
+        <w:spacing w:line="360" w:lineRule="auto"/>
+        <w:rPr>
+          <w:b/>
+          <w:bCs/>
+        </w:rPr>
+      </w:pPr>
+    </w:p>
+    <w:p>
+      <w:pPr>
+        <w:spacing w:line="360" w:lineRule="auto"/>
+      </w:pPr>
+      <w:r>
+        <w:rPr>
+          <w:b/>
+          <w:bCs/>
+        </w:rPr>
+        <w:t xml:space="preserve">Figure 6 </w:t>
+      </w:r>
+      <w:r>
+        <w:t>Effects</w:t>
+      </w:r>
+      <w:r>
+        <w:t xml:space="preserve"> of soil nitrogen fertilization and inoculation status on the root nodule biomass: root biomass ratio (panel A), root nodule biomass (panel B), and root biomass (panel C). Soil nitrogen fertilization is represented categorically on the x-axis, while inoculation status is represented by colored boxplots. Yellow shaded boxplots indicate individuals that were not inoculated</w:t>
+      </w:r>
+      <w:r>
+        <w:t xml:space="preserve"> </w:t>
+      </w:r>
+      <w:r>
+        <w:t xml:space="preserve">with </w:t>
+      </w:r>
+      <w:r>
+        <w:rPr>
+          <w:i/>
+          <w:iCs/>
+        </w:rPr>
+        <w:t>B. japonicum</w:t>
+      </w:r>
+      <w:r>
+        <w:t xml:space="preserve">, while red shaded boxplots indicate individuals that were inoculated with </w:t>
+      </w:r>
+      <w:r>
+        <w:rPr>
+          <w:i/>
+          <w:iCs/>
+        </w:rPr>
+        <w:t>B. japonicum</w:t>
+      </w:r>
+      <w:r>
+        <w:t>. Boxplot indicates the median, first quartile, and third quartile of the data, while whiskers represent the furthest data point that is not more than 1.5 times the inner quartile range. Remaining points outside the whiskers represent outliers that are not statistically different from the rest of the sampling population. Compact lettering above each boxplot indicates treatment combinations that are statistically different from each other, which were determined through Tukey’s tests (Tukey: p&lt;0.050)</w:t>
+      </w:r>
+    </w:p>
+    <w:p>
+      <w:pPr>
+        <w:rPr>
+          <w:b/>
+          <w:bCs/>
+        </w:rPr>
+      </w:pPr>
+      <w:r>
+        <w:rPr>
+          <w:b/>
+          <w:bCs/>
+        </w:rPr>
+        <w:br w:type="page"/>
+      </w:r>
+    </w:p>
+    <w:p>
+      <w:pPr>
+        <w:spacing w:line="360" w:lineRule="auto"/>
+        <w:rPr>
+          <w:b/>
+          <w:bCs/>
+        </w:rPr>
+      </w:pPr>
+      <w:r>
+        <w:rPr>
+          <w:b/>
+          <w:bCs/>
+        </w:rPr>
+        <w:lastRenderedPageBreak/>
+        <w:t>D</w:t>
+      </w:r>
+      <w:r>
+        <w:rPr>
+          <w:b/>
+          <w:bCs/>
+        </w:rPr>
+        <w:t>iscussion</w:t>
+      </w:r>
+    </w:p>
+    <w:p>
+      <w:pPr>
+        <w:spacing w:line="360" w:lineRule="auto"/>
+        <w:ind w:firstLine="720"/>
+      </w:pPr>
+      <w:r>
+        <w:t xml:space="preserve">Here, we manipulated </w:t>
+      </w:r>
+      <w:r>
+        <w:rPr>
+          <w:i/>
+          <w:iCs/>
+        </w:rPr>
+        <w:t>G. max</w:t>
+      </w:r>
+      <w:r>
+        <w:t xml:space="preserve"> grown under two soil nitrogen fertilization treatments and two inoculation treatments levels to understand how nutrient acquisition strategy modifies leaf water-nitrogen economics and tradeoffs between leaf and whole plant nutrient allocation. </w:t>
+      </w:r>
+      <w:r>
+        <w:t xml:space="preserve">In support of our first hypothesis, </w:t>
+      </w:r>
+      <w:r>
+        <w:t xml:space="preserve">increasing soil nitrogen fertilization increased total leaf area and whole plant growth, while inoculation status increased total leaf area only in the low soil nitrogen fertilization treatment. </w:t>
+      </w:r>
+      <w:r>
+        <w:t xml:space="preserve">In support of our second hypothesis, </w:t>
+      </w:r>
+      <w:r>
+        <w:t>increasing</w:t>
+      </w:r>
+      <w:r>
+        <w:t xml:space="preserve"> soil nitrogen fertilization increased leaf nitrogen per stomatal conductance</w:t>
+      </w:r>
+      <w:r>
+        <w:t>, decreased photosynthetic nitrogen-use efficiency, and increased intrinsic water-use efficiency.</w:t>
+      </w:r>
+      <w:r>
+        <w:t xml:space="preserve"> </w:t>
+      </w:r>
+      <w:r>
+        <w:t>Structural carbon costs to acquire nitrogen data suggests that these patterns may have been driven by a reduction in costs of acquiring nitrogen relative to water with increasing nitrogen fertilization</w:t>
+      </w:r>
+      <w:r>
+        <w:t xml:space="preserve">. </w:t>
+      </w:r>
+      <w:r>
+        <w:t xml:space="preserve">However, while inoculation tended to increase leaf nitrogen allocation and decrease photosynthetic nitrogen-use efficiency under low soil nitrogen fertilization, there was no effect of inoculation on </w:t>
+      </w:r>
+      <w:r>
+        <w:t>stomatal conductance, intrinsic water-use efficiency, or leaf nitrogen allocation per stomatal conductance regardless of soil nitrogen fertilization level</w:t>
+      </w:r>
+      <w:r>
+        <w:t xml:space="preserve"> despite apparent reductions in structural carbon costs to acquire nitrogen at low soil nitrogen. These findings broadly support nitrogen-water tradeoffs expected from theory in response to soil nitrogen availability. Additionally, these findings could suggest that nitrogen supplied via fixation under low soil nitrogen fertilization was allocated to total leaf area at the expense of maintaining leaf nitrogen-water economics, potentially as a mechanism to produce more photosynthate </w:t>
+      </w:r>
+      <w:r>
+        <w:t>due to additional respiration costs of maintaining a symbiosis with nitrogen-fixing bacteria</w:t>
+      </w:r>
+      <w:r>
+        <w:t>.</w:t>
+      </w:r>
+    </w:p>
+    <w:p>
+      <w:pPr>
+        <w:spacing w:line="360" w:lineRule="auto"/>
+      </w:pPr>
+    </w:p>
+    <w:p>
+      <w:pPr>
+        <w:spacing w:line="360" w:lineRule="auto"/>
+      </w:pPr>
+      <w:r>
+        <w:rPr>
+          <w:i/>
+          <w:iCs/>
+        </w:rPr>
+        <w:t>Whole plant growth is modified by both soil nitrogen fertilization and inoculation</w:t>
+      </w:r>
+    </w:p>
+    <w:p>
+      <w:pPr>
+        <w:spacing w:line="360" w:lineRule="auto"/>
+        <w:ind w:firstLine="720"/>
+      </w:pPr>
+      <w:r>
+        <w:t xml:space="preserve">Increasing soil nitrogen fertilization had a positive effect on total leaf area and whole plant growth. However, inoculation with nitrogen-fixing bacteria had a positive effect on total leaf area only under low soil nitrogen fertilization, and there was no effect of inoculation on whole plant growth regardless of fertilization treatment. These data indicate that </w:t>
+      </w:r>
+    </w:p>
+    <w:p>
+      <w:pPr>
+        <w:spacing w:line="360" w:lineRule="auto"/>
+      </w:pPr>
+    </w:p>
+    <w:p>
+      <w:pPr>
+        <w:spacing w:line="360" w:lineRule="auto"/>
+      </w:pPr>
+    </w:p>
+    <w:p>
+      <w:pPr>
+        <w:spacing w:line="360" w:lineRule="auto"/>
+        <w:rPr>
+          <w:i/>
+          <w:iCs/>
+        </w:rPr>
+      </w:pPr>
+    </w:p>
+    <w:p>
+      <w:pPr>
+        <w:spacing w:line="360" w:lineRule="auto"/>
+      </w:pPr>
+    </w:p>
+    <w:p>
+      <w:pPr>
+        <w:spacing w:line="360" w:lineRule="auto"/>
+      </w:pPr>
+      <w:r>
+        <w:rPr>
+          <w:i/>
+          <w:iCs/>
+        </w:rPr>
+        <w:lastRenderedPageBreak/>
+        <w:t xml:space="preserve">Soil nitrogen fertilization </w:t>
+      </w:r>
+      <w:r>
+        <w:rPr>
+          <w:i/>
+          <w:iCs/>
+        </w:rPr>
+        <w:t>and inoculation modifies tradeoffs between nitrogen and water use</w:t>
+      </w:r>
+    </w:p>
+    <w:p>
+      <w:pPr>
+        <w:spacing w:line="360" w:lineRule="auto"/>
+      </w:pPr>
+      <w:r>
+        <w:tab/>
+        <w:t>In support of expected least-cost outcomes,</w:t>
+      </w:r>
+      <w:r>
+        <w:t xml:space="preserve"> increasing soil nitrogen fertilization increased leaf nitrogen allocation</w:t>
+      </w:r>
+    </w:p>
+    <w:p>
+      <w:pPr>
+        <w:spacing w:line="360" w:lineRule="auto"/>
+      </w:pPr>
+    </w:p>
+    <w:p>
+      <w:pPr>
+        <w:spacing w:line="360" w:lineRule="auto"/>
+      </w:pPr>
+      <w:r>
+        <w:tab/>
+        <w:t>Interestingly,</w:t>
+      </w:r>
+    </w:p>
+    <w:p>
+      <w:pPr>
+        <w:spacing w:line="360" w:lineRule="auto"/>
+      </w:pPr>
+      <w:r>
+        <w:tab/>
+      </w:r>
+    </w:p>
+    <w:p>
+      <w:pPr>
+        <w:spacing w:line="360" w:lineRule="auto"/>
+      </w:pPr>
+    </w:p>
+    <w:p>
+      <w:pPr>
+        <w:spacing w:line="360" w:lineRule="auto"/>
+        <w:rPr>
+          <w:i/>
+          <w:iCs/>
+        </w:rPr>
+      </w:pPr>
+      <w:r>
+        <w:rPr>
+          <w:i/>
+          <w:iCs/>
+        </w:rPr>
+        <w:t>Nitrogen fixation may allow individuals to maintain nitrogen-water tradeoffs in low soil resource environments</w:t>
+      </w:r>
+    </w:p>
+    <w:p>
+      <w:pPr>
+        <w:spacing w:line="360" w:lineRule="auto"/>
+      </w:pPr>
+    </w:p>
+    <w:p>
+      <w:pPr>
+        <w:spacing w:line="360" w:lineRule="auto"/>
+      </w:pPr>
+    </w:p>
+    <w:p>
+      <w:pPr>
+        <w:spacing w:line="360" w:lineRule="auto"/>
+      </w:pPr>
+    </w:p>
+    <w:p>
+      <w:pPr>
+        <w:spacing w:line="360" w:lineRule="auto"/>
+      </w:pPr>
+      <w:r>
+        <w:rPr>
+          <w:i/>
+          <w:iCs/>
+        </w:rPr>
+        <w:t>Whole plant growth is modified by both soil nitrogen fertilization and inoculation</w:t>
+      </w:r>
+    </w:p>
+    <w:p>
+      <w:pPr>
+        <w:spacing w:line="360" w:lineRule="auto"/>
+        <w:ind w:firstLine="720"/>
+      </w:pPr>
+      <w:r>
+        <w:t>Increasing soil nitrogen fertilization had a positive effect on total leaf area and whole plant growth.</w:t>
+      </w:r>
+    </w:p>
+    <w:p>
+      <w:pPr>
+        <w:spacing w:line="360" w:lineRule="auto"/>
+        <w:ind w:firstLine="720"/>
+      </w:pPr>
+      <w:r>
+        <w:t>I</w:t>
+      </w:r>
+      <w:r>
+        <w:t>noculation with nitrogen-fixing bacteria had a positive effect on total leaf area</w:t>
+      </w:r>
+      <w:r>
+        <w:t xml:space="preserve">, but was a pattern only observed under low soil nitrogen fertilization. This may have been due to a reduction in root nodulation with increasing soil nitrogen fertilization, </w:t>
+      </w:r>
+      <w:proofErr w:type="gramStart"/>
+      <w:r>
+        <w:t>where</w:t>
+      </w:r>
+      <w:proofErr w:type="gramEnd"/>
+      <w:r>
+        <w:t xml:space="preserve"> individuals </w:t>
+      </w:r>
+    </w:p>
+    <w:p>
+      <w:pPr>
+        <w:spacing w:line="360" w:lineRule="auto"/>
+      </w:pPr>
+    </w:p>
+    <w:p>
+      <w:pPr>
+        <w:spacing w:line="360" w:lineRule="auto"/>
+        <w:rPr>
+          <w:i/>
+          <w:iCs/>
+        </w:rPr>
+      </w:pPr>
+    </w:p>
+    <w:p>
+      <w:pPr>
+        <w:spacing w:line="360" w:lineRule="auto"/>
+      </w:pPr>
+      <w:r>
+        <w:rPr>
+          <w:i/>
+          <w:iCs/>
+        </w:rPr>
+        <w:t>Study limitations</w:t>
+      </w:r>
+    </w:p>
+    <w:p>
+      <w:pPr>
+        <w:spacing w:line="360" w:lineRule="auto"/>
+        <w:ind w:firstLine="720"/>
+      </w:pPr>
+      <w:r>
+        <w:t>This study does have a few limitations that deserve recognition and limit the generality of our observed responses. First, effects of soil nitrogen fertilization on root nodulation may be nonlinear, as inferred from root nodulation data in</w:t>
+      </w:r>
+      <w:r>
+        <w:t xml:space="preserve"> </w:t>
+      </w:r>
+      <w:r>
+        <w:fldChar w:fldCharType="begin" w:fldLock="1"/>
+      </w:r>
+      <w:r>
+        <w:instrText>ADDIN CSL_CITATION {"citationItems":[{"id":"ITEM-1","itemData":{"DOI":"10.1093/jxb/erab253","ISSN":"0022-0957","abstract":"Plant nitrogen acquisition requires carbon to be allocated belowground to build roots and sustain microbial associations. This carbon cost to acquire nitrogen varies by nitrogen acquisition strategy; however, the degree to which these costs vary due to nitrogen availability or demand has not been well tested under controlled conditions. We grew a species capable of forming associations with nitrogen-fixing bacteria (Glycine max) and a species not capable of forming such associations (Gossypium hirsutum) under four soil nitrogen levels to manipulate nitrogen availability and four light levels to manipulate nitrogen demand in a full-factorial greenhouse experiment. We quantified carbon costs to acquire nitrogen as the ratio of total root carbon to whole-plant nitrogen within each treatment combination. In both species, light availability increased carbon costs due to a larger increase in root carbon than whole-plant nitrogen, while nitrogen fertilization generally decreased carbon costs due to a larger increase in whole-plant nitrogen than root carbon. Nodulation data indicated that G. max shifted relative carbon allocation from nitrogen fixation to direct uptake with increased nitrogen fertilization. These findings suggest that carbon costs to acquire nitrogen are modified by changes in light and nitrogen availability in species with and without associations with nitrogen-fixing bacteria.","author":[{"dropping-particle":"","family":"Perkowski","given":"Evan A","non-dropping-particle":"","parse-names":false,"suffix":""},{"dropping-particle":"","family":"Waring","given":"Elizabeth F","non-dropping-particle":"","parse-names":false,"suffix":""},{"dropping-particle":"","family":"Smith","given":"Nicholas G","non-dropping-particle":"","parse-names":false,"suffix":""}],"container-title":"Journal of Experimental Botany","editor":[{"dropping-particle":"","family":"Rogers","given":"Alistair","non-dropping-particle":"","parse-names":false,"suffix":""}],"id":"ITEM-1","issue":"15","issued":{"date-parts":[["2021","7","28"]]},"page":"5766-5776","title":"Root mass carbon costs to acquire nitrogen are determined by nitrogen and light availability in two species with different nitrogen acquisition strategies","type":"article-journal","volume":"72"},"uris":["http://www.mendeley.com/documents/?uuid=233b0f00-9a30-4c3a-a2bb-5e67ae9c0e5f"]}],"mendeley":{"formattedCitation":"(Perkowski et al., 2021)","manualFormatting":"Perkowski et al. (2021)","plainTextFormattedCitation":"(Perkowski et al., 2021)","previouslyFormattedCitation":"(Perkowski et al., 2021)"},"properties":{"noteIndex":0},"schema":"https://github.com/citation-style-language/schema/raw/master/csl-citation.json"}</w:instrText>
+      </w:r>
+      <w:r>
+        <w:fldChar w:fldCharType="separate"/>
+      </w:r>
+      <w:r>
+        <w:rPr>
+          <w:noProof/>
+        </w:rPr>
+        <w:t>Perkowski et al.</w:t>
+      </w:r>
+      <w:r>
+        <w:rPr>
+          <w:noProof/>
+        </w:rPr>
+        <w:t xml:space="preserve"> (</w:t>
+      </w:r>
+      <w:r>
+        <w:rPr>
+          <w:noProof/>
+        </w:rPr>
+        <w:t>2021)</w:t>
+      </w:r>
+      <w:r>
+        <w:fldChar w:fldCharType="end"/>
+      </w:r>
+      <w:r>
+        <w:t xml:space="preserve">, and a two-point fertilization experiment such as the one done here is hardly equipped to address any of the nonlinearities of this response. Future work should consider conducting similar experiments using a larger suite of nitrogen fertilization treatments than what is presented here. Additionally, this study used a single species and a single inoculation species. While this did allow us to isolate mechanisms that drive leaf water-nitrogen responses to soil nutrients and inoculation independent of phylogeny or genetic diversity, future work should consider conducting similar experiments using a suite of diverse, albeit phylogenetically related legumes, as well as a suite of </w:t>
+      </w:r>
+      <w:r>
+        <w:lastRenderedPageBreak/>
+        <w:t xml:space="preserve">different </w:t>
+      </w:r>
+      <w:r>
+        <w:rPr>
+          <w:i/>
+          <w:iCs/>
+        </w:rPr>
+        <w:t>Rhizobium</w:t>
+      </w:r>
+      <w:r>
+        <w:t xml:space="preserve"> cocktails. Doing so would better allow us to generalize patterns observed here, and better replicate soil microbial communities observed in nature. </w:t>
+      </w:r>
+    </w:p>
+    <w:p>
+      <w:pPr>
+        <w:spacing w:line="360" w:lineRule="auto"/>
+        <w:rPr>
+          <w:i/>
+          <w:iCs/>
+        </w:rPr>
+      </w:pPr>
+    </w:p>
+    <w:p>
+      <w:pPr>
+        <w:spacing w:line="360" w:lineRule="auto"/>
+        <w:rPr>
+          <w:i/>
+          <w:iCs/>
+        </w:rPr>
+      </w:pPr>
+      <w:r>
+        <w:rPr>
+          <w:i/>
+          <w:iCs/>
+        </w:rPr>
+        <w:t>Conclusions</w:t>
+      </w:r>
+    </w:p>
+    <w:p>
+      <w:pPr>
+        <w:spacing w:line="360" w:lineRule="auto"/>
+        <w:ind w:firstLine="720"/>
+      </w:pPr>
+      <w:r>
+        <w:t xml:space="preserve">In summary, </w:t>
+      </w:r>
+      <w:r>
+        <w:t xml:space="preserve">increasing </w:t>
+      </w:r>
+      <w:r>
+        <w:t xml:space="preserve">soil nitrogen fertilization increased leaf nitrogen allocation per stomatal conductance through an increase in leaf nitrogen allocation with no change in stomatal conductance. These patterns </w:t>
+      </w:r>
+      <w:r>
+        <w:t>corresponded with a decrease in</w:t>
+      </w:r>
+      <w:r>
+        <w:t xml:space="preserve"> photosynthetic nitrogen-use efficiency and increase</w:t>
+      </w:r>
+      <w:r>
+        <w:t xml:space="preserve"> in</w:t>
+      </w:r>
+      <w:r>
+        <w:t xml:space="preserve"> intrinsic water-use efficiency</w:t>
+      </w:r>
+      <w:r>
+        <w:t xml:space="preserve"> with increasing fertilization</w:t>
+      </w:r>
+      <w:r>
+        <w:t>. Interestingly, these nitrogen-water use tradeoffs occurred alongside an increase in total leaf area and whole plant biomass, indicating no</w:t>
+      </w:r>
+      <w:r>
+        <w:t xml:space="preserve"> apparent</w:t>
+      </w:r>
+      <w:r>
+        <w:t xml:space="preserve"> tradeoff between leaf and whole plant allocation decisions. The stimulation in leaf nitrogen allocation per stomatal conductance occurred alongside a reduction in structural carbon costs to acquire nitrogen, which could infer that these tradeoffs were driven by a reduction in the cost of acquiring nitrogen relative to water. Inoculation with </w:t>
+      </w:r>
+      <w:r>
+        <w:rPr>
+          <w:i/>
+          <w:iCs/>
+        </w:rPr>
+        <w:t>B. japonicum</w:t>
+      </w:r>
+      <w:r>
+        <w:t xml:space="preserve"> </w:t>
+      </w:r>
+      <w:r>
+        <w:t>only increased leaf nitrogen allocation and decreased photosynthetic nitrogen-use efficiency under low soil nitrogen, which supports the common observation that advantages of nitrogen fixation may only be apparent under low soil nutrient environments due to high energetic costs of nitrogen fixation.</w:t>
+      </w:r>
+      <w:r>
+        <w:t xml:space="preserve"> Despite this, there was no inoculation effect on leaf nitrogen per stomatal conductance under low fertilization. These results deserve to be investigated again using a larger suite of soil fertilization treatments and more than a single species or inoculation type to determine whether these patterns are generalizable across species capable of forming associations with symbiotic nitrogen-fixing bacteria.</w:t>
+      </w:r>
+    </w:p>
+    <w:p>
+      <w:pPr>
+        <w:spacing w:line="360" w:lineRule="auto"/>
+      </w:pPr>
+    </w:p>
+    <w:p>
+      <w:pPr>
+        <w:spacing w:line="360" w:lineRule="auto"/>
+      </w:pPr>
+      <w:r>
+        <w:rPr>
+          <w:b/>
+          <w:bCs/>
+        </w:rPr>
+        <w:t>Acknowledgements</w:t>
+      </w:r>
+    </w:p>
+    <w:p>
+      <w:pPr>
+        <w:spacing w:line="360" w:lineRule="auto"/>
+      </w:pPr>
+    </w:p>
+    <w:p>
+      <w:pPr>
+        <w:spacing w:line="360" w:lineRule="auto"/>
+      </w:pPr>
+    </w:p>
+    <w:p>
+      <w:pPr>
+        <w:spacing w:line="360" w:lineRule="auto"/>
+        <w:rPr>
+          <w:b/>
+          <w:bCs/>
+        </w:rPr>
+      </w:pPr>
+      <w:r>
+        <w:rPr>
+          <w:b/>
+          <w:bCs/>
+        </w:rPr>
+        <w:t>Author contributions</w:t>
+      </w:r>
+    </w:p>
+    <w:p>
+      <w:pPr>
+        <w:spacing w:line="360" w:lineRule="auto"/>
+      </w:pPr>
+    </w:p>
+    <w:p>
+      <w:pPr>
+        <w:spacing w:line="360" w:lineRule="auto"/>
+      </w:pPr>
+    </w:p>
+    <w:p>
+      <w:pPr>
+        <w:spacing w:line="480" w:lineRule="auto"/>
+      </w:pPr>
+      <w:r>
+        <w:rPr>
+          <w:b/>
+          <w:bCs/>
+        </w:rPr>
+        <w:t>Data Availability Statement</w:t>
+      </w:r>
+    </w:p>
+    <w:p>
+      <w:pPr>
+        <w:spacing w:line="480" w:lineRule="auto"/>
+      </w:pPr>
+      <w:r>
+        <w:lastRenderedPageBreak/>
+        <w:t xml:space="preserve">All statistical analyses and plots were created in R version 4.1.1. All R code and data for this manuscript are available in a GitHub repository at &lt;insert URL here&gt; (&lt;insert DOI from </w:t>
+      </w:r>
+      <w:proofErr w:type="spellStart"/>
+      <w:r>
+        <w:t>Zenodo</w:t>
+      </w:r>
+      <w:proofErr w:type="spellEnd"/>
+      <w:r>
+        <w:t xml:space="preserve"> here&gt;).</w:t>
       </w:r>
     </w:p>
     <w:p>
@@ -17680,6 +19204,7 @@
         <w:autoSpaceDN w:val="0"/>
         <w:adjustRightInd w:val="0"/>
         <w:spacing w:line="360" w:lineRule="auto"/>
+        <w:ind w:left="480" w:hanging="480"/>
         <w:rPr>
           <w:rFonts w:cs="Times New Roman"/>
           <w:noProof/>
@@ -17709,66 +19234,41 @@
       <w:r>
         <w:rPr>
           <w:rFonts w:cs="Times New Roman"/>
-          <w:b/>
-          <w:bCs/>
           <w:noProof/>
         </w:rPr>
-        <w:t>Bates D, Mächler M, Bolker B, Walker S</w:t>
-      </w:r>
-      <w:r>
-        <w:rPr>
-          <w:rFonts w:cs="Times New Roman"/>
+        <w:t xml:space="preserve">Bates, D., Mächler, M., Bolker, B., &amp; Walker, S. (2015). Fitting linear mixed-effects models using lme4. </w:t>
+      </w:r>
+      <w:r>
+        <w:rPr>
+          <w:rFonts w:cs="Times New Roman"/>
+          <w:i/>
+          <w:iCs/>
           <w:noProof/>
         </w:rPr>
-        <w:t xml:space="preserve">. </w:t>
-      </w:r>
-      <w:r>
-        <w:rPr>
-          <w:rFonts w:cs="Times New Roman"/>
-          <w:b/>
-          <w:bCs/>
+        <w:t>Journal of Statistical Software</w:t>
+      </w:r>
+      <w:r>
+        <w:rPr>
+          <w:rFonts w:cs="Times New Roman"/>
           <w:noProof/>
         </w:rPr>
-        <w:t>2015</w:t>
-      </w:r>
-      <w:r>
-        <w:rPr>
-          <w:rFonts w:cs="Times New Roman"/>
+        <w:t xml:space="preserve">, </w:t>
+      </w:r>
+      <w:r>
+        <w:rPr>
+          <w:rFonts w:cs="Times New Roman"/>
+          <w:i/>
+          <w:iCs/>
           <w:noProof/>
         </w:rPr>
-        <w:t xml:space="preserve">. Fitting linear mixed-effects models using lme4. </w:t>
-      </w:r>
-      <w:r>
-        <w:rPr>
-          <w:rFonts w:cs="Times New Roman"/>
-          <w:i/>
-          <w:iCs/>
+        <w:t>67</w:t>
+      </w:r>
+      <w:r>
+        <w:rPr>
+          <w:rFonts w:cs="Times New Roman"/>
           <w:noProof/>
         </w:rPr>
-        <w:t>Journal of Statistical Software</w:t>
-      </w:r>
-      <w:r>
-        <w:rPr>
-          <w:rFonts w:cs="Times New Roman"/>
-          <w:noProof/>
-        </w:rPr>
-        <w:t xml:space="preserve"> </w:t>
-      </w:r>
-      <w:r>
-        <w:rPr>
-          <w:rFonts w:cs="Times New Roman"/>
-          <w:b/>
-          <w:bCs/>
-          <w:noProof/>
-        </w:rPr>
-        <w:t>67</w:t>
-      </w:r>
-      <w:r>
-        <w:rPr>
-          <w:rFonts w:cs="Times New Roman"/>
-          <w:noProof/>
-        </w:rPr>
-        <w:t>: 1–48.</w:t>
+        <w:t>(1), 1–48. https://doi.org/10.18637/jss.v067.i01</w:t>
       </w:r>
     </w:p>
     <w:p>
@@ -17778,6 +19278,7 @@
         <w:autoSpaceDN w:val="0"/>
         <w:adjustRightInd w:val="0"/>
         <w:spacing w:line="360" w:lineRule="auto"/>
+        <w:ind w:left="480" w:hanging="480"/>
         <w:rPr>
           <w:rFonts w:cs="Times New Roman"/>
           <w:noProof/>
@@ -17786,66 +19287,41 @@
       <w:r>
         <w:rPr>
           <w:rFonts w:cs="Times New Roman"/>
-          <w:b/>
-          <w:bCs/>
           <w:noProof/>
         </w:rPr>
-        <w:t>Duursma R</w:t>
-      </w:r>
-      <w:r>
-        <w:rPr>
-          <w:rFonts w:cs="Times New Roman"/>
+        <w:t xml:space="preserve">Duursma, R. (2015). Plantecophys - An R package for analyzing and modelling leaf gas exchange data. </w:t>
+      </w:r>
+      <w:r>
+        <w:rPr>
+          <w:rFonts w:cs="Times New Roman"/>
+          <w:i/>
+          <w:iCs/>
           <w:noProof/>
         </w:rPr>
-        <w:t xml:space="preserve">. </w:t>
-      </w:r>
-      <w:r>
-        <w:rPr>
-          <w:rFonts w:cs="Times New Roman"/>
-          <w:b/>
-          <w:bCs/>
+        <w:t>PLos ONE</w:t>
+      </w:r>
+      <w:r>
+        <w:rPr>
+          <w:rFonts w:cs="Times New Roman"/>
           <w:noProof/>
         </w:rPr>
-        <w:t>2015</w:t>
-      </w:r>
-      <w:r>
-        <w:rPr>
-          <w:rFonts w:cs="Times New Roman"/>
+        <w:t xml:space="preserve">, </w:t>
+      </w:r>
+      <w:r>
+        <w:rPr>
+          <w:rFonts w:cs="Times New Roman"/>
+          <w:i/>
+          <w:iCs/>
           <w:noProof/>
         </w:rPr>
-        <w:t xml:space="preserve">. Plantecophys - An R package for analyzing and modelling leaf gas exchange data. </w:t>
-      </w:r>
-      <w:r>
-        <w:rPr>
-          <w:rFonts w:cs="Times New Roman"/>
-          <w:i/>
-          <w:iCs/>
+        <w:t>10</w:t>
+      </w:r>
+      <w:r>
+        <w:rPr>
+          <w:rFonts w:cs="Times New Roman"/>
           <w:noProof/>
         </w:rPr>
-        <w:t>PLos ONE</w:t>
-      </w:r>
-      <w:r>
-        <w:rPr>
-          <w:rFonts w:cs="Times New Roman"/>
-          <w:noProof/>
-        </w:rPr>
-        <w:t xml:space="preserve"> </w:t>
-      </w:r>
-      <w:r>
-        <w:rPr>
-          <w:rFonts w:cs="Times New Roman"/>
-          <w:b/>
-          <w:bCs/>
-          <w:noProof/>
-        </w:rPr>
-        <w:t>10</w:t>
-      </w:r>
-      <w:r>
-        <w:rPr>
-          <w:rFonts w:cs="Times New Roman"/>
-          <w:noProof/>
-        </w:rPr>
-        <w:t>: e0143346.</w:t>
+        <w:t>(11), e0143346. https://doi.org/10.1371/journal.pone.0143346&gt;</w:t>
       </w:r>
     </w:p>
     <w:p>
@@ -17855,6 +19331,7 @@
         <w:autoSpaceDN w:val="0"/>
         <w:adjustRightInd w:val="0"/>
         <w:spacing w:line="360" w:lineRule="auto"/>
+        <w:ind w:left="480" w:hanging="480"/>
         <w:rPr>
           <w:rFonts w:cs="Times New Roman"/>
           <w:noProof/>
@@ -17863,82 +19340,57 @@
       <w:r>
         <w:rPr>
           <w:rFonts w:cs="Times New Roman"/>
-          <w:b/>
-          <w:bCs/>
           <w:noProof/>
         </w:rPr>
-        <w:t>Farquhar GD, von Caemmerer S, Berry JA</w:t>
-      </w:r>
-      <w:r>
-        <w:rPr>
-          <w:rFonts w:cs="Times New Roman"/>
+        <w:t>Farquhar, G. D., von Caemmerer, S., &amp; Berry, J. A. (1980). A biochemical model of photosynthetic CO</w:t>
+      </w:r>
+      <w:r>
+        <w:rPr>
+          <w:rFonts w:cs="Times New Roman"/>
+          <w:i/>
+          <w:iCs/>
           <w:noProof/>
         </w:rPr>
-        <w:t xml:space="preserve">. </w:t>
-      </w:r>
-      <w:r>
-        <w:rPr>
-          <w:rFonts w:cs="Times New Roman"/>
-          <w:b/>
-          <w:bCs/>
+        <w:t>2</w:t>
+      </w:r>
+      <w:r>
+        <w:rPr>
+          <w:rFonts w:cs="Times New Roman"/>
           <w:noProof/>
         </w:rPr>
-        <w:t>1980</w:t>
-      </w:r>
-      <w:r>
-        <w:rPr>
-          <w:rFonts w:cs="Times New Roman"/>
+        <w:t xml:space="preserve"> assimilation in leaves of C3 species. </w:t>
+      </w:r>
+      <w:r>
+        <w:rPr>
+          <w:rFonts w:cs="Times New Roman"/>
+          <w:i/>
+          <w:iCs/>
           <w:noProof/>
         </w:rPr>
-        <w:t>. A biochemical model of photosynthetic CO</w:t>
-      </w:r>
-      <w:r>
-        <w:rPr>
-          <w:rFonts w:cs="Times New Roman"/>
-          <w:i/>
-          <w:iCs/>
+        <w:t>Planta</w:t>
+      </w:r>
+      <w:r>
+        <w:rPr>
+          <w:rFonts w:cs="Times New Roman"/>
           <w:noProof/>
         </w:rPr>
-        <w:t>2</w:t>
-      </w:r>
-      <w:r>
-        <w:rPr>
-          <w:rFonts w:cs="Times New Roman"/>
+        <w:t xml:space="preserve">, </w:t>
+      </w:r>
+      <w:r>
+        <w:rPr>
+          <w:rFonts w:cs="Times New Roman"/>
+          <w:i/>
+          <w:iCs/>
           <w:noProof/>
         </w:rPr>
-        <w:t xml:space="preserve"> assimilation in leaves of C3 species. </w:t>
-      </w:r>
-      <w:r>
-        <w:rPr>
-          <w:rFonts w:cs="Times New Roman"/>
-          <w:i/>
-          <w:iCs/>
+        <w:t>149</w:t>
+      </w:r>
+      <w:r>
+        <w:rPr>
+          <w:rFonts w:cs="Times New Roman"/>
           <w:noProof/>
         </w:rPr>
-        <w:t>Planta</w:t>
-      </w:r>
-      <w:r>
-        <w:rPr>
-          <w:rFonts w:cs="Times New Roman"/>
-          <w:noProof/>
-        </w:rPr>
-        <w:t xml:space="preserve"> </w:t>
-      </w:r>
-      <w:r>
-        <w:rPr>
-          <w:rFonts w:cs="Times New Roman"/>
-          <w:b/>
-          <w:bCs/>
-          <w:noProof/>
-        </w:rPr>
-        <w:t>149</w:t>
-      </w:r>
-      <w:r>
-        <w:rPr>
-          <w:rFonts w:cs="Times New Roman"/>
-          <w:noProof/>
-        </w:rPr>
-        <w:t>: 78–90.</w:t>
+        <w:t>(1), 78–90. https://doi.org/10.1007/BF00386231</w:t>
       </w:r>
     </w:p>
     <w:p>
@@ -17948,6 +19400,7 @@
         <w:autoSpaceDN w:val="0"/>
         <w:adjustRightInd w:val="0"/>
         <w:spacing w:line="360" w:lineRule="auto"/>
+        <w:ind w:left="480" w:hanging="480"/>
         <w:rPr>
           <w:rFonts w:cs="Times New Roman"/>
           <w:noProof/>
@@ -17956,50 +19409,25 @@
       <w:r>
         <w:rPr>
           <w:rFonts w:cs="Times New Roman"/>
-          <w:b/>
-          <w:bCs/>
           <w:noProof/>
         </w:rPr>
-        <w:t>Fox J, Weisberg S</w:t>
-      </w:r>
-      <w:r>
-        <w:rPr>
-          <w:rFonts w:cs="Times New Roman"/>
+        <w:t xml:space="preserve">Fox, J., &amp; Weisberg, S. (2019). </w:t>
+      </w:r>
+      <w:r>
+        <w:rPr>
+          <w:rFonts w:cs="Times New Roman"/>
+          <w:i/>
+          <w:iCs/>
           <w:noProof/>
         </w:rPr>
-        <w:t xml:space="preserve">. </w:t>
-      </w:r>
-      <w:r>
-        <w:rPr>
-          <w:rFonts w:cs="Times New Roman"/>
-          <w:b/>
-          <w:bCs/>
+        <w:t>An R companion to applied regression</w:t>
+      </w:r>
+      <w:r>
+        <w:rPr>
+          <w:rFonts w:cs="Times New Roman"/>
           <w:noProof/>
         </w:rPr>
-        <w:t>2019</w:t>
-      </w:r>
-      <w:r>
-        <w:rPr>
-          <w:rFonts w:cs="Times New Roman"/>
-          <w:noProof/>
-        </w:rPr>
-        <w:t xml:space="preserve">. </w:t>
-      </w:r>
-      <w:r>
-        <w:rPr>
-          <w:rFonts w:cs="Times New Roman"/>
-          <w:i/>
-          <w:iCs/>
-          <w:noProof/>
-        </w:rPr>
-        <w:t>An R companion to applied regression</w:t>
-      </w:r>
-      <w:r>
-        <w:rPr>
-          <w:rFonts w:cs="Times New Roman"/>
-          <w:noProof/>
-        </w:rPr>
-        <w:t>. Thousand Oaks, California: Sage.</w:t>
+        <w:t xml:space="preserve"> (Third edit). Sage. https://socialsciences.mcmaster.ca/jfox/Books/Companion/</w:t>
       </w:r>
     </w:p>
     <w:p>
@@ -18009,6 +19437,7 @@
         <w:autoSpaceDN w:val="0"/>
         <w:adjustRightInd w:val="0"/>
         <w:spacing w:line="360" w:lineRule="auto"/>
+        <w:ind w:left="480" w:hanging="480"/>
         <w:rPr>
           <w:rFonts w:cs="Times New Roman"/>
           <w:noProof/>
@@ -18017,66 +19446,41 @@
       <w:r>
         <w:rPr>
           <w:rFonts w:cs="Times New Roman"/>
-          <w:b/>
-          <w:bCs/>
           <w:noProof/>
         </w:rPr>
-        <w:t>Gregory LM, McClain AM, Kramer DM, Pardo JD, Smith KE, Tessmer OL, Walker BJ, Ziccardi LG, Sharkey TD</w:t>
-      </w:r>
-      <w:r>
-        <w:rPr>
-          <w:rFonts w:cs="Times New Roman"/>
+        <w:t xml:space="preserve">Gregory, L. M., McClain, A. M., Kramer, D. M., Pardo, J. D., Smith, K. E., Tessmer, O. L., Walker, B. J., Ziccardi, L. G., &amp; Sharkey, T. D. (2021). The triose phosphate utilization limitation of photosynthetic rate: Out of global models but important for leaf models. </w:t>
+      </w:r>
+      <w:r>
+        <w:rPr>
+          <w:rFonts w:cs="Times New Roman"/>
+          <w:i/>
+          <w:iCs/>
           <w:noProof/>
         </w:rPr>
-        <w:t xml:space="preserve">. </w:t>
-      </w:r>
-      <w:r>
-        <w:rPr>
-          <w:rFonts w:cs="Times New Roman"/>
-          <w:b/>
-          <w:bCs/>
+        <w:t>Plant, Cell &amp; Environment</w:t>
+      </w:r>
+      <w:r>
+        <w:rPr>
+          <w:rFonts w:cs="Times New Roman"/>
           <w:noProof/>
         </w:rPr>
-        <w:t>2021</w:t>
-      </w:r>
-      <w:r>
-        <w:rPr>
-          <w:rFonts w:cs="Times New Roman"/>
+        <w:t xml:space="preserve">, </w:t>
+      </w:r>
+      <w:r>
+        <w:rPr>
+          <w:rFonts w:cs="Times New Roman"/>
+          <w:i/>
+          <w:iCs/>
           <w:noProof/>
         </w:rPr>
-        <w:t xml:space="preserve">. The triose phosphate utilization limitation of photosynthetic rate: Out of global models but important for leaf models. </w:t>
-      </w:r>
-      <w:r>
-        <w:rPr>
-          <w:rFonts w:cs="Times New Roman"/>
-          <w:i/>
-          <w:iCs/>
+        <w:t>44</w:t>
+      </w:r>
+      <w:r>
+        <w:rPr>
+          <w:rFonts w:cs="Times New Roman"/>
           <w:noProof/>
         </w:rPr>
-        <w:t>Plant, Cell &amp; Environment</w:t>
-      </w:r>
-      <w:r>
-        <w:rPr>
-          <w:rFonts w:cs="Times New Roman"/>
-          <w:noProof/>
-        </w:rPr>
-        <w:t xml:space="preserve"> </w:t>
-      </w:r>
-      <w:r>
-        <w:rPr>
-          <w:rFonts w:cs="Times New Roman"/>
-          <w:b/>
-          <w:bCs/>
-          <w:noProof/>
-        </w:rPr>
-        <w:t>44</w:t>
-      </w:r>
-      <w:r>
-        <w:rPr>
-          <w:rFonts w:cs="Times New Roman"/>
-          <w:noProof/>
-        </w:rPr>
-        <w:t>: 3223–3226.</w:t>
+        <w:t>(10), 3223–3226. https://doi.org/10.1111/pce.14153</w:t>
       </w:r>
     </w:p>
     <w:p>
@@ -18086,6 +19490,7 @@
         <w:autoSpaceDN w:val="0"/>
         <w:adjustRightInd w:val="0"/>
         <w:spacing w:line="360" w:lineRule="auto"/>
+        <w:ind w:left="480" w:hanging="480"/>
         <w:rPr>
           <w:rFonts w:cs="Times New Roman"/>
           <w:noProof/>
@@ -18094,77 +19499,41 @@
       <w:r>
         <w:rPr>
           <w:rFonts w:cs="Times New Roman"/>
-          <w:b/>
-          <w:bCs/>
           <w:noProof/>
         </w:rPr>
-        <w:t xml:space="preserve">Heskel MA, O’Sullivan OS, Reich PB, Tjoelker MG, Weerasinghe KWLK, Penillard A, Egerton JJG, Creek D, Bloomfield KJ, Xiang J, </w:t>
-      </w:r>
-      <w:r>
-        <w:rPr>
-          <w:rFonts w:cs="Times New Roman"/>
-          <w:b/>
-          <w:bCs/>
+        <w:t xml:space="preserve">Heskel, M. A., O’Sullivan, O. S., Reich, P. B., Tjoelker, M. G., Weerasinghe, K. W. L. K., Penillard, A., Egerton, J. J. G., Creek, D., Bloomfield, K. J., Xiang, J., Sinca, F., Stangl, Z. R., Martinez-de la Torre, A., Griffin, K. L., Huntingford, C., Hurry, V., Meir, P., Turnbull, M. H., &amp; Atkin, O. K. (2016). Convergence in the temperature response of leaf respiration across biomes and plant functional types. </w:t>
+      </w:r>
+      <w:r>
+        <w:rPr>
+          <w:rFonts w:cs="Times New Roman"/>
           <w:i/>
           <w:iCs/>
           <w:noProof/>
         </w:rPr>
-        <w:t>et al.</w:t>
+        <w:t>Proceedings of the National Academy of Sciences</w:t>
       </w:r>
       <w:r>
         <w:rPr>
           <w:rFonts w:cs="Times New Roman"/>
           <w:noProof/>
         </w:rPr>
-        <w:t xml:space="preserve"> </w:t>
-      </w:r>
-      <w:r>
-        <w:rPr>
-          <w:rFonts w:cs="Times New Roman"/>
-          <w:b/>
-          <w:bCs/>
+        <w:t xml:space="preserve">, </w:t>
+      </w:r>
+      <w:r>
+        <w:rPr>
+          <w:rFonts w:cs="Times New Roman"/>
+          <w:i/>
+          <w:iCs/>
           <w:noProof/>
         </w:rPr>
-        <w:t>2016</w:t>
+        <w:t>113</w:t>
       </w:r>
       <w:r>
         <w:rPr>
           <w:rFonts w:cs="Times New Roman"/>
           <w:noProof/>
         </w:rPr>
-        <w:t xml:space="preserve">. Convergence in the temperature response of leaf respiration across biomes and plant functional types. </w:t>
-      </w:r>
-      <w:r>
-        <w:rPr>
-          <w:rFonts w:cs="Times New Roman"/>
-          <w:i/>
-          <w:iCs/>
-          <w:noProof/>
-        </w:rPr>
-        <w:t>Proceedings of the National Academy of Sciences</w:t>
-      </w:r>
-      <w:r>
-        <w:rPr>
-          <w:rFonts w:cs="Times New Roman"/>
-          <w:noProof/>
-        </w:rPr>
-        <w:t xml:space="preserve"> </w:t>
-      </w:r>
-      <w:r>
-        <w:rPr>
-          <w:rFonts w:cs="Times New Roman"/>
-          <w:b/>
-          <w:bCs/>
-          <w:noProof/>
-        </w:rPr>
-        <w:t>113</w:t>
-      </w:r>
-      <w:r>
-        <w:rPr>
-          <w:rFonts w:cs="Times New Roman"/>
-          <w:noProof/>
-        </w:rPr>
-        <w:t>: 3832–3837.</w:t>
+        <w:t>(14), 3832–3837. https://doi.org/10.1073/pnas.1520282113</w:t>
       </w:r>
     </w:p>
     <w:p>
@@ -18174,6 +19543,7 @@
         <w:autoSpaceDN w:val="0"/>
         <w:adjustRightInd w:val="0"/>
         <w:spacing w:line="360" w:lineRule="auto"/>
+        <w:ind w:left="480" w:hanging="480"/>
         <w:rPr>
           <w:rFonts w:cs="Times New Roman"/>
           <w:noProof/>
@@ -18182,50 +19552,41 @@
       <w:r>
         <w:rPr>
           <w:rFonts w:cs="Times New Roman"/>
-          <w:b/>
-          <w:bCs/>
           <w:noProof/>
         </w:rPr>
-        <w:t>Hoagland DR, Arnon DI</w:t>
-      </w:r>
-      <w:r>
-        <w:rPr>
-          <w:rFonts w:cs="Times New Roman"/>
+        <w:t xml:space="preserve">Hoagland, D. R., &amp; Arnon, D. I. (1950). The water-culture method for growing plants without soil. </w:t>
+      </w:r>
+      <w:r>
+        <w:rPr>
+          <w:rFonts w:cs="Times New Roman"/>
+          <w:i/>
+          <w:iCs/>
           <w:noProof/>
         </w:rPr>
-        <w:t xml:space="preserve">. </w:t>
-      </w:r>
-      <w:r>
-        <w:rPr>
-          <w:rFonts w:cs="Times New Roman"/>
-          <w:b/>
-          <w:bCs/>
+        <w:t>California Agricultural Experiment Station: 347</w:t>
+      </w:r>
+      <w:r>
+        <w:rPr>
+          <w:rFonts w:cs="Times New Roman"/>
           <w:noProof/>
         </w:rPr>
-        <w:t>1950</w:t>
-      </w:r>
-      <w:r>
-        <w:rPr>
-          <w:rFonts w:cs="Times New Roman"/>
+        <w:t xml:space="preserve">, </w:t>
+      </w:r>
+      <w:r>
+        <w:rPr>
+          <w:rFonts w:cs="Times New Roman"/>
+          <w:i/>
+          <w:iCs/>
           <w:noProof/>
         </w:rPr>
-        <w:t xml:space="preserve">. </w:t>
-      </w:r>
-      <w:r>
-        <w:rPr>
-          <w:rFonts w:cs="Times New Roman"/>
-          <w:i/>
-          <w:iCs/>
+        <w:t>347</w:t>
+      </w:r>
+      <w:r>
+        <w:rPr>
+          <w:rFonts w:cs="Times New Roman"/>
           <w:noProof/>
         </w:rPr>
-        <w:t>The water-culture method for growing plants without soil</w:t>
-      </w:r>
-      <w:r>
-        <w:rPr>
-          <w:rFonts w:cs="Times New Roman"/>
-          <w:noProof/>
-        </w:rPr>
-        <w:t>. California Agricultural Experiment Station: 347.</w:t>
+        <w:t>(2), 1–32.</w:t>
       </w:r>
     </w:p>
     <w:p>
@@ -18235,6 +19596,7 @@
         <w:autoSpaceDN w:val="0"/>
         <w:adjustRightInd w:val="0"/>
         <w:spacing w:line="360" w:lineRule="auto"/>
+        <w:ind w:left="480" w:hanging="480"/>
         <w:rPr>
           <w:rFonts w:cs="Times New Roman"/>
           <w:noProof/>
@@ -18243,66 +19605,41 @@
       <w:r>
         <w:rPr>
           <w:rFonts w:cs="Times New Roman"/>
-          <w:b/>
-          <w:bCs/>
           <w:noProof/>
         </w:rPr>
-        <w:t>Katabuchi M</w:t>
-      </w:r>
-      <w:r>
-        <w:rPr>
-          <w:rFonts w:cs="Times New Roman"/>
+        <w:t xml:space="preserve">Katabuchi, M. (2015). LeafArea: An R package for rapid digital analysis of leaf area. </w:t>
+      </w:r>
+      <w:r>
+        <w:rPr>
+          <w:rFonts w:cs="Times New Roman"/>
+          <w:i/>
+          <w:iCs/>
           <w:noProof/>
         </w:rPr>
-        <w:t xml:space="preserve">. </w:t>
-      </w:r>
-      <w:r>
-        <w:rPr>
-          <w:rFonts w:cs="Times New Roman"/>
-          <w:b/>
-          <w:bCs/>
+        <w:t>Ecological Research</w:t>
+      </w:r>
+      <w:r>
+        <w:rPr>
+          <w:rFonts w:cs="Times New Roman"/>
           <w:noProof/>
         </w:rPr>
-        <w:t>2015</w:t>
-      </w:r>
-      <w:r>
-        <w:rPr>
-          <w:rFonts w:cs="Times New Roman"/>
+        <w:t xml:space="preserve">, </w:t>
+      </w:r>
+      <w:r>
+        <w:rPr>
+          <w:rFonts w:cs="Times New Roman"/>
+          <w:i/>
+          <w:iCs/>
           <w:noProof/>
         </w:rPr>
-        <w:t xml:space="preserve">. LeafArea: An R package for rapid digital analysis of leaf area. </w:t>
-      </w:r>
-      <w:r>
-        <w:rPr>
-          <w:rFonts w:cs="Times New Roman"/>
-          <w:i/>
-          <w:iCs/>
+        <w:t>30</w:t>
+      </w:r>
+      <w:r>
+        <w:rPr>
+          <w:rFonts w:cs="Times New Roman"/>
           <w:noProof/>
         </w:rPr>
-        <w:t>Ecological Research</w:t>
-      </w:r>
-      <w:r>
-        <w:rPr>
-          <w:rFonts w:cs="Times New Roman"/>
-          <w:noProof/>
-        </w:rPr>
-        <w:t xml:space="preserve"> </w:t>
-      </w:r>
-      <w:r>
-        <w:rPr>
-          <w:rFonts w:cs="Times New Roman"/>
-          <w:b/>
-          <w:bCs/>
-          <w:noProof/>
-        </w:rPr>
-        <w:t>30</w:t>
-      </w:r>
-      <w:r>
-        <w:rPr>
-          <w:rFonts w:cs="Times New Roman"/>
-          <w:noProof/>
-        </w:rPr>
-        <w:t>: 1073–1077.</w:t>
+        <w:t>(6), 1073–1077.</w:t>
       </w:r>
     </w:p>
     <w:p>
@@ -18312,6 +19649,7 @@
         <w:autoSpaceDN w:val="0"/>
         <w:adjustRightInd w:val="0"/>
         <w:spacing w:line="360" w:lineRule="auto"/>
+        <w:ind w:left="480" w:hanging="480"/>
         <w:rPr>
           <w:rFonts w:cs="Times New Roman"/>
           <w:noProof/>
@@ -18320,66 +19658,41 @@
       <w:r>
         <w:rPr>
           <w:rFonts w:cs="Times New Roman"/>
-          <w:b/>
-          <w:bCs/>
           <w:noProof/>
         </w:rPr>
-        <w:t>Kattge J, Knorr W</w:t>
-      </w:r>
-      <w:r>
-        <w:rPr>
-          <w:rFonts w:cs="Times New Roman"/>
+        <w:t xml:space="preserve">Kattge, J., &amp; Knorr, W. (2007). Temperature acclimation in a biochemical model of photosynthesis: a reanalysis of data from 36 species. </w:t>
+      </w:r>
+      <w:r>
+        <w:rPr>
+          <w:rFonts w:cs="Times New Roman"/>
+          <w:i/>
+          <w:iCs/>
           <w:noProof/>
         </w:rPr>
-        <w:t xml:space="preserve">. </w:t>
-      </w:r>
-      <w:r>
-        <w:rPr>
-          <w:rFonts w:cs="Times New Roman"/>
-          <w:b/>
-          <w:bCs/>
+        <w:t>Plant, Cell &amp; Environment</w:t>
+      </w:r>
+      <w:r>
+        <w:rPr>
+          <w:rFonts w:cs="Times New Roman"/>
           <w:noProof/>
         </w:rPr>
-        <w:t>2007</w:t>
-      </w:r>
-      <w:r>
-        <w:rPr>
-          <w:rFonts w:cs="Times New Roman"/>
+        <w:t xml:space="preserve">, </w:t>
+      </w:r>
+      <w:r>
+        <w:rPr>
+          <w:rFonts w:cs="Times New Roman"/>
+          <w:i/>
+          <w:iCs/>
           <w:noProof/>
         </w:rPr>
-        <w:t xml:space="preserve">. Temperature acclimation in a biochemical model of photosynthesis: a reanalysis of data from 36 species. </w:t>
-      </w:r>
-      <w:r>
-        <w:rPr>
-          <w:rFonts w:cs="Times New Roman"/>
-          <w:i/>
-          <w:iCs/>
+        <w:t>30</w:t>
+      </w:r>
+      <w:r>
+        <w:rPr>
+          <w:rFonts w:cs="Times New Roman"/>
           <w:noProof/>
         </w:rPr>
-        <w:t>Plant, Cell &amp; Environment</w:t>
-      </w:r>
-      <w:r>
-        <w:rPr>
-          <w:rFonts w:cs="Times New Roman"/>
-          <w:noProof/>
-        </w:rPr>
-        <w:t xml:space="preserve"> </w:t>
-      </w:r>
-      <w:r>
-        <w:rPr>
-          <w:rFonts w:cs="Times New Roman"/>
-          <w:b/>
-          <w:bCs/>
-          <w:noProof/>
-        </w:rPr>
-        <w:t>30</w:t>
-      </w:r>
-      <w:r>
-        <w:rPr>
-          <w:rFonts w:cs="Times New Roman"/>
-          <w:noProof/>
-        </w:rPr>
-        <w:t>: 1176–1190.</w:t>
+        <w:t>(9), 1176–1190. https://doi.org/10.1111/j.1365-3040.2007.01690.x</w:t>
       </w:r>
     </w:p>
     <w:p>
@@ -18389,6 +19702,7 @@
         <w:autoSpaceDN w:val="0"/>
         <w:adjustRightInd w:val="0"/>
         <w:spacing w:line="360" w:lineRule="auto"/>
+        <w:ind w:left="480" w:hanging="480"/>
         <w:rPr>
           <w:rFonts w:cs="Times New Roman"/>
           <w:noProof/>
@@ -18397,66 +19711,41 @@
       <w:r>
         <w:rPr>
           <w:rFonts w:cs="Times New Roman"/>
-          <w:b/>
-          <w:bCs/>
           <w:noProof/>
         </w:rPr>
-        <w:t>Kenward MG, Roger JH</w:t>
-      </w:r>
-      <w:r>
-        <w:rPr>
-          <w:rFonts w:cs="Times New Roman"/>
+        <w:t xml:space="preserve">Kenward, M. G., &amp; Roger, J. H. (1997). Small sample inference for fixed effects from restricted maximum likelihood. </w:t>
+      </w:r>
+      <w:r>
+        <w:rPr>
+          <w:rFonts w:cs="Times New Roman"/>
+          <w:i/>
+          <w:iCs/>
           <w:noProof/>
         </w:rPr>
-        <w:t xml:space="preserve">. </w:t>
-      </w:r>
-      <w:r>
-        <w:rPr>
-          <w:rFonts w:cs="Times New Roman"/>
-          <w:b/>
-          <w:bCs/>
+        <w:t>Biometrics</w:t>
+      </w:r>
+      <w:r>
+        <w:rPr>
+          <w:rFonts w:cs="Times New Roman"/>
           <w:noProof/>
         </w:rPr>
-        <w:t>1997</w:t>
-      </w:r>
-      <w:r>
-        <w:rPr>
-          <w:rFonts w:cs="Times New Roman"/>
+        <w:t xml:space="preserve">, </w:t>
+      </w:r>
+      <w:r>
+        <w:rPr>
+          <w:rFonts w:cs="Times New Roman"/>
+          <w:i/>
+          <w:iCs/>
           <w:noProof/>
         </w:rPr>
-        <w:t xml:space="preserve">. Small sample inference for fixed effects from restricted maximum likelihood. </w:t>
-      </w:r>
-      <w:r>
-        <w:rPr>
-          <w:rFonts w:cs="Times New Roman"/>
-          <w:i/>
-          <w:iCs/>
+        <w:t>53</w:t>
+      </w:r>
+      <w:r>
+        <w:rPr>
+          <w:rFonts w:cs="Times New Roman"/>
           <w:noProof/>
         </w:rPr>
-        <w:t>Biometrics</w:t>
-      </w:r>
-      <w:r>
-        <w:rPr>
-          <w:rFonts w:cs="Times New Roman"/>
-          <w:noProof/>
-        </w:rPr>
-        <w:t xml:space="preserve"> </w:t>
-      </w:r>
-      <w:r>
-        <w:rPr>
-          <w:rFonts w:cs="Times New Roman"/>
-          <w:b/>
-          <w:bCs/>
-          <w:noProof/>
-        </w:rPr>
-        <w:t>53</w:t>
-      </w:r>
-      <w:r>
-        <w:rPr>
-          <w:rFonts w:cs="Times New Roman"/>
-          <w:noProof/>
-        </w:rPr>
-        <w:t>: 983.</w:t>
+        <w:t>(3), 983. https://doi.org/10.2307/2533558</w:t>
       </w:r>
     </w:p>
     <w:p>
@@ -18466,6 +19755,7 @@
         <w:autoSpaceDN w:val="0"/>
         <w:adjustRightInd w:val="0"/>
         <w:spacing w:line="360" w:lineRule="auto"/>
+        <w:ind w:left="480" w:hanging="480"/>
         <w:rPr>
           <w:rFonts w:cs="Times New Roman"/>
           <w:noProof/>
@@ -18474,34 +19764,26 @@
       <w:r>
         <w:rPr>
           <w:rFonts w:cs="Times New Roman"/>
-          <w:b/>
-          <w:bCs/>
           <w:noProof/>
         </w:rPr>
-        <w:t>Lenth R</w:t>
-      </w:r>
-      <w:r>
-        <w:rPr>
-          <w:rFonts w:cs="Times New Roman"/>
+        <w:lastRenderedPageBreak/>
+        <w:t xml:space="preserve">Lenth, R. (2019). </w:t>
+      </w:r>
+      <w:r>
+        <w:rPr>
+          <w:rFonts w:cs="Times New Roman"/>
+          <w:i/>
+          <w:iCs/>
           <w:noProof/>
         </w:rPr>
-        <w:t xml:space="preserve">. </w:t>
-      </w:r>
-      <w:r>
-        <w:rPr>
-          <w:rFonts w:cs="Times New Roman"/>
-          <w:b/>
-          <w:bCs/>
+        <w:t>emmeans: estimated marginal means, aka least-squares means</w:t>
+      </w:r>
+      <w:r>
+        <w:rPr>
+          <w:rFonts w:cs="Times New Roman"/>
           <w:noProof/>
         </w:rPr>
-        <w:t>2019</w:t>
-      </w:r>
-      <w:r>
-        <w:rPr>
-          <w:rFonts w:cs="Times New Roman"/>
-          <w:noProof/>
-        </w:rPr>
-        <w:t>. emmeans: estimated marginal means, aka least-squares means.</w:t>
+        <w:t>.</w:t>
       </w:r>
     </w:p>
     <w:p>
@@ -18511,6 +19793,7 @@
         <w:autoSpaceDN w:val="0"/>
         <w:adjustRightInd w:val="0"/>
         <w:spacing w:line="360" w:lineRule="auto"/>
+        <w:ind w:left="480" w:hanging="480"/>
         <w:rPr>
           <w:rFonts w:cs="Times New Roman"/>
           <w:noProof/>
@@ -18519,77 +19802,41 @@
       <w:r>
         <w:rPr>
           <w:rFonts w:cs="Times New Roman"/>
-          <w:b/>
-          <w:bCs/>
           <w:noProof/>
         </w:rPr>
-        <w:t xml:space="preserve">Medlyn BE, Dreyer E, Ellsworth D, Forstreuter M, Harley PC, Kirschbaum MUF, Le Roux X, Montpied P, Strassemeyer J, Walcroft A, </w:t>
-      </w:r>
-      <w:r>
-        <w:rPr>
-          <w:rFonts w:cs="Times New Roman"/>
-          <w:b/>
-          <w:bCs/>
+        <w:t xml:space="preserve">Medlyn, B. E., Dreyer, E., Ellsworth, D. S., Forstreuter, M., Harley, P. C., Kirschbaum, M. U. F., Le Roux, X., Montpied, P., Strassemeyer, J., Walcroft, A., Wang, K., &amp; Loustau, D. (2002). Temperature response of parameters of a biochemically based model of photosynthesis. II. A review of experimental data. </w:t>
+      </w:r>
+      <w:r>
+        <w:rPr>
+          <w:rFonts w:cs="Times New Roman"/>
           <w:i/>
           <w:iCs/>
           <w:noProof/>
         </w:rPr>
-        <w:t>et al.</w:t>
+        <w:t>Plant, Cell &amp; Environment</w:t>
       </w:r>
       <w:r>
         <w:rPr>
           <w:rFonts w:cs="Times New Roman"/>
           <w:noProof/>
         </w:rPr>
-        <w:t xml:space="preserve"> </w:t>
-      </w:r>
-      <w:r>
-        <w:rPr>
-          <w:rFonts w:cs="Times New Roman"/>
-          <w:b/>
-          <w:bCs/>
+        <w:t xml:space="preserve">, </w:t>
+      </w:r>
+      <w:r>
+        <w:rPr>
+          <w:rFonts w:cs="Times New Roman"/>
+          <w:i/>
+          <w:iCs/>
           <w:noProof/>
         </w:rPr>
-        <w:t>2002</w:t>
+        <w:t>25</w:t>
       </w:r>
       <w:r>
         <w:rPr>
           <w:rFonts w:cs="Times New Roman"/>
           <w:noProof/>
         </w:rPr>
-        <w:t xml:space="preserve">. Temperature response of parameters of a biochemically based model of photosynthesis. II. A review of experimental data. </w:t>
-      </w:r>
-      <w:r>
-        <w:rPr>
-          <w:rFonts w:cs="Times New Roman"/>
-          <w:i/>
-          <w:iCs/>
-          <w:noProof/>
-        </w:rPr>
-        <w:t>Plant, Cell &amp; Environment</w:t>
-      </w:r>
-      <w:r>
-        <w:rPr>
-          <w:rFonts w:cs="Times New Roman"/>
-          <w:noProof/>
-        </w:rPr>
-        <w:t xml:space="preserve"> </w:t>
-      </w:r>
-      <w:r>
-        <w:rPr>
-          <w:rFonts w:cs="Times New Roman"/>
-          <w:b/>
-          <w:bCs/>
-          <w:noProof/>
-        </w:rPr>
-        <w:t>25</w:t>
-      </w:r>
-      <w:r>
-        <w:rPr>
-          <w:rFonts w:cs="Times New Roman"/>
-          <w:noProof/>
-        </w:rPr>
-        <w:t>: 1167–1179.</w:t>
+        <w:t>(9), 1167–1179. https://doi.org/10.1046/j.1365-3040.2002.00891.x</w:t>
       </w:r>
     </w:p>
     <w:p>
@@ -18599,6 +19846,7 @@
         <w:autoSpaceDN w:val="0"/>
         <w:adjustRightInd w:val="0"/>
         <w:spacing w:line="360" w:lineRule="auto"/>
+        <w:ind w:left="480" w:hanging="480"/>
         <w:rPr>
           <w:rFonts w:cs="Times New Roman"/>
           <w:noProof/>
@@ -18607,83 +19855,57 @@
       <w:r>
         <w:rPr>
           <w:rFonts w:cs="Times New Roman"/>
-          <w:b/>
-          <w:bCs/>
           <w:noProof/>
         </w:rPr>
-        <w:t>O’Sullivan OS, Weerasinghe KWLK, Evans JR, Egerton JJG, Tjoelker MG, Atkin OK</w:t>
-      </w:r>
-      <w:r>
-        <w:rPr>
-          <w:rFonts w:cs="Times New Roman"/>
+        <w:t>O’Sullivan, O. S., Weerasinghe, K. W. L. K., Evans, J. R., Egerton, J. J. G., Tjoelker, M. G., &amp; Atkin, O. K. (2013). High-resolution temperature responses of leaf respiration in snow gum (</w:t>
+      </w:r>
+      <w:r>
+        <w:rPr>
+          <w:rFonts w:cs="Times New Roman"/>
+          <w:i/>
+          <w:iCs/>
           <w:noProof/>
         </w:rPr>
-        <w:t xml:space="preserve">. </w:t>
-      </w:r>
-      <w:r>
-        <w:rPr>
-          <w:rFonts w:cs="Times New Roman"/>
-          <w:b/>
-          <w:bCs/>
+        <w:t>Eucalyptus pauciflora</w:t>
+      </w:r>
+      <w:r>
+        <w:rPr>
+          <w:rFonts w:cs="Times New Roman"/>
           <w:noProof/>
         </w:rPr>
-        <w:lastRenderedPageBreak/>
-        <w:t>2013</w:t>
-      </w:r>
-      <w:r>
-        <w:rPr>
-          <w:rFonts w:cs="Times New Roman"/>
+        <w:t xml:space="preserve">) reveal high-temperature limits to respiratory function. </w:t>
+      </w:r>
+      <w:r>
+        <w:rPr>
+          <w:rFonts w:cs="Times New Roman"/>
+          <w:i/>
+          <w:iCs/>
           <w:noProof/>
         </w:rPr>
-        <w:t>. High-resolution temperature responses of leaf respiration in snow gum (</w:t>
-      </w:r>
-      <w:r>
-        <w:rPr>
-          <w:rFonts w:cs="Times New Roman"/>
-          <w:i/>
-          <w:iCs/>
+        <w:t>Plant, Cell &amp; Environment</w:t>
+      </w:r>
+      <w:r>
+        <w:rPr>
+          <w:rFonts w:cs="Times New Roman"/>
           <w:noProof/>
         </w:rPr>
-        <w:t>Eucalyptus pauciflora</w:t>
-      </w:r>
-      <w:r>
-        <w:rPr>
-          <w:rFonts w:cs="Times New Roman"/>
+        <w:t xml:space="preserve">, </w:t>
+      </w:r>
+      <w:r>
+        <w:rPr>
+          <w:rFonts w:cs="Times New Roman"/>
+          <w:i/>
+          <w:iCs/>
           <w:noProof/>
         </w:rPr>
-        <w:t xml:space="preserve">) reveal high-temperature limits to respiratory function. </w:t>
-      </w:r>
-      <w:r>
-        <w:rPr>
-          <w:rFonts w:cs="Times New Roman"/>
-          <w:i/>
-          <w:iCs/>
+        <w:t>36</w:t>
+      </w:r>
+      <w:r>
+        <w:rPr>
+          <w:rFonts w:cs="Times New Roman"/>
           <w:noProof/>
         </w:rPr>
-        <w:t>Plant, Cell &amp; Environment</w:t>
-      </w:r>
-      <w:r>
-        <w:rPr>
-          <w:rFonts w:cs="Times New Roman"/>
-          <w:noProof/>
-        </w:rPr>
-        <w:t xml:space="preserve"> </w:t>
-      </w:r>
-      <w:r>
-        <w:rPr>
-          <w:rFonts w:cs="Times New Roman"/>
-          <w:b/>
-          <w:bCs/>
-          <w:noProof/>
-        </w:rPr>
-        <w:t>36</w:t>
-      </w:r>
-      <w:r>
-        <w:rPr>
-          <w:rFonts w:cs="Times New Roman"/>
-          <w:noProof/>
-        </w:rPr>
-        <w:t>: 1268–1284.</w:t>
+        <w:t>(7), 1268–1284. https://doi.org/10.1111/pce.12057</w:t>
       </w:r>
     </w:p>
     <w:p>
@@ -18693,6 +19915,7 @@
         <w:autoSpaceDN w:val="0"/>
         <w:adjustRightInd w:val="0"/>
         <w:spacing w:line="360" w:lineRule="auto"/>
+        <w:ind w:left="480" w:hanging="480"/>
         <w:rPr>
           <w:rFonts w:cs="Times New Roman"/>
           <w:noProof/>
@@ -18701,66 +19924,41 @@
       <w:r>
         <w:rPr>
           <w:rFonts w:cs="Times New Roman"/>
-          <w:b/>
-          <w:bCs/>
           <w:noProof/>
         </w:rPr>
-        <w:t>Perkowski EA, Waring EF, Smith NG</w:t>
-      </w:r>
-      <w:r>
-        <w:rPr>
-          <w:rFonts w:cs="Times New Roman"/>
+        <w:t xml:space="preserve">Perkowski, E. A., Waring, E. F., &amp; Smith, N. G. (2021). Root mass carbon costs to acquire nitrogen are determined by nitrogen and light availability in two species with different nitrogen acquisition strategies. </w:t>
+      </w:r>
+      <w:r>
+        <w:rPr>
+          <w:rFonts w:cs="Times New Roman"/>
+          <w:i/>
+          <w:iCs/>
           <w:noProof/>
         </w:rPr>
-        <w:t xml:space="preserve">. </w:t>
-      </w:r>
-      <w:r>
-        <w:rPr>
-          <w:rFonts w:cs="Times New Roman"/>
-          <w:b/>
-          <w:bCs/>
+        <w:t>Journal of Experimental Botany</w:t>
+      </w:r>
+      <w:r>
+        <w:rPr>
+          <w:rFonts w:cs="Times New Roman"/>
           <w:noProof/>
         </w:rPr>
-        <w:t>2021</w:t>
-      </w:r>
-      <w:r>
-        <w:rPr>
-          <w:rFonts w:cs="Times New Roman"/>
+        <w:t xml:space="preserve">, </w:t>
+      </w:r>
+      <w:r>
+        <w:rPr>
+          <w:rFonts w:cs="Times New Roman"/>
+          <w:i/>
+          <w:iCs/>
           <w:noProof/>
         </w:rPr>
-        <w:t xml:space="preserve">. Root mass carbon costs to acquire nitrogen are determined by nitrogen and light availability in two species with different nitrogen acquisition strategies (A Rogers, Ed.). </w:t>
-      </w:r>
-      <w:r>
-        <w:rPr>
-          <w:rFonts w:cs="Times New Roman"/>
-          <w:i/>
-          <w:iCs/>
+        <w:t>72</w:t>
+      </w:r>
+      <w:r>
+        <w:rPr>
+          <w:rFonts w:cs="Times New Roman"/>
           <w:noProof/>
         </w:rPr>
-        <w:t>Journal of Experimental Botany</w:t>
-      </w:r>
-      <w:r>
-        <w:rPr>
-          <w:rFonts w:cs="Times New Roman"/>
-          <w:noProof/>
-        </w:rPr>
-        <w:t xml:space="preserve"> </w:t>
-      </w:r>
-      <w:r>
-        <w:rPr>
-          <w:rFonts w:cs="Times New Roman"/>
-          <w:b/>
-          <w:bCs/>
-          <w:noProof/>
-        </w:rPr>
-        <w:t>72</w:t>
-      </w:r>
-      <w:r>
-        <w:rPr>
-          <w:rFonts w:cs="Times New Roman"/>
-          <w:noProof/>
-        </w:rPr>
-        <w:t>: 5766–5776.</w:t>
+        <w:t>(15), 5766–5776. https://doi.org/10.1093/jxb/erab253</w:t>
       </w:r>
     </w:p>
     <w:p>
@@ -18770,6 +19968,7 @@
         <w:autoSpaceDN w:val="0"/>
         <w:adjustRightInd w:val="0"/>
         <w:spacing w:line="360" w:lineRule="auto"/>
+        <w:ind w:left="480" w:hanging="480"/>
         <w:rPr>
           <w:rFonts w:cs="Times New Roman"/>
           <w:noProof/>
@@ -18778,66 +19977,41 @@
       <w:r>
         <w:rPr>
           <w:rFonts w:cs="Times New Roman"/>
-          <w:b/>
-          <w:bCs/>
           <w:noProof/>
         </w:rPr>
-        <w:t>Poorter H, Bühler J, van Dusschoten D, Climent J, Postma JA</w:t>
-      </w:r>
-      <w:r>
-        <w:rPr>
-          <w:rFonts w:cs="Times New Roman"/>
+        <w:t xml:space="preserve">Poorter, H., Bühler, J., Van Dusschoten, D., Climent, J., &amp; Postma, J. A. (2012). Pot size matters: A meta-analysis of the effects of rooting volume on plant growth. </w:t>
+      </w:r>
+      <w:r>
+        <w:rPr>
+          <w:rFonts w:cs="Times New Roman"/>
+          <w:i/>
+          <w:iCs/>
           <w:noProof/>
         </w:rPr>
-        <w:t xml:space="preserve">. </w:t>
-      </w:r>
-      <w:r>
-        <w:rPr>
-          <w:rFonts w:cs="Times New Roman"/>
-          <w:b/>
-          <w:bCs/>
+        <w:t>Functional Plant Biology</w:t>
+      </w:r>
+      <w:r>
+        <w:rPr>
+          <w:rFonts w:cs="Times New Roman"/>
           <w:noProof/>
         </w:rPr>
-        <w:t>2012</w:t>
-      </w:r>
-      <w:r>
-        <w:rPr>
-          <w:rFonts w:cs="Times New Roman"/>
+        <w:t xml:space="preserve">, </w:t>
+      </w:r>
+      <w:r>
+        <w:rPr>
+          <w:rFonts w:cs="Times New Roman"/>
+          <w:i/>
+          <w:iCs/>
           <w:noProof/>
         </w:rPr>
-        <w:t xml:space="preserve">. Pot size matters: a meta-analysis of the effects of rooting volume on plant growth. </w:t>
-      </w:r>
-      <w:r>
-        <w:rPr>
-          <w:rFonts w:cs="Times New Roman"/>
-          <w:i/>
-          <w:iCs/>
+        <w:t>39</w:t>
+      </w:r>
+      <w:r>
+        <w:rPr>
+          <w:rFonts w:cs="Times New Roman"/>
           <w:noProof/>
         </w:rPr>
-        <w:t>Functional Plant Biology</w:t>
-      </w:r>
-      <w:r>
-        <w:rPr>
-          <w:rFonts w:cs="Times New Roman"/>
-          <w:noProof/>
-        </w:rPr>
-        <w:t xml:space="preserve"> </w:t>
-      </w:r>
-      <w:r>
-        <w:rPr>
-          <w:rFonts w:cs="Times New Roman"/>
-          <w:b/>
-          <w:bCs/>
-          <w:noProof/>
-        </w:rPr>
-        <w:t>39</w:t>
-      </w:r>
-      <w:r>
-        <w:rPr>
-          <w:rFonts w:cs="Times New Roman"/>
-          <w:noProof/>
-        </w:rPr>
-        <w:t>: 839–850.</w:t>
+        <w:t>(11), 839–850. https://doi.org/10.1071/FP12049</w:t>
       </w:r>
     </w:p>
     <w:p>
@@ -18847,6 +20021,7 @@
         <w:autoSpaceDN w:val="0"/>
         <w:adjustRightInd w:val="0"/>
         <w:spacing w:line="360" w:lineRule="auto"/>
+        <w:ind w:left="480" w:hanging="480"/>
         <w:rPr>
           <w:rFonts w:cs="Times New Roman"/>
           <w:noProof/>
@@ -18855,34 +20030,41 @@
       <w:r>
         <w:rPr>
           <w:rFonts w:cs="Times New Roman"/>
-          <w:b/>
-          <w:bCs/>
           <w:noProof/>
         </w:rPr>
-        <w:t>R Core Team</w:t>
-      </w:r>
-      <w:r>
-        <w:rPr>
-          <w:rFonts w:cs="Times New Roman"/>
+        <w:t xml:space="preserve">Prentice, I. C., Dong, N., Gleason, S. M., Maire, V., &amp; Wright, I. J. (2014). Balancing the costs of carbon gain and water transport: testing a new theoretical framework for plant functional ecology. </w:t>
+      </w:r>
+      <w:r>
+        <w:rPr>
+          <w:rFonts w:cs="Times New Roman"/>
+          <w:i/>
+          <w:iCs/>
           <w:noProof/>
         </w:rPr>
-        <w:t xml:space="preserve">. </w:t>
-      </w:r>
-      <w:r>
-        <w:rPr>
-          <w:rFonts w:cs="Times New Roman"/>
-          <w:b/>
-          <w:bCs/>
+        <w:t>Ecology Letters</w:t>
+      </w:r>
+      <w:r>
+        <w:rPr>
+          <w:rFonts w:cs="Times New Roman"/>
           <w:noProof/>
         </w:rPr>
-        <w:t>2021</w:t>
-      </w:r>
-      <w:r>
-        <w:rPr>
-          <w:rFonts w:cs="Times New Roman"/>
+        <w:t xml:space="preserve">, </w:t>
+      </w:r>
+      <w:r>
+        <w:rPr>
+          <w:rFonts w:cs="Times New Roman"/>
+          <w:i/>
+          <w:iCs/>
           <w:noProof/>
         </w:rPr>
-        <w:t>. R: A language and environment for statistical computing.</w:t>
+        <w:t>17</w:t>
+      </w:r>
+      <w:r>
+        <w:rPr>
+          <w:rFonts w:cs="Times New Roman"/>
+          <w:noProof/>
+        </w:rPr>
+        <w:t>(1), 82–91. https://doi.org/10.1111/ele.12211</w:t>
       </w:r>
     </w:p>
     <w:p>
@@ -18892,6 +20074,7 @@
         <w:autoSpaceDN w:val="0"/>
         <w:adjustRightInd w:val="0"/>
         <w:spacing w:line="360" w:lineRule="auto"/>
+        <w:ind w:left="480" w:hanging="480"/>
         <w:rPr>
           <w:rFonts w:cs="Times New Roman"/>
           <w:noProof/>
@@ -18900,71 +20083,141 @@
       <w:r>
         <w:rPr>
           <w:rFonts w:cs="Times New Roman"/>
-          <w:b/>
-          <w:bCs/>
           <w:noProof/>
         </w:rPr>
-        <w:t>Schneider CA, Rasband WS, Eliceiri KW</w:t>
-      </w:r>
-      <w:r>
-        <w:rPr>
-          <w:rFonts w:cs="Times New Roman"/>
+        <w:t xml:space="preserve">R Core Team. (2021). </w:t>
+      </w:r>
+      <w:r>
+        <w:rPr>
+          <w:rFonts w:cs="Times New Roman"/>
+          <w:i/>
+          <w:iCs/>
           <w:noProof/>
         </w:rPr>
-        <w:t xml:space="preserve">. </w:t>
-      </w:r>
-      <w:r>
-        <w:rPr>
-          <w:rFonts w:cs="Times New Roman"/>
-          <w:b/>
-          <w:bCs/>
+        <w:t>R: A language and environment for statistical computing</w:t>
+      </w:r>
+      <w:r>
+        <w:rPr>
+          <w:rFonts w:cs="Times New Roman"/>
           <w:noProof/>
         </w:rPr>
-        <w:t>2012</w:t>
-      </w:r>
-      <w:r>
-        <w:rPr>
-          <w:rFonts w:cs="Times New Roman"/>
-          <w:noProof/>
-        </w:rPr>
-        <w:t xml:space="preserve">. NIH Image to ImageJ: 25 years of image analysis. </w:t>
-      </w:r>
-      <w:r>
-        <w:rPr>
-          <w:rFonts w:cs="Times New Roman"/>
-          <w:i/>
-          <w:iCs/>
-          <w:noProof/>
-        </w:rPr>
-        <w:t>Nature methods</w:t>
-      </w:r>
-      <w:r>
-        <w:rPr>
-          <w:rFonts w:cs="Times New Roman"/>
-          <w:noProof/>
-        </w:rPr>
-        <w:t xml:space="preserve"> </w:t>
-      </w:r>
-      <w:r>
-        <w:rPr>
-          <w:rFonts w:cs="Times New Roman"/>
-          <w:b/>
-          <w:bCs/>
-          <w:noProof/>
-        </w:rPr>
-        <w:t>9</w:t>
-      </w:r>
-      <w:r>
-        <w:rPr>
-          <w:rFonts w:cs="Times New Roman"/>
-          <w:noProof/>
-        </w:rPr>
-        <w:t>: 671–675.</w:t>
+        <w:t xml:space="preserve"> (4.1.1). R Foundation for Statistical Computing. https://www.r-project.org/</w:t>
       </w:r>
     </w:p>
     <w:p>
       <w:pPr>
+        <w:widowControl w:val="0"/>
+        <w:autoSpaceDE w:val="0"/>
+        <w:autoSpaceDN w:val="0"/>
+        <w:adjustRightInd w:val="0"/>
         <w:spacing w:line="360" w:lineRule="auto"/>
+        <w:ind w:left="480" w:hanging="480"/>
+        <w:rPr>
+          <w:rFonts w:cs="Times New Roman"/>
+          <w:noProof/>
+        </w:rPr>
+      </w:pPr>
+      <w:r>
+        <w:rPr>
+          <w:rFonts w:cs="Times New Roman"/>
+          <w:noProof/>
+        </w:rPr>
+        <w:t xml:space="preserve">Schneider, C. A., Rasband, W. S., &amp; Eliceiri, K. W. (2012). NIH Image to ImageJ: 25 years of image analysis. </w:t>
+      </w:r>
+      <w:r>
+        <w:rPr>
+          <w:rFonts w:cs="Times New Roman"/>
+          <w:i/>
+          <w:iCs/>
+          <w:noProof/>
+        </w:rPr>
+        <w:t>Nature Methods</w:t>
+      </w:r>
+      <w:r>
+        <w:rPr>
+          <w:rFonts w:cs="Times New Roman"/>
+          <w:noProof/>
+        </w:rPr>
+        <w:t xml:space="preserve">, </w:t>
+      </w:r>
+      <w:r>
+        <w:rPr>
+          <w:rFonts w:cs="Times New Roman"/>
+          <w:i/>
+          <w:iCs/>
+          <w:noProof/>
+        </w:rPr>
+        <w:t>9</w:t>
+      </w:r>
+      <w:r>
+        <w:rPr>
+          <w:rFonts w:cs="Times New Roman"/>
+          <w:noProof/>
+        </w:rPr>
+        <w:t>(7), 671–675. https://doi.org/10.1038/nmeth.2089</w:t>
+      </w:r>
+    </w:p>
+    <w:p>
+      <w:pPr>
+        <w:widowControl w:val="0"/>
+        <w:autoSpaceDE w:val="0"/>
+        <w:autoSpaceDN w:val="0"/>
+        <w:adjustRightInd w:val="0"/>
+        <w:spacing w:line="360" w:lineRule="auto"/>
+        <w:ind w:left="480" w:hanging="480"/>
+        <w:rPr>
+          <w:rFonts w:cs="Times New Roman"/>
+          <w:noProof/>
+        </w:rPr>
+      </w:pPr>
+      <w:r>
+        <w:rPr>
+          <w:rFonts w:cs="Times New Roman"/>
+          <w:noProof/>
+        </w:rPr>
+        <w:t xml:space="preserve">Wright, I. J., Reich, P. B., &amp; Westoby, M. (2003). Least-cost input mixtures of water and nitrogen for photosynthesis. </w:t>
+      </w:r>
+      <w:r>
+        <w:rPr>
+          <w:rFonts w:cs="Times New Roman"/>
+          <w:i/>
+          <w:iCs/>
+          <w:noProof/>
+        </w:rPr>
+        <w:t>The American Naturalist</w:t>
+      </w:r>
+      <w:r>
+        <w:rPr>
+          <w:rFonts w:cs="Times New Roman"/>
+          <w:noProof/>
+        </w:rPr>
+        <w:t xml:space="preserve">, </w:t>
+      </w:r>
+      <w:r>
+        <w:rPr>
+          <w:rFonts w:cs="Times New Roman"/>
+          <w:i/>
+          <w:iCs/>
+          <w:noProof/>
+        </w:rPr>
+        <w:t>161</w:t>
+      </w:r>
+      <w:r>
+        <w:rPr>
+          <w:rFonts w:cs="Times New Roman"/>
+          <w:noProof/>
+        </w:rPr>
+        <w:t>(1), 98–111. https://doi.org/0003-0147/2003/16101-010387</w:t>
+      </w:r>
+    </w:p>
+    <w:p>
+      <w:pPr>
+        <w:widowControl w:val="0"/>
+        <w:autoSpaceDE w:val="0"/>
+        <w:autoSpaceDN w:val="0"/>
+        <w:adjustRightInd w:val="0"/>
+        <w:spacing w:line="360" w:lineRule="auto"/>
+        <w:ind w:left="480" w:hanging="480"/>
         <w:rPr>
           <w:b/>
           <w:bCs/>
@@ -18991,7 +20244,23 @@
 
 <file path=word/comments.xml><?xml version="1.0" encoding="utf-8"?>
 <w:comments xmlns:wpc="http://schemas.microsoft.com/office/word/2010/wordprocessingCanvas" xmlns:cx="http://schemas.microsoft.com/office/drawing/2014/chartex" xmlns:cx1="http://schemas.microsoft.com/office/drawing/2015/9/8/chartex" xmlns:cx2="http://schemas.microsoft.com/office/drawing/2015/10/21/chartex" xmlns:cx3="http://schemas.microsoft.com/office/drawing/2016/5/9/chartex" xmlns:cx4="http://schemas.microsoft.com/office/drawing/2016/5/10/chartex" xmlns:cx5="http://schemas.microsoft.com/office/drawing/2016/5/11/chartex" xmlns:cx6="http://schemas.microsoft.com/office/drawing/2016/5/12/chartex" xmlns:cx7="http://schemas.microsoft.com/office/drawing/2016/5/13/chartex" xmlns:cx8="http://schemas.microsoft.com/office/drawing/2016/5/14/chartex" xmlns:mc="http://schemas.openxmlformats.org/markup-compatibility/2006" xmlns:aink="http://schemas.microsoft.com/office/drawing/2016/ink" xmlns:am3d="http://schemas.microsoft.com/office/drawing/2017/model3d" xmlns:o="urn:schemas-microsoft-com:office:office" xmlns:oel="http://schemas.microsoft.com/office/2019/extlst" xmlns:r="http://schemas.openxmlformats.org/officeDocument/2006/relationships" xmlns:m="http://schemas.openxmlformats.org/officeDocument/2006/math" xmlns:v="urn:schemas-microsoft-com:vml" xmlns:wp14="http://schemas.microsoft.com/office/word/2010/wordprocessingDrawing" xmlns:wp="http://schemas.openxmlformats.org/drawingml/2006/wordprocessingDrawing" xmlns:w10="urn:schemas-microsoft-com:office:word" xmlns:w="http://schemas.openxmlformats.org/wordprocessingml/2006/main" xmlns:w14="http://schemas.microsoft.com/office/word/2010/wordml" xmlns:w15="http://schemas.microsoft.com/office/word/2012/wordml" xmlns:w16cex="http://schemas.microsoft.com/office/word/2018/wordml/cex" xmlns:w16cid="http://schemas.microsoft.com/office/word/2016/wordml/cid" xmlns:w16="http://schemas.microsoft.com/office/word/2018/wordml" xmlns:w16sdtdh="http://schemas.microsoft.com/office/word/2020/wordml/sdtdatahash" xmlns:w16se="http://schemas.microsoft.com/office/word/2015/wordml/symex" xmlns:wpg="http://schemas.microsoft.com/office/word/2010/wordprocessingGroup" xmlns:wpi="http://schemas.microsoft.com/office/word/2010/wordprocessingInk" xmlns:wne="http://schemas.microsoft.com/office/word/2006/wordml" xmlns:wps="http://schemas.microsoft.com/office/word/2010/wordprocessingShape" mc:Ignorable="w14 w15 w16se w16cid w16 w16cex w16sdtdh wp14">
-  <w:comment w:id="0" w:author="Perkowski, Evan A" w:date="2022-04-22T16:02:00Z" w:initials="PEA">
+  <w:comment w:id="0" w:author="Perkowski, Evan A" w:date="2022-04-28T12:27:00Z" w:initials="PEA">
+    <w:p>
+      <w:pPr>
+        <w:pStyle w:val="CommentText"/>
+      </w:pPr>
+      <w:r>
+        <w:rPr>
+          <w:rStyle w:val="CommentReference"/>
+        </w:rPr>
+        <w:annotationRef/>
+      </w:r>
+      <w:r>
+        <w:t>Check with Joseph</w:t>
+      </w:r>
+    </w:p>
+  </w:comment>
+  <w:comment w:id="1" w:author="Perkowski, Evan A" w:date="2022-04-22T16:02:00Z" w:initials="PEA">
     <w:p>
       <w:pPr>
         <w:pStyle w:val="CommentText"/>
@@ -19012,20 +20281,144 @@
 
 <file path=word/commentsExtended.xml><?xml version="1.0" encoding="utf-8"?>
 <w15:commentsEx xmlns:wpc="http://schemas.microsoft.com/office/word/2010/wordprocessingCanvas" xmlns:cx="http://schemas.microsoft.com/office/drawing/2014/chartex" xmlns:cx1="http://schemas.microsoft.com/office/drawing/2015/9/8/chartex" xmlns:cx2="http://schemas.microsoft.com/office/drawing/2015/10/21/chartex" xmlns:cx3="http://schemas.microsoft.com/office/drawing/2016/5/9/chartex" xmlns:cx4="http://schemas.microsoft.com/office/drawing/2016/5/10/chartex" xmlns:cx5="http://schemas.microsoft.com/office/drawing/2016/5/11/chartex" xmlns:cx6="http://schemas.microsoft.com/office/drawing/2016/5/12/chartex" xmlns:cx7="http://schemas.microsoft.com/office/drawing/2016/5/13/chartex" xmlns:cx8="http://schemas.microsoft.com/office/drawing/2016/5/14/chartex" xmlns:mc="http://schemas.openxmlformats.org/markup-compatibility/2006" xmlns:aink="http://schemas.microsoft.com/office/drawing/2016/ink" xmlns:am3d="http://schemas.microsoft.com/office/drawing/2017/model3d" xmlns:o="urn:schemas-microsoft-com:office:office" xmlns:oel="http://schemas.microsoft.com/office/2019/extlst" xmlns:r="http://schemas.openxmlformats.org/officeDocument/2006/relationships" xmlns:m="http://schemas.openxmlformats.org/officeDocument/2006/math" xmlns:v="urn:schemas-microsoft-com:vml" xmlns:wp14="http://schemas.microsoft.com/office/word/2010/wordprocessingDrawing" xmlns:wp="http://schemas.openxmlformats.org/drawingml/2006/wordprocessingDrawing" xmlns:w10="urn:schemas-microsoft-com:office:word" xmlns:w="http://schemas.openxmlformats.org/wordprocessingml/2006/main" xmlns:w14="http://schemas.microsoft.com/office/word/2010/wordml" xmlns:w15="http://schemas.microsoft.com/office/word/2012/wordml" xmlns:w16cex="http://schemas.microsoft.com/office/word/2018/wordml/cex" xmlns:w16cid="http://schemas.microsoft.com/office/word/2016/wordml/cid" xmlns:w16="http://schemas.microsoft.com/office/word/2018/wordml" xmlns:w16sdtdh="http://schemas.microsoft.com/office/word/2020/wordml/sdtdatahash" xmlns:w16se="http://schemas.microsoft.com/office/word/2015/wordml/symex" xmlns:wpg="http://schemas.microsoft.com/office/word/2010/wordprocessingGroup" xmlns:wpi="http://schemas.microsoft.com/office/word/2010/wordprocessingInk" xmlns:wne="http://schemas.microsoft.com/office/word/2006/wordml" xmlns:wps="http://schemas.microsoft.com/office/word/2010/wordprocessingShape" mc:Ignorable="w14 w15 w16se w16cid w16 w16cex w16sdtdh wp14">
+  <w15:commentEx w15:paraId="6D422C36" w15:done="0"/>
   <w15:commentEx w15:paraId="65C34E42" w15:done="0"/>
 </w15:commentsEx>
 </file>
 
 <file path=word/commentsExtensible.xml><?xml version="1.0" encoding="utf-8"?>
 <w16cex:commentsExtensible xmlns:wpc="http://schemas.microsoft.com/office/word/2010/wordprocessingCanvas" xmlns:cx="http://schemas.microsoft.com/office/drawing/2014/chartex" xmlns:cx1="http://schemas.microsoft.com/office/drawing/2015/9/8/chartex" xmlns:cx2="http://schemas.microsoft.com/office/drawing/2015/10/21/chartex" xmlns:cx3="http://schemas.microsoft.com/office/drawing/2016/5/9/chartex" xmlns:cx4="http://schemas.microsoft.com/office/drawing/2016/5/10/chartex" xmlns:cx5="http://schemas.microsoft.com/office/drawing/2016/5/11/chartex" xmlns:cx6="http://schemas.microsoft.com/office/drawing/2016/5/12/chartex" xmlns:cx7="http://schemas.microsoft.com/office/drawing/2016/5/13/chartex" xmlns:cx8="http://schemas.microsoft.com/office/drawing/2016/5/14/chartex" xmlns:mc="http://schemas.openxmlformats.org/markup-compatibility/2006" xmlns:aink="http://schemas.microsoft.com/office/drawing/2016/ink" xmlns:am3d="http://schemas.microsoft.com/office/drawing/2017/model3d" xmlns:o="urn:schemas-microsoft-com:office:office" xmlns:oel="http://schemas.microsoft.com/office/2019/extlst" xmlns:r="http://schemas.openxmlformats.org/officeDocument/2006/relationships" xmlns:m="http://schemas.openxmlformats.org/officeDocument/2006/math" xmlns:v="urn:schemas-microsoft-com:vml" xmlns:wp14="http://schemas.microsoft.com/office/word/2010/wordprocessingDrawing" xmlns:wp="http://schemas.openxmlformats.org/drawingml/2006/wordprocessingDrawing" xmlns:w10="urn:schemas-microsoft-com:office:word" xmlns:w="http://schemas.openxmlformats.org/wordprocessingml/2006/main" xmlns:w14="http://schemas.microsoft.com/office/word/2010/wordml" xmlns:w15="http://schemas.microsoft.com/office/word/2012/wordml" xmlns:w16cex="http://schemas.microsoft.com/office/word/2018/wordml/cex" xmlns:w16cid="http://schemas.microsoft.com/office/word/2016/wordml/cid" xmlns:w16="http://schemas.microsoft.com/office/word/2018/wordml" xmlns:w16sdtdh="http://schemas.microsoft.com/office/word/2020/wordml/sdtdatahash" xmlns:w16se="http://schemas.microsoft.com/office/word/2015/wordml/symex" xmlns:wpg="http://schemas.microsoft.com/office/word/2010/wordprocessingGroup" xmlns:wpi="http://schemas.microsoft.com/office/word/2010/wordprocessingInk" xmlns:wne="http://schemas.microsoft.com/office/word/2006/wordml" xmlns:wps="http://schemas.microsoft.com/office/word/2010/wordprocessingShape" mc:Ignorable="w14 w15 w16se w16cid w16 w16cex w16sdtdh wp14">
+  <w16cex:commentExtensible w16cex:durableId="261506B0" w16cex:dateUtc="2022-04-28T17:27:00Z"/>
   <w16cex:commentExtensible w16cex:durableId="260D5018" w16cex:dateUtc="2022-04-22T21:02:00Z"/>
 </w16cex:commentsExtensible>
 </file>
 
 <file path=word/commentsIds.xml><?xml version="1.0" encoding="utf-8"?>
 <w16cid:commentsIds xmlns:wpc="http://schemas.microsoft.com/office/word/2010/wordprocessingCanvas" xmlns:cx="http://schemas.microsoft.com/office/drawing/2014/chartex" xmlns:cx1="http://schemas.microsoft.com/office/drawing/2015/9/8/chartex" xmlns:cx2="http://schemas.microsoft.com/office/drawing/2015/10/21/chartex" xmlns:cx3="http://schemas.microsoft.com/office/drawing/2016/5/9/chartex" xmlns:cx4="http://schemas.microsoft.com/office/drawing/2016/5/10/chartex" xmlns:cx5="http://schemas.microsoft.com/office/drawing/2016/5/11/chartex" xmlns:cx6="http://schemas.microsoft.com/office/drawing/2016/5/12/chartex" xmlns:cx7="http://schemas.microsoft.com/office/drawing/2016/5/13/chartex" xmlns:cx8="http://schemas.microsoft.com/office/drawing/2016/5/14/chartex" xmlns:mc="http://schemas.openxmlformats.org/markup-compatibility/2006" xmlns:aink="http://schemas.microsoft.com/office/drawing/2016/ink" xmlns:am3d="http://schemas.microsoft.com/office/drawing/2017/model3d" xmlns:o="urn:schemas-microsoft-com:office:office" xmlns:oel="http://schemas.microsoft.com/office/2019/extlst" xmlns:r="http://schemas.openxmlformats.org/officeDocument/2006/relationships" xmlns:m="http://schemas.openxmlformats.org/officeDocument/2006/math" xmlns:v="urn:schemas-microsoft-com:vml" xmlns:wp14="http://schemas.microsoft.com/office/word/2010/wordprocessingDrawing" xmlns:wp="http://schemas.openxmlformats.org/drawingml/2006/wordprocessingDrawing" xmlns:w10="urn:schemas-microsoft-com:office:word" xmlns:w="http://schemas.openxmlformats.org/wordprocessingml/2006/main" xmlns:w14="http://schemas.microsoft.com/office/word/2010/wordml" xmlns:w15="http://schemas.microsoft.com/office/word/2012/wordml" xmlns:w16cex="http://schemas.microsoft.com/office/word/2018/wordml/cex" xmlns:w16cid="http://schemas.microsoft.com/office/word/2016/wordml/cid" xmlns:w16="http://schemas.microsoft.com/office/word/2018/wordml" xmlns:w16sdtdh="http://schemas.microsoft.com/office/word/2020/wordml/sdtdatahash" xmlns:w16se="http://schemas.microsoft.com/office/word/2015/wordml/symex" xmlns:wpg="http://schemas.microsoft.com/office/word/2010/wordprocessingGroup" xmlns:wpi="http://schemas.microsoft.com/office/word/2010/wordprocessingInk" xmlns:wne="http://schemas.microsoft.com/office/word/2006/wordml" xmlns:wps="http://schemas.microsoft.com/office/word/2010/wordprocessingShape" mc:Ignorable="w14 w15 w16se w16cid w16 w16cex w16sdtdh wp14">
+  <w16cid:commentId w16cid:paraId="6D422C36" w16cid:durableId="261506B0"/>
   <w16cid:commentId w16cid:paraId="65C34E42" w16cid:durableId="260D5018"/>
 </w16cid:commentsIds>
+</file>
+
+<file path=word/numbering.xml><?xml version="1.0" encoding="utf-8"?>
+<w:numbering xmlns:wpc="http://schemas.microsoft.com/office/word/2010/wordprocessingCanvas" xmlns:cx="http://schemas.microsoft.com/office/drawing/2014/chartex" xmlns:cx1="http://schemas.microsoft.com/office/drawing/2015/9/8/chartex" xmlns:cx2="http://schemas.microsoft.com/office/drawing/2015/10/21/chartex" xmlns:cx3="http://schemas.microsoft.com/office/drawing/2016/5/9/chartex" xmlns:cx4="http://schemas.microsoft.com/office/drawing/2016/5/10/chartex" xmlns:cx5="http://schemas.microsoft.com/office/drawing/2016/5/11/chartex" xmlns:cx6="http://schemas.microsoft.com/office/drawing/2016/5/12/chartex" xmlns:cx7="http://schemas.microsoft.com/office/drawing/2016/5/13/chartex" xmlns:cx8="http://schemas.microsoft.com/office/drawing/2016/5/14/chartex" xmlns:mc="http://schemas.openxmlformats.org/markup-compatibility/2006" xmlns:aink="http://schemas.microsoft.com/office/drawing/2016/ink" xmlns:am3d="http://schemas.microsoft.com/office/drawing/2017/model3d" xmlns:o="urn:schemas-microsoft-com:office:office" xmlns:oel="http://schemas.microsoft.com/office/2019/extlst" xmlns:r="http://schemas.openxmlformats.org/officeDocument/2006/relationships" xmlns:m="http://schemas.openxmlformats.org/officeDocument/2006/math" xmlns:v="urn:schemas-microsoft-com:vml" xmlns:wp14="http://schemas.microsoft.com/office/word/2010/wordprocessingDrawing" xmlns:wp="http://schemas.openxmlformats.org/drawingml/2006/wordprocessingDrawing" xmlns:w10="urn:schemas-microsoft-com:office:word" xmlns:w="http://schemas.openxmlformats.org/wordprocessingml/2006/main" xmlns:w14="http://schemas.microsoft.com/office/word/2010/wordml" xmlns:w15="http://schemas.microsoft.com/office/word/2012/wordml" xmlns:w16cex="http://schemas.microsoft.com/office/word/2018/wordml/cex" xmlns:w16cid="http://schemas.microsoft.com/office/word/2016/wordml/cid" xmlns:w16="http://schemas.microsoft.com/office/word/2018/wordml" xmlns:w16sdtdh="http://schemas.microsoft.com/office/word/2020/wordml/sdtdatahash" xmlns:w16se="http://schemas.microsoft.com/office/word/2015/wordml/symex" xmlns:wpg="http://schemas.microsoft.com/office/word/2010/wordprocessingGroup" xmlns:wpi="http://schemas.microsoft.com/office/word/2010/wordprocessingInk" xmlns:wne="http://schemas.microsoft.com/office/word/2006/wordml" xmlns:wps="http://schemas.microsoft.com/office/word/2010/wordprocessingShape" mc:Ignorable="w14 w15 w16se w16cid w16 w16cex w16sdtdh wp14">
+  <w:abstractNum w:abstractNumId="0" w15:restartNumberingAfterBreak="0">
+    <w:nsid w:val="5E51141A"/>
+    <w:multiLevelType w:val="hybridMultilevel"/>
+    <w:tmpl w:val="5FF47F3C"/>
+    <w:lvl w:ilvl="0" w:tplc="F600017C">
+      <w:start w:val="4"/>
+      <w:numFmt w:val="bullet"/>
+      <w:lvlText w:val="-"/>
+      <w:lvlJc w:val="left"/>
+      <w:pPr>
+        <w:ind w:left="720" w:hanging="360"/>
+      </w:pPr>
+      <w:rPr>
+        <w:rFonts w:ascii="Times New Roman" w:eastAsiaTheme="minorHAnsi" w:hAnsi="Times New Roman" w:cs="Times New Roman" w:hint="default"/>
+      </w:rPr>
+    </w:lvl>
+    <w:lvl w:ilvl="1" w:tplc="04090003" w:tentative="1">
+      <w:start w:val="1"/>
+      <w:numFmt w:val="bullet"/>
+      <w:lvlText w:val="o"/>
+      <w:lvlJc w:val="left"/>
+      <w:pPr>
+        <w:ind w:left="1440" w:hanging="360"/>
+      </w:pPr>
+      <w:rPr>
+        <w:rFonts w:ascii="Courier New" w:hAnsi="Courier New" w:cs="Courier New" w:hint="default"/>
+      </w:rPr>
+    </w:lvl>
+    <w:lvl w:ilvl="2" w:tplc="04090005" w:tentative="1">
+      <w:start w:val="1"/>
+      <w:numFmt w:val="bullet"/>
+      <w:lvlText w:val=""/>
+      <w:lvlJc w:val="left"/>
+      <w:pPr>
+        <w:ind w:left="2160" w:hanging="360"/>
+      </w:pPr>
+      <w:rPr>
+        <w:rFonts w:ascii="Wingdings" w:hAnsi="Wingdings" w:hint="default"/>
+      </w:rPr>
+    </w:lvl>
+    <w:lvl w:ilvl="3" w:tplc="04090001" w:tentative="1">
+      <w:start w:val="1"/>
+      <w:numFmt w:val="bullet"/>
+      <w:lvlText w:val=""/>
+      <w:lvlJc w:val="left"/>
+      <w:pPr>
+        <w:ind w:left="2880" w:hanging="360"/>
+      </w:pPr>
+      <w:rPr>
+        <w:rFonts w:ascii="Symbol" w:hAnsi="Symbol" w:hint="default"/>
+      </w:rPr>
+    </w:lvl>
+    <w:lvl w:ilvl="4" w:tplc="04090003" w:tentative="1">
+      <w:start w:val="1"/>
+      <w:numFmt w:val="bullet"/>
+      <w:lvlText w:val="o"/>
+      <w:lvlJc w:val="left"/>
+      <w:pPr>
+        <w:ind w:left="3600" w:hanging="360"/>
+      </w:pPr>
+      <w:rPr>
+        <w:rFonts w:ascii="Courier New" w:hAnsi="Courier New" w:cs="Courier New" w:hint="default"/>
+      </w:rPr>
+    </w:lvl>
+    <w:lvl w:ilvl="5" w:tplc="04090005" w:tentative="1">
+      <w:start w:val="1"/>
+      <w:numFmt w:val="bullet"/>
+      <w:lvlText w:val=""/>
+      <w:lvlJc w:val="left"/>
+      <w:pPr>
+        <w:ind w:left="4320" w:hanging="360"/>
+      </w:pPr>
+      <w:rPr>
+        <w:rFonts w:ascii="Wingdings" w:hAnsi="Wingdings" w:hint="default"/>
+      </w:rPr>
+    </w:lvl>
+    <w:lvl w:ilvl="6" w:tplc="04090001" w:tentative="1">
+      <w:start w:val="1"/>
+      <w:numFmt w:val="bullet"/>
+      <w:lvlText w:val=""/>
+      <w:lvlJc w:val="left"/>
+      <w:pPr>
+        <w:ind w:left="5040" w:hanging="360"/>
+      </w:pPr>
+      <w:rPr>
+        <w:rFonts w:ascii="Symbol" w:hAnsi="Symbol" w:hint="default"/>
+      </w:rPr>
+    </w:lvl>
+    <w:lvl w:ilvl="7" w:tplc="04090003" w:tentative="1">
+      <w:start w:val="1"/>
+      <w:numFmt w:val="bullet"/>
+      <w:lvlText w:val="o"/>
+      <w:lvlJc w:val="left"/>
+      <w:pPr>
+        <w:ind w:left="5760" w:hanging="360"/>
+      </w:pPr>
+      <w:rPr>
+        <w:rFonts w:ascii="Courier New" w:hAnsi="Courier New" w:cs="Courier New" w:hint="default"/>
+      </w:rPr>
+    </w:lvl>
+    <w:lvl w:ilvl="8" w:tplc="04090005" w:tentative="1">
+      <w:start w:val="1"/>
+      <w:numFmt w:val="bullet"/>
+      <w:lvlText w:val=""/>
+      <w:lvlJc w:val="left"/>
+      <w:pPr>
+        <w:ind w:left="6480" w:hanging="360"/>
+      </w:pPr>
+      <w:rPr>
+        <w:rFonts w:ascii="Wingdings" w:hAnsi="Wingdings" w:hint="default"/>
+      </w:rPr>
+    </w:lvl>
+  </w:abstractNum>
+  <w:num w:numId="1" w16cid:durableId="438837072">
+    <w:abstractNumId w:val="0"/>
+  </w:num>
+</w:numbering>
 </file>
 
 <file path=word/people.xml><?xml version="1.0" encoding="utf-8"?>
@@ -19579,6 +20972,17 @@
       <w:szCs w:val="20"/>
     </w:rPr>
   </w:style>
+  <w:style w:type="paragraph" w:styleId="ListParagraph">
+    <w:name w:val="List Paragraph"/>
+    <w:basedOn w:val="Normal"/>
+    <w:uiPriority w:val="34"/>
+    <w:qFormat/>
+    <w:rsid w:val="001D4CE3"/>
+    <w:pPr>
+      <w:ind w:left="720"/>
+      <w:contextualSpacing/>
+    </w:pPr>
+  </w:style>
 </w:styles>
 </file>
 

--- a/docs/2021NxI_ms_v0.1.docx
+++ b/docs/2021NxI_ms_v0.1.docx
@@ -237,6 +237,12 @@
           <w:bCs/>
         </w:rPr>
         <w:t xml:space="preserve"> </w:t>
+      </w:r>
+      <w:r>
+        <w:rPr>
+          <w:bCs/>
+        </w:rPr>
+        <w:t>XX words</w:t>
       </w:r>
     </w:p>
     <w:p>
@@ -6046,6 +6052,12 @@
         <w:rPr>
           <w:color w:val="000000"/>
         </w:rPr>
+        <w:t>; unitless</w:t>
+      </w:r>
+      <w:r>
+        <w:rPr>
+          <w:color w:val="000000"/>
+        </w:rPr>
         <w:t xml:space="preserve">) and the ratio of </w:t>
       </w:r>
       <w:r>
@@ -6125,6 +6137,12 @@
           <w:vertAlign w:val="subscript"/>
         </w:rPr>
         <w:t>cmax25</w:t>
+      </w:r>
+      <w:r>
+        <w:rPr>
+          <w:color w:val="000000"/>
+        </w:rPr>
+        <w:t>; unitless</w:t>
       </w:r>
       <w:r>
         <w:rPr>
@@ -7589,7 +7607,10 @@
         <w:t xml:space="preserve"> room</w:t>
       </w:r>
       <w:r>
-        <w:t xml:space="preserve">. Models with this independent variable structure were constructed to quantify relationships between soil nitrogen fertilization and inoculation status on </w:t>
+        <w:t>. Models with this independent variable structure were constructed to quantify relationships between soil nitrogen fertilization and inoculation status on</w:t>
+      </w:r>
+      <w:r>
+        <w:t xml:space="preserve"> </w:t>
       </w:r>
       <w:proofErr w:type="spellStart"/>
       <w:r>
@@ -7597,6 +7618,55 @@
           <w:i/>
           <w:iCs/>
         </w:rPr>
+        <w:t>N</w:t>
+      </w:r>
+      <w:r>
+        <w:rPr>
+          <w:vertAlign w:val="subscript"/>
+        </w:rPr>
+        <w:t>area</w:t>
+      </w:r>
+      <w:proofErr w:type="spellEnd"/>
+      <w:r>
+        <w:t xml:space="preserve">, </w:t>
+      </w:r>
+      <w:r>
+        <w:rPr>
+          <w:i/>
+          <w:iCs/>
+        </w:rPr>
+        <w:t>SLA</w:t>
+      </w:r>
+      <w:r>
+        <w:t xml:space="preserve">, </w:t>
+      </w:r>
+      <w:proofErr w:type="spellStart"/>
+      <w:r>
+        <w:rPr>
+          <w:i/>
+          <w:iCs/>
+        </w:rPr>
+        <w:t>N</w:t>
+      </w:r>
+      <w:r>
+        <w:rPr>
+          <w:vertAlign w:val="subscript"/>
+        </w:rPr>
+        <w:t>mass</w:t>
+      </w:r>
+      <w:proofErr w:type="spellEnd"/>
+      <w:r>
+        <w:t>,</w:t>
+      </w:r>
+      <w:r>
+        <w:t xml:space="preserve"> </w:t>
+      </w:r>
+      <w:proofErr w:type="spellStart"/>
+      <w:r>
+        <w:rPr>
+          <w:i/>
+          <w:iCs/>
+        </w:rPr>
         <w:t>A</w:t>
       </w:r>
       <w:r>
@@ -7728,22 +7798,63 @@
         </w:rPr>
         <w:t xml:space="preserve"> </w:t>
       </w:r>
+      <w:r>
+        <w:rPr>
+          <w:i/>
+          <w:iCs/>
+        </w:rPr>
+        <w:t>L</w:t>
+      </w:r>
+      <w:r>
+        <w:rPr>
+          <w:vertAlign w:val="subscript"/>
+        </w:rPr>
+        <w:t>area</w:t>
+      </w:r>
+      <w:r>
+        <w:t xml:space="preserve">, </w:t>
+      </w:r>
       <w:proofErr w:type="spellStart"/>
       <w:r>
         <w:rPr>
           <w:i/>
           <w:iCs/>
         </w:rPr>
-        <w:t>N</w:t>
+        <w:t>L</w:t>
       </w:r>
       <w:r>
         <w:rPr>
           <w:vertAlign w:val="subscript"/>
         </w:rPr>
-        <w:t>area</w:t>
+        <w:t>mass</w:t>
       </w:r>
       <w:proofErr w:type="spellEnd"/>
       <w:r>
+        <w:t>,</w:t>
+      </w:r>
+      <w:r>
+        <w:rPr>
+          <w:i/>
+          <w:iCs/>
+        </w:rPr>
+        <w:t xml:space="preserve"> </w:t>
+      </w:r>
+      <w:proofErr w:type="spellStart"/>
+      <w:r>
+        <w:rPr>
+          <w:i/>
+          <w:iCs/>
+        </w:rPr>
+        <w:t>g</w:t>
+      </w:r>
+      <w:r>
+        <w:rPr>
+          <w:vertAlign w:val="subscript"/>
+        </w:rPr>
+        <w:t>s</w:t>
+      </w:r>
+      <w:proofErr w:type="spellEnd"/>
+      <w:r>
         <w:t xml:space="preserve">, </w:t>
       </w:r>
       <w:r>
@@ -7751,93 +7862,29 @@
           <w:i/>
           <w:iCs/>
         </w:rPr>
-        <w:t>SLA</w:t>
-      </w:r>
-      <w:r>
-        <w:t xml:space="preserve">, </w:t>
-      </w:r>
-      <w:proofErr w:type="spellStart"/>
-      <w:r>
-        <w:rPr>
-          <w:i/>
-          <w:iCs/>
-        </w:rPr>
-        <w:t>N</w:t>
+        <w:t>C</w:t>
       </w:r>
       <w:r>
         <w:rPr>
           <w:vertAlign w:val="subscript"/>
         </w:rPr>
-        <w:t>mass</w:t>
-      </w:r>
-      <w:proofErr w:type="spellEnd"/>
-      <w:r>
-        <w:t xml:space="preserve">, </w:t>
-      </w:r>
-      <w:r>
-        <w:rPr>
-          <w:i/>
-          <w:iCs/>
-        </w:rPr>
-        <w:t>L</w:t>
+        <w:t>i</w:t>
+      </w:r>
+      <w:r>
+        <w:t xml:space="preserve">: </w:t>
+      </w:r>
+      <w:r>
+        <w:rPr>
+          <w:i/>
+          <w:iCs/>
+        </w:rPr>
+        <w:t>C</w:t>
       </w:r>
       <w:r>
         <w:rPr>
           <w:vertAlign w:val="subscript"/>
         </w:rPr>
-        <w:t>area</w:t>
-      </w:r>
-      <w:r>
-        <w:t xml:space="preserve">, </w:t>
-      </w:r>
-      <w:proofErr w:type="spellStart"/>
-      <w:r>
-        <w:rPr>
-          <w:i/>
-          <w:iCs/>
-        </w:rPr>
-        <w:t>L</w:t>
-      </w:r>
-      <w:r>
-        <w:rPr>
-          <w:vertAlign w:val="subscript"/>
-        </w:rPr>
-        <w:t>mass</w:t>
-      </w:r>
-      <w:proofErr w:type="spellEnd"/>
-      <w:r>
-        <w:t>,</w:t>
-      </w:r>
-      <w:r>
-        <w:rPr>
-          <w:i/>
-          <w:iCs/>
-        </w:rPr>
-        <w:t xml:space="preserve"> </w:t>
-      </w:r>
-      <w:proofErr w:type="spellStart"/>
-      <w:r>
-        <w:rPr>
-          <w:i/>
-          <w:iCs/>
-        </w:rPr>
-        <w:t>g</w:t>
-      </w:r>
-      <w:r>
-        <w:rPr>
-          <w:vertAlign w:val="subscript"/>
-        </w:rPr>
-        <w:t>s</w:t>
-      </w:r>
-      <w:proofErr w:type="spellEnd"/>
-      <w:r>
-        <w:t xml:space="preserve">, </w:t>
-      </w:r>
-      <w:r>
-        <w:rPr>
-          <w:lang w:val="el-GR"/>
-        </w:rPr>
-        <w:t>χ</w:t>
+        <w:t>a</w:t>
       </w:r>
       <w:r>
         <w:t xml:space="preserve">, </w:t>
@@ -8192,17 +8239,9 @@
       <w:r>
         <w:t xml:space="preserve">(Shapiro-Wilk: p&lt;0.05 in all cases). We attempted to satisfy residual normality assumptions for these dependent variables by first fitting models using dependent variables that were </w:t>
       </w:r>
-      <w:proofErr w:type="gramStart"/>
-      <w:r>
-        <w:t>natural</w:t>
-      </w:r>
-      <w:r>
-        <w:t>-</w:t>
-      </w:r>
-      <w:r>
-        <w:t>log</w:t>
-      </w:r>
-      <w:proofErr w:type="gramEnd"/>
+      <w:r>
+        <w:t>natural log</w:t>
+      </w:r>
       <w:r>
         <w:t xml:space="preserve"> transformed. If residual normality assumptions were still not met</w:t>
       </w:r>
@@ -8430,6 +8469,13 @@
       <w:pPr>
         <w:spacing w:line="360" w:lineRule="auto"/>
         <w:ind w:firstLine="720"/>
+        <w:sectPr>
+          <w:pgSz w:w="12240" w:h="15840"/>
+          <w:pgMar w:top="1440" w:right="1440" w:bottom="1440" w:left="1440" w:header="720" w:footer="720" w:gutter="0"/>
+          <w:lnNumType w:countBy="1" w:restart="continuous"/>
+          <w:cols w:space="720"/>
+          <w:docGrid w:linePitch="360"/>
+        </w:sectPr>
       </w:pPr>
       <w:r>
         <w:t>In all statistical models, w</w:t>
@@ -8538,17 +8584,50 @@
         <w:t xml:space="preserve"> to conduct post-hoc comparisons using Tukey's tests</w:t>
       </w:r>
       <w:r>
-        <w:t xml:space="preserve">, where degrees of freedom were approximated using the </w:t>
+        <w:t xml:space="preserve">, where degrees of freedom were approximated using the Kenward-Roger approach </w:t>
+      </w:r>
+      <w:r>
+        <w:fldChar w:fldCharType="begin" w:fldLock="1"/>
+      </w:r>
+      <w:r>
+        <w:instrText>ADDIN CSL_CITATION {"citationItems":[{"id":"ITEM-1","itemData":{"DOI":"10.2307/2533558","ISSN":"0006341X","author":[{"dropping-particle":"","family":"Kenward","given":"Michael G","non-dropping-particle":"","parse-names":false,"suffix":""},{"dropping-particle":"","family":"Roger","given":"James H","non-dropping-particle":"","parse-names":false,"suffix":""}],"container-title":"Biometrics","id":"ITEM-1","issue":"3","issued":{"date-parts":[["1997","9"]]},"page":"983","title":"Small sample inference for fixed effects from restricted maximum likelihood","type":"article-journal","volume":"53"},"uris":["http://www.mendeley.com/documents/?uuid=04f42785-fd4a-4d10-b732-f053f063390e"]}],"mendeley":{"formattedCitation":"(Kenward &amp; Roger, 1997)","plainTextFormattedCitation":"(Kenward &amp; Roger, 1997)","previouslyFormattedCitation":"(Kenward &amp; Roger, 1997)"},"properties":{"noteIndex":0},"schema":"https://github.com/citation-style-language/schema/raw/master/csl-citation.json"}</w:instrText>
+      </w:r>
+      <w:r>
+        <w:fldChar w:fldCharType="separate"/>
+      </w:r>
+      <w:r>
+        <w:rPr>
+          <w:noProof/>
+        </w:rPr>
+        <w:t>(Kenward &amp; Roger, 1997)</w:t>
+      </w:r>
+      <w:r>
+        <w:fldChar w:fldCharType="end"/>
+      </w:r>
+      <w:r>
+        <w:t xml:space="preserve">. </w:t>
+      </w:r>
+      <w:r>
+        <w:t xml:space="preserve">All analyses and plots were conducted in R </w:t>
       </w:r>
       <w:r>
         <w:lastRenderedPageBreak/>
-        <w:t xml:space="preserve">Kenward-Roger approach </w:t>
+        <w:t xml:space="preserve">version </w:t>
+      </w:r>
+      <w:r>
+        <w:t>4.1.</w:t>
+      </w:r>
+      <w:r>
+        <w:t>1</w:t>
+      </w:r>
+      <w:r>
+        <w:t xml:space="preserve"> </w:t>
       </w:r>
       <w:r>
         <w:fldChar w:fldCharType="begin" w:fldLock="1"/>
       </w:r>
       <w:r>
-        <w:instrText>ADDIN CSL_CITATION {"citationItems":[{"id":"ITEM-1","itemData":{"DOI":"10.2307/2533558","ISSN":"0006341X","author":[{"dropping-particle":"","family":"Kenward","given":"Michael G","non-dropping-particle":"","parse-names":false,"suffix":""},{"dropping-particle":"","family":"Roger","given":"James H","non-dropping-particle":"","parse-names":false,"suffix":""}],"container-title":"Biometrics","id":"ITEM-1","issue":"3","issued":{"date-parts":[["1997","9"]]},"page":"983","title":"Small sample inference for fixed effects from restricted maximum likelihood","type":"article-journal","volume":"53"},"uris":["http://www.mendeley.com/documents/?uuid=04f42785-fd4a-4d10-b732-f053f063390e"]}],"mendeley":{"formattedCitation":"(Kenward &amp; Roger, 1997)","plainTextFormattedCitation":"(Kenward &amp; Roger, 1997)","previouslyFormattedCitation":"(Kenward &amp; Roger, 1997)"},"properties":{"noteIndex":0},"schema":"https://github.com/citation-style-language/schema/raw/master/csl-citation.json"}</w:instrText>
+        <w:instrText>ADDIN CSL_CITATION {"citationItems":[{"id":"ITEM-1","itemData":{"author":[{"dropping-particle":"","family":"R Core Team","given":"","non-dropping-particle":"","parse-names":false,"suffix":""}],"id":"ITEM-1","issued":{"date-parts":[["2021"]]},"number":"4.1.1","publisher":"R Foundation for Statistical Computing","publisher-place":"Vienna, Austria","title":"R: A language and environment for statistical computing","type":"article"},"uris":["http://www.mendeley.com/documents/?uuid=9df2246d-8bff-4e78-8053-1da2f14fc848"]}],"mendeley":{"formattedCitation":"(R Core Team, 2021)","plainTextFormattedCitation":"(R Core Team, 2021)","previouslyFormattedCitation":"(R Core Team, 2021)"},"properties":{"noteIndex":0},"schema":"https://github.com/citation-style-language/schema/raw/master/csl-citation.json"}</w:instrText>
       </w:r>
       <w:r>
         <w:fldChar w:fldCharType="separate"/>
@@ -8557,51 +8636,2976 @@
         <w:rPr>
           <w:noProof/>
         </w:rPr>
-        <w:t>(Kenward &amp; Roger, 1997)</w:t>
+        <w:t>(R Core Team, 2021)</w:t>
       </w:r>
       <w:r>
         <w:fldChar w:fldCharType="end"/>
       </w:r>
       <w:r>
-        <w:t xml:space="preserve">. </w:t>
-      </w:r>
-      <w:r>
-        <w:t xml:space="preserve">All analyses and plots were conducted in R version </w:t>
-      </w:r>
-      <w:r>
-        <w:t>4.1.</w:t>
-      </w:r>
-      <w:r>
-        <w:t>1</w:t>
-      </w:r>
-      <w:r>
-        <w:t xml:space="preserve"> </w:t>
-      </w:r>
-      <w:r>
-        <w:fldChar w:fldCharType="begin" w:fldLock="1"/>
-      </w:r>
-      <w:r>
-        <w:instrText>ADDIN CSL_CITATION {"citationItems":[{"id":"ITEM-1","itemData":{"author":[{"dropping-particle":"","family":"R Core Team","given":"","non-dropping-particle":"","parse-names":false,"suffix":""}],"id":"ITEM-1","issued":{"date-parts":[["2021"]]},"number":"4.1.1","publisher":"R Foundation for Statistical Computing","publisher-place":"Vienna, Austria","title":"R: A language and environment for statistical computing","type":"article"},"uris":["http://www.mendeley.com/documents/?uuid=9df2246d-8bff-4e78-8053-1da2f14fc848"]}],"mendeley":{"formattedCitation":"(R Core Team, 2021)","plainTextFormattedCitation":"(R Core Team, 2021)","previouslyFormattedCitation":"(R Core Team, 2021)"},"properties":{"noteIndex":0},"schema":"https://github.com/citation-style-language/schema/raw/master/csl-citation.json"}</w:instrText>
-      </w:r>
-      <w:r>
-        <w:fldChar w:fldCharType="separate"/>
-      </w:r>
-      <w:r>
-        <w:rPr>
-          <w:noProof/>
-        </w:rPr>
-        <w:t>(R Core Team, 2021)</w:t>
-      </w:r>
-      <w:r>
-        <w:fldChar w:fldCharType="end"/>
-      </w:r>
-      <w:r>
         <w:t>.</w:t>
+      </w:r>
+      <w:r>
+        <w:t xml:space="preserve"> All acronyms</w:t>
+      </w:r>
+      <w:r>
+        <w:t xml:space="preserve"> and acronym descriptions used in this paper</w:t>
+      </w:r>
+      <w:r>
+        <w:t xml:space="preserve"> are summarized in Table 1.</w:t>
       </w:r>
     </w:p>
     <w:p>
       <w:pPr>
         <w:spacing w:line="360" w:lineRule="auto"/>
+      </w:pPr>
+      <w:r>
+        <w:rPr>
+          <w:b/>
+          <w:bCs/>
+        </w:rPr>
+        <w:lastRenderedPageBreak/>
+        <w:t>Table 1</w:t>
+      </w:r>
+      <w:r>
+        <w:t xml:space="preserve"> </w:t>
+      </w:r>
+      <w:r>
+        <w:t>Trait acronym descriptions and their units</w:t>
+      </w:r>
+    </w:p>
+    <w:tbl>
+      <w:tblPr>
+        <w:tblStyle w:val="TableGrid"/>
+        <w:tblW w:w="11425" w:type="dxa"/>
+        <w:tblBorders>
+          <w:top w:val="none" w:sz="0" w:space="0" w:color="auto"/>
+          <w:left w:val="none" w:sz="0" w:space="0" w:color="auto"/>
+          <w:bottom w:val="none" w:sz="0" w:space="0" w:color="auto"/>
+          <w:right w:val="none" w:sz="0" w:space="0" w:color="auto"/>
+          <w:insideH w:val="none" w:sz="0" w:space="0" w:color="auto"/>
+          <w:insideV w:val="none" w:sz="0" w:space="0" w:color="auto"/>
+        </w:tblBorders>
+        <w:tblLayout w:type="fixed"/>
+        <w:tblLook w:val="04A0" w:firstRow="1" w:lastRow="0" w:firstColumn="1" w:lastColumn="0" w:noHBand="0" w:noVBand="1"/>
+      </w:tblPr>
+      <w:tblGrid>
+        <w:gridCol w:w="1398"/>
+        <w:gridCol w:w="1975"/>
+        <w:gridCol w:w="8052"/>
+      </w:tblGrid>
+      <w:tr>
+        <w:tc>
+          <w:tcPr>
+            <w:tcW w:w="1398" w:type="dxa"/>
+            <w:tcBorders>
+              <w:top w:val="single" w:sz="4" w:space="0" w:color="auto"/>
+              <w:bottom w:val="single" w:sz="4" w:space="0" w:color="auto"/>
+            </w:tcBorders>
+          </w:tcPr>
+          <w:p>
+            <w:pPr>
+              <w:spacing w:line="360" w:lineRule="auto"/>
+              <w:rPr>
+                <w:b/>
+                <w:bCs/>
+                <w:sz w:val="20"/>
+                <w:szCs w:val="20"/>
+              </w:rPr>
+            </w:pPr>
+            <w:r>
+              <w:rPr>
+                <w:b/>
+                <w:bCs/>
+                <w:sz w:val="20"/>
+                <w:szCs w:val="20"/>
+              </w:rPr>
+              <w:t>Acronym</w:t>
+            </w:r>
+          </w:p>
+        </w:tc>
+        <w:tc>
+          <w:tcPr>
+            <w:tcW w:w="1975" w:type="dxa"/>
+            <w:tcBorders>
+              <w:top w:val="single" w:sz="4" w:space="0" w:color="auto"/>
+              <w:bottom w:val="single" w:sz="4" w:space="0" w:color="auto"/>
+            </w:tcBorders>
+          </w:tcPr>
+          <w:p>
+            <w:pPr>
+              <w:spacing w:line="360" w:lineRule="auto"/>
+              <w:rPr>
+                <w:b/>
+                <w:bCs/>
+                <w:sz w:val="20"/>
+                <w:szCs w:val="20"/>
+              </w:rPr>
+            </w:pPr>
+            <w:r>
+              <w:rPr>
+                <w:b/>
+                <w:bCs/>
+                <w:sz w:val="20"/>
+                <w:szCs w:val="20"/>
+              </w:rPr>
+              <w:t>Units</w:t>
+            </w:r>
+          </w:p>
+        </w:tc>
+        <w:tc>
+          <w:tcPr>
+            <w:tcW w:w="8052" w:type="dxa"/>
+            <w:tcBorders>
+              <w:top w:val="single" w:sz="4" w:space="0" w:color="auto"/>
+              <w:bottom w:val="single" w:sz="4" w:space="0" w:color="auto"/>
+            </w:tcBorders>
+          </w:tcPr>
+          <w:p>
+            <w:pPr>
+              <w:spacing w:line="360" w:lineRule="auto"/>
+              <w:rPr>
+                <w:b/>
+                <w:bCs/>
+                <w:sz w:val="20"/>
+                <w:szCs w:val="20"/>
+              </w:rPr>
+            </w:pPr>
+            <w:r>
+              <w:rPr>
+                <w:b/>
+                <w:bCs/>
+                <w:sz w:val="20"/>
+                <w:szCs w:val="20"/>
+              </w:rPr>
+              <w:t>Acronym description</w:t>
+            </w:r>
+          </w:p>
+        </w:tc>
+      </w:tr>
+      <w:tr>
+        <w:tc>
+          <w:tcPr>
+            <w:tcW w:w="1398" w:type="dxa"/>
+            <w:tcBorders>
+              <w:top w:val="single" w:sz="4" w:space="0" w:color="auto"/>
+            </w:tcBorders>
+            <w:vAlign w:val="center"/>
+          </w:tcPr>
+          <w:p>
+            <w:pPr>
+              <w:spacing w:line="360" w:lineRule="auto"/>
+              <w:rPr>
+                <w:sz w:val="20"/>
+                <w:szCs w:val="20"/>
+              </w:rPr>
+            </w:pPr>
+            <w:proofErr w:type="spellStart"/>
+            <w:r>
+              <w:rPr>
+                <w:i/>
+                <w:iCs/>
+                <w:color w:val="000000"/>
+                <w:sz w:val="20"/>
+                <w:szCs w:val="20"/>
+              </w:rPr>
+              <w:t>A</w:t>
+            </w:r>
+            <w:r>
+              <w:rPr>
+                <w:color w:val="000000"/>
+                <w:sz w:val="20"/>
+                <w:szCs w:val="20"/>
+                <w:vertAlign w:val="subscript"/>
+              </w:rPr>
+              <w:t>net</w:t>
+            </w:r>
+            <w:proofErr w:type="spellEnd"/>
+          </w:p>
+        </w:tc>
+        <w:tc>
+          <w:tcPr>
+            <w:tcW w:w="1975" w:type="dxa"/>
+            <w:tcBorders>
+              <w:top w:val="single" w:sz="4" w:space="0" w:color="auto"/>
+            </w:tcBorders>
+          </w:tcPr>
+          <w:p>
+            <w:pPr>
+              <w:spacing w:line="360" w:lineRule="auto"/>
+              <w:rPr>
+                <w:sz w:val="20"/>
+                <w:szCs w:val="20"/>
+                <w:vertAlign w:val="superscript"/>
+              </w:rPr>
+            </w:pPr>
+            <w:r>
+              <w:rPr>
+                <w:sz w:val="20"/>
+                <w:szCs w:val="20"/>
+                <w:lang w:val="el-GR"/>
+              </w:rPr>
+              <w:t>μ</w:t>
+            </w:r>
+            <w:r>
+              <w:rPr>
+                <w:sz w:val="20"/>
+                <w:szCs w:val="20"/>
+              </w:rPr>
+              <w:t>mol m</w:t>
+            </w:r>
+            <w:r>
+              <w:rPr>
+                <w:sz w:val="20"/>
+                <w:szCs w:val="20"/>
+                <w:vertAlign w:val="superscript"/>
+              </w:rPr>
+              <w:t>-2</w:t>
+            </w:r>
+            <w:r>
+              <w:rPr>
+                <w:sz w:val="20"/>
+                <w:szCs w:val="20"/>
+              </w:rPr>
+              <w:t xml:space="preserve"> </w:t>
+            </w:r>
+            <w:r>
+              <w:rPr>
+                <w:sz w:val="20"/>
+                <w:szCs w:val="20"/>
+              </w:rPr>
+              <w:t>s</w:t>
+            </w:r>
+            <w:r>
+              <w:rPr>
+                <w:sz w:val="20"/>
+                <w:szCs w:val="20"/>
+                <w:vertAlign w:val="superscript"/>
+              </w:rPr>
+              <w:t>-1</w:t>
+            </w:r>
+          </w:p>
+        </w:tc>
+        <w:tc>
+          <w:tcPr>
+            <w:tcW w:w="8052" w:type="dxa"/>
+            <w:tcBorders>
+              <w:top w:val="single" w:sz="4" w:space="0" w:color="auto"/>
+            </w:tcBorders>
+          </w:tcPr>
+          <w:p>
+            <w:pPr>
+              <w:spacing w:line="360" w:lineRule="auto"/>
+              <w:rPr>
+                <w:sz w:val="20"/>
+                <w:szCs w:val="20"/>
+              </w:rPr>
+            </w:pPr>
+            <w:r>
+              <w:rPr>
+                <w:sz w:val="20"/>
+                <w:szCs w:val="20"/>
+              </w:rPr>
+              <w:t>net photosynthesis</w:t>
+            </w:r>
+          </w:p>
+        </w:tc>
+      </w:tr>
+      <w:tr>
+        <w:tc>
+          <w:tcPr>
+            <w:tcW w:w="1398" w:type="dxa"/>
+            <w:vAlign w:val="center"/>
+          </w:tcPr>
+          <w:p>
+            <w:pPr>
+              <w:spacing w:line="360" w:lineRule="auto"/>
+              <w:rPr>
+                <w:sz w:val="20"/>
+                <w:szCs w:val="20"/>
+              </w:rPr>
+            </w:pPr>
+            <w:proofErr w:type="spellStart"/>
+            <w:r>
+              <w:rPr>
+                <w:i/>
+                <w:iCs/>
+                <w:color w:val="000000"/>
+                <w:sz w:val="20"/>
+                <w:szCs w:val="20"/>
+              </w:rPr>
+              <w:t>C</w:t>
+            </w:r>
+            <w:r>
+              <w:rPr>
+                <w:color w:val="000000"/>
+                <w:sz w:val="20"/>
+                <w:szCs w:val="20"/>
+                <w:vertAlign w:val="subscript"/>
+              </w:rPr>
+              <w:t>bg</w:t>
+            </w:r>
+            <w:proofErr w:type="spellEnd"/>
+          </w:p>
+        </w:tc>
+        <w:tc>
+          <w:tcPr>
+            <w:tcW w:w="1975" w:type="dxa"/>
+          </w:tcPr>
+          <w:p>
+            <w:pPr>
+              <w:spacing w:line="360" w:lineRule="auto"/>
+              <w:rPr>
+                <w:sz w:val="20"/>
+                <w:szCs w:val="20"/>
+              </w:rPr>
+            </w:pPr>
+            <w:r>
+              <w:rPr>
+                <w:sz w:val="20"/>
+                <w:szCs w:val="20"/>
+              </w:rPr>
+              <w:t>g</w:t>
+            </w:r>
+            <w:r>
+              <w:rPr>
+                <w:sz w:val="20"/>
+                <w:szCs w:val="20"/>
+              </w:rPr>
+              <w:t xml:space="preserve"> C</w:t>
+            </w:r>
+          </w:p>
+        </w:tc>
+        <w:tc>
+          <w:tcPr>
+            <w:tcW w:w="8052" w:type="dxa"/>
+          </w:tcPr>
+          <w:p>
+            <w:pPr>
+              <w:spacing w:line="360" w:lineRule="auto"/>
+              <w:rPr>
+                <w:sz w:val="20"/>
+                <w:szCs w:val="20"/>
+              </w:rPr>
+            </w:pPr>
+            <w:r>
+              <w:rPr>
+                <w:sz w:val="20"/>
+                <w:szCs w:val="20"/>
+              </w:rPr>
+              <w:t>belowground carbon biomass</w:t>
+            </w:r>
+          </w:p>
+        </w:tc>
+      </w:tr>
+      <w:tr>
+        <w:tc>
+          <w:tcPr>
+            <w:tcW w:w="1398" w:type="dxa"/>
+            <w:vAlign w:val="center"/>
+          </w:tcPr>
+          <w:p>
+            <w:pPr>
+              <w:spacing w:line="360" w:lineRule="auto"/>
+              <w:rPr>
+                <w:sz w:val="20"/>
+                <w:szCs w:val="20"/>
+              </w:rPr>
+            </w:pPr>
+            <w:r>
+              <w:rPr>
+                <w:i/>
+                <w:iCs/>
+                <w:color w:val="000000"/>
+                <w:sz w:val="20"/>
+                <w:szCs w:val="20"/>
+              </w:rPr>
+              <w:t>C</w:t>
+            </w:r>
+            <w:r>
+              <w:rPr>
+                <w:color w:val="000000"/>
+                <w:sz w:val="20"/>
+                <w:szCs w:val="20"/>
+                <w:vertAlign w:val="subscript"/>
+              </w:rPr>
+              <w:t>i</w:t>
+            </w:r>
+            <w:r>
+              <w:rPr>
+                <w:color w:val="000000"/>
+                <w:sz w:val="20"/>
+                <w:szCs w:val="20"/>
+              </w:rPr>
+              <w:t xml:space="preserve">: </w:t>
+            </w:r>
+            <w:r>
+              <w:rPr>
+                <w:i/>
+                <w:iCs/>
+                <w:color w:val="000000"/>
+                <w:sz w:val="20"/>
+                <w:szCs w:val="20"/>
+              </w:rPr>
+              <w:t>C</w:t>
+            </w:r>
+            <w:r>
+              <w:rPr>
+                <w:color w:val="000000"/>
+                <w:sz w:val="20"/>
+                <w:szCs w:val="20"/>
+                <w:vertAlign w:val="subscript"/>
+              </w:rPr>
+              <w:t>a</w:t>
+            </w:r>
+          </w:p>
+        </w:tc>
+        <w:tc>
+          <w:tcPr>
+            <w:tcW w:w="1975" w:type="dxa"/>
+          </w:tcPr>
+          <w:p>
+            <w:pPr>
+              <w:spacing w:line="360" w:lineRule="auto"/>
+              <w:rPr>
+                <w:sz w:val="20"/>
+                <w:szCs w:val="20"/>
+              </w:rPr>
+            </w:pPr>
+            <w:r>
+              <w:rPr>
+                <w:sz w:val="20"/>
+                <w:szCs w:val="20"/>
+              </w:rPr>
+              <w:t>unitless</w:t>
+            </w:r>
+          </w:p>
+        </w:tc>
+        <w:tc>
+          <w:tcPr>
+            <w:tcW w:w="8052" w:type="dxa"/>
+          </w:tcPr>
+          <w:p>
+            <w:pPr>
+              <w:spacing w:line="360" w:lineRule="auto"/>
+              <w:rPr>
+                <w:sz w:val="20"/>
+                <w:szCs w:val="20"/>
+              </w:rPr>
+            </w:pPr>
+            <w:r>
+              <w:rPr>
+                <w:sz w:val="20"/>
+                <w:szCs w:val="20"/>
+              </w:rPr>
+              <w:t>intercellular CO</w:t>
+            </w:r>
+            <w:r>
+              <w:rPr>
+                <w:sz w:val="20"/>
+                <w:szCs w:val="20"/>
+                <w:vertAlign w:val="subscript"/>
+              </w:rPr>
+              <w:t>2</w:t>
+            </w:r>
+            <w:r>
+              <w:rPr>
+                <w:sz w:val="20"/>
+                <w:szCs w:val="20"/>
+              </w:rPr>
+              <w:t>: atmospheric CO</w:t>
+            </w:r>
+            <w:r>
+              <w:rPr>
+                <w:sz w:val="20"/>
+                <w:szCs w:val="20"/>
+                <w:vertAlign w:val="subscript"/>
+              </w:rPr>
+              <w:t>2</w:t>
+            </w:r>
+          </w:p>
+        </w:tc>
+      </w:tr>
+      <w:tr>
+        <w:tc>
+          <w:tcPr>
+            <w:tcW w:w="1398" w:type="dxa"/>
+            <w:vAlign w:val="center"/>
+          </w:tcPr>
+          <w:p>
+            <w:pPr>
+              <w:spacing w:line="360" w:lineRule="auto"/>
+              <w:rPr>
+                <w:sz w:val="20"/>
+                <w:szCs w:val="20"/>
+              </w:rPr>
+            </w:pPr>
+            <w:proofErr w:type="spellStart"/>
+            <w:r>
+              <w:rPr>
+                <w:i/>
+                <w:iCs/>
+                <w:color w:val="000000"/>
+                <w:sz w:val="20"/>
+                <w:szCs w:val="20"/>
+              </w:rPr>
+              <w:t>g</w:t>
+            </w:r>
+            <w:r>
+              <w:rPr>
+                <w:color w:val="000000"/>
+                <w:sz w:val="20"/>
+                <w:szCs w:val="20"/>
+                <w:vertAlign w:val="subscript"/>
+              </w:rPr>
+              <w:t>s</w:t>
+            </w:r>
+            <w:proofErr w:type="spellEnd"/>
+          </w:p>
+        </w:tc>
+        <w:tc>
+          <w:tcPr>
+            <w:tcW w:w="1975" w:type="dxa"/>
+          </w:tcPr>
+          <w:p>
+            <w:pPr>
+              <w:spacing w:line="360" w:lineRule="auto"/>
+              <w:rPr>
+                <w:sz w:val="20"/>
+                <w:szCs w:val="20"/>
+              </w:rPr>
+            </w:pPr>
+            <w:r>
+              <w:rPr>
+                <w:sz w:val="20"/>
+                <w:szCs w:val="20"/>
+              </w:rPr>
+              <w:t xml:space="preserve">mol </w:t>
+            </w:r>
+            <w:r>
+              <w:rPr>
+                <w:sz w:val="20"/>
+                <w:szCs w:val="20"/>
+              </w:rPr>
+              <w:t>m</w:t>
+            </w:r>
+            <w:r>
+              <w:rPr>
+                <w:sz w:val="20"/>
+                <w:szCs w:val="20"/>
+                <w:vertAlign w:val="superscript"/>
+              </w:rPr>
+              <w:t>-2</w:t>
+            </w:r>
+            <w:r>
+              <w:rPr>
+                <w:sz w:val="20"/>
+                <w:szCs w:val="20"/>
+              </w:rPr>
+              <w:t xml:space="preserve"> </w:t>
+            </w:r>
+            <w:r>
+              <w:rPr>
+                <w:sz w:val="20"/>
+                <w:szCs w:val="20"/>
+              </w:rPr>
+              <w:t>s</w:t>
+            </w:r>
+            <w:r>
+              <w:rPr>
+                <w:sz w:val="20"/>
+                <w:szCs w:val="20"/>
+                <w:vertAlign w:val="superscript"/>
+              </w:rPr>
+              <w:t>-1</w:t>
+            </w:r>
+          </w:p>
+        </w:tc>
+        <w:tc>
+          <w:tcPr>
+            <w:tcW w:w="8052" w:type="dxa"/>
+          </w:tcPr>
+          <w:p>
+            <w:pPr>
+              <w:spacing w:line="360" w:lineRule="auto"/>
+              <w:rPr>
+                <w:sz w:val="20"/>
+                <w:szCs w:val="20"/>
+              </w:rPr>
+            </w:pPr>
+            <w:r>
+              <w:rPr>
+                <w:sz w:val="20"/>
+                <w:szCs w:val="20"/>
+              </w:rPr>
+              <w:t>stomatal conductance</w:t>
+            </w:r>
+          </w:p>
+        </w:tc>
+      </w:tr>
+      <w:tr>
+        <w:tc>
+          <w:tcPr>
+            <w:tcW w:w="1398" w:type="dxa"/>
+            <w:vAlign w:val="center"/>
+          </w:tcPr>
+          <w:p>
+            <w:pPr>
+              <w:spacing w:line="360" w:lineRule="auto"/>
+              <w:rPr>
+                <w:sz w:val="20"/>
+                <w:szCs w:val="20"/>
+              </w:rPr>
+            </w:pPr>
+            <w:proofErr w:type="spellStart"/>
+            <w:r>
+              <w:rPr>
+                <w:i/>
+                <w:iCs/>
+                <w:color w:val="000000"/>
+                <w:sz w:val="20"/>
+                <w:szCs w:val="20"/>
+              </w:rPr>
+              <w:t>iWUE</w:t>
+            </w:r>
+            <w:proofErr w:type="spellEnd"/>
+          </w:p>
+        </w:tc>
+        <w:tc>
+          <w:tcPr>
+            <w:tcW w:w="1975" w:type="dxa"/>
+          </w:tcPr>
+          <w:p>
+            <w:pPr>
+              <w:spacing w:line="360" w:lineRule="auto"/>
+              <w:rPr>
+                <w:sz w:val="20"/>
+                <w:szCs w:val="20"/>
+              </w:rPr>
+            </w:pPr>
+            <w:r>
+              <w:rPr>
+                <w:color w:val="000000" w:themeColor="text1"/>
+                <w:sz w:val="20"/>
+                <w:szCs w:val="20"/>
+                <w:lang w:val="el-GR"/>
+              </w:rPr>
+              <w:t>μ</w:t>
+            </w:r>
+            <w:r>
+              <w:rPr>
+                <w:color w:val="000000" w:themeColor="text1"/>
+                <w:sz w:val="20"/>
+                <w:szCs w:val="20"/>
+              </w:rPr>
+              <w:t>mol CO</w:t>
+            </w:r>
+            <w:r>
+              <w:rPr>
+                <w:color w:val="000000" w:themeColor="text1"/>
+                <w:sz w:val="20"/>
+                <w:szCs w:val="20"/>
+                <w:vertAlign w:val="subscript"/>
+              </w:rPr>
+              <w:t>2</w:t>
+            </w:r>
+            <w:r>
+              <w:rPr>
+                <w:color w:val="000000" w:themeColor="text1"/>
+                <w:sz w:val="20"/>
+                <w:szCs w:val="20"/>
+              </w:rPr>
+              <w:t xml:space="preserve"> mol</w:t>
+            </w:r>
+            <w:r>
+              <w:rPr>
+                <w:color w:val="000000" w:themeColor="text1"/>
+                <w:sz w:val="20"/>
+                <w:szCs w:val="20"/>
+                <w:vertAlign w:val="superscript"/>
+              </w:rPr>
+              <w:t>-1</w:t>
+            </w:r>
+            <w:r>
+              <w:rPr>
+                <w:color w:val="000000" w:themeColor="text1"/>
+                <w:sz w:val="20"/>
+                <w:szCs w:val="20"/>
+              </w:rPr>
+              <w:t xml:space="preserve"> H</w:t>
+            </w:r>
+            <w:r>
+              <w:rPr>
+                <w:color w:val="000000" w:themeColor="text1"/>
+                <w:sz w:val="20"/>
+                <w:szCs w:val="20"/>
+                <w:vertAlign w:val="subscript"/>
+              </w:rPr>
+              <w:t>2</w:t>
+            </w:r>
+            <w:r>
+              <w:rPr>
+                <w:color w:val="000000" w:themeColor="text1"/>
+                <w:sz w:val="20"/>
+                <w:szCs w:val="20"/>
+              </w:rPr>
+              <w:t>O</w:t>
+            </w:r>
+          </w:p>
+        </w:tc>
+        <w:tc>
+          <w:tcPr>
+            <w:tcW w:w="8052" w:type="dxa"/>
+          </w:tcPr>
+          <w:p>
+            <w:pPr>
+              <w:spacing w:line="360" w:lineRule="auto"/>
+              <w:rPr>
+                <w:sz w:val="20"/>
+                <w:szCs w:val="20"/>
+              </w:rPr>
+            </w:pPr>
+            <w:r>
+              <w:rPr>
+                <w:sz w:val="20"/>
+                <w:szCs w:val="20"/>
+              </w:rPr>
+              <w:t>intrinsic water-use efficiency</w:t>
+            </w:r>
+          </w:p>
+        </w:tc>
+      </w:tr>
+      <w:tr>
+        <w:tc>
+          <w:tcPr>
+            <w:tcW w:w="1398" w:type="dxa"/>
+            <w:vAlign w:val="center"/>
+          </w:tcPr>
+          <w:p>
+            <w:pPr>
+              <w:spacing w:line="360" w:lineRule="auto"/>
+              <w:rPr>
+                <w:sz w:val="20"/>
+                <w:szCs w:val="20"/>
+              </w:rPr>
+            </w:pPr>
+            <w:r>
+              <w:rPr>
+                <w:i/>
+                <w:iCs/>
+                <w:color w:val="000000"/>
+                <w:sz w:val="20"/>
+                <w:szCs w:val="20"/>
+              </w:rPr>
+              <w:t>J</w:t>
+            </w:r>
+            <w:r>
+              <w:rPr>
+                <w:color w:val="000000"/>
+                <w:sz w:val="20"/>
+                <w:szCs w:val="20"/>
+                <w:vertAlign w:val="subscript"/>
+              </w:rPr>
+              <w:t>max25</w:t>
+            </w:r>
+          </w:p>
+        </w:tc>
+        <w:tc>
+          <w:tcPr>
+            <w:tcW w:w="1975" w:type="dxa"/>
+          </w:tcPr>
+          <w:p>
+            <w:pPr>
+              <w:spacing w:line="360" w:lineRule="auto"/>
+              <w:rPr>
+                <w:sz w:val="20"/>
+                <w:szCs w:val="20"/>
+              </w:rPr>
+            </w:pPr>
+            <w:r>
+              <w:rPr>
+                <w:sz w:val="20"/>
+                <w:szCs w:val="20"/>
+                <w:lang w:val="el-GR"/>
+              </w:rPr>
+              <w:t>μ</w:t>
+            </w:r>
+            <w:r>
+              <w:rPr>
+                <w:sz w:val="20"/>
+                <w:szCs w:val="20"/>
+              </w:rPr>
+              <w:t>mol m</w:t>
+            </w:r>
+            <w:r>
+              <w:rPr>
+                <w:sz w:val="20"/>
+                <w:szCs w:val="20"/>
+                <w:vertAlign w:val="superscript"/>
+              </w:rPr>
+              <w:t>-2</w:t>
+            </w:r>
+            <w:r>
+              <w:rPr>
+                <w:sz w:val="20"/>
+                <w:szCs w:val="20"/>
+              </w:rPr>
+              <w:t xml:space="preserve"> </w:t>
+            </w:r>
+            <w:r>
+              <w:rPr>
+                <w:sz w:val="20"/>
+                <w:szCs w:val="20"/>
+              </w:rPr>
+              <w:t>s</w:t>
+            </w:r>
+            <w:r>
+              <w:rPr>
+                <w:sz w:val="20"/>
+                <w:szCs w:val="20"/>
+                <w:vertAlign w:val="superscript"/>
+              </w:rPr>
+              <w:t>-1</w:t>
+            </w:r>
+          </w:p>
+        </w:tc>
+        <w:tc>
+          <w:tcPr>
+            <w:tcW w:w="8052" w:type="dxa"/>
+          </w:tcPr>
+          <w:p>
+            <w:pPr>
+              <w:spacing w:line="360" w:lineRule="auto"/>
+              <w:rPr>
+                <w:sz w:val="20"/>
+                <w:szCs w:val="20"/>
+              </w:rPr>
+            </w:pPr>
+            <w:r>
+              <w:rPr>
+                <w:sz w:val="20"/>
+                <w:szCs w:val="20"/>
+              </w:rPr>
+              <w:t>maximum RuBP regeneration</w:t>
+            </w:r>
+            <w:r>
+              <w:rPr>
+                <w:sz w:val="20"/>
+                <w:szCs w:val="20"/>
+              </w:rPr>
+              <w:t xml:space="preserve"> rate</w:t>
+            </w:r>
+            <w:r>
+              <w:rPr>
+                <w:sz w:val="20"/>
+                <w:szCs w:val="20"/>
+              </w:rPr>
+              <w:t>, standardized to 25</w:t>
+            </w:r>
+            <w:r>
+              <w:rPr>
+                <w:sz w:val="20"/>
+                <w:szCs w:val="20"/>
+              </w:rPr>
+              <w:sym w:font="Symbol" w:char="F0B0"/>
+            </w:r>
+            <w:r>
+              <w:rPr>
+                <w:sz w:val="20"/>
+                <w:szCs w:val="20"/>
+              </w:rPr>
+              <w:t>C</w:t>
+            </w:r>
+          </w:p>
+        </w:tc>
+      </w:tr>
+      <w:tr>
+        <w:tc>
+          <w:tcPr>
+            <w:tcW w:w="1398" w:type="dxa"/>
+            <w:vAlign w:val="center"/>
+          </w:tcPr>
+          <w:p>
+            <w:pPr>
+              <w:spacing w:line="360" w:lineRule="auto"/>
+              <w:rPr>
+                <w:sz w:val="20"/>
+                <w:szCs w:val="20"/>
+              </w:rPr>
+            </w:pPr>
+            <w:r>
+              <w:rPr>
+                <w:i/>
+                <w:iCs/>
+                <w:color w:val="000000"/>
+                <w:sz w:val="20"/>
+                <w:szCs w:val="20"/>
+              </w:rPr>
+              <w:t>J</w:t>
+            </w:r>
+            <w:r>
+              <w:rPr>
+                <w:color w:val="000000"/>
+                <w:sz w:val="20"/>
+                <w:szCs w:val="20"/>
+                <w:vertAlign w:val="subscript"/>
+              </w:rPr>
+              <w:t>max25</w:t>
+            </w:r>
+            <w:r>
+              <w:rPr>
+                <w:color w:val="000000"/>
+                <w:sz w:val="20"/>
+                <w:szCs w:val="20"/>
+              </w:rPr>
+              <w:t>:</w:t>
+            </w:r>
+            <w:r>
+              <w:rPr>
+                <w:i/>
+                <w:iCs/>
+                <w:color w:val="000000"/>
+                <w:sz w:val="20"/>
+                <w:szCs w:val="20"/>
+              </w:rPr>
+              <w:t xml:space="preserve"> V</w:t>
+            </w:r>
+            <w:r>
+              <w:rPr>
+                <w:color w:val="000000"/>
+                <w:sz w:val="20"/>
+                <w:szCs w:val="20"/>
+                <w:vertAlign w:val="subscript"/>
+              </w:rPr>
+              <w:t>cmax25</w:t>
+            </w:r>
+          </w:p>
+        </w:tc>
+        <w:tc>
+          <w:tcPr>
+            <w:tcW w:w="1975" w:type="dxa"/>
+          </w:tcPr>
+          <w:p>
+            <w:pPr>
+              <w:spacing w:line="360" w:lineRule="auto"/>
+              <w:rPr>
+                <w:sz w:val="20"/>
+                <w:szCs w:val="20"/>
+              </w:rPr>
+            </w:pPr>
+            <w:r>
+              <w:rPr>
+                <w:sz w:val="20"/>
+                <w:szCs w:val="20"/>
+              </w:rPr>
+              <w:t>unitless</w:t>
+            </w:r>
+          </w:p>
+        </w:tc>
+        <w:tc>
+          <w:tcPr>
+            <w:tcW w:w="8052" w:type="dxa"/>
+          </w:tcPr>
+          <w:p>
+            <w:pPr>
+              <w:rPr>
+                <w:sz w:val="20"/>
+                <w:szCs w:val="20"/>
+              </w:rPr>
+            </w:pPr>
+            <w:r>
+              <w:rPr>
+                <w:sz w:val="20"/>
+                <w:szCs w:val="20"/>
+              </w:rPr>
+              <w:t>maximum RuBP regeneration</w:t>
+            </w:r>
+            <w:r>
+              <w:rPr>
+                <w:sz w:val="20"/>
+                <w:szCs w:val="20"/>
+              </w:rPr>
+              <w:t xml:space="preserve"> rate</w:t>
+            </w:r>
+            <w:r>
+              <w:rPr>
+                <w:sz w:val="20"/>
+                <w:szCs w:val="20"/>
+              </w:rPr>
+              <w:t xml:space="preserve">: </w:t>
+            </w:r>
+            <w:r>
+              <w:rPr>
+                <w:sz w:val="20"/>
+                <w:szCs w:val="20"/>
+              </w:rPr>
+              <w:t>maximum Rubisco carboxylation</w:t>
+            </w:r>
+            <w:r>
+              <w:rPr>
+                <w:sz w:val="20"/>
+                <w:szCs w:val="20"/>
+              </w:rPr>
+              <w:t xml:space="preserve"> rate</w:t>
+            </w:r>
+            <w:r>
+              <w:rPr>
+                <w:sz w:val="20"/>
+                <w:szCs w:val="20"/>
+              </w:rPr>
+              <w:t xml:space="preserve">, </w:t>
+            </w:r>
+            <w:r>
+              <w:rPr>
+                <w:sz w:val="20"/>
+                <w:szCs w:val="20"/>
+              </w:rPr>
+              <w:t>standardized to 25</w:t>
+            </w:r>
+            <w:r>
+              <w:rPr>
+                <w:sz w:val="20"/>
+                <w:szCs w:val="20"/>
+              </w:rPr>
+              <w:sym w:font="Symbol" w:char="F0B0"/>
+            </w:r>
+            <w:r>
+              <w:rPr>
+                <w:sz w:val="20"/>
+                <w:szCs w:val="20"/>
+              </w:rPr>
+              <w:t>C</w:t>
+            </w:r>
+          </w:p>
+        </w:tc>
+      </w:tr>
+      <w:tr>
+        <w:tc>
+          <w:tcPr>
+            <w:tcW w:w="1398" w:type="dxa"/>
+            <w:vAlign w:val="center"/>
+          </w:tcPr>
+          <w:p>
+            <w:pPr>
+              <w:spacing w:line="360" w:lineRule="auto"/>
+              <w:rPr>
+                <w:sz w:val="20"/>
+                <w:szCs w:val="20"/>
+              </w:rPr>
+            </w:pPr>
+            <w:proofErr w:type="spellStart"/>
+            <w:r>
+              <w:rPr>
+                <w:i/>
+                <w:iCs/>
+                <w:color w:val="000000"/>
+                <w:sz w:val="20"/>
+                <w:szCs w:val="20"/>
+              </w:rPr>
+              <w:t>N</w:t>
+            </w:r>
+            <w:r>
+              <w:rPr>
+                <w:color w:val="000000"/>
+                <w:sz w:val="20"/>
+                <w:szCs w:val="20"/>
+                <w:vertAlign w:val="subscript"/>
+              </w:rPr>
+              <w:t>area</w:t>
+            </w:r>
+            <w:proofErr w:type="spellEnd"/>
+          </w:p>
+        </w:tc>
+        <w:tc>
+          <w:tcPr>
+            <w:tcW w:w="1975" w:type="dxa"/>
+          </w:tcPr>
+          <w:p>
+            <w:pPr>
+              <w:spacing w:line="360" w:lineRule="auto"/>
+              <w:rPr>
+                <w:sz w:val="20"/>
+                <w:szCs w:val="20"/>
+              </w:rPr>
+            </w:pPr>
+            <w:r>
+              <w:rPr>
+                <w:sz w:val="20"/>
+                <w:szCs w:val="20"/>
+              </w:rPr>
+              <w:t>g</w:t>
+            </w:r>
+            <w:r>
+              <w:rPr>
+                <w:sz w:val="20"/>
+                <w:szCs w:val="20"/>
+              </w:rPr>
+              <w:t xml:space="preserve"> N</w:t>
+            </w:r>
+            <w:r>
+              <w:rPr>
+                <w:sz w:val="20"/>
+                <w:szCs w:val="20"/>
+              </w:rPr>
+              <w:t xml:space="preserve"> m</w:t>
+            </w:r>
+            <w:r>
+              <w:rPr>
+                <w:sz w:val="20"/>
+                <w:szCs w:val="20"/>
+                <w:vertAlign w:val="superscript"/>
+              </w:rPr>
+              <w:t>-2</w:t>
+            </w:r>
+          </w:p>
+        </w:tc>
+        <w:tc>
+          <w:tcPr>
+            <w:tcW w:w="8052" w:type="dxa"/>
+          </w:tcPr>
+          <w:p>
+            <w:pPr>
+              <w:spacing w:line="360" w:lineRule="auto"/>
+              <w:rPr>
+                <w:sz w:val="20"/>
+                <w:szCs w:val="20"/>
+              </w:rPr>
+            </w:pPr>
+            <w:r>
+              <w:rPr>
+                <w:sz w:val="20"/>
+                <w:szCs w:val="20"/>
+              </w:rPr>
+              <w:t>leaf nitrogen per leaf area</w:t>
+            </w:r>
+          </w:p>
+        </w:tc>
+      </w:tr>
+      <w:tr>
+        <w:tc>
+          <w:tcPr>
+            <w:tcW w:w="1398" w:type="dxa"/>
+            <w:vAlign w:val="center"/>
+          </w:tcPr>
+          <w:p>
+            <w:pPr>
+              <w:spacing w:line="360" w:lineRule="auto"/>
+              <w:rPr>
+                <w:sz w:val="20"/>
+                <w:szCs w:val="20"/>
+              </w:rPr>
+            </w:pPr>
+            <w:proofErr w:type="spellStart"/>
+            <w:r>
+              <w:rPr>
+                <w:i/>
+                <w:iCs/>
+                <w:color w:val="000000"/>
+                <w:sz w:val="20"/>
+                <w:szCs w:val="20"/>
+              </w:rPr>
+              <w:t>N</w:t>
+            </w:r>
+            <w:r>
+              <w:rPr>
+                <w:color w:val="000000"/>
+                <w:sz w:val="20"/>
+                <w:szCs w:val="20"/>
+                <w:vertAlign w:val="subscript"/>
+              </w:rPr>
+              <w:t>area</w:t>
+            </w:r>
+            <w:r>
+              <w:rPr>
+                <w:color w:val="000000"/>
+                <w:sz w:val="20"/>
+                <w:szCs w:val="20"/>
+              </w:rPr>
+              <w:t>:</w:t>
+            </w:r>
+            <w:r>
+              <w:rPr>
+                <w:i/>
+                <w:iCs/>
+                <w:color w:val="000000"/>
+                <w:sz w:val="20"/>
+                <w:szCs w:val="20"/>
+              </w:rPr>
+              <w:t>g</w:t>
+            </w:r>
+            <w:r>
+              <w:rPr>
+                <w:color w:val="000000"/>
+                <w:sz w:val="20"/>
+                <w:szCs w:val="20"/>
+                <w:vertAlign w:val="subscript"/>
+              </w:rPr>
+              <w:t>s</w:t>
+            </w:r>
+            <w:proofErr w:type="spellEnd"/>
+          </w:p>
+        </w:tc>
+        <w:tc>
+          <w:tcPr>
+            <w:tcW w:w="1975" w:type="dxa"/>
+          </w:tcPr>
+          <w:p>
+            <w:pPr>
+              <w:spacing w:line="360" w:lineRule="auto"/>
+              <w:rPr>
+                <w:sz w:val="20"/>
+                <w:szCs w:val="20"/>
+              </w:rPr>
+            </w:pPr>
+            <w:r>
+              <w:rPr>
+                <w:color w:val="000000" w:themeColor="text1"/>
+                <w:sz w:val="20"/>
+                <w:szCs w:val="20"/>
+              </w:rPr>
+              <w:t>g</w:t>
+            </w:r>
+            <w:r>
+              <w:rPr>
+                <w:color w:val="000000" w:themeColor="text1"/>
+                <w:sz w:val="20"/>
+                <w:szCs w:val="20"/>
+              </w:rPr>
+              <w:t xml:space="preserve"> </w:t>
+            </w:r>
+            <w:r>
+              <w:rPr>
+                <w:color w:val="000000" w:themeColor="text1"/>
+                <w:sz w:val="20"/>
+                <w:szCs w:val="20"/>
+              </w:rPr>
+              <w:t>N s mol</w:t>
+            </w:r>
+            <w:r>
+              <w:rPr>
+                <w:color w:val="000000" w:themeColor="text1"/>
+                <w:sz w:val="20"/>
+                <w:szCs w:val="20"/>
+                <w:vertAlign w:val="superscript"/>
+              </w:rPr>
+              <w:t>-1</w:t>
+            </w:r>
+            <w:r>
+              <w:rPr>
+                <w:color w:val="000000" w:themeColor="text1"/>
+                <w:sz w:val="20"/>
+                <w:szCs w:val="20"/>
+              </w:rPr>
+              <w:t xml:space="preserve"> H</w:t>
+            </w:r>
+            <w:r>
+              <w:rPr>
+                <w:color w:val="000000" w:themeColor="text1"/>
+                <w:sz w:val="20"/>
+                <w:szCs w:val="20"/>
+                <w:vertAlign w:val="subscript"/>
+              </w:rPr>
+              <w:t>2</w:t>
+            </w:r>
+            <w:r>
+              <w:rPr>
+                <w:color w:val="000000" w:themeColor="text1"/>
+                <w:sz w:val="20"/>
+                <w:szCs w:val="20"/>
+              </w:rPr>
+              <w:t>O</w:t>
+            </w:r>
+          </w:p>
+        </w:tc>
+        <w:tc>
+          <w:tcPr>
+            <w:tcW w:w="8052" w:type="dxa"/>
+          </w:tcPr>
+          <w:p>
+            <w:pPr>
+              <w:spacing w:line="360" w:lineRule="auto"/>
+              <w:rPr>
+                <w:sz w:val="20"/>
+                <w:szCs w:val="20"/>
+              </w:rPr>
+            </w:pPr>
+            <w:r>
+              <w:rPr>
+                <w:sz w:val="20"/>
+                <w:szCs w:val="20"/>
+              </w:rPr>
+              <w:t>leaf nitrogen per stomatal conductance</w:t>
+            </w:r>
+          </w:p>
+        </w:tc>
+      </w:tr>
+      <w:tr>
+        <w:tc>
+          <w:tcPr>
+            <w:tcW w:w="1398" w:type="dxa"/>
+            <w:vAlign w:val="center"/>
+          </w:tcPr>
+          <w:p>
+            <w:pPr>
+              <w:spacing w:line="360" w:lineRule="auto"/>
+              <w:rPr>
+                <w:sz w:val="20"/>
+                <w:szCs w:val="20"/>
+              </w:rPr>
+            </w:pPr>
+            <w:proofErr w:type="spellStart"/>
+            <w:r>
+              <w:rPr>
+                <w:i/>
+                <w:iCs/>
+                <w:color w:val="000000"/>
+                <w:sz w:val="20"/>
+                <w:szCs w:val="20"/>
+              </w:rPr>
+              <w:t>N</w:t>
+            </w:r>
+            <w:r>
+              <w:rPr>
+                <w:color w:val="000000"/>
+                <w:sz w:val="20"/>
+                <w:szCs w:val="20"/>
+                <w:vertAlign w:val="subscript"/>
+              </w:rPr>
+              <w:t>cost</w:t>
+            </w:r>
+            <w:proofErr w:type="spellEnd"/>
+          </w:p>
+        </w:tc>
+        <w:tc>
+          <w:tcPr>
+            <w:tcW w:w="1975" w:type="dxa"/>
+          </w:tcPr>
+          <w:p>
+            <w:pPr>
+              <w:spacing w:line="360" w:lineRule="auto"/>
+              <w:rPr>
+                <w:sz w:val="20"/>
+                <w:szCs w:val="20"/>
+              </w:rPr>
+            </w:pPr>
+            <w:r>
+              <w:rPr>
+                <w:sz w:val="20"/>
+                <w:szCs w:val="20"/>
+              </w:rPr>
+              <w:t>g</w:t>
+            </w:r>
+            <w:r>
+              <w:rPr>
+                <w:sz w:val="20"/>
+                <w:szCs w:val="20"/>
+              </w:rPr>
+              <w:t xml:space="preserve"> </w:t>
+            </w:r>
+            <w:r>
+              <w:rPr>
+                <w:sz w:val="20"/>
+                <w:szCs w:val="20"/>
+              </w:rPr>
+              <w:t>C g</w:t>
+            </w:r>
+            <w:r>
+              <w:rPr>
+                <w:sz w:val="20"/>
+                <w:szCs w:val="20"/>
+                <w:vertAlign w:val="superscript"/>
+              </w:rPr>
+              <w:t>-1</w:t>
+            </w:r>
+            <w:r>
+              <w:rPr>
+                <w:sz w:val="20"/>
+                <w:szCs w:val="20"/>
+              </w:rPr>
+              <w:t xml:space="preserve"> </w:t>
+            </w:r>
+            <w:r>
+              <w:rPr>
+                <w:sz w:val="20"/>
+                <w:szCs w:val="20"/>
+              </w:rPr>
+              <w:t>N</w:t>
+            </w:r>
+          </w:p>
+        </w:tc>
+        <w:tc>
+          <w:tcPr>
+            <w:tcW w:w="8052" w:type="dxa"/>
+          </w:tcPr>
+          <w:p>
+            <w:pPr>
+              <w:spacing w:line="360" w:lineRule="auto"/>
+              <w:rPr>
+                <w:sz w:val="20"/>
+                <w:szCs w:val="20"/>
+              </w:rPr>
+            </w:pPr>
+            <w:r>
+              <w:rPr>
+                <w:sz w:val="20"/>
+                <w:szCs w:val="20"/>
+              </w:rPr>
+              <w:t>structural carbon costs to acquire nitrogen</w:t>
+            </w:r>
+          </w:p>
+        </w:tc>
+      </w:tr>
+      <w:tr>
+        <w:tc>
+          <w:tcPr>
+            <w:tcW w:w="1398" w:type="dxa"/>
+            <w:vAlign w:val="center"/>
+          </w:tcPr>
+          <w:p>
+            <w:pPr>
+              <w:spacing w:line="360" w:lineRule="auto"/>
+              <w:rPr>
+                <w:sz w:val="20"/>
+                <w:szCs w:val="20"/>
+              </w:rPr>
+            </w:pPr>
+            <w:proofErr w:type="spellStart"/>
+            <w:r>
+              <w:rPr>
+                <w:i/>
+                <w:iCs/>
+                <w:color w:val="000000"/>
+                <w:sz w:val="20"/>
+                <w:szCs w:val="20"/>
+              </w:rPr>
+              <w:t>N</w:t>
+            </w:r>
+            <w:r>
+              <w:rPr>
+                <w:color w:val="000000"/>
+                <w:sz w:val="20"/>
+                <w:szCs w:val="20"/>
+                <w:vertAlign w:val="subscript"/>
+              </w:rPr>
+              <w:t>mass</w:t>
+            </w:r>
+            <w:proofErr w:type="spellEnd"/>
+          </w:p>
+        </w:tc>
+        <w:tc>
+          <w:tcPr>
+            <w:tcW w:w="1975" w:type="dxa"/>
+          </w:tcPr>
+          <w:p>
+            <w:pPr>
+              <w:spacing w:line="360" w:lineRule="auto"/>
+              <w:rPr>
+                <w:sz w:val="20"/>
+                <w:szCs w:val="20"/>
+              </w:rPr>
+            </w:pPr>
+            <w:r>
+              <w:rPr>
+                <w:sz w:val="20"/>
+                <w:szCs w:val="20"/>
+              </w:rPr>
+              <w:t>g</w:t>
+            </w:r>
+            <w:r>
+              <w:rPr>
+                <w:sz w:val="20"/>
+                <w:szCs w:val="20"/>
+              </w:rPr>
+              <w:t xml:space="preserve"> N</w:t>
+            </w:r>
+            <w:r>
+              <w:rPr>
+                <w:sz w:val="20"/>
+                <w:szCs w:val="20"/>
+              </w:rPr>
+              <w:t xml:space="preserve"> g</w:t>
+            </w:r>
+            <w:r>
+              <w:rPr>
+                <w:sz w:val="20"/>
+                <w:szCs w:val="20"/>
+                <w:vertAlign w:val="superscript"/>
+              </w:rPr>
+              <w:t>-1</w:t>
+            </w:r>
+            <w:r>
+              <w:rPr>
+                <w:sz w:val="20"/>
+                <w:szCs w:val="20"/>
+              </w:rPr>
+              <w:t xml:space="preserve"> biomass</w:t>
+            </w:r>
+          </w:p>
+        </w:tc>
+        <w:tc>
+          <w:tcPr>
+            <w:tcW w:w="8052" w:type="dxa"/>
+          </w:tcPr>
+          <w:p>
+            <w:pPr>
+              <w:spacing w:line="360" w:lineRule="auto"/>
+              <w:rPr>
+                <w:sz w:val="20"/>
+                <w:szCs w:val="20"/>
+              </w:rPr>
+            </w:pPr>
+            <w:r>
+              <w:rPr>
+                <w:sz w:val="20"/>
+                <w:szCs w:val="20"/>
+              </w:rPr>
+              <w:t>leaf nitrogen content</w:t>
+            </w:r>
+          </w:p>
+        </w:tc>
+      </w:tr>
+      <w:tr>
+        <w:tc>
+          <w:tcPr>
+            <w:tcW w:w="1398" w:type="dxa"/>
+            <w:vAlign w:val="center"/>
+          </w:tcPr>
+          <w:p>
+            <w:pPr>
+              <w:spacing w:line="360" w:lineRule="auto"/>
+              <w:rPr>
+                <w:i/>
+                <w:iCs/>
+                <w:sz w:val="20"/>
+                <w:szCs w:val="20"/>
+              </w:rPr>
+            </w:pPr>
+            <w:proofErr w:type="spellStart"/>
+            <w:r>
+              <w:rPr>
+                <w:i/>
+                <w:iCs/>
+                <w:color w:val="000000"/>
+                <w:sz w:val="20"/>
+                <w:szCs w:val="20"/>
+              </w:rPr>
+              <w:t>N</w:t>
+            </w:r>
+            <w:r>
+              <w:rPr>
+                <w:color w:val="000000"/>
+                <w:sz w:val="20"/>
+                <w:szCs w:val="20"/>
+                <w:vertAlign w:val="subscript"/>
+              </w:rPr>
+              <w:t>wp</w:t>
+            </w:r>
+            <w:proofErr w:type="spellEnd"/>
+          </w:p>
+        </w:tc>
+        <w:tc>
+          <w:tcPr>
+            <w:tcW w:w="1975" w:type="dxa"/>
+          </w:tcPr>
+          <w:p>
+            <w:pPr>
+              <w:spacing w:line="360" w:lineRule="auto"/>
+              <w:rPr>
+                <w:sz w:val="20"/>
+                <w:szCs w:val="20"/>
+              </w:rPr>
+            </w:pPr>
+            <w:r>
+              <w:rPr>
+                <w:sz w:val="20"/>
+                <w:szCs w:val="20"/>
+              </w:rPr>
+              <w:t>g</w:t>
+            </w:r>
+            <w:r>
+              <w:rPr>
+                <w:sz w:val="20"/>
+                <w:szCs w:val="20"/>
+              </w:rPr>
+              <w:t xml:space="preserve"> N</w:t>
+            </w:r>
+          </w:p>
+        </w:tc>
+        <w:tc>
+          <w:tcPr>
+            <w:tcW w:w="8052" w:type="dxa"/>
+          </w:tcPr>
+          <w:p>
+            <w:pPr>
+              <w:spacing w:line="360" w:lineRule="auto"/>
+              <w:rPr>
+                <w:sz w:val="20"/>
+                <w:szCs w:val="20"/>
+              </w:rPr>
+            </w:pPr>
+            <w:r>
+              <w:rPr>
+                <w:sz w:val="20"/>
+                <w:szCs w:val="20"/>
+              </w:rPr>
+              <w:t>whole plant nitrogen biomass</w:t>
+            </w:r>
+          </w:p>
+        </w:tc>
+      </w:tr>
+      <w:tr>
+        <w:tc>
+          <w:tcPr>
+            <w:tcW w:w="1398" w:type="dxa"/>
+            <w:vAlign w:val="center"/>
+          </w:tcPr>
+          <w:p>
+            <w:pPr>
+              <w:spacing w:line="360" w:lineRule="auto"/>
+              <w:rPr>
+                <w:sz w:val="20"/>
+                <w:szCs w:val="20"/>
+              </w:rPr>
+            </w:pPr>
+            <w:r>
+              <w:rPr>
+                <w:i/>
+                <w:iCs/>
+                <w:color w:val="000000"/>
+                <w:sz w:val="20"/>
+                <w:szCs w:val="20"/>
+              </w:rPr>
+              <w:t>PNUE</w:t>
+            </w:r>
+          </w:p>
+        </w:tc>
+        <w:tc>
+          <w:tcPr>
+            <w:tcW w:w="1975" w:type="dxa"/>
+          </w:tcPr>
+          <w:p>
+            <w:pPr>
+              <w:spacing w:line="360" w:lineRule="auto"/>
+              <w:rPr>
+                <w:sz w:val="20"/>
+                <w:szCs w:val="20"/>
+              </w:rPr>
+            </w:pPr>
+            <w:r>
+              <w:rPr>
+                <w:color w:val="000000" w:themeColor="text1"/>
+                <w:sz w:val="20"/>
+                <w:szCs w:val="20"/>
+              </w:rPr>
+              <w:t>µmol CO</w:t>
+            </w:r>
+            <w:r>
+              <w:rPr>
+                <w:color w:val="000000" w:themeColor="text1"/>
+                <w:sz w:val="20"/>
+                <w:szCs w:val="20"/>
+                <w:vertAlign w:val="subscript"/>
+              </w:rPr>
+              <w:t>2</w:t>
+            </w:r>
+            <w:r>
+              <w:rPr>
+                <w:color w:val="000000" w:themeColor="text1"/>
+                <w:sz w:val="20"/>
+                <w:szCs w:val="20"/>
+              </w:rPr>
+              <w:t xml:space="preserve"> g</w:t>
+            </w:r>
+            <w:r>
+              <w:rPr>
+                <w:color w:val="000000" w:themeColor="text1"/>
+                <w:sz w:val="20"/>
+                <w:szCs w:val="20"/>
+                <w:vertAlign w:val="superscript"/>
+              </w:rPr>
+              <w:t>-1</w:t>
+            </w:r>
+            <w:r>
+              <w:rPr>
+                <w:color w:val="000000" w:themeColor="text1"/>
+                <w:sz w:val="20"/>
+                <w:szCs w:val="20"/>
+              </w:rPr>
+              <w:t xml:space="preserve"> </w:t>
+            </w:r>
+            <w:r>
+              <w:rPr>
+                <w:color w:val="000000" w:themeColor="text1"/>
+                <w:sz w:val="20"/>
+                <w:szCs w:val="20"/>
+              </w:rPr>
+              <w:t>N</w:t>
+            </w:r>
+            <w:r>
+              <w:rPr>
+                <w:color w:val="000000" w:themeColor="text1"/>
+                <w:sz w:val="20"/>
+                <w:szCs w:val="20"/>
+              </w:rPr>
+              <w:t xml:space="preserve"> </w:t>
+            </w:r>
+            <w:r>
+              <w:rPr>
+                <w:color w:val="000000" w:themeColor="text1"/>
+                <w:sz w:val="20"/>
+                <w:szCs w:val="20"/>
+              </w:rPr>
+              <w:t>s</w:t>
+            </w:r>
+            <w:r>
+              <w:rPr>
+                <w:color w:val="000000" w:themeColor="text1"/>
+                <w:sz w:val="20"/>
+                <w:szCs w:val="20"/>
+                <w:vertAlign w:val="superscript"/>
+              </w:rPr>
+              <w:t>-1</w:t>
+            </w:r>
+          </w:p>
+        </w:tc>
+        <w:tc>
+          <w:tcPr>
+            <w:tcW w:w="8052" w:type="dxa"/>
+          </w:tcPr>
+          <w:p>
+            <w:pPr>
+              <w:spacing w:line="360" w:lineRule="auto"/>
+              <w:rPr>
+                <w:sz w:val="20"/>
+                <w:szCs w:val="20"/>
+              </w:rPr>
+            </w:pPr>
+            <w:r>
+              <w:rPr>
+                <w:sz w:val="20"/>
+                <w:szCs w:val="20"/>
+              </w:rPr>
+              <w:t>photosynthetic nitrogen-use efficiency</w:t>
+            </w:r>
+          </w:p>
+        </w:tc>
+      </w:tr>
+      <w:tr>
+        <w:tc>
+          <w:tcPr>
+            <w:tcW w:w="1398" w:type="dxa"/>
+            <w:vAlign w:val="center"/>
+          </w:tcPr>
+          <w:p>
+            <w:pPr>
+              <w:spacing w:line="360" w:lineRule="auto"/>
+              <w:rPr>
+                <w:sz w:val="20"/>
+                <w:szCs w:val="20"/>
+              </w:rPr>
+            </w:pPr>
+            <w:proofErr w:type="spellStart"/>
+            <w:r>
+              <w:rPr>
+                <w:color w:val="000000"/>
+                <w:sz w:val="20"/>
+                <w:szCs w:val="20"/>
+              </w:rPr>
+              <w:t>R</w:t>
+            </w:r>
+            <w:r>
+              <w:rPr>
+                <w:color w:val="000000"/>
+                <w:sz w:val="20"/>
+                <w:szCs w:val="20"/>
+                <w:vertAlign w:val="subscript"/>
+              </w:rPr>
+              <w:t>bio</w:t>
+            </w:r>
+            <w:proofErr w:type="spellEnd"/>
+          </w:p>
+        </w:tc>
+        <w:tc>
+          <w:tcPr>
+            <w:tcW w:w="1975" w:type="dxa"/>
+          </w:tcPr>
+          <w:p>
+            <w:pPr>
+              <w:spacing w:line="360" w:lineRule="auto"/>
+              <w:rPr>
+                <w:sz w:val="20"/>
+                <w:szCs w:val="20"/>
+              </w:rPr>
+            </w:pPr>
+            <w:r>
+              <w:rPr>
+                <w:sz w:val="20"/>
+                <w:szCs w:val="20"/>
+              </w:rPr>
+              <w:t>g</w:t>
+            </w:r>
+            <w:r>
+              <w:rPr>
+                <w:sz w:val="20"/>
+                <w:szCs w:val="20"/>
+              </w:rPr>
+              <w:t xml:space="preserve"> biomass</w:t>
+            </w:r>
+          </w:p>
+        </w:tc>
+        <w:tc>
+          <w:tcPr>
+            <w:tcW w:w="8052" w:type="dxa"/>
+          </w:tcPr>
+          <w:p>
+            <w:pPr>
+              <w:spacing w:line="360" w:lineRule="auto"/>
+              <w:rPr>
+                <w:sz w:val="20"/>
+                <w:szCs w:val="20"/>
+              </w:rPr>
+            </w:pPr>
+            <w:r>
+              <w:rPr>
+                <w:sz w:val="20"/>
+                <w:szCs w:val="20"/>
+              </w:rPr>
+              <w:t>root biomass</w:t>
+            </w:r>
+          </w:p>
+        </w:tc>
+      </w:tr>
+      <w:tr>
+        <w:tc>
+          <w:tcPr>
+            <w:tcW w:w="1398" w:type="dxa"/>
+            <w:vAlign w:val="center"/>
+          </w:tcPr>
+          <w:p>
+            <w:pPr>
+              <w:spacing w:line="360" w:lineRule="auto"/>
+              <w:rPr>
+                <w:sz w:val="20"/>
+                <w:szCs w:val="20"/>
+              </w:rPr>
+            </w:pPr>
+            <w:r>
+              <w:rPr>
+                <w:i/>
+                <w:iCs/>
+                <w:color w:val="000000"/>
+                <w:sz w:val="20"/>
+                <w:szCs w:val="20"/>
+              </w:rPr>
+              <w:t>R</w:t>
+            </w:r>
+            <w:r>
+              <w:rPr>
+                <w:color w:val="000000"/>
+                <w:sz w:val="20"/>
+                <w:szCs w:val="20"/>
+                <w:vertAlign w:val="subscript"/>
+              </w:rPr>
+              <w:t>d25</w:t>
+            </w:r>
+          </w:p>
+        </w:tc>
+        <w:tc>
+          <w:tcPr>
+            <w:tcW w:w="1975" w:type="dxa"/>
+          </w:tcPr>
+          <w:p>
+            <w:pPr>
+              <w:spacing w:line="360" w:lineRule="auto"/>
+              <w:rPr>
+                <w:sz w:val="20"/>
+                <w:szCs w:val="20"/>
+              </w:rPr>
+            </w:pPr>
+            <w:r>
+              <w:rPr>
+                <w:sz w:val="20"/>
+                <w:szCs w:val="20"/>
+                <w:lang w:val="el-GR"/>
+              </w:rPr>
+              <w:t>μ</w:t>
+            </w:r>
+            <w:r>
+              <w:rPr>
+                <w:sz w:val="20"/>
+                <w:szCs w:val="20"/>
+              </w:rPr>
+              <w:t xml:space="preserve">mol </w:t>
+            </w:r>
+            <w:r>
+              <w:rPr>
+                <w:color w:val="000000" w:themeColor="text1"/>
+                <w:sz w:val="20"/>
+                <w:szCs w:val="20"/>
+              </w:rPr>
+              <w:t>CO</w:t>
+            </w:r>
+            <w:r>
+              <w:rPr>
+                <w:color w:val="000000" w:themeColor="text1"/>
+                <w:sz w:val="20"/>
+                <w:szCs w:val="20"/>
+                <w:vertAlign w:val="subscript"/>
+              </w:rPr>
+              <w:t>2</w:t>
+            </w:r>
+            <w:r>
+              <w:rPr>
+                <w:color w:val="000000" w:themeColor="text1"/>
+                <w:sz w:val="20"/>
+                <w:szCs w:val="20"/>
+              </w:rPr>
+              <w:t xml:space="preserve"> </w:t>
+            </w:r>
+            <w:r>
+              <w:rPr>
+                <w:sz w:val="20"/>
+                <w:szCs w:val="20"/>
+              </w:rPr>
+              <w:t>m</w:t>
+            </w:r>
+            <w:r>
+              <w:rPr>
+                <w:sz w:val="20"/>
+                <w:szCs w:val="20"/>
+                <w:vertAlign w:val="superscript"/>
+              </w:rPr>
+              <w:t>-2</w:t>
+            </w:r>
+            <w:r>
+              <w:rPr>
+                <w:sz w:val="20"/>
+                <w:szCs w:val="20"/>
+              </w:rPr>
+              <w:t xml:space="preserve"> </w:t>
+            </w:r>
+            <w:r>
+              <w:rPr>
+                <w:sz w:val="20"/>
+                <w:szCs w:val="20"/>
+              </w:rPr>
+              <w:t>s</w:t>
+            </w:r>
+            <w:r>
+              <w:rPr>
+                <w:sz w:val="20"/>
+                <w:szCs w:val="20"/>
+                <w:vertAlign w:val="superscript"/>
+              </w:rPr>
+              <w:t>-1</w:t>
+            </w:r>
+          </w:p>
+        </w:tc>
+        <w:tc>
+          <w:tcPr>
+            <w:tcW w:w="8052" w:type="dxa"/>
+          </w:tcPr>
+          <w:p>
+            <w:pPr>
+              <w:spacing w:line="360" w:lineRule="auto"/>
+              <w:rPr>
+                <w:sz w:val="20"/>
+                <w:szCs w:val="20"/>
+              </w:rPr>
+            </w:pPr>
+            <w:r>
+              <w:rPr>
+                <w:sz w:val="20"/>
+                <w:szCs w:val="20"/>
+              </w:rPr>
+              <w:t>dark respiration, standardized to 25</w:t>
+            </w:r>
+            <w:r>
+              <w:rPr>
+                <w:sz w:val="20"/>
+                <w:szCs w:val="20"/>
+              </w:rPr>
+              <w:sym w:font="Symbol" w:char="F0B0"/>
+            </w:r>
+            <w:r>
+              <w:rPr>
+                <w:sz w:val="20"/>
+                <w:szCs w:val="20"/>
+              </w:rPr>
+              <w:t>C</w:t>
+            </w:r>
+          </w:p>
+        </w:tc>
+      </w:tr>
+      <w:tr>
+        <w:tc>
+          <w:tcPr>
+            <w:tcW w:w="1398" w:type="dxa"/>
+            <w:vAlign w:val="center"/>
+          </w:tcPr>
+          <w:p>
+            <w:pPr>
+              <w:spacing w:line="360" w:lineRule="auto"/>
+              <w:rPr>
+                <w:sz w:val="20"/>
+                <w:szCs w:val="20"/>
+              </w:rPr>
+            </w:pPr>
+            <w:r>
+              <w:rPr>
+                <w:i/>
+                <w:iCs/>
+                <w:color w:val="000000"/>
+                <w:sz w:val="20"/>
+                <w:szCs w:val="20"/>
+              </w:rPr>
+              <w:t>R</w:t>
+            </w:r>
+            <w:r>
+              <w:rPr>
+                <w:color w:val="000000"/>
+                <w:sz w:val="20"/>
+                <w:szCs w:val="20"/>
+                <w:vertAlign w:val="subscript"/>
+              </w:rPr>
+              <w:t>d25</w:t>
+            </w:r>
+            <w:r>
+              <w:rPr>
+                <w:color w:val="000000"/>
+                <w:sz w:val="20"/>
+                <w:szCs w:val="20"/>
+              </w:rPr>
+              <w:t>:</w:t>
+            </w:r>
+            <w:r>
+              <w:rPr>
+                <w:i/>
+                <w:iCs/>
+                <w:color w:val="000000"/>
+                <w:sz w:val="20"/>
+                <w:szCs w:val="20"/>
+              </w:rPr>
+              <w:t>V</w:t>
+            </w:r>
+            <w:r>
+              <w:rPr>
+                <w:color w:val="000000"/>
+                <w:sz w:val="20"/>
+                <w:szCs w:val="20"/>
+                <w:vertAlign w:val="subscript"/>
+              </w:rPr>
+              <w:t>cmax25</w:t>
+            </w:r>
+          </w:p>
+        </w:tc>
+        <w:tc>
+          <w:tcPr>
+            <w:tcW w:w="1975" w:type="dxa"/>
+          </w:tcPr>
+          <w:p>
+            <w:pPr>
+              <w:rPr>
+                <w:sz w:val="20"/>
+                <w:szCs w:val="20"/>
+              </w:rPr>
+            </w:pPr>
+            <w:r>
+              <w:rPr>
+                <w:sz w:val="20"/>
+                <w:szCs w:val="20"/>
+              </w:rPr>
+              <w:t>unitless</w:t>
+            </w:r>
+          </w:p>
+        </w:tc>
+        <w:tc>
+          <w:tcPr>
+            <w:tcW w:w="8052" w:type="dxa"/>
+          </w:tcPr>
+          <w:p>
+            <w:pPr>
+              <w:rPr>
+                <w:sz w:val="20"/>
+                <w:szCs w:val="20"/>
+              </w:rPr>
+            </w:pPr>
+            <w:r>
+              <w:rPr>
+                <w:sz w:val="20"/>
+                <w:szCs w:val="20"/>
+              </w:rPr>
+              <w:t>dark respiration per maximum Rubisco carboxylation</w:t>
+            </w:r>
+            <w:r>
+              <w:rPr>
+                <w:sz w:val="20"/>
+                <w:szCs w:val="20"/>
+              </w:rPr>
+              <w:t xml:space="preserve"> rate</w:t>
+            </w:r>
+            <w:r>
+              <w:rPr>
+                <w:sz w:val="20"/>
+                <w:szCs w:val="20"/>
+              </w:rPr>
+              <w:t xml:space="preserve">; </w:t>
+            </w:r>
+            <w:r>
+              <w:rPr>
+                <w:sz w:val="20"/>
+                <w:szCs w:val="20"/>
+              </w:rPr>
+              <w:t>standardized to 25</w:t>
+            </w:r>
+            <w:r>
+              <w:rPr>
+                <w:sz w:val="20"/>
+                <w:szCs w:val="20"/>
+              </w:rPr>
+              <w:sym w:font="Symbol" w:char="F0B0"/>
+            </w:r>
+            <w:r>
+              <w:rPr>
+                <w:sz w:val="20"/>
+                <w:szCs w:val="20"/>
+              </w:rPr>
+              <w:t>C</w:t>
+            </w:r>
+          </w:p>
+        </w:tc>
+      </w:tr>
+      <w:tr>
+        <w:tc>
+          <w:tcPr>
+            <w:tcW w:w="1398" w:type="dxa"/>
+            <w:vAlign w:val="center"/>
+          </w:tcPr>
+          <w:p>
+            <w:pPr>
+              <w:spacing w:line="360" w:lineRule="auto"/>
+              <w:rPr>
+                <w:sz w:val="20"/>
+                <w:szCs w:val="20"/>
+              </w:rPr>
+            </w:pPr>
+            <w:proofErr w:type="spellStart"/>
+            <w:r>
+              <w:rPr>
+                <w:color w:val="000000"/>
+                <w:sz w:val="20"/>
+                <w:szCs w:val="20"/>
+              </w:rPr>
+              <w:t>RN</w:t>
+            </w:r>
+            <w:r>
+              <w:rPr>
+                <w:color w:val="000000"/>
+                <w:sz w:val="20"/>
+                <w:szCs w:val="20"/>
+                <w:vertAlign w:val="subscript"/>
+              </w:rPr>
+              <w:t>bio</w:t>
+            </w:r>
+            <w:proofErr w:type="spellEnd"/>
+          </w:p>
+        </w:tc>
+        <w:tc>
+          <w:tcPr>
+            <w:tcW w:w="1975" w:type="dxa"/>
+          </w:tcPr>
+          <w:p>
+            <w:pPr>
+              <w:spacing w:line="360" w:lineRule="auto"/>
+              <w:rPr>
+                <w:sz w:val="20"/>
+                <w:szCs w:val="20"/>
+              </w:rPr>
+            </w:pPr>
+            <w:r>
+              <w:rPr>
+                <w:sz w:val="20"/>
+                <w:szCs w:val="20"/>
+              </w:rPr>
+              <w:t>g</w:t>
+            </w:r>
+            <w:r>
+              <w:rPr>
+                <w:sz w:val="20"/>
+                <w:szCs w:val="20"/>
+              </w:rPr>
+              <w:t xml:space="preserve"> biomass</w:t>
+            </w:r>
+          </w:p>
+        </w:tc>
+        <w:tc>
+          <w:tcPr>
+            <w:tcW w:w="8052" w:type="dxa"/>
+          </w:tcPr>
+          <w:p>
+            <w:pPr>
+              <w:spacing w:line="360" w:lineRule="auto"/>
+              <w:rPr>
+                <w:sz w:val="20"/>
+                <w:szCs w:val="20"/>
+              </w:rPr>
+            </w:pPr>
+            <w:r>
+              <w:rPr>
+                <w:sz w:val="20"/>
+                <w:szCs w:val="20"/>
+              </w:rPr>
+              <w:t>root nodule biomass</w:t>
+            </w:r>
+          </w:p>
+        </w:tc>
+      </w:tr>
+      <w:tr>
+        <w:tc>
+          <w:tcPr>
+            <w:tcW w:w="1398" w:type="dxa"/>
+            <w:vAlign w:val="center"/>
+          </w:tcPr>
+          <w:p>
+            <w:pPr>
+              <w:spacing w:line="360" w:lineRule="auto"/>
+              <w:rPr>
+                <w:sz w:val="20"/>
+                <w:szCs w:val="20"/>
+              </w:rPr>
+            </w:pPr>
+            <w:proofErr w:type="spellStart"/>
+            <w:proofErr w:type="gramStart"/>
+            <w:r>
+              <w:rPr>
+                <w:color w:val="000000"/>
+                <w:sz w:val="20"/>
+                <w:szCs w:val="20"/>
+              </w:rPr>
+              <w:t>RN</w:t>
+            </w:r>
+            <w:r>
+              <w:rPr>
+                <w:color w:val="000000"/>
+                <w:sz w:val="20"/>
+                <w:szCs w:val="20"/>
+                <w:vertAlign w:val="subscript"/>
+              </w:rPr>
+              <w:t>bio</w:t>
+            </w:r>
+            <w:r>
+              <w:rPr>
+                <w:color w:val="000000"/>
+                <w:sz w:val="20"/>
+                <w:szCs w:val="20"/>
+              </w:rPr>
+              <w:t>:R</w:t>
+            </w:r>
+            <w:r>
+              <w:rPr>
+                <w:color w:val="000000"/>
+                <w:sz w:val="20"/>
+                <w:szCs w:val="20"/>
+                <w:vertAlign w:val="subscript"/>
+              </w:rPr>
+              <w:t>bio</w:t>
+            </w:r>
+            <w:proofErr w:type="spellEnd"/>
+            <w:proofErr w:type="gramEnd"/>
+          </w:p>
+        </w:tc>
+        <w:tc>
+          <w:tcPr>
+            <w:tcW w:w="1975" w:type="dxa"/>
+          </w:tcPr>
+          <w:p>
+            <w:pPr>
+              <w:spacing w:line="360" w:lineRule="auto"/>
+              <w:rPr>
+                <w:sz w:val="20"/>
+                <w:szCs w:val="20"/>
+              </w:rPr>
+            </w:pPr>
+            <w:r>
+              <w:rPr>
+                <w:sz w:val="20"/>
+                <w:szCs w:val="20"/>
+              </w:rPr>
+              <w:t>unitless</w:t>
+            </w:r>
+          </w:p>
+        </w:tc>
+        <w:tc>
+          <w:tcPr>
+            <w:tcW w:w="8052" w:type="dxa"/>
+          </w:tcPr>
+          <w:p>
+            <w:pPr>
+              <w:spacing w:line="360" w:lineRule="auto"/>
+              <w:rPr>
+                <w:sz w:val="20"/>
+                <w:szCs w:val="20"/>
+              </w:rPr>
+            </w:pPr>
+            <w:r>
+              <w:rPr>
+                <w:sz w:val="20"/>
+                <w:szCs w:val="20"/>
+              </w:rPr>
+              <w:t>root nodule biomass: root biomass</w:t>
+            </w:r>
+          </w:p>
+        </w:tc>
+      </w:tr>
+      <w:tr>
+        <w:tc>
+          <w:tcPr>
+            <w:tcW w:w="1398" w:type="dxa"/>
+            <w:vAlign w:val="center"/>
+          </w:tcPr>
+          <w:p>
+            <w:pPr>
+              <w:spacing w:line="360" w:lineRule="auto"/>
+              <w:rPr>
+                <w:sz w:val="20"/>
+                <w:szCs w:val="20"/>
+              </w:rPr>
+            </w:pPr>
+            <w:r>
+              <w:rPr>
+                <w:i/>
+                <w:iCs/>
+                <w:color w:val="000000"/>
+                <w:sz w:val="20"/>
+                <w:szCs w:val="20"/>
+              </w:rPr>
+              <w:t>SLA</w:t>
+            </w:r>
+          </w:p>
+        </w:tc>
+        <w:tc>
+          <w:tcPr>
+            <w:tcW w:w="1975" w:type="dxa"/>
+          </w:tcPr>
+          <w:p>
+            <w:pPr>
+              <w:spacing w:line="360" w:lineRule="auto"/>
+              <w:rPr>
+                <w:sz w:val="20"/>
+                <w:szCs w:val="20"/>
+              </w:rPr>
+            </w:pPr>
+            <w:r>
+              <w:rPr>
+                <w:sz w:val="20"/>
+                <w:szCs w:val="20"/>
+              </w:rPr>
+              <w:t>cm</w:t>
+            </w:r>
+            <w:r>
+              <w:rPr>
+                <w:sz w:val="20"/>
+                <w:szCs w:val="20"/>
+                <w:vertAlign w:val="superscript"/>
+              </w:rPr>
+              <w:t>2</w:t>
+            </w:r>
+            <w:r>
+              <w:rPr>
+                <w:sz w:val="20"/>
+                <w:szCs w:val="20"/>
+              </w:rPr>
+              <w:t xml:space="preserve"> g</w:t>
+            </w:r>
+            <w:r>
+              <w:rPr>
+                <w:sz w:val="20"/>
+                <w:szCs w:val="20"/>
+                <w:vertAlign w:val="superscript"/>
+              </w:rPr>
+              <w:t>-1</w:t>
+            </w:r>
+          </w:p>
+        </w:tc>
+        <w:tc>
+          <w:tcPr>
+            <w:tcW w:w="8052" w:type="dxa"/>
+          </w:tcPr>
+          <w:p>
+            <w:pPr>
+              <w:spacing w:line="360" w:lineRule="auto"/>
+              <w:rPr>
+                <w:sz w:val="20"/>
+                <w:szCs w:val="20"/>
+              </w:rPr>
+            </w:pPr>
+            <w:r>
+              <w:rPr>
+                <w:sz w:val="20"/>
+                <w:szCs w:val="20"/>
+              </w:rPr>
+              <w:t>specific leaf area</w:t>
+            </w:r>
+          </w:p>
+        </w:tc>
+      </w:tr>
+      <w:tr>
+        <w:tc>
+          <w:tcPr>
+            <w:tcW w:w="1398" w:type="dxa"/>
+            <w:vAlign w:val="center"/>
+          </w:tcPr>
+          <w:p>
+            <w:pPr>
+              <w:spacing w:line="360" w:lineRule="auto"/>
+              <w:rPr>
+                <w:sz w:val="20"/>
+                <w:szCs w:val="20"/>
+              </w:rPr>
+            </w:pPr>
+            <w:proofErr w:type="spellStart"/>
+            <w:r>
+              <w:rPr>
+                <w:i/>
+                <w:iCs/>
+                <w:color w:val="000000"/>
+                <w:sz w:val="20"/>
+                <w:szCs w:val="20"/>
+              </w:rPr>
+              <w:t>T</w:t>
+            </w:r>
+            <w:r>
+              <w:rPr>
+                <w:color w:val="000000"/>
+                <w:sz w:val="20"/>
+                <w:szCs w:val="20"/>
+                <w:vertAlign w:val="subscript"/>
+              </w:rPr>
+              <w:t>bio</w:t>
+            </w:r>
+            <w:proofErr w:type="spellEnd"/>
+          </w:p>
+        </w:tc>
+        <w:tc>
+          <w:tcPr>
+            <w:tcW w:w="1975" w:type="dxa"/>
+          </w:tcPr>
+          <w:p>
+            <w:pPr>
+              <w:spacing w:line="360" w:lineRule="auto"/>
+              <w:rPr>
+                <w:sz w:val="20"/>
+                <w:szCs w:val="20"/>
+              </w:rPr>
+            </w:pPr>
+            <w:r>
+              <w:rPr>
+                <w:sz w:val="20"/>
+                <w:szCs w:val="20"/>
+              </w:rPr>
+              <w:t>g</w:t>
+            </w:r>
+            <w:r>
+              <w:rPr>
+                <w:sz w:val="20"/>
+                <w:szCs w:val="20"/>
+              </w:rPr>
+              <w:t xml:space="preserve"> biomass</w:t>
+            </w:r>
+          </w:p>
+        </w:tc>
+        <w:tc>
+          <w:tcPr>
+            <w:tcW w:w="8052" w:type="dxa"/>
+          </w:tcPr>
+          <w:p>
+            <w:pPr>
+              <w:spacing w:line="360" w:lineRule="auto"/>
+              <w:rPr>
+                <w:sz w:val="20"/>
+                <w:szCs w:val="20"/>
+              </w:rPr>
+            </w:pPr>
+            <w:r>
+              <w:rPr>
+                <w:sz w:val="20"/>
+                <w:szCs w:val="20"/>
+              </w:rPr>
+              <w:t>total plant biomass</w:t>
+            </w:r>
+          </w:p>
+        </w:tc>
+      </w:tr>
+      <w:tr>
+        <w:tc>
+          <w:tcPr>
+            <w:tcW w:w="1398" w:type="dxa"/>
+            <w:vAlign w:val="center"/>
+          </w:tcPr>
+          <w:p>
+            <w:pPr>
+              <w:spacing w:line="360" w:lineRule="auto"/>
+              <w:rPr>
+                <w:sz w:val="20"/>
+                <w:szCs w:val="20"/>
+              </w:rPr>
+            </w:pPr>
+            <w:proofErr w:type="spellStart"/>
+            <w:r>
+              <w:rPr>
+                <w:i/>
+                <w:iCs/>
+                <w:color w:val="000000"/>
+                <w:sz w:val="20"/>
+                <w:szCs w:val="20"/>
+              </w:rPr>
+              <w:t>T</w:t>
+            </w:r>
+            <w:r>
+              <w:rPr>
+                <w:color w:val="000000"/>
+                <w:sz w:val="20"/>
+                <w:szCs w:val="20"/>
+                <w:vertAlign w:val="subscript"/>
+              </w:rPr>
+              <w:t>la</w:t>
+            </w:r>
+            <w:proofErr w:type="spellEnd"/>
+          </w:p>
+        </w:tc>
+        <w:tc>
+          <w:tcPr>
+            <w:tcW w:w="1975" w:type="dxa"/>
+          </w:tcPr>
+          <w:p>
+            <w:pPr>
+              <w:spacing w:line="360" w:lineRule="auto"/>
+              <w:rPr>
+                <w:sz w:val="20"/>
+                <w:szCs w:val="20"/>
+                <w:vertAlign w:val="superscript"/>
+              </w:rPr>
+            </w:pPr>
+            <w:r>
+              <w:rPr>
+                <w:sz w:val="20"/>
+                <w:szCs w:val="20"/>
+              </w:rPr>
+              <w:t>cm</w:t>
+            </w:r>
+            <w:r>
+              <w:rPr>
+                <w:sz w:val="20"/>
+                <w:szCs w:val="20"/>
+                <w:vertAlign w:val="superscript"/>
+              </w:rPr>
+              <w:t>2</w:t>
+            </w:r>
+          </w:p>
+        </w:tc>
+        <w:tc>
+          <w:tcPr>
+            <w:tcW w:w="8052" w:type="dxa"/>
+          </w:tcPr>
+          <w:p>
+            <w:pPr>
+              <w:spacing w:line="360" w:lineRule="auto"/>
+              <w:rPr>
+                <w:sz w:val="20"/>
+                <w:szCs w:val="20"/>
+              </w:rPr>
+            </w:pPr>
+            <w:r>
+              <w:rPr>
+                <w:sz w:val="20"/>
+                <w:szCs w:val="20"/>
+              </w:rPr>
+              <w:t>total leaf area</w:t>
+            </w:r>
+          </w:p>
+        </w:tc>
+      </w:tr>
+      <w:tr>
+        <w:tc>
+          <w:tcPr>
+            <w:tcW w:w="1398" w:type="dxa"/>
+            <w:vAlign w:val="center"/>
+          </w:tcPr>
+          <w:p>
+            <w:pPr>
+              <w:spacing w:line="360" w:lineRule="auto"/>
+              <w:rPr>
+                <w:sz w:val="20"/>
+                <w:szCs w:val="20"/>
+              </w:rPr>
+            </w:pPr>
+            <w:proofErr w:type="spellStart"/>
+            <w:r>
+              <w:rPr>
+                <w:i/>
+                <w:iCs/>
+                <w:color w:val="000000"/>
+                <w:sz w:val="20"/>
+                <w:szCs w:val="20"/>
+              </w:rPr>
+              <w:t>V</w:t>
+            </w:r>
+            <w:r>
+              <w:rPr>
+                <w:color w:val="000000"/>
+                <w:sz w:val="20"/>
+                <w:szCs w:val="20"/>
+                <w:vertAlign w:val="subscript"/>
+              </w:rPr>
+              <w:t>cmax</w:t>
+            </w:r>
+            <w:r>
+              <w:rPr>
+                <w:color w:val="000000"/>
+                <w:sz w:val="20"/>
+                <w:szCs w:val="20"/>
+              </w:rPr>
+              <w:t>:</w:t>
+            </w:r>
+            <w:r>
+              <w:rPr>
+                <w:i/>
+                <w:iCs/>
+                <w:color w:val="000000"/>
+                <w:sz w:val="20"/>
+                <w:szCs w:val="20"/>
+              </w:rPr>
+              <w:t>g</w:t>
+            </w:r>
+            <w:r>
+              <w:rPr>
+                <w:color w:val="000000"/>
+                <w:sz w:val="20"/>
+                <w:szCs w:val="20"/>
+                <w:vertAlign w:val="subscript"/>
+              </w:rPr>
+              <w:t>s</w:t>
+            </w:r>
+            <w:proofErr w:type="spellEnd"/>
+          </w:p>
+        </w:tc>
+        <w:tc>
+          <w:tcPr>
+            <w:tcW w:w="1975" w:type="dxa"/>
+          </w:tcPr>
+          <w:p>
+            <w:pPr>
+              <w:spacing w:line="360" w:lineRule="auto"/>
+              <w:rPr>
+                <w:sz w:val="20"/>
+                <w:szCs w:val="20"/>
+              </w:rPr>
+            </w:pPr>
+            <w:r>
+              <w:rPr>
+                <w:color w:val="000000" w:themeColor="text1"/>
+                <w:sz w:val="20"/>
+                <w:szCs w:val="20"/>
+                <w:lang w:val="el-GR"/>
+              </w:rPr>
+              <w:t>μ</w:t>
+            </w:r>
+            <w:r>
+              <w:rPr>
+                <w:color w:val="000000" w:themeColor="text1"/>
+                <w:sz w:val="20"/>
+                <w:szCs w:val="20"/>
+              </w:rPr>
+              <w:t>mol CO</w:t>
+            </w:r>
+            <w:r>
+              <w:rPr>
+                <w:color w:val="000000" w:themeColor="text1"/>
+                <w:sz w:val="20"/>
+                <w:szCs w:val="20"/>
+                <w:vertAlign w:val="subscript"/>
+              </w:rPr>
+              <w:t>2</w:t>
+            </w:r>
+            <w:r>
+              <w:rPr>
+                <w:color w:val="000000" w:themeColor="text1"/>
+                <w:sz w:val="20"/>
+                <w:szCs w:val="20"/>
+              </w:rPr>
+              <w:t xml:space="preserve"> mol</w:t>
+            </w:r>
+            <w:r>
+              <w:rPr>
+                <w:color w:val="000000" w:themeColor="text1"/>
+                <w:sz w:val="20"/>
+                <w:szCs w:val="20"/>
+                <w:vertAlign w:val="superscript"/>
+              </w:rPr>
+              <w:t>-1</w:t>
+            </w:r>
+            <w:r>
+              <w:rPr>
+                <w:color w:val="000000" w:themeColor="text1"/>
+                <w:sz w:val="20"/>
+                <w:szCs w:val="20"/>
+              </w:rPr>
+              <w:t xml:space="preserve"> H</w:t>
+            </w:r>
+            <w:r>
+              <w:rPr>
+                <w:color w:val="000000" w:themeColor="text1"/>
+                <w:sz w:val="20"/>
+                <w:szCs w:val="20"/>
+                <w:vertAlign w:val="subscript"/>
+              </w:rPr>
+              <w:t>2</w:t>
+            </w:r>
+            <w:r>
+              <w:rPr>
+                <w:color w:val="000000" w:themeColor="text1"/>
+                <w:sz w:val="20"/>
+                <w:szCs w:val="20"/>
+              </w:rPr>
+              <w:t>O</w:t>
+            </w:r>
+          </w:p>
+        </w:tc>
+        <w:tc>
+          <w:tcPr>
+            <w:tcW w:w="8052" w:type="dxa"/>
+          </w:tcPr>
+          <w:p>
+            <w:pPr>
+              <w:spacing w:line="360" w:lineRule="auto"/>
+              <w:rPr>
+                <w:sz w:val="20"/>
+                <w:szCs w:val="20"/>
+              </w:rPr>
+            </w:pPr>
+            <w:r>
+              <w:rPr>
+                <w:sz w:val="20"/>
+                <w:szCs w:val="20"/>
+              </w:rPr>
+              <w:t>maximum Rubisco carboxylation</w:t>
+            </w:r>
+            <w:r>
+              <w:rPr>
+                <w:sz w:val="20"/>
+                <w:szCs w:val="20"/>
+              </w:rPr>
+              <w:t xml:space="preserve"> rate</w:t>
+            </w:r>
+            <w:r>
+              <w:rPr>
+                <w:sz w:val="20"/>
+                <w:szCs w:val="20"/>
+              </w:rPr>
+              <w:t xml:space="preserve"> per stomatal conductance</w:t>
+            </w:r>
+          </w:p>
+        </w:tc>
+      </w:tr>
+      <w:tr>
+        <w:tc>
+          <w:tcPr>
+            <w:tcW w:w="1398" w:type="dxa"/>
+            <w:tcBorders>
+              <w:bottom w:val="single" w:sz="4" w:space="0" w:color="auto"/>
+            </w:tcBorders>
+            <w:vAlign w:val="center"/>
+          </w:tcPr>
+          <w:p>
+            <w:pPr>
+              <w:spacing w:line="360" w:lineRule="auto"/>
+              <w:rPr>
+                <w:sz w:val="20"/>
+                <w:szCs w:val="20"/>
+              </w:rPr>
+            </w:pPr>
+            <w:r>
+              <w:rPr>
+                <w:i/>
+                <w:iCs/>
+                <w:color w:val="000000"/>
+                <w:sz w:val="20"/>
+                <w:szCs w:val="20"/>
+              </w:rPr>
+              <w:t>V</w:t>
+            </w:r>
+            <w:r>
+              <w:rPr>
+                <w:color w:val="000000"/>
+                <w:sz w:val="20"/>
+                <w:szCs w:val="20"/>
+                <w:vertAlign w:val="subscript"/>
+              </w:rPr>
+              <w:t>cmax25</w:t>
+            </w:r>
+          </w:p>
+        </w:tc>
+        <w:tc>
+          <w:tcPr>
+            <w:tcW w:w="1975" w:type="dxa"/>
+            <w:tcBorders>
+              <w:bottom w:val="single" w:sz="4" w:space="0" w:color="auto"/>
+            </w:tcBorders>
+          </w:tcPr>
+          <w:p>
+            <w:pPr>
+              <w:spacing w:line="360" w:lineRule="auto"/>
+              <w:rPr>
+                <w:sz w:val="20"/>
+                <w:szCs w:val="20"/>
+              </w:rPr>
+            </w:pPr>
+            <w:r>
+              <w:rPr>
+                <w:sz w:val="20"/>
+                <w:szCs w:val="20"/>
+                <w:lang w:val="el-GR"/>
+              </w:rPr>
+              <w:t>μ</w:t>
+            </w:r>
+            <w:r>
+              <w:rPr>
+                <w:sz w:val="20"/>
+                <w:szCs w:val="20"/>
+              </w:rPr>
+              <w:t>mol</w:t>
+            </w:r>
+            <w:r>
+              <w:rPr>
+                <w:color w:val="000000" w:themeColor="text1"/>
+                <w:sz w:val="20"/>
+                <w:szCs w:val="20"/>
+              </w:rPr>
+              <w:t xml:space="preserve"> </w:t>
+            </w:r>
+            <w:r>
+              <w:rPr>
+                <w:color w:val="000000" w:themeColor="text1"/>
+                <w:sz w:val="20"/>
+                <w:szCs w:val="20"/>
+              </w:rPr>
+              <w:t>CO</w:t>
+            </w:r>
+            <w:r>
+              <w:rPr>
+                <w:color w:val="000000" w:themeColor="text1"/>
+                <w:sz w:val="20"/>
+                <w:szCs w:val="20"/>
+                <w:vertAlign w:val="subscript"/>
+              </w:rPr>
+              <w:t>2</w:t>
+            </w:r>
+            <w:r>
+              <w:rPr>
+                <w:sz w:val="20"/>
+                <w:szCs w:val="20"/>
+              </w:rPr>
+              <w:t xml:space="preserve"> m</w:t>
+            </w:r>
+            <w:r>
+              <w:rPr>
+                <w:sz w:val="20"/>
+                <w:szCs w:val="20"/>
+                <w:vertAlign w:val="superscript"/>
+              </w:rPr>
+              <w:t>-2</w:t>
+            </w:r>
+            <w:r>
+              <w:rPr>
+                <w:sz w:val="20"/>
+                <w:szCs w:val="20"/>
+              </w:rPr>
+              <w:t xml:space="preserve"> </w:t>
+            </w:r>
+            <w:r>
+              <w:rPr>
+                <w:sz w:val="20"/>
+                <w:szCs w:val="20"/>
+              </w:rPr>
+              <w:t>s</w:t>
+            </w:r>
+            <w:r>
+              <w:rPr>
+                <w:sz w:val="20"/>
+                <w:szCs w:val="20"/>
+                <w:vertAlign w:val="superscript"/>
+              </w:rPr>
+              <w:t>-1</w:t>
+            </w:r>
+          </w:p>
+        </w:tc>
+        <w:tc>
+          <w:tcPr>
+            <w:tcW w:w="8052" w:type="dxa"/>
+            <w:tcBorders>
+              <w:bottom w:val="single" w:sz="4" w:space="0" w:color="auto"/>
+            </w:tcBorders>
+          </w:tcPr>
+          <w:p>
+            <w:pPr>
+              <w:spacing w:line="360" w:lineRule="auto"/>
+              <w:rPr>
+                <w:sz w:val="20"/>
+                <w:szCs w:val="20"/>
+              </w:rPr>
+            </w:pPr>
+            <w:r>
+              <w:rPr>
+                <w:sz w:val="20"/>
+                <w:szCs w:val="20"/>
+              </w:rPr>
+              <w:t>maximum Rubisco carboxylation</w:t>
+            </w:r>
+            <w:r>
+              <w:rPr>
+                <w:sz w:val="20"/>
+                <w:szCs w:val="20"/>
+              </w:rPr>
+              <w:t xml:space="preserve"> rate</w:t>
+            </w:r>
+            <w:r>
+              <w:rPr>
+                <w:sz w:val="20"/>
+                <w:szCs w:val="20"/>
+              </w:rPr>
+              <w:t>, standardized to 25</w:t>
+            </w:r>
+            <w:r>
+              <w:rPr>
+                <w:sz w:val="20"/>
+                <w:szCs w:val="20"/>
+              </w:rPr>
+              <w:sym w:font="Symbol" w:char="F0B0"/>
+            </w:r>
+            <w:r>
+              <w:rPr>
+                <w:sz w:val="20"/>
+                <w:szCs w:val="20"/>
+              </w:rPr>
+              <w:t>C</w:t>
+            </w:r>
+          </w:p>
+        </w:tc>
+      </w:tr>
+    </w:tbl>
+    <w:p>
+      <w:pPr>
+        <w:spacing w:line="360" w:lineRule="auto"/>
+        <w:rPr>
+          <w:b/>
+          <w:bCs/>
+        </w:rPr>
+        <w:sectPr>
+          <w:pgSz w:w="15840" w:h="12240" w:orient="landscape"/>
+          <w:pgMar w:top="1440" w:right="1440" w:bottom="1440" w:left="1440" w:header="720" w:footer="720" w:gutter="0"/>
+          <w:lnNumType w:countBy="1" w:restart="continuous"/>
+          <w:cols w:space="720"/>
+          <w:docGrid w:linePitch="360"/>
+        </w:sectPr>
       </w:pPr>
     </w:p>
     <w:p>
@@ -8613,6 +11617,7 @@
           <w:b/>
           <w:bCs/>
         </w:rPr>
+        <w:lastRenderedPageBreak/>
         <w:t>Results</w:t>
       </w:r>
     </w:p>
@@ -8677,7 +11682,13 @@
         <w:t xml:space="preserve"> driven by an interaction between inoculation status and nitrogen fertilization</w:t>
       </w:r>
       <w:r>
-        <w:t xml:space="preserve"> (Table 1; Figs. 1A-B)</w:t>
+        <w:t xml:space="preserve"> (Table </w:t>
+      </w:r>
+      <w:r>
+        <w:t>2</w:t>
+      </w:r>
+      <w:r>
+        <w:t>; Figs. 1A-B)</w:t>
       </w:r>
       <w:r>
         <w:t>. This interaction indicated that</w:t>
@@ -8773,7 +11784,13 @@
         <w:t>Tukey: p=0.941</w:t>
       </w:r>
       <w:r>
-        <w:t xml:space="preserve">). Soil nitrogen fertilization generally increased </w:t>
+        <w:t xml:space="preserve">). </w:t>
+      </w:r>
+      <w:r>
+        <w:t>Increasing s</w:t>
+      </w:r>
+      <w:r>
+        <w:t xml:space="preserve">oil nitrogen fertilization generally increased </w:t>
       </w:r>
       <w:proofErr w:type="spellStart"/>
       <w:r>
@@ -8822,28 +11839,31 @@
         <w:t xml:space="preserve"> </w:t>
       </w:r>
       <w:r>
-        <w:t>when averaged across inoculation treatments (</w:t>
-      </w:r>
-      <w:r>
-        <w:t>Table 1; Figs. 1A-B</w:t>
+        <w:t xml:space="preserve">regardless of inoculation </w:t>
+      </w:r>
+      <w:r>
+        <w:t>(</w:t>
+      </w:r>
+      <w:r>
+        <w:t xml:space="preserve">Table </w:t>
+      </w:r>
+      <w:r>
+        <w:t>2</w:t>
+      </w:r>
+      <w:r>
+        <w:t>; Figs. 1A-B</w:t>
       </w:r>
       <w:r>
         <w:t>).</w:t>
       </w:r>
       <w:r>
-        <w:t xml:space="preserve"> </w:t>
-      </w:r>
-      <w:r>
-        <w:t>Soil n</w:t>
-      </w:r>
-      <w:r>
-        <w:t>itrogen fertilization had no effect on specific leaf area</w:t>
-      </w:r>
-      <w:r>
-        <w:t xml:space="preserve">, nor was there any interaction between fertilization and inoculation (Table 1). There was, however, a positive effect of inoculation on specific leaf area </w:t>
-      </w:r>
-      <w:r>
-        <w:t>(Table 1; Fig. 1C).</w:t>
+        <w:t xml:space="preserve"> Specific leaf area increased with inoculation and marginally increased with increasing soil nitrogen fertilization, with no observable interaction between fertilization and inoculation (Table </w:t>
+      </w:r>
+      <w:r>
+        <w:t>2</w:t>
+      </w:r>
+      <w:r>
+        <w:t>; Fig. 1C).</w:t>
       </w:r>
     </w:p>
     <w:p>
@@ -8861,7 +11881,14 @@
           <w:bCs/>
         </w:rPr>
         <w:lastRenderedPageBreak/>
-        <w:t>Table 1</w:t>
+        <w:t xml:space="preserve">Table </w:t>
+      </w:r>
+      <w:r>
+        <w:rPr>
+          <w:b/>
+          <w:bCs/>
+        </w:rPr>
+        <w:t>2</w:t>
       </w:r>
       <w:r>
         <w:rPr>
@@ -9543,6 +12570,9 @@
         <w:tc>
           <w:tcPr>
             <w:tcW w:w="2082" w:type="dxa"/>
+            <w:tcBorders>
+              <w:bottom w:val="single" w:sz="4" w:space="0" w:color="auto"/>
+            </w:tcBorders>
           </w:tcPr>
           <w:p>
             <w:pPr>
@@ -9557,6 +12587,9 @@
         <w:tc>
           <w:tcPr>
             <w:tcW w:w="536" w:type="dxa"/>
+            <w:tcBorders>
+              <w:bottom w:val="single" w:sz="4" w:space="0" w:color="auto"/>
+            </w:tcBorders>
           </w:tcPr>
           <w:p>
             <w:pPr>
@@ -9571,6 +12604,9 @@
         <w:tc>
           <w:tcPr>
             <w:tcW w:w="996" w:type="dxa"/>
+            <w:tcBorders>
+              <w:bottom w:val="single" w:sz="4" w:space="0" w:color="auto"/>
+            </w:tcBorders>
           </w:tcPr>
           <w:p>
             <w:pPr>
@@ -9585,6 +12621,9 @@
         <w:tc>
           <w:tcPr>
             <w:tcW w:w="1013" w:type="dxa"/>
+            <w:tcBorders>
+              <w:bottom w:val="single" w:sz="4" w:space="0" w:color="auto"/>
+            </w:tcBorders>
           </w:tcPr>
           <w:p>
             <w:pPr>
@@ -9607,6 +12646,9 @@
         <w:tc>
           <w:tcPr>
             <w:tcW w:w="996" w:type="dxa"/>
+            <w:tcBorders>
+              <w:bottom w:val="single" w:sz="4" w:space="0" w:color="auto"/>
+            </w:tcBorders>
           </w:tcPr>
           <w:p>
             <w:pPr>
@@ -9621,6 +12663,9 @@
         <w:tc>
           <w:tcPr>
             <w:tcW w:w="1013" w:type="dxa"/>
+            <w:tcBorders>
+              <w:bottom w:val="single" w:sz="4" w:space="0" w:color="auto"/>
+            </w:tcBorders>
           </w:tcPr>
           <w:p>
             <w:pPr>
@@ -9643,6 +12688,9 @@
         <w:tc>
           <w:tcPr>
             <w:tcW w:w="996" w:type="dxa"/>
+            <w:tcBorders>
+              <w:bottom w:val="single" w:sz="4" w:space="0" w:color="auto"/>
+            </w:tcBorders>
           </w:tcPr>
           <w:p>
             <w:pPr>
@@ -9657,6 +12705,9 @@
         <w:tc>
           <w:tcPr>
             <w:tcW w:w="1013" w:type="dxa"/>
+            <w:tcBorders>
+              <w:bottom w:val="single" w:sz="4" w:space="0" w:color="auto"/>
+            </w:tcBorders>
           </w:tcPr>
           <w:p>
             <w:pPr>
@@ -9843,15 +12894,13 @@
       </w:pPr>
       <w:r>
         <w:rPr>
-          <w:b/>
-          <w:bCs/>
           <w:noProof/>
         </w:rPr>
         <w:drawing>
-          <wp:inline distT="0" distB="0" distL="0" distR="0" wp14:anchorId="15AABC16" wp14:editId="0481C53A">
-            <wp:extent cx="5943600" cy="3169920"/>
-            <wp:effectExtent l="0" t="0" r="0" b="5080"/>
-            <wp:docPr id="1" name="Picture 1" descr="Chart, box and whisker chart&#10;&#10;Description automatically generated"/>
+          <wp:inline distT="0" distB="0" distL="0" distR="0" wp14:anchorId="43FB8E85" wp14:editId="35C77ACC">
+            <wp:extent cx="6786563" cy="3016250"/>
+            <wp:effectExtent l="0" t="0" r="0" b="0"/>
+            <wp:docPr id="22" name="Picture 22" descr="Chart, box and whisker chart&#10;&#10;Description automatically generated"/>
             <wp:cNvGraphicFramePr>
               <a:graphicFrameLocks xmlns:a="http://schemas.openxmlformats.org/drawingml/2006/main" noChangeAspect="1"/>
             </wp:cNvGraphicFramePr>
@@ -9859,7 +12908,7 @@
               <a:graphicData uri="http://schemas.openxmlformats.org/drawingml/2006/picture">
                 <pic:pic xmlns:pic="http://schemas.openxmlformats.org/drawingml/2006/picture">
                   <pic:nvPicPr>
-                    <pic:cNvPr id="1" name="Picture 1" descr="Chart, box and whisker chart&#10;&#10;Description automatically generated"/>
+                    <pic:cNvPr id="22" name="Picture 22" descr="Chart, box and whisker chart&#10;&#10;Description automatically generated"/>
                     <pic:cNvPicPr/>
                   </pic:nvPicPr>
                   <pic:blipFill>
@@ -9877,7 +12926,7 @@
                   <pic:spPr>
                     <a:xfrm>
                       <a:off x="0" y="0"/>
-                      <a:ext cx="5943600" cy="3169920"/>
+                      <a:ext cx="6793183" cy="3019192"/>
                     </a:xfrm>
                     <a:prstGeom prst="rect">
                       <a:avLst/>
@@ -9893,6 +12942,10 @@
     <w:p>
       <w:pPr>
         <w:spacing w:line="360" w:lineRule="auto"/>
+        <w:rPr>
+          <w:b/>
+          <w:bCs/>
+        </w:rPr>
       </w:pPr>
     </w:p>
     <w:p>
@@ -10060,7 +13113,13 @@
         <w:t>max25</w:t>
       </w:r>
       <w:r>
-        <w:t xml:space="preserve"> (Table 2; Fig. 2</w:t>
+        <w:t xml:space="preserve"> (Table </w:t>
+      </w:r>
+      <w:r>
+        <w:t>3</w:t>
+      </w:r>
+      <w:r>
+        <w:t>; Fig. 2</w:t>
       </w:r>
       <w:r>
         <w:t>A-C</w:t>
@@ -10150,7 +13209,13 @@
         <w:t>max25</w:t>
       </w:r>
       <w:r>
-        <w:t xml:space="preserve"> (Table 2; Fig. </w:t>
+        <w:t xml:space="preserve"> (Table </w:t>
+      </w:r>
+      <w:r>
+        <w:t>3</w:t>
+      </w:r>
+      <w:r>
+        <w:t xml:space="preserve">; Fig. </w:t>
       </w:r>
       <w:r>
         <w:t>2A-C</w:t>
@@ -10297,7 +13362,13 @@
         <w:t xml:space="preserve">interaction between nitrogen fertilization and inoculation </w:t>
       </w:r>
       <w:r>
-        <w:t>(Table 2; Fig. 2D)</w:t>
+        <w:t xml:space="preserve">(Table </w:t>
+      </w:r>
+      <w:r>
+        <w:t>3</w:t>
+      </w:r>
+      <w:r>
+        <w:t>; Fig. 2D)</w:t>
       </w:r>
       <w:r>
         <w:t xml:space="preserve">. This interaction indicated </w:t>
@@ -10440,7 +13511,13 @@
         <w:ind w:firstLine="720"/>
       </w:pPr>
       <w:r>
-        <w:t xml:space="preserve">Increasing soil nitrogen fertilization generally increased </w:t>
+        <w:t xml:space="preserve">Increasing soil nitrogen fertilization generally </w:t>
+      </w:r>
+      <w:r>
+        <w:t>decreased</w:t>
+      </w:r>
+      <w:r>
+        <w:t xml:space="preserve"> </w:t>
       </w:r>
       <w:proofErr w:type="spellStart"/>
       <w:r>
@@ -10458,16 +13535,66 @@
       </w:r>
       <w:proofErr w:type="spellEnd"/>
       <w:r>
+        <w:t xml:space="preserve"> and the </w:t>
+      </w:r>
+      <w:r>
+        <w:rPr>
+          <w:i/>
+          <w:iCs/>
+        </w:rPr>
+        <w:t>C</w:t>
+      </w:r>
+      <w:r>
+        <w:rPr>
+          <w:vertAlign w:val="subscript"/>
+        </w:rPr>
+        <w:t>i</w:t>
+      </w:r>
+      <w:r>
+        <w:t xml:space="preserve">: </w:t>
+      </w:r>
+      <w:r>
+        <w:rPr>
+          <w:i/>
+          <w:iCs/>
+        </w:rPr>
+        <w:t>C</w:t>
+      </w:r>
+      <w:r>
+        <w:rPr>
+          <w:vertAlign w:val="subscript"/>
+        </w:rPr>
+        <w:t>a</w:t>
+      </w:r>
+      <w:r>
         <w:t xml:space="preserve"> </w:t>
       </w:r>
       <w:r>
-        <w:t>(Table 2). There was no effect of inoculation or</w:t>
+        <w:t xml:space="preserve">(Table </w:t>
+      </w:r>
+      <w:r>
+        <w:t>3</w:t>
+      </w:r>
+      <w:r>
+        <w:t>). There was no effect of inoculation or</w:t>
       </w:r>
       <w:r>
         <w:t xml:space="preserve"> any observable</w:t>
       </w:r>
       <w:r>
-        <w:t xml:space="preserve"> interaction between fertilization and inoculation status (Table 2).</w:t>
+        <w:t xml:space="preserve"> interaction between fertilization and inoculation status</w:t>
+      </w:r>
+      <w:r>
+        <w:t xml:space="preserve"> on either response variable</w:t>
+      </w:r>
+      <w:r>
+        <w:t xml:space="preserve"> (Table </w:t>
+      </w:r>
+      <w:r>
+        <w:t>3</w:t>
+      </w:r>
+      <w:r>
+        <w:t>).</w:t>
       </w:r>
     </w:p>
     <w:p>
@@ -10504,7 +13631,7 @@
           <w:b/>
           <w:bCs/>
         </w:rPr>
-        <w:t>2</w:t>
+        <w:t>3</w:t>
       </w:r>
       <w:r>
         <w:t xml:space="preserve"> Analysis of variance results exploring effect of soil nitrogen </w:t>
@@ -11985,12 +15112,60 @@
           <w:tcPr>
             <w:tcW w:w="2009" w:type="dxa"/>
             <w:gridSpan w:val="2"/>
-          </w:tcPr>
-          <w:p>
-            <w:pPr>
-              <w:spacing w:line="360" w:lineRule="auto"/>
-              <w:jc w:val="right"/>
-            </w:pPr>
+            <w:tcBorders>
+              <w:bottom w:val="single" w:sz="4" w:space="0" w:color="auto"/>
+            </w:tcBorders>
+          </w:tcPr>
+          <w:p>
+            <w:pPr>
+              <w:spacing w:line="360" w:lineRule="auto"/>
+              <w:jc w:val="right"/>
+              <w:rPr>
+                <w:b/>
+                <w:bCs/>
+              </w:rPr>
+            </w:pPr>
+            <w:r>
+              <w:rPr>
+                <w:b/>
+                <w:bCs/>
+                <w:i/>
+                <w:iCs/>
+              </w:rPr>
+              <w:t>C</w:t>
+            </w:r>
+            <w:r>
+              <w:rPr>
+                <w:b/>
+                <w:bCs/>
+                <w:vertAlign w:val="subscript"/>
+              </w:rPr>
+              <w:t>i</w:t>
+            </w:r>
+            <w:r>
+              <w:rPr>
+                <w:b/>
+                <w:bCs/>
+              </w:rPr>
+              <w:t xml:space="preserve">: </w:t>
+            </w:r>
+            <w:r>
+              <w:rPr>
+                <w:b/>
+                <w:bCs/>
+                <w:i/>
+                <w:iCs/>
+              </w:rPr>
+              <w:t>C</w:t>
+            </w:r>
+            <w:r>
+              <w:rPr>
+                <w:b/>
+                <w:bCs/>
+                <w:vertAlign w:val="subscript"/>
+              </w:rPr>
+              <w:t>a</w:t>
+            </w:r>
           </w:p>
         </w:tc>
         <w:tc>
@@ -12155,23 +15330,50 @@
         <w:tc>
           <w:tcPr>
             <w:tcW w:w="996" w:type="dxa"/>
-          </w:tcPr>
-          <w:p>
-            <w:pPr>
-              <w:spacing w:line="360" w:lineRule="auto"/>
-              <w:jc w:val="right"/>
-            </w:pPr>
+            <w:tcBorders>
+              <w:top w:val="single" w:sz="4" w:space="0" w:color="auto"/>
+              <w:bottom w:val="single" w:sz="4" w:space="0" w:color="auto"/>
+            </w:tcBorders>
+          </w:tcPr>
+          <w:p>
+            <w:pPr>
+              <w:spacing w:line="360" w:lineRule="auto"/>
+              <w:jc w:val="right"/>
+            </w:pPr>
+            <w:r>
+              <w:rPr>
+                <w:lang w:val="el-GR"/>
+              </w:rPr>
+              <w:t>χ</w:t>
+            </w:r>
+            <w:r>
+              <w:rPr>
+                <w:vertAlign w:val="superscript"/>
+              </w:rPr>
+              <w:t>2</w:t>
+            </w:r>
           </w:p>
         </w:tc>
         <w:tc>
           <w:tcPr>
             <w:tcW w:w="1013" w:type="dxa"/>
-          </w:tcPr>
-          <w:p>
-            <w:pPr>
-              <w:spacing w:line="360" w:lineRule="auto"/>
-              <w:jc w:val="right"/>
-            </w:pPr>
+            <w:tcBorders>
+              <w:top w:val="single" w:sz="4" w:space="0" w:color="auto"/>
+              <w:bottom w:val="single" w:sz="4" w:space="0" w:color="auto"/>
+            </w:tcBorders>
+          </w:tcPr>
+          <w:p>
+            <w:pPr>
+              <w:spacing w:line="360" w:lineRule="auto"/>
+              <w:jc w:val="right"/>
+            </w:pPr>
+            <w:r>
+              <w:rPr>
+                <w:i/>
+                <w:iCs/>
+              </w:rPr>
+              <w:t>p</w:t>
+            </w:r>
           </w:p>
         </w:tc>
         <w:tc>
@@ -12349,17 +15551,26 @@
         <w:tc>
           <w:tcPr>
             <w:tcW w:w="996" w:type="dxa"/>
-          </w:tcPr>
-          <w:p>
-            <w:pPr>
-              <w:spacing w:line="360" w:lineRule="auto"/>
-              <w:jc w:val="right"/>
-            </w:pPr>
+            <w:tcBorders>
+              <w:top w:val="single" w:sz="4" w:space="0" w:color="auto"/>
+            </w:tcBorders>
+          </w:tcPr>
+          <w:p>
+            <w:pPr>
+              <w:spacing w:line="360" w:lineRule="auto"/>
+              <w:jc w:val="right"/>
+            </w:pPr>
+            <w:r>
+              <w:t>4.06</w:t>
+            </w:r>
           </w:p>
         </w:tc>
         <w:tc>
           <w:tcPr>
             <w:tcW w:w="1013" w:type="dxa"/>
+            <w:tcBorders>
+              <w:top w:val="single" w:sz="4" w:space="0" w:color="auto"/>
+            </w:tcBorders>
           </w:tcPr>
           <w:p>
             <w:pPr>
@@ -12370,6 +15581,13 @@
                 <w:bCs/>
               </w:rPr>
             </w:pPr>
+            <w:r>
+              <w:rPr>
+                <w:b/>
+                <w:bCs/>
+              </w:rPr>
+              <w:t>0.043</w:t>
+            </w:r>
           </w:p>
         </w:tc>
         <w:tc>
@@ -12522,6 +15740,9 @@
               <w:spacing w:line="360" w:lineRule="auto"/>
               <w:jc w:val="right"/>
             </w:pPr>
+            <w:r>
+              <w:t>0.09</w:t>
+            </w:r>
           </w:p>
         </w:tc>
         <w:tc>
@@ -12532,11 +15753,10 @@
             <w:pPr>
               <w:spacing w:line="360" w:lineRule="auto"/>
               <w:jc w:val="right"/>
-              <w:rPr>
-                <w:b/>
-                <w:bCs/>
-              </w:rPr>
-            </w:pPr>
+            </w:pPr>
+            <w:r>
+              <w:t>0.762</w:t>
+            </w:r>
           </w:p>
         </w:tc>
         <w:tc>
@@ -12686,6 +15906,9 @@
               <w:spacing w:line="360" w:lineRule="auto"/>
               <w:jc w:val="right"/>
             </w:pPr>
+            <w:r>
+              <w:t>0.56</w:t>
+            </w:r>
           </w:p>
         </w:tc>
         <w:tc>
@@ -12697,6 +15920,9 @@
               <w:spacing w:line="360" w:lineRule="auto"/>
               <w:jc w:val="right"/>
             </w:pPr>
+            <w:r>
+              <w:t>0.452</w:t>
+            </w:r>
           </w:p>
         </w:tc>
         <w:tc>
@@ -13180,17 +16406,14 @@
         <w:t>2</w:t>
       </w:r>
       <w:r>
-        <w:t xml:space="preserve">; </w:t>
-      </w:r>
-      <w:r>
-        <w:rPr>
-          <w:i/>
-          <w:iCs/>
-        </w:rPr>
-        <w:t>PNUE</w:t>
-      </w:r>
-      <w:r>
-        <w:t xml:space="preserve">=photosynthetic nitrogen use efficiency; </w:t>
+        <w:t>;</w:t>
+      </w:r>
+      <w:r>
+        <w:rPr>
+          <w:i/>
+          <w:iCs/>
+        </w:rPr>
+        <w:t xml:space="preserve"> </w:t>
       </w:r>
       <w:proofErr w:type="spellStart"/>
       <w:r>
@@ -13198,13 +16421,13 @@
           <w:i/>
           <w:iCs/>
         </w:rPr>
-        <w:t>N</w:t>
+        <w:t>C</w:t>
       </w:r>
       <w:r>
         <w:rPr>
           <w:vertAlign w:val="subscript"/>
         </w:rPr>
-        <w:t>area</w:t>
+        <w:t>i</w:t>
       </w:r>
       <w:r>
         <w:t>:</w:t>
@@ -13214,134 +16437,33 @@
           <w:i/>
           <w:iCs/>
         </w:rPr>
-        <w:t>g</w:t>
+        <w:t>C</w:t>
       </w:r>
       <w:r>
         <w:rPr>
           <w:vertAlign w:val="subscript"/>
         </w:rPr>
-        <w:t>s</w:t>
+        <w:t>a</w:t>
       </w:r>
       <w:proofErr w:type="spellEnd"/>
       <w:r>
-        <w:t xml:space="preserve">=ratio of </w:t>
-      </w:r>
-      <w:proofErr w:type="spellStart"/>
-      <w:r>
-        <w:rPr>
-          <w:i/>
-          <w:iCs/>
-        </w:rPr>
-        <w:t>N</w:t>
+        <w:t>=ratio of intercellular CO</w:t>
       </w:r>
       <w:r>
         <w:rPr>
           <w:vertAlign w:val="subscript"/>
         </w:rPr>
-        <w:t>area</w:t>
-      </w:r>
-      <w:proofErr w:type="spellEnd"/>
-      <w:r>
-        <w:t xml:space="preserve"> to </w:t>
-      </w:r>
-      <w:proofErr w:type="spellStart"/>
-      <w:r>
-        <w:rPr>
-          <w:i/>
-          <w:iCs/>
-        </w:rPr>
-        <w:t>g</w:t>
+        <w:t>2</w:t>
+      </w:r>
+      <w:r>
+        <w:t xml:space="preserve"> to atmospheric CO</w:t>
       </w:r>
       <w:r>
         <w:rPr>
           <w:vertAlign w:val="subscript"/>
         </w:rPr>
-        <w:t>s</w:t>
-      </w:r>
-      <w:proofErr w:type="spellEnd"/>
-      <w:r>
-        <w:t>;</w:t>
-      </w:r>
-      <w:r>
-        <w:t xml:space="preserve"> </w:t>
-      </w:r>
-      <w:proofErr w:type="spellStart"/>
-      <w:r>
-        <w:rPr>
-          <w:i/>
-          <w:iCs/>
-        </w:rPr>
-        <w:t>V</w:t>
-      </w:r>
-      <w:r>
-        <w:rPr>
-          <w:vertAlign w:val="subscript"/>
-        </w:rPr>
-        <w:t>cmax</w:t>
-      </w:r>
-      <w:r>
-        <w:t>:</w:t>
-      </w:r>
-      <w:r>
-        <w:rPr>
-          <w:i/>
-          <w:iCs/>
-        </w:rPr>
-        <w:t>g</w:t>
-      </w:r>
-      <w:r>
-        <w:rPr>
-          <w:vertAlign w:val="subscript"/>
-        </w:rPr>
-        <w:t>s</w:t>
-      </w:r>
-      <w:proofErr w:type="spellEnd"/>
-      <w:r>
-        <w:t>=ratio of</w:t>
-      </w:r>
-      <w:r>
-        <w:t xml:space="preserve"> temperature unstandardized</w:t>
-      </w:r>
-      <w:r>
-        <w:rPr>
-          <w:i/>
-          <w:iCs/>
-        </w:rPr>
-        <w:t xml:space="preserve"> </w:t>
-      </w:r>
-      <w:proofErr w:type="spellStart"/>
-      <w:r>
-        <w:rPr>
-          <w:i/>
-          <w:iCs/>
-        </w:rPr>
-        <w:t>V</w:t>
-      </w:r>
-      <w:r>
-        <w:rPr>
-          <w:vertAlign w:val="subscript"/>
-        </w:rPr>
-        <w:t>cmax</w:t>
-      </w:r>
-      <w:proofErr w:type="spellEnd"/>
-      <w:r>
-        <w:t xml:space="preserve"> to </w:t>
-      </w:r>
-      <w:proofErr w:type="spellStart"/>
-      <w:r>
-        <w:rPr>
-          <w:i/>
-          <w:iCs/>
-        </w:rPr>
-        <w:t>g</w:t>
-      </w:r>
-      <w:r>
-        <w:rPr>
-          <w:vertAlign w:val="subscript"/>
-        </w:rPr>
-        <w:t>s</w:t>
-      </w:r>
-      <w:proofErr w:type="spellEnd"/>
+        <w:t>2</w:t>
+      </w:r>
       <w:r>
         <w:t>.</w:t>
       </w:r>
@@ -13378,10 +16500,10 @@
           <w:noProof/>
         </w:rPr>
         <w:drawing>
-          <wp:inline distT="0" distB="0" distL="0" distR="0" wp14:anchorId="5E2DCBFB" wp14:editId="66B678FF">
-            <wp:extent cx="5943600" cy="4402455"/>
-            <wp:effectExtent l="0" t="0" r="0" b="4445"/>
-            <wp:docPr id="2" name="Picture 2" descr="Chart, box and whisker chart&#10;&#10;Description automatically generated"/>
+          <wp:inline distT="0" distB="0" distL="0" distR="0" wp14:anchorId="3AE9F3FA" wp14:editId="49D3554F">
+            <wp:extent cx="6595110" cy="3663950"/>
+            <wp:effectExtent l="0" t="0" r="0" b="6350"/>
+            <wp:docPr id="25" name="Picture 25" descr="Chart, box and whisker chart&#10;&#10;Description automatically generated"/>
             <wp:cNvGraphicFramePr>
               <a:graphicFrameLocks xmlns:a="http://schemas.openxmlformats.org/drawingml/2006/main" noChangeAspect="1"/>
             </wp:cNvGraphicFramePr>
@@ -13389,7 +16511,7 @@
               <a:graphicData uri="http://schemas.openxmlformats.org/drawingml/2006/picture">
                 <pic:pic xmlns:pic="http://schemas.openxmlformats.org/drawingml/2006/picture">
                   <pic:nvPicPr>
-                    <pic:cNvPr id="2" name="Picture 2" descr="Chart, box and whisker chart&#10;&#10;Description automatically generated"/>
+                    <pic:cNvPr id="25" name="Picture 25" descr="Chart, box and whisker chart&#10;&#10;Description automatically generated"/>
                     <pic:cNvPicPr/>
                   </pic:nvPicPr>
                   <pic:blipFill>
@@ -13407,7 +16529,7 @@
                   <pic:spPr>
                     <a:xfrm>
                       <a:off x="0" y="0"/>
-                      <a:ext cx="5943600" cy="4402455"/>
+                      <a:ext cx="6595110" cy="3663950"/>
                     </a:xfrm>
                     <a:prstGeom prst="rect">
                       <a:avLst/>
@@ -13594,7 +16716,13 @@
         <w:t>PNUE</w:t>
       </w:r>
       <w:r>
-        <w:t xml:space="preserve"> was determined through an interaction between nitrogen fertilization and inoculation (Table 3; Fig. 3</w:t>
+        <w:t xml:space="preserve"> was determined through an interaction between nitrogen fertilization and inoculation (Table </w:t>
+      </w:r>
+      <w:r>
+        <w:t>4</w:t>
+      </w:r>
+      <w:r>
+        <w:t>; Fig. 3</w:t>
       </w:r>
       <w:r>
         <w:t>A</w:t>
@@ -13644,13 +16772,7 @@
         <w:t xml:space="preserve"> </w:t>
       </w:r>
       <w:r>
-        <w:t>regardless of inoculation treatment (</w:t>
-      </w:r>
-      <w:r>
-        <w:t>Table 3; Fig. 3A</w:t>
-      </w:r>
-      <w:r>
-        <w:t>).</w:t>
+        <w:t>regardless of inoculation treatment (Table 3; Fig. 3A).</w:t>
       </w:r>
     </w:p>
     <w:p>
@@ -13678,7 +16800,13 @@
       </w:r>
       <w:proofErr w:type="spellEnd"/>
       <w:r>
-        <w:t xml:space="preserve"> (Table 3; Fig. 3B)</w:t>
+        <w:t xml:space="preserve"> (Table </w:t>
+      </w:r>
+      <w:r>
+        <w:t>4</w:t>
+      </w:r>
+      <w:r>
+        <w:t>; Fig. 3B)</w:t>
       </w:r>
       <w:r>
         <w:t xml:space="preserve">. There was no effect of inoculation or </w:t>
@@ -13693,7 +16821,13 @@
         <w:t xml:space="preserve"> </w:t>
       </w:r>
       <w:r>
-        <w:t>(Table 3; Fig. 3B)</w:t>
+        <w:t xml:space="preserve">(Table </w:t>
+      </w:r>
+      <w:r>
+        <w:t>4</w:t>
+      </w:r>
+      <w:r>
+        <w:t>; Fig. 3B)</w:t>
       </w:r>
       <w:r>
         <w:t>.</w:t>
@@ -13742,7 +16876,13 @@
         <w:t xml:space="preserve"> </w:t>
       </w:r>
       <w:r>
-        <w:t>(Table 3; Fig 3C)</w:t>
+        <w:t xml:space="preserve">(Table </w:t>
+      </w:r>
+      <w:r>
+        <w:t>4</w:t>
+      </w:r>
+      <w:r>
+        <w:t>; Fig 3C)</w:t>
       </w:r>
       <w:r>
         <w:t xml:space="preserve"> and </w:t>
@@ -13782,7 +16922,13 @@
         <w:t xml:space="preserve"> </w:t>
       </w:r>
       <w:r>
-        <w:t>(Table 3; Fig 3D)</w:t>
+        <w:t xml:space="preserve">(Table </w:t>
+      </w:r>
+      <w:r>
+        <w:t>4</w:t>
+      </w:r>
+      <w:r>
+        <w:t>; Fig 3D)</w:t>
       </w:r>
       <w:r>
         <w:t xml:space="preserve">. There was no effect of inoculation or </w:t>
@@ -13803,7 +16949,13 @@
         <w:t xml:space="preserve"> fertilization and inoculation </w:t>
       </w:r>
       <w:r>
-        <w:t>(Table 3)</w:t>
+        <w:t xml:space="preserve">(Table </w:t>
+      </w:r>
+      <w:r>
+        <w:t>4</w:t>
+      </w:r>
+      <w:r>
+        <w:t>)</w:t>
       </w:r>
       <w:r>
         <w:t>.</w:t>
@@ -13836,7 +16988,14 @@
           <w:bCs/>
         </w:rPr>
         <w:lastRenderedPageBreak/>
-        <w:t>Table 3</w:t>
+        <w:t xml:space="preserve">Table </w:t>
+      </w:r>
+      <w:r>
+        <w:rPr>
+          <w:b/>
+          <w:bCs/>
+        </w:rPr>
+        <w:t>4</w:t>
       </w:r>
       <w:r>
         <w:t xml:space="preserve"> Analysis of variance results exploring effect of soil nitrogen fertilization, inoculation with </w:t>
@@ -14666,6 +17825,9 @@
         <w:tc>
           <w:tcPr>
             <w:tcW w:w="1980" w:type="dxa"/>
+            <w:tcBorders>
+              <w:bottom w:val="single" w:sz="4" w:space="0" w:color="auto"/>
+            </w:tcBorders>
           </w:tcPr>
           <w:p>
             <w:pPr>
@@ -14680,6 +17842,9 @@
         <w:tc>
           <w:tcPr>
             <w:tcW w:w="536" w:type="dxa"/>
+            <w:tcBorders>
+              <w:bottom w:val="single" w:sz="4" w:space="0" w:color="auto"/>
+            </w:tcBorders>
           </w:tcPr>
           <w:p>
             <w:pPr>
@@ -14694,6 +17859,9 @@
         <w:tc>
           <w:tcPr>
             <w:tcW w:w="996" w:type="dxa"/>
+            <w:tcBorders>
+              <w:bottom w:val="single" w:sz="4" w:space="0" w:color="auto"/>
+            </w:tcBorders>
           </w:tcPr>
           <w:p>
             <w:pPr>
@@ -14708,6 +17876,9 @@
         <w:tc>
           <w:tcPr>
             <w:tcW w:w="1012" w:type="dxa"/>
+            <w:tcBorders>
+              <w:bottom w:val="single" w:sz="4" w:space="0" w:color="auto"/>
+            </w:tcBorders>
           </w:tcPr>
           <w:p>
             <w:pPr>
@@ -14730,6 +17901,9 @@
         <w:tc>
           <w:tcPr>
             <w:tcW w:w="996" w:type="dxa"/>
+            <w:tcBorders>
+              <w:bottom w:val="single" w:sz="4" w:space="0" w:color="auto"/>
+            </w:tcBorders>
           </w:tcPr>
           <w:p>
             <w:pPr>
@@ -14744,6 +17918,9 @@
         <w:tc>
           <w:tcPr>
             <w:tcW w:w="1013" w:type="dxa"/>
+            <w:tcBorders>
+              <w:bottom w:val="single" w:sz="4" w:space="0" w:color="auto"/>
+            </w:tcBorders>
           </w:tcPr>
           <w:p>
             <w:pPr>
@@ -14758,6 +17935,9 @@
         <w:tc>
           <w:tcPr>
             <w:tcW w:w="996" w:type="dxa"/>
+            <w:tcBorders>
+              <w:bottom w:val="single" w:sz="4" w:space="0" w:color="auto"/>
+            </w:tcBorders>
           </w:tcPr>
           <w:p>
             <w:pPr>
@@ -14772,6 +17952,9 @@
         <w:tc>
           <w:tcPr>
             <w:tcW w:w="1013" w:type="dxa"/>
+            <w:tcBorders>
+              <w:bottom w:val="single" w:sz="4" w:space="0" w:color="auto"/>
+            </w:tcBorders>
           </w:tcPr>
           <w:p>
             <w:pPr>
@@ -14786,6 +17969,9 @@
         <w:tc>
           <w:tcPr>
             <w:tcW w:w="996" w:type="dxa"/>
+            <w:tcBorders>
+              <w:bottom w:val="single" w:sz="4" w:space="0" w:color="auto"/>
+            </w:tcBorders>
           </w:tcPr>
           <w:p>
             <w:pPr>
@@ -14800,6 +17986,9 @@
         <w:tc>
           <w:tcPr>
             <w:tcW w:w="1013" w:type="dxa"/>
+            <w:tcBorders>
+              <w:bottom w:val="single" w:sz="4" w:space="0" w:color="auto"/>
+            </w:tcBorders>
           </w:tcPr>
           <w:p>
             <w:pPr>
@@ -15093,10 +18282,10 @@
           <w:noProof/>
         </w:rPr>
         <w:drawing>
-          <wp:inline distT="0" distB="0" distL="0" distR="0" wp14:anchorId="58188085" wp14:editId="69A53095">
-            <wp:extent cx="5943600" cy="4402455"/>
-            <wp:effectExtent l="0" t="0" r="0" b="4445"/>
-            <wp:docPr id="4" name="Picture 4" descr="Chart, box and whisker chart&#10;&#10;Description automatically generated"/>
+          <wp:inline distT="0" distB="0" distL="0" distR="0" wp14:anchorId="4CF6827D" wp14:editId="55A43CA7">
+            <wp:extent cx="6814038" cy="3937000"/>
+            <wp:effectExtent l="0" t="0" r="6350" b="0"/>
+            <wp:docPr id="24" name="Picture 24" descr="Chart, box and whisker chart&#10;&#10;Description automatically generated"/>
             <wp:cNvGraphicFramePr>
               <a:graphicFrameLocks xmlns:a="http://schemas.openxmlformats.org/drawingml/2006/main" noChangeAspect="1"/>
             </wp:cNvGraphicFramePr>
@@ -15104,7 +18293,7 @@
               <a:graphicData uri="http://schemas.openxmlformats.org/drawingml/2006/picture">
                 <pic:pic xmlns:pic="http://schemas.openxmlformats.org/drawingml/2006/picture">
                   <pic:nvPicPr>
-                    <pic:cNvPr id="4" name="Picture 4" descr="Chart, box and whisker chart&#10;&#10;Description automatically generated"/>
+                    <pic:cNvPr id="24" name="Picture 24" descr="Chart, box and whisker chart&#10;&#10;Description automatically generated"/>
                     <pic:cNvPicPr/>
                   </pic:nvPicPr>
                   <pic:blipFill>
@@ -15122,7 +18311,7 @@
                   <pic:spPr>
                     <a:xfrm>
                       <a:off x="0" y="0"/>
-                      <a:ext cx="5943600" cy="4402455"/>
+                      <a:ext cx="6824572" cy="3943086"/>
                     </a:xfrm>
                     <a:prstGeom prst="rect">
                       <a:avLst/>
@@ -15144,7 +18333,14 @@
           <w:b/>
           <w:bCs/>
         </w:rPr>
-        <w:t>Figure 2</w:t>
+        <w:t xml:space="preserve">Figure </w:t>
+      </w:r>
+      <w:r>
+        <w:rPr>
+          <w:b/>
+          <w:bCs/>
+        </w:rPr>
+        <w:t>3</w:t>
       </w:r>
       <w:r>
         <w:t xml:space="preserve"> </w:t>
@@ -15233,7 +18429,13 @@
         <w:t xml:space="preserve">driven by a strong interaction between nitrogen fertilization and inoculation </w:t>
       </w:r>
       <w:r>
-        <w:t>(Table 4; Fig. 4A)</w:t>
+        <w:t xml:space="preserve">(Table </w:t>
+      </w:r>
+      <w:r>
+        <w:t>5</w:t>
+      </w:r>
+      <w:r>
+        <w:t>; Fig. 4A)</w:t>
       </w:r>
       <w:r>
         <w:t>. This interaction indicated that</w:t>
@@ -15242,10 +18444,7 @@
         <w:t xml:space="preserve">, while nitrogen fertilization generally decreased </w:t>
       </w:r>
       <w:r>
-        <w:t>s</w:t>
-      </w:r>
-      <w:r>
-        <w:t>tructural carbon costs to acquire nitrogen</w:t>
+        <w:t>structural carbon costs to acquire nitrogen</w:t>
       </w:r>
       <w:r>
         <w:t>,</w:t>
@@ -15293,16 +18492,22 @@
         <w:t>Soil nitrogen fertilization had no effect on belowground carbon biomass</w:t>
       </w:r>
       <w:r>
-        <w:t xml:space="preserve"> (numerator of carbon cost to acquire nitrogen calculation; Table 4; Fig. 4B). There was also no observable interaction between soil nitrogen fertilization and inoculation, although there was a weak inoculation effect that indicated a positive effect of inoculation on belowground carbon biomass</w:t>
+        <w:t xml:space="preserve"> (numerator of carbon cost to acquire nitrogen calculation; Table </w:t>
+      </w:r>
+      <w:r>
+        <w:t>5</w:t>
+      </w:r>
+      <w:r>
+        <w:t>; Fig. 4B). There was also no observable interaction between soil nitrogen fertilization and inoculation, although there was a weak inoculation effect that indicated a positive effect of inoculation on belowground carbon biomass</w:t>
       </w:r>
       <w:r>
         <w:t xml:space="preserve"> (Table </w:t>
       </w:r>
       <w:r>
-        <w:t>4; Fig. 4B</w:t>
-      </w:r>
-      <w:r>
-        <w:t>).</w:t>
+        <w:t>5</w:t>
+      </w:r>
+      <w:r>
+        <w:t>; Fig. 4B).</w:t>
       </w:r>
     </w:p>
     <w:p>
@@ -15323,10 +18528,19 @@
         <w:t>was driven by a strong interaction between fertilization and inoculation</w:t>
       </w:r>
       <w:r>
-        <w:t xml:space="preserve"> </w:t>
-      </w:r>
-      <w:r>
-        <w:t>(Table 4; Fig. 4C)</w:t>
+        <w:t xml:space="preserve"> (Table </w:t>
+      </w:r>
+      <w:r>
+        <w:t>5</w:t>
+      </w:r>
+      <w:r>
+        <w:t xml:space="preserve">; Fig. </w:t>
+      </w:r>
+      <w:r>
+        <w:t>5</w:t>
+      </w:r>
+      <w:r>
+        <w:t>C)</w:t>
       </w:r>
       <w:r>
         <w:t xml:space="preserve">. This interaction indicated that, while nitrogen fertilization generally increased </w:t>
@@ -15392,16 +18606,19 @@
         <w:t xml:space="preserve"> </w:t>
       </w:r>
       <w:r>
-        <w:t>(Table 4; Fig. 5A)</w:t>
+        <w:t xml:space="preserve">(Table </w:t>
+      </w:r>
+      <w:r>
+        <w:t>5</w:t>
+      </w:r>
+      <w:r>
+        <w:t>; Fig. 5A)</w:t>
       </w:r>
       <w:r>
         <w:t xml:space="preserve">. This interaction indicated that, while nitrogen fertilization generally increased </w:t>
       </w:r>
       <w:r>
-        <w:t>t</w:t>
-      </w:r>
-      <w:r>
-        <w:t>otal leaf area</w:t>
+        <w:t>total leaf area</w:t>
       </w:r>
       <w:r>
         <w:t xml:space="preserve">, inoculation only increased </w:t>
@@ -15425,10 +18642,7 @@
         <w:t>). There was no difference</w:t>
       </w:r>
       <w:r>
-        <w:t xml:space="preserve"> in </w:t>
-      </w:r>
-      <w:r>
-        <w:t>total leaf area</w:t>
+        <w:t xml:space="preserve"> in total leaf area</w:t>
       </w:r>
       <w:r>
         <w:t xml:space="preserve"> between inoculation treatments under high soil nitrogen (Tukey: p</w:t>
@@ -15470,16 +18684,13 @@
         <w:t xml:space="preserve"> between fertilization and inoculation</w:t>
       </w:r>
       <w:r>
-        <w:t xml:space="preserve"> </w:t>
-      </w:r>
-      <w:r>
-        <w:t>(Table 4; Fig. 5</w:t>
-      </w:r>
-      <w:r>
-        <w:t>B</w:t>
-      </w:r>
-      <w:r>
-        <w:t>).</w:t>
+        <w:t xml:space="preserve"> (Table </w:t>
+      </w:r>
+      <w:r>
+        <w:t>5</w:t>
+      </w:r>
+      <w:r>
+        <w:t>; Fig. 5B).</w:t>
       </w:r>
     </w:p>
     <w:p>
@@ -15509,7 +18720,14 @@
           <w:bCs/>
         </w:rPr>
         <w:lastRenderedPageBreak/>
-        <w:t>Table 4</w:t>
+        <w:t xml:space="preserve">Table </w:t>
+      </w:r>
+      <w:r>
+        <w:rPr>
+          <w:b/>
+          <w:bCs/>
+        </w:rPr>
+        <w:t>5</w:t>
       </w:r>
       <w:r>
         <w:t xml:space="preserve"> Analysis of variance results exploring effect of soil nitrogen fertilization, inoculation with </w:t>
@@ -15707,6 +18925,7 @@
                 <w:bCs/>
               </w:rPr>
             </w:pPr>
+            <w:proofErr w:type="spellStart"/>
             <w:r>
               <w:rPr>
                 <w:b/>
@@ -15722,8 +18941,9 @@
                 <w:bCs/>
                 <w:vertAlign w:val="subscript"/>
               </w:rPr>
-              <w:t>LA</w:t>
-            </w:r>
+              <w:t>la</w:t>
+            </w:r>
+            <w:proofErr w:type="spellEnd"/>
           </w:p>
         </w:tc>
         <w:tc>
@@ -16499,6 +19719,9 @@
         <w:tc>
           <w:tcPr>
             <w:tcW w:w="1980" w:type="dxa"/>
+            <w:tcBorders>
+              <w:bottom w:val="single" w:sz="4" w:space="0" w:color="auto"/>
+            </w:tcBorders>
           </w:tcPr>
           <w:p>
             <w:pPr>
@@ -16513,6 +19736,9 @@
         <w:tc>
           <w:tcPr>
             <w:tcW w:w="536" w:type="dxa"/>
+            <w:tcBorders>
+              <w:bottom w:val="single" w:sz="4" w:space="0" w:color="auto"/>
+            </w:tcBorders>
           </w:tcPr>
           <w:p>
             <w:pPr>
@@ -16527,6 +19753,9 @@
         <w:tc>
           <w:tcPr>
             <w:tcW w:w="996" w:type="dxa"/>
+            <w:tcBorders>
+              <w:bottom w:val="single" w:sz="4" w:space="0" w:color="auto"/>
+            </w:tcBorders>
           </w:tcPr>
           <w:p>
             <w:pPr>
@@ -16541,6 +19770,9 @@
         <w:tc>
           <w:tcPr>
             <w:tcW w:w="1012" w:type="dxa"/>
+            <w:tcBorders>
+              <w:bottom w:val="single" w:sz="4" w:space="0" w:color="auto"/>
+            </w:tcBorders>
           </w:tcPr>
           <w:p>
             <w:pPr>
@@ -16563,6 +19795,9 @@
         <w:tc>
           <w:tcPr>
             <w:tcW w:w="996" w:type="dxa"/>
+            <w:tcBorders>
+              <w:bottom w:val="single" w:sz="4" w:space="0" w:color="auto"/>
+            </w:tcBorders>
           </w:tcPr>
           <w:p>
             <w:pPr>
@@ -16577,6 +19812,9 @@
         <w:tc>
           <w:tcPr>
             <w:tcW w:w="1013" w:type="dxa"/>
+            <w:tcBorders>
+              <w:bottom w:val="single" w:sz="4" w:space="0" w:color="auto"/>
+            </w:tcBorders>
           </w:tcPr>
           <w:p>
             <w:pPr>
@@ -16591,6 +19829,9 @@
         <w:tc>
           <w:tcPr>
             <w:tcW w:w="996" w:type="dxa"/>
+            <w:tcBorders>
+              <w:bottom w:val="single" w:sz="4" w:space="0" w:color="auto"/>
+            </w:tcBorders>
           </w:tcPr>
           <w:p>
             <w:pPr>
@@ -16605,6 +19846,9 @@
         <w:tc>
           <w:tcPr>
             <w:tcW w:w="1013" w:type="dxa"/>
+            <w:tcBorders>
+              <w:bottom w:val="single" w:sz="4" w:space="0" w:color="auto"/>
+            </w:tcBorders>
           </w:tcPr>
           <w:p>
             <w:pPr>
@@ -16627,6 +19871,9 @@
         <w:tc>
           <w:tcPr>
             <w:tcW w:w="996" w:type="dxa"/>
+            <w:tcBorders>
+              <w:bottom w:val="single" w:sz="4" w:space="0" w:color="auto"/>
+            </w:tcBorders>
           </w:tcPr>
           <w:p>
             <w:pPr>
@@ -16641,6 +19888,9 @@
         <w:tc>
           <w:tcPr>
             <w:tcW w:w="1013" w:type="dxa"/>
+            <w:tcBorders>
+              <w:bottom w:val="single" w:sz="4" w:space="0" w:color="auto"/>
+            </w:tcBorders>
           </w:tcPr>
           <w:p>
             <w:pPr>
@@ -16663,6 +19913,9 @@
         <w:tc>
           <w:tcPr>
             <w:tcW w:w="996" w:type="dxa"/>
+            <w:tcBorders>
+              <w:bottom w:val="single" w:sz="4" w:space="0" w:color="auto"/>
+            </w:tcBorders>
           </w:tcPr>
           <w:p>
             <w:pPr>
@@ -16677,6 +19930,9 @@
         <w:tc>
           <w:tcPr>
             <w:tcW w:w="1012" w:type="dxa"/>
+            <w:tcBorders>
+              <w:bottom w:val="single" w:sz="4" w:space="0" w:color="auto"/>
+            </w:tcBorders>
           </w:tcPr>
           <w:p>
             <w:pPr>
@@ -16693,6 +19949,9 @@
         <w:tc>
           <w:tcPr>
             <w:tcW w:w="1980" w:type="dxa"/>
+            <w:tcBorders>
+              <w:top w:val="single" w:sz="4" w:space="0" w:color="auto"/>
+            </w:tcBorders>
           </w:tcPr>
           <w:p>
             <w:pPr>
@@ -16704,6 +19963,9 @@
         <w:tc>
           <w:tcPr>
             <w:tcW w:w="536" w:type="dxa"/>
+            <w:tcBorders>
+              <w:top w:val="single" w:sz="4" w:space="0" w:color="auto"/>
+            </w:tcBorders>
           </w:tcPr>
           <w:p>
             <w:pPr>
@@ -16715,6 +19977,9 @@
         <w:tc>
           <w:tcPr>
             <w:tcW w:w="996" w:type="dxa"/>
+            <w:tcBorders>
+              <w:top w:val="single" w:sz="4" w:space="0" w:color="auto"/>
+            </w:tcBorders>
           </w:tcPr>
           <w:p>
             <w:pPr>
@@ -16726,6 +19991,9 @@
         <w:tc>
           <w:tcPr>
             <w:tcW w:w="1012" w:type="dxa"/>
+            <w:tcBorders>
+              <w:top w:val="single" w:sz="4" w:space="0" w:color="auto"/>
+            </w:tcBorders>
           </w:tcPr>
           <w:p>
             <w:pPr>
@@ -16741,6 +20009,9 @@
         <w:tc>
           <w:tcPr>
             <w:tcW w:w="996" w:type="dxa"/>
+            <w:tcBorders>
+              <w:top w:val="single" w:sz="4" w:space="0" w:color="auto"/>
+            </w:tcBorders>
           </w:tcPr>
           <w:p>
             <w:pPr>
@@ -16752,6 +20023,9 @@
         <w:tc>
           <w:tcPr>
             <w:tcW w:w="1013" w:type="dxa"/>
+            <w:tcBorders>
+              <w:top w:val="single" w:sz="4" w:space="0" w:color="auto"/>
+            </w:tcBorders>
           </w:tcPr>
           <w:p>
             <w:pPr>
@@ -16763,6 +20037,9 @@
         <w:tc>
           <w:tcPr>
             <w:tcW w:w="996" w:type="dxa"/>
+            <w:tcBorders>
+              <w:top w:val="single" w:sz="4" w:space="0" w:color="auto"/>
+            </w:tcBorders>
           </w:tcPr>
           <w:p>
             <w:pPr>
@@ -16774,6 +20051,9 @@
         <w:tc>
           <w:tcPr>
             <w:tcW w:w="1013" w:type="dxa"/>
+            <w:tcBorders>
+              <w:top w:val="single" w:sz="4" w:space="0" w:color="auto"/>
+            </w:tcBorders>
           </w:tcPr>
           <w:p>
             <w:pPr>
@@ -16789,6 +20069,9 @@
         <w:tc>
           <w:tcPr>
             <w:tcW w:w="996" w:type="dxa"/>
+            <w:tcBorders>
+              <w:top w:val="single" w:sz="4" w:space="0" w:color="auto"/>
+            </w:tcBorders>
           </w:tcPr>
           <w:p>
             <w:pPr>
@@ -16800,6 +20083,9 @@
         <w:tc>
           <w:tcPr>
             <w:tcW w:w="1013" w:type="dxa"/>
+            <w:tcBorders>
+              <w:top w:val="single" w:sz="4" w:space="0" w:color="auto"/>
+            </w:tcBorders>
           </w:tcPr>
           <w:p>
             <w:pPr>
@@ -16815,6 +20101,9 @@
         <w:tc>
           <w:tcPr>
             <w:tcW w:w="996" w:type="dxa"/>
+            <w:tcBorders>
+              <w:top w:val="single" w:sz="4" w:space="0" w:color="auto"/>
+            </w:tcBorders>
           </w:tcPr>
           <w:p>
             <w:pPr>
@@ -16826,6 +20115,9 @@
         <w:tc>
           <w:tcPr>
             <w:tcW w:w="1012" w:type="dxa"/>
+            <w:tcBorders>
+              <w:top w:val="single" w:sz="4" w:space="0" w:color="auto"/>
+            </w:tcBorders>
           </w:tcPr>
           <w:p>
             <w:pPr>
@@ -17639,6 +20931,9 @@
         <w:tc>
           <w:tcPr>
             <w:tcW w:w="1980" w:type="dxa"/>
+            <w:tcBorders>
+              <w:bottom w:val="single" w:sz="4" w:space="0" w:color="auto"/>
+            </w:tcBorders>
           </w:tcPr>
           <w:p>
             <w:pPr>
@@ -17653,6 +20948,9 @@
         <w:tc>
           <w:tcPr>
             <w:tcW w:w="536" w:type="dxa"/>
+            <w:tcBorders>
+              <w:bottom w:val="single" w:sz="4" w:space="0" w:color="auto"/>
+            </w:tcBorders>
           </w:tcPr>
           <w:p>
             <w:pPr>
@@ -17667,6 +20965,9 @@
         <w:tc>
           <w:tcPr>
             <w:tcW w:w="996" w:type="dxa"/>
+            <w:tcBorders>
+              <w:bottom w:val="single" w:sz="4" w:space="0" w:color="auto"/>
+            </w:tcBorders>
           </w:tcPr>
           <w:p>
             <w:pPr>
@@ -17681,6 +20982,9 @@
         <w:tc>
           <w:tcPr>
             <w:tcW w:w="1012" w:type="dxa"/>
+            <w:tcBorders>
+              <w:bottom w:val="single" w:sz="4" w:space="0" w:color="auto"/>
+            </w:tcBorders>
           </w:tcPr>
           <w:p>
             <w:pPr>
@@ -17695,6 +20999,9 @@
         <w:tc>
           <w:tcPr>
             <w:tcW w:w="996" w:type="dxa"/>
+            <w:tcBorders>
+              <w:bottom w:val="single" w:sz="4" w:space="0" w:color="auto"/>
+            </w:tcBorders>
           </w:tcPr>
           <w:p>
             <w:pPr>
@@ -17709,6 +21016,9 @@
         <w:tc>
           <w:tcPr>
             <w:tcW w:w="1013" w:type="dxa"/>
+            <w:tcBorders>
+              <w:bottom w:val="single" w:sz="4" w:space="0" w:color="auto"/>
+            </w:tcBorders>
           </w:tcPr>
           <w:p>
             <w:pPr>
@@ -17723,6 +21033,9 @@
         <w:tc>
           <w:tcPr>
             <w:tcW w:w="996" w:type="dxa"/>
+            <w:tcBorders>
+              <w:bottom w:val="single" w:sz="4" w:space="0" w:color="auto"/>
+            </w:tcBorders>
           </w:tcPr>
           <w:p>
             <w:pPr>
@@ -17737,6 +21050,9 @@
         <w:tc>
           <w:tcPr>
             <w:tcW w:w="1013" w:type="dxa"/>
+            <w:tcBorders>
+              <w:bottom w:val="single" w:sz="4" w:space="0" w:color="auto"/>
+            </w:tcBorders>
           </w:tcPr>
           <w:p>
             <w:pPr>
@@ -17918,9 +21234,6 @@
       </w:r>
       <w:proofErr w:type="spellEnd"/>
       <w:r>
-        <w:t xml:space="preserve"> </w:t>
-      </w:r>
-      <w:r>
         <w:t>=</w:t>
       </w:r>
       <w:r>
@@ -17950,6 +21263,7 @@
       <w:r>
         <w:t xml:space="preserve">, </w:t>
       </w:r>
+      <w:proofErr w:type="spellStart"/>
       <w:r>
         <w:rPr>
           <w:i/>
@@ -17961,8 +21275,9 @@
         <w:rPr>
           <w:vertAlign w:val="subscript"/>
         </w:rPr>
-        <w:t>LA</w:t>
-      </w:r>
+        <w:t>la</w:t>
+      </w:r>
+      <w:proofErr w:type="spellEnd"/>
       <w:r>
         <w:t>=</w:t>
       </w:r>
@@ -18019,19 +21334,31 @@
       <w:proofErr w:type="spellEnd"/>
       <w:proofErr w:type="gramEnd"/>
       <w:r>
-        <w:t xml:space="preserve">=root nodule </w:t>
+        <w:t>=root nodule biomass:</w:t>
+      </w:r>
+      <w:r>
+        <w:t xml:space="preserve"> </w:t>
+      </w:r>
+      <w:r>
+        <w:t xml:space="preserve">root biomass; </w:t>
       </w:r>
       <w:proofErr w:type="spellStart"/>
       <w:r>
-        <w:t>biomass:root</w:t>
+        <w:t>RN</w:t>
+      </w:r>
+      <w:r>
+        <w:rPr>
+          <w:vertAlign w:val="subscript"/>
+        </w:rPr>
+        <w:t>bio</w:t>
       </w:r>
       <w:proofErr w:type="spellEnd"/>
       <w:r>
-        <w:t xml:space="preserve"> biomass; </w:t>
+        <w:t xml:space="preserve">=root nodule biomass; </w:t>
       </w:r>
       <w:proofErr w:type="spellStart"/>
       <w:r>
-        <w:t>RN</w:t>
+        <w:t>R</w:t>
       </w:r>
       <w:r>
         <w:rPr>
@@ -18041,21 +21368,7 @@
       </w:r>
       <w:proofErr w:type="spellEnd"/>
       <w:r>
-        <w:t xml:space="preserve">=root nodule biomass; </w:t>
-      </w:r>
-      <w:proofErr w:type="spellStart"/>
-      <w:r>
-        <w:t>R</w:t>
-      </w:r>
-      <w:r>
-        <w:rPr>
-          <w:vertAlign w:val="subscript"/>
-        </w:rPr>
-        <w:t>bio</w:t>
-      </w:r>
-      <w:proofErr w:type="spellEnd"/>
-      <w:r>
-        <w:t>= root biomass</w:t>
+        <w:t>=root biomass</w:t>
       </w:r>
     </w:p>
     <w:p>
@@ -18111,7 +21424,14 @@
           <w:b/>
           <w:bCs/>
         </w:rPr>
-        <w:t xml:space="preserve"> 4</w:t>
+        <w:t xml:space="preserve"> </w:t>
+      </w:r>
+      <w:r>
+        <w:rPr>
+          <w:b/>
+          <w:bCs/>
+        </w:rPr>
+        <w:t>4</w:t>
       </w:r>
     </w:p>
     <w:p>
@@ -18122,7 +21442,6 @@
           <w:bCs/>
         </w:rPr>
       </w:pPr>
-      <w:commentRangeStart w:id="1"/>
       <w:r>
         <w:rPr>
           <w:b/>
@@ -18130,10 +21449,10 @@
           <w:noProof/>
         </w:rPr>
         <w:drawing>
-          <wp:inline distT="0" distB="0" distL="0" distR="0" wp14:anchorId="58BB1278" wp14:editId="3F1DD218">
-            <wp:extent cx="6115050" cy="3057525"/>
-            <wp:effectExtent l="0" t="0" r="6350" b="3175"/>
-            <wp:docPr id="8" name="Picture 8" descr="Chart, box and whisker chart&#10;&#10;Description automatically generated"/>
+          <wp:inline distT="0" distB="0" distL="0" distR="0" wp14:anchorId="6B8D4442" wp14:editId="63DC1D6A">
+            <wp:extent cx="6757988" cy="3003550"/>
+            <wp:effectExtent l="0" t="0" r="0" b="0"/>
+            <wp:docPr id="30" name="Picture 30" descr="Chart, box and whisker chart&#10;&#10;Description automatically generated"/>
             <wp:cNvGraphicFramePr>
               <a:graphicFrameLocks xmlns:a="http://schemas.openxmlformats.org/drawingml/2006/main" noChangeAspect="1"/>
             </wp:cNvGraphicFramePr>
@@ -18141,7 +21460,7 @@
               <a:graphicData uri="http://schemas.openxmlformats.org/drawingml/2006/picture">
                 <pic:pic xmlns:pic="http://schemas.openxmlformats.org/drawingml/2006/picture">
                   <pic:nvPicPr>
-                    <pic:cNvPr id="8" name="Picture 8" descr="Chart, box and whisker chart&#10;&#10;Description automatically generated"/>
+                    <pic:cNvPr id="30" name="Picture 30" descr="Chart, box and whisker chart&#10;&#10;Description automatically generated"/>
                     <pic:cNvPicPr/>
                   </pic:nvPicPr>
                   <pic:blipFill>
@@ -18159,7 +21478,7 @@
                   <pic:spPr>
                     <a:xfrm>
                       <a:off x="0" y="0"/>
-                      <a:ext cx="6115050" cy="3057525"/>
+                      <a:ext cx="6761186" cy="3004971"/>
                     </a:xfrm>
                     <a:prstGeom prst="rect">
                       <a:avLst/>
@@ -18171,14 +21490,6 @@
           </wp:inline>
         </w:drawing>
       </w:r>
-      <w:commentRangeEnd w:id="1"/>
-      <w:r>
-        <w:rPr>
-          <w:rStyle w:val="CommentReference"/>
-          <w:rFonts w:eastAsia="Times New Roman" w:cs="Times New Roman"/>
-        </w:rPr>
-        <w:commentReference w:id="1"/>
-      </w:r>
     </w:p>
     <w:p>
       <w:pPr>
@@ -18290,10 +21601,10 @@
           <w:noProof/>
         </w:rPr>
         <w:drawing>
-          <wp:inline distT="0" distB="0" distL="0" distR="0" wp14:anchorId="7C2868C6" wp14:editId="60ADB6D6">
-            <wp:extent cx="6699250" cy="2481443"/>
+          <wp:inline distT="0" distB="0" distL="0" distR="0" wp14:anchorId="386F68A7" wp14:editId="1465D898">
+            <wp:extent cx="6819900" cy="2273300"/>
             <wp:effectExtent l="0" t="0" r="0" b="0"/>
-            <wp:docPr id="3" name="Picture 3" descr="Chart, box and whisker chart&#10;&#10;Description automatically generated"/>
+            <wp:docPr id="31" name="Picture 31" descr="Chart, box and whisker chart&#10;&#10;Description automatically generated"/>
             <wp:cNvGraphicFramePr>
               <a:graphicFrameLocks xmlns:a="http://schemas.openxmlformats.org/drawingml/2006/main" noChangeAspect="1"/>
             </wp:cNvGraphicFramePr>
@@ -18301,7 +21612,7 @@
               <a:graphicData uri="http://schemas.openxmlformats.org/drawingml/2006/picture">
                 <pic:pic xmlns:pic="http://schemas.openxmlformats.org/drawingml/2006/picture">
                   <pic:nvPicPr>
-                    <pic:cNvPr id="3" name="Picture 3" descr="Chart, box and whisker chart&#10;&#10;Description automatically generated"/>
+                    <pic:cNvPr id="31" name="Picture 31" descr="Chart, box and whisker chart&#10;&#10;Description automatically generated"/>
                     <pic:cNvPicPr/>
                   </pic:nvPicPr>
                   <pic:blipFill>
@@ -18319,7 +21630,7 @@
                   <pic:spPr>
                     <a:xfrm>
                       <a:off x="0" y="0"/>
-                      <a:ext cx="6751365" cy="2500747"/>
+                      <a:ext cx="6821347" cy="2273782"/>
                     </a:xfrm>
                     <a:prstGeom prst="rect">
                       <a:avLst/>
@@ -18404,15 +21715,6 @@
     </w:p>
     <w:p>
       <w:pPr>
-        <w:spacing w:line="360" w:lineRule="auto"/>
-        <w:rPr>
-          <w:b/>
-          <w:bCs/>
-        </w:rPr>
-      </w:pPr>
-    </w:p>
-    <w:p>
-      <w:pPr>
         <w:rPr>
           <w:b/>
           <w:bCs/>
@@ -18475,7 +21777,16 @@
         <w:t>, root nodule biomass, and root biomass</w:t>
       </w:r>
       <w:r>
-        <w:t xml:space="preserve"> (Table 4; Fig. 6</w:t>
+        <w:t xml:space="preserve"> (Table </w:t>
+      </w:r>
+      <w:r>
+        <w:t>5</w:t>
+      </w:r>
+      <w:r>
+        <w:t xml:space="preserve">; Fig. </w:t>
+      </w:r>
+      <w:r>
+        <w:t>6</w:t>
       </w:r>
       <w:r>
         <w:t>A-C</w:t>
@@ -18484,21 +21795,25 @@
         <w:t>).</w:t>
       </w:r>
       <w:r>
-        <w:t xml:space="preserve"> Inoculation generally increased root nodule biomass: root biomass and root nodule </w:t>
-      </w:r>
-      <w:proofErr w:type="gramStart"/>
+        <w:t xml:space="preserve"> Inoculation generally increased root nodule biomass: root biomass</w:t>
+      </w:r>
+      <w:r>
+        <w:t xml:space="preserve">, </w:t>
+      </w:r>
+      <w:r>
+        <w:t xml:space="preserve">root nodule </w:t>
+      </w:r>
       <w:r>
         <w:t>biomass, and</w:t>
       </w:r>
-      <w:proofErr w:type="gramEnd"/>
-      <w:r>
-        <w:t xml:space="preserve"> had a marginal negative effect on root biomass. There was no observable interaction between fertilization and inoculation on </w:t>
-      </w:r>
-      <w:r>
-        <w:t>root nodule biomass: root biomass, root nodule biomass, and root biomass</w:t>
-      </w:r>
-      <w:r>
-        <w:t xml:space="preserve"> (Table 4).</w:t>
+      <w:r>
+        <w:t xml:space="preserve"> had a marginal negative effect on root biomass. There was no observable interaction between fertilization and inoculation on root nodule biomass: root biomass, root nodule biomass, and root biomass (Table </w:t>
+      </w:r>
+      <w:r>
+        <w:t>5</w:t>
+      </w:r>
+      <w:r>
+        <w:t>).</w:t>
       </w:r>
     </w:p>
     <w:p>
@@ -18538,10 +21853,10 @@
           <w:noProof/>
         </w:rPr>
         <w:drawing>
-          <wp:inline distT="0" distB="0" distL="0" distR="0" wp14:anchorId="06F2EB3F" wp14:editId="3CC37683">
-            <wp:extent cx="6705600" cy="3352800"/>
+          <wp:inline distT="0" distB="0" distL="0" distR="0" wp14:anchorId="47EF0FE4" wp14:editId="2D460DCF">
+            <wp:extent cx="6786563" cy="3016250"/>
             <wp:effectExtent l="0" t="0" r="0" b="0"/>
-            <wp:docPr id="5" name="Picture 5" descr="Chart, box and whisker chart&#10;&#10;Description automatically generated"/>
+            <wp:docPr id="33" name="Picture 33" descr="Chart, box and whisker chart&#10;&#10;Description automatically generated"/>
             <wp:cNvGraphicFramePr>
               <a:graphicFrameLocks xmlns:a="http://schemas.openxmlformats.org/drawingml/2006/main" noChangeAspect="1"/>
             </wp:cNvGraphicFramePr>
@@ -18549,7 +21864,7 @@
               <a:graphicData uri="http://schemas.openxmlformats.org/drawingml/2006/picture">
                 <pic:pic xmlns:pic="http://schemas.openxmlformats.org/drawingml/2006/picture">
                   <pic:nvPicPr>
-                    <pic:cNvPr id="5" name="Picture 5" descr="Chart, box and whisker chart&#10;&#10;Description automatically generated"/>
+                    <pic:cNvPr id="33" name="Picture 33" descr="Chart, box and whisker chart&#10;&#10;Description automatically generated"/>
                     <pic:cNvPicPr/>
                   </pic:nvPicPr>
                   <pic:blipFill>
@@ -18567,7 +21882,7 @@
                   <pic:spPr>
                     <a:xfrm>
                       <a:off x="0" y="0"/>
-                      <a:ext cx="6705600" cy="3352800"/>
+                      <a:ext cx="6789453" cy="3017535"/>
                     </a:xfrm>
                     <a:prstGeom prst="rect">
                       <a:avLst/>
@@ -18678,7 +21993,10 @@
         <w:ind w:firstLine="720"/>
       </w:pPr>
       <w:r>
-        <w:t xml:space="preserve">Here, we manipulated </w:t>
+        <w:t>In this study, we grew</w:t>
+      </w:r>
+      <w:r>
+        <w:t xml:space="preserve"> </w:t>
       </w:r>
       <w:r>
         <w:rPr>
@@ -18688,13 +22006,25 @@
         <w:t>G. max</w:t>
       </w:r>
       <w:r>
-        <w:t xml:space="preserve"> grown under two soil nitrogen fertilization treatments and two inoculation treatments levels to understand how nutrient acquisition strategy modifies leaf water-nitrogen economics and tradeoffs between leaf and whole plant nutrient allocation. </w:t>
+        <w:t xml:space="preserve"> under two soil nitrogen fertilization treatments and two inoculation treatments levels </w:t>
+      </w:r>
+      <w:r>
+        <w:t>in a full factorial greenhouse experiment. We used this experiment to better</w:t>
+      </w:r>
+      <w:r>
+        <w:t xml:space="preserve"> understand how nutrient </w:t>
+      </w:r>
+      <w:r>
+        <w:t>availability and acquisition strategy</w:t>
+      </w:r>
+      <w:r>
+        <w:t xml:space="preserve"> modifies leaf water-nitrogen economics and tradeoffs between leaf and whole plant nutrient allocation. </w:t>
       </w:r>
       <w:r>
         <w:t xml:space="preserve">In support of our first hypothesis, </w:t>
       </w:r>
       <w:r>
-        <w:t xml:space="preserve">increasing soil nitrogen fertilization increased total leaf area and whole plant growth, while inoculation status increased total leaf area only in the low soil nitrogen fertilization treatment. </w:t>
+        <w:t xml:space="preserve">increasing soil nitrogen fertilization increased total leaf area and whole plant growth, while inoculation increased total leaf area only in the low soil nitrogen fertilization treatment. </w:t>
       </w:r>
       <w:r>
         <w:t xml:space="preserve">In support of our second hypothesis, </w:t>
@@ -18712,10 +22042,7 @@
         <w:t xml:space="preserve"> </w:t>
       </w:r>
       <w:r>
-        <w:t>Structural carbon costs to acquire nitrogen data suggests that these patterns may have been driven by a reduction in costs of acquiring nitrogen relative to water with increasing nitrogen fertilization</w:t>
-      </w:r>
-      <w:r>
-        <w:t xml:space="preserve">. </w:t>
+        <w:t xml:space="preserve">Structural carbon costs to acquire nitrogen data suggests that these patterns may have been driven by a reduction in costs of acquiring nitrogen relative to water with increasing nitrogen fertilization. </w:t>
       </w:r>
       <w:r>
         <w:t xml:space="preserve">However, while inoculation tended to increase leaf nitrogen allocation and decrease photosynthetic nitrogen-use efficiency under low soil nitrogen fertilization, there was no effect of inoculation on </w:t>
@@ -18724,13 +22051,10 @@
         <w:t>stomatal conductance, intrinsic water-use efficiency, or leaf nitrogen allocation per stomatal conductance regardless of soil nitrogen fertilization level</w:t>
       </w:r>
       <w:r>
-        <w:t xml:space="preserve"> despite apparent reductions in structural carbon costs to acquire nitrogen at low soil nitrogen. These findings broadly support nitrogen-water tradeoffs expected from theory in response to soil nitrogen availability. Additionally, these findings could suggest that nitrogen supplied via fixation under low soil nitrogen fertilization was allocated to total leaf area at the expense of maintaining leaf nitrogen-water economics, potentially as a mechanism to produce more photosynthate </w:t>
-      </w:r>
-      <w:r>
-        <w:t>due to additional respiration costs of maintaining a symbiosis with nitrogen-fixing bacteria</w:t>
-      </w:r>
-      <w:r>
-        <w:t>.</w:t>
+        <w:t xml:space="preserve"> despite apparent reductions in structural carbon costs to acquire nitrogen at low soil nitrogen. These findings broadly support nitrogen-water tradeoffs expected from theory in response to soil nitrogen availability</w:t>
+      </w:r>
+      <w:r>
+        <w:t>. These findings also indicate that nitrogen fixation increased allocation to whole plant processes, which may have reduced the net effect of nitrogen availability on tradeoffs between nitrogen and water use</w:t>
       </w:r>
     </w:p>
     <w:p>
@@ -18747,7 +22071,7 @@
           <w:i/>
           <w:iCs/>
         </w:rPr>
-        <w:t>Whole plant growth is modified by both soil nitrogen fertilization and inoculation</w:t>
+        <w:t>Inoculation reduces the positive effect of soil nitrogen availability on whole plant processes</w:t>
       </w:r>
     </w:p>
     <w:p>
@@ -18756,7 +22080,349 @@
         <w:ind w:firstLine="720"/>
       </w:pPr>
       <w:r>
-        <w:t xml:space="preserve">Increasing soil nitrogen fertilization had a positive effect on total leaf area and whole plant growth. However, inoculation with nitrogen-fixing bacteria had a positive effect on total leaf area only under low soil nitrogen fertilization, and there was no effect of inoculation on whole plant growth regardless of fertilization treatment. These data indicate that </w:t>
+        <w:t xml:space="preserve">Total leaf area was driven by a strong interaction between soil nitrogen fertilization and inoculation. This interaction suggested that inoculation decreased the positive effect of soil nitrogen fertilization on total leaf area, indexed by larger total leaf area for inoculated individuals in the low soil nitrogen treatment that was no longer apparent in the high soil nitrogen treatment. Interestingly, we observed no such interaction for whole plant growth, where increasing soil nitrogen fertilization increased whole plant growth with no overall inoculation effect. The stimulation in total leaf area for inoculated individuals under low soil nitrogen was accompanied by a stimulation in leaf dark respiration, leaf dark respiration per maximum Rubisco carboxylation rate and specific leaf area. Together, these results could indicate compensation for </w:t>
+      </w:r>
+      <w:r>
+        <w:lastRenderedPageBreak/>
+        <w:t>increased costs associated with maintaining an association with symbiotic nitrogen-fixing bacteria.</w:t>
+      </w:r>
+    </w:p>
+    <w:p>
+      <w:pPr>
+        <w:spacing w:line="360" w:lineRule="auto"/>
+      </w:pPr>
+    </w:p>
+    <w:p>
+      <w:pPr>
+        <w:spacing w:line="360" w:lineRule="auto"/>
+      </w:pPr>
+      <w:r>
+        <w:rPr>
+          <w:i/>
+          <w:iCs/>
+        </w:rPr>
+        <w:t xml:space="preserve">Soil nitrogen fertilization </w:t>
+      </w:r>
+      <w:r>
+        <w:rPr>
+          <w:i/>
+          <w:iCs/>
+        </w:rPr>
+        <w:t>and inoculation modifies tradeoffs between nitrogen and water use</w:t>
+      </w:r>
+    </w:p>
+    <w:p>
+      <w:pPr>
+        <w:spacing w:line="360" w:lineRule="auto"/>
+        <w:ind w:firstLine="720"/>
+      </w:pPr>
+      <w:r>
+        <w:t xml:space="preserve">Photosynthetic least-cost theory predicts that plants should respond to increased nutrient availability by increasing leaf nitrogen allocation and decreasing stomatal conductance, leading to a reduction in photosynthetic nitrogen-use efficiency and stimulation in water-use efficiency </w:t>
+      </w:r>
+      <w:r>
+        <w:fldChar w:fldCharType="begin" w:fldLock="1"/>
+      </w:r>
+      <w:r>
+        <w:instrText>ADDIN CSL_CITATION {"citationItems":[{"id":"ITEM-1","itemData":{"DOI":"10.1111/ele.12211","ISSN":"1461023X","abstract":"A novel framework is presented for the analysis of ecophysiological field measurements and modelling. The hypothesis ‘leaves minimise the summed unit costs of transpiration and carboxylation’ predicts leaf-internal/ambient CO 2 ratios (c i/c a) and slopes of maximum carboxylation rate (Vcmax ) or leaf nitrogen (Narea ) vs. stomatal conductance. Analysis of data on woody species from contrasting climates (cold-hot, dry-wet) yielded steeper slopes and lower mean c i /c a ratios at the dry or cold sites than at the wet or hot sites. High atmospheric vapour pressure deficit implies low c i / c a in dry climates. High water viscosity (more costly transport) and low photorespiration (less costly photosynthesis) imply low c i /ca in cold climates. Observed site-mean c i /c a shifts are pre- dicted quantitatively for temperature contrasts (by photorespiration plus viscosity effects) and approximately for aridity contrasts. The theory explains the dependency of c i /ca ratios on temper- ature and vapour pressure deficit, and observed relationships of leaf d13 C and Narea to aridity","author":[{"dropping-particle":"","family":"Prentice","given":"I Colin","non-dropping-particle":"","parse-names":false,"suffix":""},{"dropping-particle":"","family":"Dong","given":"Ning","non-dropping-particle":"","parse-names":false,"suffix":""},{"dropping-particle":"","family":"Gleason","given":"Sean M","non-dropping-particle":"","parse-names":false,"suffix":""},{"dropping-particle":"","family":"Maire","given":"Vincent","non-dropping-particle":"","parse-names":false,"suffix":""},{"dropping-particle":"","family":"Wright","given":"Ian J","non-dropping-particle":"","parse-names":false,"suffix":""}],"container-title":"Ecology Letters","id":"ITEM-1","issue":"1","issued":{"date-parts":[["2014","1"]]},"page":"82-91","title":"Balancing the costs of carbon gain and water transport: testing a new theoretical framework for plant functional ecology","type":"article-journal","volume":"17"},"uris":["http://www.mendeley.com/documents/?uuid=e847e008-126f-46c3-a215-d3160662c7ab"]},{"id":"ITEM-2","itemData":{"DOI":"0003-0147/2003/16101-010387","author":[{"dropping-particle":"","family":"Wright","given":"Ian J","non-dropping-particle":"","parse-names":false,"suffix":""},{"dropping-particle":"","family":"Reich","given":"Peter B","non-dropping-particle":"","parse-names":false,"suffix":""},{"dropping-particle":"","family":"Westoby","given":"Mark","non-dropping-particle":"","parse-names":false,"suffix":""}],"container-title":"The American Naturalist","id":"ITEM-2","issue":"1","issued":{"date-parts":[["2003"]]},"page":"98-111","title":"Least-cost input mixtures of water and nitrogen for photosynthesis","type":"article-journal","volume":"161"},"uris":["http://www.mendeley.com/documents/?uuid=e792122e-1fd1-4c1a-9d09-7bd7a13fee68"]}],"mendeley":{"formattedCitation":"(Prentice et al., 2014; Wright et al., 2003)","plainTextFormattedCitation":"(Prentice et al., 2014; Wright et al., 2003)"},"properties":{"noteIndex":0},"schema":"https://github.com/citation-style-language/schema/raw/master/csl-citation.json"}</w:instrText>
+      </w:r>
+      <w:r>
+        <w:fldChar w:fldCharType="separate"/>
+      </w:r>
+      <w:r>
+        <w:rPr>
+          <w:noProof/>
+        </w:rPr>
+        <w:t>(Prentice et al., 2014; Wright et al., 2003)</w:t>
+      </w:r>
+      <w:r>
+        <w:fldChar w:fldCharType="end"/>
+      </w:r>
+      <w:r>
+        <w:t>.</w:t>
+      </w:r>
+      <w:r>
+        <w:t xml:space="preserve"> Our results support these outcomes, indicating a </w:t>
+      </w:r>
+      <w:r>
+        <w:t xml:space="preserve">stimulation in leaf nitrogen allocation and reduction in stomatal conductance that corresponded with a reduction in photosynthetic nitrogen-use efficiency and stimulation in intrinsic water-use efficiency. Further corroborating the theory, we also observed a stimulation in leaf nitrogen allocation and </w:t>
+      </w:r>
+      <w:proofErr w:type="spellStart"/>
+      <w:r>
+        <w:rPr>
+          <w:i/>
+          <w:iCs/>
+        </w:rPr>
+        <w:t>V</w:t>
+      </w:r>
+      <w:r>
+        <w:rPr>
+          <w:vertAlign w:val="subscript"/>
+        </w:rPr>
+        <w:t>cmax</w:t>
+      </w:r>
+      <w:proofErr w:type="spellEnd"/>
+      <w:r>
+        <w:t xml:space="preserve"> per stomatal conductance with increasing soil nitrogen fertilization</w:t>
+      </w:r>
+      <w:r>
+        <w:t xml:space="preserve"> (Figs. 4A-D)</w:t>
+      </w:r>
+      <w:r>
+        <w:t>.</w:t>
+      </w:r>
+      <w:r>
+        <w:t xml:space="preserve"> </w:t>
+      </w:r>
+      <w:r>
+        <w:t>These findings support patterns observed in Perkowski et al. (in prep), who show a stimulation in leaf nitrogen allocation per stomatal conductance with increasing soil nitrogen fertilization. However, Perkowski et al. (in prep) show limited stomatal responses to soil nitrogen availability and inferred that this was due to the lack of water limitation in the study system. Our results show here a strong stomatal response to soil nitrogen fertilization, which could indicate that stomatal responses to fertilization may be dependent on growth form, growth habit, and life stage.</w:t>
+      </w:r>
+    </w:p>
+    <w:p>
+      <w:pPr>
+        <w:spacing w:line="360" w:lineRule="auto"/>
+        <w:ind w:firstLine="720"/>
+      </w:pPr>
+      <w:r>
+        <w:t>Interestingly, inoculation had limited effects on leaf water-nitrogen use tradeoffs.</w:t>
+      </w:r>
+      <w:r>
+        <w:t xml:space="preserve"> While a stimulation in leaf nitrogen allocation led to a reduction in photosynthetic nitrogen use efficiency </w:t>
+      </w:r>
+      <w:r>
+        <w:t>for inoculated individuals growing under low soil nitrogen</w:t>
+      </w:r>
+      <w:r>
+        <w:t xml:space="preserve">, there was no individual or interactive effect of inoculation on stomatal conductance or intrinsic water use efficiency. Additionally, there was no observable effect of inoculation on leaf nitrogen per stomatal conductance or </w:t>
+      </w:r>
+      <w:proofErr w:type="spellStart"/>
+      <w:r>
+        <w:rPr>
+          <w:i/>
+          <w:iCs/>
+        </w:rPr>
+        <w:t>V</w:t>
+      </w:r>
+      <w:r>
+        <w:rPr>
+          <w:vertAlign w:val="subscript"/>
+        </w:rPr>
+        <w:t>cmax</w:t>
+      </w:r>
+      <w:proofErr w:type="spellEnd"/>
+      <w:r>
+        <w:t xml:space="preserve"> per stomatal conductance</w:t>
+      </w:r>
+      <w:r>
+        <w:t xml:space="preserve">. These patterns suggest that inoculation does not </w:t>
+      </w:r>
+      <w:r>
+        <w:t>necessarily modify leaf nitrogen-water use tradeoffs, although could allow individuals to hedge bets against dry growing conditions. These results also indicate that a reduction in photosynthetic nitrogen-use efficiency may be driven by a lack of nutrient limitation, as nitrogen is less limited in the environment through nitrogen fixation than more finite pools of nitrogen in the soil. Thus, leaf nutrient demand to build and maintain photosynthetic machinery</w:t>
+      </w:r>
+      <w:r>
+        <w:t xml:space="preserve"> may have already been met, which might explain the increase in total leaf area with inoculation.</w:t>
+      </w:r>
+    </w:p>
+    <w:p>
+      <w:pPr>
+        <w:spacing w:line="360" w:lineRule="auto"/>
+      </w:pPr>
+    </w:p>
+    <w:p>
+      <w:pPr>
+        <w:spacing w:line="360" w:lineRule="auto"/>
+      </w:pPr>
+      <w:r>
+        <w:rPr>
+          <w:i/>
+          <w:iCs/>
+        </w:rPr>
+        <w:t>Integrating leaf and whole plant processes into a single framework</w:t>
+      </w:r>
+    </w:p>
+    <w:p>
+      <w:pPr>
+        <w:spacing w:line="360" w:lineRule="auto"/>
+      </w:pPr>
+      <w:r>
+        <w:tab/>
+        <w:t>There is a need to integrate leaf and whole plant processes into least-cost frameworks.</w:t>
+      </w:r>
+    </w:p>
+    <w:p>
+      <w:pPr>
+        <w:spacing w:line="360" w:lineRule="auto"/>
+        <w:rPr>
+          <w:i/>
+          <w:iCs/>
+        </w:rPr>
+      </w:pPr>
+    </w:p>
+    <w:p>
+      <w:pPr>
+        <w:spacing w:line="360" w:lineRule="auto"/>
+      </w:pPr>
+      <w:r>
+        <w:rPr>
+          <w:i/>
+          <w:iCs/>
+        </w:rPr>
+        <w:t>Study limitations</w:t>
+      </w:r>
+    </w:p>
+    <w:p>
+      <w:pPr>
+        <w:spacing w:line="360" w:lineRule="auto"/>
+        <w:ind w:firstLine="720"/>
+      </w:pPr>
+      <w:r>
+        <w:t>This study does have a few limitations that deserve recognition and limit the generality of our observed responses. First, effects of soil nitrogen fertilization on root nodulation may be nonlinear, as inferred from root nodulation data in</w:t>
+      </w:r>
+      <w:r>
+        <w:t xml:space="preserve"> </w:t>
+      </w:r>
+      <w:r>
+        <w:fldChar w:fldCharType="begin" w:fldLock="1"/>
+      </w:r>
+      <w:r>
+        <w:instrText>ADDIN CSL_CITATION {"citationItems":[{"id":"ITEM-1","itemData":{"DOI":"10.1093/jxb/erab253","ISSN":"0022-0957","abstract":"Plant nitrogen acquisition requires carbon to be allocated belowground to build roots and sustain microbial associations. This carbon cost to acquire nitrogen varies by nitrogen acquisition strategy; however, the degree to which these costs vary due to nitrogen availability or demand has not been well tested under controlled conditions. We grew a species capable of forming associations with nitrogen-fixing bacteria (Glycine max) and a species not capable of forming such associations (Gossypium hirsutum) under four soil nitrogen levels to manipulate nitrogen availability and four light levels to manipulate nitrogen demand in a full-factorial greenhouse experiment. We quantified carbon costs to acquire nitrogen as the ratio of total root carbon to whole-plant nitrogen within each treatment combination. In both species, light availability increased carbon costs due to a larger increase in root carbon than whole-plant nitrogen, while nitrogen fertilization generally decreased carbon costs due to a larger increase in whole-plant nitrogen than root carbon. Nodulation data indicated that G. max shifted relative carbon allocation from nitrogen fixation to direct uptake with increased nitrogen fertilization. These findings suggest that carbon costs to acquire nitrogen are modified by changes in light and nitrogen availability in species with and without associations with nitrogen-fixing bacteria.","author":[{"dropping-particle":"","family":"Perkowski","given":"Evan A","non-dropping-particle":"","parse-names":false,"suffix":""},{"dropping-particle":"","family":"Waring","given":"Elizabeth F","non-dropping-particle":"","parse-names":false,"suffix":""},{"dropping-particle":"","family":"Smith","given":"Nicholas G","non-dropping-particle":"","parse-names":false,"suffix":""}],"container-title":"Journal of Experimental Botany","editor":[{"dropping-particle":"","family":"Rogers","given":"Alistair","non-dropping-particle":"","parse-names":false,"suffix":""}],"id":"ITEM-1","issue":"15","issued":{"date-parts":[["2021","7","28"]]},"page":"5766-5776","title":"Root mass carbon costs to acquire nitrogen are determined by nitrogen and light availability in two species with different nitrogen acquisition strategies","type":"article-journal","volume":"72"},"uris":["http://www.mendeley.com/documents/?uuid=233b0f00-9a30-4c3a-a2bb-5e67ae9c0e5f"]}],"mendeley":{"formattedCitation":"(Perkowski et al., 2021)","manualFormatting":"Perkowski et al. (2021)","plainTextFormattedCitation":"(Perkowski et al., 2021)","previouslyFormattedCitation":"(Perkowski et al., 2021)"},"properties":{"noteIndex":0},"schema":"https://github.com/citation-style-language/schema/raw/master/csl-citation.json"}</w:instrText>
+      </w:r>
+      <w:r>
+        <w:fldChar w:fldCharType="separate"/>
+      </w:r>
+      <w:r>
+        <w:rPr>
+          <w:noProof/>
+        </w:rPr>
+        <w:t>Perkowski et al.</w:t>
+      </w:r>
+      <w:r>
+        <w:rPr>
+          <w:noProof/>
+        </w:rPr>
+        <w:t xml:space="preserve"> (</w:t>
+      </w:r>
+      <w:r>
+        <w:rPr>
+          <w:noProof/>
+        </w:rPr>
+        <w:t>2021)</w:t>
+      </w:r>
+      <w:r>
+        <w:fldChar w:fldCharType="end"/>
+      </w:r>
+      <w:r>
+        <w:t xml:space="preserve">, and a two-point fertilization experiment such as the one done here is hardly equipped to address any of the nonlinearities of this response. Future work should consider conducting similar experiments using a larger suite of nitrogen fertilization treatments than what is presented here. Additionally, this study used a single species and a single inoculation species. While this did allow us to isolate mechanisms that drive leaf water-nitrogen responses to soil nutrients and inoculation independent of phylogeny or genetic diversity, future work should consider conducting similar experiments using a suite of diverse, albeit phylogenetically related legumes, as well as a suite of different </w:t>
+      </w:r>
+      <w:r>
+        <w:rPr>
+          <w:i/>
+          <w:iCs/>
+        </w:rPr>
+        <w:t>Rhizobium</w:t>
+      </w:r>
+      <w:r>
+        <w:t xml:space="preserve"> cocktails. Doing so would better allow us to generalize patterns observed here, and better replicate soil microbial communities observed in nature. </w:t>
+      </w:r>
+    </w:p>
+    <w:p>
+      <w:pPr>
+        <w:spacing w:line="360" w:lineRule="auto"/>
+        <w:rPr>
+          <w:i/>
+          <w:iCs/>
+        </w:rPr>
+      </w:pPr>
+    </w:p>
+    <w:p>
+      <w:pPr>
+        <w:spacing w:line="360" w:lineRule="auto"/>
+        <w:rPr>
+          <w:i/>
+          <w:iCs/>
+        </w:rPr>
+      </w:pPr>
+      <w:r>
+        <w:rPr>
+          <w:i/>
+          <w:iCs/>
+        </w:rPr>
+        <w:t>Conclusions</w:t>
+      </w:r>
+    </w:p>
+    <w:p>
+      <w:pPr>
+        <w:spacing w:line="360" w:lineRule="auto"/>
+        <w:ind w:firstLine="720"/>
+      </w:pPr>
+      <w:r>
+        <w:t xml:space="preserve">In summary, </w:t>
+      </w:r>
+      <w:r>
+        <w:t xml:space="preserve">increasing </w:t>
+      </w:r>
+      <w:r>
+        <w:t xml:space="preserve">soil nitrogen fertilization increased leaf nitrogen allocation per stomatal conductance through an increase in leaf nitrogen allocation with no change in stomatal conductance. These patterns </w:t>
+      </w:r>
+      <w:r>
+        <w:t>corresponded with a decrease in</w:t>
+      </w:r>
+      <w:r>
+        <w:t xml:space="preserve"> photosynthetic nitrogen-use efficiency and increase</w:t>
+      </w:r>
+      <w:r>
+        <w:t xml:space="preserve"> in</w:t>
+      </w:r>
+      <w:r>
+        <w:t xml:space="preserve"> intrinsic water-use efficiency</w:t>
+      </w:r>
+      <w:r>
+        <w:t xml:space="preserve"> with increasing fertilization</w:t>
+      </w:r>
+      <w:r>
+        <w:t>. Interestingly, these nitrogen-water use tradeoffs occurred alongside an increase in total leaf area and whole plant biomass, indicating no</w:t>
+      </w:r>
+      <w:r>
+        <w:t xml:space="preserve"> apparent</w:t>
+      </w:r>
+      <w:r>
+        <w:t xml:space="preserve"> tradeoff between leaf and whole plant allocation decisions. The stimulation in leaf nitrogen allocation per stomatal conductance occurred alongside a reduction in structural carbon costs to acquire nitrogen, which could infer that these tradeoffs were driven by a reduction in the cost of acquiring nitrogen relative to water. Inoculation with </w:t>
+      </w:r>
+      <w:r>
+        <w:rPr>
+          <w:i/>
+          <w:iCs/>
+        </w:rPr>
+        <w:t>B. japonicum</w:t>
+      </w:r>
+      <w:r>
+        <w:t xml:space="preserve"> </w:t>
+      </w:r>
+      <w:r>
+        <w:t xml:space="preserve">only increased leaf nitrogen allocation and decreased photosynthetic nitrogen-use efficiency under low soil nitrogen, which supports the common observation that advantages of nitrogen fixation may only be apparent under low soil nutrient </w:t>
+      </w:r>
+      <w:r>
+        <w:lastRenderedPageBreak/>
+        <w:t>environments due to high energetic costs of nitrogen fixation.</w:t>
+      </w:r>
+      <w:r>
+        <w:t xml:space="preserve"> Despite this, there was no inoculation effect on leaf nitrogen per stomatal conductance under low fertilization. These results deserve to be investigated again using a larger suite of soil fertilization treatments and more than a single species or inoculation type to determine whether these patterns are generalizable across species capable of forming associations with symbiotic nitrogen-fixing bacteria.</w:t>
+      </w:r>
+    </w:p>
+    <w:p>
+      <w:pPr>
+        <w:spacing w:line="360" w:lineRule="auto"/>
+      </w:pPr>
+    </w:p>
+    <w:p>
+      <w:pPr>
+        <w:spacing w:line="360" w:lineRule="auto"/>
+      </w:pPr>
+      <w:r>
+        <w:rPr>
+          <w:b/>
+          <w:bCs/>
+        </w:rPr>
+        <w:t>Acknowledgements</w:t>
       </w:r>
     </w:p>
     <w:p>
@@ -18773,362 +22439,25 @@
       <w:pPr>
         <w:spacing w:line="360" w:lineRule="auto"/>
         <w:rPr>
-          <w:i/>
-          <w:iCs/>
+          <w:b/>
+          <w:bCs/>
         </w:rPr>
       </w:pPr>
+      <w:r>
+        <w:rPr>
+          <w:b/>
+          <w:bCs/>
+        </w:rPr>
+        <w:t>Author contributions</w:t>
+      </w:r>
     </w:p>
     <w:p>
       <w:pPr>
         <w:spacing w:line="360" w:lineRule="auto"/>
       </w:pPr>
-    </w:p>
-    <w:p>
-      <w:pPr>
-        <w:spacing w:line="360" w:lineRule="auto"/>
-      </w:pPr>
-      <w:r>
-        <w:rPr>
-          <w:i/>
-          <w:iCs/>
-        </w:rPr>
-        <w:lastRenderedPageBreak/>
-        <w:t xml:space="preserve">Soil nitrogen fertilization </w:t>
-      </w:r>
-      <w:r>
-        <w:rPr>
-          <w:i/>
-          <w:iCs/>
-        </w:rPr>
-        <w:t>and inoculation modifies tradeoffs between nitrogen and water use</w:t>
-      </w:r>
-    </w:p>
-    <w:p>
-      <w:pPr>
-        <w:spacing w:line="360" w:lineRule="auto"/>
-      </w:pPr>
-      <w:r>
-        <w:tab/>
-        <w:t>In support of expected least-cost outcomes,</w:t>
-      </w:r>
-      <w:r>
-        <w:t xml:space="preserve"> increasing soil nitrogen fertilization increased leaf nitrogen allocation</w:t>
-      </w:r>
-    </w:p>
-    <w:p>
-      <w:pPr>
-        <w:spacing w:line="360" w:lineRule="auto"/>
-      </w:pPr>
-    </w:p>
-    <w:p>
-      <w:pPr>
-        <w:spacing w:line="360" w:lineRule="auto"/>
-      </w:pPr>
-      <w:r>
-        <w:tab/>
-        <w:t>Interestingly,</w:t>
-      </w:r>
-    </w:p>
-    <w:p>
-      <w:pPr>
-        <w:spacing w:line="360" w:lineRule="auto"/>
-      </w:pPr>
-      <w:r>
-        <w:tab/>
-      </w:r>
-    </w:p>
-    <w:p>
-      <w:pPr>
-        <w:spacing w:line="360" w:lineRule="auto"/>
-      </w:pPr>
-    </w:p>
-    <w:p>
-      <w:pPr>
-        <w:spacing w:line="360" w:lineRule="auto"/>
-        <w:rPr>
-          <w:i/>
-          <w:iCs/>
-        </w:rPr>
-      </w:pPr>
-      <w:r>
-        <w:rPr>
-          <w:i/>
-          <w:iCs/>
-        </w:rPr>
-        <w:t>Nitrogen fixation may allow individuals to maintain nitrogen-water tradeoffs in low soil resource environments</w:t>
-      </w:r>
-    </w:p>
-    <w:p>
-      <w:pPr>
-        <w:spacing w:line="360" w:lineRule="auto"/>
-      </w:pPr>
-    </w:p>
-    <w:p>
-      <w:pPr>
-        <w:spacing w:line="360" w:lineRule="auto"/>
-      </w:pPr>
-    </w:p>
-    <w:p>
-      <w:pPr>
-        <w:spacing w:line="360" w:lineRule="auto"/>
-      </w:pPr>
-    </w:p>
-    <w:p>
-      <w:pPr>
-        <w:spacing w:line="360" w:lineRule="auto"/>
-      </w:pPr>
-      <w:r>
-        <w:rPr>
-          <w:i/>
-          <w:iCs/>
-        </w:rPr>
-        <w:t>Whole plant growth is modified by both soil nitrogen fertilization and inoculation</w:t>
-      </w:r>
-    </w:p>
-    <w:p>
-      <w:pPr>
-        <w:spacing w:line="360" w:lineRule="auto"/>
-        <w:ind w:firstLine="720"/>
-      </w:pPr>
-      <w:r>
-        <w:t>Increasing soil nitrogen fertilization had a positive effect on total leaf area and whole plant growth.</w:t>
-      </w:r>
-    </w:p>
-    <w:p>
-      <w:pPr>
-        <w:spacing w:line="360" w:lineRule="auto"/>
-        <w:ind w:firstLine="720"/>
-      </w:pPr>
-      <w:r>
-        <w:t>I</w:t>
-      </w:r>
-      <w:r>
-        <w:t>noculation with nitrogen-fixing bacteria had a positive effect on total leaf area</w:t>
-      </w:r>
-      <w:r>
-        <w:t xml:space="preserve">, but was a pattern only observed under low soil nitrogen fertilization. This may have been due to a reduction in root nodulation with increasing soil nitrogen fertilization, </w:t>
-      </w:r>
-      <w:proofErr w:type="gramStart"/>
-      <w:r>
-        <w:t>where</w:t>
-      </w:r>
-      <w:proofErr w:type="gramEnd"/>
-      <w:r>
-        <w:t xml:space="preserve"> individuals </w:t>
-      </w:r>
-    </w:p>
-    <w:p>
-      <w:pPr>
-        <w:spacing w:line="360" w:lineRule="auto"/>
-      </w:pPr>
-    </w:p>
-    <w:p>
-      <w:pPr>
-        <w:spacing w:line="360" w:lineRule="auto"/>
-        <w:rPr>
-          <w:i/>
-          <w:iCs/>
-        </w:rPr>
-      </w:pPr>
-    </w:p>
-    <w:p>
-      <w:pPr>
-        <w:spacing w:line="360" w:lineRule="auto"/>
-      </w:pPr>
-      <w:r>
-        <w:rPr>
-          <w:i/>
-          <w:iCs/>
-        </w:rPr>
-        <w:t>Study limitations</w:t>
-      </w:r>
-    </w:p>
-    <w:p>
-      <w:pPr>
-        <w:spacing w:line="360" w:lineRule="auto"/>
-        <w:ind w:firstLine="720"/>
-      </w:pPr>
-      <w:r>
-        <w:t>This study does have a few limitations that deserve recognition and limit the generality of our observed responses. First, effects of soil nitrogen fertilization on root nodulation may be nonlinear, as inferred from root nodulation data in</w:t>
-      </w:r>
-      <w:r>
-        <w:t xml:space="preserve"> </w:t>
-      </w:r>
-      <w:r>
-        <w:fldChar w:fldCharType="begin" w:fldLock="1"/>
-      </w:r>
-      <w:r>
-        <w:instrText>ADDIN CSL_CITATION {"citationItems":[{"id":"ITEM-1","itemData":{"DOI":"10.1093/jxb/erab253","ISSN":"0022-0957","abstract":"Plant nitrogen acquisition requires carbon to be allocated belowground to build roots and sustain microbial associations. This carbon cost to acquire nitrogen varies by nitrogen acquisition strategy; however, the degree to which these costs vary due to nitrogen availability or demand has not been well tested under controlled conditions. We grew a species capable of forming associations with nitrogen-fixing bacteria (Glycine max) and a species not capable of forming such associations (Gossypium hirsutum) under four soil nitrogen levels to manipulate nitrogen availability and four light levels to manipulate nitrogen demand in a full-factorial greenhouse experiment. We quantified carbon costs to acquire nitrogen as the ratio of total root carbon to whole-plant nitrogen within each treatment combination. In both species, light availability increased carbon costs due to a larger increase in root carbon than whole-plant nitrogen, while nitrogen fertilization generally decreased carbon costs due to a larger increase in whole-plant nitrogen than root carbon. Nodulation data indicated that G. max shifted relative carbon allocation from nitrogen fixation to direct uptake with increased nitrogen fertilization. These findings suggest that carbon costs to acquire nitrogen are modified by changes in light and nitrogen availability in species with and without associations with nitrogen-fixing bacteria.","author":[{"dropping-particle":"","family":"Perkowski","given":"Evan A","non-dropping-particle":"","parse-names":false,"suffix":""},{"dropping-particle":"","family":"Waring","given":"Elizabeth F","non-dropping-particle":"","parse-names":false,"suffix":""},{"dropping-particle":"","family":"Smith","given":"Nicholas G","non-dropping-particle":"","parse-names":false,"suffix":""}],"container-title":"Journal of Experimental Botany","editor":[{"dropping-particle":"","family":"Rogers","given":"Alistair","non-dropping-particle":"","parse-names":false,"suffix":""}],"id":"ITEM-1","issue":"15","issued":{"date-parts":[["2021","7","28"]]},"page":"5766-5776","title":"Root mass carbon costs to acquire nitrogen are determined by nitrogen and light availability in two species with different nitrogen acquisition strategies","type":"article-journal","volume":"72"},"uris":["http://www.mendeley.com/documents/?uuid=233b0f00-9a30-4c3a-a2bb-5e67ae9c0e5f"]}],"mendeley":{"formattedCitation":"(Perkowski et al., 2021)","manualFormatting":"Perkowski et al. (2021)","plainTextFormattedCitation":"(Perkowski et al., 2021)","previouslyFormattedCitation":"(Perkowski et al., 2021)"},"properties":{"noteIndex":0},"schema":"https://github.com/citation-style-language/schema/raw/master/csl-citation.json"}</w:instrText>
-      </w:r>
-      <w:r>
-        <w:fldChar w:fldCharType="separate"/>
-      </w:r>
-      <w:r>
-        <w:rPr>
-          <w:noProof/>
-        </w:rPr>
-        <w:t>Perkowski et al.</w:t>
-      </w:r>
-      <w:r>
-        <w:rPr>
-          <w:noProof/>
-        </w:rPr>
-        <w:t xml:space="preserve"> (</w:t>
-      </w:r>
-      <w:r>
-        <w:rPr>
-          <w:noProof/>
-        </w:rPr>
-        <w:t>2021)</w:t>
-      </w:r>
-      <w:r>
-        <w:fldChar w:fldCharType="end"/>
-      </w:r>
-      <w:r>
-        <w:t xml:space="preserve">, and a two-point fertilization experiment such as the one done here is hardly equipped to address any of the nonlinearities of this response. Future work should consider conducting similar experiments using a larger suite of nitrogen fertilization treatments than what is presented here. Additionally, this study used a single species and a single inoculation species. While this did allow us to isolate mechanisms that drive leaf water-nitrogen responses to soil nutrients and inoculation independent of phylogeny or genetic diversity, future work should consider conducting similar experiments using a suite of diverse, albeit phylogenetically related legumes, as well as a suite of </w:t>
-      </w:r>
-      <w:r>
-        <w:lastRenderedPageBreak/>
-        <w:t xml:space="preserve">different </w:t>
-      </w:r>
-      <w:r>
-        <w:rPr>
-          <w:i/>
-          <w:iCs/>
-        </w:rPr>
-        <w:t>Rhizobium</w:t>
-      </w:r>
-      <w:r>
-        <w:t xml:space="preserve"> cocktails. Doing so would better allow us to generalize patterns observed here, and better replicate soil microbial communities observed in nature. </w:t>
-      </w:r>
-    </w:p>
-    <w:p>
-      <w:pPr>
-        <w:spacing w:line="360" w:lineRule="auto"/>
-        <w:rPr>
-          <w:i/>
-          <w:iCs/>
-        </w:rPr>
-      </w:pPr>
-    </w:p>
-    <w:p>
-      <w:pPr>
-        <w:spacing w:line="360" w:lineRule="auto"/>
-        <w:rPr>
-          <w:i/>
-          <w:iCs/>
-        </w:rPr>
-      </w:pPr>
-      <w:r>
-        <w:rPr>
-          <w:i/>
-          <w:iCs/>
-        </w:rPr>
-        <w:t>Conclusions</w:t>
-      </w:r>
-    </w:p>
-    <w:p>
-      <w:pPr>
-        <w:spacing w:line="360" w:lineRule="auto"/>
-        <w:ind w:firstLine="720"/>
-      </w:pPr>
-      <w:r>
-        <w:t xml:space="preserve">In summary, </w:t>
-      </w:r>
-      <w:r>
-        <w:t xml:space="preserve">increasing </w:t>
-      </w:r>
-      <w:r>
-        <w:t xml:space="preserve">soil nitrogen fertilization increased leaf nitrogen allocation per stomatal conductance through an increase in leaf nitrogen allocation with no change in stomatal conductance. These patterns </w:t>
-      </w:r>
-      <w:r>
-        <w:t>corresponded with a decrease in</w:t>
-      </w:r>
-      <w:r>
-        <w:t xml:space="preserve"> photosynthetic nitrogen-use efficiency and increase</w:t>
-      </w:r>
-      <w:r>
-        <w:t xml:space="preserve"> in</w:t>
-      </w:r>
-      <w:r>
-        <w:t xml:space="preserve"> intrinsic water-use efficiency</w:t>
-      </w:r>
-      <w:r>
-        <w:t xml:space="preserve"> with increasing fertilization</w:t>
-      </w:r>
-      <w:r>
-        <w:t>. Interestingly, these nitrogen-water use tradeoffs occurred alongside an increase in total leaf area and whole plant biomass, indicating no</w:t>
-      </w:r>
-      <w:r>
-        <w:t xml:space="preserve"> apparent</w:t>
-      </w:r>
-      <w:r>
-        <w:t xml:space="preserve"> tradeoff between leaf and whole plant allocation decisions. The stimulation in leaf nitrogen allocation per stomatal conductance occurred alongside a reduction in structural carbon costs to acquire nitrogen, which could infer that these tradeoffs were driven by a reduction in the cost of acquiring nitrogen relative to water. Inoculation with </w:t>
-      </w:r>
-      <w:r>
-        <w:rPr>
-          <w:i/>
-          <w:iCs/>
-        </w:rPr>
-        <w:t>B. japonicum</w:t>
-      </w:r>
-      <w:r>
-        <w:t xml:space="preserve"> </w:t>
-      </w:r>
-      <w:r>
-        <w:t>only increased leaf nitrogen allocation and decreased photosynthetic nitrogen-use efficiency under low soil nitrogen, which supports the common observation that advantages of nitrogen fixation may only be apparent under low soil nutrient environments due to high energetic costs of nitrogen fixation.</w:t>
-      </w:r>
-      <w:r>
-        <w:t xml:space="preserve"> Despite this, there was no inoculation effect on leaf nitrogen per stomatal conductance under low fertilization. These results deserve to be investigated again using a larger suite of soil fertilization treatments and more than a single species or inoculation type to determine whether these patterns are generalizable across species capable of forming associations with symbiotic nitrogen-fixing bacteria.</w:t>
-      </w:r>
-    </w:p>
-    <w:p>
-      <w:pPr>
-        <w:spacing w:line="360" w:lineRule="auto"/>
-      </w:pPr>
-    </w:p>
-    <w:p>
-      <w:pPr>
-        <w:spacing w:line="360" w:lineRule="auto"/>
-      </w:pPr>
-      <w:r>
-        <w:rPr>
-          <w:b/>
-          <w:bCs/>
-        </w:rPr>
-        <w:t>Acknowledgements</w:t>
-      </w:r>
-    </w:p>
-    <w:p>
-      <w:pPr>
-        <w:spacing w:line="360" w:lineRule="auto"/>
-      </w:pPr>
-    </w:p>
-    <w:p>
-      <w:pPr>
-        <w:spacing w:line="360" w:lineRule="auto"/>
-      </w:pPr>
-    </w:p>
-    <w:p>
-      <w:pPr>
-        <w:spacing w:line="360" w:lineRule="auto"/>
-        <w:rPr>
-          <w:b/>
-          <w:bCs/>
-        </w:rPr>
-      </w:pPr>
-      <w:r>
-        <w:rPr>
-          <w:b/>
-          <w:bCs/>
-        </w:rPr>
-        <w:t>Author contributions</w:t>
-      </w:r>
-    </w:p>
-    <w:p>
-      <w:pPr>
-        <w:spacing w:line="360" w:lineRule="auto"/>
-      </w:pPr>
+      <w:r>
+        <w:t xml:space="preserve">EAP coordinated all leaf physiological measurements, conducted data analysis, wrote the first draft of the manuscript, and </w:t>
+      </w:r>
     </w:p>
     <w:p>
       <w:pPr>
@@ -19152,7 +22481,6 @@
         <w:spacing w:line="480" w:lineRule="auto"/>
       </w:pPr>
       <w:r>
-        <w:lastRenderedPageBreak/>
         <w:t xml:space="preserve">All statistical analyses and plots were created in R version 4.1.1. All R code and data for this manuscript are available in a GitHub repository at &lt;insert URL here&gt; (&lt;insert DOI from </w:t>
       </w:r>
       <w:proofErr w:type="spellStart"/>
@@ -20260,43 +23588,24 @@
       </w:r>
     </w:p>
   </w:comment>
-  <w:comment w:id="1" w:author="Perkowski, Evan A" w:date="2022-04-22T16:02:00Z" w:initials="PEA">
-    <w:p>
-      <w:pPr>
-        <w:pStyle w:val="CommentText"/>
-      </w:pPr>
-      <w:r>
-        <w:rPr>
-          <w:rStyle w:val="CommentReference"/>
-        </w:rPr>
-        <w:annotationRef/>
-      </w:r>
-      <w:r>
-        <w:t>Modify spacing of figs and sizing of lettering</w:t>
-      </w:r>
-    </w:p>
-  </w:comment>
 </w:comments>
 </file>
 
 <file path=word/commentsExtended.xml><?xml version="1.0" encoding="utf-8"?>
 <w15:commentsEx xmlns:wpc="http://schemas.microsoft.com/office/word/2010/wordprocessingCanvas" xmlns:cx="http://schemas.microsoft.com/office/drawing/2014/chartex" xmlns:cx1="http://schemas.microsoft.com/office/drawing/2015/9/8/chartex" xmlns:cx2="http://schemas.microsoft.com/office/drawing/2015/10/21/chartex" xmlns:cx3="http://schemas.microsoft.com/office/drawing/2016/5/9/chartex" xmlns:cx4="http://schemas.microsoft.com/office/drawing/2016/5/10/chartex" xmlns:cx5="http://schemas.microsoft.com/office/drawing/2016/5/11/chartex" xmlns:cx6="http://schemas.microsoft.com/office/drawing/2016/5/12/chartex" xmlns:cx7="http://schemas.microsoft.com/office/drawing/2016/5/13/chartex" xmlns:cx8="http://schemas.microsoft.com/office/drawing/2016/5/14/chartex" xmlns:mc="http://schemas.openxmlformats.org/markup-compatibility/2006" xmlns:aink="http://schemas.microsoft.com/office/drawing/2016/ink" xmlns:am3d="http://schemas.microsoft.com/office/drawing/2017/model3d" xmlns:o="urn:schemas-microsoft-com:office:office" xmlns:oel="http://schemas.microsoft.com/office/2019/extlst" xmlns:r="http://schemas.openxmlformats.org/officeDocument/2006/relationships" xmlns:m="http://schemas.openxmlformats.org/officeDocument/2006/math" xmlns:v="urn:schemas-microsoft-com:vml" xmlns:wp14="http://schemas.microsoft.com/office/word/2010/wordprocessingDrawing" xmlns:wp="http://schemas.openxmlformats.org/drawingml/2006/wordprocessingDrawing" xmlns:w10="urn:schemas-microsoft-com:office:word" xmlns:w="http://schemas.openxmlformats.org/wordprocessingml/2006/main" xmlns:w14="http://schemas.microsoft.com/office/word/2010/wordml" xmlns:w15="http://schemas.microsoft.com/office/word/2012/wordml" xmlns:w16cex="http://schemas.microsoft.com/office/word/2018/wordml/cex" xmlns:w16cid="http://schemas.microsoft.com/office/word/2016/wordml/cid" xmlns:w16="http://schemas.microsoft.com/office/word/2018/wordml" xmlns:w16sdtdh="http://schemas.microsoft.com/office/word/2020/wordml/sdtdatahash" xmlns:w16se="http://schemas.microsoft.com/office/word/2015/wordml/symex" xmlns:wpg="http://schemas.microsoft.com/office/word/2010/wordprocessingGroup" xmlns:wpi="http://schemas.microsoft.com/office/word/2010/wordprocessingInk" xmlns:wne="http://schemas.microsoft.com/office/word/2006/wordml" xmlns:wps="http://schemas.microsoft.com/office/word/2010/wordprocessingShape" mc:Ignorable="w14 w15 w16se w16cid w16 w16cex w16sdtdh wp14">
   <w15:commentEx w15:paraId="6D422C36" w15:done="0"/>
-  <w15:commentEx w15:paraId="65C34E42" w15:done="0"/>
 </w15:commentsEx>
 </file>
 
 <file path=word/commentsExtensible.xml><?xml version="1.0" encoding="utf-8"?>
 <w16cex:commentsExtensible xmlns:wpc="http://schemas.microsoft.com/office/word/2010/wordprocessingCanvas" xmlns:cx="http://schemas.microsoft.com/office/drawing/2014/chartex" xmlns:cx1="http://schemas.microsoft.com/office/drawing/2015/9/8/chartex" xmlns:cx2="http://schemas.microsoft.com/office/drawing/2015/10/21/chartex" xmlns:cx3="http://schemas.microsoft.com/office/drawing/2016/5/9/chartex" xmlns:cx4="http://schemas.microsoft.com/office/drawing/2016/5/10/chartex" xmlns:cx5="http://schemas.microsoft.com/office/drawing/2016/5/11/chartex" xmlns:cx6="http://schemas.microsoft.com/office/drawing/2016/5/12/chartex" xmlns:cx7="http://schemas.microsoft.com/office/drawing/2016/5/13/chartex" xmlns:cx8="http://schemas.microsoft.com/office/drawing/2016/5/14/chartex" xmlns:mc="http://schemas.openxmlformats.org/markup-compatibility/2006" xmlns:aink="http://schemas.microsoft.com/office/drawing/2016/ink" xmlns:am3d="http://schemas.microsoft.com/office/drawing/2017/model3d" xmlns:o="urn:schemas-microsoft-com:office:office" xmlns:oel="http://schemas.microsoft.com/office/2019/extlst" xmlns:r="http://schemas.openxmlformats.org/officeDocument/2006/relationships" xmlns:m="http://schemas.openxmlformats.org/officeDocument/2006/math" xmlns:v="urn:schemas-microsoft-com:vml" xmlns:wp14="http://schemas.microsoft.com/office/word/2010/wordprocessingDrawing" xmlns:wp="http://schemas.openxmlformats.org/drawingml/2006/wordprocessingDrawing" xmlns:w10="urn:schemas-microsoft-com:office:word" xmlns:w="http://schemas.openxmlformats.org/wordprocessingml/2006/main" xmlns:w14="http://schemas.microsoft.com/office/word/2010/wordml" xmlns:w15="http://schemas.microsoft.com/office/word/2012/wordml" xmlns:w16cex="http://schemas.microsoft.com/office/word/2018/wordml/cex" xmlns:w16cid="http://schemas.microsoft.com/office/word/2016/wordml/cid" xmlns:w16="http://schemas.microsoft.com/office/word/2018/wordml" xmlns:w16sdtdh="http://schemas.microsoft.com/office/word/2020/wordml/sdtdatahash" xmlns:w16se="http://schemas.microsoft.com/office/word/2015/wordml/symex" xmlns:wpg="http://schemas.microsoft.com/office/word/2010/wordprocessingGroup" xmlns:wpi="http://schemas.microsoft.com/office/word/2010/wordprocessingInk" xmlns:wne="http://schemas.microsoft.com/office/word/2006/wordml" xmlns:wps="http://schemas.microsoft.com/office/word/2010/wordprocessingShape" mc:Ignorable="w14 w15 w16se w16cid w16 w16cex w16sdtdh wp14">
   <w16cex:commentExtensible w16cex:durableId="261506B0" w16cex:dateUtc="2022-04-28T17:27:00Z"/>
-  <w16cex:commentExtensible w16cex:durableId="260D5018" w16cex:dateUtc="2022-04-22T21:02:00Z"/>
 </w16cex:commentsExtensible>
 </file>
 
 <file path=word/commentsIds.xml><?xml version="1.0" encoding="utf-8"?>
 <w16cid:commentsIds xmlns:wpc="http://schemas.microsoft.com/office/word/2010/wordprocessingCanvas" xmlns:cx="http://schemas.microsoft.com/office/drawing/2014/chartex" xmlns:cx1="http://schemas.microsoft.com/office/drawing/2015/9/8/chartex" xmlns:cx2="http://schemas.microsoft.com/office/drawing/2015/10/21/chartex" xmlns:cx3="http://schemas.microsoft.com/office/drawing/2016/5/9/chartex" xmlns:cx4="http://schemas.microsoft.com/office/drawing/2016/5/10/chartex" xmlns:cx5="http://schemas.microsoft.com/office/drawing/2016/5/11/chartex" xmlns:cx6="http://schemas.microsoft.com/office/drawing/2016/5/12/chartex" xmlns:cx7="http://schemas.microsoft.com/office/drawing/2016/5/13/chartex" xmlns:cx8="http://schemas.microsoft.com/office/drawing/2016/5/14/chartex" xmlns:mc="http://schemas.openxmlformats.org/markup-compatibility/2006" xmlns:aink="http://schemas.microsoft.com/office/drawing/2016/ink" xmlns:am3d="http://schemas.microsoft.com/office/drawing/2017/model3d" xmlns:o="urn:schemas-microsoft-com:office:office" xmlns:oel="http://schemas.microsoft.com/office/2019/extlst" xmlns:r="http://schemas.openxmlformats.org/officeDocument/2006/relationships" xmlns:m="http://schemas.openxmlformats.org/officeDocument/2006/math" xmlns:v="urn:schemas-microsoft-com:vml" xmlns:wp14="http://schemas.microsoft.com/office/word/2010/wordprocessingDrawing" xmlns:wp="http://schemas.openxmlformats.org/drawingml/2006/wordprocessingDrawing" xmlns:w10="urn:schemas-microsoft-com:office:word" xmlns:w="http://schemas.openxmlformats.org/wordprocessingml/2006/main" xmlns:w14="http://schemas.microsoft.com/office/word/2010/wordml" xmlns:w15="http://schemas.microsoft.com/office/word/2012/wordml" xmlns:w16cex="http://schemas.microsoft.com/office/word/2018/wordml/cex" xmlns:w16cid="http://schemas.microsoft.com/office/word/2016/wordml/cid" xmlns:w16="http://schemas.microsoft.com/office/word/2018/wordml" xmlns:w16sdtdh="http://schemas.microsoft.com/office/word/2020/wordml/sdtdatahash" xmlns:w16se="http://schemas.microsoft.com/office/word/2015/wordml/symex" xmlns:wpg="http://schemas.microsoft.com/office/word/2010/wordprocessingGroup" xmlns:wpi="http://schemas.microsoft.com/office/word/2010/wordprocessingInk" xmlns:wne="http://schemas.microsoft.com/office/word/2006/wordml" xmlns:wps="http://schemas.microsoft.com/office/word/2010/wordprocessingShape" mc:Ignorable="w14 w15 w16se w16cid w16 w16cex w16sdtdh wp14">
   <w16cid:commentId w16cid:paraId="6D422C36" w16cid:durableId="261506B0"/>
-  <w16cid:commentId w16cid:paraId="65C34E42" w16cid:durableId="260D5018"/>
 </w16cid:commentsIds>
 </file>
 

--- a/docs/2021NxI_ms_v0.1.docx
+++ b/docs/2021NxI_ms_v0.1.docx
@@ -480,41 +480,132 @@
       </w:pPr>
       <w:r>
         <w:tab/>
-        <w:t>Photosynthesis represents the largest carbon flux between the atmosphere and biosphere.</w:t>
-      </w:r>
-    </w:p>
-    <w:p>
-      <w:pPr>
-        <w:spacing w:line="360" w:lineRule="auto"/>
-      </w:pPr>
-    </w:p>
-    <w:p>
-      <w:pPr>
-        <w:spacing w:line="360" w:lineRule="auto"/>
-      </w:pPr>
-      <w:r>
-        <w:t>[Acclimation is important]</w:t>
-      </w:r>
-    </w:p>
-    <w:p>
-      <w:pPr>
-        <w:spacing w:line="360" w:lineRule="auto"/>
-      </w:pPr>
-      <w:r>
-        <w:tab/>
-      </w:r>
-    </w:p>
-    <w:p>
-      <w:pPr>
-        <w:spacing w:line="360" w:lineRule="auto"/>
-      </w:pPr>
-    </w:p>
-    <w:p>
-      <w:pPr>
-        <w:spacing w:line="360" w:lineRule="auto"/>
-      </w:pPr>
-      <w:r>
-        <w:t>[PLCT basics]</w:t>
+      </w:r>
+      <w:r>
+        <w:t xml:space="preserve">Carbon and nitrogen fluxes simulated by terrestrial biosphere models, which comprise the land surface component of Earth system models, are sensitive to the formulation of photosynthetic processes </w:t>
+      </w:r>
+      <w:r>
+        <w:fldChar w:fldCharType="begin" w:fldLock="1"/>
+      </w:r>
+      <w:r>
+        <w:instrText>ADDIN CSL_CITATION {"citationItems":[{"id":"ITEM-1","itemData":{"DOI":"10.1029/2006GB002868","ISSN":"08866236","author":[{"dropping-particle":"","family":"Thornton","given":"Peter E","non-dropping-particle":"","parse-names":false,"suffix":""},{"dropping-particle":"","family":"Lamarque","given":"Jean-François","non-dropping-particle":"","parse-names":false,"suffix":""},{"dropping-particle":"","family":"Rosenbloom","given":"Nan A","non-dropping-particle":"","parse-names":false,"suffix":""},{"dropping-particle":"","family":"Mahowald","given":"Natalie M","non-dropping-particle":"","parse-names":false,"suffix":""}],"container-title":"Global Biogeochemical Cycles","id":"ITEM-1","issue":"4","issued":{"date-parts":[["2007","12"]]},"page":"GB4018","title":"Influence of carbon-nitrogen cycle coupling on land model response to CO&lt;sub&gt;2&lt;/sub&gt; fertilization and climate variability","type":"article-journal","volume":"21"},"uris":["http://www.mendeley.com/documents/?uuid=0985a555-e86f-4b48-9f8b-938991521088"]}],"mendeley":{"formattedCitation":"(Thornton et al., 2007)","plainTextFormattedCitation":"(Thornton et al., 2007)","previouslyFormattedCitation":"(Thornton et al., 2007)"},"properties":{"noteIndex":0},"schema":"https://github.com/citation-style-language/schema/raw/master/csl-citation.json"}</w:instrText>
+      </w:r>
+      <w:r>
+        <w:fldChar w:fldCharType="separate"/>
+      </w:r>
+      <w:r>
+        <w:rPr>
+          <w:noProof/>
+        </w:rPr>
+        <w:t>(Thornton et al., 2007)</w:t>
+      </w:r>
+      <w:r>
+        <w:fldChar w:fldCharType="end"/>
+      </w:r>
+      <w:r>
+        <w:t xml:space="preserve">. This </w:t>
+      </w:r>
+      <w:r>
+        <w:t>is</w:t>
+      </w:r>
+      <w:r>
+        <w:t xml:space="preserve"> because terrestrial photosynthesis represents the largest carbon flux between the atmosphere and land surface </w:t>
+      </w:r>
+      <w:r>
+        <w:fldChar w:fldCharType="begin" w:fldLock="1"/>
+      </w:r>
+      <w:r>
+        <w:instrText>ADDIN CSL_CITATION {"citationItems":[{"id":"ITEM-1","itemData":{"author":[{"dropping-particle":"","family":"IPCC","given":"","non-dropping-particle":"","parse-names":false,"suffix":""}],"id":"ITEM-1","issued":{"date-parts":[["2013"]]},"title":"Climate Change 2013: The Physical Science Basis. Contribution of Working Group I to the Fifth Assessment Report of the Intergovernmental Panel on Climate Change","type":"report"},"uris":["http://www.mendeley.com/documents/?uuid=e29664ea-7c72-41ce-9b14-f487ba00dbc9"]}],"mendeley":{"formattedCitation":"(IPCC, 2013)","plainTextFormattedCitation":"(IPCC, 2013)","previouslyFormattedCitation":"(IPCC, 2013)"},"properties":{"noteIndex":0},"schema":"https://github.com/citation-style-language/schema/raw/master/csl-citation.json"}</w:instrText>
+      </w:r>
+      <w:r>
+        <w:fldChar w:fldCharType="separate"/>
+      </w:r>
+      <w:r>
+        <w:rPr>
+          <w:noProof/>
+        </w:rPr>
+        <w:t>(IPCC, 2013)</w:t>
+      </w:r>
+      <w:r>
+        <w:fldChar w:fldCharType="end"/>
+      </w:r>
+      <w:r>
+        <w:t xml:space="preserve">, but </w:t>
+      </w:r>
+      <w:r>
+        <w:t>is also</w:t>
+      </w:r>
+      <w:r>
+        <w:t xml:space="preserve"> driven by the central role terrestrial photosynthesis plays in regulating</w:t>
+      </w:r>
+      <w:r>
+        <w:t xml:space="preserve"> and coupling</w:t>
+      </w:r>
+      <w:r>
+        <w:t xml:space="preserve"> ecosystem biogeochemical cy</w:t>
+      </w:r>
+      <w:r>
+        <w:t>cl</w:t>
+      </w:r>
+      <w:r>
+        <w:t>e dynamics. Specifically, plants require nutrients</w:t>
+      </w:r>
+      <w:r>
+        <w:t xml:space="preserve"> acquired </w:t>
+      </w:r>
+      <w:r>
+        <w:t xml:space="preserve">either directly </w:t>
+      </w:r>
+      <w:r>
+        <w:t>from the soil or through</w:t>
+      </w:r>
+      <w:r>
+        <w:t xml:space="preserve"> </w:t>
+      </w:r>
+      <w:r>
+        <w:t>microbial symbionts</w:t>
+      </w:r>
+      <w:r>
+        <w:t xml:space="preserve"> to build structures and enzymes</w:t>
+      </w:r>
+      <w:r>
+        <w:t>,</w:t>
+      </w:r>
+      <w:r>
+        <w:t xml:space="preserve"> such as Ribulose 1,5</w:t>
+      </w:r>
+      <w:r>
+        <w:t>-</w:t>
+      </w:r>
+      <w:r>
+        <w:t>biphosphate (Rubisco)</w:t>
+      </w:r>
+      <w:r>
+        <w:t>,</w:t>
+      </w:r>
+      <w:r>
+        <w:t xml:space="preserve"> t</w:t>
+      </w:r>
+      <w:r>
+        <w:t>o</w:t>
+      </w:r>
+      <w:r>
+        <w:t xml:space="preserve"> fix </w:t>
+      </w:r>
+      <w:r>
+        <w:t>carbon dioxide</w:t>
+      </w:r>
+      <w:r>
+        <w:t xml:space="preserve"> drawn in from the atmosphere from stomat</w:t>
+      </w:r>
+      <w:r>
+        <w:t>a (cite)</w:t>
+      </w:r>
+      <w:r>
+        <w:t>.</w:t>
+      </w:r>
+      <w:r>
+        <w:t xml:space="preserve"> </w:t>
       </w:r>
     </w:p>
     <w:p>
@@ -523,7 +614,148 @@
         <w:ind w:firstLine="720"/>
       </w:pPr>
       <w:r>
-        <w:t xml:space="preserve">Photosynthetic least-cost theory provides a framework for understanding how plants acclimate to average environmental growing conditions. First principles of this theory predict that plants acclimate to </w:t>
+        <w:t>Current</w:t>
+      </w:r>
+      <w:r>
+        <w:t>-generation terrestrial biosphere and Earth system models</w:t>
+      </w:r>
+      <w:r>
+        <w:t xml:space="preserve"> </w:t>
+      </w:r>
+      <w:r>
+        <w:t xml:space="preserve">formulate photosynthetic processes </w:t>
+      </w:r>
+      <w:r>
+        <w:t>using either</w:t>
+      </w:r>
+      <w:r>
+        <w:t xml:space="preserve"> parameters based on plant functional type or positive relationships between soil nutrient availability, leaf nutrient allocation, and photosynthetic capacity </w:t>
+      </w:r>
+      <w:r>
+        <w:fldChar w:fldCharType="begin" w:fldLock="1"/>
+      </w:r>
+      <w:r>
+        <w:instrText>ADDIN CSL_CITATION {"citationItems":[{"id":"ITEM-1","itemData":{"DOI":"10.1007/s11120-013-9818-1","ISSN":"0166-8595","author":[{"dropping-particle":"","family":"Rogers","given":"Alistair","non-dropping-particle":"","parse-names":false,"suffix":""}],"container-title":"Photosynthesis Research","id":"ITEM-1","issue":"1-2","issued":{"date-parts":[["2014","2","7"]]},"page":"15-29","title":"The use and misuse of V&lt;sub&gt;c,max&lt;/sub&gt; in Earth System Models","type":"article-journal","volume":"119"},"uris":["http://www.mendeley.com/documents/?uuid=25f28ff1-7c62-46f2-9b1d-60fafb9797ef"]},{"id":"ITEM-2","itemData":{"DOI":"10.1111/nph.14283","ISSN":"0028646X","author":[{"dropping-particle":"","family":"Rogers","given":"Alistair","non-dropping-particle":"","parse-names":false,"suffix":""},{"dropping-particle":"","family":"Medlyn","given":"Belinda E","non-dropping-particle":"","parse-names":false,"suffix":""},{"dropping-particle":"","family":"Dukes","given":"Jeffrey S","non-dropping-particle":"","parse-names":false,"suffix":""},{"dropping-particle":"","family":"Bonan","given":"Gordon","non-dropping-particle":"","parse-names":false,"suffix":""},{"dropping-particle":"","family":"Caemmerer","given":"Susanne","non-dropping-particle":"von","parse-names":false,"suffix":""},{"dropping-particle":"","family":"Dietze","given":"Michael C","non-dropping-particle":"","parse-names":false,"suffix":""},{"dropping-particle":"","family":"Kattge","given":"Jens","non-dropping-particle":"","parse-names":false,"suffix":""},{"dropping-particle":"","family":"Leakey","given":"Andrew D B","non-dropping-particle":"","parse-names":false,"suffix":""},{"dropping-particle":"","family":"Mercado","given":"Lina M","non-dropping-particle":"","parse-names":false,"suffix":""},{"dropping-particle":"","family":"Niinemets","given":"Ülo","non-dropping-particle":"","parse-names":false,"suffix":""},{"dropping-particle":"","family":"Prentice","given":"I Colin","non-dropping-particle":"","parse-names":false,"suffix":""},{"dropping-particle":"","family":"Serbin","given":"Shawn P","non-dropping-particle":"","parse-names":false,"suffix":""},{"dropping-particle":"","family":"Sitch","given":"Stephen","non-dropping-particle":"","parse-names":false,"suffix":""},{"dropping-particle":"","family":"Way","given":"Danielle A","non-dropping-particle":"","parse-names":false,"suffix":""},{"dropping-particle":"","family":"Zaehle","given":"Sönke","non-dropping-particle":"","parse-names":false,"suffix":""}],"container-title":"New Phytologist","id":"ITEM-2","issue":"1","issued":{"date-parts":[["2017","1"]]},"page":"22-42","title":"A roadmap for improving the representation of photosynthesis in Earth system models","type":"article-journal","volume":"213"},"uris":["http://www.mendeley.com/documents/?uuid=2b8771ac-5f1d-4259-ab38-c0c6999be44d"]},{"id":"ITEM-3","itemData":{"DOI":"10.1111/j.1365-2486.2012.02797.x","ISSN":"13541013","PMID":"23504720","abstract":"To realistically simulate climate feedbacks from the land surface to the atmosphere, models must replicate the responses of plants to environmental changes. Several processes, operating at various scales, cause the responses of photosynthesis and plant respiration to temperature and CO2 to change over time of exposure to new or changing environmental conditions. Here, we review the latest empirical evidence that short-term responses of plant carbon exchange rates to temperature and CO2 are modified by plant photosynthetic and respiratory acclimation as well as biogeochemical feedbacks. We assess the frequency with which these responses have been incorporated into vegetation models, and highlight recently designed algorithms that can facilitate their incorporation. Few models currently include representations of the long-term plant responses that have been recorded by empirical studies, likely because these responses are still poorly understood at scales relevant for models. Studies show that, at a regional scale, simulated carbon flux between the atmosphere and vegetation can dramatically differ between versions of models that do and do not include acclimation. However, the realism of these results is difficult to evaluate, as algorithm development is still in an early stage, and a limited number of data are available. We provide a series of recommendations that suggest how a combination of empirical and modeling studies can produce mechanistic algorithms that will realistically simulate longer term responses within global-scale models. © 2012 Blackwell Publishing Ltd.","author":[{"dropping-particle":"","family":"Smith","given":"Nicholas G","non-dropping-particle":"","parse-names":false,"suffix":""},{"dropping-particle":"","family":"Dukes","given":"Jeffrey S","non-dropping-particle":"","parse-names":false,"suffix":""}],"container-title":"Global Change Biology","id":"ITEM-3","issue":"1","issued":{"date-parts":[["2013"]]},"page":"45-63","title":"Plant respiration and photosynthesis in global-scale models: Incorporating acclimation to temperature and CO&lt;sub&gt;2&lt;/sub&gt;","type":"article-journal","volume":"19"},"uris":["http://www.mendeley.com/documents/?uuid=b45ebbbe-9cfa-41ef-9337-8bc2bfdfb16b"]}],"mendeley":{"formattedCitation":"(Rogers, 2014; Rogers et al., 2017; Smith &amp; Dukes, 2013)","plainTextFormattedCitation":"(Rogers, 2014; Rogers et al., 2017; Smith &amp; Dukes, 2013)","previouslyFormattedCitation":"(Rogers, 2014; Rogers et al., 2017; Smith &amp; Dukes, 2013)"},"properties":{"noteIndex":0},"schema":"https://github.com/citation-style-language/schema/raw/master/csl-citation.json"}</w:instrText>
+      </w:r>
+      <w:r>
+        <w:fldChar w:fldCharType="separate"/>
+      </w:r>
+      <w:r>
+        <w:rPr>
+          <w:noProof/>
+        </w:rPr>
+        <w:t>(Rogers, 2014; Rogers et al., 2017; Smith &amp; Dukes, 2013)</w:t>
+      </w:r>
+      <w:r>
+        <w:fldChar w:fldCharType="end"/>
+      </w:r>
+      <w:r>
+        <w:t>.</w:t>
+      </w:r>
+      <w:r>
+        <w:t xml:space="preserve"> While empirical evidence for </w:t>
+      </w:r>
+      <w:r>
+        <w:t xml:space="preserve">positive relationships between soil nutrients, leaf nutrient allocation, and photosynthetic capacity is extensive </w:t>
+      </w:r>
+      <w:r>
+        <w:fldChar w:fldCharType="begin" w:fldLock="1"/>
+      </w:r>
+      <w:r>
+        <w:instrText>ADDIN CSL_CITATION {"citationItems":[{"id":"ITEM-1","itemData":{"author":[{"dropping-particle":"","family":"Brix","given":"H","non-dropping-particle":"","parse-names":false,"suffix":""}],"container-title":"Forest Science","id":"ITEM-1","issue":"4","issued":{"date-parts":[["1971"]]},"page":"407-414","title":"Effects of nitrogen fertilization on photosynthesis and respiration in Douglas-fir","type":"article-journal","volume":"17"},"uris":["http://www.mendeley.com/documents/?uuid=0d816862-8b2e-4a7d-a608-cc70ebf504cb"]},{"id":"ITEM-2","itemData":{"DOI":"10.1007/BF00377192","ISSN":"0029-8549","author":[{"dropping-particle":"","family":"Evans","given":"John R","non-dropping-particle":"","parse-names":false,"suffix":""}],"container-title":"Oecologia","id":"ITEM-2","issue":"1","issued":{"date-parts":[["1989","1"]]},"page":"9-19","title":"Photosynthesis and nitrogen relationships in leaves of C3 plants","type":"article-journal","volume":"78"},"uris":["http://www.mendeley.com/documents/?uuid=20ca2eec-0707-46d9-b95a-10c6371d8aab"]},{"id":"ITEM-3","itemData":{"DOI":"10.1038/s41559-018-0790-1","ISSN":"2397-334X","author":[{"dropping-particle":"","family":"Firn","given":"Jennifer","non-dropping-particle":"","parse-names":false,"suffix":""},{"dropping-particle":"","family":"McGree","given":"James M","non-dropping-particle":"","parse-names":false,"suffix":""},{"dropping-particle":"","family":"Harvey","given":"Eric","non-dropping-particle":"","parse-names":false,"suffix":""},{"dropping-particle":"","family":"Flores-Moreno","given":"Habacuc","non-dropping-particle":"","parse-names":false,"suffix":""},{"dropping-particle":"","family":"Schütz","given":"Martin","non-dropping-particle":"","parse-names":false,"suffix":""},{"dropping-particle":"","family":"Buckley","given":"Yvonne M","non-dropping-particle":"","parse-names":false,"suffix":""},{"dropping-particle":"","family":"Borer","given":"Elizabeth T","non-dropping-particle":"","parse-names":false,"suffix":""},{"dropping-particle":"","family":"Seabloom","given":"Eric W","non-dropping-particle":"","parse-names":false,"suffix":""},{"dropping-particle":"","family":"Pierre","given":"Kimberly J","non-dropping-particle":"La","parse-names":false,"suffix":""},{"dropping-particle":"","family":"MacDougall","given":"Andrew S","non-dropping-particle":"","parse-names":false,"suffix":""},{"dropping-particle":"","family":"Prober","given":"Suzanne M","non-dropping-particle":"","parse-names":false,"suffix":""},{"dropping-particle":"","family":"Stevens","given":"Carly J","non-dropping-particle":"","parse-names":false,"suffix":""},{"dropping-particle":"","family":"Sullivan","given":"Lauren L","non-dropping-particle":"","parse-names":false,"suffix":""},{"dropping-particle":"","family":"Porter","given":"Erica","non-dropping-particle":"","parse-names":false,"suffix":""},{"dropping-particle":"","family":"Ladouceur","given":"Emma","non-dropping-particle":"","parse-names":false,"suffix":""},{"dropping-particle":"","family":"Allen","given":"Charlotte","non-dropping-particle":"","parse-names":false,"suffix":""},{"dropping-particle":"","family":"Moromizato","given":"Karine H","non-dropping-particle":"","parse-names":false,"suffix":""},{"dropping-particle":"","family":"Morgan","given":"John W","non-dropping-particle":"","parse-names":false,"suffix":""},{"dropping-particle":"","family":"Harpole","given":"W Stanley","non-dropping-particle":"","parse-names":false,"suffix":""},{"dropping-particle":"","family":"Hautier","given":"Yann","non-dropping-particle":"","parse-names":false,"suffix":""},{"dropping-particle":"","family":"Eisenhauer","given":"Nico","non-dropping-particle":"","parse-names":false,"suffix":""},{"dropping-particle":"","family":"Wright","given":"Justin P","non-dropping-particle":"","parse-names":false,"suffix":""},{"dropping-particle":"","family":"Adler","given":"Peter B","non-dropping-particle":"","parse-names":false,"suffix":""},{"dropping-particle":"","family":"Arnillas","given":"Carlos Alberto","non-dropping-particle":"","parse-names":false,"suffix":""},{"dropping-particle":"","family":"Bakker","given":"Jonathan D","non-dropping-particle":"","parse-names":false,"suffix":""},{"dropping-particle":"","family":"Biederman","given":"Lori","non-dropping-particle":"","parse-names":false,"suffix":""},{"dropping-particle":"","family":"Broadbent","given":"Arthur A D","non-dropping-particle":"","parse-names":false,"suffix":""},{"dropping-particle":"","family":"Brown","given":"Cynthia S","non-dropping-particle":"","parse-names":false,"suffix":""},{"dropping-particle":"","family":"Bugalho","given":"Miguel N","non-dropping-particle":"","parse-names":false,"suffix":""},{"dropping-particle":"","family":"Caldeira","given":"Maria C","non-dropping-particle":"","parse-names":false,"suffix":""},{"dropping-particle":"","family":"Cleland","given":"Elsa E","non-dropping-particle":"","parse-names":false,"suffix":""},{"dropping-particle":"","family":"Ebeling","given":"Anne","non-dropping-particle":"","parse-names":false,"suffix":""},{"dropping-particle":"","family":"Fay","given":"Philip A","non-dropping-particle":"","parse-names":false,"suffix":""},{"dropping-particle":"","family":"Hagenah","given":"Nicole","non-dropping-particle":"","parse-names":false,"suffix":""},{"dropping-particle":"","family":"Kleinhesselink","given":"Andrew R","non-dropping-particle":"","parse-names":false,"suffix":""},{"dropping-particle":"","family":"Mitchell","given":"Rachel","non-dropping-particle":"","parse-names":false,"suffix":""},{"dropping-particle":"","family":"Moore","given":"Joslin L","non-dropping-particle":"","parse-names":false,"suffix":""},{"dropping-particle":"","family":"Nogueira","given":"Carla","non-dropping-particle":"","parse-names":false,"suffix":""},{"dropping-particle":"","family":"Peri","given":"Pablo Luis","non-dropping-particle":"","parse-names":false,"suffix":""},{"dropping-particle":"","family":"Roscher","given":"Christiane","non-dropping-particle":"","parse-names":false,"suffix":""},{"dropping-particle":"","family":"Smith","given":"Melinda D","non-dropping-particle":"","parse-names":false,"suffix":""},{"dropping-particle":"","family":"Wragg","given":"Peter D","non-dropping-particle":"","parse-names":false,"suffix":""},{"dropping-particle":"","family":"Risch","given":"Anita C","non-dropping-particle":"","parse-names":false,"suffix":""}],"container-title":"Nature Ecology &amp; Evolution","id":"ITEM-3","issue":"3","issued":{"date-parts":[["2019","3","4"]]},"page":"400-406","title":"Leaf nutrients, not specific leaf area, are consistent indicators of elevated nutrient inputs","type":"article-journal","volume":"3"},"uris":["http://www.mendeley.com/documents/?uuid=aa4fd087-f2a3-4dc4-b20c-8e5dbc931ba3"]}],"mendeley":{"formattedCitation":"(Brix, 1971; Evans, 1989; Firn et al., 2019)","manualFormatting":"(e.g., Brix, 1971; Evans, 1989; Firn et al., 2019)","plainTextFormattedCitation":"(Brix, 1971; Evans, 1989; Firn et al., 2019)","previouslyFormattedCitation":"(Brix, 1971; Evans, 1989; Firn et al., 2019)"},"properties":{"noteIndex":0},"schema":"https://github.com/citation-style-language/schema/raw/master/csl-citation.json"}</w:instrText>
+      </w:r>
+      <w:r>
+        <w:fldChar w:fldCharType="separate"/>
+      </w:r>
+      <w:r>
+        <w:rPr>
+          <w:noProof/>
+        </w:rPr>
+        <w:t>(</w:t>
+      </w:r>
+      <w:r>
+        <w:rPr>
+          <w:noProof/>
+        </w:rPr>
+        <w:t xml:space="preserve">e.g., </w:t>
+      </w:r>
+      <w:r>
+        <w:rPr>
+          <w:noProof/>
+        </w:rPr>
+        <w:t>Brix, 1971; Evans, 1989; Firn et al., 2019)</w:t>
+      </w:r>
+      <w:r>
+        <w:fldChar w:fldCharType="end"/>
+      </w:r>
+      <w:r>
+        <w:t>, r</w:t>
+      </w:r>
+      <w:r>
+        <w:t>ecent work</w:t>
+      </w:r>
+      <w:r>
+        <w:t xml:space="preserve"> leveraging photosynthetic least-cost theory </w:t>
+      </w:r>
+      <w:r>
+        <w:fldChar w:fldCharType="begin" w:fldLock="1"/>
+      </w:r>
+      <w:r>
+        <w:instrText>ADDIN CSL_CITATION {"citationItems":[{"id":"ITEM-1","itemData":{"DOI":"10.1111/ele.12211","ISSN":"1461023X","abstract":"A novel framework is presented for the analysis of ecophysiological field measurements and modelling. The hypothesis ‘leaves minimise the summed unit costs of transpiration and carboxylation’ predicts leaf-internal/ambient CO 2 ratios (c i/c a) and slopes of maximum carboxylation rate (Vcmax ) or leaf nitrogen (Narea ) vs. stomatal conductance. Analysis of data on woody species from contrasting climates (cold-hot, dry-wet) yielded steeper slopes and lower mean c i /c a ratios at the dry or cold sites than at the wet or hot sites. High atmospheric vapour pressure deficit implies low c i / c a in dry climates. High water viscosity (more costly transport) and low photorespiration (less costly photosynthesis) imply low c i /ca in cold climates. Observed site-mean c i /c a shifts are pre- dicted quantitatively for temperature contrasts (by photorespiration plus viscosity effects) and approximately for aridity contrasts. The theory explains the dependency of c i /ca ratios on temper- ature and vapour pressure deficit, and observed relationships of leaf d13 C and Narea to aridity","author":[{"dropping-particle":"","family":"Prentice","given":"I Colin","non-dropping-particle":"","parse-names":false,"suffix":""},{"dropping-particle":"","family":"Dong","given":"Ning","non-dropping-particle":"","parse-names":false,"suffix":""},{"dropping-particle":"","family":"Gleason","given":"Sean M","non-dropping-particle":"","parse-names":false,"suffix":""},{"dropping-particle":"","family":"Maire","given":"Vincent","non-dropping-particle":"","parse-names":false,"suffix":""},{"dropping-particle":"","family":"Wright","given":"Ian J","non-dropping-particle":"","parse-names":false,"suffix":""}],"container-title":"Ecology Letters","id":"ITEM-1","issue":"1","issued":{"date-parts":[["2014","1"]]},"page":"82-91","title":"Balancing the costs of carbon gain and water transport: testing a new theoretical framework for plant functional ecology","type":"article-journal","volume":"17"},"uris":["http://www.mendeley.com/documents/?uuid=e847e008-126f-46c3-a215-d3160662c7ab"]},{"id":"ITEM-2","itemData":{"DOI":"0003-0147/2003/16101-010387","author":[{"dropping-particle":"","family":"Wright","given":"Ian J","non-dropping-particle":"","parse-names":false,"suffix":""},{"dropping-particle":"","family":"Reich","given":"Peter B","non-dropping-particle":"","parse-names":false,"suffix":""},{"dropping-particle":"","family":"Westoby","given":"Mark","non-dropping-particle":"","parse-names":false,"suffix":""}],"container-title":"The American Naturalist","id":"ITEM-2","issue":"1","issued":{"date-parts":[["2003"]]},"page":"98-111","title":"Least-cost input mixtures of water and nitrogen for photosynthesis","type":"article-journal","volume":"161"},"uris":["http://www.mendeley.com/documents/?uuid=e792122e-1fd1-4c1a-9d09-7bd7a13fee68"]},{"id":"ITEM-3","itemData":{"DOI":"10.1038/s41477-017-0006-8","ISSN":"2055-0278","author":[{"dropping-particle":"","family":"Wang","given":"Han","non-dropping-particle":"","parse-names":false,"suffix":""},{"dropping-particle":"","family":"Prentice","given":"I Colin","non-dropping-particle":"","parse-names":false,"suffix":""},{"dropping-particle":"","family":"Keenan","given":"Trevor F","non-dropping-particle":"","parse-names":false,"suffix":""},{"dropping-particle":"","family":"Davis","given":"Tyler W","non-dropping-particle":"","parse-names":false,"suffix":""},{"dropping-particle":"","family":"Wright","given":"Ian J","non-dropping-particle":"","parse-names":false,"suffix":""},{"dropping-particle":"","family":"Cornwell","given":"William K","non-dropping-particle":"","parse-names":false,"suffix":""},{"dropping-particle":"","family":"Evans","given":"Bradley J","non-dropping-particle":"","parse-names":false,"suffix":""},{"dropping-particle":"","family":"Peng","given":"Changhui","non-dropping-particle":"","parse-names":false,"suffix":""}],"container-title":"Nature Plants","id":"ITEM-3","issue":"9","issued":{"date-parts":[["2017","9","4"]]},"page":"734-741","title":"Towards a universal model for carbon dioxide uptake by plants","type":"article-journal","volume":"3"},"uris":["http://www.mendeley.com/documents/?uuid=5cb91cb5-5958-4806-a983-c8103350a57b"]}],"mendeley":{"formattedCitation":"(Prentice et al., 2014; Wang et al., 2017; Wright et al., 2003)","plainTextFormattedCitation":"(Prentice et al., 2014; Wang et al., 2017; Wright et al., 2003)","previouslyFormattedCitation":"(Prentice et al., 2014; Wang et al., 2017; Wright et al., 2003)"},"properties":{"noteIndex":0},"schema":"https://github.com/citation-style-language/schema/raw/master/csl-citation.json"}</w:instrText>
+      </w:r>
+      <w:r>
+        <w:fldChar w:fldCharType="separate"/>
+      </w:r>
+      <w:r>
+        <w:rPr>
+          <w:noProof/>
+        </w:rPr>
+        <w:t>(Prentice et al., 2014; Wang et al., 2017; Wright et al., 2003)</w:t>
+      </w:r>
+      <w:r>
+        <w:fldChar w:fldCharType="end"/>
+      </w:r>
+      <w:r>
+        <w:t xml:space="preserve"> suggests that leaf nutrient allocation and photosynthetic capacity can be predicted</w:t>
+      </w:r>
+      <w:r>
+        <w:t xml:space="preserve"> either partially or wholly</w:t>
+      </w:r>
+      <w:r>
+        <w:t xml:space="preserve"> independent of soil nutrient availability</w:t>
+      </w:r>
+      <w:r>
+        <w:t xml:space="preserve"> </w:t>
+      </w:r>
+      <w:r>
+        <w:fldChar w:fldCharType="begin" w:fldLock="1"/>
+      </w:r>
+      <w:r>
+        <w:instrText>ADDIN CSL_CITATION {"citationItems":[{"id":"ITEM-1","itemData":{"DOI":"10.5194/bg-14-481-2017","ISSN":"1726-4189","abstract":"Abstract. Nitrogen content per unit leaf area (Narea) is a key variable in plant functional ecology and biogeochemistry. Narea comprises a structural component, which scales with leaf mass per area (LMA), and a metabolic component, which scales with Rubisco capacity. The co-ordination hypothesis, as implemented in LPJ and related global vegetation models, predicts that Rubisco capacity should be directly proportional to irradiance but should decrease with increases in ci : ca and temperature because the amount of Rubisco required to achieve a given assimilation rate declines with increases in both. We tested these predictions using LMA, leaf δ13C, and leaf N measurements on complete species assemblages sampled at sites on a north–south transect from tropical to temperate Australia. Partial effects of mean canopy irradiance, mean annual temperature, and ci : ca (from δ13C) on Narea were all significant and their directions and magnitudes were in line with predictions. Over 80 % of the variance in community-mean (ln) Narea was accounted for by these predictors plus LMA. Moreover, Narea could be decomposed into two components, one proportional to LMA (slightly steeper in N-fixers), and the other to Rubisco capacity as predicted by the co-ordination hypothesis. Trait gradient analysis revealed ci : ca to be perfectly plastic, while species turnover contributed about half the variation in LMA and Narea. Interest has surged in methods to predict continuous leaf-trait variation from environmental factors, in order to improve ecosystem models. Coupled carbon–nitrogen models require a method to predict Narea that is more realistic than the widespread assumptions that Narea is proportional to photosynthetic capacity, and/or that Narea (and photosynthetic capacity) are determined by N supply from the soil. Our results indicate that Narea has a useful degree of predictability, from a combination of LMA and ci : ca – themselves in part environmentally determined – with Rubisco activity, as predicted from local growing conditions. This finding is consistent with a plant-centred approach to modelling, emphasizing the adaptive regulation of traits. Models that account for biodiversity will also need to partition community-level trait variation into components due to phenotypic plasticity and/or genotypic differentiation within species vs. progressive species replacement, along environmental gradients. Our analysis suggests that variation in Narea is about evenly split …","author":[{"dropping-particle":"","family":"Dong","given":"Ning","non-dropping-particle":"","parse-names":false,"suffix":""},{"dropping-particle":"","family":"Prentice","given":"Iain Colin","non-dropping-particle":"","parse-names":false,"suffix":""},{"dropping-particle":"","family":"Evans","given":"Bradley J","non-dropping-particle":"","parse-names":false,"suffix":""},{"dropping-particle":"","family":"Caddy-Retalic","given":"Stefan","non-dropping-particle":"","parse-names":false,"suffix":""},{"dropping-particle":"","family":"Lowe","given":"Andrew J","non-dropping-particle":"","parse-names":false,"suffix":""},{"dropping-particle":"","family":"Wright","given":"Ian J","non-dropping-particle":"","parse-names":false,"suffix":""}],"container-title":"Biogeosciences","id":"ITEM-1","issue":"2","issued":{"date-parts":[["2017","1","30"]]},"page":"481-495","title":"Leaf nitrogen from first principles: field evidence for adaptive variation with climate","type":"article-journal","volume":"14"},"uris":["http://www.mendeley.com/documents/?uuid=d26886a5-de26-4a8d-afa2-a17d2a28ee6e"]},{"id":"ITEM-2","itemData":{"DOI":"10.1111/nph.16558","ISSN":"0028-646X","author":[{"dropping-particle":"","family":"Dong","given":"Ning","non-dropping-particle":"","parse-names":false,"suffix":""},{"dropping-particle":"","family":"Prentice","given":"Iain Colin","non-dropping-particle":"","parse-names":false,"suffix":""},{"dropping-particle":"","family":"Wright","given":"Ian J","non-dropping-particle":"","parse-names":false,"suffix":""},{"dropping-particle":"","family":"Evans","given":"Bradley J","non-dropping-particle":"","parse-names":false,"suffix":""},{"dropping-particle":"","family":"Togashi","given":"Henrique F","non-dropping-particle":"","parse-names":false,"suffix":""},{"dropping-particle":"","family":"Caddy-Retalic","given":"Stefan","non-dropping-particle":"","parse-names":false,"suffix":""},{"dropping-particle":"","family":"McInerney","given":"Francesca A","non-dropping-particle":"","parse-names":false,"suffix":""},{"dropping-particle":"","family":"Sparrow","given":"Ben","non-dropping-particle":"","parse-names":false,"suffix":""},{"dropping-particle":"","family":"Leitch","given":"Emrys","non-dropping-particle":"","parse-names":false,"suffix":""},{"dropping-particle":"","family":"Lowe","given":"Andrew J","non-dropping-particle":"","parse-names":false,"suffix":""}],"container-title":"New Phytologist","id":"ITEM-2","issue":"1","issued":{"date-parts":[["2020","10","24"]]},"page":"82-94","title":"Components of leaf‐trait variation along environmental gradients","type":"article-journal","volume":"228"},"uris":["http://www.mendeley.com/documents/?uuid=665ee559-637a-4c3e-ab28-1c199c696d00"]},{"id":"ITEM-3","itemData":{"DOI":"10.1038/s42003-021-01985-7","ISBN":"4200302101","ISSN":"2399-3642","PMID":"33846550","abstract":"There is huge uncertainty about how global exchanges of carbon between the atmosphere and land will respond to continuing environmental change. A better representation of photosynthetic capacity is required for Earth System models to simulate carbon assimilation reliably. Here we use a global leaf-trait dataset to test whether photosynthetic capacity is quantitatively predictable from climate, based on optimality principles; and to explore how this prediction is modified by soil properties, including indices of nitrogen and phosphorus availability, measured in situ. The maximum rate of carboxylation standardized to 25 °C ( V cmax25 ) was found to be proportional to growing-season irradiance, and to increase—as predicted—towards both colder and drier climates. Individual species’ departures from predicted V cmax25 covaried with area-based leaf nitrogen ( N area ) but community-mean V cmax25 was unrelated to N area , which in turn was unrelated to the soil C:N ratio. In contrast, leaves with low area-based phosphorus ( P area ) had low V cmax25 (both between and within communities), and P area increased with total soil P. These findings do not support the assumption, adopted in some ecosystem and Earth System models, that leaf-level photosynthetic capacity depends on soil N supply. They do, however, support a previously-noted relationship between photosynthesis and soil P supply.","author":[{"dropping-particle":"","family":"Peng","given":"Yunke","non-dropping-particle":"","parse-names":false,"suffix":""},{"dropping-particle":"","family":"Bloomfield","given":"Keith J","non-dropping-particle":"","parse-names":false,"suffix":""},{"dropping-particle":"","family":"Cernusak","given":"Lucas A","non-dropping-particle":"","parse-names":false,"suffix":""},{"dropping-particle":"","family":"Domingues","given":"Tomas F","non-dropping-particle":"","parse-names":false,"suffix":""},{"dropping-particle":"","family":"Prentice","given":"Iain Colin","non-dropping-particle":"","parse-names":false,"suffix":""}],"container-title":"Communications Biology","id":"ITEM-3","issue":"1","issued":{"date-parts":[["2021","12","12"]]},"page":"462","title":"Global climate and nutrient controls of photosynthetic capacity","type":"article-journal","volume":"4"},"uris":["http://www.mendeley.com/documents/?uuid=3ef8e4be-d782-4101-b3db-1a91b9992fc1"]},{"id":"ITEM-4","itemData":{"DOI":"10.1111/ele.13210","ISSN":"1461-023X","abstract":"Earth system models (ESMs) use photosynthetic capacity, indexed by the maximum Rubisco car- boxylation rate (Vcmax), to simulate carbon assimilation and typically rely on empirical estimates, including an assumed dependence on leaf nitrogen determined from soil fertility. In contrast, new theory, based on biochemical coordination and co-optimization of carboxylation and water costs for photosynthesis, suggests that optimal Vcmax can be predicted from climate alone, irrespective of soil fertility. Here, we develop this theory and find it captures 64% of observed variability in a global, field-measured Vcmax dataset for C3 plants. Soil fertility indices explained substantially less variation (32%). These results indicate that environmentally regulated biophysical constraints and light availability are the first-order drivers of global photosynthetic capacity. Through acclimation and adaptation, plants efficiently utilize resources at the leaf level, thus maximizing potential resource use for growth and reproduction. Our theory offers a robust strategy for dynamically predicting photosynthetic capacity in ESMs.","author":[{"dropping-particle":"","family":"Smith","given":"Nicholas G","non-dropping-particle":"","parse-names":false,"suffix":""},{"dropping-particle":"","family":"Keenan","given":"Trevor F","non-dropping-particle":"","parse-names":false,"suffix":""},{"dropping-particle":"","family":"Prentice","given":"I C","non-dropping-particle":"","parse-names":false,"suffix":""},{"dropping-particle":"","family":"Wang","given":"Han","non-dropping-particle":"","parse-names":false,"suffix":""},{"dropping-particle":"","family":"Wright","given":"Ian J","non-dropping-particle":"","parse-names":false,"suffix":""},{"dropping-particle":"","family":"Niinemets","given":"Ülo","non-dropping-particle":"","parse-names":false,"suffix":""},{"dropping-particle":"","family":"Crous","given":"Kristine Y","non-dropping-particle":"","parse-names":false,"suffix":""},{"dropping-particle":"","family":"Domingues","given":"Tomas F","non-dropping-particle":"","parse-names":false,"suffix":""},{"dropping-particle":"","family":"Guerrieri","given":"Rossella","non-dropping-particle":"","parse-names":false,"suffix":""},{"dropping-particle":"","family":"Ishida","given":"FY oko","non-dropping-particle":"","parse-names":false,"suffix":""},{"dropping-particle":"","family":"Kattge","given":"Jens","non-dropping-particle":"","parse-names":false,"suffix":""},{"dropping-particle":"","family":"Kruger","given":"Eric L","non-dropping-particle":"","parse-names":false,"suffix":""},{"dropping-particle":"","family":"Maire","given":"Vincent","non-dropping-particle":"","parse-names":false,"suffix":""},{"dropping-particle":"","family":"Rogers","given":"Alistair","non-dropping-particle":"","parse-names":false,"suffix":""},{"dropping-particle":"","family":"Serbin","given":"Shawn P","non-dropping-particle":"","parse-names":false,"suffix":""},{"dropping-particle":"","family":"Tarvainen","given":"Lasse","non-dropping-particle":"","parse-names":false,"suffix":""},{"dropping-particle":"","family":"Togashi","given":"Henrique F","non-dropping-particle":"","parse-names":false,"suffix":""},{"dropping-particle":"","family":"Townsend","given":"Philip A","non-dropping-particle":"","parse-names":false,"suffix":""},{"dropping-particle":"","family":"Wang","given":"Meng","non-dropping-particle":"","parse-names":false,"suffix":""},{"dropping-particle":"","family":"Weerasinghe","given":"Lasantha K","non-dropping-particle":"","parse-names":false,"suffix":""},{"dropping-particle":"","family":"Zhou","given":"Shuang-Xi","non-dropping-particle":"","parse-names":false,"suffix":""}],"container-title":"Ecology Letters","editor":[{"dropping-particle":"","family":"Niu","given":"Shuli","non-dropping-particle":"","parse-names":false,"suffix":""}],"id":"ITEM-4","issue":"3","issued":{"date-parts":[["2019","3","4"]]},"page":"506-517","title":"Global photosynthetic capacity is optimized to the environment","type":"article-journal","volume":"22"},"uris":["http://www.mendeley.com/documents/?uuid=de810a7b-b01e-4be3-a228-03946531e91d"]}],"mendeley":{"formattedCitation":"(Dong et al., 2017, 2020; Peng et al., 2021; Smith et al., 2019)","plainTextFormattedCitation":"(Dong et al., 2017, 2020; Peng et al., 2021; Smith et al., 2019)","previouslyFormattedCitation":"(Dong et al., 2017, 2020; Peng et al., 2021; Smith et al., 2019)"},"properties":{"noteIndex":0},"schema":"https://github.com/citation-style-language/schema/raw/master/csl-citation.json"}</w:instrText>
+      </w:r>
+      <w:r>
+        <w:fldChar w:fldCharType="separate"/>
+      </w:r>
+      <w:r>
+        <w:rPr>
+          <w:noProof/>
+        </w:rPr>
+        <w:t>(Dong et al., 2017, 2020; Peng et al., 2021; Smith et al., 2019)</w:t>
+      </w:r>
+      <w:r>
+        <w:fldChar w:fldCharType="end"/>
+      </w:r>
+      <w:r>
+        <w:t>.</w:t>
+      </w:r>
+      <w:r>
+        <w:t xml:space="preserve"> </w:t>
+      </w:r>
+      <w:r>
+        <w:t xml:space="preserve">The resulting uncertainty </w:t>
+      </w:r>
+      <w:r>
+        <w:t>over whether edaphic or climatic factors drive photosynthesis limits our ability to confidently model photosynthesis, which casts doubt in the ability of large-scale models to accurately predict photosynthetic and terrestrial ecosystem responses and feedbacks to global change.</w:t>
       </w:r>
     </w:p>
     <w:p>
@@ -531,6 +763,94 @@
         <w:spacing w:line="360" w:lineRule="auto"/>
         <w:ind w:firstLine="720"/>
       </w:pPr>
+      <w:r>
+        <w:t>Photosynthetic least-cost theory provides a framework for understand how edaphic or climatic factors might influence leaf photosynthesis. First principles of photosynthetic least-cost theory suggests that plants acclimate to aboveground and belowground growing conditions by allowing a given photosynthesis rate to be achieved at the minimal cost of water and nitrogen use</w:t>
+      </w:r>
+      <w:r>
+        <w:t xml:space="preserve"> </w:t>
+      </w:r>
+      <w:r>
+        <w:fldChar w:fldCharType="begin" w:fldLock="1"/>
+      </w:r>
+      <w:r>
+        <w:instrText>ADDIN CSL_CITATION {"citationItems":[{"id":"ITEM-1","itemData":{"DOI":"10.1111/ele.12211","ISSN":"1461023X","abstract":"A novel framework is presented for the analysis of ecophysiological field measurements and modelling. The hypothesis ‘leaves minimise the summed unit costs of transpiration and carboxylation’ predicts leaf-internal/ambient CO 2 ratios (c i/c a) and slopes of maximum carboxylation rate (Vcmax ) or leaf nitrogen (Narea ) vs. stomatal conductance. Analysis of data on woody species from contrasting climates (cold-hot, dry-wet) yielded steeper slopes and lower mean c i /c a ratios at the dry or cold sites than at the wet or hot sites. High atmospheric vapour pressure deficit implies low c i / c a in dry climates. High water viscosity (more costly transport) and low photorespiration (less costly photosynthesis) imply low c i /ca in cold climates. Observed site-mean c i /c a shifts are pre- dicted quantitatively for temperature contrasts (by photorespiration plus viscosity effects) and approximately for aridity contrasts. The theory explains the dependency of c i /ca ratios on temper- ature and vapour pressure deficit, and observed relationships of leaf d13 C and Narea to aridity","author":[{"dropping-particle":"","family":"Prentice","given":"I Colin","non-dropping-particle":"","parse-names":false,"suffix":""},{"dropping-particle":"","family":"Dong","given":"Ning","non-dropping-particle":"","parse-names":false,"suffix":""},{"dropping-particle":"","family":"Gleason","given":"Sean M","non-dropping-particle":"","parse-names":false,"suffix":""},{"dropping-particle":"","family":"Maire","given":"Vincent","non-dropping-particle":"","parse-names":false,"suffix":""},{"dropping-particle":"","family":"Wright","given":"Ian J","non-dropping-particle":"","parse-names":false,"suffix":""}],"container-title":"Ecology Letters","id":"ITEM-1","issue":"1","issued":{"date-parts":[["2014","1"]]},"page":"82-91","title":"Balancing the costs of carbon gain and water transport: testing a new theoretical framework for plant functional ecology","type":"article-journal","volume":"17"},"uris":["http://www.mendeley.com/documents/?uuid=e847e008-126f-46c3-a215-d3160662c7ab"]},{"id":"ITEM-2","itemData":{"DOI":"0003-0147/2003/16101-010387","author":[{"dropping-particle":"","family":"Wright","given":"Ian J","non-dropping-particle":"","parse-names":false,"suffix":""},{"dropping-particle":"","family":"Reich","given":"Peter B","non-dropping-particle":"","parse-names":false,"suffix":""},{"dropping-particle":"","family":"Westoby","given":"Mark","non-dropping-particle":"","parse-names":false,"suffix":""}],"container-title":"The American Naturalist","id":"ITEM-2","issue":"1","issued":{"date-parts":[["2003"]]},"page":"98-111","title":"Least-cost input mixtures of water and nitrogen for photosynthesis","type":"article-journal","volume":"161"},"uris":["http://www.mendeley.com/documents/?uuid=e792122e-1fd1-4c1a-9d09-7bd7a13fee68"]}],"mendeley":{"formattedCitation":"(Prentice et al., 2014; Wright et al., 2003)","plainTextFormattedCitation":"(Prentice et al., 2014; Wright et al., 2003)","previouslyFormattedCitation":"(Prentice et al., 2014; Wright et al., 2003)"},"properties":{"noteIndex":0},"schema":"https://github.com/citation-style-language/schema/raw/master/csl-citation.json"}</w:instrText>
+      </w:r>
+      <w:r>
+        <w:fldChar w:fldCharType="separate"/>
+      </w:r>
+      <w:r>
+        <w:rPr>
+          <w:noProof/>
+        </w:rPr>
+        <w:t>(Prentice et al., 2014; Wright et al., 2003)</w:t>
+      </w:r>
+      <w:r>
+        <w:fldChar w:fldCharType="end"/>
+      </w:r>
+      <w:r>
+        <w:t xml:space="preserve">. </w:t>
+      </w:r>
+      <w:r>
+        <w:t xml:space="preserve">The theory also predicts that unit costs of water and nitrogen use are </w:t>
+      </w:r>
+      <w:r>
+        <w:t xml:space="preserve">largely </w:t>
+      </w:r>
+      <w:r>
+        <w:t>substitutable, such that plants can acclimate to an environment by sacrificing inefficient use of a more abundant and less costly resource to acquire and use for more efficient use of a less abundant and therefore more costly resource to acquire and use</w:t>
+      </w:r>
+      <w:r>
+        <w:t xml:space="preserve"> </w:t>
+      </w:r>
+      <w:r>
+        <w:lastRenderedPageBreak/>
+        <w:fldChar w:fldCharType="begin" w:fldLock="1"/>
+      </w:r>
+      <w:r>
+        <w:instrText>ADDIN CSL_CITATION {"citationItems":[{"id":"ITEM-1","itemData":{"DOI":"0003-0147/2003/16101-010387","author":[{"dropping-particle":"","family":"Wright","given":"Ian J","non-dropping-particle":"","parse-names":false,"suffix":""},{"dropping-particle":"","family":"Reich","given":"Peter B","non-dropping-particle":"","parse-names":false,"suffix":""},{"dropping-particle":"","family":"Westoby","given":"Mark","non-dropping-particle":"","parse-names":false,"suffix":""}],"container-title":"The American Naturalist","id":"ITEM-1","issue":"1","issued":{"date-parts":[["2003"]]},"page":"98-111","title":"Least-cost input mixtures of water and nitrogen for photosynthesis","type":"article-journal","volume":"161"},"uris":["http://www.mendeley.com/documents/?uuid=e792122e-1fd1-4c1a-9d09-7bd7a13fee68"]},{"id":"ITEM-2","itemData":{"DOI":"10.1111/nph.16702","ISSN":"0028-646X","abstract":"\u000f Photosynthetic ‘least-cost’ theory posits that the optimal trait combination for a given envi- ronment is that where the summed costs of photosynthetic water and nutrient acquisition/ use are minimised. The effects of soil water and nutrient availability on photosynthesis should be stronger as climate-related costs for both resources increase. \u000f Two independent datasets of photosynthetic traits, Globamax (1509 species, 288 sites) and Glob13C (3645 species, 594 sites), were used to quantify biophysical and biochemical limita- tions of photosynthesis and the key variable Ci /Ca (CO 2 drawdown during photosynthesis). Climate and soil variables were associated with both datasets. \u000f The biochemical photosynthetic capacity was higher on alkaline soils. This effect was strongest at more arid sites, where water unit-costs are presumably higher. Higher values of soil silt and depth increased Ci /Ca, likely by providing greater H 2O supply, alleviating biophys- ical photosynthetic limitation when soil water is scarce. \u000f Climate is important in controlling the optimal balance of H 2 O and N costs for photosynthe- sis, but soil properties change these costs, both directly and indirectly. In total, soil properties modify the climate-demand driven predictions of Ci /Ca by up to 30% at a global scale.","author":[{"dropping-particle":"","family":"Paillassa","given":"Jennifer","non-dropping-particle":"","parse-names":false,"suffix":""},{"dropping-particle":"","family":"Wright","given":"Ian J","non-dropping-particle":"","parse-names":false,"suffix":""},{"dropping-particle":"","family":"Prentice","given":"I Colin","non-dropping-particle":"","parse-names":false,"suffix":""},{"dropping-particle":"","family":"Pepin","given":"Steeve","non-dropping-particle":"","parse-names":false,"suffix":""},{"dropping-particle":"","family":"Smith","given":"Nicholas G","non-dropping-particle":"","parse-names":false,"suffix":""},{"dropping-particle":"","family":"Ethier","given":"Gilbert","non-dropping-particle":"","parse-names":false,"suffix":""},{"dropping-particle":"","family":"Westerband","given":"Andrea C","non-dropping-particle":"","parse-names":false,"suffix":""},{"dropping-particle":"","family":"Lamarque","given":"Laurent J","non-dropping-particle":"","parse-names":false,"suffix":""},{"dropping-particle":"","family":"Wang","given":"Han","non-dropping-particle":"","parse-names":false,"suffix":""},{"dropping-particle":"","family":"Cornwell","given":"William K","non-dropping-particle":"","parse-names":false,"suffix":""},{"dropping-particle":"","family":"Maire","given":"Vincent","non-dropping-particle":"","parse-names":false,"suffix":""}],"container-title":"New Phytologist","id":"ITEM-2","issue":"1","issued":{"date-parts":[["2020","10","9"]]},"page":"121-135","title":"When and where soil is important to modify the carbon and water economy of leaves","type":"article-journal","volume":"228"},"uris":["http://www.mendeley.com/documents/?uuid=7a979be5-4341-4431-bd38-7ceeeada2df2"]}],"mendeley":{"formattedCitation":"(Paillassa et al., 2020; Wright et al., 2003)","plainTextFormattedCitation":"(Paillassa et al., 2020; Wright et al., 2003)","previouslyFormattedCitation":"(Paillassa et al., 2020; Wright et al., 2003)"},"properties":{"noteIndex":0},"schema":"https://github.com/citation-style-language/schema/raw/master/csl-citation.json"}</w:instrText>
+      </w:r>
+      <w:r>
+        <w:fldChar w:fldCharType="separate"/>
+      </w:r>
+      <w:r>
+        <w:rPr>
+          <w:noProof/>
+        </w:rPr>
+        <w:t>(Paillassa et al., 2020; Wright et al., 2003)</w:t>
+      </w:r>
+      <w:r>
+        <w:fldChar w:fldCharType="end"/>
+      </w:r>
+      <w:r>
+        <w:t>. For example, plants should acclimate to arid growing environments by sacrificing inefficient use of nitrogen for efficient use of water. This strategy would allow plants to maintain a given photosynthetic output at greater leaf nitrogen allocation per stomatal conductance, a response that photosynthetic least cost theory suggests is driven by an increase in the cost of water acquisition and use relative to nitrogen. Similarly, plants should acclimate to nitrogen-rich environments by</w:t>
+      </w:r>
+      <w:r>
+        <w:t xml:space="preserve"> </w:t>
+      </w:r>
+      <w:r>
+        <w:t xml:space="preserve">sacrificing inefficient use of nitrogen for efficient use of water, a response driven by a reduction in the cost of nitrogen acquisition relative to water </w:t>
+      </w:r>
+      <w:r>
+        <w:fldChar w:fldCharType="begin" w:fldLock="1"/>
+      </w:r>
+      <w:r>
+        <w:instrText>ADDIN CSL_CITATION {"citationItems":[{"id":"ITEM-1","itemData":{"DOI":"10.1093/jxb/erab253","ISSN":"0022-0957","abstract":"Plant nitrogen acquisition requires carbon to be allocated belowground to build roots and sustain microbial associations. This carbon cost to acquire nitrogen varies by nitrogen acquisition strategy; however, the degree to which these costs vary due to nitrogen availability or demand has not been well tested under controlled conditions. We grew a species capable of forming associations with nitrogen-fixing bacteria (Glycine max) and a species not capable of forming such associations (Gossypium hirsutum) under four soil nitrogen levels to manipulate nitrogen availability and four light levels to manipulate nitrogen demand in a full-factorial greenhouse experiment. We quantified carbon costs to acquire nitrogen as the ratio of total root carbon to whole-plant nitrogen within each treatment combination. In both species, light availability increased carbon costs due to a larger increase in root carbon than whole-plant nitrogen, while nitrogen fertilization generally decreased carbon costs due to a larger increase in whole-plant nitrogen than root carbon. Nodulation data indicated that G. max shifted relative carbon allocation from nitrogen fixation to direct uptake with increased nitrogen fertilization. These findings suggest that carbon costs to acquire nitrogen are modified by changes in light and nitrogen availability in species with and without associations with nitrogen-fixing bacteria.","author":[{"dropping-particle":"","family":"Perkowski","given":"Evan A","non-dropping-particle":"","parse-names":false,"suffix":""},{"dropping-particle":"","family":"Waring","given":"Elizabeth F","non-dropping-particle":"","parse-names":false,"suffix":""},{"dropping-particle":"","family":"Smith","given":"Nicholas G","non-dropping-particle":"","parse-names":false,"suffix":""}],"container-title":"Journal of Experimental Botany","editor":[{"dropping-particle":"","family":"Rogers","given":"Alistair","non-dropping-particle":"","parse-names":false,"suffix":""}],"id":"ITEM-1","issue":"15","issued":{"date-parts":[["2021","7","28"]]},"page":"5766-5776","title":"Root mass carbon costs to acquire nitrogen are determined by nitrogen and light availability in two species with different nitrogen acquisition strategies","type":"article-journal","volume":"72"},"uris":["http://www.mendeley.com/documents/?uuid=233b0f00-9a30-4c3a-a2bb-5e67ae9c0e5f"]}],"mendeley":{"formattedCitation":"(Perkowski et al., 2021)","plainTextFormattedCitation":"(Perkowski et al., 2021)"},"properties":{"noteIndex":0},"schema":"https://github.com/citation-style-language/schema/raw/master/csl-citation.json"}</w:instrText>
+      </w:r>
+      <w:r>
+        <w:fldChar w:fldCharType="separate"/>
+      </w:r>
+      <w:r>
+        <w:rPr>
+          <w:noProof/>
+        </w:rPr>
+        <w:t>(Perkowski et al., 2021)</w:t>
+      </w:r>
+      <w:r>
+        <w:fldChar w:fldCharType="end"/>
+      </w:r>
+      <w:r>
+        <w:t>.</w:t>
+      </w:r>
     </w:p>
     <w:p>
       <w:pPr>
@@ -538,34 +858,10 @@
         <w:ind w:firstLine="720"/>
       </w:pPr>
       <w:r>
-        <w:t>Photosynthetic least-cost theory provides a framework for understanding how plants acclimate to aboveground and belowground conditions. The theory predicts that plants acclimate to environments by minimizing unit costs of resource use, namely water and nitrogen.</w:t>
-      </w:r>
-    </w:p>
-    <w:p>
-      <w:pPr>
-        <w:spacing w:line="360" w:lineRule="auto"/>
-      </w:pPr>
-    </w:p>
-    <w:p>
-      <w:pPr>
-        <w:spacing w:line="360" w:lineRule="auto"/>
-      </w:pPr>
-    </w:p>
-    <w:p>
-      <w:pPr>
-        <w:spacing w:line="360" w:lineRule="auto"/>
-      </w:pPr>
-      <w:r>
-        <w:t>[</w:t>
-      </w:r>
-      <w:r>
-        <w:t>Tradeoffs between leaf/whole plant allocation. Link in</w:t>
-      </w:r>
-      <w:r>
-        <w:t xml:space="preserve"> </w:t>
-      </w:r>
-      <w:r>
-        <w:t>N cost and implications for PLCT]</w:t>
+        <w:t>The strength of nitrogen-water tradeoffs may depend on whole plant allocation</w:t>
+      </w:r>
+      <w:r>
+        <w:t xml:space="preserve"> decisions, particularly in juvenile or annual species where large amounts of resources are dedicated to growth.</w:t>
       </w:r>
     </w:p>
     <w:p>
@@ -574,269 +870,257 @@
         <w:ind w:firstLine="720"/>
       </w:pPr>
       <w:r>
-        <w:t>The relative strength of nitrogen-water tradeoffs may depend on whole plant allocation decisions.</w:t>
+        <w:t xml:space="preserve">In this study, </w:t>
+      </w:r>
+      <w:r>
+        <w:t xml:space="preserve">we </w:t>
+      </w:r>
+      <w:r>
+        <w:t>grew</w:t>
+      </w:r>
+      <w:r>
+        <w:t xml:space="preserve"> </w:t>
+      </w:r>
+      <w:r>
+        <w:rPr>
+          <w:i/>
+          <w:iCs/>
+        </w:rPr>
+        <w:t>G. max</w:t>
+      </w:r>
+      <w:r>
+        <w:t xml:space="preserve"> grown under two soil nitrogen fertilization </w:t>
+      </w:r>
+      <w:r>
+        <w:t xml:space="preserve">treatments </w:t>
+      </w:r>
+      <w:r>
+        <w:t xml:space="preserve">and two </w:t>
+      </w:r>
+      <w:r>
+        <w:t>inoculation treatments</w:t>
+      </w:r>
+      <w:r>
+        <w:t xml:space="preserve"> levels in a </w:t>
+      </w:r>
+      <w:r>
+        <w:t>full factorial</w:t>
+      </w:r>
+      <w:r>
+        <w:t xml:space="preserve"> </w:t>
+      </w:r>
+      <w:r>
+        <w:t>greenhouse experiment</w:t>
+      </w:r>
+      <w:r>
+        <w:t>.</w:t>
+      </w:r>
+      <w:r>
+        <w:t xml:space="preserve"> </w:t>
+      </w:r>
+      <w:r>
+        <w:t>We leveraged this experiment to understand how soil nutrients and nitrogen fixation modify water-nitrogen tradeoffs expected from photosynthetic least cost theory</w:t>
+      </w:r>
+      <w:r>
+        <w:t>,</w:t>
+      </w:r>
+      <w:r>
+        <w:t xml:space="preserve"> and whether these responses were dependent on whole plant growth. We hypothesized that</w:t>
+      </w:r>
+      <w:r>
+        <w:t xml:space="preserve"> </w:t>
+      </w:r>
+      <w:r>
+        <w:t xml:space="preserve">(1) </w:t>
+      </w:r>
+      <w:r>
+        <w:t>s</w:t>
+      </w:r>
+      <w:r>
+        <w:t>oil nitrogen fertilization w</w:t>
+      </w:r>
+      <w:r>
+        <w:t>ould</w:t>
+      </w:r>
+      <w:r>
+        <w:t xml:space="preserve"> increase whole plant growth through an increase in total leaf area</w:t>
+      </w:r>
+      <w:r>
+        <w:t>, which would allow plants to increase whole plant primary productivity</w:t>
+      </w:r>
+      <w:r>
+        <w:t>. We expected that inoculation would also increase whole plant growth, but only under the low soil nitrogen treatment due to a reduction in nodulation</w:t>
+      </w:r>
+      <w:r>
+        <w:t xml:space="preserve"> with increasing fertilization</w:t>
+      </w:r>
+      <w:r>
+        <w:t>.</w:t>
+      </w:r>
+      <w:r>
+        <w:t xml:space="preserve"> We also hypothesized that (2) s</w:t>
+      </w:r>
+      <w:r>
+        <w:t>oil nitrogen fertilization w</w:t>
+      </w:r>
+      <w:r>
+        <w:t>ould</w:t>
+      </w:r>
+      <w:r>
+        <w:t xml:space="preserve"> increase leaf nitrogen per stomatal conductance through an increase in leaf nitrogen allocation </w:t>
+      </w:r>
+      <w:r>
+        <w:t>and reduction in stomatal conductance. We expected this response to be driven by a reduction in the carbon cost of acquiring nitrogen versus water, causing individuals to sacrifice inefficient use of nitrogen for more efficient use of water.</w:t>
+      </w:r>
+      <w:r>
+        <w:t xml:space="preserve"> We also expected that inoculation would increase the magnitude of nitrogen-water tradeoffs but would only be observed under the low soil nitrogen treatment.</w:t>
+      </w:r>
+      <w:r>
+        <w:rPr>
+          <w:b/>
+          <w:bCs/>
+        </w:rPr>
+        <w:br w:type="page"/>
       </w:r>
     </w:p>
     <w:p>
       <w:pPr>
         <w:spacing w:line="360" w:lineRule="auto"/>
       </w:pPr>
+      <w:r>
+        <w:rPr>
+          <w:b/>
+          <w:bCs/>
+        </w:rPr>
+        <w:lastRenderedPageBreak/>
+        <w:t>Methods</w:t>
+      </w:r>
+    </w:p>
+    <w:p>
+      <w:pPr>
+        <w:spacing w:line="360" w:lineRule="auto"/>
+      </w:pPr>
+      <w:r>
+        <w:rPr>
+          <w:i/>
+          <w:iCs/>
+        </w:rPr>
+        <w:t>Experimental Design</w:t>
+      </w:r>
     </w:p>
     <w:p>
       <w:pPr>
         <w:spacing w:line="360" w:lineRule="auto"/>
         <w:ind w:firstLine="720"/>
+        <w:rPr>
+          <w:rFonts w:cs="Times New Roman"/>
+        </w:rPr>
       </w:pPr>
       <w:r>
-        <w:t xml:space="preserve">In this study, </w:t>
-      </w:r>
-      <w:r>
-        <w:t xml:space="preserve">we </w:t>
-      </w:r>
-      <w:r>
-        <w:t>grew</w:t>
+        <w:rPr>
+          <w:i/>
+          <w:iCs/>
+        </w:rPr>
+        <w:t>Glycine max</w:t>
+      </w:r>
+      <w:r>
+        <w:t xml:space="preserve"> were planted in </w:t>
+      </w:r>
+      <w:r>
+        <w:t xml:space="preserve">64 </w:t>
+      </w:r>
+      <w:r>
+        <w:t>6-liter pots (</w:t>
+      </w:r>
+      <w:r>
+        <w:t>NS-600, Nursery Supplies, Orange, CA, USA</w:t>
+      </w:r>
+      <w:r>
+        <w:t>) containing unfertilized potting mix (</w:t>
+      </w:r>
+      <w:proofErr w:type="spellStart"/>
+      <w:r>
+        <w:t>Sungro</w:t>
+      </w:r>
+      <w:proofErr w:type="spellEnd"/>
+      <w:r>
+        <w:t xml:space="preserve"> Sunshine Mix #2, </w:t>
+      </w:r>
+      <w:r>
+        <w:t>Agawam, MA, USA)</w:t>
+      </w:r>
+      <w:r>
+        <w:t>.</w:t>
       </w:r>
       <w:r>
         <w:t xml:space="preserve"> </w:t>
       </w:r>
       <w:r>
-        <w:rPr>
-          <w:i/>
-          <w:iCs/>
-        </w:rPr>
-        <w:t>G. max</w:t>
-      </w:r>
-      <w:r>
-        <w:t xml:space="preserve"> grown under two soil nitrogen fertilization </w:t>
-      </w:r>
-      <w:r>
-        <w:t xml:space="preserve">treatments </w:t>
-      </w:r>
-      <w:r>
-        <w:t xml:space="preserve">and two </w:t>
-      </w:r>
-      <w:r>
-        <w:t>inoculation treatments</w:t>
-      </w:r>
-      <w:r>
-        <w:t xml:space="preserve"> levels in a </w:t>
-      </w:r>
-      <w:r>
-        <w:t>fully factorial</w:t>
-      </w:r>
-      <w:r>
-        <w:t xml:space="preserve"> </w:t>
-      </w:r>
-      <w:r>
-        <w:t>greenhouse experiment</w:t>
-      </w:r>
-      <w:r>
-        <w:t>.</w:t>
-      </w:r>
-      <w:r>
-        <w:t xml:space="preserve"> </w:t>
-      </w:r>
-      <w:r>
-        <w:t>We leveraged this experiment to understand how soil nutrients and nitrogen fixation modify water-nitrogen tradeoffs expected from photosynthetic least cost theory</w:t>
-      </w:r>
-      <w:r>
-        <w:t>,</w:t>
-      </w:r>
-      <w:r>
-        <w:t xml:space="preserve"> and whether these responses were dependent on whole plant growth. We hypothesized that</w:t>
-      </w:r>
-      <w:r>
-        <w:t xml:space="preserve"> </w:t>
-      </w:r>
-      <w:r>
-        <w:t xml:space="preserve">(1) </w:t>
-      </w:r>
-      <w:r>
-        <w:t>s</w:t>
-      </w:r>
-      <w:r>
-        <w:t>oil nitrogen fertilization w</w:t>
-      </w:r>
-      <w:r>
-        <w:t>ould</w:t>
-      </w:r>
-      <w:r>
-        <w:t xml:space="preserve"> increase whole plant growth through an increase in total leaf area</w:t>
-      </w:r>
-      <w:r>
-        <w:t>, which would allow plants to increase whole plant primary productivity</w:t>
-      </w:r>
-      <w:r>
-        <w:t>. We expected that inoculation would also increase whole plant growth, but only under the low soil nitrogen treatment due to a reduction in nodulation</w:t>
-      </w:r>
-      <w:r>
-        <w:t xml:space="preserve"> with increasing fertilization</w:t>
-      </w:r>
-      <w:r>
-        <w:t>.</w:t>
-      </w:r>
-      <w:r>
-        <w:t xml:space="preserve"> We also hypothesized that (2) s</w:t>
-      </w:r>
-      <w:r>
-        <w:t>oil nitrogen fertilization w</w:t>
-      </w:r>
-      <w:r>
-        <w:t>ould</w:t>
-      </w:r>
-      <w:r>
-        <w:t xml:space="preserve"> increase leaf nitrogen per stomatal conductance through an increase in leaf nitrogen allocation </w:t>
-      </w:r>
-      <w:r>
-        <w:t xml:space="preserve">and reduction in stomatal conductance. We expected this response to be driven by a </w:t>
-      </w:r>
-      <w:r>
-        <w:lastRenderedPageBreak/>
-        <w:t>reduction in the carbon cost of acquiring nitrogen versus water, causing individuals to sacrifice inefficient use of nitrogen for more efficient use of water.</w:t>
-      </w:r>
-      <w:r>
-        <w:t xml:space="preserve"> We also expected that inoculation would increase the magnitude of nitrogen-water tradeoffs but would only be observed under the low soil nitrogen treatment.</w:t>
-      </w:r>
-      <w:r>
-        <w:rPr>
-          <w:b/>
-          <w:bCs/>
-        </w:rPr>
-        <w:br w:type="page"/>
-      </w:r>
-    </w:p>
-    <w:p>
-      <w:pPr>
-        <w:spacing w:line="360" w:lineRule="auto"/>
-      </w:pPr>
-      <w:r>
-        <w:rPr>
-          <w:b/>
-          <w:bCs/>
-        </w:rPr>
-        <w:lastRenderedPageBreak/>
-        <w:t>Methods</w:t>
-      </w:r>
-    </w:p>
-    <w:p>
-      <w:pPr>
-        <w:spacing w:line="360" w:lineRule="auto"/>
-      </w:pPr>
-      <w:r>
-        <w:rPr>
-          <w:i/>
-          <w:iCs/>
-        </w:rPr>
-        <w:t>Experimental Design</w:t>
-      </w:r>
-    </w:p>
-    <w:p>
-      <w:pPr>
-        <w:spacing w:line="360" w:lineRule="auto"/>
-        <w:ind w:firstLine="720"/>
-        <w:rPr>
-          <w:rFonts w:cs="Times New Roman"/>
-        </w:rPr>
-      </w:pPr>
-      <w:r>
-        <w:rPr>
-          <w:i/>
-          <w:iCs/>
-        </w:rPr>
-        <w:t>Glycine max</w:t>
-      </w:r>
-      <w:r>
-        <w:t xml:space="preserve"> were planted in </w:t>
-      </w:r>
-      <w:r>
-        <w:t xml:space="preserve">64 </w:t>
-      </w:r>
-      <w:r>
-        <w:t>6-liter pots (</w:t>
-      </w:r>
-      <w:r>
-        <w:t>NS-600, Nursery Supplies, Orange, CA, USA</w:t>
-      </w:r>
-      <w:r>
-        <w:t>) containing unfertilized potting mix (</w:t>
+        <w:t>Pots and potting mix were steam s</w:t>
+      </w:r>
+      <w:r>
+        <w:t>terilized</w:t>
+      </w:r>
+      <w:r>
+        <w:t xml:space="preserve"> at XX </w:t>
+      </w:r>
+      <w:r>
+        <w:rPr>
+          <w:rFonts w:ascii="Symbol" w:eastAsia="Symbol" w:hAnsi="Symbol" w:cs="Symbol"/>
+          <w:color w:val="000000"/>
+        </w:rPr>
+        <w:t></w:t>
+      </w:r>
+      <w:r>
+        <w:rPr>
+          <w:color w:val="000000"/>
+        </w:rPr>
+        <w:t>C</w:t>
+      </w:r>
+      <w:r>
+        <w:t xml:space="preserve"> for XX hours prior to eliminate any bacterial or fungal growth. Thirty-two randomly selected pots were</w:t>
+      </w:r>
+      <w:r>
+        <w:t xml:space="preserve"> planted with seeds</w:t>
+      </w:r>
+      <w:r>
+        <w:t xml:space="preserve"> inoculated with </w:t>
       </w:r>
       <w:proofErr w:type="spellStart"/>
       <w:r>
-        <w:t>Sungro</w:t>
+        <w:rPr>
+          <w:rFonts w:cs="Times New Roman"/>
+          <w:i/>
+          <w:iCs/>
+        </w:rPr>
+        <w:t>Bradyrhizobium</w:t>
       </w:r>
       <w:proofErr w:type="spellEnd"/>
       <w:r>
-        <w:t xml:space="preserve"> Sunshine Mix #2, </w:t>
-      </w:r>
-      <w:r>
-        <w:t>Agawam, MA, USA)</w:t>
-      </w:r>
-      <w:r>
-        <w:t>.</w:t>
-      </w:r>
-      <w:r>
-        <w:t xml:space="preserve"> </w:t>
-      </w:r>
-      <w:r>
-        <w:t>Pots and potting mix were steam s</w:t>
-      </w:r>
-      <w:r>
-        <w:t>terilized</w:t>
-      </w:r>
-      <w:r>
-        <w:t xml:space="preserve"> at XX </w:t>
-      </w:r>
-      <w:r>
-        <w:rPr>
-          <w:rFonts w:ascii="Symbol" w:eastAsia="Symbol" w:hAnsi="Symbol" w:cs="Symbol"/>
-          <w:color w:val="000000"/>
-        </w:rPr>
-        <w:t></w:t>
-      </w:r>
-      <w:r>
-        <w:rPr>
-          <w:color w:val="000000"/>
-        </w:rPr>
-        <w:t>C</w:t>
-      </w:r>
-      <w:r>
-        <w:t xml:space="preserve"> for XX hours prior to eliminate any bacterial or fungal growth. Thirty-two randomly selected pots were inoculated with </w:t>
+        <w:rPr>
+          <w:rFonts w:cs="Times New Roman"/>
+          <w:i/>
+          <w:iCs/>
+        </w:rPr>
+        <w:t xml:space="preserve"> japonicum</w:t>
+      </w:r>
+      <w:r>
+        <w:rPr>
+          <w:rFonts w:cs="Times New Roman"/>
+        </w:rPr>
+        <w:t xml:space="preserve"> (</w:t>
       </w:r>
       <w:proofErr w:type="spellStart"/>
       <w:r>
         <w:rPr>
           <w:rFonts w:cs="Times New Roman"/>
-          <w:i/>
-          <w:iCs/>
-        </w:rPr>
-        <w:t>Bradyrhizobium</w:t>
+        </w:rPr>
+        <w:t>Verdesian</w:t>
       </w:r>
       <w:proofErr w:type="spellEnd"/>
       <w:r>
         <w:rPr>
           <w:rFonts w:cs="Times New Roman"/>
-          <w:i/>
-          <w:iCs/>
-        </w:rPr>
-        <w:t xml:space="preserve"> japonicum</w:t>
-      </w:r>
-      <w:r>
-        <w:rPr>
-          <w:rFonts w:cs="Times New Roman"/>
-        </w:rPr>
-        <w:t xml:space="preserve"> (</w:t>
-      </w:r>
-      <w:proofErr w:type="spellStart"/>
-      <w:r>
-        <w:rPr>
-          <w:rFonts w:cs="Times New Roman"/>
-        </w:rPr>
-        <w:t>Verdesian</w:t>
-      </w:r>
-      <w:proofErr w:type="spellEnd"/>
-      <w:r>
-        <w:rPr>
-          <w:rFonts w:cs="Times New Roman"/>
         </w:rPr>
         <w:t xml:space="preserve"> N-Dure™ Soybean,</w:t>
       </w:r>
@@ -850,7 +1134,19 @@
         <w:rPr>
           <w:rFonts w:cs="Times New Roman"/>
         </w:rPr>
-        <w:t xml:space="preserve"> to stimulate root nodulation. The remaining </w:t>
+        <w:t xml:space="preserve"> following a brief surface sterilization in 2% chlorine bleach</w:t>
+      </w:r>
+      <w:r>
+        <w:rPr>
+          <w:rFonts w:cs="Times New Roman"/>
+        </w:rPr>
+        <w:t xml:space="preserve">. </w:t>
+      </w:r>
+      <w:r>
+        <w:rPr>
+          <w:rFonts w:cs="Times New Roman"/>
+        </w:rPr>
+        <w:t xml:space="preserve">The remaining </w:t>
       </w:r>
       <w:r>
         <w:rPr>
@@ -862,7 +1158,19 @@
         <w:rPr>
           <w:rFonts w:cs="Times New Roman"/>
         </w:rPr>
-        <w:t>pots did not receive any inoculation</w:t>
+        <w:t xml:space="preserve">pots </w:t>
+      </w:r>
+      <w:r>
+        <w:rPr>
+          <w:rFonts w:cs="Times New Roman"/>
+        </w:rPr>
+        <w:t xml:space="preserve">were planted with seeds that did not receive </w:t>
+      </w:r>
+      <w:r>
+        <w:rPr>
+          <w:rFonts w:cs="Times New Roman"/>
+        </w:rPr>
+        <w:t>any inoculation</w:t>
       </w:r>
       <w:r>
         <w:rPr>
@@ -874,13 +1182,31 @@
         <w:rPr>
           <w:rFonts w:cs="Times New Roman"/>
         </w:rPr>
-        <w:t xml:space="preserve">. </w:t>
-      </w:r>
-      <w:r>
-        <w:rPr>
-          <w:rFonts w:cs="Times New Roman"/>
-        </w:rPr>
-        <w:t>Upon planting, p</w:t>
+        <w:t xml:space="preserve">, </w:t>
+      </w:r>
+      <w:r>
+        <w:rPr>
+          <w:rFonts w:cs="Times New Roman"/>
+        </w:rPr>
+        <w:t xml:space="preserve">which were also surface sterilized in 2% chlorine bleach to ensure that the only seed manipulation was the inoculation treatment. </w:t>
+      </w:r>
+      <w:r>
+        <w:rPr>
+          <w:rFonts w:cs="Times New Roman"/>
+        </w:rPr>
+        <w:t xml:space="preserve">Upon planting, </w:t>
+      </w:r>
+      <w:r>
+        <w:rPr>
+          <w:rFonts w:cs="Times New Roman"/>
+        </w:rPr>
+        <w:t xml:space="preserve">all </w:t>
+      </w:r>
+      <w:r>
+        <w:rPr>
+          <w:rFonts w:cs="Times New Roman"/>
+        </w:rPr>
+        <w:t>p</w:t>
       </w:r>
       <w:r>
         <w:rPr>
@@ -1017,7 +1343,7 @@
         <w:rPr>
           <w:rFonts w:cs="Times New Roman"/>
         </w:rPr>
-        <w:t>lants were also routinely well-watered to eliminate any water stress potential</w:t>
+        <w:t>lants were routinely well-watered to eliminate any water stress potential</w:t>
       </w:r>
       <w:r>
         <w:rPr>
@@ -1041,7 +1367,31 @@
         <w:rPr>
           <w:rFonts w:cs="Times New Roman"/>
         </w:rPr>
-        <w:t>evidence of pot size induced growth limitation, indicated by marginal mean biomass: pot volume ratios less than 1 g L</w:t>
+        <w:t>evidence of pot size induced growth limitation</w:t>
+      </w:r>
+      <w:r>
+        <w:rPr>
+          <w:rFonts w:cs="Times New Roman"/>
+        </w:rPr>
+        <w:t xml:space="preserve"> throughout the experimental growth period</w:t>
+      </w:r>
+      <w:r>
+        <w:rPr>
+          <w:rFonts w:cs="Times New Roman"/>
+        </w:rPr>
+        <w:t xml:space="preserve">, indicated by marginal mean </w:t>
+      </w:r>
+      <w:r>
+        <w:rPr>
+          <w:rFonts w:cs="Times New Roman"/>
+        </w:rPr>
+        <w:t xml:space="preserve">whole plant </w:t>
+      </w:r>
+      <w:r>
+        <w:rPr>
+          <w:rFonts w:cs="Times New Roman"/>
+        </w:rPr>
+        <w:t>biomass: pot volume ratios less than 1 g L</w:t>
       </w:r>
       <w:r>
         <w:rPr>
@@ -1912,13 +2262,21 @@
           <w:color w:val="000000"/>
           <w:highlight w:val="yellow"/>
         </w:rPr>
-        <w:t xml:space="preserve">, East Lansing, MI, USA) </w:t>
+        <w:t xml:space="preserve">, East </w:t>
       </w:r>
       <w:r>
         <w:rPr>
           <w:color w:val="000000"/>
           <w:highlight w:val="yellow"/>
         </w:rPr>
+        <w:lastRenderedPageBreak/>
+        <w:t xml:space="preserve">Lansing, MI, USA) </w:t>
+      </w:r>
+      <w:r>
+        <w:rPr>
+          <w:color w:val="000000"/>
+          <w:highlight w:val="yellow"/>
+        </w:rPr>
         <w:t>device</w:t>
       </w:r>
       <w:r>
@@ -2039,82 +2397,123 @@
         <w:rPr>
           <w:color w:val="000000"/>
         </w:rPr>
-        <w:t xml:space="preserve">under the </w:t>
-      </w:r>
-      <w:r>
-        <w:rPr>
-          <w:color w:val="000000"/>
-        </w:rPr>
-        <w:lastRenderedPageBreak/>
-        <w:t xml:space="preserve">same relative humidity and temperature settings as the </w:t>
-      </w:r>
-      <w:proofErr w:type="spellStart"/>
-      <w:r>
-        <w:rPr>
-          <w:i/>
-          <w:iCs/>
-          <w:color w:val="000000"/>
-        </w:rPr>
-        <w:t>A</w:t>
+        <w:t xml:space="preserve">with the cuvette set to 50% humidity and </w:t>
+      </w:r>
+      <w:r>
+        <w:rPr>
+          <w:color w:val="000000"/>
+        </w:rPr>
+        <w:t>25</w:t>
+      </w:r>
+      <w:r>
+        <w:rPr>
+          <w:color w:val="000000"/>
+        </w:rPr>
+        <w:sym w:font="Symbol" w:char="F0B0"/>
+      </w:r>
+      <w:r>
+        <w:rPr>
+          <w:color w:val="000000"/>
+        </w:rPr>
+        <w:t>C</w:t>
+      </w:r>
+      <w:r>
+        <w:rPr>
+          <w:color w:val="000000"/>
+        </w:rPr>
+        <w:t xml:space="preserve">, with incoming </w:t>
+      </w:r>
+      <w:r>
+        <w:rPr>
+          <w:color w:val="000000"/>
+        </w:rPr>
+        <w:t xml:space="preserve">radiation </w:t>
+      </w:r>
+      <w:r>
+        <w:rPr>
+          <w:color w:val="000000"/>
+        </w:rPr>
+        <w:t>set to 0</w:t>
+      </w:r>
+      <w:r>
+        <w:rPr>
+          <w:color w:val="000000"/>
+        </w:rPr>
+        <w:t xml:space="preserve"> </w:t>
+      </w:r>
+      <w:r>
+        <w:rPr>
+          <w:color w:val="000000"/>
+          <w:lang w:val="el-GR"/>
+        </w:rPr>
+        <w:t>μ</w:t>
+      </w:r>
+      <w:r>
+        <w:rPr>
+          <w:color w:val="000000"/>
+        </w:rPr>
+        <w:t>mol m</w:t>
+      </w:r>
+      <w:r>
+        <w:rPr>
+          <w:color w:val="000000"/>
+          <w:vertAlign w:val="superscript"/>
+        </w:rPr>
+        <w:t>-2</w:t>
+      </w:r>
+      <w:r>
+        <w:rPr>
+          <w:color w:val="000000"/>
+        </w:rPr>
+        <w:t xml:space="preserve"> s</w:t>
+      </w:r>
+      <w:r>
+        <w:rPr>
+          <w:color w:val="000000"/>
+          <w:vertAlign w:val="superscript"/>
+        </w:rPr>
+        <w:t>-1</w:t>
+      </w:r>
+      <w:r>
+        <w:rPr>
+          <w:color w:val="000000"/>
+          <w:vertAlign w:val="superscript"/>
+        </w:rPr>
+        <w:t xml:space="preserve"> </w:t>
+      </w:r>
+      <w:r>
+        <w:rPr>
+          <w:color w:val="000000"/>
+        </w:rPr>
+        <w:t>and</w:t>
+      </w:r>
+      <w:r>
+        <w:rPr>
+          <w:color w:val="000000"/>
+          <w:vertAlign w:val="superscript"/>
+        </w:rPr>
+        <w:t xml:space="preserve"> </w:t>
+      </w:r>
+      <w:r>
+        <w:rPr>
+          <w:i/>
+          <w:iCs/>
+          <w:color w:val="000000"/>
+        </w:rPr>
+        <w:t>C</w:t>
       </w:r>
       <w:r>
         <w:rPr>
           <w:color w:val="000000"/>
           <w:vertAlign w:val="subscript"/>
         </w:rPr>
-        <w:t>area</w:t>
-      </w:r>
-      <w:proofErr w:type="spellEnd"/>
-      <w:r>
-        <w:rPr>
-          <w:color w:val="000000"/>
-        </w:rPr>
-        <w:t>/</w:t>
-      </w:r>
-      <w:r>
-        <w:rPr>
-          <w:i/>
-          <w:iCs/>
-          <w:color w:val="000000"/>
-        </w:rPr>
-        <w:t>C</w:t>
-      </w:r>
-      <w:r>
-        <w:rPr>
-          <w:color w:val="000000"/>
-          <w:vertAlign w:val="subscript"/>
-        </w:rPr>
-        <w:t>i</w:t>
-      </w:r>
-      <w:r>
-        <w:rPr>
-          <w:color w:val="000000"/>
-        </w:rPr>
-        <w:t xml:space="preserve"> curve with </w:t>
-      </w:r>
-      <w:r>
-        <w:rPr>
-          <w:color w:val="000000"/>
-        </w:rPr>
-        <w:t>incoming</w:t>
-      </w:r>
-      <w:r>
-        <w:rPr>
-          <w:color w:val="000000"/>
-        </w:rPr>
-        <w:t xml:space="preserve"> radiation </w:t>
-      </w:r>
-      <w:r>
-        <w:rPr>
-          <w:color w:val="000000"/>
-        </w:rPr>
-        <w:t>set to 0</w:t>
-      </w:r>
-      <w:r>
-        <w:rPr>
-          <w:color w:val="000000"/>
-        </w:rPr>
-        <w:t xml:space="preserve"> </w:t>
+        <w:t>a</w:t>
+      </w:r>
+      <w:r>
+        <w:rPr>
+          <w:color w:val="000000"/>
+        </w:rPr>
+        <w:t xml:space="preserve"> set to 400 </w:t>
       </w:r>
       <w:r>
         <w:rPr>
@@ -2127,27 +2526,20 @@
         <w:rPr>
           <w:color w:val="000000"/>
         </w:rPr>
-        <w:t>mol m</w:t>
+        <w:t>mol mol</w:t>
       </w:r>
       <w:r>
         <w:rPr>
           <w:color w:val="000000"/>
           <w:vertAlign w:val="superscript"/>
         </w:rPr>
-        <w:t>-2</w:t>
-      </w:r>
-      <w:r>
-        <w:rPr>
-          <w:color w:val="000000"/>
-        </w:rPr>
-        <w:t xml:space="preserve"> s</w:t>
-      </w:r>
-      <w:r>
-        <w:rPr>
-          <w:color w:val="000000"/>
-          <w:vertAlign w:val="superscript"/>
-        </w:rPr>
         <w:t>-1</w:t>
+      </w:r>
+      <w:r>
+        <w:rPr>
+          <w:color w:val="000000"/>
+        </w:rPr>
+        <w:t>)</w:t>
       </w:r>
       <w:r>
         <w:rPr>
@@ -2533,13 +2925,13 @@
         <w:rPr>
           <w:color w:val="000000"/>
         </w:rPr>
-        <w:t xml:space="preserve"> then</w:t>
-      </w:r>
-      <w:r>
-        <w:rPr>
-          <w:color w:val="000000"/>
-        </w:rPr>
-        <w:t xml:space="preserve"> calculated by dividing</w:t>
+        <w:t xml:space="preserve"> </w:t>
+      </w:r>
+      <w:r>
+        <w:rPr>
+          <w:color w:val="000000"/>
+        </w:rPr>
+        <w:t>calculated by dividing</w:t>
       </w:r>
       <w:r>
         <w:rPr>
@@ -2943,7 +3335,44 @@
         <w:rPr>
           <w:color w:val="000000"/>
         </w:rPr>
-        <w:t xml:space="preserve"> For each curve fit, we included triose phosphate utilization (TPU) limitation avoid underestimating </w:t>
+        <w:t xml:space="preserve"> We removed all data points that conferred likely TPU limitation</w:t>
+      </w:r>
+      <w:r>
+        <w:rPr>
+          <w:color w:val="000000"/>
+        </w:rPr>
+        <w:t xml:space="preserve"> </w:t>
+      </w:r>
+      <w:r>
+        <w:rPr>
+          <w:color w:val="000000"/>
+        </w:rPr>
+        <w:t>and fit each curve without imposing TPU limitation as a</w:t>
+      </w:r>
+      <w:r>
+        <w:rPr>
+          <w:color w:val="000000"/>
+        </w:rPr>
+        <w:t>n additional</w:t>
+      </w:r>
+      <w:r>
+        <w:rPr>
+          <w:color w:val="000000"/>
+        </w:rPr>
+        <w:t xml:space="preserve"> rate-limiting step</w:t>
+      </w:r>
+      <w:r>
+        <w:rPr>
+          <w:color w:val="000000"/>
+        </w:rPr>
+        <w:t xml:space="preserve">. </w:t>
+      </w:r>
+      <w:r>
+        <w:rPr>
+          <w:color w:val="000000"/>
+          <w:highlight w:val="yellow"/>
+        </w:rPr>
+        <w:t xml:space="preserve">We determined whether a point conferred TPU limitation anecdotally by removing points where </w:t>
       </w:r>
       <w:proofErr w:type="spellStart"/>
       <w:r>
@@ -2951,141 +3380,169 @@
           <w:i/>
           <w:iCs/>
           <w:color w:val="000000"/>
-        </w:rPr>
-        <w:t>V</w:t>
-      </w:r>
-      <w:r>
-        <w:rPr>
-          <w:color w:val="000000"/>
+          <w:highlight w:val="yellow"/>
+        </w:rPr>
+        <w:t>A</w:t>
+      </w:r>
+      <w:r>
+        <w:rPr>
+          <w:color w:val="000000"/>
+          <w:highlight w:val="yellow"/>
           <w:vertAlign w:val="subscript"/>
         </w:rPr>
-        <w:t>cmax</w:t>
+        <w:t>net</w:t>
       </w:r>
       <w:proofErr w:type="spellEnd"/>
       <w:r>
         <w:rPr>
           <w:color w:val="000000"/>
-        </w:rPr>
-        <w:t xml:space="preserve"> and </w:t>
-      </w:r>
-      <w:proofErr w:type="spellStart"/>
-      <w:r>
-        <w:rPr>
-          <w:i/>
-          <w:iCs/>
-        </w:rPr>
-        <w:t>J</w:t>
+          <w:highlight w:val="yellow"/>
+        </w:rPr>
+        <w:t xml:space="preserve"> in the two adjacent measurements were within 0.5 </w:t>
+      </w:r>
+      <w:r>
+        <w:rPr>
+          <w:color w:val="000000"/>
+          <w:highlight w:val="yellow"/>
+        </w:rPr>
+        <w:t>µmol m</w:t>
+      </w:r>
+      <w:r>
+        <w:rPr>
+          <w:color w:val="000000"/>
+          <w:highlight w:val="yellow"/>
+          <w:vertAlign w:val="superscript"/>
+        </w:rPr>
+        <w:t>-2</w:t>
+      </w:r>
+      <w:r>
+        <w:rPr>
+          <w:color w:val="000000"/>
+          <w:highlight w:val="yellow"/>
+        </w:rPr>
+        <w:t xml:space="preserve"> s</w:t>
+      </w:r>
+      <w:r>
+        <w:rPr>
+          <w:color w:val="000000"/>
+          <w:highlight w:val="yellow"/>
+          <w:vertAlign w:val="superscript"/>
+        </w:rPr>
+        <w:t>-1</w:t>
+      </w:r>
+      <w:r>
+        <w:rPr>
+          <w:color w:val="000000"/>
+          <w:highlight w:val="yellow"/>
+        </w:rPr>
+        <w:t xml:space="preserve"> of the given observation</w:t>
+      </w:r>
+      <w:r>
+        <w:rPr>
+          <w:color w:val="000000"/>
+        </w:rPr>
+        <w:t xml:space="preserve">. </w:t>
+      </w:r>
+      <w:r>
+        <w:t>We also determined kinetic parameters and CO</w:t>
       </w:r>
       <w:r>
         <w:rPr>
           <w:vertAlign w:val="subscript"/>
         </w:rPr>
-        <w:t>max</w:t>
-      </w:r>
-      <w:proofErr w:type="spellEnd"/>
-      <w:r>
+        <w:t>2</w:t>
+      </w:r>
+      <w:r>
+        <w:t xml:space="preserve"> compensation points using leaf temperature and equations derived in </w:t>
+      </w:r>
+      <w:r>
+        <w:fldChar w:fldCharType="begin" w:fldLock="1"/>
+      </w:r>
+      <w:r>
+        <w:instrText>ADDIN CSL_CITATION {"citationItems":[{"id":"ITEM-1","itemData":{"DOI":"10.1046/j.1365-3040.2002.00891.x","ISSN":"01407791","author":[{"dropping-particle":"","family":"Medlyn","given":"Belinda E","non-dropping-particle":"","parse-names":false,"suffix":""},{"dropping-particle":"","family":"Dreyer","given":"Erwin","non-dropping-particle":"","parse-names":false,"suffix":""},{"dropping-particle":"","family":"Ellsworth","given":"David S","non-dropping-particle":"","parse-names":false,"suffix":""},{"dropping-particle":"","family":"Forstreuter","given":"Manfred","non-dropping-particle":"","parse-names":false,"suffix":""},{"dropping-particle":"","family":"Harley","given":"Peter C","non-dropping-particle":"","parse-names":false,"suffix":""},{"dropping-particle":"","family":"Kirschbaum","given":"Miko U F","non-dropping-particle":"","parse-names":false,"suffix":""},{"dropping-particle":"","family":"Roux","given":"Xavier","non-dropping-particle":"Le","parse-names":false,"suffix":""},{"dropping-particle":"","family":"Montpied","given":"Pierre","non-dropping-particle":"","parse-names":false,"suffix":""},{"dropping-particle":"","family":"Strassemeyer","given":"Jörn","non-dropping-particle":"","parse-names":false,"suffix":""},{"dropping-particle":"","family":"Walcroft","given":"A.","non-dropping-particle":"","parse-names":false,"suffix":""},{"dropping-particle":"","family":"Wang","given":"K","non-dropping-particle":"","parse-names":false,"suffix":""},{"dropping-particle":"","family":"Loustau","given":"Denis","non-dropping-particle":"","parse-names":false,"suffix":""}],"container-title":"Plant, Cell &amp; Environment","id":"ITEM-1","issue":"9","issued":{"date-parts":[["2002","9"]]},"page":"1167-1179","title":"Temperature response of parameters of a biochemically based model of photosynthesis. II. A review of experimental data","type":"article-journal","volume":"25"},"uris":["http://www.mendeley.com/documents/?uuid=f142b2ba-b924-4247-ad80-0bb3c892ffdc"]}],"mendeley":{"formattedCitation":"(Medlyn et al., 2002)","manualFormatting":"Medlyn et al. (2002)","plainTextFormattedCitation":"(Medlyn et al., 2002)","previouslyFormattedCitation":"(Medlyn et al., 2002)"},"properties":{"noteIndex":0},"schema":"https://github.com/citation-style-language/schema/raw/master/csl-citation.json"}</w:instrText>
+      </w:r>
+      <w:r>
+        <w:fldChar w:fldCharType="separate"/>
+      </w:r>
+      <w:r>
+        <w:rPr>
+          <w:noProof/>
+        </w:rPr>
+        <w:t xml:space="preserve">Medlyn </w:t>
+      </w:r>
+      <w:r>
+        <w:rPr>
+          <w:i/>
+          <w:noProof/>
+        </w:rPr>
+        <w:t>et al.</w:t>
+      </w:r>
+      <w:r>
+        <w:rPr>
+          <w:noProof/>
+        </w:rPr>
         <w:t xml:space="preserve"> </w:t>
       </w:r>
       <w:r>
-        <w:fldChar w:fldCharType="begin" w:fldLock="1"/>
-      </w:r>
-      <w:r>
-        <w:instrText>ADDIN CSL_CITATION {"citationItems":[{"id":"ITEM-1","itemData":{"DOI":"10.1111/pce.14153","ISSN":"0140-7791","author":[{"dropping-particle":"","family":"Gregory","given":"Luke M","non-dropping-particle":"","parse-names":false,"suffix":""},{"dropping-particle":"","family":"McClain","given":"Alan M","non-dropping-particle":"","parse-names":false,"suffix":""},{"dropping-particle":"","family":"Kramer","given":"David M","non-dropping-particle":"","parse-names":false,"suffix":""},{"dropping-particle":"","family":"Pardo","given":"Jeremy D","non-dropping-particle":"","parse-names":false,"suffix":""},{"dropping-particle":"","family":"Smith","given":"Kaila E","non-dropping-particle":"","parse-names":false,"suffix":""},{"dropping-particle":"","family":"Tessmer","given":"Oliver L","non-dropping-particle":"","parse-names":false,"suffix":""},{"dropping-particle":"","family":"Walker","given":"Berkley J","non-dropping-particle":"","parse-names":false,"suffix":""},{"dropping-particle":"","family":"Ziccardi","given":"Leonardo G","non-dropping-particle":"","parse-names":false,"suffix":""},{"dropping-particle":"","family":"Sharkey","given":"Thomas D","non-dropping-particle":"","parse-names":false,"suffix":""}],"container-title":"Plant, Cell &amp; Environment","id":"ITEM-1","issue":"10","issued":{"date-parts":[["2021","10","27"]]},"page":"3223-3226","title":"The triose phosphate utilization limitation of photosynthetic rate: Out of global models but important for leaf models","type":"article-journal","volume":"44"},"uris":["http://www.mendeley.com/documents/?uuid=10483e66-8637-4f95-9c9d-ae8ff3b9e313"]}],"mendeley":{"formattedCitation":"(Gregory et al., 2021)","plainTextFormattedCitation":"(Gregory et al., 2021)","previouslyFormattedCitation":"(Gregory et al., 2021)"},"properties":{"noteIndex":0},"schema":"https://github.com/citation-style-language/schema/raw/master/csl-citation.json"}</w:instrText>
-      </w:r>
-      <w:r>
-        <w:fldChar w:fldCharType="separate"/>
-      </w:r>
-      <w:r>
-        <w:rPr>
-          <w:noProof/>
-        </w:rPr>
-        <w:t>(Gregory et al., 2021)</w:t>
+        <w:rPr>
+          <w:noProof/>
+        </w:rPr>
+        <w:t>(</w:t>
+      </w:r>
+      <w:r>
+        <w:rPr>
+          <w:noProof/>
+        </w:rPr>
+        <w:t>2002)</w:t>
       </w:r>
       <w:r>
         <w:fldChar w:fldCharType="end"/>
       </w:r>
       <w:r>
-        <w:t>. We also determined kinetic parameters and CO</w:t>
-      </w:r>
-      <w:r>
-        <w:rPr>
-          <w:vertAlign w:val="subscript"/>
-        </w:rPr>
-        <w:t>2</w:t>
-      </w:r>
-      <w:r>
-        <w:t xml:space="preserve"> compensation points using leaf temperature and equations derived in </w:t>
-      </w:r>
-      <w:r>
-        <w:fldChar w:fldCharType="begin" w:fldLock="1"/>
-      </w:r>
-      <w:r>
-        <w:instrText>ADDIN CSL_CITATION {"citationItems":[{"id":"ITEM-1","itemData":{"DOI":"10.1046/j.1365-3040.2002.00891.x","ISSN":"01407791","author":[{"dropping-particle":"","family":"Medlyn","given":"Belinda E","non-dropping-particle":"","parse-names":false,"suffix":""},{"dropping-particle":"","family":"Dreyer","given":"Erwin","non-dropping-particle":"","parse-names":false,"suffix":""},{"dropping-particle":"","family":"Ellsworth","given":"David S","non-dropping-particle":"","parse-names":false,"suffix":""},{"dropping-particle":"","family":"Forstreuter","given":"Manfred","non-dropping-particle":"","parse-names":false,"suffix":""},{"dropping-particle":"","family":"Harley","given":"Peter C","non-dropping-particle":"","parse-names":false,"suffix":""},{"dropping-particle":"","family":"Kirschbaum","given":"Miko U F","non-dropping-particle":"","parse-names":false,"suffix":""},{"dropping-particle":"","family":"Roux","given":"Xavier","non-dropping-particle":"Le","parse-names":false,"suffix":""},{"dropping-particle":"","family":"Montpied","given":"Pierre","non-dropping-particle":"","parse-names":false,"suffix":""},{"dropping-particle":"","family":"Strassemeyer","given":"Jörn","non-dropping-particle":"","parse-names":false,"suffix":""},{"dropping-particle":"","family":"Walcroft","given":"A.","non-dropping-particle":"","parse-names":false,"suffix":""},{"dropping-particle":"","family":"Wang","given":"K","non-dropping-particle":"","parse-names":false,"suffix":""},{"dropping-particle":"","family":"Loustau","given":"Denis","non-dropping-particle":"","parse-names":false,"suffix":""}],"container-title":"Plant, Cell &amp; Environment","id":"ITEM-1","issue":"9","issued":{"date-parts":[["2002","9"]]},"page":"1167-1179","title":"Temperature response of parameters of a biochemically based model of photosynthesis. II. A review of experimental data","type":"article-journal","volume":"25"},"uris":["http://www.mendeley.com/documents/?uuid=f142b2ba-b924-4247-ad80-0bb3c892ffdc"]}],"mendeley":{"formattedCitation":"(Medlyn et al., 2002)","manualFormatting":"Medlyn et al. (2002)","plainTextFormattedCitation":"(Medlyn et al., 2002)","previouslyFormattedCitation":"(Medlyn et al., 2002)"},"properties":{"noteIndex":0},"schema":"https://github.com/citation-style-language/schema/raw/master/csl-citation.json"}</w:instrText>
-      </w:r>
-      <w:r>
-        <w:fldChar w:fldCharType="separate"/>
-      </w:r>
-      <w:r>
-        <w:rPr>
-          <w:noProof/>
-        </w:rPr>
-        <w:t xml:space="preserve">Medlyn </w:t>
-      </w:r>
-      <w:r>
-        <w:rPr>
-          <w:i/>
-          <w:noProof/>
-        </w:rPr>
-        <w:t>et al.</w:t>
-      </w:r>
-      <w:r>
-        <w:rPr>
-          <w:noProof/>
+        <w:t xml:space="preserve">. </w:t>
+      </w:r>
+      <w:commentRangeStart w:id="1"/>
+      <w:r>
+        <w:t xml:space="preserve">Dark respiration measurements were included in all curve fits and were first standardized to </w:t>
+      </w:r>
+      <w:r>
+        <w:rPr>
+          <w:color w:val="000000"/>
+        </w:rPr>
+        <w:t>25</w:t>
+      </w:r>
+      <w:r>
+        <w:rPr>
+          <w:rFonts w:ascii="Symbol" w:eastAsia="Symbol" w:hAnsi="Symbol" w:cs="Symbol"/>
+          <w:color w:val="000000"/>
+        </w:rPr>
+        <w:t></w:t>
+      </w:r>
+      <w:r>
+        <w:rPr>
+          <w:color w:val="000000"/>
+        </w:rPr>
+        <w:t>C</w:t>
+      </w:r>
+      <w:r>
+        <w:rPr>
+          <w:color w:val="000000"/>
         </w:rPr>
         <w:t xml:space="preserve"> </w:t>
       </w:r>
-      <w:r>
-        <w:rPr>
-          <w:noProof/>
-        </w:rPr>
-        <w:t>(</w:t>
-      </w:r>
-      <w:r>
-        <w:rPr>
-          <w:noProof/>
-        </w:rPr>
-        <w:t>2002)</w:t>
-      </w:r>
-      <w:r>
-        <w:fldChar w:fldCharType="end"/>
-      </w:r>
-      <w:r>
-        <w:t xml:space="preserve">. Dark respiration measurements were included in all curve fits and were first standardized to </w:t>
-      </w:r>
-      <w:r>
-        <w:rPr>
-          <w:color w:val="000000"/>
-        </w:rPr>
-        <w:t>25</w:t>
-      </w:r>
-      <w:r>
-        <w:rPr>
-          <w:rFonts w:ascii="Symbol" w:eastAsia="Symbol" w:hAnsi="Symbol" w:cs="Symbol"/>
-          <w:color w:val="000000"/>
-        </w:rPr>
-        <w:t></w:t>
-      </w:r>
-      <w:r>
-        <w:rPr>
-          <w:color w:val="000000"/>
-        </w:rPr>
-        <w:t>C</w:t>
-      </w:r>
-      <w:r>
-        <w:rPr>
-          <w:color w:val="000000"/>
-        </w:rPr>
-        <w:t xml:space="preserve"> using a log-polynomial approach explained in </w:t>
+      <w:commentRangeEnd w:id="1"/>
+      <w:r>
+        <w:rPr>
+          <w:rStyle w:val="CommentReference"/>
+          <w:rFonts w:eastAsia="Times New Roman" w:cs="Times New Roman"/>
+        </w:rPr>
+        <w:commentReference w:id="1"/>
+      </w:r>
+      <w:r>
+        <w:rPr>
+          <w:color w:val="000000"/>
+        </w:rPr>
+        <w:t xml:space="preserve">using a log-polynomial approach explained in </w:t>
       </w:r>
       <w:r>
         <w:rPr>
@@ -3482,6 +3939,7 @@
           <w:iCs/>
           <w:color w:val="000000"/>
         </w:rPr>
+        <w:lastRenderedPageBreak/>
         <w:t>R</w:t>
       </w:r>
       <w:r>
@@ -3734,7 +4192,6 @@
           <w:rFonts w:eastAsiaTheme="minorEastAsia"/>
           <w:color w:val="000000"/>
         </w:rPr>
-        <w:lastRenderedPageBreak/>
         <w:t xml:space="preserve">We used coefficients set by </w:t>
       </w:r>
       <w:r>
@@ -5972,6 +6429,7 @@
         <w:t xml:space="preserve"> </w:t>
       </w:r>
       <w:r>
+        <w:lastRenderedPageBreak/>
         <w:t xml:space="preserve">estimates to calculate the ratio </w:t>
       </w:r>
       <w:r>
@@ -6193,7 +6651,6 @@
         <w:rPr>
           <w:color w:val="000000"/>
         </w:rPr>
-        <w:lastRenderedPageBreak/>
         <w:t xml:space="preserve">Photosynthetic nitrogen-use efficiency </w:t>
       </w:r>
       <w:r>
@@ -6361,6 +6818,8 @@
       <w:proofErr w:type="spellStart"/>
       <w:r>
         <w:rPr>
+          <w:i/>
+          <w:iCs/>
           <w:color w:val="000000" w:themeColor="text1"/>
         </w:rPr>
         <w:t>iWUE</w:t>
@@ -7134,55 +7593,36 @@
         <w:t>otal leaf area</w:t>
       </w:r>
       <w:r>
-        <w:t xml:space="preserve"> (</w:t>
-      </w:r>
-      <w:r>
-        <w:rPr>
-          <w:i/>
-          <w:iCs/>
-        </w:rPr>
-        <w:t>T</w:t>
+        <w:t xml:space="preserve"> (cm</w:t>
+      </w:r>
+      <w:r>
+        <w:rPr>
+          <w:vertAlign w:val="superscript"/>
+        </w:rPr>
+        <w:t>2</w:t>
+      </w:r>
+      <w:r>
+        <w:t>)</w:t>
+      </w:r>
+      <w:r>
+        <w:t xml:space="preserve"> was calculated as the sum of all leaf areas, including </w:t>
+      </w:r>
+      <w:r>
+        <w:t xml:space="preserve">the </w:t>
+      </w:r>
+      <w:r>
+        <w:t>leaf area</w:t>
+      </w:r>
+      <w:r>
+        <w:t xml:space="preserve"> of the focal leaf measured during the CO</w:t>
       </w:r>
       <w:r>
         <w:rPr>
           <w:vertAlign w:val="subscript"/>
         </w:rPr>
-        <w:t>L</w:t>
-      </w:r>
-      <w:r>
-        <w:t xml:space="preserve">; </w:t>
-      </w:r>
-      <w:r>
-        <w:t>cm</w:t>
-      </w:r>
-      <w:r>
-        <w:rPr>
-          <w:vertAlign w:val="superscript"/>
-        </w:rPr>
         <w:t>2</w:t>
       </w:r>
       <w:r>
-        <w:t>)</w:t>
-      </w:r>
-      <w:r>
-        <w:t xml:space="preserve"> was calculated as the sum of all leaf areas, including </w:t>
-      </w:r>
-      <w:r>
-        <w:t xml:space="preserve">the </w:t>
-      </w:r>
-      <w:r>
-        <w:t>leaf area</w:t>
-      </w:r>
-      <w:r>
-        <w:t xml:space="preserve"> of the focal leaf measured during the CO</w:t>
-      </w:r>
-      <w:r>
-        <w:rPr>
-          <w:vertAlign w:val="subscript"/>
-        </w:rPr>
-        <w:t>2</w:t>
-      </w:r>
-      <w:r>
         <w:t xml:space="preserve"> response curve</w:t>
       </w:r>
       <w:r>
@@ -7252,30 +7692,7 @@
         <w:rPr>
           <w:rFonts w:cs="Times New Roman"/>
         </w:rPr>
-        <w:t xml:space="preserve"> (</w:t>
-      </w:r>
-      <w:proofErr w:type="spellStart"/>
-      <w:r>
-        <w:rPr>
-          <w:rFonts w:cs="Times New Roman"/>
-          <w:i/>
-          <w:iCs/>
-        </w:rPr>
-        <w:t>T</w:t>
-      </w:r>
-      <w:r>
-        <w:rPr>
-          <w:rFonts w:cs="Times New Roman"/>
-          <w:vertAlign w:val="subscript"/>
-        </w:rPr>
-        <w:t>bio</w:t>
-      </w:r>
-      <w:proofErr w:type="spellEnd"/>
-      <w:r>
-        <w:rPr>
-          <w:rFonts w:cs="Times New Roman"/>
-        </w:rPr>
-        <w:t>; g)</w:t>
+        <w:t xml:space="preserve"> (g)</w:t>
       </w:r>
       <w:r>
         <w:rPr>
@@ -7367,7 +7784,7 @@
         <w:rPr>
           <w:rFonts w:cs="Times New Roman"/>
         </w:rPr>
-        <w:t xml:space="preserve">We determined structural carbon costs to acquire nitrogen following the approach explained in </w:t>
+        <w:t xml:space="preserve">Following the approach explained in </w:t>
       </w:r>
       <w:r>
         <w:rPr>
@@ -7433,13 +7850,7 @@
         <w:rPr>
           <w:rFonts w:cs="Times New Roman"/>
         </w:rPr>
-        <w:t xml:space="preserve">. Structural carbon costs to acquire nitrogen were calculated </w:t>
-      </w:r>
-      <w:r>
-        <w:rPr>
-          <w:rFonts w:cs="Times New Roman"/>
-        </w:rPr>
-        <w:t xml:space="preserve">as the ratio of total belowground carbon biomass to whole plant nitrogen biomass. </w:t>
+        <w:t xml:space="preserve">, we calculated structural carbon costs to acquire nitrogen as the ratio of total belowground carbon biomass to whole plant nitrogen biomass. </w:t>
       </w:r>
       <w:r>
         <w:rPr>
@@ -7451,31 +7862,20 @@
         <w:rPr>
           <w:rFonts w:cs="Times New Roman"/>
         </w:rPr>
-        <w:t xml:space="preserve">calculated by multiplying the carbon content of roots and root nodules by total biomass of each respective organ type, then adding root carbon biomass and root nodule carbon biomass. Similarly, whole plant nitrogen biomass was calculated by multiplying the nitrogen content of leaves, stems, roots, and root nodules by biomass of each respective organ type, then taking the sum of nitrogen biomass of each organ type. </w:t>
-      </w:r>
-      <w:r>
-        <w:rPr>
-          <w:rFonts w:cs="Times New Roman"/>
-        </w:rPr>
-        <w:t>T</w:t>
-      </w:r>
-      <w:r>
-        <w:rPr>
-          <w:rFonts w:cs="Times New Roman"/>
-        </w:rPr>
-        <w:t xml:space="preserve">his calculation only quantifies plant structural carbon </w:t>
-      </w:r>
-      <w:r>
-        <w:rPr>
-          <w:rFonts w:cs="Times New Roman"/>
-        </w:rPr>
-        <w:t>costs and</w:t>
-      </w:r>
-      <w:r>
-        <w:rPr>
-          <w:rFonts w:cs="Times New Roman"/>
-        </w:rPr>
-        <w:t xml:space="preserve"> does not include any additional carbon costs associated with respiration, exudation, or turnover. An explicit explanation of the limitations of this calculation can be found in </w:t>
+        <w:t xml:space="preserve">calculated by multiplying the carbon content of roots and root nodules by total biomass of each respective organ type, then adding root carbon biomass and root nodule carbon biomass. Similarly, whole plant nitrogen biomass was calculated by multiplying the nitrogen content of leaves, stems, roots, and root nodules by biomass of each respective organ type, then taking the sum of nitrogen biomass of each organ </w:t>
+      </w:r>
+      <w:r>
+        <w:rPr>
+          <w:rFonts w:cs="Times New Roman"/>
+        </w:rPr>
+        <w:lastRenderedPageBreak/>
+        <w:t>type.</w:t>
+      </w:r>
+      <w:r>
+        <w:rPr>
+          <w:rFonts w:cs="Times New Roman"/>
+        </w:rPr>
+        <w:t xml:space="preserve"> This calculation only quantifies plant structural carbon costs to acquire nitrogen and does not include any additional carbon costs of nitrogen acquisition that are associated with root respiration, root exudation, or root turnover. An explicit explanation of the limitations for interpreting this calculation can be found in </w:t>
       </w:r>
       <w:r>
         <w:rPr>
@@ -7595,7 +7995,7 @@
         <w:t>leaf</w:t>
       </w:r>
       <w:r>
-        <w:t xml:space="preserve"> photosynthesis, tradeoffs between nitrogen and water use, and whole plant growth. All models included soil nitrogen fertilization, inoculation status, and interactions between soil nitrogen fertilization and inoculation status as categorical fixed effects</w:t>
+        <w:t xml:space="preserve"> photosynthesis, tradeoffs between nitrogen and water use, and whole plant growth. All models included soil nitrogen fertilization, inoculation, and interactions between soil nitrogen fertilization and inoculation as categorical fixed effects</w:t>
       </w:r>
       <w:r>
         <w:t>. Block number was included as a random intercept term</w:t>
@@ -7799,36 +8199,8 @@
         <w:t xml:space="preserve"> </w:t>
       </w:r>
       <w:r>
-        <w:rPr>
-          <w:i/>
-          <w:iCs/>
-        </w:rPr>
-        <w:t>L</w:t>
-      </w:r>
-      <w:r>
-        <w:rPr>
-          <w:vertAlign w:val="subscript"/>
-        </w:rPr>
-        <w:t>area</w:t>
-      </w:r>
-      <w:r>
-        <w:t xml:space="preserve">, </w:t>
-      </w:r>
-      <w:proofErr w:type="spellStart"/>
-      <w:r>
-        <w:rPr>
-          <w:i/>
-          <w:iCs/>
-        </w:rPr>
-        <w:t>L</w:t>
-      </w:r>
-      <w:r>
-        <w:rPr>
-          <w:vertAlign w:val="subscript"/>
-        </w:rPr>
-        <w:t>mass</w:t>
-      </w:r>
-      <w:proofErr w:type="spellEnd"/>
+        <w:t>total leaf area, whole plant biomass</w:t>
+      </w:r>
       <w:r>
         <w:t>,</w:t>
       </w:r>
@@ -8215,57 +8587,122 @@
         <w:t xml:space="preserve">, and </w:t>
       </w:r>
       <w:r>
-        <w:rPr>
-          <w:i/>
-          <w:iCs/>
-        </w:rPr>
-        <w:t>T</w:t>
+        <w:t>total leaf area</w:t>
+      </w:r>
+      <w:r>
+        <w:t>, root nodule biomass: root biomass,</w:t>
+      </w:r>
+      <w:r>
+        <w:t xml:space="preserve"> </w:t>
+      </w:r>
+      <w:r>
+        <w:t xml:space="preserve">and root nodule biomass </w:t>
+      </w:r>
+      <w:r>
+        <w:t xml:space="preserve">(Shapiro-Wilk: p&lt;0.05 in all cases). We attempted to satisfy residual normality assumptions for these dependent variables by first fitting models using dependent variables that were </w:t>
+      </w:r>
+      <w:r>
+        <w:t>natural log</w:t>
+      </w:r>
+      <w:r>
+        <w:t xml:space="preserve"> transformed. If residual normality assumptions were still not met</w:t>
+      </w:r>
+      <w:r>
+        <w:t xml:space="preserve"> after a natural-log transformation</w:t>
+      </w:r>
+      <w:r>
+        <w:t xml:space="preserve"> (Shapiro-Wilk: p&lt;0.05), then models were fit using dependent variables that were square root transformed. All residual normality assumptions were met with either a natural log or square root data transformation (Shapiro-Wilk: p&gt;0.05 in all cases</w:t>
+      </w:r>
+      <w:r>
+        <w:t xml:space="preserve">). Specifically, we natural log transformed </w:t>
+      </w:r>
+      <w:r>
+        <w:rPr>
+          <w:i/>
+          <w:iCs/>
+        </w:rPr>
+        <w:t>J</w:t>
       </w:r>
       <w:r>
         <w:rPr>
           <w:vertAlign w:val="subscript"/>
         </w:rPr>
-        <w:t>L</w:t>
-      </w:r>
-      <w:r>
-        <w:t>, root nodule biomass: root biomass,</w:t>
-      </w:r>
-      <w:r>
+        <w:t>max25</w:t>
+      </w:r>
+      <w:r>
+        <w:t>:</w:t>
+      </w:r>
+      <w:r>
+        <w:rPr>
+          <w:i/>
+          <w:iCs/>
+        </w:rPr>
+        <w:t>V</w:t>
+      </w:r>
+      <w:r>
+        <w:rPr>
+          <w:vertAlign w:val="subscript"/>
+        </w:rPr>
+        <w:t>cmax25</w:t>
+      </w:r>
+      <w:r>
+        <w:t>,</w:t>
+      </w:r>
+      <w:r>
+        <w:rPr>
+          <w:i/>
+          <w:iCs/>
+        </w:rPr>
         <w:t xml:space="preserve"> </w:t>
       </w:r>
       <w:r>
-        <w:t xml:space="preserve">and root nodule biomass </w:t>
-      </w:r>
-      <w:r>
-        <w:t xml:space="preserve">(Shapiro-Wilk: p&lt;0.05 in all cases). We attempted to satisfy residual normality assumptions for these dependent variables by first fitting models using dependent variables that were </w:t>
-      </w:r>
-      <w:r>
-        <w:t>natural log</w:t>
-      </w:r>
-      <w:r>
-        <w:t xml:space="preserve"> transformed. If residual normality assumptions were still not met</w:t>
-      </w:r>
-      <w:r>
-        <w:t xml:space="preserve"> after a natural-log transformation</w:t>
-      </w:r>
-      <w:r>
-        <w:t xml:space="preserve"> (Shapiro-Wilk: p&lt;0.05), then models were fit using dependent variables that were square root transformed. All residual normality assumptions were met with either a natural log or square root data transformation (Shapiro-Wilk: p&gt;0.05 in all cases</w:t>
-      </w:r>
-      <w:r>
-        <w:t xml:space="preserve">). Specifically, we natural log transformed </w:t>
-      </w:r>
-      <w:r>
-        <w:rPr>
-          <w:i/>
-          <w:iCs/>
-        </w:rPr>
-        <w:t>J</w:t>
+        <w:rPr>
+          <w:i/>
+          <w:iCs/>
+        </w:rPr>
+        <w:t>R</w:t>
       </w:r>
       <w:r>
         <w:rPr>
           <w:vertAlign w:val="subscript"/>
         </w:rPr>
-        <w:t>max25</w:t>
+        <w:t>d25</w:t>
+      </w:r>
+      <w:r>
+        <w:t xml:space="preserve">, </w:t>
+      </w:r>
+      <w:proofErr w:type="spellStart"/>
+      <w:r>
+        <w:rPr>
+          <w:i/>
+          <w:iCs/>
+        </w:rPr>
+        <w:t>iWUE</w:t>
+      </w:r>
+      <w:proofErr w:type="spellEnd"/>
+      <w:r>
+        <w:t>,</w:t>
+      </w:r>
+      <w:r>
+        <w:rPr>
+          <w:i/>
+          <w:iCs/>
+        </w:rPr>
+        <w:t xml:space="preserve"> </w:t>
+      </w:r>
+      <w:proofErr w:type="spellStart"/>
+      <w:r>
+        <w:rPr>
+          <w:i/>
+          <w:iCs/>
+        </w:rPr>
+        <w:t>N</w:t>
+      </w:r>
+      <w:r>
+        <w:rPr>
+          <w:vertAlign w:val="subscript"/>
+        </w:rPr>
+        <w:t>area</w:t>
       </w:r>
       <w:r>
         <w:t>:</w:t>
@@ -8275,185 +8712,100 @@
           <w:i/>
           <w:iCs/>
         </w:rPr>
+        <w:t>g</w:t>
+      </w:r>
+      <w:r>
+        <w:rPr>
+          <w:vertAlign w:val="subscript"/>
+        </w:rPr>
+        <w:t>s</w:t>
+      </w:r>
+      <w:proofErr w:type="spellEnd"/>
+      <w:r>
+        <w:t>,</w:t>
+      </w:r>
+      <w:r>
+        <w:rPr>
+          <w:i/>
+          <w:iCs/>
+        </w:rPr>
+        <w:t xml:space="preserve"> </w:t>
+      </w:r>
+      <w:proofErr w:type="spellStart"/>
+      <w:r>
+        <w:rPr>
+          <w:i/>
+          <w:iCs/>
+        </w:rPr>
         <w:t>V</w:t>
       </w:r>
       <w:r>
         <w:rPr>
           <w:vertAlign w:val="subscript"/>
         </w:rPr>
-        <w:t>cmax25</w:t>
-      </w:r>
-      <w:r>
-        <w:t>,</w:t>
-      </w:r>
-      <w:r>
-        <w:rPr>
-          <w:i/>
-          <w:iCs/>
-        </w:rPr>
+        <w:t>cmax</w:t>
+      </w:r>
+      <w:r>
+        <w:t>:</w:t>
+      </w:r>
+      <w:r>
+        <w:rPr>
+          <w:i/>
+          <w:iCs/>
+        </w:rPr>
+        <w:t>g</w:t>
+      </w:r>
+      <w:r>
+        <w:rPr>
+          <w:vertAlign w:val="subscript"/>
+        </w:rPr>
+        <w:t>s</w:t>
+      </w:r>
+      <w:proofErr w:type="spellEnd"/>
+      <w:r>
+        <w:t xml:space="preserve">, </w:t>
+      </w:r>
+      <w:proofErr w:type="spellStart"/>
+      <w:r>
+        <w:rPr>
+          <w:i/>
+          <w:iCs/>
+        </w:rPr>
+        <w:t>N</w:t>
+      </w:r>
+      <w:r>
+        <w:rPr>
+          <w:vertAlign w:val="subscript"/>
+        </w:rPr>
+        <w:t>cost</w:t>
+      </w:r>
+      <w:proofErr w:type="spellEnd"/>
+      <w:r>
+        <w:t xml:space="preserve">, </w:t>
+      </w:r>
+      <w:proofErr w:type="spellStart"/>
+      <w:r>
+        <w:rPr>
+          <w:i/>
+          <w:iCs/>
+        </w:rPr>
+        <w:t>C</w:t>
+      </w:r>
+      <w:r>
+        <w:rPr>
+          <w:vertAlign w:val="subscript"/>
+        </w:rPr>
+        <w:t>bg</w:t>
+      </w:r>
+      <w:proofErr w:type="spellEnd"/>
+      <w:r>
+        <w:t>, and</w:t>
+      </w:r>
+      <w:r>
         <w:t xml:space="preserve"> </w:t>
       </w:r>
       <w:r>
-        <w:rPr>
-          <w:i/>
-          <w:iCs/>
-        </w:rPr>
-        <w:t>R</w:t>
-      </w:r>
-      <w:r>
-        <w:rPr>
-          <w:vertAlign w:val="subscript"/>
-        </w:rPr>
-        <w:t>d25</w:t>
-      </w:r>
-      <w:r>
-        <w:t xml:space="preserve">, </w:t>
-      </w:r>
-      <w:proofErr w:type="spellStart"/>
-      <w:r>
-        <w:rPr>
-          <w:i/>
-          <w:iCs/>
-        </w:rPr>
-        <w:t>iWUE</w:t>
-      </w:r>
-      <w:proofErr w:type="spellEnd"/>
-      <w:r>
-        <w:t>,</w:t>
-      </w:r>
-      <w:r>
-        <w:rPr>
-          <w:i/>
-          <w:iCs/>
-        </w:rPr>
-        <w:t xml:space="preserve"> </w:t>
-      </w:r>
-      <w:proofErr w:type="spellStart"/>
-      <w:r>
-        <w:rPr>
-          <w:i/>
-          <w:iCs/>
-        </w:rPr>
-        <w:t>N</w:t>
-      </w:r>
-      <w:r>
-        <w:rPr>
-          <w:vertAlign w:val="subscript"/>
-        </w:rPr>
-        <w:t>area</w:t>
-      </w:r>
-      <w:r>
-        <w:t>:</w:t>
-      </w:r>
-      <w:r>
-        <w:rPr>
-          <w:i/>
-          <w:iCs/>
-        </w:rPr>
-        <w:t>g</w:t>
-      </w:r>
-      <w:r>
-        <w:rPr>
-          <w:vertAlign w:val="subscript"/>
-        </w:rPr>
-        <w:t>s</w:t>
-      </w:r>
-      <w:proofErr w:type="spellEnd"/>
-      <w:r>
-        <w:t>,</w:t>
-      </w:r>
-      <w:r>
-        <w:rPr>
-          <w:i/>
-          <w:iCs/>
-        </w:rPr>
-        <w:t xml:space="preserve"> </w:t>
-      </w:r>
-      <w:proofErr w:type="spellStart"/>
-      <w:r>
-        <w:rPr>
-          <w:i/>
-          <w:iCs/>
-        </w:rPr>
-        <w:t>V</w:t>
-      </w:r>
-      <w:r>
-        <w:rPr>
-          <w:vertAlign w:val="subscript"/>
-        </w:rPr>
-        <w:t>cmax</w:t>
-      </w:r>
-      <w:r>
-        <w:t>:</w:t>
-      </w:r>
-      <w:r>
-        <w:rPr>
-          <w:i/>
-          <w:iCs/>
-        </w:rPr>
-        <w:t>g</w:t>
-      </w:r>
-      <w:r>
-        <w:rPr>
-          <w:vertAlign w:val="subscript"/>
-        </w:rPr>
-        <w:t>s</w:t>
-      </w:r>
-      <w:proofErr w:type="spellEnd"/>
-      <w:r>
-        <w:t xml:space="preserve">, </w:t>
-      </w:r>
-      <w:proofErr w:type="spellStart"/>
-      <w:r>
-        <w:rPr>
-          <w:i/>
-          <w:iCs/>
-        </w:rPr>
-        <w:t>N</w:t>
-      </w:r>
-      <w:r>
-        <w:rPr>
-          <w:vertAlign w:val="subscript"/>
-        </w:rPr>
-        <w:t>cost</w:t>
-      </w:r>
-      <w:proofErr w:type="spellEnd"/>
-      <w:r>
-        <w:t xml:space="preserve">, </w:t>
-      </w:r>
-      <w:proofErr w:type="spellStart"/>
-      <w:r>
-        <w:rPr>
-          <w:i/>
-          <w:iCs/>
-        </w:rPr>
-        <w:t>C</w:t>
-      </w:r>
-      <w:r>
-        <w:rPr>
-          <w:vertAlign w:val="subscript"/>
-        </w:rPr>
-        <w:t>bg</w:t>
-      </w:r>
-      <w:proofErr w:type="spellEnd"/>
-      <w:r>
-        <w:t>, and</w:t>
-      </w:r>
-      <w:r>
-        <w:t xml:space="preserve"> </w:t>
-      </w:r>
-      <w:r>
-        <w:rPr>
-          <w:i/>
-          <w:iCs/>
-        </w:rPr>
-        <w:t>T</w:t>
-      </w:r>
-      <w:r>
-        <w:rPr>
-          <w:vertAlign w:val="subscript"/>
-        </w:rPr>
-        <w:t>L</w:t>
+        <w:t>total leaf area</w:t>
       </w:r>
       <w:r>
         <w:t xml:space="preserve">. We square root transformed </w:t>
@@ -8478,6 +8830,7 @@
         </w:sectPr>
       </w:pPr>
       <w:r>
+        <w:lastRenderedPageBreak/>
         <w:t>In all statistical models, w</w:t>
       </w:r>
       <w:r>
@@ -8560,7 +8913,16 @@
         <w:t xml:space="preserve"> </w:t>
       </w:r>
       <w:r>
-        <w:t xml:space="preserve">Finally, we used the 'emmeans' R package </w:t>
+        <w:t>W</w:t>
+      </w:r>
+      <w:r>
+        <w:t>e</w:t>
+      </w:r>
+      <w:r>
+        <w:t xml:space="preserve"> then</w:t>
+      </w:r>
+      <w:r>
+        <w:t xml:space="preserve"> used the 'emmeans' R package </w:t>
       </w:r>
       <w:r>
         <w:fldChar w:fldCharType="begin" w:fldLock="1"/>
@@ -8608,11 +8970,7 @@
         <w:t xml:space="preserve">. </w:t>
       </w:r>
       <w:r>
-        <w:t xml:space="preserve">All analyses and plots were conducted in R </w:t>
-      </w:r>
-      <w:r>
-        <w:lastRenderedPageBreak/>
-        <w:t xml:space="preserve">version </w:t>
+        <w:t xml:space="preserve">All analyses and plots were conducted in R version </w:t>
       </w:r>
       <w:r>
         <w:t>4.1.</w:t>
@@ -8670,13 +9028,19 @@
         <w:t xml:space="preserve"> </w:t>
       </w:r>
       <w:r>
-        <w:t>Trait acronym descriptions and their units</w:t>
+        <w:t>Trait</w:t>
+      </w:r>
+      <w:r>
+        <w:t xml:space="preserve"> acronym</w:t>
+      </w:r>
+      <w:r>
+        <w:t xml:space="preserve"> descriptions and their units</w:t>
       </w:r>
     </w:p>
     <w:tbl>
       <w:tblPr>
         <w:tblStyle w:val="TableGrid"/>
-        <w:tblW w:w="11425" w:type="dxa"/>
+        <w:tblW w:w="13903" w:type="dxa"/>
         <w:tblBorders>
           <w:top w:val="none" w:sz="0" w:space="0" w:color="auto"/>
           <w:left w:val="none" w:sz="0" w:space="0" w:color="auto"/>
@@ -8689,14 +9053,14 @@
         <w:tblLook w:val="04A0" w:firstRow="1" w:lastRow="0" w:firstColumn="1" w:lastColumn="0" w:noHBand="0" w:noVBand="1"/>
       </w:tblPr>
       <w:tblGrid>
-        <w:gridCol w:w="1398"/>
-        <w:gridCol w:w="1975"/>
-        <w:gridCol w:w="8052"/>
+        <w:gridCol w:w="2923"/>
+        <w:gridCol w:w="2250"/>
+        <w:gridCol w:w="8730"/>
       </w:tblGrid>
       <w:tr>
         <w:tc>
           <w:tcPr>
-            <w:tcW w:w="1398" w:type="dxa"/>
+            <w:tcW w:w="2923" w:type="dxa"/>
             <w:tcBorders>
               <w:top w:val="single" w:sz="4" w:space="0" w:color="auto"/>
               <w:bottom w:val="single" w:sz="4" w:space="0" w:color="auto"/>
@@ -8708,24 +9072,24 @@
               <w:rPr>
                 <w:b/>
                 <w:bCs/>
-                <w:sz w:val="20"/>
-                <w:szCs w:val="20"/>
+                <w:sz w:val="22"/>
+                <w:szCs w:val="22"/>
               </w:rPr>
             </w:pPr>
             <w:r>
               <w:rPr>
                 <w:b/>
                 <w:bCs/>
-                <w:sz w:val="20"/>
-                <w:szCs w:val="20"/>
-              </w:rPr>
-              <w:t>Acronym</w:t>
-            </w:r>
-          </w:p>
-        </w:tc>
-        <w:tc>
-          <w:tcPr>
-            <w:tcW w:w="1975" w:type="dxa"/>
+                <w:sz w:val="22"/>
+                <w:szCs w:val="22"/>
+              </w:rPr>
+              <w:t>Trait</w:t>
+            </w:r>
+          </w:p>
+        </w:tc>
+        <w:tc>
+          <w:tcPr>
+            <w:tcW w:w="2250" w:type="dxa"/>
             <w:tcBorders>
               <w:top w:val="single" w:sz="4" w:space="0" w:color="auto"/>
               <w:bottom w:val="single" w:sz="4" w:space="0" w:color="auto"/>
@@ -8737,16 +9101,16 @@
               <w:rPr>
                 <w:b/>
                 <w:bCs/>
-                <w:sz w:val="20"/>
-                <w:szCs w:val="20"/>
+                <w:sz w:val="22"/>
+                <w:szCs w:val="22"/>
               </w:rPr>
             </w:pPr>
             <w:r>
               <w:rPr>
                 <w:b/>
                 <w:bCs/>
-                <w:sz w:val="20"/>
-                <w:szCs w:val="20"/>
+                <w:sz w:val="22"/>
+                <w:szCs w:val="22"/>
               </w:rPr>
               <w:t>Units</w:t>
             </w:r>
@@ -8754,7 +9118,7 @@
         </w:tc>
         <w:tc>
           <w:tcPr>
-            <w:tcW w:w="8052" w:type="dxa"/>
+            <w:tcW w:w="8730" w:type="dxa"/>
             <w:tcBorders>
               <w:top w:val="single" w:sz="4" w:space="0" w:color="auto"/>
               <w:bottom w:val="single" w:sz="4" w:space="0" w:color="auto"/>
@@ -8766,18 +9130,27 @@
               <w:rPr>
                 <w:b/>
                 <w:bCs/>
-                <w:sz w:val="20"/>
-                <w:szCs w:val="20"/>
+                <w:sz w:val="22"/>
+                <w:szCs w:val="22"/>
               </w:rPr>
             </w:pPr>
             <w:r>
               <w:rPr>
                 <w:b/>
                 <w:bCs/>
-                <w:sz w:val="20"/>
-                <w:szCs w:val="20"/>
-              </w:rPr>
-              <w:t>Acronym description</w:t>
+                <w:sz w:val="22"/>
+                <w:szCs w:val="22"/>
+              </w:rPr>
+              <w:t>Trait a</w:t>
+            </w:r>
+            <w:r>
+              <w:rPr>
+                <w:b/>
+                <w:bCs/>
+                <w:sz w:val="22"/>
+                <w:szCs w:val="22"/>
+              </w:rPr>
+              <w:t>cronym description</w:t>
             </w:r>
           </w:p>
         </w:tc>
@@ -8785,7 +9158,7 @@
       <w:tr>
         <w:tc>
           <w:tcPr>
-            <w:tcW w:w="1398" w:type="dxa"/>
+            <w:tcW w:w="2923" w:type="dxa"/>
             <w:tcBorders>
               <w:top w:val="single" w:sz="4" w:space="0" w:color="auto"/>
             </w:tcBorders>
@@ -8795,8 +9168,8 @@
             <w:pPr>
               <w:spacing w:line="360" w:lineRule="auto"/>
               <w:rPr>
-                <w:sz w:val="20"/>
-                <w:szCs w:val="20"/>
+                <w:sz w:val="22"/>
+                <w:szCs w:val="22"/>
               </w:rPr>
             </w:pPr>
             <w:proofErr w:type="spellStart"/>
@@ -8805,16 +9178,16 @@
                 <w:i/>
                 <w:iCs/>
                 <w:color w:val="000000"/>
-                <w:sz w:val="20"/>
-                <w:szCs w:val="20"/>
+                <w:sz w:val="22"/>
+                <w:szCs w:val="22"/>
               </w:rPr>
               <w:t>A</w:t>
             </w:r>
             <w:r>
               <w:rPr>
                 <w:color w:val="000000"/>
-                <w:sz w:val="20"/>
-                <w:szCs w:val="20"/>
+                <w:sz w:val="22"/>
+                <w:szCs w:val="22"/>
                 <w:vertAlign w:val="subscript"/>
               </w:rPr>
               <w:t>net</w:t>
@@ -8824,7 +9197,7 @@
         </w:tc>
         <w:tc>
           <w:tcPr>
-            <w:tcW w:w="1975" w:type="dxa"/>
+            <w:tcW w:w="2250" w:type="dxa"/>
             <w:tcBorders>
               <w:top w:val="single" w:sz="4" w:space="0" w:color="auto"/>
             </w:tcBorders>
@@ -8833,52 +9206,45 @@
             <w:pPr>
               <w:spacing w:line="360" w:lineRule="auto"/>
               <w:rPr>
-                <w:sz w:val="20"/>
-                <w:szCs w:val="20"/>
+                <w:sz w:val="22"/>
+                <w:szCs w:val="22"/>
                 <w:vertAlign w:val="superscript"/>
               </w:rPr>
             </w:pPr>
             <w:r>
               <w:rPr>
-                <w:sz w:val="20"/>
-                <w:szCs w:val="20"/>
+                <w:sz w:val="22"/>
+                <w:szCs w:val="22"/>
                 <w:lang w:val="el-GR"/>
               </w:rPr>
               <w:t>μ</w:t>
             </w:r>
             <w:r>
               <w:rPr>
-                <w:sz w:val="20"/>
-                <w:szCs w:val="20"/>
+                <w:sz w:val="22"/>
+                <w:szCs w:val="22"/>
               </w:rPr>
               <w:t>mol m</w:t>
             </w:r>
             <w:r>
               <w:rPr>
-                <w:sz w:val="20"/>
-                <w:szCs w:val="20"/>
+                <w:sz w:val="22"/>
+                <w:szCs w:val="22"/>
                 <w:vertAlign w:val="superscript"/>
               </w:rPr>
               <w:t>-2</w:t>
             </w:r>
             <w:r>
               <w:rPr>
-                <w:sz w:val="20"/>
-                <w:szCs w:val="20"/>
-              </w:rPr>
-              <w:t xml:space="preserve"> </w:t>
-            </w:r>
-            <w:r>
-              <w:rPr>
-                <w:sz w:val="20"/>
-                <w:szCs w:val="20"/>
-              </w:rPr>
-              <w:t>s</w:t>
-            </w:r>
-            <w:r>
-              <w:rPr>
-                <w:sz w:val="20"/>
-                <w:szCs w:val="20"/>
+                <w:sz w:val="22"/>
+                <w:szCs w:val="22"/>
+              </w:rPr>
+              <w:t xml:space="preserve"> s</w:t>
+            </w:r>
+            <w:r>
+              <w:rPr>
+                <w:sz w:val="22"/>
+                <w:szCs w:val="22"/>
                 <w:vertAlign w:val="superscript"/>
               </w:rPr>
               <w:t>-1</w:t>
@@ -8887,7 +9253,7 @@
         </w:tc>
         <w:tc>
           <w:tcPr>
-            <w:tcW w:w="8052" w:type="dxa"/>
+            <w:tcW w:w="8730" w:type="dxa"/>
             <w:tcBorders>
               <w:top w:val="single" w:sz="4" w:space="0" w:color="auto"/>
             </w:tcBorders>
@@ -8896,14 +9262,14 @@
             <w:pPr>
               <w:spacing w:line="360" w:lineRule="auto"/>
               <w:rPr>
-                <w:sz w:val="20"/>
-                <w:szCs w:val="20"/>
-              </w:rPr>
-            </w:pPr>
-            <w:r>
-              <w:rPr>
-                <w:sz w:val="20"/>
-                <w:szCs w:val="20"/>
+                <w:sz w:val="22"/>
+                <w:szCs w:val="22"/>
+              </w:rPr>
+            </w:pPr>
+            <w:r>
+              <w:rPr>
+                <w:sz w:val="22"/>
+                <w:szCs w:val="22"/>
               </w:rPr>
               <w:t>net photosynthesis</w:t>
             </w:r>
@@ -8913,214 +9279,230 @@
       <w:tr>
         <w:tc>
           <w:tcPr>
-            <w:tcW w:w="1398" w:type="dxa"/>
+            <w:tcW w:w="2923" w:type="dxa"/>
             <w:vAlign w:val="center"/>
           </w:tcPr>
           <w:p>
             <w:pPr>
               <w:spacing w:line="360" w:lineRule="auto"/>
               <w:rPr>
-                <w:sz w:val="20"/>
-                <w:szCs w:val="20"/>
-              </w:rPr>
-            </w:pPr>
-            <w:proofErr w:type="spellStart"/>
+                <w:sz w:val="22"/>
+                <w:szCs w:val="22"/>
+              </w:rPr>
+            </w:pPr>
             <w:r>
               <w:rPr>
                 <w:i/>
                 <w:iCs/>
                 <w:color w:val="000000"/>
-                <w:sz w:val="20"/>
-                <w:szCs w:val="20"/>
+                <w:sz w:val="22"/>
+                <w:szCs w:val="22"/>
               </w:rPr>
               <w:t>C</w:t>
             </w:r>
             <w:r>
               <w:rPr>
                 <w:color w:val="000000"/>
-                <w:sz w:val="20"/>
-                <w:szCs w:val="20"/>
+                <w:sz w:val="22"/>
+                <w:szCs w:val="22"/>
                 <w:vertAlign w:val="subscript"/>
               </w:rPr>
-              <w:t>bg</w:t>
-            </w:r>
-            <w:proofErr w:type="spellEnd"/>
-          </w:p>
-        </w:tc>
-        <w:tc>
-          <w:tcPr>
-            <w:tcW w:w="1975" w:type="dxa"/>
-          </w:tcPr>
-          <w:p>
-            <w:pPr>
-              <w:spacing w:line="360" w:lineRule="auto"/>
-              <w:rPr>
-                <w:sz w:val="20"/>
-                <w:szCs w:val="20"/>
-              </w:rPr>
-            </w:pPr>
-            <w:r>
-              <w:rPr>
-                <w:sz w:val="20"/>
-                <w:szCs w:val="20"/>
-              </w:rPr>
-              <w:t>g</w:t>
-            </w:r>
-            <w:r>
-              <w:rPr>
-                <w:sz w:val="20"/>
-                <w:szCs w:val="20"/>
-              </w:rPr>
-              <w:t xml:space="preserve"> C</w:t>
-            </w:r>
-          </w:p>
-        </w:tc>
-        <w:tc>
-          <w:tcPr>
-            <w:tcW w:w="8052" w:type="dxa"/>
-          </w:tcPr>
-          <w:p>
-            <w:pPr>
-              <w:spacing w:line="360" w:lineRule="auto"/>
-              <w:rPr>
-                <w:sz w:val="20"/>
-                <w:szCs w:val="20"/>
-              </w:rPr>
-            </w:pPr>
-            <w:r>
-              <w:rPr>
-                <w:sz w:val="20"/>
-                <w:szCs w:val="20"/>
-              </w:rPr>
-              <w:t>belowground carbon biomass</w:t>
-            </w:r>
-          </w:p>
-        </w:tc>
-      </w:tr>
-      <w:tr>
-        <w:tc>
-          <w:tcPr>
-            <w:tcW w:w="1398" w:type="dxa"/>
-            <w:vAlign w:val="center"/>
-          </w:tcPr>
-          <w:p>
-            <w:pPr>
-              <w:spacing w:line="360" w:lineRule="auto"/>
-              <w:rPr>
-                <w:sz w:val="20"/>
-                <w:szCs w:val="20"/>
-              </w:rPr>
-            </w:pPr>
+              <w:t>i</w:t>
+            </w:r>
+            <w:r>
+              <w:rPr>
+                <w:color w:val="000000"/>
+                <w:sz w:val="22"/>
+                <w:szCs w:val="22"/>
+              </w:rPr>
+              <w:t xml:space="preserve">: </w:t>
+            </w:r>
             <w:r>
               <w:rPr>
                 <w:i/>
                 <w:iCs/>
                 <w:color w:val="000000"/>
-                <w:sz w:val="20"/>
-                <w:szCs w:val="20"/>
+                <w:sz w:val="22"/>
+                <w:szCs w:val="22"/>
               </w:rPr>
               <w:t>C</w:t>
             </w:r>
             <w:r>
               <w:rPr>
                 <w:color w:val="000000"/>
-                <w:sz w:val="20"/>
-                <w:szCs w:val="20"/>
+                <w:sz w:val="22"/>
+                <w:szCs w:val="22"/>
                 <w:vertAlign w:val="subscript"/>
               </w:rPr>
-              <w:t>i</w:t>
-            </w:r>
-            <w:r>
-              <w:rPr>
-                <w:color w:val="000000"/>
-                <w:sz w:val="20"/>
-                <w:szCs w:val="20"/>
-              </w:rPr>
-              <w:t xml:space="preserve">: </w:t>
-            </w:r>
+              <w:t>a</w:t>
+            </w:r>
+          </w:p>
+        </w:tc>
+        <w:tc>
+          <w:tcPr>
+            <w:tcW w:w="2250" w:type="dxa"/>
+          </w:tcPr>
+          <w:p>
+            <w:pPr>
+              <w:spacing w:line="360" w:lineRule="auto"/>
+              <w:rPr>
+                <w:sz w:val="22"/>
+                <w:szCs w:val="22"/>
+              </w:rPr>
+            </w:pPr>
+            <w:r>
+              <w:rPr>
+                <w:sz w:val="22"/>
+                <w:szCs w:val="22"/>
+              </w:rPr>
+              <w:t>unitless</w:t>
+            </w:r>
+          </w:p>
+        </w:tc>
+        <w:tc>
+          <w:tcPr>
+            <w:tcW w:w="8730" w:type="dxa"/>
+          </w:tcPr>
+          <w:p>
+            <w:pPr>
+              <w:spacing w:line="360" w:lineRule="auto"/>
+              <w:rPr>
+                <w:sz w:val="22"/>
+                <w:szCs w:val="22"/>
+              </w:rPr>
+            </w:pPr>
+            <w:r>
+              <w:rPr>
+                <w:sz w:val="22"/>
+                <w:szCs w:val="22"/>
+              </w:rPr>
+              <w:t>intercellular CO</w:t>
+            </w:r>
+            <w:r>
+              <w:rPr>
+                <w:sz w:val="22"/>
+                <w:szCs w:val="22"/>
+                <w:vertAlign w:val="subscript"/>
+              </w:rPr>
+              <w:t>2</w:t>
+            </w:r>
+            <w:r>
+              <w:rPr>
+                <w:sz w:val="22"/>
+                <w:szCs w:val="22"/>
+              </w:rPr>
+              <w:t>: atmospheric CO</w:t>
+            </w:r>
+            <w:r>
+              <w:rPr>
+                <w:sz w:val="22"/>
+                <w:szCs w:val="22"/>
+                <w:vertAlign w:val="subscript"/>
+              </w:rPr>
+              <w:t>2</w:t>
+            </w:r>
+          </w:p>
+        </w:tc>
+      </w:tr>
+      <w:tr>
+        <w:tc>
+          <w:tcPr>
+            <w:tcW w:w="2923" w:type="dxa"/>
+            <w:vAlign w:val="center"/>
+          </w:tcPr>
+          <w:p>
+            <w:pPr>
+              <w:spacing w:line="360" w:lineRule="auto"/>
+              <w:rPr>
+                <w:sz w:val="22"/>
+                <w:szCs w:val="22"/>
+              </w:rPr>
+            </w:pPr>
+            <w:proofErr w:type="spellStart"/>
             <w:r>
               <w:rPr>
                 <w:i/>
                 <w:iCs/>
                 <w:color w:val="000000"/>
-                <w:sz w:val="20"/>
-                <w:szCs w:val="20"/>
-              </w:rPr>
-              <w:t>C</w:t>
+                <w:sz w:val="22"/>
+                <w:szCs w:val="22"/>
+              </w:rPr>
+              <w:t>g</w:t>
             </w:r>
             <w:r>
               <w:rPr>
                 <w:color w:val="000000"/>
-                <w:sz w:val="20"/>
-                <w:szCs w:val="20"/>
+                <w:sz w:val="22"/>
+                <w:szCs w:val="22"/>
                 <w:vertAlign w:val="subscript"/>
               </w:rPr>
-              <w:t>a</w:t>
-            </w:r>
-          </w:p>
-        </w:tc>
-        <w:tc>
-          <w:tcPr>
-            <w:tcW w:w="1975" w:type="dxa"/>
-          </w:tcPr>
-          <w:p>
-            <w:pPr>
-              <w:spacing w:line="360" w:lineRule="auto"/>
-              <w:rPr>
-                <w:sz w:val="20"/>
-                <w:szCs w:val="20"/>
-              </w:rPr>
-            </w:pPr>
-            <w:r>
-              <w:rPr>
-                <w:sz w:val="20"/>
-                <w:szCs w:val="20"/>
-              </w:rPr>
-              <w:t>unitless</w:t>
-            </w:r>
-          </w:p>
-        </w:tc>
-        <w:tc>
-          <w:tcPr>
-            <w:tcW w:w="8052" w:type="dxa"/>
-          </w:tcPr>
-          <w:p>
-            <w:pPr>
-              <w:spacing w:line="360" w:lineRule="auto"/>
-              <w:rPr>
-                <w:sz w:val="20"/>
-                <w:szCs w:val="20"/>
-              </w:rPr>
-            </w:pPr>
-            <w:r>
-              <w:rPr>
-                <w:sz w:val="20"/>
-                <w:szCs w:val="20"/>
-              </w:rPr>
-              <w:t>intercellular CO</w:t>
-            </w:r>
-            <w:r>
-              <w:rPr>
-                <w:sz w:val="20"/>
-                <w:szCs w:val="20"/>
-                <w:vertAlign w:val="subscript"/>
-              </w:rPr>
-              <w:t>2</w:t>
-            </w:r>
-            <w:r>
-              <w:rPr>
-                <w:sz w:val="20"/>
-                <w:szCs w:val="20"/>
-              </w:rPr>
-              <w:t>: atmospheric CO</w:t>
-            </w:r>
-            <w:r>
-              <w:rPr>
-                <w:sz w:val="20"/>
-                <w:szCs w:val="20"/>
-                <w:vertAlign w:val="subscript"/>
-              </w:rPr>
-              <w:t>2</w:t>
+              <w:t>s</w:t>
+            </w:r>
+            <w:proofErr w:type="spellEnd"/>
+          </w:p>
+        </w:tc>
+        <w:tc>
+          <w:tcPr>
+            <w:tcW w:w="2250" w:type="dxa"/>
+          </w:tcPr>
+          <w:p>
+            <w:pPr>
+              <w:spacing w:line="360" w:lineRule="auto"/>
+              <w:rPr>
+                <w:sz w:val="22"/>
+                <w:szCs w:val="22"/>
+              </w:rPr>
+            </w:pPr>
+            <w:r>
+              <w:rPr>
+                <w:sz w:val="22"/>
+                <w:szCs w:val="22"/>
+              </w:rPr>
+              <w:t>mol m</w:t>
+            </w:r>
+            <w:r>
+              <w:rPr>
+                <w:sz w:val="22"/>
+                <w:szCs w:val="22"/>
+                <w:vertAlign w:val="superscript"/>
+              </w:rPr>
+              <w:t>-2</w:t>
+            </w:r>
+            <w:r>
+              <w:rPr>
+                <w:sz w:val="22"/>
+                <w:szCs w:val="22"/>
+              </w:rPr>
+              <w:t xml:space="preserve"> s</w:t>
+            </w:r>
+            <w:r>
+              <w:rPr>
+                <w:sz w:val="22"/>
+                <w:szCs w:val="22"/>
+                <w:vertAlign w:val="superscript"/>
+              </w:rPr>
+              <w:t>-1</w:t>
+            </w:r>
+          </w:p>
+        </w:tc>
+        <w:tc>
+          <w:tcPr>
+            <w:tcW w:w="8730" w:type="dxa"/>
+          </w:tcPr>
+          <w:p>
+            <w:pPr>
+              <w:spacing w:line="360" w:lineRule="auto"/>
+              <w:rPr>
+                <w:sz w:val="22"/>
+                <w:szCs w:val="22"/>
+              </w:rPr>
+            </w:pPr>
+            <w:r>
+              <w:rPr>
+                <w:sz w:val="22"/>
+                <w:szCs w:val="22"/>
+              </w:rPr>
+              <w:t>stomatal conductance</w:t>
             </w:r>
           </w:p>
         </w:tc>
@@ -9128,15 +9510,15 @@
       <w:tr>
         <w:tc>
           <w:tcPr>
-            <w:tcW w:w="1398" w:type="dxa"/>
+            <w:tcW w:w="2923" w:type="dxa"/>
             <w:vAlign w:val="center"/>
           </w:tcPr>
           <w:p>
             <w:pPr>
               <w:spacing w:line="360" w:lineRule="auto"/>
               <w:rPr>
-                <w:sz w:val="20"/>
-                <w:szCs w:val="20"/>
+                <w:sz w:val="22"/>
+                <w:szCs w:val="22"/>
               </w:rPr>
             </w:pPr>
             <w:proofErr w:type="spellStart"/>
@@ -9145,99 +9527,114 @@
                 <w:i/>
                 <w:iCs/>
                 <w:color w:val="000000"/>
-                <w:sz w:val="20"/>
-                <w:szCs w:val="20"/>
-              </w:rPr>
-              <w:t>g</w:t>
-            </w:r>
-            <w:r>
-              <w:rPr>
-                <w:color w:val="000000"/>
-                <w:sz w:val="20"/>
-                <w:szCs w:val="20"/>
+                <w:sz w:val="22"/>
+                <w:szCs w:val="22"/>
+              </w:rPr>
+              <w:t>iWUE</w:t>
+            </w:r>
+            <w:proofErr w:type="spellEnd"/>
+          </w:p>
+        </w:tc>
+        <w:tc>
+          <w:tcPr>
+            <w:tcW w:w="2250" w:type="dxa"/>
+          </w:tcPr>
+          <w:p>
+            <w:pPr>
+              <w:spacing w:line="360" w:lineRule="auto"/>
+              <w:rPr>
+                <w:sz w:val="22"/>
+                <w:szCs w:val="22"/>
+              </w:rPr>
+            </w:pPr>
+            <w:r>
+              <w:rPr>
+                <w:color w:val="000000" w:themeColor="text1"/>
+                <w:sz w:val="22"/>
+                <w:szCs w:val="22"/>
+                <w:lang w:val="el-GR"/>
+              </w:rPr>
+              <w:t>μ</w:t>
+            </w:r>
+            <w:r>
+              <w:rPr>
+                <w:color w:val="000000" w:themeColor="text1"/>
+                <w:sz w:val="22"/>
+                <w:szCs w:val="22"/>
+              </w:rPr>
+              <w:t>mol CO</w:t>
+            </w:r>
+            <w:r>
+              <w:rPr>
+                <w:color w:val="000000" w:themeColor="text1"/>
+                <w:sz w:val="22"/>
+                <w:szCs w:val="22"/>
                 <w:vertAlign w:val="subscript"/>
               </w:rPr>
-              <w:t>s</w:t>
-            </w:r>
-            <w:proofErr w:type="spellEnd"/>
-          </w:p>
-        </w:tc>
-        <w:tc>
-          <w:tcPr>
-            <w:tcW w:w="1975" w:type="dxa"/>
-          </w:tcPr>
-          <w:p>
-            <w:pPr>
-              <w:spacing w:line="360" w:lineRule="auto"/>
-              <w:rPr>
-                <w:sz w:val="20"/>
-                <w:szCs w:val="20"/>
-              </w:rPr>
-            </w:pPr>
-            <w:r>
-              <w:rPr>
-                <w:sz w:val="20"/>
-                <w:szCs w:val="20"/>
-              </w:rPr>
-              <w:t xml:space="preserve">mol </w:t>
-            </w:r>
-            <w:r>
-              <w:rPr>
-                <w:sz w:val="20"/>
-                <w:szCs w:val="20"/>
-              </w:rPr>
-              <w:t>m</w:t>
-            </w:r>
-            <w:r>
-              <w:rPr>
-                <w:sz w:val="20"/>
-                <w:szCs w:val="20"/>
+              <w:t>2</w:t>
+            </w:r>
+            <w:r>
+              <w:rPr>
+                <w:color w:val="000000" w:themeColor="text1"/>
+                <w:sz w:val="22"/>
+                <w:szCs w:val="22"/>
+              </w:rPr>
+              <w:t xml:space="preserve"> mol</w:t>
+            </w:r>
+            <w:r>
+              <w:rPr>
+                <w:color w:val="000000" w:themeColor="text1"/>
+                <w:sz w:val="22"/>
+                <w:szCs w:val="22"/>
                 <w:vertAlign w:val="superscript"/>
               </w:rPr>
-              <w:t>-2</w:t>
-            </w:r>
-            <w:r>
-              <w:rPr>
-                <w:sz w:val="20"/>
-                <w:szCs w:val="20"/>
-              </w:rPr>
-              <w:t xml:space="preserve"> </w:t>
-            </w:r>
-            <w:r>
-              <w:rPr>
-                <w:sz w:val="20"/>
-                <w:szCs w:val="20"/>
-              </w:rPr>
-              <w:t>s</w:t>
-            </w:r>
-            <w:r>
-              <w:rPr>
-                <w:sz w:val="20"/>
-                <w:szCs w:val="20"/>
-                <w:vertAlign w:val="superscript"/>
-              </w:rPr>
               <w:t>-1</w:t>
             </w:r>
-          </w:p>
-        </w:tc>
-        <w:tc>
-          <w:tcPr>
-            <w:tcW w:w="8052" w:type="dxa"/>
-          </w:tcPr>
-          <w:p>
-            <w:pPr>
-              <w:spacing w:line="360" w:lineRule="auto"/>
-              <w:rPr>
-                <w:sz w:val="20"/>
-                <w:szCs w:val="20"/>
-              </w:rPr>
-            </w:pPr>
-            <w:r>
-              <w:rPr>
-                <w:sz w:val="20"/>
-                <w:szCs w:val="20"/>
-              </w:rPr>
-              <w:t>stomatal conductance</w:t>
+            <w:r>
+              <w:rPr>
+                <w:color w:val="000000" w:themeColor="text1"/>
+                <w:sz w:val="22"/>
+                <w:szCs w:val="22"/>
+              </w:rPr>
+              <w:t xml:space="preserve"> H</w:t>
+            </w:r>
+            <w:r>
+              <w:rPr>
+                <w:color w:val="000000" w:themeColor="text1"/>
+                <w:sz w:val="22"/>
+                <w:szCs w:val="22"/>
+                <w:vertAlign w:val="subscript"/>
+              </w:rPr>
+              <w:t>2</w:t>
+            </w:r>
+            <w:r>
+              <w:rPr>
+                <w:color w:val="000000" w:themeColor="text1"/>
+                <w:sz w:val="22"/>
+                <w:szCs w:val="22"/>
+              </w:rPr>
+              <w:t>O</w:t>
+            </w:r>
+          </w:p>
+        </w:tc>
+        <w:tc>
+          <w:tcPr>
+            <w:tcW w:w="8730" w:type="dxa"/>
+          </w:tcPr>
+          <w:p>
+            <w:pPr>
+              <w:spacing w:line="360" w:lineRule="auto"/>
+              <w:rPr>
+                <w:sz w:val="22"/>
+                <w:szCs w:val="22"/>
+              </w:rPr>
+            </w:pPr>
+            <w:r>
+              <w:rPr>
+                <w:sz w:val="22"/>
+                <w:szCs w:val="22"/>
+              </w:rPr>
+              <w:t>intrinsic water-use efficiency</w:t>
             </w:r>
           </w:p>
         </w:tc>
@@ -9245,131 +9642,136 @@
       <w:tr>
         <w:tc>
           <w:tcPr>
-            <w:tcW w:w="1398" w:type="dxa"/>
+            <w:tcW w:w="2923" w:type="dxa"/>
             <w:vAlign w:val="center"/>
           </w:tcPr>
           <w:p>
             <w:pPr>
               <w:spacing w:line="360" w:lineRule="auto"/>
               <w:rPr>
-                <w:sz w:val="20"/>
-                <w:szCs w:val="20"/>
-              </w:rPr>
-            </w:pPr>
-            <w:proofErr w:type="spellStart"/>
+                <w:sz w:val="22"/>
+                <w:szCs w:val="22"/>
+              </w:rPr>
+            </w:pPr>
             <w:r>
               <w:rPr>
                 <w:i/>
                 <w:iCs/>
                 <w:color w:val="000000"/>
-                <w:sz w:val="20"/>
-                <w:szCs w:val="20"/>
-              </w:rPr>
-              <w:t>iWUE</w:t>
-            </w:r>
-            <w:proofErr w:type="spellEnd"/>
-          </w:p>
-        </w:tc>
-        <w:tc>
-          <w:tcPr>
-            <w:tcW w:w="1975" w:type="dxa"/>
-          </w:tcPr>
-          <w:p>
-            <w:pPr>
-              <w:spacing w:line="360" w:lineRule="auto"/>
-              <w:rPr>
-                <w:sz w:val="20"/>
-                <w:szCs w:val="20"/>
-              </w:rPr>
-            </w:pPr>
-            <w:r>
-              <w:rPr>
-                <w:color w:val="000000" w:themeColor="text1"/>
-                <w:sz w:val="20"/>
-                <w:szCs w:val="20"/>
+                <w:sz w:val="22"/>
+                <w:szCs w:val="22"/>
+              </w:rPr>
+              <w:t>J</w:t>
+            </w:r>
+            <w:r>
+              <w:rPr>
+                <w:color w:val="000000"/>
+                <w:sz w:val="22"/>
+                <w:szCs w:val="22"/>
+                <w:vertAlign w:val="subscript"/>
+              </w:rPr>
+              <w:t>max25</w:t>
+            </w:r>
+          </w:p>
+        </w:tc>
+        <w:tc>
+          <w:tcPr>
+            <w:tcW w:w="2250" w:type="dxa"/>
+          </w:tcPr>
+          <w:p>
+            <w:pPr>
+              <w:spacing w:line="360" w:lineRule="auto"/>
+              <w:rPr>
+                <w:sz w:val="22"/>
+                <w:szCs w:val="22"/>
+              </w:rPr>
+            </w:pPr>
+            <w:r>
+              <w:rPr>
+                <w:sz w:val="22"/>
+                <w:szCs w:val="22"/>
                 <w:lang w:val="el-GR"/>
               </w:rPr>
               <w:t>μ</w:t>
             </w:r>
             <w:r>
               <w:rPr>
-                <w:color w:val="000000" w:themeColor="text1"/>
-                <w:sz w:val="20"/>
-                <w:szCs w:val="20"/>
-              </w:rPr>
-              <w:t>mol CO</w:t>
-            </w:r>
-            <w:r>
-              <w:rPr>
-                <w:color w:val="000000" w:themeColor="text1"/>
-                <w:sz w:val="20"/>
-                <w:szCs w:val="20"/>
-                <w:vertAlign w:val="subscript"/>
-              </w:rPr>
-              <w:t>2</w:t>
-            </w:r>
-            <w:r>
-              <w:rPr>
-                <w:color w:val="000000" w:themeColor="text1"/>
-                <w:sz w:val="20"/>
-                <w:szCs w:val="20"/>
-              </w:rPr>
-              <w:t xml:space="preserve"> mol</w:t>
-            </w:r>
-            <w:r>
-              <w:rPr>
-                <w:color w:val="000000" w:themeColor="text1"/>
-                <w:sz w:val="20"/>
-                <w:szCs w:val="20"/>
+                <w:sz w:val="22"/>
+                <w:szCs w:val="22"/>
+              </w:rPr>
+              <w:t>mol m</w:t>
+            </w:r>
+            <w:r>
+              <w:rPr>
+                <w:sz w:val="22"/>
+                <w:szCs w:val="22"/>
                 <w:vertAlign w:val="superscript"/>
               </w:rPr>
+              <w:t>-2</w:t>
+            </w:r>
+            <w:r>
+              <w:rPr>
+                <w:sz w:val="22"/>
+                <w:szCs w:val="22"/>
+              </w:rPr>
+              <w:t xml:space="preserve"> s</w:t>
+            </w:r>
+            <w:r>
+              <w:rPr>
+                <w:sz w:val="22"/>
+                <w:szCs w:val="22"/>
+                <w:vertAlign w:val="superscript"/>
+              </w:rPr>
               <w:t>-1</w:t>
             </w:r>
-            <w:r>
-              <w:rPr>
-                <w:color w:val="000000" w:themeColor="text1"/>
-                <w:sz w:val="20"/>
-                <w:szCs w:val="20"/>
-              </w:rPr>
-              <w:t xml:space="preserve"> H</w:t>
-            </w:r>
-            <w:r>
-              <w:rPr>
-                <w:color w:val="000000" w:themeColor="text1"/>
-                <w:sz w:val="20"/>
-                <w:szCs w:val="20"/>
-                <w:vertAlign w:val="subscript"/>
-              </w:rPr>
-              <w:t>2</w:t>
-            </w:r>
-            <w:r>
-              <w:rPr>
-                <w:color w:val="000000" w:themeColor="text1"/>
-                <w:sz w:val="20"/>
-                <w:szCs w:val="20"/>
-              </w:rPr>
-              <w:t>O</w:t>
-            </w:r>
-          </w:p>
-        </w:tc>
-        <w:tc>
-          <w:tcPr>
-            <w:tcW w:w="8052" w:type="dxa"/>
-          </w:tcPr>
-          <w:p>
-            <w:pPr>
-              <w:spacing w:line="360" w:lineRule="auto"/>
-              <w:rPr>
-                <w:sz w:val="20"/>
-                <w:szCs w:val="20"/>
-              </w:rPr>
-            </w:pPr>
-            <w:r>
-              <w:rPr>
-                <w:sz w:val="20"/>
-                <w:szCs w:val="20"/>
-              </w:rPr>
-              <w:t>intrinsic water-use efficiency</w:t>
+          </w:p>
+        </w:tc>
+        <w:tc>
+          <w:tcPr>
+            <w:tcW w:w="8730" w:type="dxa"/>
+          </w:tcPr>
+          <w:p>
+            <w:pPr>
+              <w:spacing w:line="360" w:lineRule="auto"/>
+              <w:rPr>
+                <w:sz w:val="22"/>
+                <w:szCs w:val="22"/>
+              </w:rPr>
+            </w:pPr>
+            <w:r>
+              <w:rPr>
+                <w:sz w:val="22"/>
+                <w:szCs w:val="22"/>
+              </w:rPr>
+              <w:t>maximum RuBP regeneration</w:t>
+            </w:r>
+            <w:r>
+              <w:rPr>
+                <w:sz w:val="22"/>
+                <w:szCs w:val="22"/>
+              </w:rPr>
+              <w:t xml:space="preserve"> rate</w:t>
+            </w:r>
+            <w:r>
+              <w:rPr>
+                <w:sz w:val="22"/>
+                <w:szCs w:val="22"/>
+              </w:rPr>
+              <w:t>, standardized to 25</w:t>
+            </w:r>
+            <w:r>
+              <w:rPr>
+                <w:sz w:val="22"/>
+                <w:szCs w:val="22"/>
+              </w:rPr>
+              <w:sym w:font="Symbol" w:char="F0B0"/>
+            </w:r>
+            <w:r>
+              <w:rPr>
+                <w:sz w:val="22"/>
+                <w:szCs w:val="22"/>
+              </w:rPr>
+              <w:t>C</w:t>
             </w:r>
           </w:p>
         </w:tc>
@@ -9377,15 +9779,15 @@
       <w:tr>
         <w:tc>
           <w:tcPr>
-            <w:tcW w:w="1398" w:type="dxa"/>
+            <w:tcW w:w="2923" w:type="dxa"/>
             <w:vAlign w:val="center"/>
           </w:tcPr>
           <w:p>
             <w:pPr>
               <w:spacing w:line="360" w:lineRule="auto"/>
               <w:rPr>
-                <w:sz w:val="20"/>
-                <w:szCs w:val="20"/>
+                <w:sz w:val="22"/>
+                <w:szCs w:val="22"/>
               </w:rPr>
             </w:pPr>
             <w:r>
@@ -9393,287 +9795,203 @@
                 <w:i/>
                 <w:iCs/>
                 <w:color w:val="000000"/>
-                <w:sz w:val="20"/>
-                <w:szCs w:val="20"/>
+                <w:sz w:val="22"/>
+                <w:szCs w:val="22"/>
               </w:rPr>
               <w:t>J</w:t>
             </w:r>
             <w:r>
               <w:rPr>
                 <w:color w:val="000000"/>
-                <w:sz w:val="20"/>
-                <w:szCs w:val="20"/>
+                <w:sz w:val="22"/>
+                <w:szCs w:val="22"/>
                 <w:vertAlign w:val="subscript"/>
               </w:rPr>
               <w:t>max25</w:t>
             </w:r>
-          </w:p>
-        </w:tc>
-        <w:tc>
-          <w:tcPr>
-            <w:tcW w:w="1975" w:type="dxa"/>
-          </w:tcPr>
-          <w:p>
-            <w:pPr>
-              <w:spacing w:line="360" w:lineRule="auto"/>
-              <w:rPr>
-                <w:sz w:val="20"/>
-                <w:szCs w:val="20"/>
-              </w:rPr>
-            </w:pPr>
-            <w:r>
-              <w:rPr>
-                <w:sz w:val="20"/>
-                <w:szCs w:val="20"/>
-                <w:lang w:val="el-GR"/>
-              </w:rPr>
-              <w:t>μ</w:t>
-            </w:r>
-            <w:r>
-              <w:rPr>
-                <w:sz w:val="20"/>
-                <w:szCs w:val="20"/>
-              </w:rPr>
-              <w:t>mol m</w:t>
-            </w:r>
-            <w:r>
-              <w:rPr>
-                <w:sz w:val="20"/>
-                <w:szCs w:val="20"/>
-                <w:vertAlign w:val="superscript"/>
-              </w:rPr>
-              <w:t>-2</w:t>
-            </w:r>
-            <w:r>
-              <w:rPr>
-                <w:sz w:val="20"/>
-                <w:szCs w:val="20"/>
-              </w:rPr>
-              <w:t xml:space="preserve"> </w:t>
-            </w:r>
-            <w:r>
-              <w:rPr>
-                <w:sz w:val="20"/>
-                <w:szCs w:val="20"/>
-              </w:rPr>
-              <w:t>s</w:t>
-            </w:r>
-            <w:r>
-              <w:rPr>
-                <w:sz w:val="20"/>
-                <w:szCs w:val="20"/>
-                <w:vertAlign w:val="superscript"/>
-              </w:rPr>
-              <w:t>-1</w:t>
-            </w:r>
-          </w:p>
-        </w:tc>
-        <w:tc>
-          <w:tcPr>
-            <w:tcW w:w="8052" w:type="dxa"/>
-          </w:tcPr>
-          <w:p>
-            <w:pPr>
-              <w:spacing w:line="360" w:lineRule="auto"/>
-              <w:rPr>
-                <w:sz w:val="20"/>
-                <w:szCs w:val="20"/>
-              </w:rPr>
-            </w:pPr>
-            <w:r>
-              <w:rPr>
-                <w:sz w:val="20"/>
-                <w:szCs w:val="20"/>
-              </w:rPr>
-              <w:t>maximum RuBP regeneration</w:t>
-            </w:r>
-            <w:r>
-              <w:rPr>
-                <w:sz w:val="20"/>
-                <w:szCs w:val="20"/>
-              </w:rPr>
-              <w:t xml:space="preserve"> rate</w:t>
-            </w:r>
-            <w:r>
-              <w:rPr>
-                <w:sz w:val="20"/>
-                <w:szCs w:val="20"/>
-              </w:rPr>
-              <w:t>, standardized to 25</w:t>
-            </w:r>
-            <w:r>
-              <w:rPr>
-                <w:sz w:val="20"/>
-                <w:szCs w:val="20"/>
-              </w:rPr>
-              <w:sym w:font="Symbol" w:char="F0B0"/>
-            </w:r>
-            <w:r>
-              <w:rPr>
-                <w:sz w:val="20"/>
-                <w:szCs w:val="20"/>
-              </w:rPr>
-              <w:t>C</w:t>
-            </w:r>
-          </w:p>
-        </w:tc>
-      </w:tr>
-      <w:tr>
-        <w:tc>
-          <w:tcPr>
-            <w:tcW w:w="1398" w:type="dxa"/>
-            <w:vAlign w:val="center"/>
-          </w:tcPr>
-          <w:p>
-            <w:pPr>
-              <w:spacing w:line="360" w:lineRule="auto"/>
-              <w:rPr>
-                <w:sz w:val="20"/>
-                <w:szCs w:val="20"/>
-              </w:rPr>
-            </w:pPr>
+            <w:r>
+              <w:rPr>
+                <w:color w:val="000000"/>
+                <w:sz w:val="22"/>
+                <w:szCs w:val="22"/>
+              </w:rPr>
+              <w:t>:</w:t>
+            </w:r>
             <w:r>
               <w:rPr>
                 <w:i/>
                 <w:iCs/>
                 <w:color w:val="000000"/>
-                <w:sz w:val="20"/>
-                <w:szCs w:val="20"/>
-              </w:rPr>
-              <w:t>J</w:t>
+                <w:sz w:val="22"/>
+                <w:szCs w:val="22"/>
+              </w:rPr>
+              <w:t xml:space="preserve"> V</w:t>
             </w:r>
             <w:r>
               <w:rPr>
                 <w:color w:val="000000"/>
-                <w:sz w:val="20"/>
-                <w:szCs w:val="20"/>
+                <w:sz w:val="22"/>
+                <w:szCs w:val="22"/>
                 <w:vertAlign w:val="subscript"/>
               </w:rPr>
-              <w:t>max25</w:t>
-            </w:r>
-            <w:r>
-              <w:rPr>
-                <w:color w:val="000000"/>
-                <w:sz w:val="20"/>
-                <w:szCs w:val="20"/>
-              </w:rPr>
-              <w:t>:</w:t>
-            </w:r>
+              <w:t>cmax25</w:t>
+            </w:r>
+          </w:p>
+        </w:tc>
+        <w:tc>
+          <w:tcPr>
+            <w:tcW w:w="2250" w:type="dxa"/>
+          </w:tcPr>
+          <w:p>
+            <w:pPr>
+              <w:spacing w:line="360" w:lineRule="auto"/>
+              <w:rPr>
+                <w:sz w:val="22"/>
+                <w:szCs w:val="22"/>
+              </w:rPr>
+            </w:pPr>
+            <w:r>
+              <w:rPr>
+                <w:sz w:val="22"/>
+                <w:szCs w:val="22"/>
+              </w:rPr>
+              <w:t>unitless</w:t>
+            </w:r>
+          </w:p>
+        </w:tc>
+        <w:tc>
+          <w:tcPr>
+            <w:tcW w:w="8730" w:type="dxa"/>
+          </w:tcPr>
+          <w:p>
+            <w:pPr>
+              <w:rPr>
+                <w:sz w:val="22"/>
+                <w:szCs w:val="22"/>
+              </w:rPr>
+            </w:pPr>
+            <w:r>
+              <w:rPr>
+                <w:sz w:val="22"/>
+                <w:szCs w:val="22"/>
+              </w:rPr>
+              <w:t>maximum RuBP regeneration rate: maximum Rubisco carboxylation rate, standardized to 25</w:t>
+            </w:r>
+            <w:r>
+              <w:rPr>
+                <w:sz w:val="22"/>
+                <w:szCs w:val="22"/>
+              </w:rPr>
+              <w:sym w:font="Symbol" w:char="F0B0"/>
+            </w:r>
+            <w:r>
+              <w:rPr>
+                <w:sz w:val="22"/>
+                <w:szCs w:val="22"/>
+              </w:rPr>
+              <w:t>C</w:t>
+            </w:r>
+          </w:p>
+        </w:tc>
+      </w:tr>
+      <w:tr>
+        <w:tc>
+          <w:tcPr>
+            <w:tcW w:w="2923" w:type="dxa"/>
+            <w:vAlign w:val="center"/>
+          </w:tcPr>
+          <w:p>
+            <w:pPr>
+              <w:spacing w:line="360" w:lineRule="auto"/>
+              <w:rPr>
+                <w:sz w:val="22"/>
+                <w:szCs w:val="22"/>
+              </w:rPr>
+            </w:pPr>
+            <w:proofErr w:type="spellStart"/>
             <w:r>
               <w:rPr>
                 <w:i/>
                 <w:iCs/>
                 <w:color w:val="000000"/>
-                <w:sz w:val="20"/>
-                <w:szCs w:val="20"/>
-              </w:rPr>
-              <w:t xml:space="preserve"> V</w:t>
+                <w:sz w:val="22"/>
+                <w:szCs w:val="22"/>
+              </w:rPr>
+              <w:t>N</w:t>
             </w:r>
             <w:r>
               <w:rPr>
                 <w:color w:val="000000"/>
-                <w:sz w:val="20"/>
-                <w:szCs w:val="20"/>
+                <w:sz w:val="22"/>
+                <w:szCs w:val="22"/>
                 <w:vertAlign w:val="subscript"/>
               </w:rPr>
-              <w:t>cmax25</w:t>
-            </w:r>
-          </w:p>
-        </w:tc>
-        <w:tc>
-          <w:tcPr>
-            <w:tcW w:w="1975" w:type="dxa"/>
-          </w:tcPr>
-          <w:p>
-            <w:pPr>
-              <w:spacing w:line="360" w:lineRule="auto"/>
-              <w:rPr>
-                <w:sz w:val="20"/>
-                <w:szCs w:val="20"/>
-              </w:rPr>
-            </w:pPr>
-            <w:r>
-              <w:rPr>
-                <w:sz w:val="20"/>
-                <w:szCs w:val="20"/>
-              </w:rPr>
-              <w:t>unitless</w:t>
-            </w:r>
-          </w:p>
-        </w:tc>
-        <w:tc>
-          <w:tcPr>
-            <w:tcW w:w="8052" w:type="dxa"/>
-          </w:tcPr>
-          <w:p>
-            <w:pPr>
-              <w:rPr>
-                <w:sz w:val="20"/>
-                <w:szCs w:val="20"/>
-              </w:rPr>
-            </w:pPr>
-            <w:r>
-              <w:rPr>
-                <w:sz w:val="20"/>
-                <w:szCs w:val="20"/>
-              </w:rPr>
-              <w:t>maximum RuBP regeneration</w:t>
-            </w:r>
-            <w:r>
-              <w:rPr>
-                <w:sz w:val="20"/>
-                <w:szCs w:val="20"/>
-              </w:rPr>
-              <w:t xml:space="preserve"> rate</w:t>
-            </w:r>
-            <w:r>
-              <w:rPr>
-                <w:sz w:val="20"/>
-                <w:szCs w:val="20"/>
-              </w:rPr>
-              <w:t xml:space="preserve">: </w:t>
-            </w:r>
-            <w:r>
-              <w:rPr>
-                <w:sz w:val="20"/>
-                <w:szCs w:val="20"/>
-              </w:rPr>
-              <w:t>maximum Rubisco carboxylation</w:t>
-            </w:r>
-            <w:r>
-              <w:rPr>
-                <w:sz w:val="20"/>
-                <w:szCs w:val="20"/>
-              </w:rPr>
-              <w:t xml:space="preserve"> rate</w:t>
-            </w:r>
-            <w:r>
-              <w:rPr>
-                <w:sz w:val="20"/>
-                <w:szCs w:val="20"/>
-              </w:rPr>
-              <w:t xml:space="preserve">, </w:t>
-            </w:r>
-            <w:r>
-              <w:rPr>
-                <w:sz w:val="20"/>
-                <w:szCs w:val="20"/>
-              </w:rPr>
-              <w:t>standardized to 25</w:t>
-            </w:r>
-            <w:r>
-              <w:rPr>
-                <w:sz w:val="20"/>
-                <w:szCs w:val="20"/>
-              </w:rPr>
-              <w:sym w:font="Symbol" w:char="F0B0"/>
-            </w:r>
-            <w:r>
-              <w:rPr>
-                <w:sz w:val="20"/>
-                <w:szCs w:val="20"/>
-              </w:rPr>
-              <w:t>C</w:t>
+              <w:t>area</w:t>
+            </w:r>
+            <w:proofErr w:type="spellEnd"/>
+          </w:p>
+        </w:tc>
+        <w:tc>
+          <w:tcPr>
+            <w:tcW w:w="2250" w:type="dxa"/>
+          </w:tcPr>
+          <w:p>
+            <w:pPr>
+              <w:spacing w:line="360" w:lineRule="auto"/>
+              <w:rPr>
+                <w:sz w:val="22"/>
+                <w:szCs w:val="22"/>
+              </w:rPr>
+            </w:pPr>
+            <w:r>
+              <w:rPr>
+                <w:sz w:val="22"/>
+                <w:szCs w:val="22"/>
+              </w:rPr>
+              <w:t>g</w:t>
+            </w:r>
+            <w:r>
+              <w:rPr>
+                <w:sz w:val="22"/>
+                <w:szCs w:val="22"/>
+              </w:rPr>
+              <w:t xml:space="preserve"> N</w:t>
+            </w:r>
+            <w:r>
+              <w:rPr>
+                <w:sz w:val="22"/>
+                <w:szCs w:val="22"/>
+              </w:rPr>
+              <w:t xml:space="preserve"> m</w:t>
+            </w:r>
+            <w:r>
+              <w:rPr>
+                <w:sz w:val="22"/>
+                <w:szCs w:val="22"/>
+                <w:vertAlign w:val="superscript"/>
+              </w:rPr>
+              <w:t>-2</w:t>
+            </w:r>
+          </w:p>
+        </w:tc>
+        <w:tc>
+          <w:tcPr>
+            <w:tcW w:w="8730" w:type="dxa"/>
+          </w:tcPr>
+          <w:p>
+            <w:pPr>
+              <w:spacing w:line="360" w:lineRule="auto"/>
+              <w:rPr>
+                <w:sz w:val="22"/>
+                <w:szCs w:val="22"/>
+              </w:rPr>
+            </w:pPr>
+            <w:r>
+              <w:rPr>
+                <w:sz w:val="22"/>
+                <w:szCs w:val="22"/>
+              </w:rPr>
+              <w:t>leaf nitrogen per leaf area</w:t>
             </w:r>
           </w:p>
         </w:tc>
@@ -9681,15 +9999,15 @@
       <w:tr>
         <w:tc>
           <w:tcPr>
-            <w:tcW w:w="1398" w:type="dxa"/>
+            <w:tcW w:w="2923" w:type="dxa"/>
             <w:vAlign w:val="center"/>
           </w:tcPr>
           <w:p>
             <w:pPr>
               <w:spacing w:line="360" w:lineRule="auto"/>
               <w:rPr>
-                <w:sz w:val="20"/>
-                <w:szCs w:val="20"/>
+                <w:sz w:val="22"/>
+                <w:szCs w:val="22"/>
               </w:rPr>
             </w:pPr>
             <w:proofErr w:type="spellStart"/>
@@ -9698,242 +10016,235 @@
                 <w:i/>
                 <w:iCs/>
                 <w:color w:val="000000"/>
-                <w:sz w:val="20"/>
-                <w:szCs w:val="20"/>
+                <w:sz w:val="22"/>
+                <w:szCs w:val="22"/>
               </w:rPr>
               <w:t>N</w:t>
             </w:r>
             <w:r>
               <w:rPr>
                 <w:color w:val="000000"/>
-                <w:sz w:val="20"/>
-                <w:szCs w:val="20"/>
+                <w:sz w:val="22"/>
+                <w:szCs w:val="22"/>
                 <w:vertAlign w:val="subscript"/>
               </w:rPr>
               <w:t>area</w:t>
             </w:r>
-            <w:proofErr w:type="spellEnd"/>
-          </w:p>
-        </w:tc>
-        <w:tc>
-          <w:tcPr>
-            <w:tcW w:w="1975" w:type="dxa"/>
-          </w:tcPr>
-          <w:p>
-            <w:pPr>
-              <w:spacing w:line="360" w:lineRule="auto"/>
-              <w:rPr>
-                <w:sz w:val="20"/>
-                <w:szCs w:val="20"/>
-              </w:rPr>
-            </w:pPr>
-            <w:r>
-              <w:rPr>
-                <w:sz w:val="20"/>
-                <w:szCs w:val="20"/>
-              </w:rPr>
-              <w:t>g</w:t>
-            </w:r>
-            <w:r>
-              <w:rPr>
-                <w:sz w:val="20"/>
-                <w:szCs w:val="20"/>
-              </w:rPr>
-              <w:t xml:space="preserve"> N</w:t>
-            </w:r>
-            <w:r>
-              <w:rPr>
-                <w:sz w:val="20"/>
-                <w:szCs w:val="20"/>
-              </w:rPr>
-              <w:t xml:space="preserve"> m</w:t>
-            </w:r>
-            <w:r>
-              <w:rPr>
-                <w:sz w:val="20"/>
-                <w:szCs w:val="20"/>
-                <w:vertAlign w:val="superscript"/>
-              </w:rPr>
-              <w:t>-2</w:t>
-            </w:r>
-          </w:p>
-        </w:tc>
-        <w:tc>
-          <w:tcPr>
-            <w:tcW w:w="8052" w:type="dxa"/>
-          </w:tcPr>
-          <w:p>
-            <w:pPr>
-              <w:spacing w:line="360" w:lineRule="auto"/>
-              <w:rPr>
-                <w:sz w:val="20"/>
-                <w:szCs w:val="20"/>
-              </w:rPr>
-            </w:pPr>
-            <w:r>
-              <w:rPr>
-                <w:sz w:val="20"/>
-                <w:szCs w:val="20"/>
-              </w:rPr>
-              <w:t>leaf nitrogen per leaf area</w:t>
-            </w:r>
-          </w:p>
-        </w:tc>
-      </w:tr>
-      <w:tr>
-        <w:tc>
-          <w:tcPr>
-            <w:tcW w:w="1398" w:type="dxa"/>
-            <w:vAlign w:val="center"/>
-          </w:tcPr>
-          <w:p>
-            <w:pPr>
-              <w:spacing w:line="360" w:lineRule="auto"/>
-              <w:rPr>
-                <w:sz w:val="20"/>
-                <w:szCs w:val="20"/>
-              </w:rPr>
-            </w:pPr>
-            <w:proofErr w:type="spellStart"/>
+            <w:r>
+              <w:rPr>
+                <w:color w:val="000000"/>
+                <w:sz w:val="22"/>
+                <w:szCs w:val="22"/>
+              </w:rPr>
+              <w:t>:</w:t>
+            </w:r>
             <w:r>
               <w:rPr>
                 <w:i/>
                 <w:iCs/>
                 <w:color w:val="000000"/>
-                <w:sz w:val="20"/>
-                <w:szCs w:val="20"/>
-              </w:rPr>
-              <w:t>N</w:t>
+                <w:sz w:val="22"/>
+                <w:szCs w:val="22"/>
+              </w:rPr>
+              <w:t>g</w:t>
             </w:r>
             <w:r>
               <w:rPr>
                 <w:color w:val="000000"/>
-                <w:sz w:val="20"/>
-                <w:szCs w:val="20"/>
+                <w:sz w:val="22"/>
+                <w:szCs w:val="22"/>
                 <w:vertAlign w:val="subscript"/>
               </w:rPr>
-              <w:t>area</w:t>
-            </w:r>
-            <w:r>
-              <w:rPr>
-                <w:color w:val="000000"/>
-                <w:sz w:val="20"/>
-                <w:szCs w:val="20"/>
-              </w:rPr>
-              <w:t>:</w:t>
-            </w:r>
+              <w:t>s</w:t>
+            </w:r>
+            <w:proofErr w:type="spellEnd"/>
+          </w:p>
+        </w:tc>
+        <w:tc>
+          <w:tcPr>
+            <w:tcW w:w="2250" w:type="dxa"/>
+          </w:tcPr>
+          <w:p>
+            <w:pPr>
+              <w:spacing w:line="360" w:lineRule="auto"/>
+              <w:rPr>
+                <w:sz w:val="22"/>
+                <w:szCs w:val="22"/>
+              </w:rPr>
+            </w:pPr>
+            <w:r>
+              <w:rPr>
+                <w:color w:val="000000" w:themeColor="text1"/>
+                <w:sz w:val="22"/>
+                <w:szCs w:val="22"/>
+              </w:rPr>
+              <w:t>g</w:t>
+            </w:r>
+            <w:r>
+              <w:rPr>
+                <w:color w:val="000000" w:themeColor="text1"/>
+                <w:sz w:val="22"/>
+                <w:szCs w:val="22"/>
+              </w:rPr>
+              <w:t xml:space="preserve"> </w:t>
+            </w:r>
+            <w:r>
+              <w:rPr>
+                <w:color w:val="000000" w:themeColor="text1"/>
+                <w:sz w:val="22"/>
+                <w:szCs w:val="22"/>
+              </w:rPr>
+              <w:t>N s mol</w:t>
+            </w:r>
+            <w:r>
+              <w:rPr>
+                <w:color w:val="000000" w:themeColor="text1"/>
+                <w:sz w:val="22"/>
+                <w:szCs w:val="22"/>
+                <w:vertAlign w:val="superscript"/>
+              </w:rPr>
+              <w:t>-1</w:t>
+            </w:r>
+            <w:r>
+              <w:rPr>
+                <w:color w:val="000000" w:themeColor="text1"/>
+                <w:sz w:val="22"/>
+                <w:szCs w:val="22"/>
+              </w:rPr>
+              <w:t xml:space="preserve"> H</w:t>
+            </w:r>
+            <w:r>
+              <w:rPr>
+                <w:color w:val="000000" w:themeColor="text1"/>
+                <w:sz w:val="22"/>
+                <w:szCs w:val="22"/>
+                <w:vertAlign w:val="subscript"/>
+              </w:rPr>
+              <w:t>2</w:t>
+            </w:r>
+            <w:r>
+              <w:rPr>
+                <w:color w:val="000000" w:themeColor="text1"/>
+                <w:sz w:val="22"/>
+                <w:szCs w:val="22"/>
+              </w:rPr>
+              <w:t>O</w:t>
+            </w:r>
+          </w:p>
+        </w:tc>
+        <w:tc>
+          <w:tcPr>
+            <w:tcW w:w="8730" w:type="dxa"/>
+          </w:tcPr>
+          <w:p>
+            <w:pPr>
+              <w:spacing w:line="360" w:lineRule="auto"/>
+              <w:rPr>
+                <w:sz w:val="22"/>
+                <w:szCs w:val="22"/>
+              </w:rPr>
+            </w:pPr>
+            <w:r>
+              <w:rPr>
+                <w:sz w:val="22"/>
+                <w:szCs w:val="22"/>
+              </w:rPr>
+              <w:t>leaf nitrogen per stomatal conductance</w:t>
+            </w:r>
+          </w:p>
+        </w:tc>
+      </w:tr>
+      <w:tr>
+        <w:tc>
+          <w:tcPr>
+            <w:tcW w:w="2923" w:type="dxa"/>
+            <w:vAlign w:val="center"/>
+          </w:tcPr>
+          <w:p>
+            <w:pPr>
+              <w:spacing w:line="360" w:lineRule="auto"/>
+              <w:rPr>
+                <w:sz w:val="22"/>
+                <w:szCs w:val="22"/>
+              </w:rPr>
+            </w:pPr>
+            <w:proofErr w:type="spellStart"/>
             <w:r>
               <w:rPr>
                 <w:i/>
                 <w:iCs/>
                 <w:color w:val="000000"/>
-                <w:sz w:val="20"/>
-                <w:szCs w:val="20"/>
-              </w:rPr>
-              <w:t>g</w:t>
+                <w:sz w:val="22"/>
+                <w:szCs w:val="22"/>
+              </w:rPr>
+              <w:t>N</w:t>
             </w:r>
             <w:r>
               <w:rPr>
                 <w:color w:val="000000"/>
-                <w:sz w:val="20"/>
-                <w:szCs w:val="20"/>
+                <w:sz w:val="22"/>
+                <w:szCs w:val="22"/>
                 <w:vertAlign w:val="subscript"/>
               </w:rPr>
-              <w:t>s</w:t>
+              <w:t>cost</w:t>
             </w:r>
             <w:proofErr w:type="spellEnd"/>
           </w:p>
         </w:tc>
         <w:tc>
           <w:tcPr>
-            <w:tcW w:w="1975" w:type="dxa"/>
-          </w:tcPr>
-          <w:p>
-            <w:pPr>
-              <w:spacing w:line="360" w:lineRule="auto"/>
-              <w:rPr>
-                <w:sz w:val="20"/>
-                <w:szCs w:val="20"/>
-              </w:rPr>
-            </w:pPr>
-            <w:r>
-              <w:rPr>
-                <w:color w:val="000000" w:themeColor="text1"/>
-                <w:sz w:val="20"/>
-                <w:szCs w:val="20"/>
-              </w:rPr>
-              <w:t>g</w:t>
-            </w:r>
-            <w:r>
-              <w:rPr>
-                <w:color w:val="000000" w:themeColor="text1"/>
-                <w:sz w:val="20"/>
-                <w:szCs w:val="20"/>
-              </w:rPr>
-              <w:t xml:space="preserve"> </w:t>
-            </w:r>
-            <w:r>
-              <w:rPr>
-                <w:color w:val="000000" w:themeColor="text1"/>
-                <w:sz w:val="20"/>
-                <w:szCs w:val="20"/>
-              </w:rPr>
-              <w:t>N s mol</w:t>
-            </w:r>
-            <w:r>
-              <w:rPr>
-                <w:color w:val="000000" w:themeColor="text1"/>
-                <w:sz w:val="20"/>
-                <w:szCs w:val="20"/>
+            <w:tcW w:w="2250" w:type="dxa"/>
+          </w:tcPr>
+          <w:p>
+            <w:pPr>
+              <w:spacing w:line="360" w:lineRule="auto"/>
+              <w:rPr>
+                <w:sz w:val="22"/>
+                <w:szCs w:val="22"/>
+              </w:rPr>
+            </w:pPr>
+            <w:r>
+              <w:rPr>
+                <w:sz w:val="22"/>
+                <w:szCs w:val="22"/>
+              </w:rPr>
+              <w:t>g C g</w:t>
+            </w:r>
+            <w:r>
+              <w:rPr>
+                <w:sz w:val="22"/>
+                <w:szCs w:val="22"/>
                 <w:vertAlign w:val="superscript"/>
               </w:rPr>
               <w:t>-1</w:t>
             </w:r>
             <w:r>
               <w:rPr>
-                <w:color w:val="000000" w:themeColor="text1"/>
-                <w:sz w:val="20"/>
-                <w:szCs w:val="20"/>
-              </w:rPr>
-              <w:t xml:space="preserve"> H</w:t>
-            </w:r>
-            <w:r>
-              <w:rPr>
-                <w:color w:val="000000" w:themeColor="text1"/>
-                <w:sz w:val="20"/>
-                <w:szCs w:val="20"/>
-                <w:vertAlign w:val="subscript"/>
-              </w:rPr>
-              <w:t>2</w:t>
-            </w:r>
-            <w:r>
-              <w:rPr>
-                <w:color w:val="000000" w:themeColor="text1"/>
-                <w:sz w:val="20"/>
-                <w:szCs w:val="20"/>
-              </w:rPr>
-              <w:t>O</w:t>
-            </w:r>
-          </w:p>
-        </w:tc>
-        <w:tc>
-          <w:tcPr>
-            <w:tcW w:w="8052" w:type="dxa"/>
-          </w:tcPr>
-          <w:p>
-            <w:pPr>
-              <w:spacing w:line="360" w:lineRule="auto"/>
-              <w:rPr>
-                <w:sz w:val="20"/>
-                <w:szCs w:val="20"/>
-              </w:rPr>
-            </w:pPr>
-            <w:r>
-              <w:rPr>
-                <w:sz w:val="20"/>
-                <w:szCs w:val="20"/>
-              </w:rPr>
-              <w:t>leaf nitrogen per stomatal conductance</w:t>
+                <w:sz w:val="22"/>
+                <w:szCs w:val="22"/>
+              </w:rPr>
+              <w:t xml:space="preserve"> N</w:t>
+            </w:r>
+          </w:p>
+        </w:tc>
+        <w:tc>
+          <w:tcPr>
+            <w:tcW w:w="8730" w:type="dxa"/>
+          </w:tcPr>
+          <w:p>
+            <w:pPr>
+              <w:spacing w:line="360" w:lineRule="auto"/>
+              <w:rPr>
+                <w:sz w:val="22"/>
+                <w:szCs w:val="22"/>
+              </w:rPr>
+            </w:pPr>
+            <w:r>
+              <w:rPr>
+                <w:sz w:val="22"/>
+                <w:szCs w:val="22"/>
+              </w:rPr>
+              <w:t>structural carbon costs to acquire nitrogen</w:t>
             </w:r>
           </w:p>
         </w:tc>
@@ -9941,15 +10252,15 @@
       <w:tr>
         <w:tc>
           <w:tcPr>
-            <w:tcW w:w="1398" w:type="dxa"/>
+            <w:tcW w:w="2923" w:type="dxa"/>
             <w:vAlign w:val="center"/>
           </w:tcPr>
           <w:p>
             <w:pPr>
               <w:spacing w:line="360" w:lineRule="auto"/>
               <w:rPr>
-                <w:sz w:val="20"/>
-                <w:szCs w:val="20"/>
+                <w:sz w:val="22"/>
+                <w:szCs w:val="22"/>
               </w:rPr>
             </w:pPr>
             <w:proofErr w:type="spellStart"/>
@@ -9958,98 +10269,91 @@
                 <w:i/>
                 <w:iCs/>
                 <w:color w:val="000000"/>
-                <w:sz w:val="20"/>
-                <w:szCs w:val="20"/>
+                <w:sz w:val="22"/>
+                <w:szCs w:val="22"/>
               </w:rPr>
               <w:t>N</w:t>
             </w:r>
             <w:r>
               <w:rPr>
                 <w:color w:val="000000"/>
-                <w:sz w:val="20"/>
-                <w:szCs w:val="20"/>
+                <w:sz w:val="22"/>
+                <w:szCs w:val="22"/>
                 <w:vertAlign w:val="subscript"/>
               </w:rPr>
-              <w:t>cost</w:t>
+              <w:t>mass</w:t>
             </w:r>
             <w:proofErr w:type="spellEnd"/>
           </w:p>
         </w:tc>
         <w:tc>
           <w:tcPr>
-            <w:tcW w:w="1975" w:type="dxa"/>
-          </w:tcPr>
-          <w:p>
-            <w:pPr>
-              <w:spacing w:line="360" w:lineRule="auto"/>
-              <w:rPr>
-                <w:sz w:val="20"/>
-                <w:szCs w:val="20"/>
-              </w:rPr>
-            </w:pPr>
-            <w:r>
-              <w:rPr>
-                <w:sz w:val="20"/>
-                <w:szCs w:val="20"/>
+            <w:tcW w:w="2250" w:type="dxa"/>
+          </w:tcPr>
+          <w:p>
+            <w:pPr>
+              <w:spacing w:line="360" w:lineRule="auto"/>
+              <w:rPr>
+                <w:sz w:val="22"/>
+                <w:szCs w:val="22"/>
+              </w:rPr>
+            </w:pPr>
+            <w:r>
+              <w:rPr>
+                <w:sz w:val="22"/>
+                <w:szCs w:val="22"/>
               </w:rPr>
               <w:t>g</w:t>
             </w:r>
             <w:r>
               <w:rPr>
-                <w:sz w:val="20"/>
-                <w:szCs w:val="20"/>
-              </w:rPr>
-              <w:t xml:space="preserve"> </w:t>
-            </w:r>
-            <w:r>
-              <w:rPr>
-                <w:sz w:val="20"/>
-                <w:szCs w:val="20"/>
-              </w:rPr>
-              <w:t>C g</w:t>
-            </w:r>
-            <w:r>
-              <w:rPr>
-                <w:sz w:val="20"/>
-                <w:szCs w:val="20"/>
+                <w:sz w:val="22"/>
+                <w:szCs w:val="22"/>
+              </w:rPr>
+              <w:t xml:space="preserve"> N</w:t>
+            </w:r>
+            <w:r>
+              <w:rPr>
+                <w:sz w:val="22"/>
+                <w:szCs w:val="22"/>
+              </w:rPr>
+              <w:t xml:space="preserve"> g</w:t>
+            </w:r>
+            <w:r>
+              <w:rPr>
+                <w:sz w:val="22"/>
+                <w:szCs w:val="22"/>
                 <w:vertAlign w:val="superscript"/>
               </w:rPr>
               <w:t>-1</w:t>
             </w:r>
             <w:r>
               <w:rPr>
-                <w:sz w:val="20"/>
-                <w:szCs w:val="20"/>
-              </w:rPr>
-              <w:t xml:space="preserve"> </w:t>
-            </w:r>
-            <w:r>
-              <w:rPr>
-                <w:sz w:val="20"/>
-                <w:szCs w:val="20"/>
-              </w:rPr>
-              <w:t>N</w:t>
-            </w:r>
-          </w:p>
-        </w:tc>
-        <w:tc>
-          <w:tcPr>
-            <w:tcW w:w="8052" w:type="dxa"/>
-          </w:tcPr>
-          <w:p>
-            <w:pPr>
-              <w:spacing w:line="360" w:lineRule="auto"/>
-              <w:rPr>
-                <w:sz w:val="20"/>
-                <w:szCs w:val="20"/>
-              </w:rPr>
-            </w:pPr>
-            <w:r>
-              <w:rPr>
-                <w:sz w:val="20"/>
-                <w:szCs w:val="20"/>
-              </w:rPr>
-              <w:t>structural carbon costs to acquire nitrogen</w:t>
+                <w:sz w:val="22"/>
+                <w:szCs w:val="22"/>
+              </w:rPr>
+              <w:t xml:space="preserve"> biomass</w:t>
+            </w:r>
+          </w:p>
+        </w:tc>
+        <w:tc>
+          <w:tcPr>
+            <w:tcW w:w="8730" w:type="dxa"/>
+          </w:tcPr>
+          <w:p>
+            <w:pPr>
+              <w:spacing w:line="360" w:lineRule="auto"/>
+              <w:rPr>
+                <w:sz w:val="22"/>
+                <w:szCs w:val="22"/>
+              </w:rPr>
+            </w:pPr>
+            <w:r>
+              <w:rPr>
+                <w:sz w:val="22"/>
+                <w:szCs w:val="22"/>
+              </w:rPr>
+              <w:t>leaf nitrogen content</w:t>
             </w:r>
           </w:p>
         </w:tc>
@@ -10057,108 +10361,136 @@
       <w:tr>
         <w:tc>
           <w:tcPr>
-            <w:tcW w:w="1398" w:type="dxa"/>
+            <w:tcW w:w="2923" w:type="dxa"/>
             <w:vAlign w:val="center"/>
           </w:tcPr>
           <w:p>
             <w:pPr>
               <w:spacing w:line="360" w:lineRule="auto"/>
               <w:rPr>
-                <w:sz w:val="20"/>
-                <w:szCs w:val="20"/>
-              </w:rPr>
-            </w:pPr>
-            <w:proofErr w:type="spellStart"/>
+                <w:sz w:val="22"/>
+                <w:szCs w:val="22"/>
+              </w:rPr>
+            </w:pPr>
             <w:r>
               <w:rPr>
                 <w:i/>
                 <w:iCs/>
                 <w:color w:val="000000"/>
-                <w:sz w:val="20"/>
-                <w:szCs w:val="20"/>
+                <w:sz w:val="22"/>
+                <w:szCs w:val="22"/>
+              </w:rPr>
+              <w:t>PNUE</w:t>
+            </w:r>
+          </w:p>
+        </w:tc>
+        <w:tc>
+          <w:tcPr>
+            <w:tcW w:w="2250" w:type="dxa"/>
+          </w:tcPr>
+          <w:p>
+            <w:pPr>
+              <w:spacing w:line="360" w:lineRule="auto"/>
+              <w:rPr>
+                <w:sz w:val="22"/>
+                <w:szCs w:val="22"/>
+              </w:rPr>
+            </w:pPr>
+            <w:r>
+              <w:rPr>
+                <w:color w:val="000000" w:themeColor="text1"/>
+                <w:sz w:val="22"/>
+                <w:szCs w:val="22"/>
+              </w:rPr>
+              <w:t>µmol CO</w:t>
+            </w:r>
+            <w:r>
+              <w:rPr>
+                <w:color w:val="000000" w:themeColor="text1"/>
+                <w:sz w:val="22"/>
+                <w:szCs w:val="22"/>
+                <w:vertAlign w:val="subscript"/>
+              </w:rPr>
+              <w:t>2</w:t>
+            </w:r>
+            <w:r>
+              <w:rPr>
+                <w:color w:val="000000" w:themeColor="text1"/>
+                <w:sz w:val="22"/>
+                <w:szCs w:val="22"/>
+              </w:rPr>
+              <w:t xml:space="preserve"> g</w:t>
+            </w:r>
+            <w:r>
+              <w:rPr>
+                <w:color w:val="000000" w:themeColor="text1"/>
+                <w:sz w:val="22"/>
+                <w:szCs w:val="22"/>
+                <w:vertAlign w:val="superscript"/>
+              </w:rPr>
+              <w:t>-1</w:t>
+            </w:r>
+            <w:r>
+              <w:rPr>
+                <w:color w:val="000000" w:themeColor="text1"/>
+                <w:sz w:val="22"/>
+                <w:szCs w:val="22"/>
+              </w:rPr>
+              <w:t xml:space="preserve"> </w:t>
+            </w:r>
+            <w:r>
+              <w:rPr>
+                <w:color w:val="000000" w:themeColor="text1"/>
+                <w:sz w:val="22"/>
+                <w:szCs w:val="22"/>
               </w:rPr>
               <w:t>N</w:t>
             </w:r>
             <w:r>
               <w:rPr>
-                <w:color w:val="000000"/>
-                <w:sz w:val="20"/>
-                <w:szCs w:val="20"/>
-                <w:vertAlign w:val="subscript"/>
-              </w:rPr>
-              <w:t>mass</w:t>
-            </w:r>
-            <w:proofErr w:type="spellEnd"/>
-          </w:p>
-        </w:tc>
-        <w:tc>
-          <w:tcPr>
-            <w:tcW w:w="1975" w:type="dxa"/>
-          </w:tcPr>
-          <w:p>
-            <w:pPr>
-              <w:spacing w:line="360" w:lineRule="auto"/>
-              <w:rPr>
-                <w:sz w:val="20"/>
-                <w:szCs w:val="20"/>
-              </w:rPr>
-            </w:pPr>
-            <w:r>
-              <w:rPr>
-                <w:sz w:val="20"/>
-                <w:szCs w:val="20"/>
-              </w:rPr>
-              <w:t>g</w:t>
-            </w:r>
-            <w:r>
-              <w:rPr>
-                <w:sz w:val="20"/>
-                <w:szCs w:val="20"/>
-              </w:rPr>
-              <w:t xml:space="preserve"> N</w:t>
-            </w:r>
-            <w:r>
-              <w:rPr>
-                <w:sz w:val="20"/>
-                <w:szCs w:val="20"/>
-              </w:rPr>
-              <w:t xml:space="preserve"> g</w:t>
-            </w:r>
-            <w:r>
-              <w:rPr>
-                <w:sz w:val="20"/>
-                <w:szCs w:val="20"/>
+                <w:color w:val="000000" w:themeColor="text1"/>
+                <w:sz w:val="22"/>
+                <w:szCs w:val="22"/>
+              </w:rPr>
+              <w:t xml:space="preserve"> </w:t>
+            </w:r>
+            <w:r>
+              <w:rPr>
+                <w:color w:val="000000" w:themeColor="text1"/>
+                <w:sz w:val="22"/>
+                <w:szCs w:val="22"/>
+              </w:rPr>
+              <w:t>s</w:t>
+            </w:r>
+            <w:r>
+              <w:rPr>
+                <w:color w:val="000000" w:themeColor="text1"/>
+                <w:sz w:val="22"/>
+                <w:szCs w:val="22"/>
                 <w:vertAlign w:val="superscript"/>
               </w:rPr>
               <w:t>-1</w:t>
             </w:r>
-            <w:r>
-              <w:rPr>
-                <w:sz w:val="20"/>
-                <w:szCs w:val="20"/>
-              </w:rPr>
-              <w:t xml:space="preserve"> biomass</w:t>
-            </w:r>
-          </w:p>
-        </w:tc>
-        <w:tc>
-          <w:tcPr>
-            <w:tcW w:w="8052" w:type="dxa"/>
-          </w:tcPr>
-          <w:p>
-            <w:pPr>
-              <w:spacing w:line="360" w:lineRule="auto"/>
-              <w:rPr>
-                <w:sz w:val="20"/>
-                <w:szCs w:val="20"/>
-              </w:rPr>
-            </w:pPr>
-            <w:r>
-              <w:rPr>
-                <w:sz w:val="20"/>
-                <w:szCs w:val="20"/>
-              </w:rPr>
-              <w:t>leaf nitrogen content</w:t>
+          </w:p>
+        </w:tc>
+        <w:tc>
+          <w:tcPr>
+            <w:tcW w:w="8730" w:type="dxa"/>
+          </w:tcPr>
+          <w:p>
+            <w:pPr>
+              <w:spacing w:line="360" w:lineRule="auto"/>
+              <w:rPr>
+                <w:sz w:val="22"/>
+                <w:szCs w:val="22"/>
+              </w:rPr>
+            </w:pPr>
+            <w:r>
+              <w:rPr>
+                <w:sz w:val="22"/>
+                <w:szCs w:val="22"/>
+              </w:rPr>
+              <w:t>photosynthetic nitrogen-use efficiency</w:t>
             </w:r>
           </w:p>
         </w:tc>
@@ -10166,88 +10498,154 @@
       <w:tr>
         <w:tc>
           <w:tcPr>
-            <w:tcW w:w="1398" w:type="dxa"/>
+            <w:tcW w:w="2923" w:type="dxa"/>
             <w:vAlign w:val="center"/>
           </w:tcPr>
           <w:p>
             <w:pPr>
               <w:spacing w:line="360" w:lineRule="auto"/>
               <w:rPr>
-                <w:i/>
-                <w:iCs/>
-                <w:sz w:val="20"/>
-                <w:szCs w:val="20"/>
-              </w:rPr>
-            </w:pPr>
-            <w:proofErr w:type="spellStart"/>
+                <w:sz w:val="22"/>
+                <w:szCs w:val="22"/>
+              </w:rPr>
+            </w:pPr>
             <w:r>
               <w:rPr>
                 <w:i/>
                 <w:iCs/>
                 <w:color w:val="000000"/>
-                <w:sz w:val="20"/>
-                <w:szCs w:val="20"/>
-              </w:rPr>
-              <w:t>N</w:t>
+                <w:sz w:val="22"/>
+                <w:szCs w:val="22"/>
+              </w:rPr>
+              <w:t>R</w:t>
             </w:r>
             <w:r>
               <w:rPr>
                 <w:color w:val="000000"/>
-                <w:sz w:val="20"/>
-                <w:szCs w:val="20"/>
+                <w:sz w:val="22"/>
+                <w:szCs w:val="22"/>
                 <w:vertAlign w:val="subscript"/>
               </w:rPr>
-              <w:t>wp</w:t>
-            </w:r>
-            <w:proofErr w:type="spellEnd"/>
-          </w:p>
-        </w:tc>
-        <w:tc>
-          <w:tcPr>
-            <w:tcW w:w="1975" w:type="dxa"/>
-          </w:tcPr>
-          <w:p>
-            <w:pPr>
-              <w:spacing w:line="360" w:lineRule="auto"/>
-              <w:rPr>
-                <w:sz w:val="20"/>
-                <w:szCs w:val="20"/>
-              </w:rPr>
-            </w:pPr>
-            <w:r>
-              <w:rPr>
-                <w:sz w:val="20"/>
-                <w:szCs w:val="20"/>
-              </w:rPr>
-              <w:t>g</w:t>
-            </w:r>
-            <w:r>
-              <w:rPr>
-                <w:sz w:val="20"/>
-                <w:szCs w:val="20"/>
-              </w:rPr>
-              <w:t xml:space="preserve"> N</w:t>
-            </w:r>
-          </w:p>
-        </w:tc>
-        <w:tc>
-          <w:tcPr>
-            <w:tcW w:w="8052" w:type="dxa"/>
-          </w:tcPr>
-          <w:p>
-            <w:pPr>
-              <w:spacing w:line="360" w:lineRule="auto"/>
-              <w:rPr>
-                <w:sz w:val="20"/>
-                <w:szCs w:val="20"/>
-              </w:rPr>
-            </w:pPr>
-            <w:r>
-              <w:rPr>
-                <w:sz w:val="20"/>
-                <w:szCs w:val="20"/>
-              </w:rPr>
-              <w:t>whole plant nitrogen biomass</w:t>
+              <w:t>d25</w:t>
+            </w:r>
+          </w:p>
+        </w:tc>
+        <w:tc>
+          <w:tcPr>
+            <w:tcW w:w="2250" w:type="dxa"/>
+          </w:tcPr>
+          <w:p>
+            <w:pPr>
+              <w:spacing w:line="360" w:lineRule="auto"/>
+              <w:rPr>
+                <w:sz w:val="22"/>
+                <w:szCs w:val="22"/>
+              </w:rPr>
+            </w:pPr>
+            <w:r>
+              <w:rPr>
+                <w:sz w:val="22"/>
+                <w:szCs w:val="22"/>
+                <w:lang w:val="el-GR"/>
+              </w:rPr>
+              <w:t>μ</w:t>
+            </w:r>
+            <w:r>
+              <w:rPr>
+                <w:sz w:val="22"/>
+                <w:szCs w:val="22"/>
+              </w:rPr>
+              <w:t xml:space="preserve">mol </w:t>
+            </w:r>
+            <w:r>
+              <w:rPr>
+                <w:color w:val="000000" w:themeColor="text1"/>
+                <w:sz w:val="22"/>
+                <w:szCs w:val="22"/>
+              </w:rPr>
+              <w:t>CO</w:t>
+            </w:r>
+            <w:r>
+              <w:rPr>
+                <w:color w:val="000000" w:themeColor="text1"/>
+                <w:sz w:val="22"/>
+                <w:szCs w:val="22"/>
+                <w:vertAlign w:val="subscript"/>
+              </w:rPr>
+              <w:t>2</w:t>
+            </w:r>
+            <w:r>
+              <w:rPr>
+                <w:color w:val="000000" w:themeColor="text1"/>
+                <w:sz w:val="22"/>
+                <w:szCs w:val="22"/>
+              </w:rPr>
+              <w:t xml:space="preserve"> </w:t>
+            </w:r>
+            <w:r>
+              <w:rPr>
+                <w:sz w:val="22"/>
+                <w:szCs w:val="22"/>
+              </w:rPr>
+              <w:t>m</w:t>
+            </w:r>
+            <w:r>
+              <w:rPr>
+                <w:sz w:val="22"/>
+                <w:szCs w:val="22"/>
+                <w:vertAlign w:val="superscript"/>
+              </w:rPr>
+              <w:t>-2</w:t>
+            </w:r>
+            <w:r>
+              <w:rPr>
+                <w:sz w:val="22"/>
+                <w:szCs w:val="22"/>
+              </w:rPr>
+              <w:t xml:space="preserve"> s</w:t>
+            </w:r>
+            <w:r>
+              <w:rPr>
+                <w:sz w:val="22"/>
+                <w:szCs w:val="22"/>
+                <w:vertAlign w:val="superscript"/>
+              </w:rPr>
+              <w:t>-1</w:t>
+            </w:r>
+          </w:p>
+        </w:tc>
+        <w:tc>
+          <w:tcPr>
+            <w:tcW w:w="8730" w:type="dxa"/>
+          </w:tcPr>
+          <w:p>
+            <w:pPr>
+              <w:spacing w:line="360" w:lineRule="auto"/>
+              <w:rPr>
+                <w:sz w:val="22"/>
+                <w:szCs w:val="22"/>
+              </w:rPr>
+            </w:pPr>
+            <w:r>
+              <w:rPr>
+                <w:sz w:val="22"/>
+                <w:szCs w:val="22"/>
+              </w:rPr>
+              <w:t>dark respiration, standardized to 25</w:t>
+            </w:r>
+            <w:r>
+              <w:rPr>
+                <w:sz w:val="22"/>
+                <w:szCs w:val="22"/>
+              </w:rPr>
+              <w:sym w:font="Symbol" w:char="F0B0"/>
+            </w:r>
+            <w:r>
+              <w:rPr>
+                <w:sz w:val="22"/>
+                <w:szCs w:val="22"/>
+              </w:rPr>
+              <w:t>C</w:t>
             </w:r>
           </w:p>
         </w:tc>
@@ -10255,15 +10653,15 @@
       <w:tr>
         <w:tc>
           <w:tcPr>
-            <w:tcW w:w="1398" w:type="dxa"/>
+            <w:tcW w:w="2923" w:type="dxa"/>
             <w:vAlign w:val="center"/>
           </w:tcPr>
           <w:p>
             <w:pPr>
               <w:spacing w:line="360" w:lineRule="auto"/>
               <w:rPr>
-                <w:sz w:val="20"/>
-                <w:szCs w:val="20"/>
+                <w:sz w:val="22"/>
+                <w:szCs w:val="22"/>
               </w:rPr>
             </w:pPr>
             <w:r>
@@ -10271,365 +10669,106 @@
                 <w:i/>
                 <w:iCs/>
                 <w:color w:val="000000"/>
-                <w:sz w:val="20"/>
-                <w:szCs w:val="20"/>
-              </w:rPr>
-              <w:t>PNUE</w:t>
-            </w:r>
-          </w:p>
-        </w:tc>
-        <w:tc>
-          <w:tcPr>
-            <w:tcW w:w="1975" w:type="dxa"/>
-          </w:tcPr>
-          <w:p>
-            <w:pPr>
-              <w:spacing w:line="360" w:lineRule="auto"/>
-              <w:rPr>
-                <w:sz w:val="20"/>
-                <w:szCs w:val="20"/>
-              </w:rPr>
-            </w:pPr>
-            <w:r>
-              <w:rPr>
-                <w:color w:val="000000" w:themeColor="text1"/>
-                <w:sz w:val="20"/>
-                <w:szCs w:val="20"/>
-              </w:rPr>
-              <w:t>µmol CO</w:t>
-            </w:r>
-            <w:r>
-              <w:rPr>
-                <w:color w:val="000000" w:themeColor="text1"/>
-                <w:sz w:val="20"/>
-                <w:szCs w:val="20"/>
+                <w:sz w:val="22"/>
+                <w:szCs w:val="22"/>
+              </w:rPr>
+              <w:t>R</w:t>
+            </w:r>
+            <w:r>
+              <w:rPr>
+                <w:color w:val="000000"/>
+                <w:sz w:val="22"/>
+                <w:szCs w:val="22"/>
                 <w:vertAlign w:val="subscript"/>
               </w:rPr>
-              <w:t>2</w:t>
-            </w:r>
-            <w:r>
-              <w:rPr>
-                <w:color w:val="000000" w:themeColor="text1"/>
-                <w:sz w:val="20"/>
-                <w:szCs w:val="20"/>
-              </w:rPr>
-              <w:t xml:space="preserve"> g</w:t>
-            </w:r>
-            <w:r>
-              <w:rPr>
-                <w:color w:val="000000" w:themeColor="text1"/>
-                <w:sz w:val="20"/>
-                <w:szCs w:val="20"/>
-                <w:vertAlign w:val="superscript"/>
-              </w:rPr>
-              <w:t>-1</w:t>
-            </w:r>
-            <w:r>
-              <w:rPr>
-                <w:color w:val="000000" w:themeColor="text1"/>
-                <w:sz w:val="20"/>
-                <w:szCs w:val="20"/>
+              <w:t>d25</w:t>
+            </w:r>
+            <w:r>
+              <w:rPr>
+                <w:color w:val="000000"/>
+                <w:sz w:val="22"/>
+                <w:szCs w:val="22"/>
+              </w:rPr>
+              <w:t>:</w:t>
+            </w:r>
+            <w:r>
+              <w:rPr>
+                <w:color w:val="000000"/>
+                <w:sz w:val="22"/>
+                <w:szCs w:val="22"/>
               </w:rPr>
               <w:t xml:space="preserve"> </w:t>
             </w:r>
-            <w:r>
-              <w:rPr>
-                <w:color w:val="000000" w:themeColor="text1"/>
-                <w:sz w:val="20"/>
-                <w:szCs w:val="20"/>
-              </w:rPr>
-              <w:t>N</w:t>
-            </w:r>
-            <w:r>
-              <w:rPr>
-                <w:color w:val="000000" w:themeColor="text1"/>
-                <w:sz w:val="20"/>
-                <w:szCs w:val="20"/>
-              </w:rPr>
-              <w:t xml:space="preserve"> </w:t>
-            </w:r>
-            <w:r>
-              <w:rPr>
-                <w:color w:val="000000" w:themeColor="text1"/>
-                <w:sz w:val="20"/>
-                <w:szCs w:val="20"/>
-              </w:rPr>
-              <w:t>s</w:t>
-            </w:r>
-            <w:r>
-              <w:rPr>
-                <w:color w:val="000000" w:themeColor="text1"/>
-                <w:sz w:val="20"/>
-                <w:szCs w:val="20"/>
-                <w:vertAlign w:val="superscript"/>
-              </w:rPr>
-              <w:t>-1</w:t>
-            </w:r>
-          </w:p>
-        </w:tc>
-        <w:tc>
-          <w:tcPr>
-            <w:tcW w:w="8052" w:type="dxa"/>
-          </w:tcPr>
-          <w:p>
-            <w:pPr>
-              <w:spacing w:line="360" w:lineRule="auto"/>
-              <w:rPr>
-                <w:sz w:val="20"/>
-                <w:szCs w:val="20"/>
-              </w:rPr>
-            </w:pPr>
-            <w:r>
-              <w:rPr>
-                <w:sz w:val="20"/>
-                <w:szCs w:val="20"/>
-              </w:rPr>
-              <w:t>photosynthetic nitrogen-use efficiency</w:t>
-            </w:r>
-          </w:p>
-        </w:tc>
-      </w:tr>
-      <w:tr>
-        <w:tc>
-          <w:tcPr>
-            <w:tcW w:w="1398" w:type="dxa"/>
-            <w:vAlign w:val="center"/>
-          </w:tcPr>
-          <w:p>
-            <w:pPr>
-              <w:spacing w:line="360" w:lineRule="auto"/>
-              <w:rPr>
-                <w:sz w:val="20"/>
-                <w:szCs w:val="20"/>
-              </w:rPr>
-            </w:pPr>
-            <w:proofErr w:type="spellStart"/>
-            <w:r>
-              <w:rPr>
-                <w:color w:val="000000"/>
-                <w:sz w:val="20"/>
-                <w:szCs w:val="20"/>
-              </w:rPr>
-              <w:t>R</w:t>
-            </w:r>
-            <w:r>
-              <w:rPr>
-                <w:color w:val="000000"/>
-                <w:sz w:val="20"/>
-                <w:szCs w:val="20"/>
-                <w:vertAlign w:val="subscript"/>
-              </w:rPr>
-              <w:t>bio</w:t>
-            </w:r>
-            <w:proofErr w:type="spellEnd"/>
-          </w:p>
-        </w:tc>
-        <w:tc>
-          <w:tcPr>
-            <w:tcW w:w="1975" w:type="dxa"/>
-          </w:tcPr>
-          <w:p>
-            <w:pPr>
-              <w:spacing w:line="360" w:lineRule="auto"/>
-              <w:rPr>
-                <w:sz w:val="20"/>
-                <w:szCs w:val="20"/>
-              </w:rPr>
-            </w:pPr>
-            <w:r>
-              <w:rPr>
-                <w:sz w:val="20"/>
-                <w:szCs w:val="20"/>
-              </w:rPr>
-              <w:t>g</w:t>
-            </w:r>
-            <w:r>
-              <w:rPr>
-                <w:sz w:val="20"/>
-                <w:szCs w:val="20"/>
-              </w:rPr>
-              <w:t xml:space="preserve"> biomass</w:t>
-            </w:r>
-          </w:p>
-        </w:tc>
-        <w:tc>
-          <w:tcPr>
-            <w:tcW w:w="8052" w:type="dxa"/>
-          </w:tcPr>
-          <w:p>
-            <w:pPr>
-              <w:spacing w:line="360" w:lineRule="auto"/>
-              <w:rPr>
-                <w:sz w:val="20"/>
-                <w:szCs w:val="20"/>
-              </w:rPr>
-            </w:pPr>
-            <w:r>
-              <w:rPr>
-                <w:sz w:val="20"/>
-                <w:szCs w:val="20"/>
-              </w:rPr>
-              <w:t>root biomass</w:t>
-            </w:r>
-          </w:p>
-        </w:tc>
-      </w:tr>
-      <w:tr>
-        <w:tc>
-          <w:tcPr>
-            <w:tcW w:w="1398" w:type="dxa"/>
-            <w:vAlign w:val="center"/>
-          </w:tcPr>
-          <w:p>
-            <w:pPr>
-              <w:spacing w:line="360" w:lineRule="auto"/>
-              <w:rPr>
-                <w:sz w:val="20"/>
-                <w:szCs w:val="20"/>
-              </w:rPr>
-            </w:pPr>
             <w:r>
               <w:rPr>
                 <w:i/>
                 <w:iCs/>
                 <w:color w:val="000000"/>
-                <w:sz w:val="20"/>
-                <w:szCs w:val="20"/>
-              </w:rPr>
-              <w:t>R</w:t>
+                <w:sz w:val="22"/>
+                <w:szCs w:val="22"/>
+              </w:rPr>
+              <w:t>V</w:t>
             </w:r>
             <w:r>
               <w:rPr>
                 <w:color w:val="000000"/>
-                <w:sz w:val="20"/>
-                <w:szCs w:val="20"/>
+                <w:sz w:val="22"/>
+                <w:szCs w:val="22"/>
                 <w:vertAlign w:val="subscript"/>
               </w:rPr>
-              <w:t>d25</w:t>
-            </w:r>
-          </w:p>
-        </w:tc>
-        <w:tc>
-          <w:tcPr>
-            <w:tcW w:w="1975" w:type="dxa"/>
-          </w:tcPr>
-          <w:p>
-            <w:pPr>
-              <w:spacing w:line="360" w:lineRule="auto"/>
-              <w:rPr>
-                <w:sz w:val="20"/>
-                <w:szCs w:val="20"/>
-              </w:rPr>
-            </w:pPr>
-            <w:r>
-              <w:rPr>
-                <w:sz w:val="20"/>
-                <w:szCs w:val="20"/>
-                <w:lang w:val="el-GR"/>
-              </w:rPr>
-              <w:t>μ</w:t>
-            </w:r>
-            <w:r>
-              <w:rPr>
-                <w:sz w:val="20"/>
-                <w:szCs w:val="20"/>
-              </w:rPr>
-              <w:t xml:space="preserve">mol </w:t>
-            </w:r>
-            <w:r>
-              <w:rPr>
-                <w:color w:val="000000" w:themeColor="text1"/>
-                <w:sz w:val="20"/>
-                <w:szCs w:val="20"/>
-              </w:rPr>
-              <w:t>CO</w:t>
-            </w:r>
-            <w:r>
-              <w:rPr>
-                <w:color w:val="000000" w:themeColor="text1"/>
-                <w:sz w:val="20"/>
-                <w:szCs w:val="20"/>
-                <w:vertAlign w:val="subscript"/>
-              </w:rPr>
-              <w:t>2</w:t>
-            </w:r>
-            <w:r>
-              <w:rPr>
-                <w:color w:val="000000" w:themeColor="text1"/>
-                <w:sz w:val="20"/>
-                <w:szCs w:val="20"/>
-              </w:rPr>
-              <w:t xml:space="preserve"> </w:t>
-            </w:r>
-            <w:r>
-              <w:rPr>
-                <w:sz w:val="20"/>
-                <w:szCs w:val="20"/>
-              </w:rPr>
-              <w:t>m</w:t>
-            </w:r>
-            <w:r>
-              <w:rPr>
-                <w:sz w:val="20"/>
-                <w:szCs w:val="20"/>
-                <w:vertAlign w:val="superscript"/>
-              </w:rPr>
-              <w:t>-2</w:t>
-            </w:r>
-            <w:r>
-              <w:rPr>
-                <w:sz w:val="20"/>
-                <w:szCs w:val="20"/>
-              </w:rPr>
-              <w:t xml:space="preserve"> </w:t>
-            </w:r>
-            <w:r>
-              <w:rPr>
-                <w:sz w:val="20"/>
-                <w:szCs w:val="20"/>
-              </w:rPr>
-              <w:t>s</w:t>
-            </w:r>
-            <w:r>
-              <w:rPr>
-                <w:sz w:val="20"/>
-                <w:szCs w:val="20"/>
-                <w:vertAlign w:val="superscript"/>
-              </w:rPr>
-              <w:t>-1</w:t>
-            </w:r>
-          </w:p>
-        </w:tc>
-        <w:tc>
-          <w:tcPr>
-            <w:tcW w:w="8052" w:type="dxa"/>
-          </w:tcPr>
-          <w:p>
-            <w:pPr>
-              <w:spacing w:line="360" w:lineRule="auto"/>
-              <w:rPr>
-                <w:sz w:val="20"/>
-                <w:szCs w:val="20"/>
-              </w:rPr>
-            </w:pPr>
-            <w:r>
-              <w:rPr>
-                <w:sz w:val="20"/>
-                <w:szCs w:val="20"/>
-              </w:rPr>
-              <w:t>dark respiration, standardized to 25</w:t>
-            </w:r>
-            <w:r>
-              <w:rPr>
-                <w:sz w:val="20"/>
-                <w:szCs w:val="20"/>
+              <w:t>cmax25</w:t>
+            </w:r>
+          </w:p>
+        </w:tc>
+        <w:tc>
+          <w:tcPr>
+            <w:tcW w:w="2250" w:type="dxa"/>
+          </w:tcPr>
+          <w:p>
+            <w:pPr>
+              <w:rPr>
+                <w:sz w:val="22"/>
+                <w:szCs w:val="22"/>
+              </w:rPr>
+            </w:pPr>
+            <w:r>
+              <w:rPr>
+                <w:sz w:val="22"/>
+                <w:szCs w:val="22"/>
+              </w:rPr>
+              <w:t>unitless</w:t>
+            </w:r>
+          </w:p>
+        </w:tc>
+        <w:tc>
+          <w:tcPr>
+            <w:tcW w:w="8730" w:type="dxa"/>
+          </w:tcPr>
+          <w:p>
+            <w:pPr>
+              <w:rPr>
+                <w:sz w:val="22"/>
+                <w:szCs w:val="22"/>
+              </w:rPr>
+            </w:pPr>
+            <w:r>
+              <w:rPr>
+                <w:sz w:val="22"/>
+                <w:szCs w:val="22"/>
+              </w:rPr>
+              <w:t>dark respiration per maximum Rubisco carboxylation rate; standardized to 25</w:t>
+            </w:r>
+            <w:r>
+              <w:rPr>
+                <w:sz w:val="22"/>
+                <w:szCs w:val="22"/>
               </w:rPr>
               <w:sym w:font="Symbol" w:char="F0B0"/>
             </w:r>
             <w:r>
               <w:rPr>
-                <w:sz w:val="20"/>
-                <w:szCs w:val="20"/>
+                <w:sz w:val="22"/>
+                <w:szCs w:val="22"/>
               </w:rPr>
               <w:t>C</w:t>
             </w:r>
@@ -10639,41 +10778,42 @@
       <w:tr>
         <w:tc>
           <w:tcPr>
-            <w:tcW w:w="1398" w:type="dxa"/>
+            <w:tcW w:w="2923" w:type="dxa"/>
             <w:vAlign w:val="center"/>
           </w:tcPr>
           <w:p>
             <w:pPr>
               <w:spacing w:line="360" w:lineRule="auto"/>
               <w:rPr>
-                <w:sz w:val="20"/>
-                <w:szCs w:val="20"/>
-              </w:rPr>
-            </w:pPr>
+                <w:sz w:val="22"/>
+                <w:szCs w:val="22"/>
+              </w:rPr>
+            </w:pPr>
+            <w:proofErr w:type="spellStart"/>
             <w:r>
               <w:rPr>
                 <w:i/>
                 <w:iCs/>
                 <w:color w:val="000000"/>
-                <w:sz w:val="20"/>
-                <w:szCs w:val="20"/>
-              </w:rPr>
-              <w:t>R</w:t>
+                <w:sz w:val="22"/>
+                <w:szCs w:val="22"/>
+              </w:rPr>
+              <w:t>V</w:t>
             </w:r>
             <w:r>
               <w:rPr>
                 <w:color w:val="000000"/>
-                <w:sz w:val="20"/>
-                <w:szCs w:val="20"/>
+                <w:sz w:val="22"/>
+                <w:szCs w:val="22"/>
                 <w:vertAlign w:val="subscript"/>
               </w:rPr>
-              <w:t>d25</w:t>
+              <w:t>cmax</w:t>
             </w:r>
             <w:r>
               <w:rPr>
                 <w:color w:val="000000"/>
-                <w:sz w:val="20"/>
-                <w:szCs w:val="20"/>
+                <w:sz w:val="22"/>
+                <w:szCs w:val="22"/>
               </w:rPr>
               <w:t>:</w:t>
             </w:r>
@@ -10682,94 +10822,123 @@
                 <w:i/>
                 <w:iCs/>
                 <w:color w:val="000000"/>
-                <w:sz w:val="20"/>
-                <w:szCs w:val="20"/>
-              </w:rPr>
-              <w:t>V</w:t>
+                <w:sz w:val="22"/>
+                <w:szCs w:val="22"/>
+              </w:rPr>
+              <w:t>g</w:t>
             </w:r>
             <w:r>
               <w:rPr>
                 <w:color w:val="000000"/>
-                <w:sz w:val="20"/>
-                <w:szCs w:val="20"/>
+                <w:sz w:val="22"/>
+                <w:szCs w:val="22"/>
                 <w:vertAlign w:val="subscript"/>
               </w:rPr>
-              <w:t>cmax25</w:t>
-            </w:r>
-          </w:p>
-        </w:tc>
-        <w:tc>
-          <w:tcPr>
-            <w:tcW w:w="1975" w:type="dxa"/>
-          </w:tcPr>
-          <w:p>
-            <w:pPr>
-              <w:rPr>
-                <w:sz w:val="20"/>
-                <w:szCs w:val="20"/>
-              </w:rPr>
-            </w:pPr>
-            <w:r>
-              <w:rPr>
-                <w:sz w:val="20"/>
-                <w:szCs w:val="20"/>
-              </w:rPr>
-              <w:t>unitless</w:t>
-            </w:r>
-          </w:p>
-        </w:tc>
-        <w:tc>
-          <w:tcPr>
-            <w:tcW w:w="8052" w:type="dxa"/>
-          </w:tcPr>
-          <w:p>
-            <w:pPr>
-              <w:rPr>
-                <w:sz w:val="20"/>
-                <w:szCs w:val="20"/>
-              </w:rPr>
-            </w:pPr>
-            <w:r>
-              <w:rPr>
-                <w:sz w:val="20"/>
-                <w:szCs w:val="20"/>
-              </w:rPr>
-              <w:t>dark respiration per maximum Rubisco carboxylation</w:t>
-            </w:r>
-            <w:r>
-              <w:rPr>
-                <w:sz w:val="20"/>
-                <w:szCs w:val="20"/>
-              </w:rPr>
-              <w:t xml:space="preserve"> rate</w:t>
-            </w:r>
-            <w:r>
-              <w:rPr>
-                <w:sz w:val="20"/>
-                <w:szCs w:val="20"/>
-              </w:rPr>
-              <w:t xml:space="preserve">; </w:t>
-            </w:r>
-            <w:r>
-              <w:rPr>
-                <w:sz w:val="20"/>
-                <w:szCs w:val="20"/>
-              </w:rPr>
-              <w:t>standardized to 25</w:t>
-            </w:r>
-            <w:r>
-              <w:rPr>
-                <w:sz w:val="20"/>
-                <w:szCs w:val="20"/>
-              </w:rPr>
-              <w:sym w:font="Symbol" w:char="F0B0"/>
-            </w:r>
-            <w:r>
-              <w:rPr>
-                <w:sz w:val="20"/>
-                <w:szCs w:val="20"/>
-              </w:rPr>
-              <w:t>C</w:t>
+              <w:t>s</w:t>
+            </w:r>
+            <w:proofErr w:type="spellEnd"/>
+          </w:p>
+        </w:tc>
+        <w:tc>
+          <w:tcPr>
+            <w:tcW w:w="2250" w:type="dxa"/>
+          </w:tcPr>
+          <w:p>
+            <w:pPr>
+              <w:spacing w:line="360" w:lineRule="auto"/>
+              <w:rPr>
+                <w:sz w:val="22"/>
+                <w:szCs w:val="22"/>
+              </w:rPr>
+            </w:pPr>
+            <w:r>
+              <w:rPr>
+                <w:color w:val="000000" w:themeColor="text1"/>
+                <w:sz w:val="22"/>
+                <w:szCs w:val="22"/>
+                <w:lang w:val="el-GR"/>
+              </w:rPr>
+              <w:t>μ</w:t>
+            </w:r>
+            <w:r>
+              <w:rPr>
+                <w:color w:val="000000" w:themeColor="text1"/>
+                <w:sz w:val="22"/>
+                <w:szCs w:val="22"/>
+              </w:rPr>
+              <w:t>mol CO</w:t>
+            </w:r>
+            <w:r>
+              <w:rPr>
+                <w:color w:val="000000" w:themeColor="text1"/>
+                <w:sz w:val="22"/>
+                <w:szCs w:val="22"/>
+                <w:vertAlign w:val="subscript"/>
+              </w:rPr>
+              <w:t>2</w:t>
+            </w:r>
+            <w:r>
+              <w:rPr>
+                <w:color w:val="000000" w:themeColor="text1"/>
+                <w:sz w:val="22"/>
+                <w:szCs w:val="22"/>
+              </w:rPr>
+              <w:t xml:space="preserve"> mol</w:t>
+            </w:r>
+            <w:r>
+              <w:rPr>
+                <w:color w:val="000000" w:themeColor="text1"/>
+                <w:sz w:val="22"/>
+                <w:szCs w:val="22"/>
+                <w:vertAlign w:val="superscript"/>
+              </w:rPr>
+              <w:t>-1</w:t>
+            </w:r>
+            <w:r>
+              <w:rPr>
+                <w:color w:val="000000" w:themeColor="text1"/>
+                <w:sz w:val="22"/>
+                <w:szCs w:val="22"/>
+              </w:rPr>
+              <w:t xml:space="preserve"> H</w:t>
+            </w:r>
+            <w:r>
+              <w:rPr>
+                <w:color w:val="000000" w:themeColor="text1"/>
+                <w:sz w:val="22"/>
+                <w:szCs w:val="22"/>
+                <w:vertAlign w:val="subscript"/>
+              </w:rPr>
+              <w:t>2</w:t>
+            </w:r>
+            <w:r>
+              <w:rPr>
+                <w:color w:val="000000" w:themeColor="text1"/>
+                <w:sz w:val="22"/>
+                <w:szCs w:val="22"/>
+              </w:rPr>
+              <w:t>O</w:t>
+            </w:r>
+          </w:p>
+        </w:tc>
+        <w:tc>
+          <w:tcPr>
+            <w:tcW w:w="8730" w:type="dxa"/>
+          </w:tcPr>
+          <w:p>
+            <w:pPr>
+              <w:spacing w:line="360" w:lineRule="auto"/>
+              <w:rPr>
+                <w:sz w:val="22"/>
+                <w:szCs w:val="22"/>
+              </w:rPr>
+            </w:pPr>
+            <w:r>
+              <w:rPr>
+                <w:sz w:val="22"/>
+                <w:szCs w:val="22"/>
+              </w:rPr>
+              <w:t>maximum Rubisco carboxylation rate per stomatal conductance</w:t>
             </w:r>
           </w:p>
         </w:tc>
@@ -10777,639 +10946,7 @@
       <w:tr>
         <w:tc>
           <w:tcPr>
-            <w:tcW w:w="1398" w:type="dxa"/>
-            <w:vAlign w:val="center"/>
-          </w:tcPr>
-          <w:p>
-            <w:pPr>
-              <w:spacing w:line="360" w:lineRule="auto"/>
-              <w:rPr>
-                <w:sz w:val="20"/>
-                <w:szCs w:val="20"/>
-              </w:rPr>
-            </w:pPr>
-            <w:proofErr w:type="spellStart"/>
-            <w:r>
-              <w:rPr>
-                <w:color w:val="000000"/>
-                <w:sz w:val="20"/>
-                <w:szCs w:val="20"/>
-              </w:rPr>
-              <w:t>RN</w:t>
-            </w:r>
-            <w:r>
-              <w:rPr>
-                <w:color w:val="000000"/>
-                <w:sz w:val="20"/>
-                <w:szCs w:val="20"/>
-                <w:vertAlign w:val="subscript"/>
-              </w:rPr>
-              <w:t>bio</w:t>
-            </w:r>
-            <w:proofErr w:type="spellEnd"/>
-          </w:p>
-        </w:tc>
-        <w:tc>
-          <w:tcPr>
-            <w:tcW w:w="1975" w:type="dxa"/>
-          </w:tcPr>
-          <w:p>
-            <w:pPr>
-              <w:spacing w:line="360" w:lineRule="auto"/>
-              <w:rPr>
-                <w:sz w:val="20"/>
-                <w:szCs w:val="20"/>
-              </w:rPr>
-            </w:pPr>
-            <w:r>
-              <w:rPr>
-                <w:sz w:val="20"/>
-                <w:szCs w:val="20"/>
-              </w:rPr>
-              <w:t>g</w:t>
-            </w:r>
-            <w:r>
-              <w:rPr>
-                <w:sz w:val="20"/>
-                <w:szCs w:val="20"/>
-              </w:rPr>
-              <w:t xml:space="preserve"> biomass</w:t>
-            </w:r>
-          </w:p>
-        </w:tc>
-        <w:tc>
-          <w:tcPr>
-            <w:tcW w:w="8052" w:type="dxa"/>
-          </w:tcPr>
-          <w:p>
-            <w:pPr>
-              <w:spacing w:line="360" w:lineRule="auto"/>
-              <w:rPr>
-                <w:sz w:val="20"/>
-                <w:szCs w:val="20"/>
-              </w:rPr>
-            </w:pPr>
-            <w:r>
-              <w:rPr>
-                <w:sz w:val="20"/>
-                <w:szCs w:val="20"/>
-              </w:rPr>
-              <w:t>root nodule biomass</w:t>
-            </w:r>
-          </w:p>
-        </w:tc>
-      </w:tr>
-      <w:tr>
-        <w:tc>
-          <w:tcPr>
-            <w:tcW w:w="1398" w:type="dxa"/>
-            <w:vAlign w:val="center"/>
-          </w:tcPr>
-          <w:p>
-            <w:pPr>
-              <w:spacing w:line="360" w:lineRule="auto"/>
-              <w:rPr>
-                <w:sz w:val="20"/>
-                <w:szCs w:val="20"/>
-              </w:rPr>
-            </w:pPr>
-            <w:proofErr w:type="spellStart"/>
-            <w:proofErr w:type="gramStart"/>
-            <w:r>
-              <w:rPr>
-                <w:color w:val="000000"/>
-                <w:sz w:val="20"/>
-                <w:szCs w:val="20"/>
-              </w:rPr>
-              <w:t>RN</w:t>
-            </w:r>
-            <w:r>
-              <w:rPr>
-                <w:color w:val="000000"/>
-                <w:sz w:val="20"/>
-                <w:szCs w:val="20"/>
-                <w:vertAlign w:val="subscript"/>
-              </w:rPr>
-              <w:t>bio</w:t>
-            </w:r>
-            <w:r>
-              <w:rPr>
-                <w:color w:val="000000"/>
-                <w:sz w:val="20"/>
-                <w:szCs w:val="20"/>
-              </w:rPr>
-              <w:t>:R</w:t>
-            </w:r>
-            <w:r>
-              <w:rPr>
-                <w:color w:val="000000"/>
-                <w:sz w:val="20"/>
-                <w:szCs w:val="20"/>
-                <w:vertAlign w:val="subscript"/>
-              </w:rPr>
-              <w:t>bio</w:t>
-            </w:r>
-            <w:proofErr w:type="spellEnd"/>
-            <w:proofErr w:type="gramEnd"/>
-          </w:p>
-        </w:tc>
-        <w:tc>
-          <w:tcPr>
-            <w:tcW w:w="1975" w:type="dxa"/>
-          </w:tcPr>
-          <w:p>
-            <w:pPr>
-              <w:spacing w:line="360" w:lineRule="auto"/>
-              <w:rPr>
-                <w:sz w:val="20"/>
-                <w:szCs w:val="20"/>
-              </w:rPr>
-            </w:pPr>
-            <w:r>
-              <w:rPr>
-                <w:sz w:val="20"/>
-                <w:szCs w:val="20"/>
-              </w:rPr>
-              <w:t>unitless</w:t>
-            </w:r>
-          </w:p>
-        </w:tc>
-        <w:tc>
-          <w:tcPr>
-            <w:tcW w:w="8052" w:type="dxa"/>
-          </w:tcPr>
-          <w:p>
-            <w:pPr>
-              <w:spacing w:line="360" w:lineRule="auto"/>
-              <w:rPr>
-                <w:sz w:val="20"/>
-                <w:szCs w:val="20"/>
-              </w:rPr>
-            </w:pPr>
-            <w:r>
-              <w:rPr>
-                <w:sz w:val="20"/>
-                <w:szCs w:val="20"/>
-              </w:rPr>
-              <w:t>root nodule biomass: root biomass</w:t>
-            </w:r>
-          </w:p>
-        </w:tc>
-      </w:tr>
-      <w:tr>
-        <w:tc>
-          <w:tcPr>
-            <w:tcW w:w="1398" w:type="dxa"/>
-            <w:vAlign w:val="center"/>
-          </w:tcPr>
-          <w:p>
-            <w:pPr>
-              <w:spacing w:line="360" w:lineRule="auto"/>
-              <w:rPr>
-                <w:sz w:val="20"/>
-                <w:szCs w:val="20"/>
-              </w:rPr>
-            </w:pPr>
-            <w:r>
-              <w:rPr>
-                <w:i/>
-                <w:iCs/>
-                <w:color w:val="000000"/>
-                <w:sz w:val="20"/>
-                <w:szCs w:val="20"/>
-              </w:rPr>
-              <w:t>SLA</w:t>
-            </w:r>
-          </w:p>
-        </w:tc>
-        <w:tc>
-          <w:tcPr>
-            <w:tcW w:w="1975" w:type="dxa"/>
-          </w:tcPr>
-          <w:p>
-            <w:pPr>
-              <w:spacing w:line="360" w:lineRule="auto"/>
-              <w:rPr>
-                <w:sz w:val="20"/>
-                <w:szCs w:val="20"/>
-              </w:rPr>
-            </w:pPr>
-            <w:r>
-              <w:rPr>
-                <w:sz w:val="20"/>
-                <w:szCs w:val="20"/>
-              </w:rPr>
-              <w:t>cm</w:t>
-            </w:r>
-            <w:r>
-              <w:rPr>
-                <w:sz w:val="20"/>
-                <w:szCs w:val="20"/>
-                <w:vertAlign w:val="superscript"/>
-              </w:rPr>
-              <w:t>2</w:t>
-            </w:r>
-            <w:r>
-              <w:rPr>
-                <w:sz w:val="20"/>
-                <w:szCs w:val="20"/>
-              </w:rPr>
-              <w:t xml:space="preserve"> g</w:t>
-            </w:r>
-            <w:r>
-              <w:rPr>
-                <w:sz w:val="20"/>
-                <w:szCs w:val="20"/>
-                <w:vertAlign w:val="superscript"/>
-              </w:rPr>
-              <w:t>-1</w:t>
-            </w:r>
-          </w:p>
-        </w:tc>
-        <w:tc>
-          <w:tcPr>
-            <w:tcW w:w="8052" w:type="dxa"/>
-          </w:tcPr>
-          <w:p>
-            <w:pPr>
-              <w:spacing w:line="360" w:lineRule="auto"/>
-              <w:rPr>
-                <w:sz w:val="20"/>
-                <w:szCs w:val="20"/>
-              </w:rPr>
-            </w:pPr>
-            <w:r>
-              <w:rPr>
-                <w:sz w:val="20"/>
-                <w:szCs w:val="20"/>
-              </w:rPr>
-              <w:t>specific leaf area</w:t>
-            </w:r>
-          </w:p>
-        </w:tc>
-      </w:tr>
-      <w:tr>
-        <w:tc>
-          <w:tcPr>
-            <w:tcW w:w="1398" w:type="dxa"/>
-            <w:vAlign w:val="center"/>
-          </w:tcPr>
-          <w:p>
-            <w:pPr>
-              <w:spacing w:line="360" w:lineRule="auto"/>
-              <w:rPr>
-                <w:sz w:val="20"/>
-                <w:szCs w:val="20"/>
-              </w:rPr>
-            </w:pPr>
-            <w:proofErr w:type="spellStart"/>
-            <w:r>
-              <w:rPr>
-                <w:i/>
-                <w:iCs/>
-                <w:color w:val="000000"/>
-                <w:sz w:val="20"/>
-                <w:szCs w:val="20"/>
-              </w:rPr>
-              <w:t>T</w:t>
-            </w:r>
-            <w:r>
-              <w:rPr>
-                <w:color w:val="000000"/>
-                <w:sz w:val="20"/>
-                <w:szCs w:val="20"/>
-                <w:vertAlign w:val="subscript"/>
-              </w:rPr>
-              <w:t>bio</w:t>
-            </w:r>
-            <w:proofErr w:type="spellEnd"/>
-          </w:p>
-        </w:tc>
-        <w:tc>
-          <w:tcPr>
-            <w:tcW w:w="1975" w:type="dxa"/>
-          </w:tcPr>
-          <w:p>
-            <w:pPr>
-              <w:spacing w:line="360" w:lineRule="auto"/>
-              <w:rPr>
-                <w:sz w:val="20"/>
-                <w:szCs w:val="20"/>
-              </w:rPr>
-            </w:pPr>
-            <w:r>
-              <w:rPr>
-                <w:sz w:val="20"/>
-                <w:szCs w:val="20"/>
-              </w:rPr>
-              <w:t>g</w:t>
-            </w:r>
-            <w:r>
-              <w:rPr>
-                <w:sz w:val="20"/>
-                <w:szCs w:val="20"/>
-              </w:rPr>
-              <w:t xml:space="preserve"> biomass</w:t>
-            </w:r>
-          </w:p>
-        </w:tc>
-        <w:tc>
-          <w:tcPr>
-            <w:tcW w:w="8052" w:type="dxa"/>
-          </w:tcPr>
-          <w:p>
-            <w:pPr>
-              <w:spacing w:line="360" w:lineRule="auto"/>
-              <w:rPr>
-                <w:sz w:val="20"/>
-                <w:szCs w:val="20"/>
-              </w:rPr>
-            </w:pPr>
-            <w:r>
-              <w:rPr>
-                <w:sz w:val="20"/>
-                <w:szCs w:val="20"/>
-              </w:rPr>
-              <w:t>total plant biomass</w:t>
-            </w:r>
-          </w:p>
-        </w:tc>
-      </w:tr>
-      <w:tr>
-        <w:tc>
-          <w:tcPr>
-            <w:tcW w:w="1398" w:type="dxa"/>
-            <w:vAlign w:val="center"/>
-          </w:tcPr>
-          <w:p>
-            <w:pPr>
-              <w:spacing w:line="360" w:lineRule="auto"/>
-              <w:rPr>
-                <w:sz w:val="20"/>
-                <w:szCs w:val="20"/>
-              </w:rPr>
-            </w:pPr>
-            <w:proofErr w:type="spellStart"/>
-            <w:r>
-              <w:rPr>
-                <w:i/>
-                <w:iCs/>
-                <w:color w:val="000000"/>
-                <w:sz w:val="20"/>
-                <w:szCs w:val="20"/>
-              </w:rPr>
-              <w:t>T</w:t>
-            </w:r>
-            <w:r>
-              <w:rPr>
-                <w:color w:val="000000"/>
-                <w:sz w:val="20"/>
-                <w:szCs w:val="20"/>
-                <w:vertAlign w:val="subscript"/>
-              </w:rPr>
-              <w:t>la</w:t>
-            </w:r>
-            <w:proofErr w:type="spellEnd"/>
-          </w:p>
-        </w:tc>
-        <w:tc>
-          <w:tcPr>
-            <w:tcW w:w="1975" w:type="dxa"/>
-          </w:tcPr>
-          <w:p>
-            <w:pPr>
-              <w:spacing w:line="360" w:lineRule="auto"/>
-              <w:rPr>
-                <w:sz w:val="20"/>
-                <w:szCs w:val="20"/>
-                <w:vertAlign w:val="superscript"/>
-              </w:rPr>
-            </w:pPr>
-            <w:r>
-              <w:rPr>
-                <w:sz w:val="20"/>
-                <w:szCs w:val="20"/>
-              </w:rPr>
-              <w:t>cm</w:t>
-            </w:r>
-            <w:r>
-              <w:rPr>
-                <w:sz w:val="20"/>
-                <w:szCs w:val="20"/>
-                <w:vertAlign w:val="superscript"/>
-              </w:rPr>
-              <w:t>2</w:t>
-            </w:r>
-          </w:p>
-        </w:tc>
-        <w:tc>
-          <w:tcPr>
-            <w:tcW w:w="8052" w:type="dxa"/>
-          </w:tcPr>
-          <w:p>
-            <w:pPr>
-              <w:spacing w:line="360" w:lineRule="auto"/>
-              <w:rPr>
-                <w:sz w:val="20"/>
-                <w:szCs w:val="20"/>
-              </w:rPr>
-            </w:pPr>
-            <w:r>
-              <w:rPr>
-                <w:sz w:val="20"/>
-                <w:szCs w:val="20"/>
-              </w:rPr>
-              <w:t>total leaf area</w:t>
-            </w:r>
-          </w:p>
-        </w:tc>
-      </w:tr>
-      <w:tr>
-        <w:tc>
-          <w:tcPr>
-            <w:tcW w:w="1398" w:type="dxa"/>
-            <w:vAlign w:val="center"/>
-          </w:tcPr>
-          <w:p>
-            <w:pPr>
-              <w:spacing w:line="360" w:lineRule="auto"/>
-              <w:rPr>
-                <w:sz w:val="20"/>
-                <w:szCs w:val="20"/>
-              </w:rPr>
-            </w:pPr>
-            <w:proofErr w:type="spellStart"/>
-            <w:r>
-              <w:rPr>
-                <w:i/>
-                <w:iCs/>
-                <w:color w:val="000000"/>
-                <w:sz w:val="20"/>
-                <w:szCs w:val="20"/>
-              </w:rPr>
-              <w:t>V</w:t>
-            </w:r>
-            <w:r>
-              <w:rPr>
-                <w:color w:val="000000"/>
-                <w:sz w:val="20"/>
-                <w:szCs w:val="20"/>
-                <w:vertAlign w:val="subscript"/>
-              </w:rPr>
-              <w:t>cmax</w:t>
-            </w:r>
-            <w:r>
-              <w:rPr>
-                <w:color w:val="000000"/>
-                <w:sz w:val="20"/>
-                <w:szCs w:val="20"/>
-              </w:rPr>
-              <w:t>:</w:t>
-            </w:r>
-            <w:r>
-              <w:rPr>
-                <w:i/>
-                <w:iCs/>
-                <w:color w:val="000000"/>
-                <w:sz w:val="20"/>
-                <w:szCs w:val="20"/>
-              </w:rPr>
-              <w:t>g</w:t>
-            </w:r>
-            <w:r>
-              <w:rPr>
-                <w:color w:val="000000"/>
-                <w:sz w:val="20"/>
-                <w:szCs w:val="20"/>
-                <w:vertAlign w:val="subscript"/>
-              </w:rPr>
-              <w:t>s</w:t>
-            </w:r>
-            <w:proofErr w:type="spellEnd"/>
-          </w:p>
-        </w:tc>
-        <w:tc>
-          <w:tcPr>
-            <w:tcW w:w="1975" w:type="dxa"/>
-          </w:tcPr>
-          <w:p>
-            <w:pPr>
-              <w:spacing w:line="360" w:lineRule="auto"/>
-              <w:rPr>
-                <w:sz w:val="20"/>
-                <w:szCs w:val="20"/>
-              </w:rPr>
-            </w:pPr>
-            <w:r>
-              <w:rPr>
-                <w:color w:val="000000" w:themeColor="text1"/>
-                <w:sz w:val="20"/>
-                <w:szCs w:val="20"/>
-                <w:lang w:val="el-GR"/>
-              </w:rPr>
-              <w:t>μ</w:t>
-            </w:r>
-            <w:r>
-              <w:rPr>
-                <w:color w:val="000000" w:themeColor="text1"/>
-                <w:sz w:val="20"/>
-                <w:szCs w:val="20"/>
-              </w:rPr>
-              <w:t>mol CO</w:t>
-            </w:r>
-            <w:r>
-              <w:rPr>
-                <w:color w:val="000000" w:themeColor="text1"/>
-                <w:sz w:val="20"/>
-                <w:szCs w:val="20"/>
-                <w:vertAlign w:val="subscript"/>
-              </w:rPr>
-              <w:t>2</w:t>
-            </w:r>
-            <w:r>
-              <w:rPr>
-                <w:color w:val="000000" w:themeColor="text1"/>
-                <w:sz w:val="20"/>
-                <w:szCs w:val="20"/>
-              </w:rPr>
-              <w:t xml:space="preserve"> mol</w:t>
-            </w:r>
-            <w:r>
-              <w:rPr>
-                <w:color w:val="000000" w:themeColor="text1"/>
-                <w:sz w:val="20"/>
-                <w:szCs w:val="20"/>
-                <w:vertAlign w:val="superscript"/>
-              </w:rPr>
-              <w:t>-1</w:t>
-            </w:r>
-            <w:r>
-              <w:rPr>
-                <w:color w:val="000000" w:themeColor="text1"/>
-                <w:sz w:val="20"/>
-                <w:szCs w:val="20"/>
-              </w:rPr>
-              <w:t xml:space="preserve"> H</w:t>
-            </w:r>
-            <w:r>
-              <w:rPr>
-                <w:color w:val="000000" w:themeColor="text1"/>
-                <w:sz w:val="20"/>
-                <w:szCs w:val="20"/>
-                <w:vertAlign w:val="subscript"/>
-              </w:rPr>
-              <w:t>2</w:t>
-            </w:r>
-            <w:r>
-              <w:rPr>
-                <w:color w:val="000000" w:themeColor="text1"/>
-                <w:sz w:val="20"/>
-                <w:szCs w:val="20"/>
-              </w:rPr>
-              <w:t>O</w:t>
-            </w:r>
-          </w:p>
-        </w:tc>
-        <w:tc>
-          <w:tcPr>
-            <w:tcW w:w="8052" w:type="dxa"/>
-          </w:tcPr>
-          <w:p>
-            <w:pPr>
-              <w:spacing w:line="360" w:lineRule="auto"/>
-              <w:rPr>
-                <w:sz w:val="20"/>
-                <w:szCs w:val="20"/>
-              </w:rPr>
-            </w:pPr>
-            <w:r>
-              <w:rPr>
-                <w:sz w:val="20"/>
-                <w:szCs w:val="20"/>
-              </w:rPr>
-              <w:t>maximum Rubisco carboxylation</w:t>
-            </w:r>
-            <w:r>
-              <w:rPr>
-                <w:sz w:val="20"/>
-                <w:szCs w:val="20"/>
-              </w:rPr>
-              <w:t xml:space="preserve"> rate</w:t>
-            </w:r>
-            <w:r>
-              <w:rPr>
-                <w:sz w:val="20"/>
-                <w:szCs w:val="20"/>
-              </w:rPr>
-              <w:t xml:space="preserve"> per stomatal conductance</w:t>
-            </w:r>
-          </w:p>
-        </w:tc>
-      </w:tr>
-      <w:tr>
-        <w:tc>
-          <w:tcPr>
-            <w:tcW w:w="1398" w:type="dxa"/>
+            <w:tcW w:w="2923" w:type="dxa"/>
             <w:tcBorders>
               <w:bottom w:val="single" w:sz="4" w:space="0" w:color="auto"/>
             </w:tcBorders>
@@ -11419,8 +10956,8 @@
             <w:pPr>
               <w:spacing w:line="360" w:lineRule="auto"/>
               <w:rPr>
-                <w:sz w:val="20"/>
-                <w:szCs w:val="20"/>
+                <w:sz w:val="22"/>
+                <w:szCs w:val="22"/>
               </w:rPr>
             </w:pPr>
             <w:r>
@@ -11428,16 +10965,16 @@
                 <w:i/>
                 <w:iCs/>
                 <w:color w:val="000000"/>
-                <w:sz w:val="20"/>
-                <w:szCs w:val="20"/>
+                <w:sz w:val="22"/>
+                <w:szCs w:val="22"/>
               </w:rPr>
               <w:t>V</w:t>
             </w:r>
             <w:r>
               <w:rPr>
                 <w:color w:val="000000"/>
-                <w:sz w:val="20"/>
-                <w:szCs w:val="20"/>
+                <w:sz w:val="22"/>
+                <w:szCs w:val="22"/>
                 <w:vertAlign w:val="subscript"/>
               </w:rPr>
               <w:t>cmax25</w:t>
@@ -11446,7 +10983,7 @@
         </w:tc>
         <w:tc>
           <w:tcPr>
-            <w:tcW w:w="1975" w:type="dxa"/>
+            <w:tcW w:w="2250" w:type="dxa"/>
             <w:tcBorders>
               <w:bottom w:val="single" w:sz="4" w:space="0" w:color="auto"/>
             </w:tcBorders>
@@ -11455,83 +10992,68 @@
             <w:pPr>
               <w:spacing w:line="360" w:lineRule="auto"/>
               <w:rPr>
-                <w:sz w:val="20"/>
-                <w:szCs w:val="20"/>
-              </w:rPr>
-            </w:pPr>
-            <w:r>
-              <w:rPr>
-                <w:sz w:val="20"/>
-                <w:szCs w:val="20"/>
+                <w:sz w:val="22"/>
+                <w:szCs w:val="22"/>
+              </w:rPr>
+            </w:pPr>
+            <w:r>
+              <w:rPr>
+                <w:sz w:val="22"/>
+                <w:szCs w:val="22"/>
                 <w:lang w:val="el-GR"/>
               </w:rPr>
               <w:t>μ</w:t>
             </w:r>
             <w:r>
               <w:rPr>
-                <w:sz w:val="20"/>
-                <w:szCs w:val="20"/>
+                <w:sz w:val="22"/>
+                <w:szCs w:val="22"/>
               </w:rPr>
               <w:t>mol</w:t>
             </w:r>
             <w:r>
               <w:rPr>
                 <w:color w:val="000000" w:themeColor="text1"/>
-                <w:sz w:val="20"/>
-                <w:szCs w:val="20"/>
-              </w:rPr>
-              <w:t xml:space="preserve"> </w:t>
+                <w:sz w:val="22"/>
+                <w:szCs w:val="22"/>
+              </w:rPr>
+              <w:t xml:space="preserve"> CO</w:t>
             </w:r>
             <w:r>
               <w:rPr>
                 <w:color w:val="000000" w:themeColor="text1"/>
-                <w:sz w:val="20"/>
-                <w:szCs w:val="20"/>
-              </w:rPr>
-              <w:t>CO</w:t>
-            </w:r>
-            <w:r>
-              <w:rPr>
-                <w:color w:val="000000" w:themeColor="text1"/>
-                <w:sz w:val="20"/>
-                <w:szCs w:val="20"/>
+                <w:sz w:val="22"/>
+                <w:szCs w:val="22"/>
                 <w:vertAlign w:val="subscript"/>
               </w:rPr>
               <w:t>2</w:t>
             </w:r>
             <w:r>
               <w:rPr>
-                <w:sz w:val="20"/>
-                <w:szCs w:val="20"/>
+                <w:sz w:val="22"/>
+                <w:szCs w:val="22"/>
               </w:rPr>
               <w:t xml:space="preserve"> m</w:t>
             </w:r>
             <w:r>
               <w:rPr>
-                <w:sz w:val="20"/>
-                <w:szCs w:val="20"/>
+                <w:sz w:val="22"/>
+                <w:szCs w:val="22"/>
                 <w:vertAlign w:val="superscript"/>
               </w:rPr>
               <w:t>-2</w:t>
             </w:r>
             <w:r>
               <w:rPr>
-                <w:sz w:val="20"/>
-                <w:szCs w:val="20"/>
-              </w:rPr>
-              <w:t xml:space="preserve"> </w:t>
-            </w:r>
-            <w:r>
-              <w:rPr>
-                <w:sz w:val="20"/>
-                <w:szCs w:val="20"/>
-              </w:rPr>
-              <w:t>s</w:t>
-            </w:r>
-            <w:r>
-              <w:rPr>
-                <w:sz w:val="20"/>
-                <w:szCs w:val="20"/>
+                <w:sz w:val="22"/>
+                <w:szCs w:val="22"/>
+              </w:rPr>
+              <w:t xml:space="preserve"> s</w:t>
+            </w:r>
+            <w:r>
+              <w:rPr>
+                <w:sz w:val="22"/>
+                <w:szCs w:val="22"/>
                 <w:vertAlign w:val="superscript"/>
               </w:rPr>
               <w:t>-1</w:t>
@@ -11540,7 +11062,7 @@
         </w:tc>
         <w:tc>
           <w:tcPr>
-            <w:tcW w:w="8052" w:type="dxa"/>
+            <w:tcW w:w="8730" w:type="dxa"/>
             <w:tcBorders>
               <w:bottom w:val="single" w:sz="4" w:space="0" w:color="auto"/>
             </w:tcBorders>
@@ -11549,42 +11071,28 @@
             <w:pPr>
               <w:spacing w:line="360" w:lineRule="auto"/>
               <w:rPr>
-                <w:sz w:val="20"/>
-                <w:szCs w:val="20"/>
-              </w:rPr>
-            </w:pPr>
-            <w:r>
-              <w:rPr>
-                <w:sz w:val="20"/>
-                <w:szCs w:val="20"/>
-              </w:rPr>
-              <w:t>maximum Rubisco carboxylation</w:t>
-            </w:r>
-            <w:r>
-              <w:rPr>
-                <w:sz w:val="20"/>
-                <w:szCs w:val="20"/>
-              </w:rPr>
-              <w:t xml:space="preserve"> rate</w:t>
-            </w:r>
-            <w:r>
-              <w:rPr>
-                <w:sz w:val="20"/>
-                <w:szCs w:val="20"/>
-              </w:rPr>
-              <w:t>, standardized to 25</w:t>
-            </w:r>
-            <w:r>
-              <w:rPr>
-                <w:sz w:val="20"/>
-                <w:szCs w:val="20"/>
+                <w:sz w:val="22"/>
+                <w:szCs w:val="22"/>
+              </w:rPr>
+            </w:pPr>
+            <w:r>
+              <w:rPr>
+                <w:sz w:val="22"/>
+                <w:szCs w:val="22"/>
+              </w:rPr>
+              <w:t>maximum Rubisco carboxylation rate, standardized to 25</w:t>
+            </w:r>
+            <w:r>
+              <w:rPr>
+                <w:sz w:val="22"/>
+                <w:szCs w:val="22"/>
               </w:rPr>
               <w:sym w:font="Symbol" w:char="F0B0"/>
             </w:r>
             <w:r>
               <w:rPr>
-                <w:sz w:val="20"/>
-                <w:szCs w:val="20"/>
+                <w:sz w:val="22"/>
+                <w:szCs w:val="22"/>
               </w:rPr>
               <w:t>C</w:t>
             </w:r>
@@ -13017,19 +12525,12 @@
         <w:t xml:space="preserve">. </w:t>
       </w:r>
       <w:r>
-        <w:t xml:space="preserve">Boxplot indicates the median, first quartile, and third quartile of the data, while whiskers represent the furthest data point that is not more than 1.5 times the inner quartile range. Remaining points outside the whiskers represent outliers </w:t>
-      </w:r>
-      <w:r>
-        <w:t>that are not statistically different from the rest of the sampling population</w:t>
-      </w:r>
-      <w:r>
-        <w:t xml:space="preserve">. </w:t>
-      </w:r>
-      <w:r>
-        <w:t>Compact lettering above each boxplot indicates treatment combinations that are statistically different from each other, which were determined through Tukey’s tests (Tukey: p&lt;0.050).</w:t>
-      </w:r>
-    </w:p>
-    <w:p>
+        <w:rPr>
+          <w:rFonts w:eastAsia="Times New Roman" w:cs="Times New Roman"/>
+          <w:color w:val="000000" w:themeColor="text1"/>
+        </w:rPr>
+        <w:t>Boxes are the upper (75% percentile) and lower (25% percentile) quartile. The whiskers are the minimum and maximum value, calculated as 1.5 times the upper and lower quartile value. Grey dots are individual data points, jittered for visibility. The lettering over each box indicates the results from post-hoc Tukey’s tests with different lettering indicating statistically different groups (P&lt;0.05).</w:t>
+      </w:r>
       <w:r>
         <w:br w:type="page"/>
       </w:r>
@@ -16668,7 +16169,14 @@
         <w:t>B. japonicum</w:t>
       </w:r>
       <w:r>
-        <w:t>. Boxplot indicates the median, first quartile, and third quartile of the data, while whiskers represent the furthest data point that is not more than 1.5 times the inner quartile range. Remaining points outside the whiskers represent outliers that are not statistically different from the rest of the sampling population. Compact lettering above each boxplot indicates treatment combinations that are statistically different from each other, which were determined through Tukey’s tests (Tukey: p&lt;0.050).</w:t>
+        <w:t xml:space="preserve">. </w:t>
+      </w:r>
+      <w:r>
+        <w:rPr>
+          <w:rFonts w:eastAsia="Times New Roman" w:cs="Times New Roman"/>
+          <w:color w:val="000000" w:themeColor="text1"/>
+        </w:rPr>
+        <w:t>Boxes are the upper (75% percentile) and lower (25% percentile) quartile. The whiskers are the minimum and maximum value, calculated as 1.5 times the upper and lower quartile value. Grey dots are individual data points, jittered for visibility. The lettering over each box indicates the results from post-hoc Tukey’s tests with different lettering indicating statistically different groups (P&lt;0.05).</w:t>
       </w:r>
     </w:p>
     <w:p>
@@ -18394,7 +17902,14 @@
         <w:t>B. japonicum</w:t>
       </w:r>
       <w:r>
-        <w:t>. Boxplot indicates the median, first quartile, and third quartile of the data, while whiskers represent the furthest data point that is not more than 1.5 times the inner quartile range. Remaining points outside the whiskers represent outliers that are not statistically different from the rest of the sampling population. Compact lettering above each boxplot indicates treatment combinations that are statistically different from each other, which were determined through Tukey’s tests (Tukey: p&lt;0.050).</w:t>
+        <w:t xml:space="preserve">. </w:t>
+      </w:r>
+      <w:r>
+        <w:rPr>
+          <w:rFonts w:eastAsia="Times New Roman" w:cs="Times New Roman"/>
+          <w:color w:val="000000" w:themeColor="text1"/>
+        </w:rPr>
+        <w:t>Boxes are the upper (75% percentile) and lower (25% percentile) quartile. The whiskers are the minimum and maximum value, calculated as 1.5 times the upper and lower quartile value. Grey dots are individual data points, jittered for visibility. The lettering over each box indicates the results from post-hoc Tukey’s tests with different lettering indicating statistically different groups (P&lt;0.05).</w:t>
       </w:r>
       <w:r>
         <w:rPr>
@@ -21554,7 +21069,14 @@
         <w:t>B. japonicum</w:t>
       </w:r>
       <w:r>
-        <w:t>. Boxplot indicates the median, first quartile, and third quartile of the data, while whiskers represent the furthest data point that is not more than 1.5 times the inner quartile range. Remaining points outside the whiskers represent outliers that are not statistically different from the rest of the sampling population. Compact lettering above each boxplot indicates treatment combinations that are statistically different from each other, which were determined through Tukey’s tests (Tukey: p&lt;0.050)</w:t>
+        <w:t xml:space="preserve">. </w:t>
+      </w:r>
+      <w:r>
+        <w:rPr>
+          <w:rFonts w:eastAsia="Times New Roman" w:cs="Times New Roman"/>
+          <w:color w:val="000000" w:themeColor="text1"/>
+        </w:rPr>
+        <w:t>Boxes are the upper (75% percentile) and lower (25% percentile) quartile. The whiskers are the minimum and maximum value, calculated as 1.5 times the upper and lower quartile value. Grey dots are individual data points, jittered for visibility. The lettering over each box indicates the results from post-hoc Tukey’s tests with different lettering indicating statistically different groups (P&lt;0.05).</w:t>
       </w:r>
     </w:p>
     <w:p>
@@ -21710,7 +21232,14 @@
         <w:t>B. japonicum</w:t>
       </w:r>
       <w:r>
-        <w:t>. Boxplot indicates the median, first quartile, and third quartile of the data, while whiskers represent the furthest data point that is not more than 1.5 times the inner quartile range. Remaining points outside the whiskers represent outliers that are not statistically different from the rest of the sampling population. Compact lettering above each boxplot indicates treatment combinations that are statistically different from each other, which were determined through Tukey’s tests (Tukey: p&lt;0.050).</w:t>
+        <w:t xml:space="preserve">. </w:t>
+      </w:r>
+      <w:r>
+        <w:rPr>
+          <w:rFonts w:eastAsia="Times New Roman" w:cs="Times New Roman"/>
+          <w:color w:val="000000" w:themeColor="text1"/>
+        </w:rPr>
+        <w:t>Boxes are the upper (75% percentile) and lower (25% percentile) quartile. The whiskers are the minimum and maximum value, calculated as 1.5 times the upper and lower quartile value. Grey dots are individual data points, jittered for visibility. The lettering over each box indicates the results from post-hoc Tukey’s tests with different lettering indicating statistically different groups (P&lt;0.05).</w:t>
       </w:r>
     </w:p>
     <w:p>
@@ -21945,7 +21474,14 @@
         <w:t>B. japonicum</w:t>
       </w:r>
       <w:r>
-        <w:t>. Boxplot indicates the median, first quartile, and third quartile of the data, while whiskers represent the furthest data point that is not more than 1.5 times the inner quartile range. Remaining points outside the whiskers represent outliers that are not statistically different from the rest of the sampling population. Compact lettering above each boxplot indicates treatment combinations that are statistically different from each other, which were determined through Tukey’s tests (Tukey: p&lt;0.050)</w:t>
+        <w:t xml:space="preserve">. </w:t>
+      </w:r>
+      <w:r>
+        <w:rPr>
+          <w:rFonts w:eastAsia="Times New Roman" w:cs="Times New Roman"/>
+          <w:color w:val="000000" w:themeColor="text1"/>
+        </w:rPr>
+        <w:t>Boxes are the upper (75% percentile) and lower (25% percentile) quartile. The whiskers are the minimum and maximum value, calculated as 1.5 times the upper and lower quartile value. Grey dots are individual data points, jittered for visibility. The lettering over each box indicates the results from post-hoc Tukey’s tests with different lettering indicating statistically different groups (P&lt;0.05).</w:t>
       </w:r>
     </w:p>
     <w:p>
@@ -22027,13 +21563,10 @@
         <w:t xml:space="preserve">increasing soil nitrogen fertilization increased total leaf area and whole plant growth, while inoculation increased total leaf area only in the low soil nitrogen fertilization treatment. </w:t>
       </w:r>
       <w:r>
-        <w:t xml:space="preserve">In support of our second hypothesis, </w:t>
-      </w:r>
-      <w:r>
-        <w:t>increasing</w:t>
-      </w:r>
-      <w:r>
-        <w:t xml:space="preserve"> soil nitrogen fertilization increased leaf nitrogen per stomatal conductance</w:t>
+        <w:t xml:space="preserve">In support of our second hypothesis, increasing soil nitrogen fertilization increased leaf nitrogen per </w:t>
+      </w:r>
+      <w:r>
+        <w:t>stomatal conductance</w:t>
       </w:r>
       <w:r>
         <w:t>, decreased photosynthetic nitrogen-use efficiency, and increased intrinsic water-use efficiency.</w:t>
@@ -22055,6 +21588,9 @@
       </w:r>
       <w:r>
         <w:t>. These findings also indicate that nitrogen fixation increased allocation to whole plant processes, which may have reduced the net effect of nitrogen availability on tradeoffs between nitrogen and water use</w:t>
+      </w:r>
+      <w:r>
+        <w:t>.</w:t>
       </w:r>
     </w:p>
     <w:p>
@@ -22080,11 +21616,13 @@
         <w:ind w:firstLine="720"/>
       </w:pPr>
       <w:r>
-        <w:t xml:space="preserve">Total leaf area was driven by a strong interaction between soil nitrogen fertilization and inoculation. This interaction suggested that inoculation decreased the positive effect of soil nitrogen fertilization on total leaf area, indexed by larger total leaf area for inoculated individuals in the low soil nitrogen treatment that was no longer apparent in the high soil nitrogen treatment. Interestingly, we observed no such interaction for whole plant growth, where increasing soil nitrogen fertilization increased whole plant growth with no overall inoculation effect. The stimulation in total leaf area for inoculated individuals under low soil nitrogen was accompanied by a stimulation in leaf dark respiration, leaf dark respiration per maximum Rubisco carboxylation rate and specific leaf area. Together, these results could indicate compensation for </w:t>
-      </w:r>
-      <w:r>
-        <w:lastRenderedPageBreak/>
-        <w:t>increased costs associated with maintaining an association with symbiotic nitrogen-fixing bacteria.</w:t>
+        <w:t xml:space="preserve">Total leaf area was driven by a strong interaction between soil nitrogen fertilization and inoculation. This interaction suggested that inoculation decreased the positive effect of soil nitrogen fertilization on total leaf area, indexed by larger total leaf area for inoculated individuals in the low soil nitrogen treatment that was </w:t>
+      </w:r>
+      <w:r>
+        <w:t>no longer apparent</w:t>
+      </w:r>
+      <w:r>
+        <w:t xml:space="preserve"> in the high soil nitrogen treatment. Interestingly, we observed no such interaction for whole plant growth, where increasing soil nitrogen fertilization increased whole plant growth with no overall inoculation effect.</w:t>
       </w:r>
     </w:p>
     <w:p>
@@ -22117,13 +21655,14 @@
         <w:ind w:firstLine="720"/>
       </w:pPr>
       <w:r>
+        <w:lastRenderedPageBreak/>
         <w:t xml:space="preserve">Photosynthetic least-cost theory predicts that plants should respond to increased nutrient availability by increasing leaf nitrogen allocation and decreasing stomatal conductance, leading to a reduction in photosynthetic nitrogen-use efficiency and stimulation in water-use efficiency </w:t>
       </w:r>
       <w:r>
         <w:fldChar w:fldCharType="begin" w:fldLock="1"/>
       </w:r>
       <w:r>
-        <w:instrText>ADDIN CSL_CITATION {"citationItems":[{"id":"ITEM-1","itemData":{"DOI":"10.1111/ele.12211","ISSN":"1461023X","abstract":"A novel framework is presented for the analysis of ecophysiological field measurements and modelling. The hypothesis ‘leaves minimise the summed unit costs of transpiration and carboxylation’ predicts leaf-internal/ambient CO 2 ratios (c i/c a) and slopes of maximum carboxylation rate (Vcmax ) or leaf nitrogen (Narea ) vs. stomatal conductance. Analysis of data on woody species from contrasting climates (cold-hot, dry-wet) yielded steeper slopes and lower mean c i /c a ratios at the dry or cold sites than at the wet or hot sites. High atmospheric vapour pressure deficit implies low c i / c a in dry climates. High water viscosity (more costly transport) and low photorespiration (less costly photosynthesis) imply low c i /ca in cold climates. Observed site-mean c i /c a shifts are pre- dicted quantitatively for temperature contrasts (by photorespiration plus viscosity effects) and approximately for aridity contrasts. The theory explains the dependency of c i /ca ratios on temper- ature and vapour pressure deficit, and observed relationships of leaf d13 C and Narea to aridity","author":[{"dropping-particle":"","family":"Prentice","given":"I Colin","non-dropping-particle":"","parse-names":false,"suffix":""},{"dropping-particle":"","family":"Dong","given":"Ning","non-dropping-particle":"","parse-names":false,"suffix":""},{"dropping-particle":"","family":"Gleason","given":"Sean M","non-dropping-particle":"","parse-names":false,"suffix":""},{"dropping-particle":"","family":"Maire","given":"Vincent","non-dropping-particle":"","parse-names":false,"suffix":""},{"dropping-particle":"","family":"Wright","given":"Ian J","non-dropping-particle":"","parse-names":false,"suffix":""}],"container-title":"Ecology Letters","id":"ITEM-1","issue":"1","issued":{"date-parts":[["2014","1"]]},"page":"82-91","title":"Balancing the costs of carbon gain and water transport: testing a new theoretical framework for plant functional ecology","type":"article-journal","volume":"17"},"uris":["http://www.mendeley.com/documents/?uuid=e847e008-126f-46c3-a215-d3160662c7ab"]},{"id":"ITEM-2","itemData":{"DOI":"0003-0147/2003/16101-010387","author":[{"dropping-particle":"","family":"Wright","given":"Ian J","non-dropping-particle":"","parse-names":false,"suffix":""},{"dropping-particle":"","family":"Reich","given":"Peter B","non-dropping-particle":"","parse-names":false,"suffix":""},{"dropping-particle":"","family":"Westoby","given":"Mark","non-dropping-particle":"","parse-names":false,"suffix":""}],"container-title":"The American Naturalist","id":"ITEM-2","issue":"1","issued":{"date-parts":[["2003"]]},"page":"98-111","title":"Least-cost input mixtures of water and nitrogen for photosynthesis","type":"article-journal","volume":"161"},"uris":["http://www.mendeley.com/documents/?uuid=e792122e-1fd1-4c1a-9d09-7bd7a13fee68"]}],"mendeley":{"formattedCitation":"(Prentice et al., 2014; Wright et al., 2003)","plainTextFormattedCitation":"(Prentice et al., 2014; Wright et al., 2003)"},"properties":{"noteIndex":0},"schema":"https://github.com/citation-style-language/schema/raw/master/csl-citation.json"}</w:instrText>
+        <w:instrText>ADDIN CSL_CITATION {"citationItems":[{"id":"ITEM-1","itemData":{"DOI":"10.1111/ele.12211","ISSN":"1461023X","abstract":"A novel framework is presented for the analysis of ecophysiological field measurements and modelling. The hypothesis ‘leaves minimise the summed unit costs of transpiration and carboxylation’ predicts leaf-internal/ambient CO 2 ratios (c i/c a) and slopes of maximum carboxylation rate (Vcmax ) or leaf nitrogen (Narea ) vs. stomatal conductance. Analysis of data on woody species from contrasting climates (cold-hot, dry-wet) yielded steeper slopes and lower mean c i /c a ratios at the dry or cold sites than at the wet or hot sites. High atmospheric vapour pressure deficit implies low c i / c a in dry climates. High water viscosity (more costly transport) and low photorespiration (less costly photosynthesis) imply low c i /ca in cold climates. Observed site-mean c i /c a shifts are pre- dicted quantitatively for temperature contrasts (by photorespiration plus viscosity effects) and approximately for aridity contrasts. The theory explains the dependency of c i /ca ratios on temper- ature and vapour pressure deficit, and observed relationships of leaf d13 C and Narea to aridity","author":[{"dropping-particle":"","family":"Prentice","given":"I Colin","non-dropping-particle":"","parse-names":false,"suffix":""},{"dropping-particle":"","family":"Dong","given":"Ning","non-dropping-particle":"","parse-names":false,"suffix":""},{"dropping-particle":"","family":"Gleason","given":"Sean M","non-dropping-particle":"","parse-names":false,"suffix":""},{"dropping-particle":"","family":"Maire","given":"Vincent","non-dropping-particle":"","parse-names":false,"suffix":""},{"dropping-particle":"","family":"Wright","given":"Ian J","non-dropping-particle":"","parse-names":false,"suffix":""}],"container-title":"Ecology Letters","id":"ITEM-1","issue":"1","issued":{"date-parts":[["2014","1"]]},"page":"82-91","title":"Balancing the costs of carbon gain and water transport: testing a new theoretical framework for plant functional ecology","type":"article-journal","volume":"17"},"uris":["http://www.mendeley.com/documents/?uuid=e847e008-126f-46c3-a215-d3160662c7ab"]},{"id":"ITEM-2","itemData":{"DOI":"0003-0147/2003/16101-010387","author":[{"dropping-particle":"","family":"Wright","given":"Ian J","non-dropping-particle":"","parse-names":false,"suffix":""},{"dropping-particle":"","family":"Reich","given":"Peter B","non-dropping-particle":"","parse-names":false,"suffix":""},{"dropping-particle":"","family":"Westoby","given":"Mark","non-dropping-particle":"","parse-names":false,"suffix":""}],"container-title":"The American Naturalist","id":"ITEM-2","issue":"1","issued":{"date-parts":[["2003"]]},"page":"98-111","title":"Least-cost input mixtures of water and nitrogen for photosynthesis","type":"article-journal","volume":"161"},"uris":["http://www.mendeley.com/documents/?uuid=e792122e-1fd1-4c1a-9d09-7bd7a13fee68"]}],"mendeley":{"formattedCitation":"(Prentice et al., 2014; Wright et al., 2003)","plainTextFormattedCitation":"(Prentice et al., 2014; Wright et al., 2003)","previouslyFormattedCitation":"(Prentice et al., 2014; Wright et al., 2003)"},"properties":{"noteIndex":0},"schema":"https://github.com/citation-style-language/schema/raw/master/csl-citation.json"}</w:instrText>
       </w:r>
       <w:r>
         <w:fldChar w:fldCharType="separate"/>
@@ -22144,37 +21683,10 @@
         <w:t xml:space="preserve"> Our results support these outcomes, indicating a </w:t>
       </w:r>
       <w:r>
-        <w:t xml:space="preserve">stimulation in leaf nitrogen allocation and reduction in stomatal conductance that corresponded with a reduction in photosynthetic nitrogen-use efficiency and stimulation in intrinsic water-use efficiency. Further corroborating the theory, we also observed a stimulation in leaf nitrogen allocation and </w:t>
-      </w:r>
-      <w:proofErr w:type="spellStart"/>
-      <w:r>
-        <w:rPr>
-          <w:i/>
-          <w:iCs/>
-        </w:rPr>
-        <w:t>V</w:t>
-      </w:r>
-      <w:r>
-        <w:rPr>
-          <w:vertAlign w:val="subscript"/>
-        </w:rPr>
-        <w:t>cmax</w:t>
-      </w:r>
-      <w:proofErr w:type="spellEnd"/>
-      <w:r>
-        <w:t xml:space="preserve"> per stomatal conductance with increasing soil nitrogen fertilization</w:t>
-      </w:r>
-      <w:r>
-        <w:t xml:space="preserve"> (Figs. 4A-D)</w:t>
-      </w:r>
-      <w:r>
-        <w:t>.</w:t>
-      </w:r>
-      <w:r>
-        <w:t xml:space="preserve"> </w:t>
-      </w:r>
-      <w:r>
-        <w:t>These findings support patterns observed in Perkowski et al. (in prep), who show a stimulation in leaf nitrogen allocation per stomatal conductance with increasing soil nitrogen fertilization. However, Perkowski et al. (in prep) show limited stomatal responses to soil nitrogen availability and inferred that this was due to the lack of water limitation in the study system. Our results show here a strong stomatal response to soil nitrogen fertilization, which could indicate that stomatal responses to fertilization may be dependent on growth form, growth habit, and life stage.</w:t>
+        <w:t xml:space="preserve">slight </w:t>
+      </w:r>
+      <w:r>
+        <w:t xml:space="preserve">stimulation in leaf nitrogen allocation and reduction in stomatal conductance that corresponded with a reduction in photosynthetic nitrogen-use efficiency and stimulation in intrinsic water-use efficiency. </w:t>
       </w:r>
     </w:p>
     <w:p>
@@ -22183,16 +21695,10 @@
         <w:ind w:firstLine="720"/>
       </w:pPr>
       <w:r>
-        <w:t>Interestingly, inoculation had limited effects on leaf water-nitrogen use tradeoffs.</w:t>
-      </w:r>
-      <w:r>
-        <w:t xml:space="preserve"> While a stimulation in leaf nitrogen allocation led to a reduction in photosynthetic nitrogen use efficiency </w:t>
-      </w:r>
-      <w:r>
-        <w:t>for inoculated individuals growing under low soil nitrogen</w:t>
-      </w:r>
-      <w:r>
-        <w:t xml:space="preserve">, there was no individual or interactive effect of inoculation on stomatal conductance or intrinsic water use efficiency. Additionally, there was no observable effect of inoculation on leaf nitrogen per stomatal conductance or </w:t>
+        <w:t xml:space="preserve">Interestingly, inoculation had limited effects on leaf water-nitrogen use tradeoffs. </w:t>
+      </w:r>
+      <w:r>
+        <w:t xml:space="preserve">While a stimulation in leaf nitrogen allocation led to a reduction in photosynthetic nitrogen use efficiency for inoculated individuals growing under low soil nitrogen, there was no individual or interactive effect of inoculation on stomatal conductance or intrinsic water use efficiency. Additionally, there was no observable effect of inoculation on leaf nitrogen per stomatal conductance or </w:t>
       </w:r>
       <w:proofErr w:type="spellStart"/>
       <w:r>
@@ -22210,16 +21716,10 @@
       </w:r>
       <w:proofErr w:type="spellEnd"/>
       <w:r>
-        <w:t xml:space="preserve"> per stomatal conductance</w:t>
-      </w:r>
-      <w:r>
-        <w:t xml:space="preserve">. These patterns suggest that inoculation does not </w:t>
-      </w:r>
-      <w:r>
-        <w:t>necessarily modify leaf nitrogen-water use tradeoffs, although could allow individuals to hedge bets against dry growing conditions. These results also indicate that a reduction in photosynthetic nitrogen-use efficiency may be driven by a lack of nutrient limitation, as nitrogen is less limited in the environment through nitrogen fixation than more finite pools of nitrogen in the soil. Thus, leaf nutrient demand to build and maintain photosynthetic machinery</w:t>
-      </w:r>
-      <w:r>
-        <w:t xml:space="preserve"> may have already been met, which might explain the increase in total leaf area with inoculation.</w:t>
+        <w:t xml:space="preserve"> per stomatal conductance. These patterns suggest that inoculation does not </w:t>
+      </w:r>
+      <w:r>
+        <w:t>necessarily modify leaf nitrogen-water use tradeoffs, although could allow individuals to hedge bets against dry growing conditions. These results also indicate that a reduction in photosynthetic nitrogen-use efficiency may be driven by a lack of nutrient limitation, as nitrogen is less limited in the environment through nitrogen fixation than more finite pools of nitrogen in the soil.</w:t>
       </w:r>
     </w:p>
     <w:p>
@@ -22242,10 +21742,73 @@
     <w:p>
       <w:pPr>
         <w:spacing w:line="360" w:lineRule="auto"/>
+        <w:ind w:firstLine="720"/>
       </w:pPr>
       <w:r>
-        <w:tab/>
-        <w:t>There is a need to integrate leaf and whole plant processes into least-cost frameworks.</w:t>
+        <w:t xml:space="preserve">The land surface component of Earth system models commonly predict photosynthesis based on empirically observed relationships between soil nitrogen availability, leaf nitrogen allocation, and photosynthetic capacity </w:t>
+      </w:r>
+      <w:r>
+        <w:fldChar w:fldCharType="begin" w:fldLock="1"/>
+      </w:r>
+      <w:r>
+        <w:instrText>ADDIN CSL_CITATION {"citationItems":[{"id":"ITEM-1","itemData":{"DOI":"10.1111/nph.14283","ISSN":"0028646X","author":[{"dropping-particle":"","family":"Rogers","given":"Alistair","non-dropping-particle":"","parse-names":false,"suffix":""},{"dropping-particle":"","family":"Medlyn","given":"Belinda E","non-dropping-particle":"","parse-names":false,"suffix":""},{"dropping-particle":"","family":"Dukes","given":"Jeffrey S","non-dropping-particle":"","parse-names":false,"suffix":""},{"dropping-particle":"","family":"Bonan","given":"Gordon","non-dropping-particle":"","parse-names":false,"suffix":""},{"dropping-particle":"","family":"Caemmerer","given":"Susanne","non-dropping-particle":"von","parse-names":false,"suffix":""},{"dropping-particle":"","family":"Dietze","given":"Michael C","non-dropping-particle":"","parse-names":false,"suffix":""},{"dropping-particle":"","family":"Kattge","given":"Jens","non-dropping-particle":"","parse-names":false,"suffix":""},{"dropping-particle":"","family":"Leakey","given":"Andrew D B","non-dropping-particle":"","parse-names":false,"suffix":""},{"dropping-particle":"","family":"Mercado","given":"Lina M","non-dropping-particle":"","parse-names":false,"suffix":""},{"dropping-particle":"","family":"Niinemets","given":"Ülo","non-dropping-particle":"","parse-names":false,"suffix":""},{"dropping-particle":"","family":"Prentice","given":"I Colin","non-dropping-particle":"","parse-names":false,"suffix":""},{"dropping-particle":"","family":"Serbin","given":"Shawn P","non-dropping-particle":"","parse-names":false,"suffix":""},{"dropping-particle":"","family":"Sitch","given":"Stephen","non-dropping-particle":"","parse-names":false,"suffix":""},{"dropping-particle":"","family":"Way","given":"Danielle A","non-dropping-particle":"","parse-names":false,"suffix":""},{"dropping-particle":"","family":"Zaehle","given":"Sönke","non-dropping-particle":"","parse-names":false,"suffix":""}],"container-title":"New Phytologist","id":"ITEM-1","issue":"1","issued":{"date-parts":[["2017","1"]]},"page":"22-42","title":"A roadmap for improving the representation of photosynthesis in Earth system models","type":"article-journal","volume":"213"},"uris":["http://www.mendeley.com/documents/?uuid=2b8771ac-5f1d-4259-ab38-c0c6999be44d"]},{"id":"ITEM-2","itemData":{"DOI":"10.1007/s11120-013-9818-1","ISSN":"0166-8595","author":[{"dropping-particle":"","family":"Rogers","given":"Alistair","non-dropping-particle":"","parse-names":false,"suffix":""}],"container-title":"Photosynthesis Research","id":"ITEM-2","issue":"1-2","issued":{"date-parts":[["2014","2","7"]]},"page":"15-29","title":"The use and misuse of V&lt;sub&gt;c,max&lt;/sub&gt; in Earth System Models","type":"article-journal","volume":"119"},"uris":["http://www.mendeley.com/documents/?uuid=25f28ff1-7c62-46f2-9b1d-60fafb9797ef"]}],"mendeley":{"formattedCitation":"(Rogers, 2014; Rogers et al., 2017)","plainTextFormattedCitation":"(Rogers, 2014; Rogers et al., 2017)","previouslyFormattedCitation":"(Rogers, 2014; Rogers et al., 2017)"},"properties":{"noteIndex":0},"schema":"https://github.com/citation-style-language/schema/raw/master/csl-citation.json"}</w:instrText>
+      </w:r>
+      <w:r>
+        <w:fldChar w:fldCharType="separate"/>
+      </w:r>
+      <w:r>
+        <w:rPr>
+          <w:noProof/>
+        </w:rPr>
+        <w:t>(Rogers, 2014; Rogers et al., 2017)</w:t>
+      </w:r>
+      <w:r>
+        <w:fldChar w:fldCharType="end"/>
+      </w:r>
+      <w:r>
+        <w:t xml:space="preserve">. However, recent work suggests that leaf nitrogen allocation </w:t>
+      </w:r>
+      <w:r>
+        <w:fldChar w:fldCharType="begin" w:fldLock="1"/>
+      </w:r>
+      <w:r>
+        <w:instrText>ADDIN CSL_CITATION {"citationItems":[{"id":"ITEM-1","itemData":{"DOI":"10.1111/nph.16558","ISSN":"0028-646X","author":[{"dropping-particle":"","family":"Dong","given":"Ning","non-dropping-particle":"","parse-names":false,"suffix":""},{"dropping-particle":"","family":"Prentice","given":"Iain Colin","non-dropping-particle":"","parse-names":false,"suffix":""},{"dropping-particle":"","family":"Wright","given":"Ian J","non-dropping-particle":"","parse-names":false,"suffix":""},{"dropping-particle":"","family":"Evans","given":"Bradley J","non-dropping-particle":"","parse-names":false,"suffix":""},{"dropping-particle":"","family":"Togashi","given":"Henrique F","non-dropping-particle":"","parse-names":false,"suffix":""},{"dropping-particle":"","family":"Caddy-Retalic","given":"Stefan","non-dropping-particle":"","parse-names":false,"suffix":""},{"dropping-particle":"","family":"McInerney","given":"Francesca A","non-dropping-particle":"","parse-names":false,"suffix":""},{"dropping-particle":"","family":"Sparrow","given":"Ben","non-dropping-particle":"","parse-names":false,"suffix":""},{"dropping-particle":"","family":"Leitch","given":"Emrys","non-dropping-particle":"","parse-names":false,"suffix":""},{"dropping-particle":"","family":"Lowe","given":"Andrew J","non-dropping-particle":"","parse-names":false,"suffix":""}],"container-title":"New Phytologist","id":"ITEM-1","issue":"1","issued":{"date-parts":[["2020","10","24"]]},"page":"82-94","title":"Components of leaf‐trait variation along environmental gradients","type":"article-journal","volume":"228"},"uris":["http://www.mendeley.com/documents/?uuid=665ee559-637a-4c3e-ab28-1c199c696d00"]},{"id":"ITEM-2","itemData":{"DOI":"10.5194/bg-14-481-2017","ISSN":"1726-4189","abstract":"Abstract. Nitrogen content per unit leaf area (Narea) is a key variable in plant functional ecology and biogeochemistry. Narea comprises a structural component, which scales with leaf mass per area (LMA), and a metabolic component, which scales with Rubisco capacity. The co-ordination hypothesis, as implemented in LPJ and related global vegetation models, predicts that Rubisco capacity should be directly proportional to irradiance but should decrease with increases in ci : ca and temperature because the amount of Rubisco required to achieve a given assimilation rate declines with increases in both. We tested these predictions using LMA, leaf δ13C, and leaf N measurements on complete species assemblages sampled at sites on a north–south transect from tropical to temperate Australia. Partial effects of mean canopy irradiance, mean annual temperature, and ci : ca (from δ13C) on Narea were all significant and their directions and magnitudes were in line with predictions. Over 80 % of the variance in community-mean (ln) Narea was accounted for by these predictors plus LMA. Moreover, Narea could be decomposed into two components, one proportional to LMA (slightly steeper in N-fixers), and the other to Rubisco capacity as predicted by the co-ordination hypothesis. Trait gradient analysis revealed ci : ca to be perfectly plastic, while species turnover contributed about half the variation in LMA and Narea. Interest has surged in methods to predict continuous leaf-trait variation from environmental factors, in order to improve ecosystem models. Coupled carbon–nitrogen models require a method to predict Narea that is more realistic than the widespread assumptions that Narea is proportional to photosynthetic capacity, and/or that Narea (and photosynthetic capacity) are determined by N supply from the soil. Our results indicate that Narea has a useful degree of predictability, from a combination of LMA and ci : ca – themselves in part environmentally determined – with Rubisco activity, as predicted from local growing conditions. This finding is consistent with a plant-centred approach to modelling, emphasizing the adaptive regulation of traits. Models that account for biodiversity will also need to partition community-level trait variation into components due to phenotypic plasticity and/or genotypic differentiation within species vs. progressive species replacement, along environmental gradients. Our analysis suggests that variation in Narea is about evenly split …","author":[{"dropping-particle":"","family":"Dong","given":"Ning","non-dropping-particle":"","parse-names":false,"suffix":""},{"dropping-particle":"","family":"Prentice","given":"Iain Colin","non-dropping-particle":"","parse-names":false,"suffix":""},{"dropping-particle":"","family":"Evans","given":"Bradley J","non-dropping-particle":"","parse-names":false,"suffix":""},{"dropping-particle":"","family":"Caddy-Retalic","given":"Stefan","non-dropping-particle":"","parse-names":false,"suffix":""},{"dropping-particle":"","family":"Lowe","given":"Andrew J","non-dropping-particle":"","parse-names":false,"suffix":""},{"dropping-particle":"","family":"Wright","given":"Ian J","non-dropping-particle":"","parse-names":false,"suffix":""}],"container-title":"Biogeosciences","id":"ITEM-2","issue":"2","issued":{"date-parts":[["2017","1","30"]]},"page":"481-495","title":"Leaf nitrogen from first principles: field evidence for adaptive variation with climate","type":"article-journal","volume":"14"},"uris":["http://www.mendeley.com/documents/?uuid=d26886a5-de26-4a8d-afa2-a17d2a28ee6e"]}],"mendeley":{"formattedCitation":"(Dong et al., 2017, 2020)","plainTextFormattedCitation":"(Dong et al., 2017, 2020)","previouslyFormattedCitation":"(Dong et al., 2017, 2020)"},"properties":{"noteIndex":0},"schema":"https://github.com/citation-style-language/schema/raw/master/csl-citation.json"}</w:instrText>
+      </w:r>
+      <w:r>
+        <w:fldChar w:fldCharType="separate"/>
+      </w:r>
+      <w:r>
+        <w:rPr>
+          <w:noProof/>
+        </w:rPr>
+        <w:t>(Dong et al., 2017, 2020)</w:t>
+      </w:r>
+      <w:r>
+        <w:fldChar w:fldCharType="end"/>
+      </w:r>
+      <w:r>
+        <w:t xml:space="preserve"> and photosynthetic capacity </w:t>
+      </w:r>
+      <w:r>
+        <w:fldChar w:fldCharType="begin" w:fldLock="1"/>
+      </w:r>
+      <w:r>
+        <w:instrText>ADDIN CSL_CITATION {"citationItems":[{"id":"ITEM-1","itemData":{"DOI":"10.1111/ele.13210","ISSN":"1461-023X","abstract":"Earth system models (ESMs) use photosynthetic capacity, indexed by the maximum Rubisco car- boxylation rate (Vcmax), to simulate carbon assimilation and typically rely on empirical estimates, including an assumed dependence on leaf nitrogen determined from soil fertility. In contrast, new theory, based on biochemical coordination and co-optimization of carboxylation and water costs for photosynthesis, suggests that optimal Vcmax can be predicted from climate alone, irrespective of soil fertility. Here, we develop this theory and find it captures 64% of observed variability in a global, field-measured Vcmax dataset for C3 plants. Soil fertility indices explained substantially less variation (32%). These results indicate that environmentally regulated biophysical constraints and light availability are the first-order drivers of global photosynthetic capacity. Through acclimation and adaptation, plants efficiently utilize resources at the leaf level, thus maximizing potential resource use for growth and reproduction. Our theory offers a robust strategy for dynamically predicting photosynthetic capacity in ESMs.","author":[{"dropping-particle":"","family":"Smith","given":"Nicholas G","non-dropping-particle":"","parse-names":false,"suffix":""},{"dropping-particle":"","family":"Keenan","given":"Trevor F","non-dropping-particle":"","parse-names":false,"suffix":""},{"dropping-particle":"","family":"Prentice","given":"I C","non-dropping-particle":"","parse-names":false,"suffix":""},{"dropping-particle":"","family":"Wang","given":"Han","non-dropping-particle":"","parse-names":false,"suffix":""},{"dropping-particle":"","family":"Wright","given":"Ian J","non-dropping-particle":"","parse-names":false,"suffix":""},{"dropping-particle":"","family":"Niinemets","given":"Ülo","non-dropping-particle":"","parse-names":false,"suffix":""},{"dropping-particle":"","family":"Crous","given":"Kristine Y","non-dropping-particle":"","parse-names":false,"suffix":""},{"dropping-particle":"","family":"Domingues","given":"Tomas F","non-dropping-particle":"","parse-names":false,"suffix":""},{"dropping-particle":"","family":"Guerrieri","given":"Rossella","non-dropping-particle":"","parse-names":false,"suffix":""},{"dropping-particle":"","family":"Ishida","given":"FY oko","non-dropping-particle":"","parse-names":false,"suffix":""},{"dropping-particle":"","family":"Kattge","given":"Jens","non-dropping-particle":"","parse-names":false,"suffix":""},{"dropping-particle":"","family":"Kruger","given":"Eric L","non-dropping-particle":"","parse-names":false,"suffix":""},{"dropping-particle":"","family":"Maire","given":"Vincent","non-dropping-particle":"","parse-names":false,"suffix":""},{"dropping-particle":"","family":"Rogers","given":"Alistair","non-dropping-particle":"","parse-names":false,"suffix":""},{"dropping-particle":"","family":"Serbin","given":"Shawn P","non-dropping-particle":"","parse-names":false,"suffix":""},{"dropping-particle":"","family":"Tarvainen","given":"Lasse","non-dropping-particle":"","parse-names":false,"suffix":""},{"dropping-particle":"","family":"Togashi","given":"Henrique F","non-dropping-particle":"","parse-names":false,"suffix":""},{"dropping-particle":"","family":"Townsend","given":"Philip A","non-dropping-particle":"","parse-names":false,"suffix":""},{"dropping-particle":"","family":"Wang","given":"Meng","non-dropping-particle":"","parse-names":false,"suffix":""},{"dropping-particle":"","family":"Weerasinghe","given":"Lasantha K","non-dropping-particle":"","parse-names":false,"suffix":""},{"dropping-particle":"","family":"Zhou","given":"Shuang-Xi","non-dropping-particle":"","parse-names":false,"suffix":""}],"container-title":"Ecology Letters","editor":[{"dropping-particle":"","family":"Niu","given":"Shuli","non-dropping-particle":"","parse-names":false,"suffix":""}],"id":"ITEM-1","issue":"3","issued":{"date-parts":[["2019","3","4"]]},"page":"506-517","title":"Global photosynthetic capacity is optimized to the environment","type":"article-journal","volume":"22"},"uris":["http://www.mendeley.com/documents/?uuid=de810a7b-b01e-4be3-a228-03946531e91d"]},{"id":"ITEM-2","itemData":{"DOI":"10.1038/s42003-021-01985-7","ISBN":"4200302101","ISSN":"2399-3642","PMID":"33846550","abstract":"There is huge uncertainty about how global exchanges of carbon between the atmosphere and land will respond to continuing environmental change. A better representation of photosynthetic capacity is required for Earth System models to simulate carbon assimilation reliably. Here we use a global leaf-trait dataset to test whether photosynthetic capacity is quantitatively predictable from climate, based on optimality principles; and to explore how this prediction is modified by soil properties, including indices of nitrogen and phosphorus availability, measured in situ. The maximum rate of carboxylation standardized to 25 °C ( V cmax25 ) was found to be proportional to growing-season irradiance, and to increase—as predicted—towards both colder and drier climates. Individual species’ departures from predicted V cmax25 covaried with area-based leaf nitrogen ( N area ) but community-mean V cmax25 was unrelated to N area , which in turn was unrelated to the soil C:N ratio. In contrast, leaves with low area-based phosphorus ( P area ) had low V cmax25 (both between and within communities), and P area increased with total soil P. These findings do not support the assumption, adopted in some ecosystem and Earth System models, that leaf-level photosynthetic capacity depends on soil N supply. They do, however, support a previously-noted relationship between photosynthesis and soil P supply.","author":[{"dropping-particle":"","family":"Peng","given":"Yunke","non-dropping-particle":"","parse-names":false,"suffix":""},{"dropping-particle":"","family":"Bloomfield","given":"Keith J","non-dropping-particle":"","parse-names":false,"suffix":""},{"dropping-particle":"","family":"Cernusak","given":"Lucas A","non-dropping-particle":"","parse-names":false,"suffix":""},{"dropping-particle":"","family":"Domingues","given":"Tomas F","non-dropping-particle":"","parse-names":false,"suffix":""},{"dropping-particle":"","family":"Prentice","given":"Iain Colin","non-dropping-particle":"","parse-names":false,"suffix":""}],"container-title":"Communications Biology","id":"ITEM-2","issue":"1","issued":{"date-parts":[["2021","12","12"]]},"page":"462","title":"Global climate and nutrient controls of photosynthetic capacity","type":"article-journal","volume":"4"},"uris":["http://www.mendeley.com/documents/?uuid=3ef8e4be-d782-4101-b3db-1a91b9992fc1"]}],"mendeley":{"formattedCitation":"(Peng et al., 2021; Smith et al., 2019)","plainTextFormattedCitation":"(Peng et al., 2021; Smith et al., 2019)","previouslyFormattedCitation":"(Peng et al., 2021; Smith et al., 2019)"},"properties":{"noteIndex":0},"schema":"https://github.com/citation-style-language/schema/raw/master/csl-citation.json"}</w:instrText>
+      </w:r>
+      <w:r>
+        <w:fldChar w:fldCharType="separate"/>
+      </w:r>
+      <w:r>
+        <w:rPr>
+          <w:noProof/>
+        </w:rPr>
+        <w:t>(Peng et al., 2021; Smith et al., 2019)</w:t>
+      </w:r>
+      <w:r>
+        <w:fldChar w:fldCharType="end"/>
+      </w:r>
+      <w:r>
+        <w:t xml:space="preserve"> can each be predicted independent of soil nitrogen availability, indicating a possible decoupling of these relationships that require further inquiry. Our results show that soil nitrogen fertilization increased leaf nitrogen allocation, a pattern that did not coincide with an increase in leaf photosynthesis or photosynthetic capacity. Instead, soil nitrogen fertilization increased total leaf area, which effectively increased whole plant photosynthesis through a greater area of total light interception and stomata per plant. </w:t>
       </w:r>
     </w:p>
     <w:p>
@@ -22275,6 +21838,7 @@
         <w:ind w:firstLine="720"/>
       </w:pPr>
       <w:r>
+        <w:lastRenderedPageBreak/>
         <w:t>This study does have a few limitations that deserve recognition and limit the generality of our observed responses. First, effects of soil nitrogen fertilization on root nodulation may be nonlinear, as inferred from root nodulation data in</w:t>
       </w:r>
       <w:r>
@@ -22311,7 +21875,25 @@
         <w:fldChar w:fldCharType="end"/>
       </w:r>
       <w:r>
-        <w:t xml:space="preserve">, and a two-point fertilization experiment such as the one done here is hardly equipped to address any of the nonlinearities of this response. Future work should consider conducting similar experiments using a larger suite of nitrogen fertilization treatments than what is presented here. Additionally, this study used a single species and a single inoculation species. While this did allow us to isolate mechanisms that drive leaf water-nitrogen responses to soil nutrients and inoculation independent of phylogeny or genetic diversity, future work should consider conducting similar experiments using a suite of diverse, albeit phylogenetically related legumes, as well as a suite of different </w:t>
+        <w:t xml:space="preserve">, and a two-point fertilization experiment such as the one done here is </w:t>
+      </w:r>
+      <w:r>
+        <w:t>not</w:t>
+      </w:r>
+      <w:r>
+        <w:t xml:space="preserve"> equipped to address any of the </w:t>
+      </w:r>
+      <w:r>
+        <w:t xml:space="preserve">possible </w:t>
+      </w:r>
+      <w:r>
+        <w:t xml:space="preserve">nonlinearities </w:t>
+      </w:r>
+      <w:r>
+        <w:t>that might explain the interaction between soil nitrogen fertilization and root nodulation.</w:t>
+      </w:r>
+      <w:r>
+        <w:t xml:space="preserve"> Future work should consider conducting similar experiments using a larger suite of nitrogen fertilization treatments than what is presented here. Additionally, this study used a single species and a single inoculation species. While this did allow us to isolate mechanisms that drive leaf water-nitrogen responses to soil nutrients and inoculation independent of phylogeny or genetic diversity, future work should consider conducting similar experiments using a suite of diverse legumes, as well as a suite of different </w:t>
       </w:r>
       <w:r>
         <w:rPr>
@@ -22398,14 +21980,14 @@
         <w:t xml:space="preserve"> </w:t>
       </w:r>
       <w:r>
-        <w:t xml:space="preserve">only increased leaf nitrogen allocation and decreased photosynthetic nitrogen-use efficiency under low soil nitrogen, which supports the common observation that advantages of nitrogen fixation may only be apparent under low soil nutrient </w:t>
+        <w:t>only increased leaf nitrogen allocation and decreased photosynthetic nitrogen-use efficiency under low soil nitrogen, which supports the common observation that advantages of nitrogen fixation may only be apparent under low soil nutrient environments due to high energetic costs of nitrogen fixation.</w:t>
+      </w:r>
+      <w:r>
+        <w:t xml:space="preserve"> Despite this, there was no inoculation effect on leaf nitrogen per stomatal conductance under low fertilization. These results deserve to be investigated again using a larger suite of soil fertilization treatments and more than </w:t>
       </w:r>
       <w:r>
         <w:lastRenderedPageBreak/>
-        <w:t>environments due to high energetic costs of nitrogen fixation.</w:t>
-      </w:r>
-      <w:r>
-        <w:t xml:space="preserve"> Despite this, there was no inoculation effect on leaf nitrogen per stomatal conductance under low fertilization. These results deserve to be investigated again using a larger suite of soil fertilization treatments and more than a single species or inoculation type to determine whether these patterns are generalizable across species capable of forming associations with symbiotic nitrogen-fixing bacteria.</w:t>
+        <w:t>a single species or inoculation type to determine whether these patterns are generalizable across species capable of forming associations with symbiotic nitrogen-fixing bacteria.</w:t>
       </w:r>
     </w:p>
     <w:p>
@@ -22617,16 +22199,16 @@
           <w:rFonts w:cs="Times New Roman"/>
           <w:noProof/>
         </w:rPr>
-        <w:t xml:space="preserve">Duursma, R. (2015). Plantecophys - An R package for analyzing and modelling leaf gas exchange data. </w:t>
-      </w:r>
-      <w:r>
-        <w:rPr>
-          <w:rFonts w:cs="Times New Roman"/>
-          <w:i/>
-          <w:iCs/>
-          <w:noProof/>
-        </w:rPr>
-        <w:t>PLos ONE</w:t>
+        <w:t xml:space="preserve">Brix, H. (1971). Effects of nitrogen fertilization on photosynthesis and respiration in Douglas-fir. </w:t>
+      </w:r>
+      <w:r>
+        <w:rPr>
+          <w:rFonts w:cs="Times New Roman"/>
+          <w:i/>
+          <w:iCs/>
+          <w:noProof/>
+        </w:rPr>
+        <w:t>Forest Science</w:t>
       </w:r>
       <w:r>
         <w:rPr>
@@ -22642,14 +22224,14 @@
           <w:iCs/>
           <w:noProof/>
         </w:rPr>
-        <w:t>10</w:t>
-      </w:r>
-      <w:r>
-        <w:rPr>
-          <w:rFonts w:cs="Times New Roman"/>
-          <w:noProof/>
-        </w:rPr>
-        <w:t>(11), e0143346. https://doi.org/10.1371/journal.pone.0143346&gt;</w:t>
+        <w:t>17</w:t>
+      </w:r>
+      <w:r>
+        <w:rPr>
+          <w:rFonts w:cs="Times New Roman"/>
+          <w:noProof/>
+        </w:rPr>
+        <w:t>(4), 407–414.</w:t>
       </w:r>
     </w:p>
     <w:p>
@@ -22670,32 +22252,16 @@
           <w:rFonts w:cs="Times New Roman"/>
           <w:noProof/>
         </w:rPr>
-        <w:t>Farquhar, G. D., von Caemmerer, S., &amp; Berry, J. A. (1980). A biochemical model of photosynthetic CO</w:t>
-      </w:r>
-      <w:r>
-        <w:rPr>
-          <w:rFonts w:cs="Times New Roman"/>
-          <w:i/>
-          <w:iCs/>
-          <w:noProof/>
-        </w:rPr>
-        <w:t>2</w:t>
-      </w:r>
-      <w:r>
-        <w:rPr>
-          <w:rFonts w:cs="Times New Roman"/>
-          <w:noProof/>
-        </w:rPr>
-        <w:t xml:space="preserve"> assimilation in leaves of C3 species. </w:t>
-      </w:r>
-      <w:r>
-        <w:rPr>
-          <w:rFonts w:cs="Times New Roman"/>
-          <w:i/>
-          <w:iCs/>
-          <w:noProof/>
-        </w:rPr>
-        <w:t>Planta</w:t>
+        <w:t xml:space="preserve">Dong, N., Prentice, I. C., Evans, B. J., Caddy-Retalic, S., Lowe, A. J., &amp; Wright, I. J. (2017). Leaf nitrogen from first principles: field evidence for adaptive variation with climate. </w:t>
+      </w:r>
+      <w:r>
+        <w:rPr>
+          <w:rFonts w:cs="Times New Roman"/>
+          <w:i/>
+          <w:iCs/>
+          <w:noProof/>
+        </w:rPr>
+        <w:t>Biogeosciences</w:t>
       </w:r>
       <w:r>
         <w:rPr>
@@ -22711,14 +22277,14 @@
           <w:iCs/>
           <w:noProof/>
         </w:rPr>
-        <w:t>149</w:t>
-      </w:r>
-      <w:r>
-        <w:rPr>
-          <w:rFonts w:cs="Times New Roman"/>
-          <w:noProof/>
-        </w:rPr>
-        <w:t>(1), 78–90. https://doi.org/10.1007/BF00386231</w:t>
+        <w:t>14</w:t>
+      </w:r>
+      <w:r>
+        <w:rPr>
+          <w:rFonts w:cs="Times New Roman"/>
+          <w:noProof/>
+        </w:rPr>
+        <w:t>(2), 481–495. https://doi.org/10.5194/bg-14-481-2017</w:t>
       </w:r>
     </w:p>
     <w:p>
@@ -22739,23 +22305,39 @@
           <w:rFonts w:cs="Times New Roman"/>
           <w:noProof/>
         </w:rPr>
-        <w:t xml:space="preserve">Fox, J., &amp; Weisberg, S. (2019). </w:t>
-      </w:r>
-      <w:r>
-        <w:rPr>
-          <w:rFonts w:cs="Times New Roman"/>
-          <w:i/>
-          <w:iCs/>
-          <w:noProof/>
-        </w:rPr>
-        <w:t>An R companion to applied regression</w:t>
-      </w:r>
-      <w:r>
-        <w:rPr>
-          <w:rFonts w:cs="Times New Roman"/>
-          <w:noProof/>
-        </w:rPr>
-        <w:t xml:space="preserve"> (Third edit). Sage. https://socialsciences.mcmaster.ca/jfox/Books/Companion/</w:t>
+        <w:t xml:space="preserve">Dong, N., Prentice, I. C., Wright, I. J., Evans, B. J., Togashi, H. F., Caddy-Retalic, S., McInerney, F. A., Sparrow, B., Leitch, E., &amp; Lowe, A. J. (2020). Components of leaf‐trait variation along environmental gradients. </w:t>
+      </w:r>
+      <w:r>
+        <w:rPr>
+          <w:rFonts w:cs="Times New Roman"/>
+          <w:i/>
+          <w:iCs/>
+          <w:noProof/>
+        </w:rPr>
+        <w:t>New Phytologist</w:t>
+      </w:r>
+      <w:r>
+        <w:rPr>
+          <w:rFonts w:cs="Times New Roman"/>
+          <w:noProof/>
+        </w:rPr>
+        <w:t xml:space="preserve">, </w:t>
+      </w:r>
+      <w:r>
+        <w:rPr>
+          <w:rFonts w:cs="Times New Roman"/>
+          <w:i/>
+          <w:iCs/>
+          <w:noProof/>
+        </w:rPr>
+        <w:t>228</w:t>
+      </w:r>
+      <w:r>
+        <w:rPr>
+          <w:rFonts w:cs="Times New Roman"/>
+          <w:noProof/>
+        </w:rPr>
+        <w:t>(1), 82–94. https://doi.org/10.1111/nph.16558</w:t>
       </w:r>
     </w:p>
     <w:p>
@@ -22776,16 +22358,16 @@
           <w:rFonts w:cs="Times New Roman"/>
           <w:noProof/>
         </w:rPr>
-        <w:t xml:space="preserve">Gregory, L. M., McClain, A. M., Kramer, D. M., Pardo, J. D., Smith, K. E., Tessmer, O. L., Walker, B. J., Ziccardi, L. G., &amp; Sharkey, T. D. (2021). The triose phosphate utilization limitation of photosynthetic rate: Out of global models but important for leaf models. </w:t>
-      </w:r>
-      <w:r>
-        <w:rPr>
-          <w:rFonts w:cs="Times New Roman"/>
-          <w:i/>
-          <w:iCs/>
-          <w:noProof/>
-        </w:rPr>
-        <w:t>Plant, Cell &amp; Environment</w:t>
+        <w:t xml:space="preserve">Duursma, R. (2015). Plantecophys - An R package for analyzing and modelling leaf gas exchange data. </w:t>
+      </w:r>
+      <w:r>
+        <w:rPr>
+          <w:rFonts w:cs="Times New Roman"/>
+          <w:i/>
+          <w:iCs/>
+          <w:noProof/>
+        </w:rPr>
+        <w:t>PLos ONE</w:t>
       </w:r>
       <w:r>
         <w:rPr>
@@ -22801,14 +22383,14 @@
           <w:iCs/>
           <w:noProof/>
         </w:rPr>
-        <w:t>44</w:t>
-      </w:r>
-      <w:r>
-        <w:rPr>
-          <w:rFonts w:cs="Times New Roman"/>
-          <w:noProof/>
-        </w:rPr>
-        <w:t>(10), 3223–3226. https://doi.org/10.1111/pce.14153</w:t>
+        <w:t>10</w:t>
+      </w:r>
+      <w:r>
+        <w:rPr>
+          <w:rFonts w:cs="Times New Roman"/>
+          <w:noProof/>
+        </w:rPr>
+        <w:t>(11), e0143346. https://doi.org/10.1371/journal.pone.0143346&gt;</w:t>
       </w:r>
     </w:p>
     <w:p>
@@ -22829,16 +22411,16 @@
           <w:rFonts w:cs="Times New Roman"/>
           <w:noProof/>
         </w:rPr>
-        <w:t xml:space="preserve">Heskel, M. A., O’Sullivan, O. S., Reich, P. B., Tjoelker, M. G., Weerasinghe, K. W. L. K., Penillard, A., Egerton, J. J. G., Creek, D., Bloomfield, K. J., Xiang, J., Sinca, F., Stangl, Z. R., Martinez-de la Torre, A., Griffin, K. L., Huntingford, C., Hurry, V., Meir, P., Turnbull, M. H., &amp; Atkin, O. K. (2016). Convergence in the temperature response of leaf respiration across biomes and plant functional types. </w:t>
-      </w:r>
-      <w:r>
-        <w:rPr>
-          <w:rFonts w:cs="Times New Roman"/>
-          <w:i/>
-          <w:iCs/>
-          <w:noProof/>
-        </w:rPr>
-        <w:t>Proceedings of the National Academy of Sciences</w:t>
+        <w:t xml:space="preserve">Evans, J. R. (1989). Photosynthesis and nitrogen relationships in leaves of C3 plants. </w:t>
+      </w:r>
+      <w:r>
+        <w:rPr>
+          <w:rFonts w:cs="Times New Roman"/>
+          <w:i/>
+          <w:iCs/>
+          <w:noProof/>
+        </w:rPr>
+        <w:t>Oecologia</w:t>
       </w:r>
       <w:r>
         <w:rPr>
@@ -22854,14 +22436,14 @@
           <w:iCs/>
           <w:noProof/>
         </w:rPr>
-        <w:t>113</w:t>
-      </w:r>
-      <w:r>
-        <w:rPr>
-          <w:rFonts w:cs="Times New Roman"/>
-          <w:noProof/>
-        </w:rPr>
-        <w:t>(14), 3832–3837. https://doi.org/10.1073/pnas.1520282113</w:t>
+        <w:t>78</w:t>
+      </w:r>
+      <w:r>
+        <w:rPr>
+          <w:rFonts w:cs="Times New Roman"/>
+          <w:noProof/>
+        </w:rPr>
+        <w:t>(1), 9–19. https://doi.org/10.1007/BF00377192</w:t>
       </w:r>
     </w:p>
     <w:p>
@@ -22882,16 +22464,32 @@
           <w:rFonts w:cs="Times New Roman"/>
           <w:noProof/>
         </w:rPr>
-        <w:t xml:space="preserve">Hoagland, D. R., &amp; Arnon, D. I. (1950). The water-culture method for growing plants without soil. </w:t>
-      </w:r>
-      <w:r>
-        <w:rPr>
-          <w:rFonts w:cs="Times New Roman"/>
-          <w:i/>
-          <w:iCs/>
-          <w:noProof/>
-        </w:rPr>
-        <w:t>California Agricultural Experiment Station: 347</w:t>
+        <w:t>Farquhar, G. D., von Caemmerer, S., &amp; Berry, J. A. (1980). A biochemical model of photosynthetic CO</w:t>
+      </w:r>
+      <w:r>
+        <w:rPr>
+          <w:rFonts w:cs="Times New Roman"/>
+          <w:i/>
+          <w:iCs/>
+          <w:noProof/>
+        </w:rPr>
+        <w:t>2</w:t>
+      </w:r>
+      <w:r>
+        <w:rPr>
+          <w:rFonts w:cs="Times New Roman"/>
+          <w:noProof/>
+        </w:rPr>
+        <w:t xml:space="preserve"> assimilation in leaves of C3 species. </w:t>
+      </w:r>
+      <w:r>
+        <w:rPr>
+          <w:rFonts w:cs="Times New Roman"/>
+          <w:i/>
+          <w:iCs/>
+          <w:noProof/>
+        </w:rPr>
+        <w:t>Planta</w:t>
       </w:r>
       <w:r>
         <w:rPr>
@@ -22907,14 +22505,14 @@
           <w:iCs/>
           <w:noProof/>
         </w:rPr>
-        <w:t>347</w:t>
-      </w:r>
-      <w:r>
-        <w:rPr>
-          <w:rFonts w:cs="Times New Roman"/>
-          <w:noProof/>
-        </w:rPr>
-        <w:t>(2), 1–32.</w:t>
+        <w:t>149</w:t>
+      </w:r>
+      <w:r>
+        <w:rPr>
+          <w:rFonts w:cs="Times New Roman"/>
+          <w:noProof/>
+        </w:rPr>
+        <w:t>(1), 78–90. https://doi.org/10.1007/BF00386231</w:t>
       </w:r>
     </w:p>
     <w:p>
@@ -22935,16 +22533,16 @@
           <w:rFonts w:cs="Times New Roman"/>
           <w:noProof/>
         </w:rPr>
-        <w:t xml:space="preserve">Katabuchi, M. (2015). LeafArea: An R package for rapid digital analysis of leaf area. </w:t>
-      </w:r>
-      <w:r>
-        <w:rPr>
-          <w:rFonts w:cs="Times New Roman"/>
-          <w:i/>
-          <w:iCs/>
-          <w:noProof/>
-        </w:rPr>
-        <w:t>Ecological Research</w:t>
+        <w:t xml:space="preserve">Firn, J., McGree, J. M., Harvey, E., Flores-Moreno, H., Schütz, M., Buckley, Y. M., Borer, E. T., Seabloom, E. W., La Pierre, K. J., MacDougall, A. S., Prober, S. M., Stevens, C. J., Sullivan, L. L., Porter, E., Ladouceur, E., Allen, C., Moromizato, K. H., Morgan, J. W., Harpole, W. S., … Risch, A. C. (2019). Leaf nutrients, not specific leaf area, are consistent indicators of elevated nutrient inputs. </w:t>
+      </w:r>
+      <w:r>
+        <w:rPr>
+          <w:rFonts w:cs="Times New Roman"/>
+          <w:i/>
+          <w:iCs/>
+          <w:noProof/>
+        </w:rPr>
+        <w:t>Nature Ecology &amp; Evolution</w:t>
       </w:r>
       <w:r>
         <w:rPr>
@@ -22960,14 +22558,14 @@
           <w:iCs/>
           <w:noProof/>
         </w:rPr>
-        <w:t>30</w:t>
-      </w:r>
-      <w:r>
-        <w:rPr>
-          <w:rFonts w:cs="Times New Roman"/>
-          <w:noProof/>
-        </w:rPr>
-        <w:t>(6), 1073–1077.</w:t>
+        <w:t>3</w:t>
+      </w:r>
+      <w:r>
+        <w:rPr>
+          <w:rFonts w:cs="Times New Roman"/>
+          <w:noProof/>
+        </w:rPr>
+        <w:t>(3), 400–406. https://doi.org/10.1038/s41559-018-0790-1</w:t>
       </w:r>
     </w:p>
     <w:p>
@@ -22988,39 +22586,23 @@
           <w:rFonts w:cs="Times New Roman"/>
           <w:noProof/>
         </w:rPr>
-        <w:t xml:space="preserve">Kattge, J., &amp; Knorr, W. (2007). Temperature acclimation in a biochemical model of photosynthesis: a reanalysis of data from 36 species. </w:t>
-      </w:r>
-      <w:r>
-        <w:rPr>
-          <w:rFonts w:cs="Times New Roman"/>
-          <w:i/>
-          <w:iCs/>
-          <w:noProof/>
-        </w:rPr>
-        <w:t>Plant, Cell &amp; Environment</w:t>
-      </w:r>
-      <w:r>
-        <w:rPr>
-          <w:rFonts w:cs="Times New Roman"/>
-          <w:noProof/>
-        </w:rPr>
-        <w:t xml:space="preserve">, </w:t>
-      </w:r>
-      <w:r>
-        <w:rPr>
-          <w:rFonts w:cs="Times New Roman"/>
-          <w:i/>
-          <w:iCs/>
-          <w:noProof/>
-        </w:rPr>
-        <w:t>30</w:t>
-      </w:r>
-      <w:r>
-        <w:rPr>
-          <w:rFonts w:cs="Times New Roman"/>
-          <w:noProof/>
-        </w:rPr>
-        <w:t>(9), 1176–1190. https://doi.org/10.1111/j.1365-3040.2007.01690.x</w:t>
+        <w:t xml:space="preserve">Fox, J., &amp; Weisberg, S. (2019). </w:t>
+      </w:r>
+      <w:r>
+        <w:rPr>
+          <w:rFonts w:cs="Times New Roman"/>
+          <w:i/>
+          <w:iCs/>
+          <w:noProof/>
+        </w:rPr>
+        <w:t>An R companion to applied regression</w:t>
+      </w:r>
+      <w:r>
+        <w:rPr>
+          <w:rFonts w:cs="Times New Roman"/>
+          <w:noProof/>
+        </w:rPr>
+        <w:t xml:space="preserve"> (Third edit). Sage. https://socialsciences.mcmaster.ca/jfox/Books/Companion/</w:t>
       </w:r>
     </w:p>
     <w:p>
@@ -23041,16 +22623,24 @@
           <w:rFonts w:cs="Times New Roman"/>
           <w:noProof/>
         </w:rPr>
-        <w:t xml:space="preserve">Kenward, M. G., &amp; Roger, J. H. (1997). Small sample inference for fixed effects from restricted maximum likelihood. </w:t>
-      </w:r>
-      <w:r>
-        <w:rPr>
-          <w:rFonts w:cs="Times New Roman"/>
-          <w:i/>
-          <w:iCs/>
-          <w:noProof/>
-        </w:rPr>
-        <w:t>Biometrics</w:t>
+        <w:t xml:space="preserve">Heskel, M. A., O’Sullivan, O. S., Reich, P. B., Tjoelker, M. G., Weerasinghe, K. W. L. K., Penillard, A., Egerton, J. J. G., Creek, D., Bloomfield, K. J., Xiang, J., Sinca, F., Stangl, Z. </w:t>
+      </w:r>
+      <w:r>
+        <w:rPr>
+          <w:rFonts w:cs="Times New Roman"/>
+          <w:noProof/>
+        </w:rPr>
+        <w:lastRenderedPageBreak/>
+        <w:t xml:space="preserve">R., Martinez-de la Torre, A., Griffin, K. L., Huntingford, C., Hurry, V., Meir, P., Turnbull, M. H., &amp; Atkin, O. K. (2016). Convergence in the temperature response of leaf respiration across biomes and plant functional types. </w:t>
+      </w:r>
+      <w:r>
+        <w:rPr>
+          <w:rFonts w:cs="Times New Roman"/>
+          <w:i/>
+          <w:iCs/>
+          <w:noProof/>
+        </w:rPr>
+        <w:t>Proceedings of the National Academy of Sciences</w:t>
       </w:r>
       <w:r>
         <w:rPr>
@@ -23066,14 +22656,14 @@
           <w:iCs/>
           <w:noProof/>
         </w:rPr>
-        <w:t>53</w:t>
-      </w:r>
-      <w:r>
-        <w:rPr>
-          <w:rFonts w:cs="Times New Roman"/>
-          <w:noProof/>
-        </w:rPr>
-        <w:t>(3), 983. https://doi.org/10.2307/2533558</w:t>
+        <w:t>113</w:t>
+      </w:r>
+      <w:r>
+        <w:rPr>
+          <w:rFonts w:cs="Times New Roman"/>
+          <w:noProof/>
+        </w:rPr>
+        <w:t>(14), 3832–3837. https://doi.org/10.1073/pnas.1520282113</w:t>
       </w:r>
     </w:p>
     <w:p>
@@ -23094,24 +22684,39 @@
           <w:rFonts w:cs="Times New Roman"/>
           <w:noProof/>
         </w:rPr>
-        <w:lastRenderedPageBreak/>
-        <w:t xml:space="preserve">Lenth, R. (2019). </w:t>
-      </w:r>
-      <w:r>
-        <w:rPr>
-          <w:rFonts w:cs="Times New Roman"/>
-          <w:i/>
-          <w:iCs/>
-          <w:noProof/>
-        </w:rPr>
-        <w:t>emmeans: estimated marginal means, aka least-squares means</w:t>
-      </w:r>
-      <w:r>
-        <w:rPr>
-          <w:rFonts w:cs="Times New Roman"/>
-          <w:noProof/>
-        </w:rPr>
-        <w:t>.</w:t>
+        <w:t xml:space="preserve">Hoagland, D. R., &amp; Arnon, D. I. (1950). The water-culture method for growing plants without soil. </w:t>
+      </w:r>
+      <w:r>
+        <w:rPr>
+          <w:rFonts w:cs="Times New Roman"/>
+          <w:i/>
+          <w:iCs/>
+          <w:noProof/>
+        </w:rPr>
+        <w:t>California Agricultural Experiment Station: 347</w:t>
+      </w:r>
+      <w:r>
+        <w:rPr>
+          <w:rFonts w:cs="Times New Roman"/>
+          <w:noProof/>
+        </w:rPr>
+        <w:t xml:space="preserve">, </w:t>
+      </w:r>
+      <w:r>
+        <w:rPr>
+          <w:rFonts w:cs="Times New Roman"/>
+          <w:i/>
+          <w:iCs/>
+          <w:noProof/>
+        </w:rPr>
+        <w:t>347</w:t>
+      </w:r>
+      <w:r>
+        <w:rPr>
+          <w:rFonts w:cs="Times New Roman"/>
+          <w:noProof/>
+        </w:rPr>
+        <w:t>(2), 1–32.</w:t>
       </w:r>
     </w:p>
     <w:p>
@@ -23132,39 +22737,23 @@
           <w:rFonts w:cs="Times New Roman"/>
           <w:noProof/>
         </w:rPr>
-        <w:t xml:space="preserve">Medlyn, B. E., Dreyer, E., Ellsworth, D. S., Forstreuter, M., Harley, P. C., Kirschbaum, M. U. F., Le Roux, X., Montpied, P., Strassemeyer, J., Walcroft, A., Wang, K., &amp; Loustau, D. (2002). Temperature response of parameters of a biochemically based model of photosynthesis. II. A review of experimental data. </w:t>
-      </w:r>
-      <w:r>
-        <w:rPr>
-          <w:rFonts w:cs="Times New Roman"/>
-          <w:i/>
-          <w:iCs/>
-          <w:noProof/>
-        </w:rPr>
-        <w:t>Plant, Cell &amp; Environment</w:t>
-      </w:r>
-      <w:r>
-        <w:rPr>
-          <w:rFonts w:cs="Times New Roman"/>
-          <w:noProof/>
-        </w:rPr>
-        <w:t xml:space="preserve">, </w:t>
-      </w:r>
-      <w:r>
-        <w:rPr>
-          <w:rFonts w:cs="Times New Roman"/>
-          <w:i/>
-          <w:iCs/>
-          <w:noProof/>
-        </w:rPr>
-        <w:t>25</w:t>
-      </w:r>
-      <w:r>
-        <w:rPr>
-          <w:rFonts w:cs="Times New Roman"/>
-          <w:noProof/>
-        </w:rPr>
-        <w:t>(9), 1167–1179. https://doi.org/10.1046/j.1365-3040.2002.00891.x</w:t>
+        <w:t xml:space="preserve">IPCC. (2013). </w:t>
+      </w:r>
+      <w:r>
+        <w:rPr>
+          <w:rFonts w:cs="Times New Roman"/>
+          <w:i/>
+          <w:iCs/>
+          <w:noProof/>
+        </w:rPr>
+        <w:t>Climate Change 2013: The Physical Science Basis. Contribution of Working Group I to the Fifth Assessment Report of the Intergovernmental Panel on Climate Change</w:t>
+      </w:r>
+      <w:r>
+        <w:rPr>
+          <w:rFonts w:cs="Times New Roman"/>
+          <w:noProof/>
+        </w:rPr>
+        <w:t>.</w:t>
       </w:r>
     </w:p>
     <w:p>
@@ -23185,32 +22774,16 @@
           <w:rFonts w:cs="Times New Roman"/>
           <w:noProof/>
         </w:rPr>
-        <w:t>O’Sullivan, O. S., Weerasinghe, K. W. L. K., Evans, J. R., Egerton, J. J. G., Tjoelker, M. G., &amp; Atkin, O. K. (2013). High-resolution temperature responses of leaf respiration in snow gum (</w:t>
-      </w:r>
-      <w:r>
-        <w:rPr>
-          <w:rFonts w:cs="Times New Roman"/>
-          <w:i/>
-          <w:iCs/>
-          <w:noProof/>
-        </w:rPr>
-        <w:t>Eucalyptus pauciflora</w:t>
-      </w:r>
-      <w:r>
-        <w:rPr>
-          <w:rFonts w:cs="Times New Roman"/>
-          <w:noProof/>
-        </w:rPr>
-        <w:t xml:space="preserve">) reveal high-temperature limits to respiratory function. </w:t>
-      </w:r>
-      <w:r>
-        <w:rPr>
-          <w:rFonts w:cs="Times New Roman"/>
-          <w:i/>
-          <w:iCs/>
-          <w:noProof/>
-        </w:rPr>
-        <w:t>Plant, Cell &amp; Environment</w:t>
+        <w:t xml:space="preserve">Katabuchi, M. (2015). LeafArea: An R package for rapid digital analysis of leaf area. </w:t>
+      </w:r>
+      <w:r>
+        <w:rPr>
+          <w:rFonts w:cs="Times New Roman"/>
+          <w:i/>
+          <w:iCs/>
+          <w:noProof/>
+        </w:rPr>
+        <w:t>Ecological Research</w:t>
       </w:r>
       <w:r>
         <w:rPr>
@@ -23226,14 +22799,14 @@
           <w:iCs/>
           <w:noProof/>
         </w:rPr>
-        <w:t>36</w:t>
-      </w:r>
-      <w:r>
-        <w:rPr>
-          <w:rFonts w:cs="Times New Roman"/>
-          <w:noProof/>
-        </w:rPr>
-        <w:t>(7), 1268–1284. https://doi.org/10.1111/pce.12057</w:t>
+        <w:t>30</w:t>
+      </w:r>
+      <w:r>
+        <w:rPr>
+          <w:rFonts w:cs="Times New Roman"/>
+          <w:noProof/>
+        </w:rPr>
+        <w:t>(6), 1073–1077.</w:t>
       </w:r>
     </w:p>
     <w:p>
@@ -23254,16 +22827,16 @@
           <w:rFonts w:cs="Times New Roman"/>
           <w:noProof/>
         </w:rPr>
-        <w:t xml:space="preserve">Perkowski, E. A., Waring, E. F., &amp; Smith, N. G. (2021). Root mass carbon costs to acquire nitrogen are determined by nitrogen and light availability in two species with different nitrogen acquisition strategies. </w:t>
-      </w:r>
-      <w:r>
-        <w:rPr>
-          <w:rFonts w:cs="Times New Roman"/>
-          <w:i/>
-          <w:iCs/>
-          <w:noProof/>
-        </w:rPr>
-        <w:t>Journal of Experimental Botany</w:t>
+        <w:t xml:space="preserve">Kattge, J., &amp; Knorr, W. (2007). Temperature acclimation in a biochemical model of photosynthesis: a reanalysis of data from 36 species. </w:t>
+      </w:r>
+      <w:r>
+        <w:rPr>
+          <w:rFonts w:cs="Times New Roman"/>
+          <w:i/>
+          <w:iCs/>
+          <w:noProof/>
+        </w:rPr>
+        <w:t>Plant, Cell &amp; Environment</w:t>
       </w:r>
       <w:r>
         <w:rPr>
@@ -23279,14 +22852,14 @@
           <w:iCs/>
           <w:noProof/>
         </w:rPr>
-        <w:t>72</w:t>
-      </w:r>
-      <w:r>
-        <w:rPr>
-          <w:rFonts w:cs="Times New Roman"/>
-          <w:noProof/>
-        </w:rPr>
-        <w:t>(15), 5766–5776. https://doi.org/10.1093/jxb/erab253</w:t>
+        <w:t>30</w:t>
+      </w:r>
+      <w:r>
+        <w:rPr>
+          <w:rFonts w:cs="Times New Roman"/>
+          <w:noProof/>
+        </w:rPr>
+        <w:t>(9), 1176–1190. https://doi.org/10.1111/j.1365-3040.2007.01690.x</w:t>
       </w:r>
     </w:p>
     <w:p>
@@ -23307,16 +22880,16 @@
           <w:rFonts w:cs="Times New Roman"/>
           <w:noProof/>
         </w:rPr>
-        <w:t xml:space="preserve">Poorter, H., Bühler, J., Van Dusschoten, D., Climent, J., &amp; Postma, J. A. (2012). Pot size matters: A meta-analysis of the effects of rooting volume on plant growth. </w:t>
-      </w:r>
-      <w:r>
-        <w:rPr>
-          <w:rFonts w:cs="Times New Roman"/>
-          <w:i/>
-          <w:iCs/>
-          <w:noProof/>
-        </w:rPr>
-        <w:t>Functional Plant Biology</w:t>
+        <w:t xml:space="preserve">Kenward, M. G., &amp; Roger, J. H. (1997). Small sample inference for fixed effects from restricted maximum likelihood. </w:t>
+      </w:r>
+      <w:r>
+        <w:rPr>
+          <w:rFonts w:cs="Times New Roman"/>
+          <w:i/>
+          <w:iCs/>
+          <w:noProof/>
+        </w:rPr>
+        <w:t>Biometrics</w:t>
       </w:r>
       <w:r>
         <w:rPr>
@@ -23332,14 +22905,14 @@
           <w:iCs/>
           <w:noProof/>
         </w:rPr>
-        <w:t>39</w:t>
-      </w:r>
-      <w:r>
-        <w:rPr>
-          <w:rFonts w:cs="Times New Roman"/>
-          <w:noProof/>
-        </w:rPr>
-        <w:t>(11), 839–850. https://doi.org/10.1071/FP12049</w:t>
+        <w:t>53</w:t>
+      </w:r>
+      <w:r>
+        <w:rPr>
+          <w:rFonts w:cs="Times New Roman"/>
+          <w:noProof/>
+        </w:rPr>
+        <w:t>(3), 983. https://doi.org/10.2307/2533558</w:t>
       </w:r>
     </w:p>
     <w:p>
@@ -23360,39 +22933,23 @@
           <w:rFonts w:cs="Times New Roman"/>
           <w:noProof/>
         </w:rPr>
-        <w:t xml:space="preserve">Prentice, I. C., Dong, N., Gleason, S. M., Maire, V., &amp; Wright, I. J. (2014). Balancing the costs of carbon gain and water transport: testing a new theoretical framework for plant functional ecology. </w:t>
-      </w:r>
-      <w:r>
-        <w:rPr>
-          <w:rFonts w:cs="Times New Roman"/>
-          <w:i/>
-          <w:iCs/>
-          <w:noProof/>
-        </w:rPr>
-        <w:t>Ecology Letters</w:t>
-      </w:r>
-      <w:r>
-        <w:rPr>
-          <w:rFonts w:cs="Times New Roman"/>
-          <w:noProof/>
-        </w:rPr>
-        <w:t xml:space="preserve">, </w:t>
-      </w:r>
-      <w:r>
-        <w:rPr>
-          <w:rFonts w:cs="Times New Roman"/>
-          <w:i/>
-          <w:iCs/>
-          <w:noProof/>
-        </w:rPr>
-        <w:t>17</w:t>
-      </w:r>
-      <w:r>
-        <w:rPr>
-          <w:rFonts w:cs="Times New Roman"/>
-          <w:noProof/>
-        </w:rPr>
-        <w:t>(1), 82–91. https://doi.org/10.1111/ele.12211</w:t>
+        <w:t xml:space="preserve">Lenth, R. (2019). </w:t>
+      </w:r>
+      <w:r>
+        <w:rPr>
+          <w:rFonts w:cs="Times New Roman"/>
+          <w:i/>
+          <w:iCs/>
+          <w:noProof/>
+        </w:rPr>
+        <w:t>emmeans: estimated marginal means, aka least-squares means</w:t>
+      </w:r>
+      <w:r>
+        <w:rPr>
+          <w:rFonts w:cs="Times New Roman"/>
+          <w:noProof/>
+        </w:rPr>
+        <w:t>.</w:t>
       </w:r>
     </w:p>
     <w:p>
@@ -23413,23 +22970,39 @@
           <w:rFonts w:cs="Times New Roman"/>
           <w:noProof/>
         </w:rPr>
-        <w:t xml:space="preserve">R Core Team. (2021). </w:t>
-      </w:r>
-      <w:r>
-        <w:rPr>
-          <w:rFonts w:cs="Times New Roman"/>
-          <w:i/>
-          <w:iCs/>
-          <w:noProof/>
-        </w:rPr>
-        <w:t>R: A language and environment for statistical computing</w:t>
-      </w:r>
-      <w:r>
-        <w:rPr>
-          <w:rFonts w:cs="Times New Roman"/>
-          <w:noProof/>
-        </w:rPr>
-        <w:t xml:space="preserve"> (4.1.1). R Foundation for Statistical Computing. https://www.r-project.org/</w:t>
+        <w:t xml:space="preserve">Medlyn, B. E., Dreyer, E., Ellsworth, D. S., Forstreuter, M., Harley, P. C., Kirschbaum, M. U. F., Le Roux, X., Montpied, P., Strassemeyer, J., Walcroft, A., Wang, K., &amp; Loustau, D. (2002). Temperature response of parameters of a biochemically based model of photosynthesis. II. A review of experimental data. </w:t>
+      </w:r>
+      <w:r>
+        <w:rPr>
+          <w:rFonts w:cs="Times New Roman"/>
+          <w:i/>
+          <w:iCs/>
+          <w:noProof/>
+        </w:rPr>
+        <w:t>Plant, Cell &amp; Environment</w:t>
+      </w:r>
+      <w:r>
+        <w:rPr>
+          <w:rFonts w:cs="Times New Roman"/>
+          <w:noProof/>
+        </w:rPr>
+        <w:t xml:space="preserve">, </w:t>
+      </w:r>
+      <w:r>
+        <w:rPr>
+          <w:rFonts w:cs="Times New Roman"/>
+          <w:i/>
+          <w:iCs/>
+          <w:noProof/>
+        </w:rPr>
+        <w:t>25</w:t>
+      </w:r>
+      <w:r>
+        <w:rPr>
+          <w:rFonts w:cs="Times New Roman"/>
+          <w:noProof/>
+        </w:rPr>
+        <w:t>(9), 1167–1179. https://doi.org/10.1046/j.1365-3040.2002.00891.x</w:t>
       </w:r>
     </w:p>
     <w:p>
@@ -23450,6 +23023,506 @@
           <w:rFonts w:cs="Times New Roman"/>
           <w:noProof/>
         </w:rPr>
+        <w:t>O’Sullivan, O. S., Weerasinghe, K. W. L. K., Evans, J. R., Egerton, J. J. G., Tjoelker, M. G., &amp; Atkin, O. K. (2013). High-resolution temperature responses of leaf respiration in snow gum (</w:t>
+      </w:r>
+      <w:r>
+        <w:rPr>
+          <w:rFonts w:cs="Times New Roman"/>
+          <w:i/>
+          <w:iCs/>
+          <w:noProof/>
+        </w:rPr>
+        <w:t>Eucalyptus pauciflora</w:t>
+      </w:r>
+      <w:r>
+        <w:rPr>
+          <w:rFonts w:cs="Times New Roman"/>
+          <w:noProof/>
+        </w:rPr>
+        <w:t xml:space="preserve">) reveal high-temperature limits to respiratory function. </w:t>
+      </w:r>
+      <w:r>
+        <w:rPr>
+          <w:rFonts w:cs="Times New Roman"/>
+          <w:i/>
+          <w:iCs/>
+          <w:noProof/>
+        </w:rPr>
+        <w:t>Plant, Cell &amp; Environment</w:t>
+      </w:r>
+      <w:r>
+        <w:rPr>
+          <w:rFonts w:cs="Times New Roman"/>
+          <w:noProof/>
+        </w:rPr>
+        <w:t xml:space="preserve">, </w:t>
+      </w:r>
+      <w:r>
+        <w:rPr>
+          <w:rFonts w:cs="Times New Roman"/>
+          <w:i/>
+          <w:iCs/>
+          <w:noProof/>
+        </w:rPr>
+        <w:t>36</w:t>
+      </w:r>
+      <w:r>
+        <w:rPr>
+          <w:rFonts w:cs="Times New Roman"/>
+          <w:noProof/>
+        </w:rPr>
+        <w:t>(7), 1268–1284. https://doi.org/10.1111/pce.12057</w:t>
+      </w:r>
+    </w:p>
+    <w:p>
+      <w:pPr>
+        <w:widowControl w:val="0"/>
+        <w:autoSpaceDE w:val="0"/>
+        <w:autoSpaceDN w:val="0"/>
+        <w:adjustRightInd w:val="0"/>
+        <w:spacing w:line="360" w:lineRule="auto"/>
+        <w:ind w:left="480" w:hanging="480"/>
+        <w:rPr>
+          <w:rFonts w:cs="Times New Roman"/>
+          <w:noProof/>
+        </w:rPr>
+      </w:pPr>
+      <w:r>
+        <w:rPr>
+          <w:rFonts w:cs="Times New Roman"/>
+          <w:noProof/>
+        </w:rPr>
+        <w:t xml:space="preserve">Paillassa, J., Wright, I. J., Prentice, I. C., Pepin, S., Smith, N. G., Ethier, G., Westerband, A. C., Lamarque, L. J., Wang, H., Cornwell, W. K., &amp; Maire, V. (2020). When and where soil is important to modify the carbon and water economy of leaves. </w:t>
+      </w:r>
+      <w:r>
+        <w:rPr>
+          <w:rFonts w:cs="Times New Roman"/>
+          <w:i/>
+          <w:iCs/>
+          <w:noProof/>
+        </w:rPr>
+        <w:t>New Phytologist</w:t>
+      </w:r>
+      <w:r>
+        <w:rPr>
+          <w:rFonts w:cs="Times New Roman"/>
+          <w:noProof/>
+        </w:rPr>
+        <w:t xml:space="preserve">, </w:t>
+      </w:r>
+      <w:r>
+        <w:rPr>
+          <w:rFonts w:cs="Times New Roman"/>
+          <w:i/>
+          <w:iCs/>
+          <w:noProof/>
+        </w:rPr>
+        <w:t>228</w:t>
+      </w:r>
+      <w:r>
+        <w:rPr>
+          <w:rFonts w:cs="Times New Roman"/>
+          <w:noProof/>
+        </w:rPr>
+        <w:t>(1), 121–135. https://doi.org/10.1111/nph.16702</w:t>
+      </w:r>
+    </w:p>
+    <w:p>
+      <w:pPr>
+        <w:widowControl w:val="0"/>
+        <w:autoSpaceDE w:val="0"/>
+        <w:autoSpaceDN w:val="0"/>
+        <w:adjustRightInd w:val="0"/>
+        <w:spacing w:line="360" w:lineRule="auto"/>
+        <w:ind w:left="480" w:hanging="480"/>
+        <w:rPr>
+          <w:rFonts w:cs="Times New Roman"/>
+          <w:noProof/>
+        </w:rPr>
+      </w:pPr>
+      <w:r>
+        <w:rPr>
+          <w:rFonts w:cs="Times New Roman"/>
+          <w:noProof/>
+        </w:rPr>
+        <w:t xml:space="preserve">Peng, Y., Bloomfield, K. J., Cernusak, L. A., Domingues, T. F., &amp; Prentice, I. C. (2021). Global climate and nutrient controls of photosynthetic capacity. </w:t>
+      </w:r>
+      <w:r>
+        <w:rPr>
+          <w:rFonts w:cs="Times New Roman"/>
+          <w:i/>
+          <w:iCs/>
+          <w:noProof/>
+        </w:rPr>
+        <w:t>Communications Biology</w:t>
+      </w:r>
+      <w:r>
+        <w:rPr>
+          <w:rFonts w:cs="Times New Roman"/>
+          <w:noProof/>
+        </w:rPr>
+        <w:t xml:space="preserve">, </w:t>
+      </w:r>
+      <w:r>
+        <w:rPr>
+          <w:rFonts w:cs="Times New Roman"/>
+          <w:i/>
+          <w:iCs/>
+          <w:noProof/>
+        </w:rPr>
+        <w:t>4</w:t>
+      </w:r>
+      <w:r>
+        <w:rPr>
+          <w:rFonts w:cs="Times New Roman"/>
+          <w:noProof/>
+        </w:rPr>
+        <w:t xml:space="preserve">(1), </w:t>
+      </w:r>
+      <w:r>
+        <w:rPr>
+          <w:rFonts w:cs="Times New Roman"/>
+          <w:noProof/>
+        </w:rPr>
+        <w:lastRenderedPageBreak/>
+        <w:t>462. https://doi.org/10.1038/s42003-021-01985-7</w:t>
+      </w:r>
+    </w:p>
+    <w:p>
+      <w:pPr>
+        <w:widowControl w:val="0"/>
+        <w:autoSpaceDE w:val="0"/>
+        <w:autoSpaceDN w:val="0"/>
+        <w:adjustRightInd w:val="0"/>
+        <w:spacing w:line="360" w:lineRule="auto"/>
+        <w:ind w:left="480" w:hanging="480"/>
+        <w:rPr>
+          <w:rFonts w:cs="Times New Roman"/>
+          <w:noProof/>
+        </w:rPr>
+      </w:pPr>
+      <w:r>
+        <w:rPr>
+          <w:rFonts w:cs="Times New Roman"/>
+          <w:noProof/>
+        </w:rPr>
+        <w:t xml:space="preserve">Perkowski, E. A., Waring, E. F., &amp; Smith, N. G. (2021). Root mass carbon costs to acquire nitrogen are determined by nitrogen and light availability in two species with different nitrogen acquisition strategies. </w:t>
+      </w:r>
+      <w:r>
+        <w:rPr>
+          <w:rFonts w:cs="Times New Roman"/>
+          <w:i/>
+          <w:iCs/>
+          <w:noProof/>
+        </w:rPr>
+        <w:t>Journal of Experimental Botany</w:t>
+      </w:r>
+      <w:r>
+        <w:rPr>
+          <w:rFonts w:cs="Times New Roman"/>
+          <w:noProof/>
+        </w:rPr>
+        <w:t xml:space="preserve">, </w:t>
+      </w:r>
+      <w:r>
+        <w:rPr>
+          <w:rFonts w:cs="Times New Roman"/>
+          <w:i/>
+          <w:iCs/>
+          <w:noProof/>
+        </w:rPr>
+        <w:t>72</w:t>
+      </w:r>
+      <w:r>
+        <w:rPr>
+          <w:rFonts w:cs="Times New Roman"/>
+          <w:noProof/>
+        </w:rPr>
+        <w:t>(15), 5766–5776. https://doi.org/10.1093/jxb/erab253</w:t>
+      </w:r>
+    </w:p>
+    <w:p>
+      <w:pPr>
+        <w:widowControl w:val="0"/>
+        <w:autoSpaceDE w:val="0"/>
+        <w:autoSpaceDN w:val="0"/>
+        <w:adjustRightInd w:val="0"/>
+        <w:spacing w:line="360" w:lineRule="auto"/>
+        <w:ind w:left="480" w:hanging="480"/>
+        <w:rPr>
+          <w:rFonts w:cs="Times New Roman"/>
+          <w:noProof/>
+        </w:rPr>
+      </w:pPr>
+      <w:r>
+        <w:rPr>
+          <w:rFonts w:cs="Times New Roman"/>
+          <w:noProof/>
+        </w:rPr>
+        <w:t xml:space="preserve">Poorter, H., Bühler, J., Van Dusschoten, D., Climent, J., &amp; Postma, J. A. (2012). Pot size matters: A meta-analysis of the effects of rooting volume on plant growth. </w:t>
+      </w:r>
+      <w:r>
+        <w:rPr>
+          <w:rFonts w:cs="Times New Roman"/>
+          <w:i/>
+          <w:iCs/>
+          <w:noProof/>
+        </w:rPr>
+        <w:t>Functional Plant Biology</w:t>
+      </w:r>
+      <w:r>
+        <w:rPr>
+          <w:rFonts w:cs="Times New Roman"/>
+          <w:noProof/>
+        </w:rPr>
+        <w:t xml:space="preserve">, </w:t>
+      </w:r>
+      <w:r>
+        <w:rPr>
+          <w:rFonts w:cs="Times New Roman"/>
+          <w:i/>
+          <w:iCs/>
+          <w:noProof/>
+        </w:rPr>
+        <w:t>39</w:t>
+      </w:r>
+      <w:r>
+        <w:rPr>
+          <w:rFonts w:cs="Times New Roman"/>
+          <w:noProof/>
+        </w:rPr>
+        <w:t>(11), 839–850. https://doi.org/10.1071/FP12049</w:t>
+      </w:r>
+    </w:p>
+    <w:p>
+      <w:pPr>
+        <w:widowControl w:val="0"/>
+        <w:autoSpaceDE w:val="0"/>
+        <w:autoSpaceDN w:val="0"/>
+        <w:adjustRightInd w:val="0"/>
+        <w:spacing w:line="360" w:lineRule="auto"/>
+        <w:ind w:left="480" w:hanging="480"/>
+        <w:rPr>
+          <w:rFonts w:cs="Times New Roman"/>
+          <w:noProof/>
+        </w:rPr>
+      </w:pPr>
+      <w:r>
+        <w:rPr>
+          <w:rFonts w:cs="Times New Roman"/>
+          <w:noProof/>
+        </w:rPr>
+        <w:t xml:space="preserve">Prentice, I. C., Dong, N., Gleason, S. M., Maire, V., &amp; Wright, I. J. (2014). Balancing the costs of carbon gain and water transport: testing a new theoretical framework for plant functional ecology. </w:t>
+      </w:r>
+      <w:r>
+        <w:rPr>
+          <w:rFonts w:cs="Times New Roman"/>
+          <w:i/>
+          <w:iCs/>
+          <w:noProof/>
+        </w:rPr>
+        <w:t>Ecology Letters</w:t>
+      </w:r>
+      <w:r>
+        <w:rPr>
+          <w:rFonts w:cs="Times New Roman"/>
+          <w:noProof/>
+        </w:rPr>
+        <w:t xml:space="preserve">, </w:t>
+      </w:r>
+      <w:r>
+        <w:rPr>
+          <w:rFonts w:cs="Times New Roman"/>
+          <w:i/>
+          <w:iCs/>
+          <w:noProof/>
+        </w:rPr>
+        <w:t>17</w:t>
+      </w:r>
+      <w:r>
+        <w:rPr>
+          <w:rFonts w:cs="Times New Roman"/>
+          <w:noProof/>
+        </w:rPr>
+        <w:t>(1), 82–91. https://doi.org/10.1111/ele.12211</w:t>
+      </w:r>
+    </w:p>
+    <w:p>
+      <w:pPr>
+        <w:widowControl w:val="0"/>
+        <w:autoSpaceDE w:val="0"/>
+        <w:autoSpaceDN w:val="0"/>
+        <w:adjustRightInd w:val="0"/>
+        <w:spacing w:line="360" w:lineRule="auto"/>
+        <w:ind w:left="480" w:hanging="480"/>
+        <w:rPr>
+          <w:rFonts w:cs="Times New Roman"/>
+          <w:noProof/>
+        </w:rPr>
+      </w:pPr>
+      <w:r>
+        <w:rPr>
+          <w:rFonts w:cs="Times New Roman"/>
+          <w:noProof/>
+        </w:rPr>
+        <w:t xml:space="preserve">R Core Team. (2021). </w:t>
+      </w:r>
+      <w:r>
+        <w:rPr>
+          <w:rFonts w:cs="Times New Roman"/>
+          <w:i/>
+          <w:iCs/>
+          <w:noProof/>
+        </w:rPr>
+        <w:t>R: A language and environment for statistical computing</w:t>
+      </w:r>
+      <w:r>
+        <w:rPr>
+          <w:rFonts w:cs="Times New Roman"/>
+          <w:noProof/>
+        </w:rPr>
+        <w:t xml:space="preserve"> (4.1.1). R Foundation for Statistical Computing. https://www.r-project.org/</w:t>
+      </w:r>
+    </w:p>
+    <w:p>
+      <w:pPr>
+        <w:widowControl w:val="0"/>
+        <w:autoSpaceDE w:val="0"/>
+        <w:autoSpaceDN w:val="0"/>
+        <w:adjustRightInd w:val="0"/>
+        <w:spacing w:line="360" w:lineRule="auto"/>
+        <w:ind w:left="480" w:hanging="480"/>
+        <w:rPr>
+          <w:rFonts w:cs="Times New Roman"/>
+          <w:noProof/>
+        </w:rPr>
+      </w:pPr>
+      <w:r>
+        <w:rPr>
+          <w:rFonts w:cs="Times New Roman"/>
+          <w:noProof/>
+        </w:rPr>
+        <w:t>Rogers, A. (2014). The use and misuse of V</w:t>
+      </w:r>
+      <w:r>
+        <w:rPr>
+          <w:rFonts w:cs="Times New Roman"/>
+          <w:noProof/>
+          <w:vertAlign w:val="subscript"/>
+        </w:rPr>
+        <w:t>c,max</w:t>
+      </w:r>
+      <w:r>
+        <w:rPr>
+          <w:rFonts w:cs="Times New Roman"/>
+          <w:noProof/>
+        </w:rPr>
+        <w:t xml:space="preserve"> in Earth System Models. </w:t>
+      </w:r>
+      <w:r>
+        <w:rPr>
+          <w:rFonts w:cs="Times New Roman"/>
+          <w:i/>
+          <w:iCs/>
+          <w:noProof/>
+        </w:rPr>
+        <w:t>Photosynthesis Research</w:t>
+      </w:r>
+      <w:r>
+        <w:rPr>
+          <w:rFonts w:cs="Times New Roman"/>
+          <w:noProof/>
+        </w:rPr>
+        <w:t xml:space="preserve">, </w:t>
+      </w:r>
+      <w:r>
+        <w:rPr>
+          <w:rFonts w:cs="Times New Roman"/>
+          <w:i/>
+          <w:iCs/>
+          <w:noProof/>
+        </w:rPr>
+        <w:t>119</w:t>
+      </w:r>
+      <w:r>
+        <w:rPr>
+          <w:rFonts w:cs="Times New Roman"/>
+          <w:noProof/>
+        </w:rPr>
+        <w:t>(1–2), 15–29. https://doi.org/10.1007/s11120-013-9818-1</w:t>
+      </w:r>
+    </w:p>
+    <w:p>
+      <w:pPr>
+        <w:widowControl w:val="0"/>
+        <w:autoSpaceDE w:val="0"/>
+        <w:autoSpaceDN w:val="0"/>
+        <w:adjustRightInd w:val="0"/>
+        <w:spacing w:line="360" w:lineRule="auto"/>
+        <w:ind w:left="480" w:hanging="480"/>
+        <w:rPr>
+          <w:rFonts w:cs="Times New Roman"/>
+          <w:noProof/>
+        </w:rPr>
+      </w:pPr>
+      <w:r>
+        <w:rPr>
+          <w:rFonts w:cs="Times New Roman"/>
+          <w:noProof/>
+        </w:rPr>
+        <w:t xml:space="preserve">Rogers, A., Medlyn, B. E., Dukes, J. S., Bonan, G., von Caemmerer, S., Dietze, M. C., Kattge, J., Leakey, A. D. B., Mercado, L. M., Niinemets, Ü., Prentice, I. C., Serbin, S. P., Sitch, S., Way, D. A., &amp; Zaehle, S. (2017). A roadmap for improving the representation of photosynthesis in Earth system models. </w:t>
+      </w:r>
+      <w:r>
+        <w:rPr>
+          <w:rFonts w:cs="Times New Roman"/>
+          <w:i/>
+          <w:iCs/>
+          <w:noProof/>
+        </w:rPr>
+        <w:t>New Phytologist</w:t>
+      </w:r>
+      <w:r>
+        <w:rPr>
+          <w:rFonts w:cs="Times New Roman"/>
+          <w:noProof/>
+        </w:rPr>
+        <w:t xml:space="preserve">, </w:t>
+      </w:r>
+      <w:r>
+        <w:rPr>
+          <w:rFonts w:cs="Times New Roman"/>
+          <w:i/>
+          <w:iCs/>
+          <w:noProof/>
+        </w:rPr>
+        <w:t>213</w:t>
+      </w:r>
+      <w:r>
+        <w:rPr>
+          <w:rFonts w:cs="Times New Roman"/>
+          <w:noProof/>
+        </w:rPr>
+        <w:t>(1), 22–42. https://doi.org/10.1111/nph.14283</w:t>
+      </w:r>
+    </w:p>
+    <w:p>
+      <w:pPr>
+        <w:widowControl w:val="0"/>
+        <w:autoSpaceDE w:val="0"/>
+        <w:autoSpaceDN w:val="0"/>
+        <w:adjustRightInd w:val="0"/>
+        <w:spacing w:line="360" w:lineRule="auto"/>
+        <w:ind w:left="480" w:hanging="480"/>
+        <w:rPr>
+          <w:rFonts w:cs="Times New Roman"/>
+          <w:noProof/>
+        </w:rPr>
+      </w:pPr>
+      <w:r>
+        <w:rPr>
+          <w:rFonts w:cs="Times New Roman"/>
+          <w:noProof/>
+        </w:rPr>
         <w:t xml:space="preserve">Schneider, C. A., Rasband, W. S., &amp; Eliceiri, K. W. (2012). NIH Image to ImageJ: 25 years of image analysis. </w:t>
       </w:r>
       <w:r>
@@ -23483,6 +23556,256 @@
           <w:noProof/>
         </w:rPr>
         <w:t>(7), 671–675. https://doi.org/10.1038/nmeth.2089</w:t>
+      </w:r>
+    </w:p>
+    <w:p>
+      <w:pPr>
+        <w:widowControl w:val="0"/>
+        <w:autoSpaceDE w:val="0"/>
+        <w:autoSpaceDN w:val="0"/>
+        <w:adjustRightInd w:val="0"/>
+        <w:spacing w:line="360" w:lineRule="auto"/>
+        <w:ind w:left="480" w:hanging="480"/>
+        <w:rPr>
+          <w:rFonts w:cs="Times New Roman"/>
+          <w:noProof/>
+        </w:rPr>
+      </w:pPr>
+      <w:r>
+        <w:rPr>
+          <w:rFonts w:cs="Times New Roman"/>
+          <w:noProof/>
+        </w:rPr>
+        <w:t>Smith, N. G., &amp; Dukes, J. S. (2013). Plant respiration and photosynthesis in global-scale models: Incorporating acclimation to temperature and CO</w:t>
+      </w:r>
+      <w:r>
+        <w:rPr>
+          <w:rFonts w:cs="Times New Roman"/>
+          <w:noProof/>
+          <w:vertAlign w:val="subscript"/>
+        </w:rPr>
+        <w:t>2</w:t>
+      </w:r>
+      <w:r>
+        <w:rPr>
+          <w:rFonts w:cs="Times New Roman"/>
+          <w:noProof/>
+        </w:rPr>
+        <w:t xml:space="preserve">. </w:t>
+      </w:r>
+      <w:r>
+        <w:rPr>
+          <w:rFonts w:cs="Times New Roman"/>
+          <w:i/>
+          <w:iCs/>
+          <w:noProof/>
+        </w:rPr>
+        <w:t>Global Change Biology</w:t>
+      </w:r>
+      <w:r>
+        <w:rPr>
+          <w:rFonts w:cs="Times New Roman"/>
+          <w:noProof/>
+        </w:rPr>
+        <w:t xml:space="preserve">, </w:t>
+      </w:r>
+      <w:r>
+        <w:rPr>
+          <w:rFonts w:cs="Times New Roman"/>
+          <w:i/>
+          <w:iCs/>
+          <w:noProof/>
+        </w:rPr>
+        <w:t>19</w:t>
+      </w:r>
+      <w:r>
+        <w:rPr>
+          <w:rFonts w:cs="Times New Roman"/>
+          <w:noProof/>
+        </w:rPr>
+        <w:t>(1), 45–63. https://doi.org/10.1111/j.1365-2486.2012.02797.x</w:t>
+      </w:r>
+    </w:p>
+    <w:p>
+      <w:pPr>
+        <w:widowControl w:val="0"/>
+        <w:autoSpaceDE w:val="0"/>
+        <w:autoSpaceDN w:val="0"/>
+        <w:adjustRightInd w:val="0"/>
+        <w:spacing w:line="360" w:lineRule="auto"/>
+        <w:ind w:left="480" w:hanging="480"/>
+        <w:rPr>
+          <w:rFonts w:cs="Times New Roman"/>
+          <w:noProof/>
+        </w:rPr>
+      </w:pPr>
+      <w:r>
+        <w:rPr>
+          <w:rFonts w:cs="Times New Roman"/>
+          <w:noProof/>
+        </w:rPr>
+        <w:t xml:space="preserve">Smith, N. G., Keenan, T. F., Prentice, I. C., Wang, H., Wright, I. J., Niinemets, Ü., Crous, K. Y., Domingues, T. F., Guerrieri, R., Ishida, F. oko, Kattge, J., Kruger, E. L., Maire, V., Rogers, A., Serbin, S. P., Tarvainen, L., Togashi, H. F., Townsend, P. A., Wang, M., … Zhou, S.-X. (2019). Global photosynthetic capacity is optimized to the environment. </w:t>
+      </w:r>
+      <w:r>
+        <w:rPr>
+          <w:rFonts w:cs="Times New Roman"/>
+          <w:i/>
+          <w:iCs/>
+          <w:noProof/>
+        </w:rPr>
+        <w:t>Ecology Letters</w:t>
+      </w:r>
+      <w:r>
+        <w:rPr>
+          <w:rFonts w:cs="Times New Roman"/>
+          <w:noProof/>
+        </w:rPr>
+        <w:t xml:space="preserve">, </w:t>
+      </w:r>
+      <w:r>
+        <w:rPr>
+          <w:rFonts w:cs="Times New Roman"/>
+          <w:i/>
+          <w:iCs/>
+          <w:noProof/>
+        </w:rPr>
+        <w:t>22</w:t>
+      </w:r>
+      <w:r>
+        <w:rPr>
+          <w:rFonts w:cs="Times New Roman"/>
+          <w:noProof/>
+        </w:rPr>
+        <w:t>(3), 506–517. https://doi.org/10.1111/ele.13210</w:t>
+      </w:r>
+    </w:p>
+    <w:p>
+      <w:pPr>
+        <w:widowControl w:val="0"/>
+        <w:autoSpaceDE w:val="0"/>
+        <w:autoSpaceDN w:val="0"/>
+        <w:adjustRightInd w:val="0"/>
+        <w:spacing w:line="360" w:lineRule="auto"/>
+        <w:ind w:left="480" w:hanging="480"/>
+        <w:rPr>
+          <w:rFonts w:cs="Times New Roman"/>
+          <w:noProof/>
+        </w:rPr>
+      </w:pPr>
+      <w:r>
+        <w:rPr>
+          <w:rFonts w:cs="Times New Roman"/>
+          <w:noProof/>
+        </w:rPr>
+        <w:t xml:space="preserve">Thornton, P. E., Lamarque, J.-F., Rosenbloom, N. A., &amp; Mahowald, N. M. (2007). Influence of </w:t>
+      </w:r>
+      <w:r>
+        <w:rPr>
+          <w:rFonts w:cs="Times New Roman"/>
+          <w:noProof/>
+        </w:rPr>
+        <w:lastRenderedPageBreak/>
+        <w:t>carbon-nitrogen cycle coupling on land model response to CO</w:t>
+      </w:r>
+      <w:r>
+        <w:rPr>
+          <w:rFonts w:cs="Times New Roman"/>
+          <w:noProof/>
+          <w:vertAlign w:val="subscript"/>
+        </w:rPr>
+        <w:t>2</w:t>
+      </w:r>
+      <w:r>
+        <w:rPr>
+          <w:rFonts w:cs="Times New Roman"/>
+          <w:noProof/>
+        </w:rPr>
+        <w:t xml:space="preserve"> fertilization and climate variability. </w:t>
+      </w:r>
+      <w:r>
+        <w:rPr>
+          <w:rFonts w:cs="Times New Roman"/>
+          <w:i/>
+          <w:iCs/>
+          <w:noProof/>
+        </w:rPr>
+        <w:t>Global Biogeochemical Cycles</w:t>
+      </w:r>
+      <w:r>
+        <w:rPr>
+          <w:rFonts w:cs="Times New Roman"/>
+          <w:noProof/>
+        </w:rPr>
+        <w:t xml:space="preserve">, </w:t>
+      </w:r>
+      <w:r>
+        <w:rPr>
+          <w:rFonts w:cs="Times New Roman"/>
+          <w:i/>
+          <w:iCs/>
+          <w:noProof/>
+        </w:rPr>
+        <w:t>21</w:t>
+      </w:r>
+      <w:r>
+        <w:rPr>
+          <w:rFonts w:cs="Times New Roman"/>
+          <w:noProof/>
+        </w:rPr>
+        <w:t>(4), GB4018. https://doi.org/10.1029/2006GB002868</w:t>
+      </w:r>
+    </w:p>
+    <w:p>
+      <w:pPr>
+        <w:widowControl w:val="0"/>
+        <w:autoSpaceDE w:val="0"/>
+        <w:autoSpaceDN w:val="0"/>
+        <w:adjustRightInd w:val="0"/>
+        <w:spacing w:line="360" w:lineRule="auto"/>
+        <w:ind w:left="480" w:hanging="480"/>
+        <w:rPr>
+          <w:rFonts w:cs="Times New Roman"/>
+          <w:noProof/>
+        </w:rPr>
+      </w:pPr>
+      <w:r>
+        <w:rPr>
+          <w:rFonts w:cs="Times New Roman"/>
+          <w:noProof/>
+        </w:rPr>
+        <w:t xml:space="preserve">Wang, H., Prentice, I. C., Keenan, T. F., Davis, T. W., Wright, I. J., Cornwell, W. K., Evans, B. J., &amp; Peng, C. (2017). Towards a universal model for carbon dioxide uptake by plants. </w:t>
+      </w:r>
+      <w:r>
+        <w:rPr>
+          <w:rFonts w:cs="Times New Roman"/>
+          <w:i/>
+          <w:iCs/>
+          <w:noProof/>
+        </w:rPr>
+        <w:t>Nature Plants</w:t>
+      </w:r>
+      <w:r>
+        <w:rPr>
+          <w:rFonts w:cs="Times New Roman"/>
+          <w:noProof/>
+        </w:rPr>
+        <w:t xml:space="preserve">, </w:t>
+      </w:r>
+      <w:r>
+        <w:rPr>
+          <w:rFonts w:cs="Times New Roman"/>
+          <w:i/>
+          <w:iCs/>
+          <w:noProof/>
+        </w:rPr>
+        <w:t>3</w:t>
+      </w:r>
+      <w:r>
+        <w:rPr>
+          <w:rFonts w:cs="Times New Roman"/>
+          <w:noProof/>
+        </w:rPr>
+        <w:t>(9), 734–741. https://doi.org/10.1038/s41477-017-0006-8</w:t>
       </w:r>
     </w:p>
     <w:p>
@@ -23588,24 +23911,62 @@
       </w:r>
     </w:p>
   </w:comment>
+  <w:comment w:id="1" w:author="Perkowski, Evan A" w:date="2022-05-03T12:35:00Z" w:initials="PEA">
+    <w:p>
+      <w:pPr>
+        <w:pStyle w:val="CommentText"/>
+      </w:pPr>
+      <w:r>
+        <w:rPr>
+          <w:rStyle w:val="CommentReference"/>
+        </w:rPr>
+        <w:annotationRef/>
+      </w:r>
+      <w:r>
+        <w:t xml:space="preserve">Dark respiration </w:t>
+      </w:r>
+      <w:proofErr w:type="spellStart"/>
+      <w:r>
+        <w:t>Tleaf</w:t>
+      </w:r>
+      <w:proofErr w:type="spellEnd"/>
+      <w:r>
+        <w:t xml:space="preserve"> values are different from </w:t>
+      </w:r>
+      <w:proofErr w:type="spellStart"/>
+      <w:r>
+        <w:t>Tleaf</w:t>
+      </w:r>
+      <w:proofErr w:type="spellEnd"/>
+      <w:r>
+        <w:t xml:space="preserve"> values in the </w:t>
+      </w:r>
+      <w:r>
+        <w:t>A/Ci curve. Should Rd then be standardized to the temperature of the A/Ci curve, rather than 25degC? I know there is utility in standardizing Rd for the actual trait estimate, but I’m not sure which temperature estimate is most appropriate for curve fitting</w:t>
+      </w:r>
+    </w:p>
+  </w:comment>
 </w:comments>
 </file>
 
 <file path=word/commentsExtended.xml><?xml version="1.0" encoding="utf-8"?>
 <w15:commentsEx xmlns:wpc="http://schemas.microsoft.com/office/word/2010/wordprocessingCanvas" xmlns:cx="http://schemas.microsoft.com/office/drawing/2014/chartex" xmlns:cx1="http://schemas.microsoft.com/office/drawing/2015/9/8/chartex" xmlns:cx2="http://schemas.microsoft.com/office/drawing/2015/10/21/chartex" xmlns:cx3="http://schemas.microsoft.com/office/drawing/2016/5/9/chartex" xmlns:cx4="http://schemas.microsoft.com/office/drawing/2016/5/10/chartex" xmlns:cx5="http://schemas.microsoft.com/office/drawing/2016/5/11/chartex" xmlns:cx6="http://schemas.microsoft.com/office/drawing/2016/5/12/chartex" xmlns:cx7="http://schemas.microsoft.com/office/drawing/2016/5/13/chartex" xmlns:cx8="http://schemas.microsoft.com/office/drawing/2016/5/14/chartex" xmlns:mc="http://schemas.openxmlformats.org/markup-compatibility/2006" xmlns:aink="http://schemas.microsoft.com/office/drawing/2016/ink" xmlns:am3d="http://schemas.microsoft.com/office/drawing/2017/model3d" xmlns:o="urn:schemas-microsoft-com:office:office" xmlns:oel="http://schemas.microsoft.com/office/2019/extlst" xmlns:r="http://schemas.openxmlformats.org/officeDocument/2006/relationships" xmlns:m="http://schemas.openxmlformats.org/officeDocument/2006/math" xmlns:v="urn:schemas-microsoft-com:vml" xmlns:wp14="http://schemas.microsoft.com/office/word/2010/wordprocessingDrawing" xmlns:wp="http://schemas.openxmlformats.org/drawingml/2006/wordprocessingDrawing" xmlns:w10="urn:schemas-microsoft-com:office:word" xmlns:w="http://schemas.openxmlformats.org/wordprocessingml/2006/main" xmlns:w14="http://schemas.microsoft.com/office/word/2010/wordml" xmlns:w15="http://schemas.microsoft.com/office/word/2012/wordml" xmlns:w16cex="http://schemas.microsoft.com/office/word/2018/wordml/cex" xmlns:w16cid="http://schemas.microsoft.com/office/word/2016/wordml/cid" xmlns:w16="http://schemas.microsoft.com/office/word/2018/wordml" xmlns:w16sdtdh="http://schemas.microsoft.com/office/word/2020/wordml/sdtdatahash" xmlns:w16se="http://schemas.microsoft.com/office/word/2015/wordml/symex" xmlns:wpg="http://schemas.microsoft.com/office/word/2010/wordprocessingGroup" xmlns:wpi="http://schemas.microsoft.com/office/word/2010/wordprocessingInk" xmlns:wne="http://schemas.microsoft.com/office/word/2006/wordml" xmlns:wps="http://schemas.microsoft.com/office/word/2010/wordprocessingShape" mc:Ignorable="w14 w15 w16se w16cid w16 w16cex w16sdtdh wp14">
   <w15:commentEx w15:paraId="6D422C36" w15:done="0"/>
+  <w15:commentEx w15:paraId="7F8A6738" w15:done="0"/>
 </w15:commentsEx>
 </file>
 
 <file path=word/commentsExtensible.xml><?xml version="1.0" encoding="utf-8"?>
 <w16cex:commentsExtensible xmlns:wpc="http://schemas.microsoft.com/office/word/2010/wordprocessingCanvas" xmlns:cx="http://schemas.microsoft.com/office/drawing/2014/chartex" xmlns:cx1="http://schemas.microsoft.com/office/drawing/2015/9/8/chartex" xmlns:cx2="http://schemas.microsoft.com/office/drawing/2015/10/21/chartex" xmlns:cx3="http://schemas.microsoft.com/office/drawing/2016/5/9/chartex" xmlns:cx4="http://schemas.microsoft.com/office/drawing/2016/5/10/chartex" xmlns:cx5="http://schemas.microsoft.com/office/drawing/2016/5/11/chartex" xmlns:cx6="http://schemas.microsoft.com/office/drawing/2016/5/12/chartex" xmlns:cx7="http://schemas.microsoft.com/office/drawing/2016/5/13/chartex" xmlns:cx8="http://schemas.microsoft.com/office/drawing/2016/5/14/chartex" xmlns:mc="http://schemas.openxmlformats.org/markup-compatibility/2006" xmlns:aink="http://schemas.microsoft.com/office/drawing/2016/ink" xmlns:am3d="http://schemas.microsoft.com/office/drawing/2017/model3d" xmlns:o="urn:schemas-microsoft-com:office:office" xmlns:oel="http://schemas.microsoft.com/office/2019/extlst" xmlns:r="http://schemas.openxmlformats.org/officeDocument/2006/relationships" xmlns:m="http://schemas.openxmlformats.org/officeDocument/2006/math" xmlns:v="urn:schemas-microsoft-com:vml" xmlns:wp14="http://schemas.microsoft.com/office/word/2010/wordprocessingDrawing" xmlns:wp="http://schemas.openxmlformats.org/drawingml/2006/wordprocessingDrawing" xmlns:w10="urn:schemas-microsoft-com:office:word" xmlns:w="http://schemas.openxmlformats.org/wordprocessingml/2006/main" xmlns:w14="http://schemas.microsoft.com/office/word/2010/wordml" xmlns:w15="http://schemas.microsoft.com/office/word/2012/wordml" xmlns:w16cex="http://schemas.microsoft.com/office/word/2018/wordml/cex" xmlns:w16cid="http://schemas.microsoft.com/office/word/2016/wordml/cid" xmlns:w16="http://schemas.microsoft.com/office/word/2018/wordml" xmlns:w16sdtdh="http://schemas.microsoft.com/office/word/2020/wordml/sdtdatahash" xmlns:w16se="http://schemas.microsoft.com/office/word/2015/wordml/symex" xmlns:wpg="http://schemas.microsoft.com/office/word/2010/wordprocessingGroup" xmlns:wpi="http://schemas.microsoft.com/office/word/2010/wordprocessingInk" xmlns:wne="http://schemas.microsoft.com/office/word/2006/wordml" xmlns:wps="http://schemas.microsoft.com/office/word/2010/wordprocessingShape" mc:Ignorable="w14 w15 w16se w16cid w16 w16cex w16sdtdh wp14">
   <w16cex:commentExtensible w16cex:durableId="261506B0" w16cex:dateUtc="2022-04-28T17:27:00Z"/>
+  <w16cex:commentExtensible w16cex:durableId="261BA009" w16cex:dateUtc="2022-05-03T17:35:00Z"/>
 </w16cex:commentsExtensible>
 </file>
 
 <file path=word/commentsIds.xml><?xml version="1.0" encoding="utf-8"?>
 <w16cid:commentsIds xmlns:wpc="http://schemas.microsoft.com/office/word/2010/wordprocessingCanvas" xmlns:cx="http://schemas.microsoft.com/office/drawing/2014/chartex" xmlns:cx1="http://schemas.microsoft.com/office/drawing/2015/9/8/chartex" xmlns:cx2="http://schemas.microsoft.com/office/drawing/2015/10/21/chartex" xmlns:cx3="http://schemas.microsoft.com/office/drawing/2016/5/9/chartex" xmlns:cx4="http://schemas.microsoft.com/office/drawing/2016/5/10/chartex" xmlns:cx5="http://schemas.microsoft.com/office/drawing/2016/5/11/chartex" xmlns:cx6="http://schemas.microsoft.com/office/drawing/2016/5/12/chartex" xmlns:cx7="http://schemas.microsoft.com/office/drawing/2016/5/13/chartex" xmlns:cx8="http://schemas.microsoft.com/office/drawing/2016/5/14/chartex" xmlns:mc="http://schemas.openxmlformats.org/markup-compatibility/2006" xmlns:aink="http://schemas.microsoft.com/office/drawing/2016/ink" xmlns:am3d="http://schemas.microsoft.com/office/drawing/2017/model3d" xmlns:o="urn:schemas-microsoft-com:office:office" xmlns:oel="http://schemas.microsoft.com/office/2019/extlst" xmlns:r="http://schemas.openxmlformats.org/officeDocument/2006/relationships" xmlns:m="http://schemas.openxmlformats.org/officeDocument/2006/math" xmlns:v="urn:schemas-microsoft-com:vml" xmlns:wp14="http://schemas.microsoft.com/office/word/2010/wordprocessingDrawing" xmlns:wp="http://schemas.openxmlformats.org/drawingml/2006/wordprocessingDrawing" xmlns:w10="urn:schemas-microsoft-com:office:word" xmlns:w="http://schemas.openxmlformats.org/wordprocessingml/2006/main" xmlns:w14="http://schemas.microsoft.com/office/word/2010/wordml" xmlns:w15="http://schemas.microsoft.com/office/word/2012/wordml" xmlns:w16cex="http://schemas.microsoft.com/office/word/2018/wordml/cex" xmlns:w16cid="http://schemas.microsoft.com/office/word/2016/wordml/cid" xmlns:w16="http://schemas.microsoft.com/office/word/2018/wordml" xmlns:w16sdtdh="http://schemas.microsoft.com/office/word/2020/wordml/sdtdatahash" xmlns:w16se="http://schemas.microsoft.com/office/word/2015/wordml/symex" xmlns:wpg="http://schemas.microsoft.com/office/word/2010/wordprocessingGroup" xmlns:wpi="http://schemas.microsoft.com/office/word/2010/wordprocessingInk" xmlns:wne="http://schemas.microsoft.com/office/word/2006/wordml" xmlns:wps="http://schemas.microsoft.com/office/word/2010/wordprocessingShape" mc:Ignorable="w14 w15 w16se w16cid w16 w16cex w16sdtdh wp14">
   <w16cid:commentId w16cid:paraId="6D422C36" w16cid:durableId="261506B0"/>
+  <w16cid:commentId w16cid:paraId="7F8A6738" w16cid:durableId="261BA009"/>
 </w16cid:commentsIds>
 </file>
 

--- a/docs/2021NxI_ms_v0.1.docx
+++ b/docs/2021NxI_ms_v0.1.docx
@@ -48,18 +48,20 @@
       <w:r>
         <w:t xml:space="preserve">: </w:t>
       </w:r>
-      <w:r>
-        <w:t xml:space="preserve">Whole plant processes in </w:t>
-      </w:r>
-      <w:r>
-        <w:rPr>
-          <w:i/>
-          <w:iCs/>
-        </w:rPr>
-        <w:t>Glycine max</w:t>
-      </w:r>
-      <w:r>
-        <w:t xml:space="preserve"> L. are more highly influenced by soil nitrogen fertilization and inoculation with </w:t>
+      <w:commentRangeStart w:id="0"/>
+      <w:r>
+        <w:t>S</w:t>
+      </w:r>
+      <w:commentRangeEnd w:id="0"/>
+      <w:r>
+        <w:rPr>
+          <w:rStyle w:val="CommentReference"/>
+          <w:rFonts w:eastAsia="Times New Roman" w:cs="Times New Roman"/>
+        </w:rPr>
+        <w:commentReference w:id="0"/>
+      </w:r>
+      <w:r>
+        <w:t xml:space="preserve">oil nitrogen fertilization and inoculation with </w:t>
       </w:r>
       <w:proofErr w:type="spellStart"/>
       <w:r>
@@ -78,7 +80,7 @@
         <w:t xml:space="preserve"> japonicum</w:t>
       </w:r>
       <w:r>
-        <w:t xml:space="preserve"> than leaf physiology</w:t>
+        <w:t xml:space="preserve"> increase whole plant growth at the expense of leaf water-nitrogen economics</w:t>
       </w:r>
     </w:p>
     <w:p>
@@ -492,10 +494,10 @@
         <w:t xml:space="preserve">parameters </w:t>
       </w:r>
       <w:r>
-        <w:t xml:space="preserve">assigned </w:t>
-      </w:r>
-      <w:r>
-        <w:t xml:space="preserve">either </w:t>
+        <w:t>assigned</w:t>
+      </w:r>
+      <w:r>
+        <w:t xml:space="preserve"> </w:t>
       </w:r>
       <w:r>
         <w:t>by</w:t>
@@ -507,7 +509,7 @@
         <w:t xml:space="preserve">through </w:t>
       </w:r>
       <w:r>
-        <w:t xml:space="preserve">positive relationships between soil nutrient availability, leaf nutrient allocation, and photosynthetic capacity </w:t>
+        <w:t xml:space="preserve">relationships between soil nutrient availability, leaf nutrient allocation, and photosynthetic capacity </w:t>
       </w:r>
       <w:r>
         <w:fldChar w:fldCharType="begin" w:fldLock="1"/>
@@ -531,16 +533,34 @@
         <w:t>.</w:t>
       </w:r>
       <w:r>
-        <w:t xml:space="preserve"> While empirical evidence for </w:t>
-      </w:r>
-      <w:r>
-        <w:t xml:space="preserve">positive relationships between soil nutrients, leaf nutrient allocation, and photosynthetic capacity is extensive </w:t>
+        <w:t xml:space="preserve"> While empirical evidence for</w:t>
+      </w:r>
+      <w:r>
+        <w:t xml:space="preserve"> </w:t>
+      </w:r>
+      <w:r>
+        <w:t>relationship</w:t>
+      </w:r>
+      <w:r>
+        <w:t>s</w:t>
+      </w:r>
+      <w:r>
+        <w:t xml:space="preserve"> between</w:t>
+      </w:r>
+      <w:r>
+        <w:t xml:space="preserve"> </w:t>
+      </w:r>
+      <w:r>
+        <w:t>soil nutrients, leaf nutrient allocation, and photosynthetic capacity is extensive</w:t>
+      </w:r>
+      <w:r>
+        <w:t xml:space="preserve"> </w:t>
       </w:r>
       <w:r>
         <w:fldChar w:fldCharType="begin" w:fldLock="1"/>
       </w:r>
       <w:r>
-        <w:instrText>ADDIN CSL_CITATION {"citationItems":[{"id":"ITEM-1","itemData":{"author":[{"dropping-particle":"","family":"Brix","given":"H","non-dropping-particle":"","parse-names":false,"suffix":""}],"container-title":"Forest Science","id":"ITEM-1","issue":"4","issued":{"date-parts":[["1971"]]},"page":"407-414","title":"Effects of nitrogen fertilization on photosynthesis and respiration in Douglas-fir","type":"article-journal","volume":"17"},"uris":["http://www.mendeley.com/documents/?uuid=0d816862-8b2e-4a7d-a608-cc70ebf504cb"]},{"id":"ITEM-2","itemData":{"DOI":"10.1007/BF00377192","ISSN":"0029-8549","author":[{"dropping-particle":"","family":"Evans","given":"John R","non-dropping-particle":"","parse-names":false,"suffix":""}],"container-title":"Oecologia","id":"ITEM-2","issue":"1","issued":{"date-parts":[["1989","1"]]},"page":"9-19","title":"Photosynthesis and nitrogen relationships in leaves of C3 plants","type":"article-journal","volume":"78"},"uris":["http://www.mendeley.com/documents/?uuid=20ca2eec-0707-46d9-b95a-10c6371d8aab"]},{"id":"ITEM-3","itemData":{"DOI":"10.1038/s41559-018-0790-1","ISSN":"2397-334X","author":[{"dropping-particle":"","family":"Firn","given":"Jennifer","non-dropping-particle":"","parse-names":false,"suffix":""},{"dropping-particle":"","family":"McGree","given":"James M","non-dropping-particle":"","parse-names":false,"suffix":""},{"dropping-particle":"","family":"Harvey","given":"Eric","non-dropping-particle":"","parse-names":false,"suffix":""},{"dropping-particle":"","family":"Flores-Moreno","given":"Habacuc","non-dropping-particle":"","parse-names":false,"suffix":""},{"dropping-particle":"","family":"Schütz","given":"Martin","non-dropping-particle":"","parse-names":false,"suffix":""},{"dropping-particle":"","family":"Buckley","given":"Yvonne M","non-dropping-particle":"","parse-names":false,"suffix":""},{"dropping-particle":"","family":"Borer","given":"Elizabeth T","non-dropping-particle":"","parse-names":false,"suffix":""},{"dropping-particle":"","family":"Seabloom","given":"Eric W","non-dropping-particle":"","parse-names":false,"suffix":""},{"dropping-particle":"","family":"Pierre","given":"Kimberly J","non-dropping-particle":"La","parse-names":false,"suffix":""},{"dropping-particle":"","family":"MacDougall","given":"Andrew S","non-dropping-particle":"","parse-names":false,"suffix":""},{"dropping-particle":"","family":"Prober","given":"Suzanne M","non-dropping-particle":"","parse-names":false,"suffix":""},{"dropping-particle":"","family":"Stevens","given":"Carly J","non-dropping-particle":"","parse-names":false,"suffix":""},{"dropping-particle":"","family":"Sullivan","given":"Lauren L","non-dropping-particle":"","parse-names":false,"suffix":""},{"dropping-particle":"","family":"Porter","given":"Erica","non-dropping-particle":"","parse-names":false,"suffix":""},{"dropping-particle":"","family":"Ladouceur","given":"Emma","non-dropping-particle":"","parse-names":false,"suffix":""},{"dropping-particle":"","family":"Allen","given":"Charlotte","non-dropping-particle":"","parse-names":false,"suffix":""},{"dropping-particle":"","family":"Moromizato","given":"Karine H","non-dropping-particle":"","parse-names":false,"suffix":""},{"dropping-particle":"","family":"Morgan","given":"John W","non-dropping-particle":"","parse-names":false,"suffix":""},{"dropping-particle":"","family":"Harpole","given":"W Stanley","non-dropping-particle":"","parse-names":false,"suffix":""},{"dropping-particle":"","family":"Hautier","given":"Yann","non-dropping-particle":"","parse-names":false,"suffix":""},{"dropping-particle":"","family":"Eisenhauer","given":"Nico","non-dropping-particle":"","parse-names":false,"suffix":""},{"dropping-particle":"","family":"Wright","given":"Justin P","non-dropping-particle":"","parse-names":false,"suffix":""},{"dropping-particle":"","family":"Adler","given":"Peter B","non-dropping-particle":"","parse-names":false,"suffix":""},{"dropping-particle":"","family":"Arnillas","given":"Carlos Alberto","non-dropping-particle":"","parse-names":false,"suffix":""},{"dropping-particle":"","family":"Bakker","given":"Jonathan D","non-dropping-particle":"","parse-names":false,"suffix":""},{"dropping-particle":"","family":"Biederman","given":"Lori","non-dropping-particle":"","parse-names":false,"suffix":""},{"dropping-particle":"","family":"Broadbent","given":"Arthur A D","non-dropping-particle":"","parse-names":false,"suffix":""},{"dropping-particle":"","family":"Brown","given":"Cynthia S","non-dropping-particle":"","parse-names":false,"suffix":""},{"dropping-particle":"","family":"Bugalho","given":"Miguel N","non-dropping-particle":"","parse-names":false,"suffix":""},{"dropping-particle":"","family":"Caldeira","given":"Maria C","non-dropping-particle":"","parse-names":false,"suffix":""},{"dropping-particle":"","family":"Cleland","given":"Elsa E","non-dropping-particle":"","parse-names":false,"suffix":""},{"dropping-particle":"","family":"Ebeling","given":"Anne","non-dropping-particle":"","parse-names":false,"suffix":""},{"dropping-particle":"","family":"Fay","given":"Philip A","non-dropping-particle":"","parse-names":false,"suffix":""},{"dropping-particle":"","family":"Hagenah","given":"Nicole","non-dropping-particle":"","parse-names":false,"suffix":""},{"dropping-particle":"","family":"Kleinhesselink","given":"Andrew R","non-dropping-particle":"","parse-names":false,"suffix":""},{"dropping-particle":"","family":"Mitchell","given":"Rachel","non-dropping-particle":"","parse-names":false,"suffix":""},{"dropping-particle":"","family":"Moore","given":"Joslin L","non-dropping-particle":"","parse-names":false,"suffix":""},{"dropping-particle":"","family":"Nogueira","given":"Carla","non-dropping-particle":"","parse-names":false,"suffix":""},{"dropping-particle":"","family":"Peri","given":"Pablo Luis","non-dropping-particle":"","parse-names":false,"suffix":""},{"dropping-particle":"","family":"Roscher","given":"Christiane","non-dropping-particle":"","parse-names":false,"suffix":""},{"dropping-particle":"","family":"Smith","given":"Melinda D","non-dropping-particle":"","parse-names":false,"suffix":""},{"dropping-particle":"","family":"Wragg","given":"Peter D","non-dropping-particle":"","parse-names":false,"suffix":""},{"dropping-particle":"","family":"Risch","given":"Anita C","non-dropping-particle":"","parse-names":false,"suffix":""}],"container-title":"Nature Ecology &amp; Evolution","id":"ITEM-3","issue":"3","issued":{"date-parts":[["2019","3","4"]]},"page":"400-406","title":"Leaf nutrients, not specific leaf area, are consistent indicators of elevated nutrient inputs","type":"article-journal","volume":"3"},"uris":["http://www.mendeley.com/documents/?uuid=aa4fd087-f2a3-4dc4-b20c-8e5dbc931ba3"]}],"mendeley":{"formattedCitation":"(Brix, 1971; Evans, 1989; Firn et al., 2019)","manualFormatting":"(e.g., Brix, 1971; Evans, 1989; Firn et al., 2019)","plainTextFormattedCitation":"(Brix, 1971; Evans, 1989; Firn et al., 2019)","previouslyFormattedCitation":"(Brix, 1971; Evans, 1989; Firn et al., 2019)"},"properties":{"noteIndex":0},"schema":"https://github.com/citation-style-language/schema/raw/master/csl-citation.json"}</w:instrText>
+        <w:instrText>ADDIN CSL_CITATION {"citationItems":[{"id":"ITEM-1","itemData":{"author":[{"dropping-particle":"","family":"Brix","given":"H","non-dropping-particle":"","parse-names":false,"suffix":""}],"container-title":"Forest Science","id":"ITEM-1","issue":"4","issued":{"date-parts":[["1971"]]},"page":"407-414","title":"Effects of nitrogen fertilization on photosynthesis and respiration in Douglas-fir","type":"article-journal","volume":"17"},"uris":["http://www.mendeley.com/documents/?uuid=0d816862-8b2e-4a7d-a608-cc70ebf504cb"]},{"id":"ITEM-2","itemData":{"DOI":"10.1007/BF00377192","ISSN":"0029-8549","author":[{"dropping-particle":"","family":"Evans","given":"John R","non-dropping-particle":"","parse-names":false,"suffix":""}],"container-title":"Oecologia","id":"ITEM-2","issue":"1","issued":{"date-parts":[["1989","1"]]},"page":"9-19","title":"Photosynthesis and nitrogen relationships in leaves of C3 plants","type":"article-journal","volume":"78"},"uris":["http://www.mendeley.com/documents/?uuid=20ca2eec-0707-46d9-b95a-10c6371d8aab"]},{"id":"ITEM-3","itemData":{"DOI":"10.1038/s41559-018-0790-1","ISSN":"2397-334X","author":[{"dropping-particle":"","family":"Firn","given":"Jennifer","non-dropping-particle":"","parse-names":false,"suffix":""},{"dropping-particle":"","family":"McGree","given":"James M","non-dropping-particle":"","parse-names":false,"suffix":""},{"dropping-particle":"","family":"Harvey","given":"Eric","non-dropping-particle":"","parse-names":false,"suffix":""},{"dropping-particle":"","family":"Flores-Moreno","given":"Habacuc","non-dropping-particle":"","parse-names":false,"suffix":""},{"dropping-particle":"","family":"Schütz","given":"Martin","non-dropping-particle":"","parse-names":false,"suffix":""},{"dropping-particle":"","family":"Buckley","given":"Yvonne M","non-dropping-particle":"","parse-names":false,"suffix":""},{"dropping-particle":"","family":"Borer","given":"Elizabeth T","non-dropping-particle":"","parse-names":false,"suffix":""},{"dropping-particle":"","family":"Seabloom","given":"Eric W","non-dropping-particle":"","parse-names":false,"suffix":""},{"dropping-particle":"","family":"Pierre","given":"Kimberly J","non-dropping-particle":"La","parse-names":false,"suffix":""},{"dropping-particle":"","family":"MacDougall","given":"Andrew S","non-dropping-particle":"","parse-names":false,"suffix":""},{"dropping-particle":"","family":"Prober","given":"Suzanne M","non-dropping-particle":"","parse-names":false,"suffix":""},{"dropping-particle":"","family":"Stevens","given":"Carly J","non-dropping-particle":"","parse-names":false,"suffix":""},{"dropping-particle":"","family":"Sullivan","given":"Lauren L","non-dropping-particle":"","parse-names":false,"suffix":""},{"dropping-particle":"","family":"Porter","given":"Erica","non-dropping-particle":"","parse-names":false,"suffix":""},{"dropping-particle":"","family":"Ladouceur","given":"Emma","non-dropping-particle":"","parse-names":false,"suffix":""},{"dropping-particle":"","family":"Allen","given":"Charlotte","non-dropping-particle":"","parse-names":false,"suffix":""},{"dropping-particle":"","family":"Moromizato","given":"Karine H","non-dropping-particle":"","parse-names":false,"suffix":""},{"dropping-particle":"","family":"Morgan","given":"John W","non-dropping-particle":"","parse-names":false,"suffix":""},{"dropping-particle":"","family":"Harpole","given":"W Stanley","non-dropping-particle":"","parse-names":false,"suffix":""},{"dropping-particle":"","family":"Hautier","given":"Yann","non-dropping-particle":"","parse-names":false,"suffix":""},{"dropping-particle":"","family":"Eisenhauer","given":"Nico","non-dropping-particle":"","parse-names":false,"suffix":""},{"dropping-particle":"","family":"Wright","given":"Justin P","non-dropping-particle":"","parse-names":false,"suffix":""},{"dropping-particle":"","family":"Adler","given":"Peter B","non-dropping-particle":"","parse-names":false,"suffix":""},{"dropping-particle":"","family":"Arnillas","given":"Carlos Alberto","non-dropping-particle":"","parse-names":false,"suffix":""},{"dropping-particle":"","family":"Bakker","given":"Jonathan D","non-dropping-particle":"","parse-names":false,"suffix":""},{"dropping-particle":"","family":"Biederman","given":"Lori","non-dropping-particle":"","parse-names":false,"suffix":""},{"dropping-particle":"","family":"Broadbent","given":"Arthur A D","non-dropping-particle":"","parse-names":false,"suffix":""},{"dropping-particle":"","family":"Brown","given":"Cynthia S","non-dropping-particle":"","parse-names":false,"suffix":""},{"dropping-particle":"","family":"Bugalho","given":"Miguel N","non-dropping-particle":"","parse-names":false,"suffix":""},{"dropping-particle":"","family":"Caldeira","given":"Maria C","non-dropping-particle":"","parse-names":false,"suffix":""},{"dropping-particle":"","family":"Cleland","given":"Elsa E","non-dropping-particle":"","parse-names":false,"suffix":""},{"dropping-particle":"","family":"Ebeling","given":"Anne","non-dropping-particle":"","parse-names":false,"suffix":""},{"dropping-particle":"","family":"Fay","given":"Philip A","non-dropping-particle":"","parse-names":false,"suffix":""},{"dropping-particle":"","family":"Hagenah","given":"Nicole","non-dropping-particle":"","parse-names":false,"suffix":""},{"dropping-particle":"","family":"Kleinhesselink","given":"Andrew R","non-dropping-particle":"","parse-names":false,"suffix":""},{"dropping-particle":"","family":"Mitchell","given":"Rachel","non-dropping-particle":"","parse-names":false,"suffix":""},{"dropping-particle":"","family":"Moore","given":"Joslin L","non-dropping-particle":"","parse-names":false,"suffix":""},{"dropping-particle":"","family":"Nogueira","given":"Carla","non-dropping-particle":"","parse-names":false,"suffix":""},{"dropping-particle":"","family":"Peri","given":"Pablo Luis","non-dropping-particle":"","parse-names":false,"suffix":""},{"dropping-particle":"","family":"Roscher","given":"Christiane","non-dropping-particle":"","parse-names":false,"suffix":""},{"dropping-particle":"","family":"Smith","given":"Melinda D","non-dropping-particle":"","parse-names":false,"suffix":""},{"dropping-particle":"","family":"Wragg","given":"Peter D","non-dropping-particle":"","parse-names":false,"suffix":""},{"dropping-particle":"","family":"Risch","given":"Anita C","non-dropping-particle":"","parse-names":false,"suffix":""}],"container-title":"Nature Ecology &amp; Evolution","id":"ITEM-3","issue":"3","issued":{"date-parts":[["2019","3","4"]]},"page":"400-406","title":"Leaf nutrients, not specific leaf area, are consistent indicators of elevated nutrient inputs","type":"article-journal","volume":"3"},"uris":["http://www.mendeley.com/documents/?uuid=aa4fd087-f2a3-4dc4-b20c-8e5dbc931ba3"]},{"id":"ITEM-4","itemData":{"DOI":"10.1111/gcb.15071","ISSN":"1354-1013","abstract":"A mechanistic understanding of plant photosynthetic response is needed to reliably predict changes in terrestrial carbon (C) gain under conditions of chronically elevated atmospheric nitrogen (N) deposition. Here, using 2,683 observations from 240 jour- nal articles, we conducted a global meta-analysis to reveal effects of N addition on 14 photosynthesis-related traits and affecting moderators. We found that across 320 terrestrial plant species, leaf N was enhanced comparably on mass basis (Nmass , +18.4%) and area basis (Narea, +14.3%), with no changes in specific leaf area or leaf mass per area. Total leaf area (TLA) was increased significantly, as indicated by the in- creases in total leaf biomass (+46.5%), leaf area per plant (+29.7%), and leaf area index (LAI, +24.4%). To a lesser extent than for TLA, N addition significantly enhanced leaf photosynthetic rate per area (Aarea, +12.6%), stomatal conductance (gs, +7.5%), and transpiration rate (E, +10.5%). The responses of Aarea were positively related with that of gs, with no changes in instantaneous water-use efficiency and only slight in- creases in long-term water-use efficiency (+2.5%) inferred from 13C composition. The responses of traits depended on biological, experimental, and environmental moder- ators. As experimental duration and N load increased, the responses of LAI and Aarea diminished while that of E increased significantly. The observed patterns of increases in both TLA and E indicate that N deposition will increase the amount of water used by plants. Taken together, N deposition will enhance gross photosynthetic C gain of the terrestrial plants while increasing their water loss to the atmosphere, but the effects on C gain might diminish over time and that on plant water use would be am- plified if N deposition persists","author":[{"dropping-particle":"","family":"Liang","given":"Xingyun","non-dropping-particle":"","parse-names":false,"suffix":""},{"dropping-particle":"","family":"Zhang","given":"Tong","non-dropping-particle":"","parse-names":false,"suffix":""},{"dropping-particle":"","family":"Lu","given":"Xiankai","non-dropping-particle":"","parse-names":false,"suffix":""},{"dropping-particle":"","family":"Ellsworth","given":"David S","non-dropping-particle":"","parse-names":false,"suffix":""},{"dropping-particle":"","family":"BassiriRad","given":"Hormoz","non-dropping-particle":"","parse-names":false,"suffix":""},{"dropping-particle":"","family":"You","given":"Chengming","non-dropping-particle":"","parse-names":false,"suffix":""},{"dropping-particle":"","family":"Wang","given":"Dong","non-dropping-particle":"","parse-names":false,"suffix":""},{"dropping-particle":"","family":"He","given":"Pengcheng","non-dropping-particle":"","parse-names":false,"suffix":""},{"dropping-particle":"","family":"Deng","given":"Qi","non-dropping-particle":"","parse-names":false,"suffix":""},{"dropping-particle":"","family":"Liu","given":"Hui","non-dropping-particle":"","parse-names":false,"suffix":""},{"dropping-particle":"","family":"Mo","given":"Jiangming","non-dropping-particle":"","parse-names":false,"suffix":""},{"dropping-particle":"","family":"Ye","given":"Qing","non-dropping-particle":"","parse-names":false,"suffix":""}],"container-title":"Global Change Biology","id":"ITEM-4","issue":"6","issued":{"date-parts":[["2020","6","8"]]},"page":"3585-3600","title":"Global response patterns of plant photosynthesis to nitrogen addition: A meta‐analysis","type":"article-journal","volume":"26"},"uris":["http://www.mendeley.com/documents/?uuid=c936a49f-196c-406d-ac18-be1d835be620"]}],"mendeley":{"formattedCitation":"(Brix, 1971; Evans, 1989; Firn et al., 2019; Liang et al., 2020)","manualFormatting":"(e.g., Brix, 1971; Evans, 1989; Firn et al., 2019; Liang et al., 2020)","plainTextFormattedCitation":"(Brix, 1971; Evans, 1989; Firn et al., 2019; Liang et al., 2020)","previouslyFormattedCitation":"(Brix, 1971; Evans, 1989; Firn et al., 2019; Liang et al., 2020)"},"properties":{"noteIndex":0},"schema":"https://github.com/citation-style-language/schema/raw/master/csl-citation.json"}</w:instrText>
       </w:r>
       <w:r>
         <w:fldChar w:fldCharType="separate"/>
@@ -561,7 +581,7 @@
         <w:rPr>
           <w:noProof/>
         </w:rPr>
-        <w:t>Brix, 1971; Evans, 1989; Firn et al., 2019)</w:t>
+        <w:t>Brix, 1971; Evans, 1989; Firn et al., 2019; Liang et al., 2020)</w:t>
       </w:r>
       <w:r>
         <w:fldChar w:fldCharType="end"/>
@@ -573,7 +593,13 @@
         <w:t>ecent work</w:t>
       </w:r>
       <w:r>
-        <w:t xml:space="preserve"> leveraging photosynthetic least-cost theory </w:t>
+        <w:t xml:space="preserve"> leveraging photosynthetic least-cost</w:t>
+      </w:r>
+      <w:r>
+        <w:t xml:space="preserve"> theory</w:t>
+      </w:r>
+      <w:r>
+        <w:t xml:space="preserve"> </w:t>
       </w:r>
       <w:r>
         <w:fldChar w:fldCharType="begin" w:fldLock="1"/>
@@ -594,7 +620,22 @@
         <w:fldChar w:fldCharType="end"/>
       </w:r>
       <w:r>
-        <w:t xml:space="preserve"> suggests that leaf nutrient allocation and photosynthetic capacity can be predicted</w:t>
+        <w:t xml:space="preserve"> </w:t>
+      </w:r>
+      <w:r>
+        <w:t xml:space="preserve">suggests that </w:t>
+      </w:r>
+      <w:r>
+        <w:t>leaf n</w:t>
+      </w:r>
+      <w:r>
+        <w:t>utrient</w:t>
+      </w:r>
+      <w:r>
+        <w:t xml:space="preserve"> allocation and photosynthetic capacity</w:t>
+      </w:r>
+      <w:r>
+        <w:t xml:space="preserve"> can be predicted</w:t>
       </w:r>
       <w:r>
         <w:t xml:space="preserve"> either partially or wholly</w:t>
@@ -609,7 +650,7 @@
         <w:fldChar w:fldCharType="begin" w:fldLock="1"/>
       </w:r>
       <w:r>
-        <w:instrText>ADDIN CSL_CITATION {"citationItems":[{"id":"ITEM-1","itemData":{"DOI":"10.5194/bg-14-481-2017","ISSN":"1726-4189","abstract":"Abstract. Nitrogen content per unit leaf area (Narea) is a key variable in plant functional ecology and biogeochemistry. Narea comprises a structural component, which scales with leaf mass per area (LMA), and a metabolic component, which scales with Rubisco capacity. The co-ordination hypothesis, as implemented in LPJ and related global vegetation models, predicts that Rubisco capacity should be directly proportional to irradiance but should decrease with increases in ci : ca and temperature because the amount of Rubisco required to achieve a given assimilation rate declines with increases in both. We tested these predictions using LMA, leaf δ13C, and leaf N measurements on complete species assemblages sampled at sites on a north–south transect from tropical to temperate Australia. Partial effects of mean canopy irradiance, mean annual temperature, and ci : ca (from δ13C) on Narea were all significant and their directions and magnitudes were in line with predictions. Over 80 % of the variance in community-mean (ln) Narea was accounted for by these predictors plus LMA. Moreover, Narea could be decomposed into two components, one proportional to LMA (slightly steeper in N-fixers), and the other to Rubisco capacity as predicted by the co-ordination hypothesis. Trait gradient analysis revealed ci : ca to be perfectly plastic, while species turnover contributed about half the variation in LMA and Narea. Interest has surged in methods to predict continuous leaf-trait variation from environmental factors, in order to improve ecosystem models. Coupled carbon–nitrogen models require a method to predict Narea that is more realistic than the widespread assumptions that Narea is proportional to photosynthetic capacity, and/or that Narea (and photosynthetic capacity) are determined by N supply from the soil. Our results indicate that Narea has a useful degree of predictability, from a combination of LMA and ci : ca – themselves in part environmentally determined – with Rubisco activity, as predicted from local growing conditions. This finding is consistent with a plant-centred approach to modelling, emphasizing the adaptive regulation of traits. Models that account for biodiversity will also need to partition community-level trait variation into components due to phenotypic plasticity and/or genotypic differentiation within species vs. progressive species replacement, along environmental gradients. Our analysis suggests that variation in Narea is about evenly split …","author":[{"dropping-particle":"","family":"Dong","given":"Ning","non-dropping-particle":"","parse-names":false,"suffix":""},{"dropping-particle":"","family":"Prentice","given":"Iain Colin","non-dropping-particle":"","parse-names":false,"suffix":""},{"dropping-particle":"","family":"Evans","given":"Bradley J","non-dropping-particle":"","parse-names":false,"suffix":""},{"dropping-particle":"","family":"Caddy-Retalic","given":"Stefan","non-dropping-particle":"","parse-names":false,"suffix":""},{"dropping-particle":"","family":"Lowe","given":"Andrew J","non-dropping-particle":"","parse-names":false,"suffix":""},{"dropping-particle":"","family":"Wright","given":"Ian J","non-dropping-particle":"","parse-names":false,"suffix":""}],"container-title":"Biogeosciences","id":"ITEM-1","issue":"2","issued":{"date-parts":[["2017","1","30"]]},"page":"481-495","title":"Leaf nitrogen from first principles: field evidence for adaptive variation with climate","type":"article-journal","volume":"14"},"uris":["http://www.mendeley.com/documents/?uuid=d26886a5-de26-4a8d-afa2-a17d2a28ee6e"]},{"id":"ITEM-2","itemData":{"DOI":"10.1111/nph.16558","ISSN":"0028-646X","author":[{"dropping-particle":"","family":"Dong","given":"Ning","non-dropping-particle":"","parse-names":false,"suffix":""},{"dropping-particle":"","family":"Prentice","given":"Iain Colin","non-dropping-particle":"","parse-names":false,"suffix":""},{"dropping-particle":"","family":"Wright","given":"Ian J","non-dropping-particle":"","parse-names":false,"suffix":""},{"dropping-particle":"","family":"Evans","given":"Bradley J","non-dropping-particle":"","parse-names":false,"suffix":""},{"dropping-particle":"","family":"Togashi","given":"Henrique F","non-dropping-particle":"","parse-names":false,"suffix":""},{"dropping-particle":"","family":"Caddy-Retalic","given":"Stefan","non-dropping-particle":"","parse-names":false,"suffix":""},{"dropping-particle":"","family":"McInerney","given":"Francesca A","non-dropping-particle":"","parse-names":false,"suffix":""},{"dropping-particle":"","family":"Sparrow","given":"Ben","non-dropping-particle":"","parse-names":false,"suffix":""},{"dropping-particle":"","family":"Leitch","given":"Emrys","non-dropping-particle":"","parse-names":false,"suffix":""},{"dropping-particle":"","family":"Lowe","given":"Andrew J","non-dropping-particle":"","parse-names":false,"suffix":""}],"container-title":"New Phytologist","id":"ITEM-2","issue":"1","issued":{"date-parts":[["2020","10","24"]]},"page":"82-94","title":"Components of leaf‐trait variation along environmental gradients","type":"article-journal","volume":"228"},"uris":["http://www.mendeley.com/documents/?uuid=665ee559-637a-4c3e-ab28-1c199c696d00"]},{"id":"ITEM-3","itemData":{"DOI":"10.1038/s42003-021-01985-7","ISBN":"4200302101","ISSN":"2399-3642","PMID":"33846550","abstract":"There is huge uncertainty about how global exchanges of carbon between the atmosphere and land will respond to continuing environmental change. A better representation of photosynthetic capacity is required for Earth System models to simulate carbon assimilation reliably. Here we use a global leaf-trait dataset to test whether photosynthetic capacity is quantitatively predictable from climate, based on optimality principles; and to explore how this prediction is modified by soil properties, including indices of nitrogen and phosphorus availability, measured in situ. The maximum rate of carboxylation standardized to 25 °C ( V cmax25 ) was found to be proportional to growing-season irradiance, and to increase—as predicted—towards both colder and drier climates. Individual species’ departures from predicted V cmax25 covaried with area-based leaf nitrogen ( N area ) but community-mean V cmax25 was unrelated to N area , which in turn was unrelated to the soil C:N ratio. In contrast, leaves with low area-based phosphorus ( P area ) had low V cmax25 (both between and within communities), and P area increased with total soil P. These findings do not support the assumption, adopted in some ecosystem and Earth System models, that leaf-level photosynthetic capacity depends on soil N supply. They do, however, support a previously-noted relationship between photosynthesis and soil P supply.","author":[{"dropping-particle":"","family":"Peng","given":"Yunke","non-dropping-particle":"","parse-names":false,"suffix":""},{"dropping-particle":"","family":"Bloomfield","given":"Keith J","non-dropping-particle":"","parse-names":false,"suffix":""},{"dropping-particle":"","family":"Cernusak","given":"Lucas A","non-dropping-particle":"","parse-names":false,"suffix":""},{"dropping-particle":"","family":"Domingues","given":"Tomas F","non-dropping-particle":"","parse-names":false,"suffix":""},{"dropping-particle":"","family":"Prentice","given":"Iain Colin","non-dropping-particle":"","parse-names":false,"suffix":""}],"container-title":"Communications Biology","id":"ITEM-3","issue":"1","issued":{"date-parts":[["2021","12","12"]]},"page":"462","title":"Global climate and nutrient controls of photosynthetic capacity","type":"article-journal","volume":"4"},"uris":["http://www.mendeley.com/documents/?uuid=3ef8e4be-d782-4101-b3db-1a91b9992fc1"]},{"id":"ITEM-4","itemData":{"DOI":"10.1111/ele.13210","ISSN":"1461-023X","abstract":"Earth system models (ESMs) use photosynthetic capacity, indexed by the maximum Rubisco car- boxylation rate (Vcmax), to simulate carbon assimilation and typically rely on empirical estimates, including an assumed dependence on leaf nitrogen determined from soil fertility. In contrast, new theory, based on biochemical coordination and co-optimization of carboxylation and water costs for photosynthesis, suggests that optimal Vcmax can be predicted from climate alone, irrespective of soil fertility. Here, we develop this theory and find it captures 64% of observed variability in a global, field-measured Vcmax dataset for C3 plants. Soil fertility indices explained substantially less variation (32%). These results indicate that environmentally regulated biophysical constraints and light availability are the first-order drivers of global photosynthetic capacity. Through acclimation and adaptation, plants efficiently utilize resources at the leaf level, thus maximizing potential resource use for growth and reproduction. Our theory offers a robust strategy for dynamically predicting photosynthetic capacity in ESMs.","author":[{"dropping-particle":"","family":"Smith","given":"Nicholas G","non-dropping-particle":"","parse-names":false,"suffix":""},{"dropping-particle":"","family":"Keenan","given":"Trevor F","non-dropping-particle":"","parse-names":false,"suffix":""},{"dropping-particle":"","family":"Prentice","given":"I C","non-dropping-particle":"","parse-names":false,"suffix":""},{"dropping-particle":"","family":"Wang","given":"Han","non-dropping-particle":"","parse-names":false,"suffix":""},{"dropping-particle":"","family":"Wright","given":"Ian J","non-dropping-particle":"","parse-names":false,"suffix":""},{"dropping-particle":"","family":"Niinemets","given":"Ülo","non-dropping-particle":"","parse-names":false,"suffix":""},{"dropping-particle":"","family":"Crous","given":"Kristine Y","non-dropping-particle":"","parse-names":false,"suffix":""},{"dropping-particle":"","family":"Domingues","given":"Tomas F","non-dropping-particle":"","parse-names":false,"suffix":""},{"dropping-particle":"","family":"Guerrieri","given":"Rossella","non-dropping-particle":"","parse-names":false,"suffix":""},{"dropping-particle":"","family":"Ishida","given":"FY oko","non-dropping-particle":"","parse-names":false,"suffix":""},{"dropping-particle":"","family":"Kattge","given":"Jens","non-dropping-particle":"","parse-names":false,"suffix":""},{"dropping-particle":"","family":"Kruger","given":"Eric L","non-dropping-particle":"","parse-names":false,"suffix":""},{"dropping-particle":"","family":"Maire","given":"Vincent","non-dropping-particle":"","parse-names":false,"suffix":""},{"dropping-particle":"","family":"Rogers","given":"Alistair","non-dropping-particle":"","parse-names":false,"suffix":""},{"dropping-particle":"","family":"Serbin","given":"Shawn P","non-dropping-particle":"","parse-names":false,"suffix":""},{"dropping-particle":"","family":"Tarvainen","given":"Lasse","non-dropping-particle":"","parse-names":false,"suffix":""},{"dropping-particle":"","family":"Togashi","given":"Henrique F","non-dropping-particle":"","parse-names":false,"suffix":""},{"dropping-particle":"","family":"Townsend","given":"Philip A","non-dropping-particle":"","parse-names":false,"suffix":""},{"dropping-particle":"","family":"Wang","given":"Meng","non-dropping-particle":"","parse-names":false,"suffix":""},{"dropping-particle":"","family":"Weerasinghe","given":"Lasantha K","non-dropping-particle":"","parse-names":false,"suffix":""},{"dropping-particle":"","family":"Zhou","given":"Shuang-Xi","non-dropping-particle":"","parse-names":false,"suffix":""}],"container-title":"Ecology Letters","editor":[{"dropping-particle":"","family":"Niu","given":"Shuli","non-dropping-particle":"","parse-names":false,"suffix":""}],"id":"ITEM-4","issue":"3","issued":{"date-parts":[["2019","3","4"]]},"page":"506-517","title":"Global photosynthetic capacity is optimized to the environment","type":"article-journal","volume":"22"},"uris":["http://www.mendeley.com/documents/?uuid=de810a7b-b01e-4be3-a228-03946531e91d"]},{"id":"ITEM-5","itemData":{"DOI":"10.1111/nph.16702","ISSN":"0028-646X","abstract":"\u000f Photosynthetic ‘least-cost’ theory posits that the optimal trait combination for a given envi- ronment is that where the summed costs of photosynthetic water and nutrient acquisition/ use are minimised. The effects of soil water and nutrient availability on photosynthesis should be stronger as climate-related costs for both resources increase. \u000f Two independent datasets of photosynthetic traits, Globamax (1509 species, 288 sites) and Glob13C (3645 species, 594 sites), were used to quantify biophysical and biochemical limita- tions of photosynthesis and the key variable Ci /Ca (CO 2 drawdown during photosynthesis). Climate and soil variables were associated with both datasets. \u000f The biochemical photosynthetic capacity was higher on alkaline soils. This effect was strongest at more arid sites, where water unit-costs are presumably higher. Higher values of soil silt and depth increased Ci /Ca, likely by providing greater H 2O supply, alleviating biophys- ical photosynthetic limitation when soil water is scarce. \u000f Climate is important in controlling the optimal balance of H 2 O and N costs for photosynthe- sis, but soil properties change these costs, both directly and indirectly. In total, soil properties modify the climate-demand driven predictions of Ci /Ca by up to 30% at a global scale.","author":[{"dropping-particle":"","family":"Paillassa","given":"Jennifer","non-dropping-particle":"","parse-names":false,"suffix":""},{"dropping-particle":"","family":"Wright","given":"Ian J","non-dropping-particle":"","parse-names":false,"suffix":""},{"dropping-particle":"","family":"Prentice","given":"I Colin","non-dropping-particle":"","parse-names":false,"suffix":""},{"dropping-particle":"","family":"Pepin","given":"Steeve","non-dropping-particle":"","parse-names":false,"suffix":""},{"dropping-particle":"","family":"Smith","given":"Nicholas G","non-dropping-particle":"","parse-names":false,"suffix":""},{"dropping-particle":"","family":"Ethier","given":"Gilbert","non-dropping-particle":"","parse-names":false,"suffix":""},{"dropping-particle":"","family":"Westerband","given":"Andrea C","non-dropping-particle":"","parse-names":false,"suffix":""},{"dropping-particle":"","family":"Lamarque","given":"Laurent J","non-dropping-particle":"","parse-names":false,"suffix":""},{"dropping-particle":"","family":"Wang","given":"Han","non-dropping-particle":"","parse-names":false,"suffix":""},{"dropping-particle":"","family":"Cornwell","given":"William K","non-dropping-particle":"","parse-names":false,"suffix":""},{"dropping-particle":"","family":"Maire","given":"Vincent","non-dropping-particle":"","parse-names":false,"suffix":""}],"container-title":"New Phytologist","id":"ITEM-5","issue":"1","issued":{"date-parts":[["2020","10","9"]]},"page":"121-135","title":"When and where soil is important to modify the carbon and water economy of leaves","type":"article-journal","volume":"228"},"uris":["http://www.mendeley.com/documents/?uuid=7a979be5-4341-4431-bd38-7ceeeada2df2"]}],"mendeley":{"formattedCitation":"(Dong et al., 2017, 2020; Paillassa et al., 2020; Peng et al., 2021; Smith et al., 2019)","plainTextFormattedCitation":"(Dong et al., 2017, 2020; Paillassa et al., 2020; Peng et al., 2021; Smith et al., 2019)","previouslyFormattedCitation":"(Dong et al., 2017, 2020; Paillassa et al., 2020; Peng et al., 2021; Smith et al., 2019)"},"properties":{"noteIndex":0},"schema":"https://github.com/citation-style-language/schema/raw/master/csl-citation.json"}</w:instrText>
+        <w:instrText>ADDIN CSL_CITATION {"citationItems":[{"id":"ITEM-1","itemData":{"DOI":"10.5194/bg-14-481-2017","ISSN":"1726-4189","abstract":"Abstract. Nitrogen content per unit leaf area (Narea) is a key variable in plant functional ecology and biogeochemistry. Narea comprises a structural component, which scales with leaf mass per area (LMA), and a metabolic component, which scales with Rubisco capacity. The co-ordination hypothesis, as implemented in LPJ and related global vegetation models, predicts that Rubisco capacity should be directly proportional to irradiance but should decrease with increases in ci : ca and temperature because the amount of Rubisco required to achieve a given assimilation rate declines with increases in both. We tested these predictions using LMA, leaf δ13C, and leaf N measurements on complete species assemblages sampled at sites on a north–south transect from tropical to temperate Australia. Partial effects of mean canopy irradiance, mean annual temperature, and ci : ca (from δ13C) on Narea were all significant and their directions and magnitudes were in line with predictions. Over 80 % of the variance in community-mean (ln) Narea was accounted for by these predictors plus LMA. Moreover, Narea could be decomposed into two components, one proportional to LMA (slightly steeper in N-fixers), and the other to Rubisco capacity as predicted by the co-ordination hypothesis. Trait gradient analysis revealed ci : ca to be perfectly plastic, while species turnover contributed about half the variation in LMA and Narea. Interest has surged in methods to predict continuous leaf-trait variation from environmental factors, in order to improve ecosystem models. Coupled carbon–nitrogen models require a method to predict Narea that is more realistic than the widespread assumptions that Narea is proportional to photosynthetic capacity, and/or that Narea (and photosynthetic capacity) are determined by N supply from the soil. Our results indicate that Narea has a useful degree of predictability, from a combination of LMA and ci : ca – themselves in part environmentally determined – with Rubisco activity, as predicted from local growing conditions. This finding is consistent with a plant-centred approach to modelling, emphasizing the adaptive regulation of traits. Models that account for biodiversity will also need to partition community-level trait variation into components due to phenotypic plasticity and/or genotypic differentiation within species vs. progressive species replacement, along environmental gradients. Our analysis suggests that variation in Narea is about evenly split …","author":[{"dropping-particle":"","family":"Dong","given":"Ning","non-dropping-particle":"","parse-names":false,"suffix":""},{"dropping-particle":"","family":"Prentice","given":"Iain Colin","non-dropping-particle":"","parse-names":false,"suffix":""},{"dropping-particle":"","family":"Evans","given":"Bradley J","non-dropping-particle":"","parse-names":false,"suffix":""},{"dropping-particle":"","family":"Caddy-Retalic","given":"Stefan","non-dropping-particle":"","parse-names":false,"suffix":""},{"dropping-particle":"","family":"Lowe","given":"Andrew J","non-dropping-particle":"","parse-names":false,"suffix":""},{"dropping-particle":"","family":"Wright","given":"Ian J","non-dropping-particle":"","parse-names":false,"suffix":""}],"container-title":"Biogeosciences","id":"ITEM-1","issue":"2","issued":{"date-parts":[["2017","1","30"]]},"page":"481-495","title":"Leaf nitrogen from first principles: field evidence for adaptive variation with climate","type":"article-journal","volume":"14"},"uris":["http://www.mendeley.com/documents/?uuid=d26886a5-de26-4a8d-afa2-a17d2a28ee6e"]},{"id":"ITEM-2","itemData":{"DOI":"10.1111/nph.16558","ISSN":"0028-646X","author":[{"dropping-particle":"","family":"Dong","given":"Ning","non-dropping-particle":"","parse-names":false,"suffix":""},{"dropping-particle":"","family":"Prentice","given":"Iain Colin","non-dropping-particle":"","parse-names":false,"suffix":""},{"dropping-particle":"","family":"Wright","given":"Ian J","non-dropping-particle":"","parse-names":false,"suffix":""},{"dropping-particle":"","family":"Evans","given":"Bradley J","non-dropping-particle":"","parse-names":false,"suffix":""},{"dropping-particle":"","family":"Togashi","given":"Henrique F","non-dropping-particle":"","parse-names":false,"suffix":""},{"dropping-particle":"","family":"Caddy-Retalic","given":"Stefan","non-dropping-particle":"","parse-names":false,"suffix":""},{"dropping-particle":"","family":"McInerney","given":"Francesca A","non-dropping-particle":"","parse-names":false,"suffix":""},{"dropping-particle":"","family":"Sparrow","given":"Ben","non-dropping-particle":"","parse-names":false,"suffix":""},{"dropping-particle":"","family":"Leitch","given":"Emrys","non-dropping-particle":"","parse-names":false,"suffix":""},{"dropping-particle":"","family":"Lowe","given":"Andrew J","non-dropping-particle":"","parse-names":false,"suffix":""}],"container-title":"New Phytologist","id":"ITEM-2","issue":"1","issued":{"date-parts":[["2020","10","24"]]},"page":"82-94","title":"Components of leaf‐trait variation along environmental gradients","type":"article-journal","volume":"228"},"uris":["http://www.mendeley.com/documents/?uuid=665ee559-637a-4c3e-ab28-1c199c696d00"]},{"id":"ITEM-3","itemData":{"DOI":"10.1038/s42003-021-01985-7","ISBN":"4200302101","ISSN":"2399-3642","PMID":"33846550","abstract":"There is huge uncertainty about how global exchanges of carbon between the atmosphere and land will respond to continuing environmental change. A better representation of photosynthetic capacity is required for Earth System models to simulate carbon assimilation reliably. Here we use a global leaf-trait dataset to test whether photosynthetic capacity is quantitatively predictable from climate, based on optimality principles; and to explore how this prediction is modified by soil properties, including indices of nitrogen and phosphorus availability, measured in situ. The maximum rate of carboxylation standardized to 25 °C ( V cmax25 ) was found to be proportional to growing-season irradiance, and to increase—as predicted—towards both colder and drier climates. Individual species’ departures from predicted V cmax25 covaried with area-based leaf nitrogen ( N area ) but community-mean V cmax25 was unrelated to N area , which in turn was unrelated to the soil C:N ratio. In contrast, leaves with low area-based phosphorus ( P area ) had low V cmax25 (both between and within communities), and P area increased with total soil P. These findings do not support the assumption, adopted in some ecosystem and Earth System models, that leaf-level photosynthetic capacity depends on soil N supply. They do, however, support a previously-noted relationship between photosynthesis and soil P supply.","author":[{"dropping-particle":"","family":"Peng","given":"Yunke","non-dropping-particle":"","parse-names":false,"suffix":""},{"dropping-particle":"","family":"Bloomfield","given":"Keith J","non-dropping-particle":"","parse-names":false,"suffix":""},{"dropping-particle":"","family":"Cernusak","given":"Lucas A","non-dropping-particle":"","parse-names":false,"suffix":""},{"dropping-particle":"","family":"Domingues","given":"Tomas F","non-dropping-particle":"","parse-names":false,"suffix":""},{"dropping-particle":"","family":"Prentice","given":"Iain Colin","non-dropping-particle":"","parse-names":false,"suffix":""}],"container-title":"Communications Biology","id":"ITEM-3","issue":"1","issued":{"date-parts":[["2021","12","12"]]},"page":"462","title":"Global climate and nutrient controls of photosynthetic capacity","type":"article-journal","volume":"4"},"uris":["http://www.mendeley.com/documents/?uuid=3ef8e4be-d782-4101-b3db-1a91b9992fc1"]},{"id":"ITEM-4","itemData":{"DOI":"10.1111/ele.13210","ISSN":"1461-023X","abstract":"Earth system models (ESMs) use photosynthetic capacity, indexed by the maximum Rubisco car- boxylation rate (Vcmax), to simulate carbon assimilation and typically rely on empirical estimates, including an assumed dependence on leaf nitrogen determined from soil fertility. In contrast, new theory, based on biochemical coordination and co-optimization of carboxylation and water costs for photosynthesis, suggests that optimal Vcmax can be predicted from climate alone, irrespective of soil fertility. Here, we develop this theory and find it captures 64% of observed variability in a global, field-measured Vcmax dataset for C3 plants. Soil fertility indices explained substantially less variation (32%). These results indicate that environmentally regulated biophysical constraints and light availability are the first-order drivers of global photosynthetic capacity. Through acclimation and adaptation, plants efficiently utilize resources at the leaf level, thus maximizing potential resource use for growth and reproduction. Our theory offers a robust strategy for dynamically predicting photosynthetic capacity in ESMs.","author":[{"dropping-particle":"","family":"Smith","given":"Nicholas G","non-dropping-particle":"","parse-names":false,"suffix":""},{"dropping-particle":"","family":"Keenan","given":"Trevor F","non-dropping-particle":"","parse-names":false,"suffix":""},{"dropping-particle":"","family":"Prentice","given":"I C","non-dropping-particle":"","parse-names":false,"suffix":""},{"dropping-particle":"","family":"Wang","given":"Han","non-dropping-particle":"","parse-names":false,"suffix":""},{"dropping-particle":"","family":"Wright","given":"Ian J","non-dropping-particle":"","parse-names":false,"suffix":""},{"dropping-particle":"","family":"Niinemets","given":"Ülo","non-dropping-particle":"","parse-names":false,"suffix":""},{"dropping-particle":"","family":"Crous","given":"Kristine Y","non-dropping-particle":"","parse-names":false,"suffix":""},{"dropping-particle":"","family":"Domingues","given":"Tomas F","non-dropping-particle":"","parse-names":false,"suffix":""},{"dropping-particle":"","family":"Guerrieri","given":"Rossella","non-dropping-particle":"","parse-names":false,"suffix":""},{"dropping-particle":"","family":"Ishida","given":"FY oko","non-dropping-particle":"","parse-names":false,"suffix":""},{"dropping-particle":"","family":"Kattge","given":"Jens","non-dropping-particle":"","parse-names":false,"suffix":""},{"dropping-particle":"","family":"Kruger","given":"Eric L","non-dropping-particle":"","parse-names":false,"suffix":""},{"dropping-particle":"","family":"Maire","given":"Vincent","non-dropping-particle":"","parse-names":false,"suffix":""},{"dropping-particle":"","family":"Rogers","given":"Alistair","non-dropping-particle":"","parse-names":false,"suffix":""},{"dropping-particle":"","family":"Serbin","given":"Shawn P","non-dropping-particle":"","parse-names":false,"suffix":""},{"dropping-particle":"","family":"Tarvainen","given":"Lasse","non-dropping-particle":"","parse-names":false,"suffix":""},{"dropping-particle":"","family":"Togashi","given":"Henrique F","non-dropping-particle":"","parse-names":false,"suffix":""},{"dropping-particle":"","family":"Townsend","given":"Philip A","non-dropping-particle":"","parse-names":false,"suffix":""},{"dropping-particle":"","family":"Wang","given":"Meng","non-dropping-particle":"","parse-names":false,"suffix":""},{"dropping-particle":"","family":"Weerasinghe","given":"Lasantha K","non-dropping-particle":"","parse-names":false,"suffix":""},{"dropping-particle":"","family":"Zhou","given":"Shuang-Xi","non-dropping-particle":"","parse-names":false,"suffix":""}],"container-title":"Ecology Letters","editor":[{"dropping-particle":"","family":"Niu","given":"Shuli","non-dropping-particle":"","parse-names":false,"suffix":""}],"id":"ITEM-4","issue":"3","issued":{"date-parts":[["2019","3","4"]]},"page":"506-517","title":"Global photosynthetic capacity is optimized to the environment","type":"article-journal","volume":"22"},"uris":["http://www.mendeley.com/documents/?uuid=de810a7b-b01e-4be3-a228-03946531e91d"]},{"id":"ITEM-5","itemData":{"DOI":"10.1111/nph.16702","ISSN":"0028-646X","abstract":"\u000f Photosynthetic ‘least-cost’ theory posits that the optimal trait combination for a given envi- ronment is that where the summed costs of photosynthetic water and nutrient acquisition/ use are minimised. The effects of soil water and nutrient availability on photosynthesis should be stronger as climate-related costs for both resources increase. \u000f Two independent datasets of photosynthetic traits, Globamax (1509 species, 288 sites) and Glob13C (3645 species, 594 sites), were used to quantify biophysical and biochemical limita- tions of photosynthesis and the key variable Ci /Ca (CO 2 drawdown during photosynthesis). Climate and soil variables were associated with both datasets. \u000f The biochemical photosynthetic capacity was higher on alkaline soils. This effect was strongest at more arid sites, where water unit-costs are presumably higher. Higher values of soil silt and depth increased Ci /Ca, likely by providing greater H 2O supply, alleviating biophys- ical photosynthetic limitation when soil water is scarce. \u000f Climate is important in controlling the optimal balance of H 2 O and N costs for photosynthe- sis, but soil properties change these costs, both directly and indirectly. In total, soil properties modify the climate-demand driven predictions of Ci /Ca by up to 30% at a global scale.","author":[{"dropping-particle":"","family":"Paillassa","given":"Jennifer","non-dropping-particle":"","parse-names":false,"suffix":""},{"dropping-particle":"","family":"Wright","given":"Ian J","non-dropping-particle":"","parse-names":false,"suffix":""},{"dropping-particle":"","family":"Prentice","given":"I Colin","non-dropping-particle":"","parse-names":false,"suffix":""},{"dropping-particle":"","family":"Pepin","given":"Steeve","non-dropping-particle":"","parse-names":false,"suffix":""},{"dropping-particle":"","family":"Smith","given":"Nicholas G","non-dropping-particle":"","parse-names":false,"suffix":""},{"dropping-particle":"","family":"Ethier","given":"Gilbert","non-dropping-particle":"","parse-names":false,"suffix":""},{"dropping-particle":"","family":"Westerband","given":"Andrea C","non-dropping-particle":"","parse-names":false,"suffix":""},{"dropping-particle":"","family":"Lamarque","given":"Laurent J","non-dropping-particle":"","parse-names":false,"suffix":""},{"dropping-particle":"","family":"Wang","given":"Han","non-dropping-particle":"","parse-names":false,"suffix":""},{"dropping-particle":"","family":"Cornwell","given":"William K","non-dropping-particle":"","parse-names":false,"suffix":""},{"dropping-particle":"","family":"Maire","given":"Vincent","non-dropping-particle":"","parse-names":false,"suffix":""}],"container-title":"New Phytologist","id":"ITEM-5","issue":"1","issued":{"date-parts":[["2020","10","9"]]},"page":"121-135","title":"When and where soil is important to modify the carbon and water economy of leaves","type":"article-journal","volume":"228"},"uris":["http://www.mendeley.com/documents/?uuid=7a979be5-4341-4431-bd38-7ceeeada2df2"]},{"id":"ITEM-6","itemData":{"DOI":"10.1111/geb.12296","ISSN":"1466822X","author":[{"dropping-particle":"","family":"Maire","given":"Vincent","non-dropping-particle":"","parse-names":false,"suffix":""},{"dropping-particle":"","family":"Wright","given":"Ian J","non-dropping-particle":"","parse-names":false,"suffix":""},{"dropping-particle":"","family":"Prentice","given":"I Colin","non-dropping-particle":"","parse-names":false,"suffix":""},{"dropping-particle":"","family":"Batjes","given":"Niels H","non-dropping-particle":"","parse-names":false,"suffix":""},{"dropping-particle":"","family":"Bhaskar","given":"Radika","non-dropping-particle":"","parse-names":false,"suffix":""},{"dropping-particle":"","family":"Bodegom","given":"Peter M","non-dropping-particle":"van","parse-names":false,"suffix":""},{"dropping-particle":"","family":"Cornwell","given":"William K","non-dropping-particle":"","parse-names":false,"suffix":""},{"dropping-particle":"","family":"Ellsworth","given":"David S","non-dropping-particle":"","parse-names":false,"suffix":""},{"dropping-particle":"","family":"Niinemets","given":"Ülo","non-dropping-particle":"","parse-names":false,"suffix":""},{"dropping-particle":"","family":"Ordonez","given":"Alejandro","non-dropping-particle":"","parse-names":false,"suffix":""},{"dropping-particle":"","family":"Reich","given":"Peter B","non-dropping-particle":"","parse-names":false,"suffix":""},{"dropping-particle":"","family":"Santiago","given":"Louis S","non-dropping-particle":"","parse-names":false,"suffix":""}],"container-title":"Global Ecology and Biogeography","id":"ITEM-6","issue":"6","issued":{"date-parts":[["2015","6"]]},"page":"706-717","title":"Global effects of soil and climate on leaf photosynthetic traits and rates","type":"article-journal","volume":"24"},"uris":["http://www.mendeley.com/documents/?uuid=c8b5be1f-ccaf-4b94-b7f4-925def9d5721"]}],"mendeley":{"formattedCitation":"(Dong et al., 2017, 2020; Maire et al., 2015; Paillassa et al., 2020; Peng et al., 2021; Smith et al., 2019)","plainTextFormattedCitation":"(Dong et al., 2017, 2020; Maire et al., 2015; Paillassa et al., 2020; Peng et al., 2021; Smith et al., 2019)","previouslyFormattedCitation":"(Dong et al., 2017, 2020; Maire et al., 2015; Paillassa et al., 2020; Peng et al., 2021; Smith et al., 2019)"},"properties":{"noteIndex":0},"schema":"https://github.com/citation-style-language/schema/raw/master/csl-citation.json"}</w:instrText>
       </w:r>
       <w:r>
         <w:fldChar w:fldCharType="separate"/>
@@ -618,7 +659,7 @@
         <w:rPr>
           <w:noProof/>
         </w:rPr>
-        <w:t>(Dong et al., 2017, 2020; Paillassa et al., 2020; Peng et al., 2021; Smith et al., 2019)</w:t>
+        <w:t>(Dong et al., 2017, 2020; Maire et al., 2015; Paillassa et al., 2020; Peng et al., 2021; Smith et al., 2019)</w:t>
       </w:r>
       <w:r>
         <w:fldChar w:fldCharType="end"/>
@@ -628,66 +669,6 @@
       </w:r>
       <w:r>
         <w:t xml:space="preserve"> </w:t>
-      </w:r>
-      <w:r>
-        <w:t xml:space="preserve">The resulting uncertainty </w:t>
-      </w:r>
-      <w:r>
-        <w:t>over whether</w:t>
-      </w:r>
-      <w:r>
-        <w:t xml:space="preserve"> soil n</w:t>
-      </w:r>
-      <w:r>
-        <w:t>utrient</w:t>
-      </w:r>
-      <w:r>
-        <w:t xml:space="preserve"> </w:t>
-      </w:r>
-      <w:r>
-        <w:t>availability</w:t>
-      </w:r>
-      <w:r>
-        <w:t xml:space="preserve"> or aboveground climate factors</w:t>
-      </w:r>
-      <w:r>
-        <w:t xml:space="preserve"> drive</w:t>
-      </w:r>
-      <w:r>
-        <w:t xml:space="preserve"> </w:t>
-      </w:r>
-      <w:r>
-        <w:t xml:space="preserve">leaf </w:t>
-      </w:r>
-      <w:r>
-        <w:t>photosynthesis limits our ability to confidently model photosynthesis</w:t>
-      </w:r>
-      <w:r>
-        <w:t xml:space="preserve"> across time and space</w:t>
-      </w:r>
-      <w:r>
-        <w:t xml:space="preserve">, which casts doubt in the ability of </w:t>
-      </w:r>
-      <w:r>
-        <w:t>terrestrial biosphere and Earth system</w:t>
-      </w:r>
-      <w:r>
-        <w:t xml:space="preserve"> models to accurately predict photosynthetic responses and feedbacks to global change</w:t>
-      </w:r>
-      <w:r>
-        <w:t xml:space="preserve"> (</w:t>
-      </w:r>
-      <w:r>
-        <w:rPr>
-          <w:highlight w:val="yellow"/>
-        </w:rPr>
-        <w:t>cite</w:t>
-      </w:r>
-      <w:r>
-        <w:t>)</w:t>
-      </w:r>
-      <w:r>
-        <w:t>.</w:t>
       </w:r>
     </w:p>
     <w:p>
@@ -696,22 +677,25 @@
         <w:ind w:firstLine="720"/>
       </w:pPr>
       <w:r>
-        <w:t>Photosynthetic least-cost theory provides a framework for understand how</w:t>
-      </w:r>
-      <w:r>
-        <w:t xml:space="preserve"> leaf nutrient allocation and photosynthetic capacity might be modified by</w:t>
-      </w:r>
-      <w:r>
-        <w:t xml:space="preserve"> edaphic or climatic factors. First principles of photosynthetic least-cost theory suggests that plants acclimate to aboveground and belowground growing conditions by allowing a given photosynthesis rate to be achieved at the minimal cost of water and nitrogen use</w:t>
-      </w:r>
-      <w:r>
-        <w:t xml:space="preserve"> </w:t>
+        <w:t xml:space="preserve">Photosynthetic least-cost theory provides a framework for understanding how edaphic or climatic factors might modify leaf nutrient investments and photosynthetic capacity. First principles of the theory suggest that </w:t>
+      </w:r>
+      <w:r>
+        <w:t xml:space="preserve">plants </w:t>
+      </w:r>
+      <w:r>
+        <w:t xml:space="preserve">should acclimate to a given environment by allowing a given </w:t>
+      </w:r>
+      <w:r>
+        <w:t xml:space="preserve">leaf level </w:t>
+      </w:r>
+      <w:r>
+        <w:t xml:space="preserve">photosynthesis rate to be achieved at the minimal cost of water and nitrogen use </w:t>
       </w:r>
       <w:r>
         <w:fldChar w:fldCharType="begin" w:fldLock="1"/>
       </w:r>
       <w:r>
-        <w:instrText>ADDIN CSL_CITATION {"citationItems":[{"id":"ITEM-1","itemData":{"DOI":"10.1111/ele.12211","ISSN":"1461023X","abstract":"A novel framework is presented for the analysis of ecophysiological field measurements and modelling. The hypothesis ‘leaves minimise the summed unit costs of transpiration and carboxylation’ predicts leaf-internal/ambient CO 2 ratios (c i/c a) and slopes of maximum carboxylation rate (Vcmax ) or leaf nitrogen (Narea ) vs. stomatal conductance. Analysis of data on woody species from contrasting climates (cold-hot, dry-wet) yielded steeper slopes and lower mean c i /c a ratios at the dry or cold sites than at the wet or hot sites. High atmospheric vapour pressure deficit implies low c i / c a in dry climates. High water viscosity (more costly transport) and low photorespiration (less costly photosynthesis) imply low c i /ca in cold climates. Observed site-mean c i /c a shifts are pre- dicted quantitatively for temperature contrasts (by photorespiration plus viscosity effects) and approximately for aridity contrasts. The theory explains the dependency of c i /ca ratios on temper- ature and vapour pressure deficit, and observed relationships of leaf d13 C and Narea to aridity","author":[{"dropping-particle":"","family":"Prentice","given":"I Colin","non-dropping-particle":"","parse-names":false,"suffix":""},{"dropping-particle":"","family":"Dong","given":"Ning","non-dropping-particle":"","parse-names":false,"suffix":""},{"dropping-particle":"","family":"Gleason","given":"Sean M","non-dropping-particle":"","parse-names":false,"suffix":""},{"dropping-particle":"","family":"Maire","given":"Vincent","non-dropping-particle":"","parse-names":false,"suffix":""},{"dropping-particle":"","family":"Wright","given":"Ian J","non-dropping-particle":"","parse-names":false,"suffix":""}],"container-title":"Ecology Letters","id":"ITEM-1","issue":"1","issued":{"date-parts":[["2014","1"]]},"page":"82-91","title":"Balancing the costs of carbon gain and water transport: testing a new theoretical framework for plant functional ecology","type":"article-journal","volume":"17"},"uris":["http://www.mendeley.com/documents/?uuid=e847e008-126f-46c3-a215-d3160662c7ab"]},{"id":"ITEM-2","itemData":{"DOI":"0003-0147/2003/16101-010387","author":[{"dropping-particle":"","family":"Wright","given":"Ian J","non-dropping-particle":"","parse-names":false,"suffix":""},{"dropping-particle":"","family":"Reich","given":"Peter B","non-dropping-particle":"","parse-names":false,"suffix":""},{"dropping-particle":"","family":"Westoby","given":"Mark","non-dropping-particle":"","parse-names":false,"suffix":""}],"container-title":"The American Naturalist","id":"ITEM-2","issue":"1","issued":{"date-parts":[["2003"]]},"page":"98-111","title":"Least-cost input mixtures of water and nitrogen for photosynthesis","type":"article-journal","volume":"161"},"uris":["http://www.mendeley.com/documents/?uuid=e792122e-1fd1-4c1a-9d09-7bd7a13fee68"]}],"mendeley":{"formattedCitation":"(Prentice et al., 2014; Wright et al., 2003)","plainTextFormattedCitation":"(Prentice et al., 2014; Wright et al., 2003)","previouslyFormattedCitation":"(Prentice et al., 2014; Wright et al., 2003)"},"properties":{"noteIndex":0},"schema":"https://github.com/citation-style-language/schema/raw/master/csl-citation.json"}</w:instrText>
+        <w:instrText>ADDIN CSL_CITATION {"citationItems":[{"id":"ITEM-1","itemData":{"DOI":"0003-0147/2003/16101-010387","author":[{"dropping-particle":"","family":"Wright","given":"Ian J","non-dropping-particle":"","parse-names":false,"suffix":""},{"dropping-particle":"","family":"Reich","given":"Peter B","non-dropping-particle":"","parse-names":false,"suffix":""},{"dropping-particle":"","family":"Westoby","given":"Mark","non-dropping-particle":"","parse-names":false,"suffix":""}],"container-title":"The American Naturalist","id":"ITEM-1","issue":"1","issued":{"date-parts":[["2003"]]},"page":"98-111","title":"Least-cost input mixtures of water and nitrogen for photosynthesis","type":"article-journal","volume":"161"},"uris":["http://www.mendeley.com/documents/?uuid=e792122e-1fd1-4c1a-9d09-7bd7a13fee68"]},{"id":"ITEM-2","itemData":{"DOI":"10.1111/ele.12211","ISSN":"1461023X","abstract":"A novel framework is presented for the analysis of ecophysiological field measurements and modelling. The hypothesis ‘leaves minimise the summed unit costs of transpiration and carboxylation’ predicts leaf-internal/ambient CO 2 ratios (c i/c a) and slopes of maximum carboxylation rate (Vcmax ) or leaf nitrogen (Narea ) vs. stomatal conductance. Analysis of data on woody species from contrasting climates (cold-hot, dry-wet) yielded steeper slopes and lower mean c i /c a ratios at the dry or cold sites than at the wet or hot sites. High atmospheric vapour pressure deficit implies low c i / c a in dry climates. High water viscosity (more costly transport) and low photorespiration (less costly photosynthesis) imply low c i /ca in cold climates. Observed site-mean c i /c a shifts are pre- dicted quantitatively for temperature contrasts (by photorespiration plus viscosity effects) and approximately for aridity contrasts. The theory explains the dependency of c i /ca ratios on temper- ature and vapour pressure deficit, and observed relationships of leaf d13 C and Narea to aridity","author":[{"dropping-particle":"","family":"Prentice","given":"I Colin","non-dropping-particle":"","parse-names":false,"suffix":""},{"dropping-particle":"","family":"Dong","given":"Ning","non-dropping-particle":"","parse-names":false,"suffix":""},{"dropping-particle":"","family":"Gleason","given":"Sean M","non-dropping-particle":"","parse-names":false,"suffix":""},{"dropping-particle":"","family":"Maire","given":"Vincent","non-dropping-particle":"","parse-names":false,"suffix":""},{"dropping-particle":"","family":"Wright","given":"Ian J","non-dropping-particle":"","parse-names":false,"suffix":""}],"container-title":"Ecology Letters","id":"ITEM-2","issue":"1","issued":{"date-parts":[["2014","1"]]},"page":"82-91","title":"Balancing the costs of carbon gain and water transport: testing a new theoretical framework for plant functional ecology","type":"article-journal","volume":"17"},"uris":["http://www.mendeley.com/documents/?uuid=e847e008-126f-46c3-a215-d3160662c7ab"]}],"mendeley":{"formattedCitation":"(Prentice et al., 2014; Wright et al., 2003)","plainTextFormattedCitation":"(Prentice et al., 2014; Wright et al., 2003)","previouslyFormattedCitation":"(Prentice et al., 2014; Wright et al., 2003)"},"properties":{"noteIndex":0},"schema":"https://github.com/citation-style-language/schema/raw/master/csl-citation.json"}</w:instrText>
       </w:r>
       <w:r>
         <w:fldChar w:fldCharType="separate"/>
@@ -726,25 +710,25 @@
         <w:fldChar w:fldCharType="end"/>
       </w:r>
       <w:r>
-        <w:t xml:space="preserve">. </w:t>
-      </w:r>
-      <w:r>
-        <w:t xml:space="preserve">The theory also predicts that unit costs of water and nitrogen use are </w:t>
-      </w:r>
-      <w:r>
-        <w:t xml:space="preserve">largely </w:t>
-      </w:r>
-      <w:r>
-        <w:t>substitutable, such that plants can acclimate to an environment by sacrificing inefficient use of a more abundant and less costly resource to acquire and use for more efficient use of a less abundant and therefore more costly resource to acquire and use</w:t>
-      </w:r>
-      <w:r>
-        <w:t xml:space="preserve"> </w:t>
+        <w:t xml:space="preserve">. The theory also predicts that unit costs of water and nutrient use are substitutable, </w:t>
+      </w:r>
+      <w:r>
+        <w:t>such that plants can acclimate to a given environment by sacrificing inefficient use of the relatively more abundant and less costly resource</w:t>
+      </w:r>
+      <w:r>
+        <w:t xml:space="preserve"> to use</w:t>
+      </w:r>
+      <w:r>
+        <w:t xml:space="preserve"> in exchange for more efficient use of the relatively less abundant and more costly resource</w:t>
+      </w:r>
+      <w:r>
+        <w:t xml:space="preserve"> to use </w:t>
       </w:r>
       <w:r>
         <w:fldChar w:fldCharType="begin" w:fldLock="1"/>
       </w:r>
       <w:r>
-        <w:instrText>ADDIN CSL_CITATION {"citationItems":[{"id":"ITEM-1","itemData":{"DOI":"0003-0147/2003/16101-010387","author":[{"dropping-particle":"","family":"Wright","given":"Ian J","non-dropping-particle":"","parse-names":false,"suffix":""},{"dropping-particle":"","family":"Reich","given":"Peter B","non-dropping-particle":"","parse-names":false,"suffix":""},{"dropping-particle":"","family":"Westoby","given":"Mark","non-dropping-particle":"","parse-names":false,"suffix":""}],"container-title":"The American Naturalist","id":"ITEM-1","issue":"1","issued":{"date-parts":[["2003"]]},"page":"98-111","title":"Least-cost input mixtures of water and nitrogen for photosynthesis","type":"article-journal","volume":"161"},"uris":["http://www.mendeley.com/documents/?uuid=e792122e-1fd1-4c1a-9d09-7bd7a13fee68"]},{"id":"ITEM-2","itemData":{"DOI":"10.1111/nph.16702","ISSN":"0028-646X","abstract":"\u000f Photosynthetic ‘least-cost’ theory posits that the optimal trait combination for a given envi- ronment is that where the summed costs of photosynthetic water and nutrient acquisition/ use are minimised. The effects of soil water and nutrient availability on photosynthesis should be stronger as climate-related costs for both resources increase. \u000f Two independent datasets of photosynthetic traits, Globamax (1509 species, 288 sites) and Glob13C (3645 species, 594 sites), were used to quantify biophysical and biochemical limita- tions of photosynthesis and the key variable Ci /Ca (CO 2 drawdown during photosynthesis). Climate and soil variables were associated with both datasets. \u000f The biochemical photosynthetic capacity was higher on alkaline soils. This effect was strongest at more arid sites, where water unit-costs are presumably higher. Higher values of soil silt and depth increased Ci /Ca, likely by providing greater H 2O supply, alleviating biophys- ical photosynthetic limitation when soil water is scarce. \u000f Climate is important in controlling the optimal balance of H 2 O and N costs for photosynthe- sis, but soil properties change these costs, both directly and indirectly. In total, soil properties modify the climate-demand driven predictions of Ci /Ca by up to 30% at a global scale.","author":[{"dropping-particle":"","family":"Paillassa","given":"Jennifer","non-dropping-particle":"","parse-names":false,"suffix":""},{"dropping-particle":"","family":"Wright","given":"Ian J","non-dropping-particle":"","parse-names":false,"suffix":""},{"dropping-particle":"","family":"Prentice","given":"I Colin","non-dropping-particle":"","parse-names":false,"suffix":""},{"dropping-particle":"","family":"Pepin","given":"Steeve","non-dropping-particle":"","parse-names":false,"suffix":""},{"dropping-particle":"","family":"Smith","given":"Nicholas G","non-dropping-particle":"","parse-names":false,"suffix":""},{"dropping-particle":"","family":"Ethier","given":"Gilbert","non-dropping-particle":"","parse-names":false,"suffix":""},{"dropping-particle":"","family":"Westerband","given":"Andrea C","non-dropping-particle":"","parse-names":false,"suffix":""},{"dropping-particle":"","family":"Lamarque","given":"Laurent J","non-dropping-particle":"","parse-names":false,"suffix":""},{"dropping-particle":"","family":"Wang","given":"Han","non-dropping-particle":"","parse-names":false,"suffix":""},{"dropping-particle":"","family":"Cornwell","given":"William K","non-dropping-particle":"","parse-names":false,"suffix":""},{"dropping-particle":"","family":"Maire","given":"Vincent","non-dropping-particle":"","parse-names":false,"suffix":""}],"container-title":"New Phytologist","id":"ITEM-2","issue":"1","issued":{"date-parts":[["2020","10","9"]]},"page":"121-135","title":"When and where soil is important to modify the carbon and water economy of leaves","type":"article-journal","volume":"228"},"uris":["http://www.mendeley.com/documents/?uuid=7a979be5-4341-4431-bd38-7ceeeada2df2"]}],"mendeley":{"formattedCitation":"(Paillassa et al., 2020; Wright et al., 2003)","plainTextFormattedCitation":"(Paillassa et al., 2020; Wright et al., 2003)","previouslyFormattedCitation":"(Paillassa et al., 2020; Wright et al., 2003)"},"properties":{"noteIndex":0},"schema":"https://github.com/citation-style-language/schema/raw/master/csl-citation.json"}</w:instrText>
+        <w:instrText>ADDIN CSL_CITATION {"citationItems":[{"id":"ITEM-1","itemData":{"DOI":"0003-0147/2003/16101-010387","author":[{"dropping-particle":"","family":"Wright","given":"Ian J","non-dropping-particle":"","parse-names":false,"suffix":""},{"dropping-particle":"","family":"Reich","given":"Peter B","non-dropping-particle":"","parse-names":false,"suffix":""},{"dropping-particle":"","family":"Westoby","given":"Mark","non-dropping-particle":"","parse-names":false,"suffix":""}],"container-title":"The American Naturalist","id":"ITEM-1","issue":"1","issued":{"date-parts":[["2003"]]},"page":"98-111","title":"Least-cost input mixtures of water and nitrogen for photosynthesis","type":"article-journal","volume":"161"},"uris":["http://www.mendeley.com/documents/?uuid=e792122e-1fd1-4c1a-9d09-7bd7a13fee68"]}],"mendeley":{"formattedCitation":"(Wright et al., 2003)","plainTextFormattedCitation":"(Wright et al., 2003)","previouslyFormattedCitation":"(Wright et al., 2003)"},"properties":{"noteIndex":0},"schema":"https://github.com/citation-style-language/schema/raw/master/csl-citation.json"}</w:instrText>
       </w:r>
       <w:r>
         <w:fldChar w:fldCharType="separate"/>
@@ -753,29 +737,42 @@
         <w:rPr>
           <w:noProof/>
         </w:rPr>
-        <w:t>(Paillassa et al., 2020; Wright et al., 2003)</w:t>
+        <w:t>(Wright et al., 2003)</w:t>
       </w:r>
       <w:r>
         <w:fldChar w:fldCharType="end"/>
       </w:r>
       <w:r>
-        <w:t>. For example, plants should acclimate to arid growing environments by sacrificing inefficient use of nitrogen for efficient use of water. This strategy would allow plants to maintain a given photosynthetic output at greater leaf nitrogen allocation per stomatal conductance, a response that photosynthetic least cost theory suggests is driven by an increase in the cost of water acquisition and use relative to nitrogen. Similarly, plants should acclimate to nitrogen-rich environments by</w:t>
-      </w:r>
-      <w:r>
-        <w:t xml:space="preserve"> </w:t>
-      </w:r>
-      <w:r>
-        <w:t xml:space="preserve">sacrificing </w:t>
-      </w:r>
-      <w:r>
-        <w:lastRenderedPageBreak/>
-        <w:t xml:space="preserve">inefficient use of nitrogen for efficient use of water, a response driven by a reduction in the cost of nitrogen acquisition relative to water </w:t>
+        <w:t xml:space="preserve">. For example, </w:t>
+      </w:r>
+      <w:proofErr w:type="gramStart"/>
+      <w:r>
+        <w:t>in a given</w:t>
+      </w:r>
+      <w:proofErr w:type="gramEnd"/>
+      <w:r>
+        <w:t xml:space="preserve"> environment,</w:t>
+      </w:r>
+      <w:r>
+        <w:t xml:space="preserve"> an increase in soil nutrient availability </w:t>
+      </w:r>
+      <w:r>
+        <w:t xml:space="preserve">should reduce the cost of nutrient use relative to water, which should lead to a reduction in stomatal conductance through an increase in leaf nitrogen allocation and allow a given photosynthesis rate to be achieved with greater water use efficiency and reduced nitrogen use efficiency. A few recent </w:t>
+      </w:r>
+      <w:r>
+        <w:t xml:space="preserve">global </w:t>
+      </w:r>
+      <w:r>
+        <w:t>environmental gradient analyses support these</w:t>
+      </w:r>
+      <w:r>
+        <w:t xml:space="preserve"> nitrogen-water tradeoffs in response to shifts in soil nutrient availability </w:t>
       </w:r>
       <w:r>
         <w:fldChar w:fldCharType="begin" w:fldLock="1"/>
       </w:r>
       <w:r>
-        <w:instrText>ADDIN CSL_CITATION {"citationItems":[{"id":"ITEM-1","itemData":{"DOI":"10.1093/jxb/erab253","ISSN":"0022-0957","abstract":"Plant nitrogen acquisition requires carbon to be allocated belowground to build roots and sustain microbial associations. This carbon cost to acquire nitrogen varies by nitrogen acquisition strategy; however, the degree to which these costs vary due to nitrogen availability or demand has not been well tested under controlled conditions. We grew a species capable of forming associations with nitrogen-fixing bacteria (Glycine max) and a species not capable of forming such associations (Gossypium hirsutum) under four soil nitrogen levels to manipulate nitrogen availability and four light levels to manipulate nitrogen demand in a full-factorial greenhouse experiment. We quantified carbon costs to acquire nitrogen as the ratio of total root carbon to whole-plant nitrogen within each treatment combination. In both species, light availability increased carbon costs due to a larger increase in root carbon than whole-plant nitrogen, while nitrogen fertilization generally decreased carbon costs due to a larger increase in whole-plant nitrogen than root carbon. Nodulation data indicated that G. max shifted relative carbon allocation from nitrogen fixation to direct uptake with increased nitrogen fertilization. These findings suggest that carbon costs to acquire nitrogen are modified by changes in light and nitrogen availability in species with and without associations with nitrogen-fixing bacteria.","author":[{"dropping-particle":"","family":"Perkowski","given":"Evan A","non-dropping-particle":"","parse-names":false,"suffix":""},{"dropping-particle":"","family":"Waring","given":"Elizabeth F","non-dropping-particle":"","parse-names":false,"suffix":""},{"dropping-particle":"","family":"Smith","given":"Nicholas G","non-dropping-particle":"","parse-names":false,"suffix":""}],"container-title":"Journal of Experimental Botany","editor":[{"dropping-particle":"","family":"Rogers","given":"Alistair","non-dropping-particle":"","parse-names":false,"suffix":""}],"id":"ITEM-1","issue":"15","issued":{"date-parts":[["2021","7","28"]]},"page":"5766-5776","title":"Root mass carbon costs to acquire nitrogen are determined by nitrogen and light availability in two species with different nitrogen acquisition strategies","type":"article-journal","volume":"72"},"uris":["http://www.mendeley.com/documents/?uuid=233b0f00-9a30-4c3a-a2bb-5e67ae9c0e5f"]}],"mendeley":{"formattedCitation":"(Perkowski et al., 2021)","plainTextFormattedCitation":"(Perkowski et al., 2021)","previouslyFormattedCitation":"(Perkowski et al., 2021)"},"properties":{"noteIndex":0},"schema":"https://github.com/citation-style-language/schema/raw/master/csl-citation.json"}</w:instrText>
+        <w:instrText>ADDIN CSL_CITATION {"citationItems":[{"id":"ITEM-1","itemData":{"DOI":"10.1111/nph.16702","ISSN":"0028-646X","abstract":"\u000f Photosynthetic ‘least-cost’ theory posits that the optimal trait combination for a given envi- ronment is that where the summed costs of photosynthetic water and nutrient acquisition/ use are minimised. The effects of soil water and nutrient availability on photosynthesis should be stronger as climate-related costs for both resources increase. \u000f Two independent datasets of photosynthetic traits, Globamax (1509 species, 288 sites) and Glob13C (3645 species, 594 sites), were used to quantify biophysical and biochemical limita- tions of photosynthesis and the key variable Ci /Ca (CO 2 drawdown during photosynthesis). Climate and soil variables were associated with both datasets. \u000f The biochemical photosynthetic capacity was higher on alkaline soils. This effect was strongest at more arid sites, where water unit-costs are presumably higher. Higher values of soil silt and depth increased Ci /Ca, likely by providing greater H 2O supply, alleviating biophys- ical photosynthetic limitation when soil water is scarce. \u000f Climate is important in controlling the optimal balance of H 2 O and N costs for photosynthe- sis, but soil properties change these costs, both directly and indirectly. In total, soil properties modify the climate-demand driven predictions of Ci /Ca by up to 30% at a global scale.","author":[{"dropping-particle":"","family":"Paillassa","given":"Jennifer","non-dropping-particle":"","parse-names":false,"suffix":""},{"dropping-particle":"","family":"Wright","given":"Ian J","non-dropping-particle":"","parse-names":false,"suffix":""},{"dropping-particle":"","family":"Prentice","given":"I Colin","non-dropping-particle":"","parse-names":false,"suffix":""},{"dropping-particle":"","family":"Pepin","given":"Steeve","non-dropping-particle":"","parse-names":false,"suffix":""},{"dropping-particle":"","family":"Smith","given":"Nicholas G","non-dropping-particle":"","parse-names":false,"suffix":""},{"dropping-particle":"","family":"Ethier","given":"Gilbert","non-dropping-particle":"","parse-names":false,"suffix":""},{"dropping-particle":"","family":"Westerband","given":"Andrea C","non-dropping-particle":"","parse-names":false,"suffix":""},{"dropping-particle":"","family":"Lamarque","given":"Laurent J","non-dropping-particle":"","parse-names":false,"suffix":""},{"dropping-particle":"","family":"Wang","given":"Han","non-dropping-particle":"","parse-names":false,"suffix":""},{"dropping-particle":"","family":"Cornwell","given":"William K","non-dropping-particle":"","parse-names":false,"suffix":""},{"dropping-particle":"","family":"Maire","given":"Vincent","non-dropping-particle":"","parse-names":false,"suffix":""}],"container-title":"New Phytologist","id":"ITEM-1","issue":"1","issued":{"date-parts":[["2020","10","9"]]},"page":"121-135","title":"When and where soil is important to modify the carbon and water economy of leaves","type":"article-journal","volume":"228"},"uris":["http://www.mendeley.com/documents/?uuid=7a979be5-4341-4431-bd38-7ceeeada2df2"]},{"id":"ITEM-2","itemData":{"DOI":"10.1111/geb.12296","ISSN":"1466822X","author":[{"dropping-particle":"","family":"Maire","given":"Vincent","non-dropping-particle":"","parse-names":false,"suffix":""},{"dropping-particle":"","family":"Wright","given":"Ian J","non-dropping-particle":"","parse-names":false,"suffix":""},{"dropping-particle":"","family":"Prentice","given":"I Colin","non-dropping-particle":"","parse-names":false,"suffix":""},{"dropping-particle":"","family":"Batjes","given":"Niels H","non-dropping-particle":"","parse-names":false,"suffix":""},{"dropping-particle":"","family":"Bhaskar","given":"Radika","non-dropping-particle":"","parse-names":false,"suffix":""},{"dropping-particle":"","family":"Bodegom","given":"Peter M","non-dropping-particle":"van","parse-names":false,"suffix":""},{"dropping-particle":"","family":"Cornwell","given":"William K","non-dropping-particle":"","parse-names":false,"suffix":""},{"dropping-particle":"","family":"Ellsworth","given":"David S","non-dropping-particle":"","parse-names":false,"suffix":""},{"dropping-particle":"","family":"Niinemets","given":"Ülo","non-dropping-particle":"","parse-names":false,"suffix":""},{"dropping-particle":"","family":"Ordonez","given":"Alejandro","non-dropping-particle":"","parse-names":false,"suffix":""},{"dropping-particle":"","family":"Reich","given":"Peter B","non-dropping-particle":"","parse-names":false,"suffix":""},{"dropping-particle":"","family":"Santiago","given":"Louis S","non-dropping-particle":"","parse-names":false,"suffix":""}],"container-title":"Global Ecology and Biogeography","id":"ITEM-2","issue":"6","issued":{"date-parts":[["2015","6"]]},"page":"706-717","title":"Global effects of soil and climate on leaf photosynthetic traits and rates","type":"article-journal","volume":"24"},"uris":["http://www.mendeley.com/documents/?uuid=c8b5be1f-ccaf-4b94-b7f4-925def9d5721"]}],"mendeley":{"formattedCitation":"(Maire et al., 2015; Paillassa et al., 2020)","plainTextFormattedCitation":"(Maire et al., 2015; Paillassa et al., 2020)","previouslyFormattedCitation":"(Maire et al., 2015; Paillassa et al., 2020)"},"properties":{"noteIndex":0},"schema":"https://github.com/citation-style-language/schema/raw/master/csl-citation.json"}</w:instrText>
       </w:r>
       <w:r>
         <w:fldChar w:fldCharType="separate"/>
@@ -784,13 +781,13 @@
         <w:rPr>
           <w:noProof/>
         </w:rPr>
-        <w:t>(Perkowski et al., 2021)</w:t>
+        <w:t>(Maire et al., 2015; Paillassa et al., 2020)</w:t>
       </w:r>
       <w:r>
         <w:fldChar w:fldCharType="end"/>
       </w:r>
       <w:r>
-        <w:t>.</w:t>
+        <w:t>. These patterns may also depend on whole plant responses to soil nutrient availability or a species’ dominant mode of nutrient acquisition. However, few direct tests of the theory exist using experiments that directly manipulate soil nutrient availability, whole plant responses to soil nutrient availability, or species’ dominant acquisition strategy.</w:t>
       </w:r>
     </w:p>
     <w:p>
@@ -799,129 +796,124 @@
         <w:ind w:firstLine="720"/>
       </w:pPr>
       <w:r>
-        <w:t>The net effect of soil nutrient availability on tradeoffs between nitrogen and water use inferred from photosynthetic least-cost theory may depend on a species’ dominant mode of nutrient acquisition</w:t>
+        <w:lastRenderedPageBreak/>
+        <w:t xml:space="preserve">Leaf acclimation responses to edaphic and climatic growing conditions may depend on whole plant responses to soil nutrient availability. </w:t>
+      </w:r>
+      <w:r>
+        <w:t>Soil nutrient availability</w:t>
+      </w:r>
+      <w:r>
+        <w:t>, particularly soil nitrogen availability,</w:t>
+      </w:r>
+      <w:r>
+        <w:t xml:space="preserve"> has been shown to exert stronger effect</w:t>
+      </w:r>
+      <w:r>
+        <w:t>s</w:t>
+      </w:r>
+      <w:r>
+        <w:t xml:space="preserve"> on whole plant growth and total leaf area than leaf photosynthesis, photosynthetic capacity, leaf nitrogen allocation, and water use efficiency at the global scale </w:t>
+      </w:r>
+      <w:r>
+        <w:fldChar w:fldCharType="begin" w:fldLock="1"/>
+      </w:r>
+      <w:r>
+        <w:instrText>ADDIN CSL_CITATION {"citationItems":[{"id":"ITEM-1","itemData":{"DOI":"10.1111/gcb.15071","ISSN":"1354-1013","abstract":"A mechanistic understanding of plant photosynthetic response is needed to reliably predict changes in terrestrial carbon (C) gain under conditions of chronically elevated atmospheric nitrogen (N) deposition. Here, using 2,683 observations from 240 jour- nal articles, we conducted a global meta-analysis to reveal effects of N addition on 14 photosynthesis-related traits and affecting moderators. We found that across 320 terrestrial plant species, leaf N was enhanced comparably on mass basis (Nmass , +18.4%) and area basis (Narea, +14.3%), with no changes in specific leaf area or leaf mass per area. Total leaf area (TLA) was increased significantly, as indicated by the in- creases in total leaf biomass (+46.5%), leaf area per plant (+29.7%), and leaf area index (LAI, +24.4%). To a lesser extent than for TLA, N addition significantly enhanced leaf photosynthetic rate per area (Aarea, +12.6%), stomatal conductance (gs, +7.5%), and transpiration rate (E, +10.5%). The responses of Aarea were positively related with that of gs, with no changes in instantaneous water-use efficiency and only slight in- creases in long-term water-use efficiency (+2.5%) inferred from 13C composition. The responses of traits depended on biological, experimental, and environmental moder- ators. As experimental duration and N load increased, the responses of LAI and Aarea diminished while that of E increased significantly. The observed patterns of increases in both TLA and E indicate that N deposition will increase the amount of water used by plants. Taken together, N deposition will enhance gross photosynthetic C gain of the terrestrial plants while increasing their water loss to the atmosphere, but the effects on C gain might diminish over time and that on plant water use would be am- plified if N deposition persists","author":[{"dropping-particle":"","family":"Liang","given":"Xingyun","non-dropping-particle":"","parse-names":false,"suffix":""},{"dropping-particle":"","family":"Zhang","given":"Tong","non-dropping-particle":"","parse-names":false,"suffix":""},{"dropping-particle":"","family":"Lu","given":"Xiankai","non-dropping-particle":"","parse-names":false,"suffix":""},{"dropping-particle":"","family":"Ellsworth","given":"David S","non-dropping-particle":"","parse-names":false,"suffix":""},{"dropping-particle":"","family":"BassiriRad","given":"Hormoz","non-dropping-particle":"","parse-names":false,"suffix":""},{"dropping-particle":"","family":"You","given":"Chengming","non-dropping-particle":"","parse-names":false,"suffix":""},{"dropping-particle":"","family":"Wang","given":"Dong","non-dropping-particle":"","parse-names":false,"suffix":""},{"dropping-particle":"","family":"He","given":"Pengcheng","non-dropping-particle":"","parse-names":false,"suffix":""},{"dropping-particle":"","family":"Deng","given":"Qi","non-dropping-particle":"","parse-names":false,"suffix":""},{"dropping-particle":"","family":"Liu","given":"Hui","non-dropping-particle":"","parse-names":false,"suffix":""},{"dropping-particle":"","family":"Mo","given":"Jiangming","non-dropping-particle":"","parse-names":false,"suffix":""},{"dropping-particle":"","family":"Ye","given":"Qing","non-dropping-particle":"","parse-names":false,"suffix":""}],"container-title":"Global Change Biology","id":"ITEM-1","issue":"6","issued":{"date-parts":[["2020","6","8"]]},"page":"3585-3600","title":"Global response patterns of plant photosynthesis to nitrogen addition: A meta‐analysis","type":"article-journal","volume":"26"},"uris":["http://www.mendeley.com/documents/?uuid=c936a49f-196c-406d-ac18-be1d835be620"]}],"mendeley":{"formattedCitation":"(Liang et al., 2020)","plainTextFormattedCitation":"(Liang et al., 2020)","previouslyFormattedCitation":"(Liang et al., 2020)"},"properties":{"noteIndex":0},"schema":"https://github.com/citation-style-language/schema/raw/master/csl-citation.json"}</w:instrText>
+      </w:r>
+      <w:r>
+        <w:fldChar w:fldCharType="separate"/>
+      </w:r>
+      <w:r>
+        <w:rPr>
+          <w:noProof/>
+        </w:rPr>
+        <w:t>(Liang et al., 2020)</w:t>
+      </w:r>
+      <w:r>
+        <w:fldChar w:fldCharType="end"/>
+      </w:r>
+      <w:r>
+        <w:t>. The stronger whole plant response to soil nutrient availability</w:t>
+      </w:r>
+      <w:r>
+        <w:t xml:space="preserve"> may be explained through multiple nutrient limitation, which has been commonly shown to limit net primary productivity at global and sub global scales </w:t>
+      </w:r>
+      <w:r>
+        <w:fldChar w:fldCharType="begin" w:fldLock="1"/>
+      </w:r>
+      <w:r>
+        <w:instrText>ADDIN CSL_CITATION {"citationItems":[{"id":"ITEM-1","itemData":{"DOI":"10.1038/ngeo2413","ISSN":"1752-0894","author":[{"dropping-particle":"","family":"Wieder","given":"William R","non-dropping-particle":"","parse-names":false,"suffix":""},{"dropping-particle":"","family":"Cleveland","given":"Cory C","non-dropping-particle":"","parse-names":false,"suffix":""},{"dropping-particle":"","family":"Smith","given":"W Kolby","non-dropping-particle":"","parse-names":false,"suffix":""},{"dropping-particle":"","family":"Todd-Brown","given":"Katherine","non-dropping-particle":"","parse-names":false,"suffix":""}],"container-title":"Nature Geoscience","id":"ITEM-1","issue":"6","issued":{"date-parts":[["2015","6","20"]]},"page":"441-444","title":"Future productivity and carbon storage limited by terrestrial nutrient availability","type":"article-journal","volume":"8"},"uris":["http://www.mendeley.com/documents/?uuid=ec005334-3b59-4670-9a5b-915a944b890d"]},{"id":"ITEM-2","itemData":{"DOI":"10.1890/06-2057.1","abstract":"Our meta-analysis of 126 nitrogen addition experiments evaluated nitrogen (N) limitation of net primary production (NPP) in terrestrial ecosystems. We tested the hypothesis that N limitation is widespread among biomes and influenced by geography and climate. We used the response ratio (R ffi ANPPN/ANPPctrl) of aboveground plant growth in fertilized to control plots and found that most ecosystems are nitrogen limited with an average 29% growth response to nitrogen (i.e., R ¼ 1.29). The response ratio was significant within temperate forests (R ¼ 1.19), tropical forests (R ¼ 1.60), temperate grasslands (R ¼ 1.53), tropical grasslands (R ¼ 1.26), wetlands (R ¼ 1.16), and tundra (R ¼ 1.35), but not deserts. Eight tropical forest studies had been conducted on very young volcanic soils in Hawaii, and this subgroup was strongly N limited (R ¼ 2.13), which resulted in a negative correlation between forest R and latitude. The degree of N limitation in the remainder of the tropical forest studies (R ¼ 1.20) was comparable to that of temperate forests, and when the young Hawaiian subgroup was excluded, forest R did not vary with latitude. Grassland response increased with latitude, but was independent of temperature and precipitation. These results suggest that the global N and C cycles interact strongly and that geography can mediate ecosystem response to N within certain biome types.","author":[{"dropping-particle":"","family":"LeBauer","given":"David S","non-dropping-particle":"","parse-names":false,"suffix":""},{"dropping-particle":"","family":"Treseder","given":"Kathleen","non-dropping-particle":"","parse-names":false,"suffix":""}],"container-title":"Ecology","id":"ITEM-2","issue":"2","issued":{"date-parts":[["2008"]]},"page":"371-379","title":"Nitrogen limitation of net primary productivity","type":"article-journal","volume":"89"},"uris":["http://www.mendeley.com/documents/?uuid=9a0f3748-3fb9-483a-aeb3-fcaab5fa4acc"]},{"id":"ITEM-3","itemData":{"DOI":"10.1038/nplants.2015.80","ISSN":"2055-0278","author":[{"dropping-particle":"","family":"Fay","given":"Philip A","non-dropping-particle":"","parse-names":false,"suffix":""},{"dropping-particle":"","family":"Prober","given":"Suzanne M","non-dropping-particle":"","parse-names":false,"suffix":""},{"dropping-particle":"","family":"Harpole","given":"W Stanley","non-dropping-particle":"","parse-names":false,"suffix":""},{"dropping-particle":"","family":"Knops","given":"Johannes M H","non-dropping-particle":"","parse-names":false,"suffix":""},{"dropping-particle":"","family":"Bakker","given":"Jonathan D","non-dropping-particle":"","parse-names":false,"suffix":""},{"dropping-particle":"","family":"Borer","given":"Elizabeth T","non-dropping-particle":"","parse-names":false,"suffix":""},{"dropping-particle":"","family":"Lind","given":"Eric M","non-dropping-particle":"","parse-names":false,"suffix":""},{"dropping-particle":"","family":"MacDougall","given":"Andrew S","non-dropping-particle":"","parse-names":false,"suffix":""},{"dropping-particle":"","family":"Seabloom","given":"Eric W","non-dropping-particle":"","parse-names":false,"suffix":""},{"dropping-particle":"","family":"Wragg","given":"Peter D","non-dropping-particle":"","parse-names":false,"suffix":""},{"dropping-particle":"","family":"Adler","given":"Peter B","non-dropping-particle":"","parse-names":false,"suffix":""},{"dropping-particle":"","family":"Blumenthal","given":"Dana M","non-dropping-particle":"","parse-names":false,"suffix":""},{"dropping-particle":"","family":"Buckley","given":"Yvonne M","non-dropping-particle":"","parse-names":false,"suffix":""},{"dropping-particle":"","family":"Chu","given":"Chengjin","non-dropping-particle":"","parse-names":false,"suffix":""},{"dropping-particle":"","family":"Cleland","given":"Elsa E","non-dropping-particle":"","parse-names":false,"suffix":""},{"dropping-particle":"","family":"Collins","given":"Scott L","non-dropping-particle":"","parse-names":false,"suffix":""},{"dropping-particle":"","family":"Davies","given":"Kendi F","non-dropping-particle":"","parse-names":false,"suffix":""},{"dropping-particle":"","family":"Du","given":"Guozhen","non-dropping-particle":"","parse-names":false,"suffix":""},{"dropping-particle":"","family":"Feng","given":"Xiaohui","non-dropping-particle":"","parse-names":false,"suffix":""},{"dropping-particle":"","family":"Firn","given":"Jennifer","non-dropping-particle":"","parse-names":false,"suffix":""},{"dropping-particle":"","family":"Gruner","given":"Daniel S","non-dropping-particle":"","parse-names":false,"suffix":""},{"dropping-particle":"","family":"Hagenah","given":"Nicole","non-dropping-particle":"","parse-names":false,"suffix":""},{"dropping-particle":"","family":"Hautier","given":"Yann","non-dropping-particle":"","parse-names":false,"suffix":""},{"dropping-particle":"","family":"Heckman","given":"Robert W","non-dropping-particle":"","parse-names":false,"suffix":""},{"dropping-particle":"","family":"Jin","given":"Virginia L","non-dropping-particle":"","parse-names":false,"suffix":""},{"dropping-particle":"","family":"Kirkman","given":"Kevin P","non-dropping-particle":"","parse-names":false,"suffix":""},{"dropping-particle":"","family":"Klein","given":"Julia A","non-dropping-particle":"","parse-names":false,"suffix":""},{"dropping-particle":"","family":"Ladwig","given":"Laura M","non-dropping-particle":"","parse-names":false,"suffix":""},{"dropping-particle":"","family":"Li","given":"Qi","non-dropping-particle":"","parse-names":false,"suffix":""},{"dropping-particle":"","family":"McCulley","given":"Rebecca L","non-dropping-particle":"","parse-names":false,"suffix":""},{"dropping-particle":"","family":"Melbourne","given":"Brett A","non-dropping-particle":"","parse-names":false,"suffix":""},{"dropping-particle":"","family":"Mitchell","given":"Charles E","non-dropping-particle":"","parse-names":false,"suffix":""},{"dropping-particle":"","family":"Moore","given":"Joslin L","non-dropping-particle":"","parse-names":false,"suffix":""},{"dropping-particle":"","family":"Morgan","given":"John W","non-dropping-particle":"","parse-names":false,"suffix":""},{"dropping-particle":"","family":"Risch","given":"Anita C","non-dropping-particle":"","parse-names":false,"suffix":""},{"dropping-particle":"","family":"Schütz","given":"Martin","non-dropping-particle":"","parse-names":false,"suffix":""},{"dropping-particle":"","family":"Stevens","given":"Carly J","non-dropping-particle":"","parse-names":false,"suffix":""},{"dropping-particle":"","family":"Wedin","given":"David A","non-dropping-particle":"","parse-names":false,"suffix":""},{"dropping-particle":"","family":"Yang","given":"Louie H","non-dropping-particle":"","parse-names":false,"suffix":""}],"container-title":"Nature Plants","id":"ITEM-3","issue":"7","issued":{"date-parts":[["2015","7","6"]]},"page":"15080","title":"Grassland productivity limited by multiple nutrients","type":"article-journal","volume":"1"},"uris":["http://www.mendeley.com/documents/?uuid=a62c0db7-4b0d-43d0-870c-34311e8a7ebe"]}],"mendeley":{"formattedCitation":"(Fay et al., 2015; LeBauer &amp; Treseder, 2008; Wieder et al., 2015)","plainTextFormattedCitation":"(Fay et al., 2015; LeBauer &amp; Treseder, 2008; Wieder et al., 2015)","previouslyFormattedCitation":"(Fay et al., 2015; LeBauer &amp; Treseder, 2008; Wieder et al., 2015)"},"properties":{"noteIndex":0},"schema":"https://github.com/citation-style-language/schema/raw/master/csl-citation.json"}</w:instrText>
+      </w:r>
+      <w:r>
+        <w:fldChar w:fldCharType="separate"/>
+      </w:r>
+      <w:r>
+        <w:rPr>
+          <w:noProof/>
+        </w:rPr>
+        <w:t>(Fay et al., 2015; LeBauer &amp; Treseder, 2008; Wieder et al., 2015)</w:t>
+      </w:r>
+      <w:r>
+        <w:fldChar w:fldCharType="end"/>
       </w:r>
       <w:r>
         <w:t xml:space="preserve">. </w:t>
       </w:r>
       <w:r>
-        <w:t xml:space="preserve">Previous work indicates that costs associated with nutrient acquisition varies by nutrient acquisition strategy </w:t>
-      </w:r>
-      <w:r>
-        <w:fldChar w:fldCharType="begin" w:fldLock="1"/>
-      </w:r>
-      <w:r>
-        <w:instrText>ADDIN CSL_CITATION {"citationItems":[{"id":"ITEM-1","itemData":{"DOI":"10.1093/jxb/erab253","ISSN":"0022-0957","abstract":"Plant nitrogen acquisition requires carbon to be allocated belowground to build roots and sustain microbial associations. This carbon cost to acquire nitrogen varies by nitrogen acquisition strategy; however, the degree to which these costs vary due to nitrogen availability or demand has not been well tested under controlled conditions. We grew a species capable of forming associations with nitrogen-fixing bacteria (Glycine max) and a species not capable of forming such associations (Gossypium hirsutum) under four soil nitrogen levels to manipulate nitrogen availability and four light levels to manipulate nitrogen demand in a full-factorial greenhouse experiment. We quantified carbon costs to acquire nitrogen as the ratio of total root carbon to whole-plant nitrogen within each treatment combination. In both species, light availability increased carbon costs due to a larger increase in root carbon than whole-plant nitrogen, while nitrogen fertilization generally decreased carbon costs due to a larger increase in whole-plant nitrogen than root carbon. Nodulation data indicated that G. max shifted relative carbon allocation from nitrogen fixation to direct uptake with increased nitrogen fertilization. These findings suggest that carbon costs to acquire nitrogen are modified by changes in light and nitrogen availability in species with and without associations with nitrogen-fixing bacteria.","author":[{"dropping-particle":"","family":"Perkowski","given":"Evan A","non-dropping-particle":"","parse-names":false,"suffix":""},{"dropping-particle":"","family":"Waring","given":"Elizabeth F","non-dropping-particle":"","parse-names":false,"suffix":""},{"dropping-particle":"","family":"Smith","given":"Nicholas G","non-dropping-particle":"","parse-names":false,"suffix":""}],"container-title":"Journal of Experimental Botany","editor":[{"dropping-particle":"","family":"Rogers","given":"Alistair","non-dropping-particle":"","parse-names":false,"suffix":""}],"id":"ITEM-1","issue":"15","issued":{"date-parts":[["2021","7","28"]]},"page":"5766-5776","title":"Root mass carbon costs to acquire nitrogen are determined by nitrogen and light availability in two species with different nitrogen acquisition strategies","type":"article-journal","volume":"72"},"uris":["http://www.mendeley.com/documents/?uuid=233b0f00-9a30-4c3a-a2bb-5e67ae9c0e5f"]},{"id":"ITEM-2","itemData":{"DOI":"10.1111/nph.14872","ISBN":"7476820487","ISSN":"14698137","abstract":"© 2017 The Authors. New Phytologist © 2017 New Phytologist Trust (Table presented.). Summary: Land ecosystems sequester on average about a quarter of anthropogenic CO 2 emissions. It has been proposed that nitrogen (N) availability will exert an increasingly limiting effect on plants’ ability to store additional carbon (C) under rising CO 2 , but these mechanisms are not well understood. Here, we review findings from elevated CO 2 experiments using a plant economics framework, highlighting how ecosystem responses to elevated CO 2 may depend on the costs and benefits of plant interactions with mycorrhizal fungi and symbiotic N-fixing microbes. We found that N-acquisition efficiency is positively correlated with leaf-level photosynthetic capacity and plant growth, and negatively with soil C storage. Plants that associate with ectomycorrhizal fungi and N-fixers may acquire N at a lower cost than plants associated with arbuscular mycorrhizal fungi. However, the additional growth in ectomycorrhizal plants is partly offset by decreases in soil C pools via priming. Collectively, our results indicate that predictive models aimed at quantifying C cycle feedbacks to global change may be improved by treating N as a resource that can be acquired by plants in exchange for energy, with different costs depending on plant interactions with microbial symbionts.","author":[{"dropping-particle":"","family":"Terrer","given":"César","non-dropping-particle":"","parse-names":false,"suffix":""},{"dropping-particle":"","family":"Vicca","given":"Sara","non-dropping-particle":"","parse-names":false,"suffix":""},{"dropping-particle":"","family":"Stöcker","given":"Benjamin D","non-dropping-particle":"","parse-names":false,"suffix":""},{"dropping-particle":"","family":"Hungate","given":"Bruce A","non-dropping-particle":"","parse-names":false,"suffix":""},{"dropping-particle":"","family":"Phillips","given":"Richard P","non-dropping-particle":"","parse-names":false,"suffix":""},{"dropping-particle":"","family":"Reich","given":"Peter B","non-dropping-particle":"","parse-names":false,"suffix":""},{"dropping-particle":"","family":"Finzi","given":"Adrien C","non-dropping-particle":"","parse-names":false,"suffix":""},{"dropping-particle":"","family":"Prentice","given":"I Colin","non-dropping-particle":"","parse-names":false,"suffix":""}],"container-title":"New Phytologist","id":"ITEM-2","issue":"2","issued":{"date-parts":[["2018"]]},"page":"507-522","title":"Ecosystem responses to elevated CO&lt;sub&gt;2&lt;/sub&gt; governed by plant–soil interactions and the cost of nitrogen acquisition","type":"article-journal","volume":"217"},"uris":["http://www.mendeley.com/documents/?uuid=f5a032e4-11bd-468b-88f1-a7a4ce482036"]},{"id":"ITEM-3","itemData":{"DOI":"10.1002/2014JG002660.Received","abstract":"Accurate projections of the future land carbon (C) sink by terrestrial biosphere models depend on how nutrient constraints on net primary production are represented. While nutrient limitation is nearly universal, current models do not have a C cost for plant nutrient acquisition. Also missing are symbiotic mycorrhizal fungi, which can consume up to 20% of net primary production and supply up to 50% of a plant’s nitrogen (N) uptake. Here we integrate simultaneous uptake and mycorrhizae into a cutting-edge plant N model—Fixation and Uptake of Nitrogen (FUN)—that can be coupled into terrestrial biosphere models. The C cost of N acquisition varies as a function of mycorrhizal type, with plants that support arbuscular mycorrhizae benefiting when N is relatively abundant and plants that support ectomycorrhizae benefiting when N is strongly limiting. Across six temperate forested sites (representing arbuscular mycorrhizal- and ectomycorrhizal-dominated stands and 176 site years), includingmultipath resistance improved the partitioning of N uptake between aboveground and belowground sources. Integrating mycorrhizae led to further improvements in predictions of N uptake from soil (R2 =0.69 increased to R2 =0.96) and from senescing leaves (R2 = 0.29 increased to R2 = 0.73) relative to the original model. On average, 5% and 9% of net primary production in arbuscular mycorrhizal- and ectomycorrhizal-dominated forests, respectively, was needed to support mycorrhizal-mediated acquisition of N. To the extent that resource constraints to net primary production are governed by similar trade-offs across all terrestrial ecosystems, integrating these improvements to FUN into terrestrial biosphere models should enhance predictions of the future land C sink.","author":[{"dropping-particle":"","family":"Brzostek","given":"Edward R","non-dropping-particle":"","parse-names":false,"suffix":""},{"dropping-particle":"","family":"Fisher","given":"Joshua B","non-dropping-particle":"","parse-names":false,"suffix":""},{"dropping-particle":"","family":"Phillips","given":"Richard P","non-dropping-particle":"","parse-names":false,"suffix":""}],"container-title":"Journal of Geophysical Research: Biogeosciences","id":"ITEM-3","issued":{"date-parts":[["2014"]]},"page":"1684-1697","title":"Modeling the carbon cost of plant nitrogen acquisition: Mycorrhizal trade-offs and multipath resistance uptake improve predictions of retranslocation","type":"article-journal","volume":"119"},"uris":["http://www.mendeley.com/documents/?uuid=d402da8e-476e-48bc-8d9c-7c76f7aa03a4"]}],"mendeley":{"formattedCitation":"(Brzostek et al., 2014; Perkowski et al., 2021; Terrer et al., 2018)","plainTextFormattedCitation":"(Brzostek et al., 2014; Perkowski et al., 2021; Terrer et al., 2018)","previouslyFormattedCitation":"(Brzostek et al., 2014; Perkowski et al., 2021; Terrer et al., 2018)"},"properties":{"noteIndex":0},"schema":"https://github.com/citation-style-language/schema/raw/master/csl-citation.json"}</w:instrText>
-      </w:r>
-      <w:r>
-        <w:fldChar w:fldCharType="separate"/>
-      </w:r>
-      <w:r>
-        <w:rPr>
-          <w:noProof/>
-        </w:rPr>
-        <w:t>(Brzostek et al., 2014; Perkowski et al., 2021; Terrer et al., 2018)</w:t>
-      </w:r>
-      <w:r>
-        <w:fldChar w:fldCharType="end"/>
-      </w:r>
-      <w:r>
-        <w:t xml:space="preserve">, which should influence the cost of using nitrogen relative to water. </w:t>
+        <w:t>This may be particularly apparent in juvenile or annual species, where</w:t>
+      </w:r>
+      <w:r>
+        <w:t xml:space="preserve"> there are high resource requirements for growth and, in some cases, reproduction</w:t>
+      </w:r>
+      <w:r>
+        <w:t>. In such cases, individuals may preferentially allocate nutrients to leaf production (</w:t>
       </w:r>
       <w:proofErr w:type="gramStart"/>
       <w:r>
-        <w:t>In a given</w:t>
+        <w:t>i.e.</w:t>
       </w:r>
       <w:proofErr w:type="gramEnd"/>
       <w:r>
-        <w:t xml:space="preserve"> environment, species with low costs of nutrient acquisition (e.g., species who associate with ectomycorrhizal fungi or nitrogen-fixing bacteria</w:t>
-      </w:r>
-      <w:r>
-        <w:t xml:space="preserve">; </w:t>
-      </w:r>
-      <w:r>
-        <w:fldChar w:fldCharType="begin" w:fldLock="1"/>
-      </w:r>
-      <w:r>
-        <w:instrText>ADDIN CSL_CITATION {"citationItems":[{"id":"ITEM-1","itemData":{"DOI":"10.1111/nph.14872","ISBN":"7476820487","ISSN":"14698137","abstract":"© 2017 The Authors. New Phytologist © 2017 New Phytologist Trust (Table presented.). Summary: Land ecosystems sequester on average about a quarter of anthropogenic CO 2 emissions. It has been proposed that nitrogen (N) availability will exert an increasingly limiting effect on plants’ ability to store additional carbon (C) under rising CO 2 , but these mechanisms are not well understood. Here, we review findings from elevated CO 2 experiments using a plant economics framework, highlighting how ecosystem responses to elevated CO 2 may depend on the costs and benefits of plant interactions with mycorrhizal fungi and symbiotic N-fixing microbes. We found that N-acquisition efficiency is positively correlated with leaf-level photosynthetic capacity and plant growth, and negatively with soil C storage. Plants that associate with ectomycorrhizal fungi and N-fixers may acquire N at a lower cost than plants associated with arbuscular mycorrhizal fungi. However, the additional growth in ectomycorrhizal plants is partly offset by decreases in soil C pools via priming. Collectively, our results indicate that predictive models aimed at quantifying C cycle feedbacks to global change may be improved by treating N as a resource that can be acquired by plants in exchange for energy, with different costs depending on plant interactions with microbial symbionts.","author":[{"dropping-particle":"","family":"Terrer","given":"César","non-dropping-particle":"","parse-names":false,"suffix":""},{"dropping-particle":"","family":"Vicca","given":"Sara","non-dropping-particle":"","parse-names":false,"suffix":""},{"dropping-particle":"","family":"Stöcker","given":"Benjamin D","non-dropping-particle":"","parse-names":false,"suffix":""},{"dropping-particle":"","family":"Hungate","given":"Bruce A","non-dropping-particle":"","parse-names":false,"suffix":""},{"dropping-particle":"","family":"Phillips","given":"Richard P","non-dropping-particle":"","parse-names":false,"suffix":""},{"dropping-particle":"","family":"Reich","given":"Peter B","non-dropping-particle":"","parse-names":false,"suffix":""},{"dropping-particle":"","family":"Finzi","given":"Adrien C","non-dropping-particle":"","parse-names":false,"suffix":""},{"dropping-particle":"","family":"Prentice","given":"I Colin","non-dropping-particle":"","parse-names":false,"suffix":""}],"container-title":"New Phytologist","id":"ITEM-1","issue":"2","issued":{"date-parts":[["2018"]]},"page":"507-522","title":"Ecosystem responses to elevated CO&lt;sub&gt;2&lt;/sub&gt; governed by plant–soil interactions and the cost of nitrogen acquisition","type":"article-journal","volume":"217"},"uris":["http://www.mendeley.com/documents/?uuid=f5a032e4-11bd-468b-88f1-a7a4ce482036"]}],"mendeley":{"formattedCitation":"(Terrer et al., 2018)","manualFormatting":"Terrer et al., 2018","plainTextFormattedCitation":"(Terrer et al., 2018)","previouslyFormattedCitation":"(Terrer et al., 2018)"},"properties":{"noteIndex":0},"schema":"https://github.com/citation-style-language/schema/raw/master/csl-citation.json"}</w:instrText>
-      </w:r>
-      <w:r>
-        <w:fldChar w:fldCharType="separate"/>
-      </w:r>
-      <w:r>
-        <w:rPr>
-          <w:noProof/>
-        </w:rPr>
-        <w:t>Terrer et al., 2018</w:t>
-      </w:r>
-      <w:r>
-        <w:fldChar w:fldCharType="end"/>
-      </w:r>
-      <w:r>
-        <w:t xml:space="preserve">) should </w:t>
-      </w:r>
-      <w:r>
-        <w:t>exhibit a</w:t>
-      </w:r>
-      <w:r>
-        <w:t xml:space="preserve"> larger difference in the cost of using nitrogen relative to water compared to species with higher costs of nutrient acquisition (e.g., species who associate with arbuscular mycorrhizal fungi or through direct uptake; </w:t>
-      </w:r>
-      <w:r>
-        <w:fldChar w:fldCharType="begin" w:fldLock="1"/>
-      </w:r>
-      <w:r>
-        <w:instrText>ADDIN CSL_CITATION {"citationItems":[{"id":"ITEM-1","itemData":{"DOI":"10.1111/nph.14872","ISBN":"7476820487","ISSN":"14698137","abstract":"© 2017 The Authors. New Phytologist © 2017 New Phytologist Trust (Table presented.). Summary: Land ecosystems sequester on average about a quarter of anthropogenic CO 2 emissions. It has been proposed that nitrogen (N) availability will exert an increasingly limiting effect on plants’ ability to store additional carbon (C) under rising CO 2 , but these mechanisms are not well understood. Here, we review findings from elevated CO 2 experiments using a plant economics framework, highlighting how ecosystem responses to elevated CO 2 may depend on the costs and benefits of plant interactions with mycorrhizal fungi and symbiotic N-fixing microbes. We found that N-acquisition efficiency is positively correlated with leaf-level photosynthetic capacity and plant growth, and negatively with soil C storage. Plants that associate with ectomycorrhizal fungi and N-fixers may acquire N at a lower cost than plants associated with arbuscular mycorrhizal fungi. However, the additional growth in ectomycorrhizal plants is partly offset by decreases in soil C pools via priming. Collectively, our results indicate that predictive models aimed at quantifying C cycle feedbacks to global change may be improved by treating N as a resource that can be acquired by plants in exchange for energy, with different costs depending on plant interactions with microbial symbionts.","author":[{"dropping-particle":"","family":"Terrer","given":"César","non-dropping-particle":"","parse-names":false,"suffix":""},{"dropping-particle":"","family":"Vicca","given":"Sara","non-dropping-particle":"","parse-names":false,"suffix":""},{"dropping-particle":"","family":"Stöcker","given":"Benjamin D","non-dropping-particle":"","parse-names":false,"suffix":""},{"dropping-particle":"","family":"Hungate","given":"Bruce A","non-dropping-particle":"","parse-names":false,"suffix":""},{"dropping-particle":"","family":"Phillips","given":"Richard P","non-dropping-particle":"","parse-names":false,"suffix":""},{"dropping-particle":"","family":"Reich","given":"Peter B","non-dropping-particle":"","parse-names":false,"suffix":""},{"dropping-particle":"","family":"Finzi","given":"Adrien C","non-dropping-particle":"","parse-names":false,"suffix":""},{"dropping-particle":"","family":"Prentice","given":"I Colin","non-dropping-particle":"","parse-names":false,"suffix":""}],"container-title":"New Phytologist","id":"ITEM-1","issue":"2","issued":{"date-parts":[["2018"]]},"page":"507-522","title":"Ecosystem responses to elevated CO&lt;sub&gt;2&lt;/sub&gt; governed by plant–soil interactions and the cost of nitrogen acquisition","type":"article-journal","volume":"217"},"uris":["http://www.mendeley.com/documents/?uuid=f5a032e4-11bd-468b-88f1-a7a4ce482036"]}],"mendeley":{"formattedCitation":"(Terrer et al., 2018)","manualFormatting":"Terrer et al., 2018","plainTextFormattedCitation":"(Terrer et al., 2018)","previouslyFormattedCitation":"(Terrer et al., 2018)"},"properties":{"noteIndex":0},"schema":"https://github.com/citation-style-language/schema/raw/master/csl-citation.json"}</w:instrText>
-      </w:r>
-      <w:r>
-        <w:fldChar w:fldCharType="separate"/>
-      </w:r>
-      <w:r>
-        <w:rPr>
-          <w:noProof/>
-        </w:rPr>
-        <w:t>Terrer et al., 2018</w:t>
-      </w:r>
-      <w:r>
-        <w:fldChar w:fldCharType="end"/>
-      </w:r>
-      <w:r>
-        <w:t>).</w:t>
-      </w:r>
-      <w:r>
-        <w:t xml:space="preserve"> These patterns should result in stronger nitrogen-water use tradeoffs in species that have low costs of nutrient acquisition, and weaker nitrogen-water use tradeoffs in species that have higher costs of nutrient acquisition. However, these patterns may be context dependent on soil nutrient availability, as costs of nutrient acquisition via direct uptake should decrease with increasing nutrient availability</w:t>
+        <w:t xml:space="preserve"> leaf quantity) over</w:t>
+      </w:r>
+      <w:r>
+        <w:t xml:space="preserve"> tradeoffs between leaf nitrogen-water use</w:t>
       </w:r>
       <w:r>
         <w:t xml:space="preserve"> </w:t>
       </w:r>
       <w:r>
-        <w:fldChar w:fldCharType="begin" w:fldLock="1"/>
-      </w:r>
-      <w:r>
-        <w:instrText>ADDIN CSL_CITATION {"citationItems":[{"id":"ITEM-1","itemData":{"DOI":"10.1093/jxb/erab253","ISSN":"0022-0957","abstract":"Plant nitrogen acquisition requires carbon to be allocated belowground to build roots and sustain microbial associations. This carbon cost to acquire nitrogen varies by nitrogen acquisition strategy; however, the degree to which these costs vary due to nitrogen availability or demand has not been well tested under controlled conditions. We grew a species capable of forming associations with nitrogen-fixing bacteria (Glycine max) and a species not capable of forming such associations (Gossypium hirsutum) under four soil nitrogen levels to manipulate nitrogen availability and four light levels to manipulate nitrogen demand in a full-factorial greenhouse experiment. We quantified carbon costs to acquire nitrogen as the ratio of total root carbon to whole-plant nitrogen within each treatment combination. In both species, light availability increased carbon costs due to a larger increase in root carbon than whole-plant nitrogen, while nitrogen fertilization generally decreased carbon costs due to a larger increase in whole-plant nitrogen than root carbon. Nodulation data indicated that G. max shifted relative carbon allocation from nitrogen fixation to direct uptake with increased nitrogen fertilization. These findings suggest that carbon costs to acquire nitrogen are modified by changes in light and nitrogen availability in species with and without associations with nitrogen-fixing bacteria.","author":[{"dropping-particle":"","family":"Perkowski","given":"Evan A","non-dropping-particle":"","parse-names":false,"suffix":""},{"dropping-particle":"","family":"Waring","given":"Elizabeth F","non-dropping-particle":"","parse-names":false,"suffix":""},{"dropping-particle":"","family":"Smith","given":"Nicholas G","non-dropping-particle":"","parse-names":false,"suffix":""}],"container-title":"Journal of Experimental Botany","editor":[{"dropping-particle":"","family":"Rogers","given":"Alistair","non-dropping-particle":"","parse-names":false,"suffix":""}],"id":"ITEM-1","issue":"15","issued":{"date-parts":[["2021","7","28"]]},"page":"5766-5776","title":"Root mass carbon costs to acquire nitrogen are determined by nitrogen and light availability in two species with different nitrogen acquisition strategies","type":"article-journal","volume":"72"},"uris":["http://www.mendeley.com/documents/?uuid=233b0f00-9a30-4c3a-a2bb-5e67ae9c0e5f"]}],"mendeley":{"formattedCitation":"(Perkowski et al., 2021)","plainTextFormattedCitation":"(Perkowski et al., 2021)"},"properties":{"noteIndex":0},"schema":"https://github.com/citation-style-language/schema/raw/master/csl-citation.json"}</w:instrText>
-      </w:r>
-      <w:r>
-        <w:fldChar w:fldCharType="separate"/>
-      </w:r>
-      <w:r>
-        <w:rPr>
-          <w:noProof/>
-        </w:rPr>
-        <w:t>(Perkowski et al., 2021)</w:t>
-      </w:r>
-      <w:r>
-        <w:fldChar w:fldCharType="end"/>
-      </w:r>
-      <w:r>
-        <w:t xml:space="preserve">, and may cause a shift in the dominant mode of nutrient acquisition if the cost of nutrient acquisition via direct uptake becomes less costly than a previous dominant mode of nutrient acquisition. </w:t>
-      </w:r>
-      <w:r>
-        <w:t xml:space="preserve">To date, no study has directly investigated the effect of acquisition strategy on tradeoffs between nitrogen and water use </w:t>
-      </w:r>
-      <w:r>
-        <w:t>within the context of soil nutrient availability</w:t>
-      </w:r>
-      <w:r>
-        <w:t>.</w:t>
+        <w:t xml:space="preserve">(i.e. </w:t>
+      </w:r>
+      <w:r>
+        <w:t>leaf quality</w:t>
+      </w:r>
+      <w:r>
+        <w:t>)</w:t>
+      </w:r>
+      <w:r>
+        <w:t>, leading to a stimulation in whole plant photosynthesis and primary productivity through an increase in total leaf area</w:t>
+      </w:r>
+      <w:r>
+        <w:t>, with no change or even a reduction in leaf-level photosynthesis</w:t>
+      </w:r>
+      <w:r>
+        <w:t>. This might induce a tradeoff between leaf nutrient allocation patterns expected from photosynthetic least-cost theory and whole plant nutrient allocation</w:t>
+      </w:r>
+      <w:r>
+        <w:t xml:space="preserve">. </w:t>
+      </w:r>
+      <w:r>
+        <w:t>No studies that investigate effects of edaphic or climatic growing conditions</w:t>
+      </w:r>
+      <w:r>
+        <w:t xml:space="preserve"> on patterns expected from photosynthetic least cost theory</w:t>
+      </w:r>
+      <w:r>
+        <w:t xml:space="preserve"> have considered whole plant responses to soil nutrient availability in their analyses</w:t>
+      </w:r>
+      <w:r>
+        <w:t>, which could better explain any patterns that deviate from those expected from theory.</w:t>
       </w:r>
     </w:p>
     <w:p>
@@ -930,23 +922,160 @@
         <w:ind w:firstLine="720"/>
       </w:pPr>
       <w:r>
-        <w:t>Finally, the strength of nitrogen water use tradeoffs may depend on whole plant allocation decisions. This may be particularly apparent in juvenile or annual species, where high volumes of resources are allocated to growth. In such cases, individuals may preferentially allocate nutrients to leaf production (</w:t>
+        <w:t>Finally, leaf and whole plant</w:t>
+      </w:r>
+      <w:r>
+        <w:t xml:space="preserve"> acclimation</w:t>
+      </w:r>
+      <w:r>
+        <w:t xml:space="preserve"> responses to soil nutrient availability may depend on a species’ dominant mode of nutrient acquisition</w:t>
+      </w:r>
+      <w:r>
+        <w:t>. This is because the costs of nutrient use included in photosynthetic least-cost frameworks inherently include costs of nutrient acquisition, which have been shown to vary between species with different nutrient acquisition strategies</w:t>
+      </w:r>
+      <w:r>
+        <w:t xml:space="preserve"> </w:t>
+      </w:r>
+      <w:r>
+        <w:fldChar w:fldCharType="begin" w:fldLock="1"/>
+      </w:r>
+      <w:r>
+        <w:instrText>ADDIN CSL_CITATION {"citationItems":[{"id":"ITEM-1","itemData":{"DOI":"10.1002/2014JG002660.Received","abstract":"Accurate projections of the future land carbon (C) sink by terrestrial biosphere models depend on how nutrient constraints on net primary production are represented. While nutrient limitation is nearly universal, current models do not have a C cost for plant nutrient acquisition. Also missing are symbiotic mycorrhizal fungi, which can consume up to 20% of net primary production and supply up to 50% of a plant’s nitrogen (N) uptake. Here we integrate simultaneous uptake and mycorrhizae into a cutting-edge plant N model—Fixation and Uptake of Nitrogen (FUN)—that can be coupled into terrestrial biosphere models. The C cost of N acquisition varies as a function of mycorrhizal type, with plants that support arbuscular mycorrhizae benefiting when N is relatively abundant and plants that support ectomycorrhizae benefiting when N is strongly limiting. Across six temperate forested sites (representing arbuscular mycorrhizal- and ectomycorrhizal-dominated stands and 176 site years), includingmultipath resistance improved the partitioning of N uptake between aboveground and belowground sources. Integrating mycorrhizae led to further improvements in predictions of N uptake from soil (R2 =0.69 increased to R2 =0.96) and from senescing leaves (R2 = 0.29 increased to R2 = 0.73) relative to the original model. On average, 5% and 9% of net primary production in arbuscular mycorrhizal- and ectomycorrhizal-dominated forests, respectively, was needed to support mycorrhizal-mediated acquisition of N. To the extent that resource constraints to net primary production are governed by similar trade-offs across all terrestrial ecosystems, integrating these improvements to FUN into terrestrial biosphere models should enhance predictions of the future land C sink.","author":[{"dropping-particle":"","family":"Brzostek","given":"Edward R","non-dropping-particle":"","parse-names":false,"suffix":""},{"dropping-particle":"","family":"Fisher","given":"Joshua B","non-dropping-particle":"","parse-names":false,"suffix":""},{"dropping-particle":"","family":"Phillips","given":"Richard P","non-dropping-particle":"","parse-names":false,"suffix":""}],"container-title":"Journal of Geophysical Research: Biogeosciences","id":"ITEM-1","issued":{"date-parts":[["2014"]]},"page":"1684-1697","title":"Modeling the carbon cost of plant nitrogen acquisition: Mycorrhizal trade-offs and multipath resistance uptake improve predictions of retranslocation","type":"article-journal","volume":"119"},"uris":["http://www.mendeley.com/documents/?uuid=d402da8e-476e-48bc-8d9c-7c76f7aa03a4"]},{"id":"ITEM-2","itemData":{"DOI":"10.1093/jxb/erab253","ISSN":"0022-0957","abstract":"Plant nitrogen acquisition requires carbon to be allocated belowground to build roots and sustain microbial associations. This carbon cost to acquire nitrogen varies by nitrogen acquisition strategy; however, the degree to which these costs vary due to nitrogen availability or demand has not been well tested under controlled conditions. We grew a species capable of forming associations with nitrogen-fixing bacteria (Glycine max) and a species not capable of forming such associations (Gossypium hirsutum) under four soil nitrogen levels to manipulate nitrogen availability and four light levels to manipulate nitrogen demand in a full-factorial greenhouse experiment. We quantified carbon costs to acquire nitrogen as the ratio of total root carbon to whole-plant nitrogen within each treatment combination. In both species, light availability increased carbon costs due to a larger increase in root carbon than whole-plant nitrogen, while nitrogen fertilization generally decreased carbon costs due to a larger increase in whole-plant nitrogen than root carbon. Nodulation data indicated that G. max shifted relative carbon allocation from nitrogen fixation to direct uptake with increased nitrogen fertilization. These findings suggest that carbon costs to acquire nitrogen are modified by changes in light and nitrogen availability in species with and without associations with nitrogen-fixing bacteria.","author":[{"dropping-particle":"","family":"Perkowski","given":"Evan A","non-dropping-particle":"","parse-names":false,"suffix":""},{"dropping-particle":"","family":"Waring","given":"Elizabeth F","non-dropping-particle":"","parse-names":false,"suffix":""},{"dropping-particle":"","family":"Smith","given":"Nicholas G","non-dropping-particle":"","parse-names":false,"suffix":""}],"container-title":"Journal of Experimental Botany","editor":[{"dropping-particle":"","family":"Rogers","given":"Alistair","non-dropping-particle":"","parse-names":false,"suffix":""}],"id":"ITEM-2","issue":"15","issued":{"date-parts":[["2021","7","28"]]},"page":"5766-5776","title":"Root mass carbon costs to acquire nitrogen are determined by nitrogen and light availability in two species with different nitrogen acquisition strategies","type":"article-journal","volume":"72"},"uris":["http://www.mendeley.com/documents/?uuid=233b0f00-9a30-4c3a-a2bb-5e67ae9c0e5f"]},{"id":"ITEM-3","itemData":{"DOI":"10.1111/nph.14872","ISBN":"7476820487","ISSN":"14698137","abstract":"© 2017 The Authors. New Phytologist © 2017 New Phytologist Trust (Table presented.). Summary: Land ecosystems sequester on average about a quarter of anthropogenic CO 2 emissions. It has been proposed that nitrogen (N) availability will exert an increasingly limiting effect on plants’ ability to store additional carbon (C) under rising CO 2 , but these mechanisms are not well understood. Here, we review findings from elevated CO 2 experiments using a plant economics framework, highlighting how ecosystem responses to elevated CO 2 may depend on the costs and benefits of plant interactions with mycorrhizal fungi and symbiotic N-fixing microbes. We found that N-acquisition efficiency is positively correlated with leaf-level photosynthetic capacity and plant growth, and negatively with soil C storage. Plants that associate with ectomycorrhizal fungi and N-fixers may acquire N at a lower cost than plants associated with arbuscular mycorrhizal fungi. However, the additional growth in ectomycorrhizal plants is partly offset by decreases in soil C pools via priming. Collectively, our results indicate that predictive models aimed at quantifying C cycle feedbacks to global change may be improved by treating N as a resource that can be acquired by plants in exchange for energy, with different costs depending on plant interactions with microbial symbionts.","author":[{"dropping-particle":"","family":"Terrer","given":"César","non-dropping-particle":"","parse-names":false,"suffix":""},{"dropping-particle":"","family":"Vicca","given":"Sara","non-dropping-particle":"","parse-names":false,"suffix":""},{"dropping-particle":"","family":"Stöcker","given":"Benjamin D","non-dropping-particle":"","parse-names":false,"suffix":""},{"dropping-particle":"","family":"Hungate","given":"Bruce A","non-dropping-particle":"","parse-names":false,"suffix":""},{"dropping-particle":"","family":"Phillips","given":"Richard P","non-dropping-particle":"","parse-names":false,"suffix":""},{"dropping-particle":"","family":"Reich","given":"Peter B","non-dropping-particle":"","parse-names":false,"suffix":""},{"dropping-particle":"","family":"Finzi","given":"Adrien C","non-dropping-particle":"","parse-names":false,"suffix":""},{"dropping-particle":"","family":"Prentice","given":"I Colin","non-dropping-particle":"","parse-names":false,"suffix":""}],"container-title":"New Phytologist","id":"ITEM-3","issue":"2","issued":{"date-parts":[["2018"]]},"page":"507-522","title":"Ecosystem responses to elevated CO&lt;sub&gt;2&lt;/sub&gt; governed by plant–soil interactions and the cost of nitrogen acquisition","type":"article-journal","volume":"217"},"uris":["http://www.mendeley.com/documents/?uuid=f5a032e4-11bd-468b-88f1-a7a4ce482036"]}],"mendeley":{"formattedCitation":"(Brzostek et al., 2014; Perkowski et al., 2021; Terrer et al., 2018)","plainTextFormattedCitation":"(Brzostek et al., 2014; Perkowski et al., 2021; Terrer et al., 2018)","previouslyFormattedCitation":"(Brzostek et al., 2014; Perkowski et al., 2021; Terrer et al., 2018)"},"properties":{"noteIndex":0},"schema":"https://github.com/citation-style-language/schema/raw/master/csl-citation.json"}</w:instrText>
+      </w:r>
+      <w:r>
+        <w:fldChar w:fldCharType="separate"/>
+      </w:r>
+      <w:r>
+        <w:rPr>
+          <w:noProof/>
+        </w:rPr>
+        <w:t>(Brzostek et al., 2014; Perkowski et al., 2021; Terrer et al., 2018)</w:t>
+      </w:r>
+      <w:r>
+        <w:fldChar w:fldCharType="end"/>
+      </w:r>
+      <w:r>
+        <w:t xml:space="preserve"> and</w:t>
+      </w:r>
+      <w:r>
+        <w:t xml:space="preserve"> should influence the cost of using nitrogen relative to water</w:t>
+      </w:r>
+      <w:r>
+        <w:t xml:space="preserve"> </w:t>
+      </w:r>
+      <w:r>
+        <w:fldChar w:fldCharType="begin" w:fldLock="1"/>
+      </w:r>
+      <w:r>
+        <w:instrText>ADDIN CSL_CITATION {"citationItems":[{"id":"ITEM-1","itemData":{"DOI":"10.1111/ele.13724","ISSN":"1461-023X","PMID":"33759325","abstract":"Despite widespread evidence that biological invasion influences both the biotic and abiotic soil environments, the extent to which these two pathways underpin the effects of invasion on plant traits and performance remains unknown. Leveraging a long-term (14-year) field experiment, we show that an allelochemical-producing invader affects plants through biotic mechanisms, altering the soil fungal community composition, with no apparent shifts in soil nutrient availability. Changes in belowground fungal communities resulted in high costs of nutrient uptake for native perennials and a shift in plant traits linked to their water and nutrient use efficiencies. Some plants in the invaded community compensate for the disruption of nutritional symbionts and reduced nutrient provisioning by sanctioning more nitrogen to photosynthesis and expending more water, which demonstrates a trade-off in trait investment. For the first time, we show that the disruption of belowground nutritional symbionts can drive plants towards alternative regions of their trait space in order to maintain water and nutrient economics.","author":[{"dropping-particle":"","family":"Bialic‐Murphy","given":"Lalasia","non-dropping-particle":"","parse-names":false,"suffix":""},{"dropping-particle":"","family":"Smith","given":"Nicholas G","non-dropping-particle":"","parse-names":false,"suffix":""},{"dropping-particle":"","family":"Voothuluru","given":"Priya","non-dropping-particle":"","parse-names":false,"suffix":""},{"dropping-particle":"","family":"McElderry","given":"Robert M","non-dropping-particle":"","parse-names":false,"suffix":""},{"dropping-particle":"","family":"Roche","given":"Morgan D","non-dropping-particle":"","parse-names":false,"suffix":""},{"dropping-particle":"","family":"Cassidy","given":"Steven T","non-dropping-particle":"","parse-names":false,"suffix":""},{"dropping-particle":"","family":"Kivlin","given":"Stephanie N","non-dropping-particle":"","parse-names":false,"suffix":""},{"dropping-particle":"","family":"Kalisz","given":"Susan","non-dropping-particle":"","parse-names":false,"suffix":""}],"container-title":"Ecology Letters","editor":[{"dropping-particle":"","family":"Rejmanek","given":"Marcel","non-dropping-particle":"","parse-names":false,"suffix":""}],"id":"ITEM-1","issue":"6","issued":{"date-parts":[["2021","6","23"]]},"page":"1145-1156","title":"Invasion‐induced root–fungal disruptions alter plant water and nitrogen economies","type":"article-journal","volume":"24"},"uris":["http://www.mendeley.com/documents/?uuid=40e8c158-e0e6-42ac-bc96-6a2d1831408e"]},{"id":"ITEM-2","itemData":{"DOI":"10.1111/nph.16702","ISSN":"0028-646X","abstract":"\u000f Photosynthetic ‘least-cost’ theory posits that the optimal trait combination for a given envi- ronment is that where the summed costs of photosynthetic water and nutrient acquisition/ use are minimised. The effects of soil water and nutrient availability on photosynthesis should be stronger as climate-related costs for both resources increase. \u000f Two independent datasets of photosynthetic traits, Globamax (1509 species, 288 sites) and Glob13C (3645 species, 594 sites), were used to quantify biophysical and biochemical limita- tions of photosynthesis and the key variable Ci /Ca (CO 2 drawdown during photosynthesis). Climate and soil variables were associated with both datasets. \u000f The biochemical photosynthetic capacity was higher on alkaline soils. This effect was strongest at more arid sites, where water unit-costs are presumably higher. Higher values of soil silt and depth increased Ci /Ca, likely by providing greater H 2O supply, alleviating biophys- ical photosynthetic limitation when soil water is scarce. \u000f Climate is important in controlling the optimal balance of H 2 O and N costs for photosynthe- sis, but soil properties change these costs, both directly and indirectly. In total, soil properties modify the climate-demand driven predictions of Ci /Ca by up to 30% at a global scale.","author":[{"dropping-particle":"","family":"Paillassa","given":"Jennifer","non-dropping-particle":"","parse-names":false,"suffix":""},{"dropping-particle":"","family":"Wright","given":"Ian J","non-dropping-particle":"","parse-names":false,"suffix":""},{"dropping-particle":"","family":"Prentice","given":"I Colin","non-dropping-particle":"","parse-names":false,"suffix":""},{"dropping-particle":"","family":"Pepin","given":"Steeve","non-dropping-particle":"","parse-names":false,"suffix":""},{"dropping-particle":"","family":"Smith","given":"Nicholas G","non-dropping-particle":"","parse-names":false,"suffix":""},{"dropping-particle":"","family":"Ethier","given":"Gilbert","non-dropping-particle":"","parse-names":false,"suffix":""},{"dropping-particle":"","family":"Westerband","given":"Andrea C","non-dropping-particle":"","parse-names":false,"suffix":""},{"dropping-particle":"","family":"Lamarque","given":"Laurent J","non-dropping-particle":"","parse-names":false,"suffix":""},{"dropping-particle":"","family":"Wang","given":"Han","non-dropping-particle":"","parse-names":false,"suffix":""},{"dropping-particle":"","family":"Cornwell","given":"William K","non-dropping-particle":"","parse-names":false,"suffix":""},{"dropping-particle":"","family":"Maire","given":"Vincent","non-dropping-particle":"","parse-names":false,"suffix":""}],"container-title":"New Phytologist","id":"ITEM-2","issue":"1","issued":{"date-parts":[["2020","10","9"]]},"page":"121-135","title":"When and where soil is important to modify the carbon and water economy of leaves","type":"article-journal","volume":"228"},"uris":["http://www.mendeley.com/documents/?uuid=7a979be5-4341-4431-bd38-7ceeeada2df2"]}],"mendeley":{"formattedCitation":"(Bialic‐Murphy et al., 2021; Paillassa et al., 2020)","plainTextFormattedCitation":"(Bialic‐Murphy et al., 2021; Paillassa et al., 2020)","previouslyFormattedCitation":"(Bialic‐Murphy et al., 2021)"},"properties":{"noteIndex":0},"schema":"https://github.com/citation-style-language/schema/raw/master/csl-citation.json"}</w:instrText>
+      </w:r>
+      <w:r>
+        <w:fldChar w:fldCharType="separate"/>
+      </w:r>
+      <w:r>
+        <w:rPr>
+          <w:noProof/>
+        </w:rPr>
+        <w:t>(Bialic‐Murphy et al., 2021; Paillassa et al., 2020)</w:t>
+      </w:r>
+      <w:r>
+        <w:fldChar w:fldCharType="end"/>
+      </w:r>
+      <w:r>
+        <w:t>.</w:t>
+      </w:r>
+      <w:r>
+        <w:t xml:space="preserve"> </w:t>
       </w:r>
       <w:proofErr w:type="gramStart"/>
       <w:r>
-        <w:t>i.e.</w:t>
+        <w:t>In a given</w:t>
       </w:r>
       <w:proofErr w:type="gramEnd"/>
       <w:r>
-        <w:t xml:space="preserve"> leaf quantity) over leaf quality, leading to a stimulation in whole plant photosynthesis and primary productivity through an increase in total leaf area. This might induce a tradeoff between leaf nutrient allocation patterns expected from photosynthetic least-cost theory and whole plant nutrient allocation expected from whole plant optimality (). No studies investigating patterns expected from photosynthetic least-cost theory to date have considered tradeoffs between leaf and whole plant nutrient allocation, which is </w:t>
-      </w:r>
-      <w:proofErr w:type="spellStart"/>
-      <w:r>
-        <w:t>necessary</w:t>
-      </w:r>
-      <w:proofErr w:type="spellEnd"/>
-      <w:r>
-        <w:t xml:space="preserve"> if we are to understand optimal leaf and whole plant acclimation responses to different environments.</w:t>
+        <w:t xml:space="preserve"> environment, species with low costs of nutrient acquisition should exhibit a larger difference in the cost of using nitrogen relative to water compared to species with higher costs of nutrient acquisition</w:t>
+      </w:r>
+      <w:r>
+        <w:t xml:space="preserve">. </w:t>
+      </w:r>
+      <w:r>
+        <w:t>These patterns should result in stronger nitrogen-water use tradeoffs in species that have low</w:t>
+      </w:r>
+      <w:r>
+        <w:t>er</w:t>
+      </w:r>
+      <w:r>
+        <w:t xml:space="preserve"> costs of nutrient acquisition, and weaker nitrogen-water use tradeoffs in species that have higher costs of nutrient acquisition. However, these patterns may be context dependent on soil nutrient availability, as costs of nutrient acquisition via direct uptake should decrease with increasing nutrient availability </w:t>
+      </w:r>
+      <w:r>
+        <w:fldChar w:fldCharType="begin" w:fldLock="1"/>
+      </w:r>
+      <w:r>
+        <w:instrText>ADDIN CSL_CITATION {"citationItems":[{"id":"ITEM-1","itemData":{"DOI":"10.1093/jxb/erab253","ISSN":"0022-0957","abstract":"Plant nitrogen acquisition requires carbon to be allocated belowground to build roots and sustain microbial associations. This carbon cost to acquire nitrogen varies by nitrogen acquisition strategy; however, the degree to which these costs vary due to nitrogen availability or demand has not been well tested under controlled conditions. We grew a species capable of forming associations with nitrogen-fixing bacteria (Glycine max) and a species not capable of forming such associations (Gossypium hirsutum) under four soil nitrogen levels to manipulate nitrogen availability and four light levels to manipulate nitrogen demand in a full-factorial greenhouse experiment. We quantified carbon costs to acquire nitrogen as the ratio of total root carbon to whole-plant nitrogen within each treatment combination. In both species, light availability increased carbon costs due to a larger increase in root carbon than whole-plant nitrogen, while nitrogen fertilization generally decreased carbon costs due to a larger increase in whole-plant nitrogen than root carbon. Nodulation data indicated that G. max shifted relative carbon allocation from nitrogen fixation to direct uptake with increased nitrogen fertilization. These findings suggest that carbon costs to acquire nitrogen are modified by changes in light and nitrogen availability in species with and without associations with nitrogen-fixing bacteria.","author":[{"dropping-particle":"","family":"Perkowski","given":"Evan A","non-dropping-particle":"","parse-names":false,"suffix":""},{"dropping-particle":"","family":"Waring","given":"Elizabeth F","non-dropping-particle":"","parse-names":false,"suffix":""},{"dropping-particle":"","family":"Smith","given":"Nicholas G","non-dropping-particle":"","parse-names":false,"suffix":""}],"container-title":"Journal of Experimental Botany","editor":[{"dropping-particle":"","family":"Rogers","given":"Alistair","non-dropping-particle":"","parse-names":false,"suffix":""}],"id":"ITEM-1","issue":"15","issued":{"date-parts":[["2021","7","28"]]},"page":"5766-5776","title":"Root mass carbon costs to acquire nitrogen are determined by nitrogen and light availability in two species with different nitrogen acquisition strategies","type":"article-journal","volume":"72"},"uris":["http://www.mendeley.com/documents/?uuid=233b0f00-9a30-4c3a-a2bb-5e67ae9c0e5f"]}],"mendeley":{"formattedCitation":"(Perkowski et al., 2021)","plainTextFormattedCitation":"(Perkowski et al., 2021)","previouslyFormattedCitation":"(Perkowski et al., 2021)"},"properties":{"noteIndex":0},"schema":"https://github.com/citation-style-language/schema/raw/master/csl-citation.json"}</w:instrText>
+      </w:r>
+      <w:r>
+        <w:fldChar w:fldCharType="separate"/>
+      </w:r>
+      <w:r>
+        <w:rPr>
+          <w:noProof/>
+        </w:rPr>
+        <w:t>(Perkowski et al., 2021)</w:t>
+      </w:r>
+      <w:r>
+        <w:fldChar w:fldCharType="end"/>
+      </w:r>
+      <w:r>
+        <w:t xml:space="preserve">, and may cause a shift in </w:t>
+      </w:r>
+      <w:r>
+        <w:lastRenderedPageBreak/>
+        <w:t xml:space="preserve">the dominant mode of nutrient acquisition if the cost of nutrient acquisition via direct uptake becomes less costly than a previous dominant mode of nutrient acquisition. </w:t>
+      </w:r>
+      <w:r>
+        <w:t>This may be</w:t>
+      </w:r>
+      <w:r>
+        <w:t xml:space="preserve"> especially</w:t>
+      </w:r>
+      <w:r>
+        <w:t xml:space="preserve"> true in species who form associations with facultative symbiotic nitrogen-fixing bacteria, where species </w:t>
+      </w:r>
+      <w:r>
+        <w:t xml:space="preserve">should </w:t>
+      </w:r>
+      <w:r>
+        <w:t xml:space="preserve">shift from acquiring nitrogen via nitrogen fixation to direct uptake once costs associated with nitrogen fixation exceed costs associated with direct uptake </w:t>
+      </w:r>
+      <w:r>
+        <w:fldChar w:fldCharType="begin" w:fldLock="1"/>
+      </w:r>
+      <w:r>
+        <w:instrText>ADDIN CSL_CITATION {"citationItems":[{"id":"ITEM-1","itemData":{"DOI":"10.1093/jxb/erab253","ISSN":"0022-0957","abstract":"Plant nitrogen acquisition requires carbon to be allocated belowground to build roots and sustain microbial associations. This carbon cost to acquire nitrogen varies by nitrogen acquisition strategy; however, the degree to which these costs vary due to nitrogen availability or demand has not been well tested under controlled conditions. We grew a species capable of forming associations with nitrogen-fixing bacteria (Glycine max) and a species not capable of forming such associations (Gossypium hirsutum) under four soil nitrogen levels to manipulate nitrogen availability and four light levels to manipulate nitrogen demand in a full-factorial greenhouse experiment. We quantified carbon costs to acquire nitrogen as the ratio of total root carbon to whole-plant nitrogen within each treatment combination. In both species, light availability increased carbon costs due to a larger increase in root carbon than whole-plant nitrogen, while nitrogen fertilization generally decreased carbon costs due to a larger increase in whole-plant nitrogen than root carbon. Nodulation data indicated that G. max shifted relative carbon allocation from nitrogen fixation to direct uptake with increased nitrogen fertilization. These findings suggest that carbon costs to acquire nitrogen are modified by changes in light and nitrogen availability in species with and without associations with nitrogen-fixing bacteria.","author":[{"dropping-particle":"","family":"Perkowski","given":"Evan A","non-dropping-particle":"","parse-names":false,"suffix":""},{"dropping-particle":"","family":"Waring","given":"Elizabeth F","non-dropping-particle":"","parse-names":false,"suffix":""},{"dropping-particle":"","family":"Smith","given":"Nicholas G","non-dropping-particle":"","parse-names":false,"suffix":""}],"container-title":"Journal of Experimental Botany","editor":[{"dropping-particle":"","family":"Rogers","given":"Alistair","non-dropping-particle":"","parse-names":false,"suffix":""}],"id":"ITEM-1","issue":"15","issued":{"date-parts":[["2021","7","28"]]},"page":"5766-5776","title":"Root mass carbon costs to acquire nitrogen are determined by nitrogen and light availability in two species with different nitrogen acquisition strategies","type":"article-journal","volume":"72"},"uris":["http://www.mendeley.com/documents/?uuid=233b0f00-9a30-4c3a-a2bb-5e67ae9c0e5f"]},{"id":"ITEM-2","itemData":{"DOI":"10.1007/s10021-001-0018-z","ISSN":"1432-9840","author":[{"dropping-particle":"","family":"Rastetter","given":"E B","non-dropping-particle":"","parse-names":false,"suffix":""},{"dropping-particle":"","family":"Vitousek","given":"Peter M","non-dropping-particle":"","parse-names":false,"suffix":""},{"dropping-particle":"","family":"Field","given":"Christopher B","non-dropping-particle":"","parse-names":false,"suffix":""},{"dropping-particle":"","family":"Shaver","given":"G R","non-dropping-particle":"","parse-names":false,"suffix":""},{"dropping-particle":"","family":"Herbert","given":"D","non-dropping-particle":"","parse-names":false,"suffix":""},{"dropping-particle":"","family":"Ågren","given":"Göran I","non-dropping-particle":"","parse-names":false,"suffix":""}],"container-title":"Ecosystems","id":"ITEM-2","issue":"4","issued":{"date-parts":[["2001","7","1"]]},"page":"369-388","title":"Resource optimization and symbiotic nitrogen fixation","type":"article-journal","volume":"4"},"uris":["http://www.mendeley.com/documents/?uuid=5f7192cc-7244-42a5-a23f-57f5715a703f"]}],"mendeley":{"formattedCitation":"(Perkowski et al., 2021; Rastetter et al., 2001)","plainTextFormattedCitation":"(Perkowski et al., 2021; Rastetter et al., 2001)","previouslyFormattedCitation":"(Perkowski et al., 2021; Rastetter et al., 2001)"},"properties":{"noteIndex":0},"schema":"https://github.com/citation-style-language/schema/raw/master/csl-citation.json"}</w:instrText>
+      </w:r>
+      <w:r>
+        <w:fldChar w:fldCharType="separate"/>
+      </w:r>
+      <w:r>
+        <w:rPr>
+          <w:noProof/>
+        </w:rPr>
+        <w:t>(Perkowski et al., 2021; Rastetter et al., 2001)</w:t>
+      </w:r>
+      <w:r>
+        <w:fldChar w:fldCharType="end"/>
+      </w:r>
+      <w:r>
+        <w:t xml:space="preserve">. </w:t>
+      </w:r>
+      <w:r>
+        <w:t xml:space="preserve">To date, no study has directly investigated the effect of acquisition strategy on tradeoffs between nitrogen and water use </w:t>
+      </w:r>
+      <w:r>
+        <w:t>across different soil nutrient thresholds</w:t>
+      </w:r>
+      <w:r>
+        <w:t>.</w:t>
       </w:r>
     </w:p>
     <w:p>
@@ -955,7 +1084,6 @@
         <w:ind w:firstLine="720"/>
       </w:pPr>
       <w:r>
-        <w:lastRenderedPageBreak/>
         <w:t xml:space="preserve">In this study, </w:t>
       </w:r>
       <w:r>
@@ -1189,17 +1317,17 @@
       <w:r>
         <w:t xml:space="preserve"> for </w:t>
       </w:r>
-      <w:commentRangeStart w:id="0"/>
+      <w:commentRangeStart w:id="1"/>
       <w:r>
         <w:t>4</w:t>
       </w:r>
-      <w:commentRangeEnd w:id="0"/>
+      <w:commentRangeEnd w:id="1"/>
       <w:r>
         <w:rPr>
           <w:rStyle w:val="CommentReference"/>
           <w:rFonts w:eastAsia="Times New Roman" w:cs="Times New Roman"/>
         </w:rPr>
-        <w:commentReference w:id="0"/>
+        <w:commentReference w:id="1"/>
       </w:r>
       <w:r>
         <w:t xml:space="preserve"> hours to eliminate any bacterial or fungal growth. Thirty-two randomly selected pots were</w:t>
@@ -1260,7 +1388,7 @@
         </w:rPr>
         <w:t xml:space="preserve"> following a brief surface sterilization in </w:t>
       </w:r>
-      <w:commentRangeStart w:id="1"/>
+      <w:commentRangeStart w:id="2"/>
       <w:r>
         <w:rPr>
           <w:rFonts w:cs="Times New Roman"/>
@@ -1273,13 +1401,13 @@
         </w:rPr>
         <w:t>%</w:t>
       </w:r>
-      <w:commentRangeEnd w:id="1"/>
+      <w:commentRangeEnd w:id="2"/>
       <w:r>
         <w:rPr>
           <w:rStyle w:val="CommentReference"/>
           <w:rFonts w:eastAsia="Times New Roman" w:cs="Times New Roman"/>
         </w:rPr>
-        <w:commentReference w:id="1"/>
+        <w:commentReference w:id="2"/>
       </w:r>
       <w:r>
         <w:rPr>
@@ -1357,13 +1485,7 @@
         <w:rPr>
           <w:rFonts w:cs="Times New Roman"/>
         </w:rPr>
-        <w:t>sodium hypochlorite</w:t>
-      </w:r>
-      <w:r>
-        <w:rPr>
-          <w:rFonts w:cs="Times New Roman"/>
-        </w:rPr>
-        <w:t xml:space="preserve"> </w:t>
+        <w:t xml:space="preserve">sodium hypochlorite </w:t>
       </w:r>
       <w:r>
         <w:rPr>
@@ -1504,7 +1626,7 @@
         </w:rPr>
         <w:t xml:space="preserve"> for a span of </w:t>
       </w:r>
-      <w:commentRangeStart w:id="2"/>
+      <w:commentRangeStart w:id="3"/>
       <w:r>
         <w:rPr>
           <w:rFonts w:cs="Times New Roman"/>
@@ -1512,13 +1634,13 @@
         </w:rPr>
         <w:t>six weeks</w:t>
       </w:r>
-      <w:commentRangeEnd w:id="2"/>
+      <w:commentRangeEnd w:id="3"/>
       <w:r>
         <w:rPr>
           <w:rStyle w:val="CommentReference"/>
           <w:rFonts w:eastAsia="Times New Roman" w:cs="Times New Roman"/>
         </w:rPr>
-        <w:commentReference w:id="2"/>
+        <w:commentReference w:id="3"/>
       </w:r>
       <w:r>
         <w:rPr>
@@ -1596,13 +1718,7 @@
         <w:rPr>
           <w:rFonts w:cs="Times New Roman"/>
         </w:rPr>
-        <w:t xml:space="preserve"> </w:t>
-      </w:r>
-      <w:r>
-        <w:rPr>
-          <w:rFonts w:cs="Times New Roman"/>
-        </w:rPr>
-        <w:t>There was no evidence of pot size induced growth limitation at the time of biomass harvest, a pattern indicated by marginal mean whole plant biomass: pot volume ratios less than 1 g L</w:t>
+        <w:t xml:space="preserve"> There was no evidence of pot size induced growth limitation at the time of biomass harvest, a pattern indicated by marginal mean whole plant biomass: pot volume ratios less than 1 g L</w:t>
       </w:r>
       <w:r>
         <w:rPr>
@@ -3591,7 +3707,7 @@
       <w:r>
         <w:t xml:space="preserve">. </w:t>
       </w:r>
-      <w:commentRangeStart w:id="3"/>
+      <w:commentRangeStart w:id="4"/>
       <w:r>
         <w:t xml:space="preserve">Dark respiration measurements were included in all curve fits and were first standardized to </w:t>
       </w:r>
@@ -3620,13 +3736,13 @@
         </w:rPr>
         <w:t xml:space="preserve"> </w:t>
       </w:r>
-      <w:commentRangeEnd w:id="3"/>
+      <w:commentRangeEnd w:id="4"/>
       <w:r>
         <w:rPr>
           <w:rStyle w:val="CommentReference"/>
           <w:rFonts w:eastAsia="Times New Roman" w:cs="Times New Roman"/>
         </w:rPr>
-        <w:commentReference w:id="3"/>
+        <w:commentReference w:id="4"/>
       </w:r>
       <w:r>
         <w:rPr>
@@ -7678,17 +7794,17 @@
       <w:r>
         <w:t xml:space="preserve"> approximately </w:t>
       </w:r>
-      <w:commentRangeStart w:id="4"/>
+      <w:commentRangeStart w:id="5"/>
       <w:r>
         <w:t>seven</w:t>
       </w:r>
-      <w:commentRangeEnd w:id="4"/>
+      <w:commentRangeEnd w:id="5"/>
       <w:r>
         <w:rPr>
           <w:rStyle w:val="CommentReference"/>
           <w:rFonts w:eastAsia="Times New Roman" w:cs="Times New Roman"/>
         </w:rPr>
-        <w:commentReference w:id="4"/>
+        <w:commentReference w:id="5"/>
       </w:r>
       <w:r>
         <w:t xml:space="preserve"> weeks after experiment initiation</w:t>
@@ -22851,16 +22967,16 @@
           <w:rFonts w:cs="Times New Roman"/>
           <w:noProof/>
         </w:rPr>
-        <w:t xml:space="preserve">Brix, H. (1971). Effects of nitrogen fertilization on photosynthesis and respiration in Douglas-fir. </w:t>
-      </w:r>
-      <w:r>
-        <w:rPr>
-          <w:rFonts w:cs="Times New Roman"/>
-          <w:i/>
-          <w:iCs/>
-          <w:noProof/>
-        </w:rPr>
-        <w:t>Forest Science</w:t>
+        <w:t xml:space="preserve">Bialic‐Murphy, L., Smith, N. G., Voothuluru, P., McElderry, R. M., Roche, M. D., Cassidy, S. T., Kivlin, S. N., &amp; Kalisz, S. (2021). Invasion‐induced root–fungal disruptions alter plant water and nitrogen economies. </w:t>
+      </w:r>
+      <w:r>
+        <w:rPr>
+          <w:rFonts w:cs="Times New Roman"/>
+          <w:i/>
+          <w:iCs/>
+          <w:noProof/>
+        </w:rPr>
+        <w:t>Ecology Letters</w:t>
       </w:r>
       <w:r>
         <w:rPr>
@@ -22876,14 +22992,14 @@
           <w:iCs/>
           <w:noProof/>
         </w:rPr>
-        <w:t>17</w:t>
-      </w:r>
-      <w:r>
-        <w:rPr>
-          <w:rFonts w:cs="Times New Roman"/>
-          <w:noProof/>
-        </w:rPr>
-        <w:t>(4), 407–414.</w:t>
+        <w:t>24</w:t>
+      </w:r>
+      <w:r>
+        <w:rPr>
+          <w:rFonts w:cs="Times New Roman"/>
+          <w:noProof/>
+        </w:rPr>
+        <w:t>(6), 1145–1156. https://doi.org/10.1111/ele.13724</w:t>
       </w:r>
     </w:p>
     <w:p>
@@ -22904,16 +23020,16 @@
           <w:rFonts w:cs="Times New Roman"/>
           <w:noProof/>
         </w:rPr>
-        <w:t xml:space="preserve">Brzostek, E. R., Fisher, J. B., &amp; Phillips, R. P. (2014). Modeling the carbon cost of plant nitrogen acquisition: Mycorrhizal trade-offs and multipath resistance uptake improve predictions of retranslocation. </w:t>
-      </w:r>
-      <w:r>
-        <w:rPr>
-          <w:rFonts w:cs="Times New Roman"/>
-          <w:i/>
-          <w:iCs/>
-          <w:noProof/>
-        </w:rPr>
-        <w:t>Journal of Geophysical Research: Biogeosciences</w:t>
+        <w:t xml:space="preserve">Brix, H. (1971). Effects of nitrogen fertilization on photosynthesis and respiration in Douglas-fir. </w:t>
+      </w:r>
+      <w:r>
+        <w:rPr>
+          <w:rFonts w:cs="Times New Roman"/>
+          <w:i/>
+          <w:iCs/>
+          <w:noProof/>
+        </w:rPr>
+        <w:t>Forest Science</w:t>
       </w:r>
       <w:r>
         <w:rPr>
@@ -22929,14 +23045,14 @@
           <w:iCs/>
           <w:noProof/>
         </w:rPr>
-        <w:t>119</w:t>
-      </w:r>
-      <w:r>
-        <w:rPr>
-          <w:rFonts w:cs="Times New Roman"/>
-          <w:noProof/>
-        </w:rPr>
-        <w:t>, 1684–1697. https://doi.org/10.1002/2014JG002660.Received</w:t>
+        <w:t>17</w:t>
+      </w:r>
+      <w:r>
+        <w:rPr>
+          <w:rFonts w:cs="Times New Roman"/>
+          <w:noProof/>
+        </w:rPr>
+        <w:t>(4), 407–414.</w:t>
       </w:r>
     </w:p>
     <w:p>
@@ -22957,16 +23073,16 @@
           <w:rFonts w:cs="Times New Roman"/>
           <w:noProof/>
         </w:rPr>
-        <w:t xml:space="preserve">Dong, N., Prentice, I. C., Evans, B. J., Caddy-Retalic, S., Lowe, A. J., &amp; Wright, I. J. (2017). Leaf nitrogen from first principles: field evidence for adaptive variation with climate. </w:t>
-      </w:r>
-      <w:r>
-        <w:rPr>
-          <w:rFonts w:cs="Times New Roman"/>
-          <w:i/>
-          <w:iCs/>
-          <w:noProof/>
-        </w:rPr>
-        <w:t>Biogeosciences</w:t>
+        <w:t xml:space="preserve">Brzostek, E. R., Fisher, J. B., &amp; Phillips, R. P. (2014). Modeling the carbon cost of plant nitrogen acquisition: Mycorrhizal trade-offs and multipath resistance uptake improve predictions of retranslocation. </w:t>
+      </w:r>
+      <w:r>
+        <w:rPr>
+          <w:rFonts w:cs="Times New Roman"/>
+          <w:i/>
+          <w:iCs/>
+          <w:noProof/>
+        </w:rPr>
+        <w:t>Journal of Geophysical Research: Biogeosciences</w:t>
       </w:r>
       <w:r>
         <w:rPr>
@@ -22982,14 +23098,14 @@
           <w:iCs/>
           <w:noProof/>
         </w:rPr>
-        <w:t>14</w:t>
-      </w:r>
-      <w:r>
-        <w:rPr>
-          <w:rFonts w:cs="Times New Roman"/>
-          <w:noProof/>
-        </w:rPr>
-        <w:t>(2), 481–495. https://doi.org/10.5194/bg-14-481-2017</w:t>
+        <w:t>119</w:t>
+      </w:r>
+      <w:r>
+        <w:rPr>
+          <w:rFonts w:cs="Times New Roman"/>
+          <w:noProof/>
+        </w:rPr>
+        <w:t>, 1684–1697. https://doi.org/10.1002/2014JG002660.Received</w:t>
       </w:r>
     </w:p>
     <w:p>
@@ -23010,16 +23126,16 @@
           <w:rFonts w:cs="Times New Roman"/>
           <w:noProof/>
         </w:rPr>
-        <w:t xml:space="preserve">Dong, N., Prentice, I. C., Wright, I. J., Evans, B. J., Togashi, H. F., Caddy-Retalic, S., McInerney, F. A., Sparrow, B., Leitch, E., &amp; Lowe, A. J. (2020). Components of leaf‐trait variation along environmental gradients. </w:t>
-      </w:r>
-      <w:r>
-        <w:rPr>
-          <w:rFonts w:cs="Times New Roman"/>
-          <w:i/>
-          <w:iCs/>
-          <w:noProof/>
-        </w:rPr>
-        <w:t>New Phytologist</w:t>
+        <w:t xml:space="preserve">Dong, N., Prentice, I. C., Evans, B. J., Caddy-Retalic, S., Lowe, A. J., &amp; Wright, I. J. (2017). Leaf nitrogen from first principles: field evidence for adaptive variation with climate. </w:t>
+      </w:r>
+      <w:r>
+        <w:rPr>
+          <w:rFonts w:cs="Times New Roman"/>
+          <w:i/>
+          <w:iCs/>
+          <w:noProof/>
+        </w:rPr>
+        <w:t>Biogeosciences</w:t>
       </w:r>
       <w:r>
         <w:rPr>
@@ -23035,14 +23151,14 @@
           <w:iCs/>
           <w:noProof/>
         </w:rPr>
-        <w:t>228</w:t>
-      </w:r>
-      <w:r>
-        <w:rPr>
-          <w:rFonts w:cs="Times New Roman"/>
-          <w:noProof/>
-        </w:rPr>
-        <w:t>(1), 82–94. https://doi.org/10.1111/nph.16558</w:t>
+        <w:t>14</w:t>
+      </w:r>
+      <w:r>
+        <w:rPr>
+          <w:rFonts w:cs="Times New Roman"/>
+          <w:noProof/>
+        </w:rPr>
+        <w:t>(2), 481–495. https://doi.org/10.5194/bg-14-481-2017</w:t>
       </w:r>
     </w:p>
     <w:p>
@@ -23063,16 +23179,16 @@
           <w:rFonts w:cs="Times New Roman"/>
           <w:noProof/>
         </w:rPr>
-        <w:t xml:space="preserve">Duursma, R. (2015). Plantecophys - An R package for analyzing and modelling leaf gas exchange data. </w:t>
-      </w:r>
-      <w:r>
-        <w:rPr>
-          <w:rFonts w:cs="Times New Roman"/>
-          <w:i/>
-          <w:iCs/>
-          <w:noProof/>
-        </w:rPr>
-        <w:t>PLos ONE</w:t>
+        <w:t xml:space="preserve">Dong, N., Prentice, I. C., Wright, I. J., Evans, B. J., Togashi, H. F., Caddy-Retalic, S., McInerney, F. A., Sparrow, B., Leitch, E., &amp; Lowe, A. J. (2020). Components of leaf‐trait variation along environmental gradients. </w:t>
+      </w:r>
+      <w:r>
+        <w:rPr>
+          <w:rFonts w:cs="Times New Roman"/>
+          <w:i/>
+          <w:iCs/>
+          <w:noProof/>
+        </w:rPr>
+        <w:t>New Phytologist</w:t>
       </w:r>
       <w:r>
         <w:rPr>
@@ -23088,14 +23204,14 @@
           <w:iCs/>
           <w:noProof/>
         </w:rPr>
-        <w:t>10</w:t>
-      </w:r>
-      <w:r>
-        <w:rPr>
-          <w:rFonts w:cs="Times New Roman"/>
-          <w:noProof/>
-        </w:rPr>
-        <w:t>(11), e0143346. https://doi.org/10.1371/journal.pone.0143346&gt;</w:t>
+        <w:t>228</w:t>
+      </w:r>
+      <w:r>
+        <w:rPr>
+          <w:rFonts w:cs="Times New Roman"/>
+          <w:noProof/>
+        </w:rPr>
+        <w:t>(1), 82–94. https://doi.org/10.1111/nph.16558</w:t>
       </w:r>
     </w:p>
     <w:p>
@@ -23116,16 +23232,16 @@
           <w:rFonts w:cs="Times New Roman"/>
           <w:noProof/>
         </w:rPr>
-        <w:t xml:space="preserve">Evans, J. R. (1989). Photosynthesis and nitrogen relationships in leaves of C3 plants. </w:t>
-      </w:r>
-      <w:r>
-        <w:rPr>
-          <w:rFonts w:cs="Times New Roman"/>
-          <w:i/>
-          <w:iCs/>
-          <w:noProof/>
-        </w:rPr>
-        <w:t>Oecologia</w:t>
+        <w:t xml:space="preserve">Duursma, R. (2015). Plantecophys - An R package for analyzing and modelling leaf gas exchange data. </w:t>
+      </w:r>
+      <w:r>
+        <w:rPr>
+          <w:rFonts w:cs="Times New Roman"/>
+          <w:i/>
+          <w:iCs/>
+          <w:noProof/>
+        </w:rPr>
+        <w:t>PLos ONE</w:t>
       </w:r>
       <w:r>
         <w:rPr>
@@ -23141,14 +23257,14 @@
           <w:iCs/>
           <w:noProof/>
         </w:rPr>
-        <w:t>78</w:t>
-      </w:r>
-      <w:r>
-        <w:rPr>
-          <w:rFonts w:cs="Times New Roman"/>
-          <w:noProof/>
-        </w:rPr>
-        <w:t>(1), 9–19. https://doi.org/10.1007/BF00377192</w:t>
+        <w:t>10</w:t>
+      </w:r>
+      <w:r>
+        <w:rPr>
+          <w:rFonts w:cs="Times New Roman"/>
+          <w:noProof/>
+        </w:rPr>
+        <w:t>(11), e0143346. https://doi.org/10.1371/journal.pone.0143346&gt;</w:t>
       </w:r>
     </w:p>
     <w:p>
@@ -23169,32 +23285,16 @@
           <w:rFonts w:cs="Times New Roman"/>
           <w:noProof/>
         </w:rPr>
-        <w:t>Farquhar, G. D., von Caemmerer, S., &amp; Berry, J. A. (1980). A biochemical model of photosynthetic CO</w:t>
-      </w:r>
-      <w:r>
-        <w:rPr>
-          <w:rFonts w:cs="Times New Roman"/>
-          <w:i/>
-          <w:iCs/>
-          <w:noProof/>
-        </w:rPr>
-        <w:t>2</w:t>
-      </w:r>
-      <w:r>
-        <w:rPr>
-          <w:rFonts w:cs="Times New Roman"/>
-          <w:noProof/>
-        </w:rPr>
-        <w:t xml:space="preserve"> assimilation in leaves of C3 species. </w:t>
-      </w:r>
-      <w:r>
-        <w:rPr>
-          <w:rFonts w:cs="Times New Roman"/>
-          <w:i/>
-          <w:iCs/>
-          <w:noProof/>
-        </w:rPr>
-        <w:t>Planta</w:t>
+        <w:t xml:space="preserve">Evans, J. R. (1989). Photosynthesis and nitrogen relationships in leaves of C3 plants. </w:t>
+      </w:r>
+      <w:r>
+        <w:rPr>
+          <w:rFonts w:cs="Times New Roman"/>
+          <w:i/>
+          <w:iCs/>
+          <w:noProof/>
+        </w:rPr>
+        <w:t>Oecologia</w:t>
       </w:r>
       <w:r>
         <w:rPr>
@@ -23210,14 +23310,14 @@
           <w:iCs/>
           <w:noProof/>
         </w:rPr>
-        <w:t>149</w:t>
-      </w:r>
-      <w:r>
-        <w:rPr>
-          <w:rFonts w:cs="Times New Roman"/>
-          <w:noProof/>
-        </w:rPr>
-        <w:t>(1), 78–90. https://doi.org/10.1007/BF00386231</w:t>
+        <w:t>78</w:t>
+      </w:r>
+      <w:r>
+        <w:rPr>
+          <w:rFonts w:cs="Times New Roman"/>
+          <w:noProof/>
+        </w:rPr>
+        <w:t>(1), 9–19. https://doi.org/10.1007/BF00377192</w:t>
       </w:r>
     </w:p>
     <w:p>
@@ -23238,16 +23338,32 @@
           <w:rFonts w:cs="Times New Roman"/>
           <w:noProof/>
         </w:rPr>
-        <w:t xml:space="preserve">Firn, J., McGree, J. M., Harvey, E., Flores-Moreno, H., Schütz, M., Buckley, Y. M., Borer, E. T., Seabloom, E. W., La Pierre, K. J., MacDougall, A. S., Prober, S. M., Stevens, C. J., Sullivan, L. L., Porter, E., Ladouceur, E., Allen, C., Moromizato, K. H., Morgan, J. W., Harpole, W. S., … Risch, A. C. (2019). Leaf nutrients, not specific leaf area, are consistent indicators of elevated nutrient inputs. </w:t>
-      </w:r>
-      <w:r>
-        <w:rPr>
-          <w:rFonts w:cs="Times New Roman"/>
-          <w:i/>
-          <w:iCs/>
-          <w:noProof/>
-        </w:rPr>
-        <w:t>Nature Ecology &amp; Evolution</w:t>
+        <w:t>Farquhar, G. D., von Caemmerer, S., &amp; Berry, J. A. (1980). A biochemical model of photosynthetic CO</w:t>
+      </w:r>
+      <w:r>
+        <w:rPr>
+          <w:rFonts w:cs="Times New Roman"/>
+          <w:i/>
+          <w:iCs/>
+          <w:noProof/>
+        </w:rPr>
+        <w:t>2</w:t>
+      </w:r>
+      <w:r>
+        <w:rPr>
+          <w:rFonts w:cs="Times New Roman"/>
+          <w:noProof/>
+        </w:rPr>
+        <w:t xml:space="preserve"> assimilation in leaves of C3 species. </w:t>
+      </w:r>
+      <w:r>
+        <w:rPr>
+          <w:rFonts w:cs="Times New Roman"/>
+          <w:i/>
+          <w:iCs/>
+          <w:noProof/>
+        </w:rPr>
+        <w:t>Planta</w:t>
       </w:r>
       <w:r>
         <w:rPr>
@@ -23263,14 +23379,14 @@
           <w:iCs/>
           <w:noProof/>
         </w:rPr>
-        <w:t>3</w:t>
-      </w:r>
-      <w:r>
-        <w:rPr>
-          <w:rFonts w:cs="Times New Roman"/>
-          <w:noProof/>
-        </w:rPr>
-        <w:t>(3), 400–406. https://doi.org/10.1038/s41559-018-0790-1</w:t>
+        <w:t>149</w:t>
+      </w:r>
+      <w:r>
+        <w:rPr>
+          <w:rFonts w:cs="Times New Roman"/>
+          <w:noProof/>
+        </w:rPr>
+        <w:t>(1), 78–90. https://doi.org/10.1007/BF00386231</w:t>
       </w:r>
     </w:p>
     <w:p>
@@ -23291,24 +23407,47 @@
           <w:rFonts w:cs="Times New Roman"/>
           <w:noProof/>
         </w:rPr>
+        <w:t xml:space="preserve">Fay, P. A., Prober, S. M., Harpole, W. S., Knops, J. M. H., Bakker, J. D., Borer, E. T., Lind, E. M., MacDougall, A. S., Seabloom, E. W., Wragg, P. D., Adler, P. B., Blumenthal, D. M., </w:t>
+      </w:r>
+      <w:r>
+        <w:rPr>
+          <w:rFonts w:cs="Times New Roman"/>
+          <w:noProof/>
+        </w:rPr>
         <w:lastRenderedPageBreak/>
-        <w:t xml:space="preserve">Fox, J., &amp; Weisberg, S. (2019). </w:t>
-      </w:r>
-      <w:r>
-        <w:rPr>
-          <w:rFonts w:cs="Times New Roman"/>
-          <w:i/>
-          <w:iCs/>
-          <w:noProof/>
-        </w:rPr>
-        <w:t>An R companion to applied regression</w:t>
-      </w:r>
-      <w:r>
-        <w:rPr>
-          <w:rFonts w:cs="Times New Roman"/>
-          <w:noProof/>
-        </w:rPr>
-        <w:t xml:space="preserve"> (Third edit). Sage. https://socialsciences.mcmaster.ca/jfox/Books/Companion/</w:t>
+        <w:t xml:space="preserve">Buckley, Y. M., Chu, C., Cleland, E. E., Collins, S. L., Davies, K. F., Du, G., Feng, X., … Yang, L. H. (2015). Grassland productivity limited by multiple nutrients. </w:t>
+      </w:r>
+      <w:r>
+        <w:rPr>
+          <w:rFonts w:cs="Times New Roman"/>
+          <w:i/>
+          <w:iCs/>
+          <w:noProof/>
+        </w:rPr>
+        <w:t>Nature Plants</w:t>
+      </w:r>
+      <w:r>
+        <w:rPr>
+          <w:rFonts w:cs="Times New Roman"/>
+          <w:noProof/>
+        </w:rPr>
+        <w:t xml:space="preserve">, </w:t>
+      </w:r>
+      <w:r>
+        <w:rPr>
+          <w:rFonts w:cs="Times New Roman"/>
+          <w:i/>
+          <w:iCs/>
+          <w:noProof/>
+        </w:rPr>
+        <w:t>1</w:t>
+      </w:r>
+      <w:r>
+        <w:rPr>
+          <w:rFonts w:cs="Times New Roman"/>
+          <w:noProof/>
+        </w:rPr>
+        <w:t>(7), 15080. https://doi.org/10.1038/nplants.2015.80</w:t>
       </w:r>
     </w:p>
     <w:p>
@@ -23329,16 +23468,16 @@
           <w:rFonts w:cs="Times New Roman"/>
           <w:noProof/>
         </w:rPr>
-        <w:t xml:space="preserve">Heskel, M. A., O’Sullivan, O. S., Reich, P. B., Tjoelker, M. G., Weerasinghe, K. W. L. K., Penillard, A., Egerton, J. J. G., Creek, D., Bloomfield, K. J., Xiang, J., Sinca, F., Stangl, Z. R., Martinez-de la Torre, A., Griffin, K. L., Huntingford, C., Hurry, V., Meir, P., Turnbull, M. H., &amp; Atkin, O. K. (2016). Convergence in the temperature response of leaf respiration across biomes and plant functional types. </w:t>
-      </w:r>
-      <w:r>
-        <w:rPr>
-          <w:rFonts w:cs="Times New Roman"/>
-          <w:i/>
-          <w:iCs/>
-          <w:noProof/>
-        </w:rPr>
-        <w:t>Proceedings of the National Academy of Sciences</w:t>
+        <w:t xml:space="preserve">Firn, J., McGree, J. M., Harvey, E., Flores-Moreno, H., Schütz, M., Buckley, Y. M., Borer, E. T., Seabloom, E. W., La Pierre, K. J., MacDougall, A. S., Prober, S. M., Stevens, C. J., Sullivan, L. L., Porter, E., Ladouceur, E., Allen, C., Moromizato, K. H., Morgan, J. W., Harpole, W. S., … Risch, A. C. (2019). Leaf nutrients, not specific leaf area, are consistent indicators of elevated nutrient inputs. </w:t>
+      </w:r>
+      <w:r>
+        <w:rPr>
+          <w:rFonts w:cs="Times New Roman"/>
+          <w:i/>
+          <w:iCs/>
+          <w:noProof/>
+        </w:rPr>
+        <w:t>Nature Ecology &amp; Evolution</w:t>
       </w:r>
       <w:r>
         <w:rPr>
@@ -23354,14 +23493,14 @@
           <w:iCs/>
           <w:noProof/>
         </w:rPr>
-        <w:t>113</w:t>
-      </w:r>
-      <w:r>
-        <w:rPr>
-          <w:rFonts w:cs="Times New Roman"/>
-          <w:noProof/>
-        </w:rPr>
-        <w:t>(14), 3832–3837. https://doi.org/10.1073/pnas.1520282113</w:t>
+        <w:t>3</w:t>
+      </w:r>
+      <w:r>
+        <w:rPr>
+          <w:rFonts w:cs="Times New Roman"/>
+          <w:noProof/>
+        </w:rPr>
+        <w:t>(3), 400–406. https://doi.org/10.1038/s41559-018-0790-1</w:t>
       </w:r>
     </w:p>
     <w:p>
@@ -23382,39 +23521,23 @@
           <w:rFonts w:cs="Times New Roman"/>
           <w:noProof/>
         </w:rPr>
-        <w:t xml:space="preserve">Hoagland, D. R., &amp; Arnon, D. I. (1950). The water-culture method for growing plants without soil. </w:t>
-      </w:r>
-      <w:r>
-        <w:rPr>
-          <w:rFonts w:cs="Times New Roman"/>
-          <w:i/>
-          <w:iCs/>
-          <w:noProof/>
-        </w:rPr>
-        <w:t>California Agricultural Experiment Station: 347</w:t>
-      </w:r>
-      <w:r>
-        <w:rPr>
-          <w:rFonts w:cs="Times New Roman"/>
-          <w:noProof/>
-        </w:rPr>
-        <w:t xml:space="preserve">, </w:t>
-      </w:r>
-      <w:r>
-        <w:rPr>
-          <w:rFonts w:cs="Times New Roman"/>
-          <w:i/>
-          <w:iCs/>
-          <w:noProof/>
-        </w:rPr>
-        <w:t>347</w:t>
-      </w:r>
-      <w:r>
-        <w:rPr>
-          <w:rFonts w:cs="Times New Roman"/>
-          <w:noProof/>
-        </w:rPr>
-        <w:t>(2), 1–32.</w:t>
+        <w:t xml:space="preserve">Fox, J., &amp; Weisberg, S. (2019). </w:t>
+      </w:r>
+      <w:r>
+        <w:rPr>
+          <w:rFonts w:cs="Times New Roman"/>
+          <w:i/>
+          <w:iCs/>
+          <w:noProof/>
+        </w:rPr>
+        <w:t>An R companion to applied regression</w:t>
+      </w:r>
+      <w:r>
+        <w:rPr>
+          <w:rFonts w:cs="Times New Roman"/>
+          <w:noProof/>
+        </w:rPr>
+        <w:t xml:space="preserve"> (Third edit). Sage. https://socialsciences.mcmaster.ca/jfox/Books/Companion/</w:t>
       </w:r>
     </w:p>
     <w:p>
@@ -23435,16 +23558,16 @@
           <w:rFonts w:cs="Times New Roman"/>
           <w:noProof/>
         </w:rPr>
-        <w:t xml:space="preserve">Katabuchi, M. (2015). LeafArea: An R package for rapid digital analysis of leaf area. </w:t>
-      </w:r>
-      <w:r>
-        <w:rPr>
-          <w:rFonts w:cs="Times New Roman"/>
-          <w:i/>
-          <w:iCs/>
-          <w:noProof/>
-        </w:rPr>
-        <w:t>Ecological Research</w:t>
+        <w:t xml:space="preserve">Heskel, M. A., O’Sullivan, O. S., Reich, P. B., Tjoelker, M. G., Weerasinghe, K. W. L. K., Penillard, A., Egerton, J. J. G., Creek, D., Bloomfield, K. J., Xiang, J., Sinca, F., Stangl, Z. R., Martinez-de la Torre, A., Griffin, K. L., Huntingford, C., Hurry, V., Meir, P., Turnbull, M. H., &amp; Atkin, O. K. (2016). Convergence in the temperature response of leaf respiration across biomes and plant functional types. </w:t>
+      </w:r>
+      <w:r>
+        <w:rPr>
+          <w:rFonts w:cs="Times New Roman"/>
+          <w:i/>
+          <w:iCs/>
+          <w:noProof/>
+        </w:rPr>
+        <w:t>Proceedings of the National Academy of Sciences</w:t>
       </w:r>
       <w:r>
         <w:rPr>
@@ -23460,14 +23583,14 @@
           <w:iCs/>
           <w:noProof/>
         </w:rPr>
-        <w:t>30</w:t>
-      </w:r>
-      <w:r>
-        <w:rPr>
-          <w:rFonts w:cs="Times New Roman"/>
-          <w:noProof/>
-        </w:rPr>
-        <w:t>(6), 1073–1077.</w:t>
+        <w:t>113</w:t>
+      </w:r>
+      <w:r>
+        <w:rPr>
+          <w:rFonts w:cs="Times New Roman"/>
+          <w:noProof/>
+        </w:rPr>
+        <w:t>(14), 3832–3837. https://doi.org/10.1073/pnas.1520282113</w:t>
       </w:r>
     </w:p>
     <w:p>
@@ -23488,16 +23611,16 @@
           <w:rFonts w:cs="Times New Roman"/>
           <w:noProof/>
         </w:rPr>
-        <w:t xml:space="preserve">Kattge, J., &amp; Knorr, W. (2007). Temperature acclimation in a biochemical model of photosynthesis: a reanalysis of data from 36 species. </w:t>
-      </w:r>
-      <w:r>
-        <w:rPr>
-          <w:rFonts w:cs="Times New Roman"/>
-          <w:i/>
-          <w:iCs/>
-          <w:noProof/>
-        </w:rPr>
-        <w:t>Plant, Cell &amp; Environment</w:t>
+        <w:t xml:space="preserve">Hoagland, D. R., &amp; Arnon, D. I. (1950). The water-culture method for growing plants without soil. </w:t>
+      </w:r>
+      <w:r>
+        <w:rPr>
+          <w:rFonts w:cs="Times New Roman"/>
+          <w:i/>
+          <w:iCs/>
+          <w:noProof/>
+        </w:rPr>
+        <w:t>California Agricultural Experiment Station: 347</w:t>
       </w:r>
       <w:r>
         <w:rPr>
@@ -23513,14 +23636,14 @@
           <w:iCs/>
           <w:noProof/>
         </w:rPr>
-        <w:t>30</w:t>
-      </w:r>
-      <w:r>
-        <w:rPr>
-          <w:rFonts w:cs="Times New Roman"/>
-          <w:noProof/>
-        </w:rPr>
-        <w:t>(9), 1176–1190. https://doi.org/10.1111/j.1365-3040.2007.01690.x</w:t>
+        <w:t>347</w:t>
+      </w:r>
+      <w:r>
+        <w:rPr>
+          <w:rFonts w:cs="Times New Roman"/>
+          <w:noProof/>
+        </w:rPr>
+        <w:t>(2), 1–32.</w:t>
       </w:r>
     </w:p>
     <w:p>
@@ -23541,16 +23664,16 @@
           <w:rFonts w:cs="Times New Roman"/>
           <w:noProof/>
         </w:rPr>
-        <w:t xml:space="preserve">Kenward, M. G., &amp; Roger, J. H. (1997). Small sample inference for fixed effects from restricted maximum likelihood. </w:t>
-      </w:r>
-      <w:r>
-        <w:rPr>
-          <w:rFonts w:cs="Times New Roman"/>
-          <w:i/>
-          <w:iCs/>
-          <w:noProof/>
-        </w:rPr>
-        <w:t>Biometrics</w:t>
+        <w:t xml:space="preserve">Katabuchi, M. (2015). LeafArea: An R package for rapid digital analysis of leaf area. </w:t>
+      </w:r>
+      <w:r>
+        <w:rPr>
+          <w:rFonts w:cs="Times New Roman"/>
+          <w:i/>
+          <w:iCs/>
+          <w:noProof/>
+        </w:rPr>
+        <w:t>Ecological Research</w:t>
       </w:r>
       <w:r>
         <w:rPr>
@@ -23566,14 +23689,14 @@
           <w:iCs/>
           <w:noProof/>
         </w:rPr>
-        <w:t>53</w:t>
-      </w:r>
-      <w:r>
-        <w:rPr>
-          <w:rFonts w:cs="Times New Roman"/>
-          <w:noProof/>
-        </w:rPr>
-        <w:t>(3), 983. https://doi.org/10.2307/2533558</w:t>
+        <w:t>30</w:t>
+      </w:r>
+      <w:r>
+        <w:rPr>
+          <w:rFonts w:cs="Times New Roman"/>
+          <w:noProof/>
+        </w:rPr>
+        <w:t>(6), 1073–1077.</w:t>
       </w:r>
     </w:p>
     <w:p>
@@ -23594,23 +23717,39 @@
           <w:rFonts w:cs="Times New Roman"/>
           <w:noProof/>
         </w:rPr>
-        <w:t xml:space="preserve">Lenth, R. (2019). </w:t>
-      </w:r>
-      <w:r>
-        <w:rPr>
-          <w:rFonts w:cs="Times New Roman"/>
-          <w:i/>
-          <w:iCs/>
-          <w:noProof/>
-        </w:rPr>
-        <w:t>emmeans: estimated marginal means, aka least-squares means</w:t>
-      </w:r>
-      <w:r>
-        <w:rPr>
-          <w:rFonts w:cs="Times New Roman"/>
-          <w:noProof/>
-        </w:rPr>
-        <w:t>.</w:t>
+        <w:t xml:space="preserve">Kattge, J., &amp; Knorr, W. (2007). Temperature acclimation in a biochemical model of photosynthesis: a reanalysis of data from 36 species. </w:t>
+      </w:r>
+      <w:r>
+        <w:rPr>
+          <w:rFonts w:cs="Times New Roman"/>
+          <w:i/>
+          <w:iCs/>
+          <w:noProof/>
+        </w:rPr>
+        <w:t>Plant, Cell &amp; Environment</w:t>
+      </w:r>
+      <w:r>
+        <w:rPr>
+          <w:rFonts w:cs="Times New Roman"/>
+          <w:noProof/>
+        </w:rPr>
+        <w:t xml:space="preserve">, </w:t>
+      </w:r>
+      <w:r>
+        <w:rPr>
+          <w:rFonts w:cs="Times New Roman"/>
+          <w:i/>
+          <w:iCs/>
+          <w:noProof/>
+        </w:rPr>
+        <w:t>30</w:t>
+      </w:r>
+      <w:r>
+        <w:rPr>
+          <w:rFonts w:cs="Times New Roman"/>
+          <w:noProof/>
+        </w:rPr>
+        <w:t>(9), 1176–1190. https://doi.org/10.1111/j.1365-3040.2007.01690.x</w:t>
       </w:r>
     </w:p>
     <w:p>
@@ -23631,16 +23770,16 @@
           <w:rFonts w:cs="Times New Roman"/>
           <w:noProof/>
         </w:rPr>
-        <w:t xml:space="preserve">Medlyn, B. E., Dreyer, E., Ellsworth, D. S., Forstreuter, M., Harley, P. C., Kirschbaum, M. U. F., Le Roux, X., Montpied, P., Strassemeyer, J., Walcroft, A., Wang, K., &amp; Loustau, D. (2002). Temperature response of parameters of a biochemically based model of photosynthesis. II. A review of experimental data. </w:t>
-      </w:r>
-      <w:r>
-        <w:rPr>
-          <w:rFonts w:cs="Times New Roman"/>
-          <w:i/>
-          <w:iCs/>
-          <w:noProof/>
-        </w:rPr>
-        <w:t>Plant, Cell &amp; Environment</w:t>
+        <w:t xml:space="preserve">Kenward, M. G., &amp; Roger, J. H. (1997). Small sample inference for fixed effects from restricted maximum likelihood. </w:t>
+      </w:r>
+      <w:r>
+        <w:rPr>
+          <w:rFonts w:cs="Times New Roman"/>
+          <w:i/>
+          <w:iCs/>
+          <w:noProof/>
+        </w:rPr>
+        <w:t>Biometrics</w:t>
       </w:r>
       <w:r>
         <w:rPr>
@@ -23656,14 +23795,14 @@
           <w:iCs/>
           <w:noProof/>
         </w:rPr>
-        <w:t>25</w:t>
-      </w:r>
-      <w:r>
-        <w:rPr>
-          <w:rFonts w:cs="Times New Roman"/>
-          <w:noProof/>
-        </w:rPr>
-        <w:t>(9), 1167–1179. https://doi.org/10.1046/j.1365-3040.2002.00891.x</w:t>
+        <w:t>53</w:t>
+      </w:r>
+      <w:r>
+        <w:rPr>
+          <w:rFonts w:cs="Times New Roman"/>
+          <w:noProof/>
+        </w:rPr>
+        <w:t>(3), 983. https://doi.org/10.2307/2533558</w:t>
       </w:r>
     </w:p>
     <w:p>
@@ -23684,32 +23823,16 @@
           <w:rFonts w:cs="Times New Roman"/>
           <w:noProof/>
         </w:rPr>
-        <w:t>O’Sullivan, O. S., Weerasinghe, K. W. L. K., Evans, J. R., Egerton, J. J. G., Tjoelker, M. G., &amp; Atkin, O. K. (2013). High-resolution temperature responses of leaf respiration in snow gum (</w:t>
-      </w:r>
-      <w:r>
-        <w:rPr>
-          <w:rFonts w:cs="Times New Roman"/>
-          <w:i/>
-          <w:iCs/>
-          <w:noProof/>
-        </w:rPr>
-        <w:t>Eucalyptus pauciflora</w:t>
-      </w:r>
-      <w:r>
-        <w:rPr>
-          <w:rFonts w:cs="Times New Roman"/>
-          <w:noProof/>
-        </w:rPr>
-        <w:t xml:space="preserve">) reveal high-temperature limits to respiratory function. </w:t>
-      </w:r>
-      <w:r>
-        <w:rPr>
-          <w:rFonts w:cs="Times New Roman"/>
-          <w:i/>
-          <w:iCs/>
-          <w:noProof/>
-        </w:rPr>
-        <w:t>Plant, Cell &amp; Environment</w:t>
+        <w:t xml:space="preserve">LeBauer, D. S., &amp; Treseder, K. (2008). Nitrogen limitation of net primary productivity. </w:t>
+      </w:r>
+      <w:r>
+        <w:rPr>
+          <w:rFonts w:cs="Times New Roman"/>
+          <w:i/>
+          <w:iCs/>
+          <w:noProof/>
+        </w:rPr>
+        <w:t>Ecology</w:t>
       </w:r>
       <w:r>
         <w:rPr>
@@ -23725,14 +23848,14 @@
           <w:iCs/>
           <w:noProof/>
         </w:rPr>
-        <w:t>36</w:t>
-      </w:r>
-      <w:r>
-        <w:rPr>
-          <w:rFonts w:cs="Times New Roman"/>
-          <w:noProof/>
-        </w:rPr>
-        <w:t>(7), 1268–1284. https://doi.org/10.1111/pce.12057</w:t>
+        <w:t>89</w:t>
+      </w:r>
+      <w:r>
+        <w:rPr>
+          <w:rFonts w:cs="Times New Roman"/>
+          <w:noProof/>
+        </w:rPr>
+        <w:t>(2), 371–379. https://doi.org/10.1890/06-2057.1</w:t>
       </w:r>
     </w:p>
     <w:p>
@@ -23753,39 +23876,23 @@
           <w:rFonts w:cs="Times New Roman"/>
           <w:noProof/>
         </w:rPr>
-        <w:t xml:space="preserve">Paillassa, J., Wright, I. J., Prentice, I. C., Pepin, S., Smith, N. G., Ethier, G., Westerband, A. C., Lamarque, L. J., Wang, H., Cornwell, W. K., &amp; Maire, V. (2020). When and where soil is important to modify the carbon and water economy of leaves. </w:t>
-      </w:r>
-      <w:r>
-        <w:rPr>
-          <w:rFonts w:cs="Times New Roman"/>
-          <w:i/>
-          <w:iCs/>
-          <w:noProof/>
-        </w:rPr>
-        <w:t>New Phytologist</w:t>
-      </w:r>
-      <w:r>
-        <w:rPr>
-          <w:rFonts w:cs="Times New Roman"/>
-          <w:noProof/>
-        </w:rPr>
-        <w:t xml:space="preserve">, </w:t>
-      </w:r>
-      <w:r>
-        <w:rPr>
-          <w:rFonts w:cs="Times New Roman"/>
-          <w:i/>
-          <w:iCs/>
-          <w:noProof/>
-        </w:rPr>
-        <w:t>228</w:t>
-      </w:r>
-      <w:r>
-        <w:rPr>
-          <w:rFonts w:cs="Times New Roman"/>
-          <w:noProof/>
-        </w:rPr>
-        <w:t>(1), 121–135. https://doi.org/10.1111/nph.16702</w:t>
+        <w:t xml:space="preserve">Lenth, R. (2019). </w:t>
+      </w:r>
+      <w:r>
+        <w:rPr>
+          <w:rFonts w:cs="Times New Roman"/>
+          <w:i/>
+          <w:iCs/>
+          <w:noProof/>
+        </w:rPr>
+        <w:t>emmeans: estimated marginal means, aka least-squares means</w:t>
+      </w:r>
+      <w:r>
+        <w:rPr>
+          <w:rFonts w:cs="Times New Roman"/>
+          <w:noProof/>
+        </w:rPr>
+        <w:t>.</w:t>
       </w:r>
     </w:p>
     <w:p>
@@ -23806,17 +23913,24 @@
           <w:rFonts w:cs="Times New Roman"/>
           <w:noProof/>
         </w:rPr>
+        <w:t xml:space="preserve">Liang, X., Zhang, T., Lu, X., Ellsworth, D. S., BassiriRad, H., You, C., Wang, D., He, P., Deng, Q., Liu, H., Mo, J., &amp; Ye, Q. (2020). Global response patterns of plant photosynthesis to </w:t>
+      </w:r>
+      <w:r>
+        <w:rPr>
+          <w:rFonts w:cs="Times New Roman"/>
+          <w:noProof/>
+        </w:rPr>
         <w:lastRenderedPageBreak/>
-        <w:t xml:space="preserve">Peng, Y., Bloomfield, K. J., Cernusak, L. A., Domingues, T. F., &amp; Prentice, I. C. (2021). Global climate and nutrient controls of photosynthetic capacity. </w:t>
-      </w:r>
-      <w:r>
-        <w:rPr>
-          <w:rFonts w:cs="Times New Roman"/>
-          <w:i/>
-          <w:iCs/>
-          <w:noProof/>
-        </w:rPr>
-        <w:t>Communications Biology</w:t>
+        <w:t xml:space="preserve">nitrogen addition: A meta‐analysis. </w:t>
+      </w:r>
+      <w:r>
+        <w:rPr>
+          <w:rFonts w:cs="Times New Roman"/>
+          <w:i/>
+          <w:iCs/>
+          <w:noProof/>
+        </w:rPr>
+        <w:t>Global Change Biology</w:t>
       </w:r>
       <w:r>
         <w:rPr>
@@ -23832,14 +23946,14 @@
           <w:iCs/>
           <w:noProof/>
         </w:rPr>
-        <w:t>4</w:t>
-      </w:r>
-      <w:r>
-        <w:rPr>
-          <w:rFonts w:cs="Times New Roman"/>
-          <w:noProof/>
-        </w:rPr>
-        <w:t>(1), 462. https://doi.org/10.1038/s42003-021-01985-7</w:t>
+        <w:t>26</w:t>
+      </w:r>
+      <w:r>
+        <w:rPr>
+          <w:rFonts w:cs="Times New Roman"/>
+          <w:noProof/>
+        </w:rPr>
+        <w:t>(6), 3585–3600. https://doi.org/10.1111/gcb.15071</w:t>
       </w:r>
     </w:p>
     <w:p>
@@ -23860,16 +23974,16 @@
           <w:rFonts w:cs="Times New Roman"/>
           <w:noProof/>
         </w:rPr>
-        <w:t xml:space="preserve">Perkowski, E. A., Waring, E. F., &amp; Smith, N. G. (2021). Root mass carbon costs to acquire nitrogen are determined by nitrogen and light availability in two species with different nitrogen acquisition strategies. </w:t>
-      </w:r>
-      <w:r>
-        <w:rPr>
-          <w:rFonts w:cs="Times New Roman"/>
-          <w:i/>
-          <w:iCs/>
-          <w:noProof/>
-        </w:rPr>
-        <w:t>Journal of Experimental Botany</w:t>
+        <w:t xml:space="preserve">Maire, V., Wright, I. J., Prentice, I. C., Batjes, N. H., Bhaskar, R., van Bodegom, P. M., Cornwell, W. K., Ellsworth, D. S., Niinemets, Ü., Ordonez, A., Reich, P. B., &amp; Santiago, L. S. (2015). Global effects of soil and climate on leaf photosynthetic traits and rates. </w:t>
+      </w:r>
+      <w:r>
+        <w:rPr>
+          <w:rFonts w:cs="Times New Roman"/>
+          <w:i/>
+          <w:iCs/>
+          <w:noProof/>
+        </w:rPr>
+        <w:t>Global Ecology and Biogeography</w:t>
       </w:r>
       <w:r>
         <w:rPr>
@@ -23885,14 +23999,14 @@
           <w:iCs/>
           <w:noProof/>
         </w:rPr>
-        <w:t>72</w:t>
-      </w:r>
-      <w:r>
-        <w:rPr>
-          <w:rFonts w:cs="Times New Roman"/>
-          <w:noProof/>
-        </w:rPr>
-        <w:t>(15), 5766–5776. https://doi.org/10.1093/jxb/erab253</w:t>
+        <w:t>24</w:t>
+      </w:r>
+      <w:r>
+        <w:rPr>
+          <w:rFonts w:cs="Times New Roman"/>
+          <w:noProof/>
+        </w:rPr>
+        <w:t>(6), 706–717. https://doi.org/10.1111/geb.12296</w:t>
       </w:r>
     </w:p>
     <w:p>
@@ -23913,16 +24027,16 @@
           <w:rFonts w:cs="Times New Roman"/>
           <w:noProof/>
         </w:rPr>
-        <w:t xml:space="preserve">Poorter, H., Bühler, J., Van Dusschoten, D., Climent, J., &amp; Postma, J. A. (2012). Pot size matters: A meta-analysis of the effects of rooting volume on plant growth. </w:t>
-      </w:r>
-      <w:r>
-        <w:rPr>
-          <w:rFonts w:cs="Times New Roman"/>
-          <w:i/>
-          <w:iCs/>
-          <w:noProof/>
-        </w:rPr>
-        <w:t>Functional Plant Biology</w:t>
+        <w:t xml:space="preserve">Medlyn, B. E., Dreyer, E., Ellsworth, D. S., Forstreuter, M., Harley, P. C., Kirschbaum, M. U. F., Le Roux, X., Montpied, P., Strassemeyer, J., Walcroft, A., Wang, K., &amp; Loustau, D. (2002). Temperature response of parameters of a biochemically based model of photosynthesis. II. A review of experimental data. </w:t>
+      </w:r>
+      <w:r>
+        <w:rPr>
+          <w:rFonts w:cs="Times New Roman"/>
+          <w:i/>
+          <w:iCs/>
+          <w:noProof/>
+        </w:rPr>
+        <w:t>Plant, Cell &amp; Environment</w:t>
       </w:r>
       <w:r>
         <w:rPr>
@@ -23938,14 +24052,14 @@
           <w:iCs/>
           <w:noProof/>
         </w:rPr>
-        <w:t>39</w:t>
-      </w:r>
-      <w:r>
-        <w:rPr>
-          <w:rFonts w:cs="Times New Roman"/>
-          <w:noProof/>
-        </w:rPr>
-        <w:t>(11), 839–850. https://doi.org/10.1071/FP12049</w:t>
+        <w:t>25</w:t>
+      </w:r>
+      <w:r>
+        <w:rPr>
+          <w:rFonts w:cs="Times New Roman"/>
+          <w:noProof/>
+        </w:rPr>
+        <w:t>(9), 1167–1179. https://doi.org/10.1046/j.1365-3040.2002.00891.x</w:t>
       </w:r>
     </w:p>
     <w:p>
@@ -23966,16 +24080,32 @@
           <w:rFonts w:cs="Times New Roman"/>
           <w:noProof/>
         </w:rPr>
-        <w:t xml:space="preserve">Prentice, I. C., Dong, N., Gleason, S. M., Maire, V., &amp; Wright, I. J. (2014). Balancing the costs of carbon gain and water transport: testing a new theoretical framework for plant functional ecology. </w:t>
-      </w:r>
-      <w:r>
-        <w:rPr>
-          <w:rFonts w:cs="Times New Roman"/>
-          <w:i/>
-          <w:iCs/>
-          <w:noProof/>
-        </w:rPr>
-        <w:t>Ecology Letters</w:t>
+        <w:t>O’Sullivan, O. S., Weerasinghe, K. W. L. K., Evans, J. R., Egerton, J. J. G., Tjoelker, M. G., &amp; Atkin, O. K. (2013). High-resolution temperature responses of leaf respiration in snow gum (</w:t>
+      </w:r>
+      <w:r>
+        <w:rPr>
+          <w:rFonts w:cs="Times New Roman"/>
+          <w:i/>
+          <w:iCs/>
+          <w:noProof/>
+        </w:rPr>
+        <w:t>Eucalyptus pauciflora</w:t>
+      </w:r>
+      <w:r>
+        <w:rPr>
+          <w:rFonts w:cs="Times New Roman"/>
+          <w:noProof/>
+        </w:rPr>
+        <w:t xml:space="preserve">) reveal high-temperature limits to respiratory function. </w:t>
+      </w:r>
+      <w:r>
+        <w:rPr>
+          <w:rFonts w:cs="Times New Roman"/>
+          <w:i/>
+          <w:iCs/>
+          <w:noProof/>
+        </w:rPr>
+        <w:t>Plant, Cell &amp; Environment</w:t>
       </w:r>
       <w:r>
         <w:rPr>
@@ -23991,14 +24121,14 @@
           <w:iCs/>
           <w:noProof/>
         </w:rPr>
-        <w:t>17</w:t>
-      </w:r>
-      <w:r>
-        <w:rPr>
-          <w:rFonts w:cs="Times New Roman"/>
-          <w:noProof/>
-        </w:rPr>
-        <w:t>(1), 82–91. https://doi.org/10.1111/ele.12211</w:t>
+        <w:t>36</w:t>
+      </w:r>
+      <w:r>
+        <w:rPr>
+          <w:rFonts w:cs="Times New Roman"/>
+          <w:noProof/>
+        </w:rPr>
+        <w:t>(7), 1268–1284. https://doi.org/10.1111/pce.12057</w:t>
       </w:r>
     </w:p>
     <w:p>
@@ -24019,23 +24149,39 @@
           <w:rFonts w:cs="Times New Roman"/>
           <w:noProof/>
         </w:rPr>
-        <w:t xml:space="preserve">R Core Team. (2021). </w:t>
-      </w:r>
-      <w:r>
-        <w:rPr>
-          <w:rFonts w:cs="Times New Roman"/>
-          <w:i/>
-          <w:iCs/>
-          <w:noProof/>
-        </w:rPr>
-        <w:t>R: A language and environment for statistical computing</w:t>
-      </w:r>
-      <w:r>
-        <w:rPr>
-          <w:rFonts w:cs="Times New Roman"/>
-          <w:noProof/>
-        </w:rPr>
-        <w:t xml:space="preserve"> (4.1.1). R Foundation for Statistical Computing. https://www.r-project.org/</w:t>
+        <w:t xml:space="preserve">Paillassa, J., Wright, I. J., Prentice, I. C., Pepin, S., Smith, N. G., Ethier, G., Westerband, A. C., Lamarque, L. J., Wang, H., Cornwell, W. K., &amp; Maire, V. (2020). When and where soil is important to modify the carbon and water economy of leaves. </w:t>
+      </w:r>
+      <w:r>
+        <w:rPr>
+          <w:rFonts w:cs="Times New Roman"/>
+          <w:i/>
+          <w:iCs/>
+          <w:noProof/>
+        </w:rPr>
+        <w:t>New Phytologist</w:t>
+      </w:r>
+      <w:r>
+        <w:rPr>
+          <w:rFonts w:cs="Times New Roman"/>
+          <w:noProof/>
+        </w:rPr>
+        <w:t xml:space="preserve">, </w:t>
+      </w:r>
+      <w:r>
+        <w:rPr>
+          <w:rFonts w:cs="Times New Roman"/>
+          <w:i/>
+          <w:iCs/>
+          <w:noProof/>
+        </w:rPr>
+        <w:t>228</w:t>
+      </w:r>
+      <w:r>
+        <w:rPr>
+          <w:rFonts w:cs="Times New Roman"/>
+          <w:noProof/>
+        </w:rPr>
+        <w:t>(1), 121–135. https://doi.org/10.1111/nph.16702</w:t>
       </w:r>
     </w:p>
     <w:p>
@@ -24056,31 +24202,16 @@
           <w:rFonts w:cs="Times New Roman"/>
           <w:noProof/>
         </w:rPr>
-        <w:t>Rogers, A. (2014). The use and misuse of V</w:t>
-      </w:r>
-      <w:r>
-        <w:rPr>
-          <w:rFonts w:cs="Times New Roman"/>
-          <w:noProof/>
-          <w:vertAlign w:val="subscript"/>
-        </w:rPr>
-        <w:t>c,max</w:t>
-      </w:r>
-      <w:r>
-        <w:rPr>
-          <w:rFonts w:cs="Times New Roman"/>
-          <w:noProof/>
-        </w:rPr>
-        <w:t xml:space="preserve"> in Earth System Models. </w:t>
-      </w:r>
-      <w:r>
-        <w:rPr>
-          <w:rFonts w:cs="Times New Roman"/>
-          <w:i/>
-          <w:iCs/>
-          <w:noProof/>
-        </w:rPr>
-        <w:t>Photosynthesis Research</w:t>
+        <w:t xml:space="preserve">Peng, Y., Bloomfield, K. J., Cernusak, L. A., Domingues, T. F., &amp; Prentice, I. C. (2021). Global climate and nutrient controls of photosynthetic capacity. </w:t>
+      </w:r>
+      <w:r>
+        <w:rPr>
+          <w:rFonts w:cs="Times New Roman"/>
+          <w:i/>
+          <w:iCs/>
+          <w:noProof/>
+        </w:rPr>
+        <w:t>Communications Biology</w:t>
       </w:r>
       <w:r>
         <w:rPr>
@@ -24096,14 +24227,14 @@
           <w:iCs/>
           <w:noProof/>
         </w:rPr>
-        <w:t>119</w:t>
-      </w:r>
-      <w:r>
-        <w:rPr>
-          <w:rFonts w:cs="Times New Roman"/>
-          <w:noProof/>
-        </w:rPr>
-        <w:t>(1–2), 15–29. https://doi.org/10.1007/s11120-013-9818-1</w:t>
+        <w:t>4</w:t>
+      </w:r>
+      <w:r>
+        <w:rPr>
+          <w:rFonts w:cs="Times New Roman"/>
+          <w:noProof/>
+        </w:rPr>
+        <w:t>(1), 462. https://doi.org/10.1038/s42003-021-01985-7</w:t>
       </w:r>
     </w:p>
     <w:p>
@@ -24124,16 +24255,16 @@
           <w:rFonts w:cs="Times New Roman"/>
           <w:noProof/>
         </w:rPr>
-        <w:t xml:space="preserve">Rogers, A., Medlyn, B. E., Dukes, J. S., Bonan, G., von Caemmerer, S., Dietze, M. C., Kattge, J., Leakey, A. D. B., Mercado, L. M., Niinemets, Ü., Prentice, I. C., Serbin, S. P., Sitch, S., Way, D. A., &amp; Zaehle, S. (2017). A roadmap for improving the representation of photosynthesis in Earth system models. </w:t>
-      </w:r>
-      <w:r>
-        <w:rPr>
-          <w:rFonts w:cs="Times New Roman"/>
-          <w:i/>
-          <w:iCs/>
-          <w:noProof/>
-        </w:rPr>
-        <w:t>New Phytologist</w:t>
+        <w:t xml:space="preserve">Perkowski, E. A., Waring, E. F., &amp; Smith, N. G. (2021). Root mass carbon costs to acquire nitrogen are determined by nitrogen and light availability in two species with different nitrogen acquisition strategies. </w:t>
+      </w:r>
+      <w:r>
+        <w:rPr>
+          <w:rFonts w:cs="Times New Roman"/>
+          <w:i/>
+          <w:iCs/>
+          <w:noProof/>
+        </w:rPr>
+        <w:t>Journal of Experimental Botany</w:t>
       </w:r>
       <w:r>
         <w:rPr>
@@ -24149,14 +24280,14 @@
           <w:iCs/>
           <w:noProof/>
         </w:rPr>
-        <w:t>213</w:t>
-      </w:r>
-      <w:r>
-        <w:rPr>
-          <w:rFonts w:cs="Times New Roman"/>
-          <w:noProof/>
-        </w:rPr>
-        <w:t>(1), 22–42. https://doi.org/10.1111/nph.14283</w:t>
+        <w:t>72</w:t>
+      </w:r>
+      <w:r>
+        <w:rPr>
+          <w:rFonts w:cs="Times New Roman"/>
+          <w:noProof/>
+        </w:rPr>
+        <w:t>(15), 5766–5776. https://doi.org/10.1093/jxb/erab253</w:t>
       </w:r>
     </w:p>
     <w:p>
@@ -24177,16 +24308,16 @@
           <w:rFonts w:cs="Times New Roman"/>
           <w:noProof/>
         </w:rPr>
-        <w:t xml:space="preserve">Schneider, C. A., Rasband, W. S., &amp; Eliceiri, K. W. (2012). NIH Image to ImageJ: 25 years of image analysis. </w:t>
-      </w:r>
-      <w:r>
-        <w:rPr>
-          <w:rFonts w:cs="Times New Roman"/>
-          <w:i/>
-          <w:iCs/>
-          <w:noProof/>
-        </w:rPr>
-        <w:t>Nature Methods</w:t>
+        <w:t xml:space="preserve">Poorter, H., Bühler, J., Van Dusschoten, D., Climent, J., &amp; Postma, J. A. (2012). Pot size matters: A meta-analysis of the effects of rooting volume on plant growth. </w:t>
+      </w:r>
+      <w:r>
+        <w:rPr>
+          <w:rFonts w:cs="Times New Roman"/>
+          <w:i/>
+          <w:iCs/>
+          <w:noProof/>
+        </w:rPr>
+        <w:t>Functional Plant Biology</w:t>
       </w:r>
       <w:r>
         <w:rPr>
@@ -24202,14 +24333,14 @@
           <w:iCs/>
           <w:noProof/>
         </w:rPr>
-        <w:t>9</w:t>
-      </w:r>
-      <w:r>
-        <w:rPr>
-          <w:rFonts w:cs="Times New Roman"/>
-          <w:noProof/>
-        </w:rPr>
-        <w:t>(7), 671–675. https://doi.org/10.1038/nmeth.2089</w:t>
+        <w:t>39</w:t>
+      </w:r>
+      <w:r>
+        <w:rPr>
+          <w:rFonts w:cs="Times New Roman"/>
+          <w:noProof/>
+        </w:rPr>
+        <w:t>(11), 839–850. https://doi.org/10.1071/FP12049</w:t>
       </w:r>
     </w:p>
     <w:p>
@@ -24230,31 +24361,24 @@
           <w:rFonts w:cs="Times New Roman"/>
           <w:noProof/>
         </w:rPr>
-        <w:t>Smith, N. G., &amp; Dukes, J. S. (2013). Plant respiration and photosynthesis in global-scale models: Incorporating acclimation to temperature and CO</w:t>
-      </w:r>
-      <w:r>
-        <w:rPr>
-          <w:rFonts w:cs="Times New Roman"/>
-          <w:noProof/>
-          <w:vertAlign w:val="subscript"/>
-        </w:rPr>
-        <w:t>2</w:t>
-      </w:r>
-      <w:r>
-        <w:rPr>
-          <w:rFonts w:cs="Times New Roman"/>
-          <w:noProof/>
-        </w:rPr>
-        <w:t xml:space="preserve">. </w:t>
-      </w:r>
-      <w:r>
-        <w:rPr>
-          <w:rFonts w:cs="Times New Roman"/>
-          <w:i/>
-          <w:iCs/>
-          <w:noProof/>
-        </w:rPr>
-        <w:t>Global Change Biology</w:t>
+        <w:t xml:space="preserve">Prentice, I. C., Dong, N., Gleason, S. M., Maire, V., &amp; Wright, I. J. (2014). Balancing the costs of carbon gain and water transport: testing a new theoretical framework for plant functional </w:t>
+      </w:r>
+      <w:r>
+        <w:rPr>
+          <w:rFonts w:cs="Times New Roman"/>
+          <w:noProof/>
+        </w:rPr>
+        <w:lastRenderedPageBreak/>
+        <w:t xml:space="preserve">ecology. </w:t>
+      </w:r>
+      <w:r>
+        <w:rPr>
+          <w:rFonts w:cs="Times New Roman"/>
+          <w:i/>
+          <w:iCs/>
+          <w:noProof/>
+        </w:rPr>
+        <w:t>Ecology Letters</w:t>
       </w:r>
       <w:r>
         <w:rPr>
@@ -24270,14 +24394,14 @@
           <w:iCs/>
           <w:noProof/>
         </w:rPr>
-        <w:t>19</w:t>
-      </w:r>
-      <w:r>
-        <w:rPr>
-          <w:rFonts w:cs="Times New Roman"/>
-          <w:noProof/>
-        </w:rPr>
-        <w:t>(1), 45–63. https://doi.org/10.1111/j.1365-2486.2012.02797.x</w:t>
+        <w:t>17</w:t>
+      </w:r>
+      <w:r>
+        <w:rPr>
+          <w:rFonts w:cs="Times New Roman"/>
+          <w:noProof/>
+        </w:rPr>
+        <w:t>(1), 82–91. https://doi.org/10.1111/ele.12211</w:t>
       </w:r>
     </w:p>
     <w:p>
@@ -24298,40 +24422,23 @@
           <w:rFonts w:cs="Times New Roman"/>
           <w:noProof/>
         </w:rPr>
-        <w:t xml:space="preserve">Smith, N. G., Keenan, T. F., Prentice, I. C., Wang, H., Wright, I. J., Niinemets, Ü., Crous, K. Y., Domingues, T. F., Guerrieri, R., Ishida, F. oko, Kattge, J., Kruger, E. L., Maire, V., Rogers, A., Serbin, S. P., Tarvainen, L., Togashi, H. F., Townsend, P. A., Wang, M., … Zhou, S.-X. (2019). Global photosynthetic capacity is optimized to the environment. </w:t>
-      </w:r>
-      <w:r>
-        <w:rPr>
-          <w:rFonts w:cs="Times New Roman"/>
-          <w:i/>
-          <w:iCs/>
-          <w:noProof/>
-        </w:rPr>
-        <w:t>Ecology Letters</w:t>
-      </w:r>
-      <w:r>
-        <w:rPr>
-          <w:rFonts w:cs="Times New Roman"/>
-          <w:noProof/>
-        </w:rPr>
-        <w:t xml:space="preserve">, </w:t>
-      </w:r>
-      <w:r>
-        <w:rPr>
-          <w:rFonts w:cs="Times New Roman"/>
-          <w:i/>
-          <w:iCs/>
-          <w:noProof/>
-        </w:rPr>
-        <w:lastRenderedPageBreak/>
-        <w:t>22</w:t>
-      </w:r>
-      <w:r>
-        <w:rPr>
-          <w:rFonts w:cs="Times New Roman"/>
-          <w:noProof/>
-        </w:rPr>
-        <w:t>(3), 506–517. https://doi.org/10.1111/ele.13210</w:t>
+        <w:t xml:space="preserve">R Core Team. (2021). </w:t>
+      </w:r>
+      <w:r>
+        <w:rPr>
+          <w:rFonts w:cs="Times New Roman"/>
+          <w:i/>
+          <w:iCs/>
+          <w:noProof/>
+        </w:rPr>
+        <w:t>R: A language and environment for statistical computing</w:t>
+      </w:r>
+      <w:r>
+        <w:rPr>
+          <w:rFonts w:cs="Times New Roman"/>
+          <w:noProof/>
+        </w:rPr>
+        <w:t xml:space="preserve"> (4.1.1). R Foundation for Statistical Computing. https://www.r-project.org/</w:t>
       </w:r>
     </w:p>
     <w:p>
@@ -24352,31 +24459,16 @@
           <w:rFonts w:cs="Times New Roman"/>
           <w:noProof/>
         </w:rPr>
-        <w:t>Terrer, C., Vicca, S., Stöcker, B. D., Hungate, B. A., Phillips, R. P., Reich, P. B., Finzi, A. C., &amp; Prentice, I. C. (2018). Ecosystem responses to elevated CO</w:t>
-      </w:r>
-      <w:r>
-        <w:rPr>
-          <w:rFonts w:cs="Times New Roman"/>
-          <w:noProof/>
-          <w:vertAlign w:val="subscript"/>
-        </w:rPr>
-        <w:t>2</w:t>
-      </w:r>
-      <w:r>
-        <w:rPr>
-          <w:rFonts w:cs="Times New Roman"/>
-          <w:noProof/>
-        </w:rPr>
-        <w:t xml:space="preserve"> governed by plant–soil interactions and the cost of nitrogen acquisition. </w:t>
-      </w:r>
-      <w:r>
-        <w:rPr>
-          <w:rFonts w:cs="Times New Roman"/>
-          <w:i/>
-          <w:iCs/>
-          <w:noProof/>
-        </w:rPr>
-        <w:t>New Phytologist</w:t>
+        <w:t xml:space="preserve">Rastetter, E. B., Vitousek, P. M., Field, C. B., Shaver, G. R., Herbert, D., &amp; Ågren, G. I. (2001). Resource optimization and symbiotic nitrogen fixation. </w:t>
+      </w:r>
+      <w:r>
+        <w:rPr>
+          <w:rFonts w:cs="Times New Roman"/>
+          <w:i/>
+          <w:iCs/>
+          <w:noProof/>
+        </w:rPr>
+        <w:t>Ecosystems</w:t>
       </w:r>
       <w:r>
         <w:rPr>
@@ -24392,14 +24484,14 @@
           <w:iCs/>
           <w:noProof/>
         </w:rPr>
-        <w:t>217</w:t>
-      </w:r>
-      <w:r>
-        <w:rPr>
-          <w:rFonts w:cs="Times New Roman"/>
-          <w:noProof/>
-        </w:rPr>
-        <w:t>(2), 507–522. https://doi.org/10.1111/nph.14872</w:t>
+        <w:t>4</w:t>
+      </w:r>
+      <w:r>
+        <w:rPr>
+          <w:rFonts w:cs="Times New Roman"/>
+          <w:noProof/>
+        </w:rPr>
+        <w:t>(4), 369–388. https://doi.org/10.1007/s10021-001-0018-z</w:t>
       </w:r>
     </w:p>
     <w:p>
@@ -24420,6 +24512,369 @@
           <w:rFonts w:cs="Times New Roman"/>
           <w:noProof/>
         </w:rPr>
+        <w:t>Rogers, A. (2014). The use and misuse of V</w:t>
+      </w:r>
+      <w:r>
+        <w:rPr>
+          <w:rFonts w:cs="Times New Roman"/>
+          <w:noProof/>
+          <w:vertAlign w:val="subscript"/>
+        </w:rPr>
+        <w:t>c,max</w:t>
+      </w:r>
+      <w:r>
+        <w:rPr>
+          <w:rFonts w:cs="Times New Roman"/>
+          <w:noProof/>
+        </w:rPr>
+        <w:t xml:space="preserve"> in Earth System Models. </w:t>
+      </w:r>
+      <w:r>
+        <w:rPr>
+          <w:rFonts w:cs="Times New Roman"/>
+          <w:i/>
+          <w:iCs/>
+          <w:noProof/>
+        </w:rPr>
+        <w:t>Photosynthesis Research</w:t>
+      </w:r>
+      <w:r>
+        <w:rPr>
+          <w:rFonts w:cs="Times New Roman"/>
+          <w:noProof/>
+        </w:rPr>
+        <w:t xml:space="preserve">, </w:t>
+      </w:r>
+      <w:r>
+        <w:rPr>
+          <w:rFonts w:cs="Times New Roman"/>
+          <w:i/>
+          <w:iCs/>
+          <w:noProof/>
+        </w:rPr>
+        <w:t>119</w:t>
+      </w:r>
+      <w:r>
+        <w:rPr>
+          <w:rFonts w:cs="Times New Roman"/>
+          <w:noProof/>
+        </w:rPr>
+        <w:t>(1–2), 15–29. https://doi.org/10.1007/s11120-013-9818-1</w:t>
+      </w:r>
+    </w:p>
+    <w:p>
+      <w:pPr>
+        <w:widowControl w:val="0"/>
+        <w:autoSpaceDE w:val="0"/>
+        <w:autoSpaceDN w:val="0"/>
+        <w:adjustRightInd w:val="0"/>
+        <w:spacing w:line="360" w:lineRule="auto"/>
+        <w:ind w:left="480" w:hanging="480"/>
+        <w:rPr>
+          <w:rFonts w:cs="Times New Roman"/>
+          <w:noProof/>
+        </w:rPr>
+      </w:pPr>
+      <w:r>
+        <w:rPr>
+          <w:rFonts w:cs="Times New Roman"/>
+          <w:noProof/>
+        </w:rPr>
+        <w:t xml:space="preserve">Rogers, A., Medlyn, B. E., Dukes, J. S., Bonan, G., von Caemmerer, S., Dietze, M. C., Kattge, J., Leakey, A. D. B., Mercado, L. M., Niinemets, Ü., Prentice, I. C., Serbin, S. P., Sitch, S., Way, D. A., &amp; Zaehle, S. (2017). A roadmap for improving the representation of photosynthesis in Earth system models. </w:t>
+      </w:r>
+      <w:r>
+        <w:rPr>
+          <w:rFonts w:cs="Times New Roman"/>
+          <w:i/>
+          <w:iCs/>
+          <w:noProof/>
+        </w:rPr>
+        <w:t>New Phytologist</w:t>
+      </w:r>
+      <w:r>
+        <w:rPr>
+          <w:rFonts w:cs="Times New Roman"/>
+          <w:noProof/>
+        </w:rPr>
+        <w:t xml:space="preserve">, </w:t>
+      </w:r>
+      <w:r>
+        <w:rPr>
+          <w:rFonts w:cs="Times New Roman"/>
+          <w:i/>
+          <w:iCs/>
+          <w:noProof/>
+        </w:rPr>
+        <w:t>213</w:t>
+      </w:r>
+      <w:r>
+        <w:rPr>
+          <w:rFonts w:cs="Times New Roman"/>
+          <w:noProof/>
+        </w:rPr>
+        <w:t>(1), 22–42. https://doi.org/10.1111/nph.14283</w:t>
+      </w:r>
+    </w:p>
+    <w:p>
+      <w:pPr>
+        <w:widowControl w:val="0"/>
+        <w:autoSpaceDE w:val="0"/>
+        <w:autoSpaceDN w:val="0"/>
+        <w:adjustRightInd w:val="0"/>
+        <w:spacing w:line="360" w:lineRule="auto"/>
+        <w:ind w:left="480" w:hanging="480"/>
+        <w:rPr>
+          <w:rFonts w:cs="Times New Roman"/>
+          <w:noProof/>
+        </w:rPr>
+      </w:pPr>
+      <w:r>
+        <w:rPr>
+          <w:rFonts w:cs="Times New Roman"/>
+          <w:noProof/>
+        </w:rPr>
+        <w:t xml:space="preserve">Schneider, C. A., Rasband, W. S., &amp; Eliceiri, K. W. (2012). NIH Image to ImageJ: 25 years of image analysis. </w:t>
+      </w:r>
+      <w:r>
+        <w:rPr>
+          <w:rFonts w:cs="Times New Roman"/>
+          <w:i/>
+          <w:iCs/>
+          <w:noProof/>
+        </w:rPr>
+        <w:t>Nature Methods</w:t>
+      </w:r>
+      <w:r>
+        <w:rPr>
+          <w:rFonts w:cs="Times New Roman"/>
+          <w:noProof/>
+        </w:rPr>
+        <w:t xml:space="preserve">, </w:t>
+      </w:r>
+      <w:r>
+        <w:rPr>
+          <w:rFonts w:cs="Times New Roman"/>
+          <w:i/>
+          <w:iCs/>
+          <w:noProof/>
+        </w:rPr>
+        <w:t>9</w:t>
+      </w:r>
+      <w:r>
+        <w:rPr>
+          <w:rFonts w:cs="Times New Roman"/>
+          <w:noProof/>
+        </w:rPr>
+        <w:t>(7), 671–675. https://doi.org/10.1038/nmeth.2089</w:t>
+      </w:r>
+    </w:p>
+    <w:p>
+      <w:pPr>
+        <w:widowControl w:val="0"/>
+        <w:autoSpaceDE w:val="0"/>
+        <w:autoSpaceDN w:val="0"/>
+        <w:adjustRightInd w:val="0"/>
+        <w:spacing w:line="360" w:lineRule="auto"/>
+        <w:ind w:left="480" w:hanging="480"/>
+        <w:rPr>
+          <w:rFonts w:cs="Times New Roman"/>
+          <w:noProof/>
+        </w:rPr>
+      </w:pPr>
+      <w:r>
+        <w:rPr>
+          <w:rFonts w:cs="Times New Roman"/>
+          <w:noProof/>
+        </w:rPr>
+        <w:t>Smith, N. G., &amp; Dukes, J. S. (2013). Plant respiration and photosynthesis in global-scale models: Incorporating acclimation to temperature and CO</w:t>
+      </w:r>
+      <w:r>
+        <w:rPr>
+          <w:rFonts w:cs="Times New Roman"/>
+          <w:noProof/>
+          <w:vertAlign w:val="subscript"/>
+        </w:rPr>
+        <w:t>2</w:t>
+      </w:r>
+      <w:r>
+        <w:rPr>
+          <w:rFonts w:cs="Times New Roman"/>
+          <w:noProof/>
+        </w:rPr>
+        <w:t xml:space="preserve">. </w:t>
+      </w:r>
+      <w:r>
+        <w:rPr>
+          <w:rFonts w:cs="Times New Roman"/>
+          <w:i/>
+          <w:iCs/>
+          <w:noProof/>
+        </w:rPr>
+        <w:t>Global Change Biology</w:t>
+      </w:r>
+      <w:r>
+        <w:rPr>
+          <w:rFonts w:cs="Times New Roman"/>
+          <w:noProof/>
+        </w:rPr>
+        <w:t xml:space="preserve">, </w:t>
+      </w:r>
+      <w:r>
+        <w:rPr>
+          <w:rFonts w:cs="Times New Roman"/>
+          <w:i/>
+          <w:iCs/>
+          <w:noProof/>
+        </w:rPr>
+        <w:t>19</w:t>
+      </w:r>
+      <w:r>
+        <w:rPr>
+          <w:rFonts w:cs="Times New Roman"/>
+          <w:noProof/>
+        </w:rPr>
+        <w:t>(1), 45–63. https://doi.org/10.1111/j.1365-2486.2012.02797.x</w:t>
+      </w:r>
+    </w:p>
+    <w:p>
+      <w:pPr>
+        <w:widowControl w:val="0"/>
+        <w:autoSpaceDE w:val="0"/>
+        <w:autoSpaceDN w:val="0"/>
+        <w:adjustRightInd w:val="0"/>
+        <w:spacing w:line="360" w:lineRule="auto"/>
+        <w:ind w:left="480" w:hanging="480"/>
+        <w:rPr>
+          <w:rFonts w:cs="Times New Roman"/>
+          <w:noProof/>
+        </w:rPr>
+      </w:pPr>
+      <w:r>
+        <w:rPr>
+          <w:rFonts w:cs="Times New Roman"/>
+          <w:noProof/>
+        </w:rPr>
+        <w:t xml:space="preserve">Smith, N. G., Keenan, T. F., Prentice, I. C., Wang, H., Wright, I. J., Niinemets, Ü., Crous, K. Y., Domingues, T. F., Guerrieri, R., Ishida, F. oko, Kattge, J., Kruger, E. L., Maire, V., Rogers, A., Serbin, S. P., Tarvainen, L., Togashi, H. F., Townsend, P. A., Wang, M., … Zhou, S.-X. (2019). Global photosynthetic capacity is optimized to the environment. </w:t>
+      </w:r>
+      <w:r>
+        <w:rPr>
+          <w:rFonts w:cs="Times New Roman"/>
+          <w:i/>
+          <w:iCs/>
+          <w:noProof/>
+        </w:rPr>
+        <w:t>Ecology Letters</w:t>
+      </w:r>
+      <w:r>
+        <w:rPr>
+          <w:rFonts w:cs="Times New Roman"/>
+          <w:noProof/>
+        </w:rPr>
+        <w:t xml:space="preserve">, </w:t>
+      </w:r>
+      <w:r>
+        <w:rPr>
+          <w:rFonts w:cs="Times New Roman"/>
+          <w:i/>
+          <w:iCs/>
+          <w:noProof/>
+        </w:rPr>
+        <w:t>22</w:t>
+      </w:r>
+      <w:r>
+        <w:rPr>
+          <w:rFonts w:cs="Times New Roman"/>
+          <w:noProof/>
+        </w:rPr>
+        <w:t>(3), 506–517. https://doi.org/10.1111/ele.13210</w:t>
+      </w:r>
+    </w:p>
+    <w:p>
+      <w:pPr>
+        <w:widowControl w:val="0"/>
+        <w:autoSpaceDE w:val="0"/>
+        <w:autoSpaceDN w:val="0"/>
+        <w:adjustRightInd w:val="0"/>
+        <w:spacing w:line="360" w:lineRule="auto"/>
+        <w:ind w:left="480" w:hanging="480"/>
+        <w:rPr>
+          <w:rFonts w:cs="Times New Roman"/>
+          <w:noProof/>
+        </w:rPr>
+      </w:pPr>
+      <w:r>
+        <w:rPr>
+          <w:rFonts w:cs="Times New Roman"/>
+          <w:noProof/>
+        </w:rPr>
+        <w:t>Terrer, C., Vicca, S., Stöcker, B. D., Hungate, B. A., Phillips, R. P., Reich, P. B., Finzi, A. C., &amp; Prentice, I. C. (2018). Ecosystem responses to elevated CO</w:t>
+      </w:r>
+      <w:r>
+        <w:rPr>
+          <w:rFonts w:cs="Times New Roman"/>
+          <w:noProof/>
+          <w:vertAlign w:val="subscript"/>
+        </w:rPr>
+        <w:t>2</w:t>
+      </w:r>
+      <w:r>
+        <w:rPr>
+          <w:rFonts w:cs="Times New Roman"/>
+          <w:noProof/>
+        </w:rPr>
+        <w:t xml:space="preserve"> governed by plant–soil interactions and the cost of nitrogen acquisition. </w:t>
+      </w:r>
+      <w:r>
+        <w:rPr>
+          <w:rFonts w:cs="Times New Roman"/>
+          <w:i/>
+          <w:iCs/>
+          <w:noProof/>
+        </w:rPr>
+        <w:t>New Phytologist</w:t>
+      </w:r>
+      <w:r>
+        <w:rPr>
+          <w:rFonts w:cs="Times New Roman"/>
+          <w:noProof/>
+        </w:rPr>
+        <w:t xml:space="preserve">, </w:t>
+      </w:r>
+      <w:r>
+        <w:rPr>
+          <w:rFonts w:cs="Times New Roman"/>
+          <w:i/>
+          <w:iCs/>
+          <w:noProof/>
+        </w:rPr>
+        <w:t>217</w:t>
+      </w:r>
+      <w:r>
+        <w:rPr>
+          <w:rFonts w:cs="Times New Roman"/>
+          <w:noProof/>
+        </w:rPr>
+        <w:t>(2), 507–522. https://doi.org/10.1111/nph.14872</w:t>
+      </w:r>
+    </w:p>
+    <w:p>
+      <w:pPr>
+        <w:widowControl w:val="0"/>
+        <w:autoSpaceDE w:val="0"/>
+        <w:autoSpaceDN w:val="0"/>
+        <w:adjustRightInd w:val="0"/>
+        <w:spacing w:line="360" w:lineRule="auto"/>
+        <w:ind w:left="480" w:hanging="480"/>
+        <w:rPr>
+          <w:rFonts w:cs="Times New Roman"/>
+          <w:noProof/>
+        </w:rPr>
+      </w:pPr>
+      <w:r>
+        <w:rPr>
+          <w:rFonts w:cs="Times New Roman"/>
+          <w:noProof/>
+        </w:rPr>
         <w:t xml:space="preserve">Wang, H., Prentice, I. C., Keenan, T. F., Davis, T. W., Wright, I. J., Cornwell, W. K., Evans, B. J., &amp; Peng, C. (2017). Towards a universal model for carbon dioxide uptake by plants. </w:t>
       </w:r>
       <w:r>
@@ -24453,6 +24908,67 @@
           <w:noProof/>
         </w:rPr>
         <w:t>(9), 734–741. https://doi.org/10.1038/s41477-017-0006-8</w:t>
+      </w:r>
+    </w:p>
+    <w:p>
+      <w:pPr>
+        <w:widowControl w:val="0"/>
+        <w:autoSpaceDE w:val="0"/>
+        <w:autoSpaceDN w:val="0"/>
+        <w:adjustRightInd w:val="0"/>
+        <w:spacing w:line="360" w:lineRule="auto"/>
+        <w:ind w:left="480" w:hanging="480"/>
+        <w:rPr>
+          <w:rFonts w:cs="Times New Roman"/>
+          <w:noProof/>
+        </w:rPr>
+      </w:pPr>
+      <w:r>
+        <w:rPr>
+          <w:rFonts w:cs="Times New Roman"/>
+          <w:noProof/>
+        </w:rPr>
+        <w:t xml:space="preserve">Wieder, W. R., Cleveland, C. C., Smith, W. K., &amp; Todd-Brown, K. (2015). Future productivity </w:t>
+      </w:r>
+      <w:r>
+        <w:rPr>
+          <w:rFonts w:cs="Times New Roman"/>
+          <w:noProof/>
+        </w:rPr>
+        <w:lastRenderedPageBreak/>
+        <w:t xml:space="preserve">and carbon storage limited by terrestrial nutrient availability. </w:t>
+      </w:r>
+      <w:r>
+        <w:rPr>
+          <w:rFonts w:cs="Times New Roman"/>
+          <w:i/>
+          <w:iCs/>
+          <w:noProof/>
+        </w:rPr>
+        <w:t>Nature Geoscience</w:t>
+      </w:r>
+      <w:r>
+        <w:rPr>
+          <w:rFonts w:cs="Times New Roman"/>
+          <w:noProof/>
+        </w:rPr>
+        <w:t xml:space="preserve">, </w:t>
+      </w:r>
+      <w:r>
+        <w:rPr>
+          <w:rFonts w:cs="Times New Roman"/>
+          <w:i/>
+          <w:iCs/>
+          <w:noProof/>
+        </w:rPr>
+        <w:t>8</w:t>
+      </w:r>
+      <w:r>
+        <w:rPr>
+          <w:rFonts w:cs="Times New Roman"/>
+          <w:noProof/>
+        </w:rPr>
+        <w:t>(6), 441–444. https://doi.org/10.1038/ngeo2413</w:t>
       </w:r>
     </w:p>
     <w:p>
@@ -24542,7 +25058,7 @@
 
 <file path=word/comments.xml><?xml version="1.0" encoding="utf-8"?>
 <w:comments xmlns:wpc="http://schemas.microsoft.com/office/word/2010/wordprocessingCanvas" xmlns:cx="http://schemas.microsoft.com/office/drawing/2014/chartex" xmlns:cx1="http://schemas.microsoft.com/office/drawing/2015/9/8/chartex" xmlns:cx2="http://schemas.microsoft.com/office/drawing/2015/10/21/chartex" xmlns:cx3="http://schemas.microsoft.com/office/drawing/2016/5/9/chartex" xmlns:cx4="http://schemas.microsoft.com/office/drawing/2016/5/10/chartex" xmlns:cx5="http://schemas.microsoft.com/office/drawing/2016/5/11/chartex" xmlns:cx6="http://schemas.microsoft.com/office/drawing/2016/5/12/chartex" xmlns:cx7="http://schemas.microsoft.com/office/drawing/2016/5/13/chartex" xmlns:cx8="http://schemas.microsoft.com/office/drawing/2016/5/14/chartex" xmlns:mc="http://schemas.openxmlformats.org/markup-compatibility/2006" xmlns:aink="http://schemas.microsoft.com/office/drawing/2016/ink" xmlns:am3d="http://schemas.microsoft.com/office/drawing/2017/model3d" xmlns:o="urn:schemas-microsoft-com:office:office" xmlns:oel="http://schemas.microsoft.com/office/2019/extlst" xmlns:r="http://schemas.openxmlformats.org/officeDocument/2006/relationships" xmlns:m="http://schemas.openxmlformats.org/officeDocument/2006/math" xmlns:v="urn:schemas-microsoft-com:vml" xmlns:wp14="http://schemas.microsoft.com/office/word/2010/wordprocessingDrawing" xmlns:wp="http://schemas.openxmlformats.org/drawingml/2006/wordprocessingDrawing" xmlns:w10="urn:schemas-microsoft-com:office:word" xmlns:w="http://schemas.openxmlformats.org/wordprocessingml/2006/main" xmlns:w14="http://schemas.microsoft.com/office/word/2010/wordml" xmlns:w15="http://schemas.microsoft.com/office/word/2012/wordml" xmlns:w16cex="http://schemas.microsoft.com/office/word/2018/wordml/cex" xmlns:w16cid="http://schemas.microsoft.com/office/word/2016/wordml/cid" xmlns:w16="http://schemas.microsoft.com/office/word/2018/wordml" xmlns:w16sdtdh="http://schemas.microsoft.com/office/word/2020/wordml/sdtdatahash" xmlns:w16se="http://schemas.microsoft.com/office/word/2015/wordml/symex" xmlns:wpg="http://schemas.microsoft.com/office/word/2010/wordprocessingGroup" xmlns:wpi="http://schemas.microsoft.com/office/word/2010/wordprocessingInk" xmlns:wne="http://schemas.microsoft.com/office/word/2006/wordml" xmlns:wps="http://schemas.microsoft.com/office/word/2010/wordprocessingShape" mc:Ignorable="w14 w15 w16se w16cid w16 w16cex w16sdtdh wp14">
-  <w:comment w:id="0" w:author="Perkowski, Evan A" w:date="2022-05-13T13:42:00Z" w:initials="PEA">
+  <w:comment w:id="0" w:author="Perkowski, Evan A" w:date="2022-05-16T11:27:00Z" w:initials="PEA">
     <w:p>
       <w:pPr>
         <w:pStyle w:val="CommentText"/>
@@ -24554,89 +25070,123 @@
         <w:annotationRef/>
       </w:r>
       <w:r>
-        <w:t>Joseph, is this correct? I took a stab at a number, but couldn’t</w:t>
-      </w:r>
-      <w:r>
-        <w:t xml:space="preserve"> remember how long you had </w:t>
-      </w:r>
-      <w:r>
-        <w:t xml:space="preserve"> </w:t>
+        <w:t>A few alternatives:</w:t>
       </w:r>
     </w:p>
-  </w:comment>
-  <w:comment w:id="1" w:author="Perkowski, Evan A" w:date="2022-05-13T13:58:00Z" w:initials="PEA">
     <w:p>
       <w:pPr>
         <w:pStyle w:val="CommentText"/>
       </w:pPr>
-      <w:r>
-        <w:rPr>
-          <w:rStyle w:val="CommentReference"/>
-        </w:rPr>
-        <w:annotationRef/>
-      </w:r>
-      <w:r>
-        <w:t xml:space="preserve">Joseph, could you </w:t>
-      </w:r>
-      <w:r>
-        <w:t>verify</w:t>
-      </w:r>
-      <w:r>
-        <w:t xml:space="preserve"> whether you had</w:t>
-      </w:r>
-      <w:r>
-        <w:t xml:space="preserve"> diluted the concentrated bleach to a</w:t>
-      </w:r>
-      <w:r>
-        <w:t xml:space="preserve"> </w:t>
-      </w:r>
-      <w:proofErr w:type="gramStart"/>
-      <w:r>
-        <w:t>20,000 ppm</w:t>
-      </w:r>
-      <w:proofErr w:type="gramEnd"/>
-      <w:r>
-        <w:t xml:space="preserve"> bleach</w:t>
-      </w:r>
-      <w:r>
-        <w:t xml:space="preserve"> (i.e. sodium hypochlorite)</w:t>
-      </w:r>
-      <w:r>
-        <w:t xml:space="preserve"> solution</w:t>
-      </w:r>
-      <w:r>
-        <w:t xml:space="preserve">, or if you had diluted the concentrated bleach to a 20,000 ppm chlorine solution? I only ask because I couldn’t identify a </w:t>
-      </w:r>
-      <w:proofErr w:type="gramStart"/>
-      <w:r>
-        <w:t>20,000 ppm</w:t>
-      </w:r>
-      <w:proofErr w:type="gramEnd"/>
-      <w:r>
-        <w:t xml:space="preserve"> bleach dilution as a recommended seed surface sterilization in the papers cited in the thesis.</w:t>
-      </w:r>
     </w:p>
-  </w:comment>
-  <w:comment w:id="2" w:author="Perkowski, Evan A" w:date="2022-04-28T12:27:00Z" w:initials="PEA">
+    <w:p>
+      <w:pPr>
+        <w:pStyle w:val="CommentText"/>
+        <w:numPr>
+          <w:ilvl w:val="0"/>
+          <w:numId w:val="2"/>
+        </w:numPr>
+      </w:pPr>
+      <w:r>
+        <w:t xml:space="preserve"> Inoculation with </w:t>
+      </w:r>
+      <w:proofErr w:type="spellStart"/>
+      <w:r>
+        <w:rPr>
+          <w:i/>
+          <w:iCs/>
+        </w:rPr>
+        <w:t>Bradyrhizobium</w:t>
+      </w:r>
+      <w:proofErr w:type="spellEnd"/>
+      <w:r>
+        <w:rPr>
+          <w:i/>
+          <w:iCs/>
+        </w:rPr>
+        <w:t xml:space="preserve"> japonicum</w:t>
+      </w:r>
+      <w:r>
+        <w:t xml:space="preserve"> increases total leaf area and leaf nitrogen allocation, but only under low soil nitrogen fertilization</w:t>
+      </w:r>
+    </w:p>
     <w:p>
       <w:pPr>
         <w:pStyle w:val="CommentText"/>
       </w:pPr>
-      <w:r>
-        <w:rPr>
-          <w:rStyle w:val="CommentReference"/>
-        </w:rPr>
-        <w:annotationRef/>
-      </w:r>
-      <w:r>
-        <w:rPr>
-          <w:rStyle w:val="CommentReference"/>
-        </w:rPr>
-        <w:t>Is this correct?</w:t>
+    </w:p>
+    <w:p>
+      <w:pPr>
+        <w:pStyle w:val="CommentText"/>
+        <w:numPr>
+          <w:ilvl w:val="0"/>
+          <w:numId w:val="2"/>
+        </w:numPr>
+      </w:pPr>
+      <w:r>
+        <w:t xml:space="preserve"> On the role of soil nitrogen fertilization and inoculation on </w:t>
+      </w:r>
+      <w:r>
+        <w:rPr>
+          <w:i/>
+          <w:iCs/>
+        </w:rPr>
+        <w:t>Glycine max</w:t>
+      </w:r>
+      <w:r>
+        <w:t xml:space="preserve"> L. whole plant growth, leaf water and nitrogen economics, and leaf nutrient allocation</w:t>
+      </w:r>
+    </w:p>
+    <w:p>
+      <w:pPr>
+        <w:pStyle w:val="ListParagraph"/>
+      </w:pPr>
+    </w:p>
+    <w:p>
+      <w:pPr>
+        <w:pStyle w:val="CommentText"/>
+        <w:numPr>
+          <w:ilvl w:val="0"/>
+          <w:numId w:val="2"/>
+        </w:numPr>
+      </w:pPr>
+      <w:r>
+        <w:t xml:space="preserve"> Reductions in structural carbon costs to acquire nitrogen drive </w:t>
+      </w:r>
+      <w:r>
+        <w:rPr>
+          <w:i/>
+          <w:iCs/>
+        </w:rPr>
+        <w:t>Glycine max</w:t>
+      </w:r>
+      <w:r>
+        <w:t xml:space="preserve"> L. leaf and whole plant responses to </w:t>
+      </w:r>
+      <w:r>
+        <w:t xml:space="preserve">nitrogen </w:t>
+      </w:r>
+      <w:r>
+        <w:t xml:space="preserve">fertilization and inoculation with </w:t>
+      </w:r>
+      <w:proofErr w:type="spellStart"/>
+      <w:r>
+        <w:rPr>
+          <w:i/>
+          <w:iCs/>
+        </w:rPr>
+        <w:t>Bradyrhizobium</w:t>
+      </w:r>
+      <w:proofErr w:type="spellEnd"/>
+      <w:r>
+        <w:rPr>
+          <w:i/>
+          <w:iCs/>
+        </w:rPr>
+        <w:t xml:space="preserve"> japonicum</w:t>
       </w:r>
     </w:p>
   </w:comment>
-  <w:comment w:id="3" w:author="Perkowski, Evan A" w:date="2022-05-03T12:35:00Z" w:initials="PEA">
+  <w:comment w:id="1" w:author="Perkowski, Evan A" w:date="2022-05-13T13:42:00Z" w:initials="PEA">
     <w:p>
       <w:pPr>
         <w:pStyle w:val="CommentText"/>
@@ -24648,30 +25198,124 @@
         <w:annotationRef/>
       </w:r>
       <w:r>
-        <w:t xml:space="preserve">Dark respiration </w:t>
-      </w:r>
-      <w:proofErr w:type="spellStart"/>
-      <w:r>
-        <w:t>Tleaf</w:t>
-      </w:r>
-      <w:proofErr w:type="spellEnd"/>
-      <w:r>
-        <w:t xml:space="preserve"> values are different from </w:t>
-      </w:r>
-      <w:proofErr w:type="spellStart"/>
-      <w:r>
-        <w:t>Tleaf</w:t>
-      </w:r>
-      <w:proofErr w:type="spellEnd"/>
-      <w:r>
-        <w:t xml:space="preserve"> values in the </w:t>
-      </w:r>
-      <w:r>
-        <w:t>A/Ci curve. Should Rd be standardized to the temperature of the A/Ci curve, rather than 25degC? I know there is utility in standardizing Rd for the actual trait estimate, but I’m not sure which temperature estimate is most appropriate for curve fitting</w:t>
+        <w:t>Joseph, is this correct? I took a stab at a number, but couldn’t</w:t>
+      </w:r>
+      <w:r>
+        <w:t xml:space="preserve"> remember how long you had </w:t>
+      </w:r>
+      <w:r>
+        <w:t>put the soil in the sterilizer</w:t>
       </w:r>
     </w:p>
   </w:comment>
-  <w:comment w:id="4" w:author="Perkowski, Evan A" w:date="2022-05-13T14:33:00Z" w:initials="PEA">
+  <w:comment w:id="2" w:author="Perkowski, Evan A" w:date="2022-05-13T13:58:00Z" w:initials="PEA">
+    <w:p>
+      <w:pPr>
+        <w:pStyle w:val="CommentText"/>
+      </w:pPr>
+      <w:r>
+        <w:rPr>
+          <w:rStyle w:val="CommentReference"/>
+        </w:rPr>
+        <w:annotationRef/>
+      </w:r>
+      <w:r>
+        <w:t xml:space="preserve">Joseph, could you </w:t>
+      </w:r>
+      <w:r>
+        <w:t>verify</w:t>
+      </w:r>
+      <w:r>
+        <w:t xml:space="preserve"> whether you had</w:t>
+      </w:r>
+      <w:r>
+        <w:t xml:space="preserve"> diluted the concentrated bleach to a</w:t>
+      </w:r>
+      <w:r>
+        <w:t xml:space="preserve"> </w:t>
+      </w:r>
+      <w:proofErr w:type="gramStart"/>
+      <w:r>
+        <w:t>20,000 ppm</w:t>
+      </w:r>
+      <w:proofErr w:type="gramEnd"/>
+      <w:r>
+        <w:t xml:space="preserve"> bleach</w:t>
+      </w:r>
+      <w:r>
+        <w:t xml:space="preserve"> (i.e. sodium hypochlorite)</w:t>
+      </w:r>
+      <w:r>
+        <w:t xml:space="preserve"> solution</w:t>
+      </w:r>
+      <w:r>
+        <w:t xml:space="preserve">, or if you had diluted the concentrated bleach to a 20,000 ppm chlorine solution? I only ask because I couldn’t identify a </w:t>
+      </w:r>
+      <w:proofErr w:type="gramStart"/>
+      <w:r>
+        <w:t>20,000 ppm</w:t>
+      </w:r>
+      <w:proofErr w:type="gramEnd"/>
+      <w:r>
+        <w:t xml:space="preserve"> bleach dilution as a recommended seed surface sterilization in the papers cited in the thesis.</w:t>
+      </w:r>
+    </w:p>
+  </w:comment>
+  <w:comment w:id="3" w:author="Perkowski, Evan A" w:date="2022-04-28T12:27:00Z" w:initials="PEA">
+    <w:p>
+      <w:pPr>
+        <w:pStyle w:val="CommentText"/>
+      </w:pPr>
+      <w:r>
+        <w:rPr>
+          <w:rStyle w:val="CommentReference"/>
+        </w:rPr>
+        <w:annotationRef/>
+      </w:r>
+      <w:r>
+        <w:rPr>
+          <w:rStyle w:val="CommentReference"/>
+        </w:rPr>
+        <w:t>Is this correct?</w:t>
+      </w:r>
+    </w:p>
+  </w:comment>
+  <w:comment w:id="4" w:author="Perkowski, Evan A" w:date="2022-05-03T12:35:00Z" w:initials="PEA">
+    <w:p>
+      <w:pPr>
+        <w:pStyle w:val="CommentText"/>
+      </w:pPr>
+      <w:r>
+        <w:rPr>
+          <w:rStyle w:val="CommentReference"/>
+        </w:rPr>
+        <w:annotationRef/>
+      </w:r>
+      <w:r>
+        <w:t xml:space="preserve">Dark respiration </w:t>
+      </w:r>
+      <w:proofErr w:type="spellStart"/>
+      <w:r>
+        <w:t>Tleaf</w:t>
+      </w:r>
+      <w:proofErr w:type="spellEnd"/>
+      <w:r>
+        <w:t xml:space="preserve"> values are different from </w:t>
+      </w:r>
+      <w:proofErr w:type="spellStart"/>
+      <w:r>
+        <w:t>Tleaf</w:t>
+      </w:r>
+      <w:proofErr w:type="spellEnd"/>
+      <w:r>
+        <w:t xml:space="preserve"> values in the </w:t>
+      </w:r>
+      <w:r>
+        <w:t>A/Ci curve. Should Rd be standardized to the temperature of the A/Ci curve, rather than 25degC? I know there is utility in standardizing Rd for the actual trait estimate, but I’m not sure which temperature estimate is most appropriate for curve fitting</w:t>
+      </w:r>
+    </w:p>
+  </w:comment>
+  <w:comment w:id="5" w:author="Perkowski, Evan A" w:date="2022-05-13T14:33:00Z" w:initials="PEA">
     <w:p>
       <w:pPr>
         <w:pStyle w:val="CommentText"/>
@@ -24692,6 +25336,7 @@
 
 <file path=word/commentsExtended.xml><?xml version="1.0" encoding="utf-8"?>
 <w15:commentsEx xmlns:wpc="http://schemas.microsoft.com/office/word/2010/wordprocessingCanvas" xmlns:cx="http://schemas.microsoft.com/office/drawing/2014/chartex" xmlns:cx1="http://schemas.microsoft.com/office/drawing/2015/9/8/chartex" xmlns:cx2="http://schemas.microsoft.com/office/drawing/2015/10/21/chartex" xmlns:cx3="http://schemas.microsoft.com/office/drawing/2016/5/9/chartex" xmlns:cx4="http://schemas.microsoft.com/office/drawing/2016/5/10/chartex" xmlns:cx5="http://schemas.microsoft.com/office/drawing/2016/5/11/chartex" xmlns:cx6="http://schemas.microsoft.com/office/drawing/2016/5/12/chartex" xmlns:cx7="http://schemas.microsoft.com/office/drawing/2016/5/13/chartex" xmlns:cx8="http://schemas.microsoft.com/office/drawing/2016/5/14/chartex" xmlns:mc="http://schemas.openxmlformats.org/markup-compatibility/2006" xmlns:aink="http://schemas.microsoft.com/office/drawing/2016/ink" xmlns:am3d="http://schemas.microsoft.com/office/drawing/2017/model3d" xmlns:o="urn:schemas-microsoft-com:office:office" xmlns:oel="http://schemas.microsoft.com/office/2019/extlst" xmlns:r="http://schemas.openxmlformats.org/officeDocument/2006/relationships" xmlns:m="http://schemas.openxmlformats.org/officeDocument/2006/math" xmlns:v="urn:schemas-microsoft-com:vml" xmlns:wp14="http://schemas.microsoft.com/office/word/2010/wordprocessingDrawing" xmlns:wp="http://schemas.openxmlformats.org/drawingml/2006/wordprocessingDrawing" xmlns:w10="urn:schemas-microsoft-com:office:word" xmlns:w="http://schemas.openxmlformats.org/wordprocessingml/2006/main" xmlns:w14="http://schemas.microsoft.com/office/word/2010/wordml" xmlns:w15="http://schemas.microsoft.com/office/word/2012/wordml" xmlns:w16cex="http://schemas.microsoft.com/office/word/2018/wordml/cex" xmlns:w16cid="http://schemas.microsoft.com/office/word/2016/wordml/cid" xmlns:w16="http://schemas.microsoft.com/office/word/2018/wordml" xmlns:w16sdtdh="http://schemas.microsoft.com/office/word/2020/wordml/sdtdatahash" xmlns:w16se="http://schemas.microsoft.com/office/word/2015/wordml/symex" xmlns:wpg="http://schemas.microsoft.com/office/word/2010/wordprocessingGroup" xmlns:wpi="http://schemas.microsoft.com/office/word/2010/wordprocessingInk" xmlns:wne="http://schemas.microsoft.com/office/word/2006/wordml" xmlns:wps="http://schemas.microsoft.com/office/word/2010/wordprocessingShape" mc:Ignorable="w14 w15 w16se w16cid w16 w16cex w16sdtdh wp14">
+  <w15:commentEx w15:paraId="0689375D" w15:done="0"/>
   <w15:commentEx w15:paraId="003F850E" w15:done="0"/>
   <w15:commentEx w15:paraId="6B8C11A7" w15:done="0"/>
   <w15:commentEx w15:paraId="6D422C36" w15:done="0"/>
@@ -24702,6 +25347,7 @@
 
 <file path=word/commentsExtensible.xml><?xml version="1.0" encoding="utf-8"?>
 <w16cex:commentsExtensible xmlns:wpc="http://schemas.microsoft.com/office/word/2010/wordprocessingCanvas" xmlns:cx="http://schemas.microsoft.com/office/drawing/2014/chartex" xmlns:cx1="http://schemas.microsoft.com/office/drawing/2015/9/8/chartex" xmlns:cx2="http://schemas.microsoft.com/office/drawing/2015/10/21/chartex" xmlns:cx3="http://schemas.microsoft.com/office/drawing/2016/5/9/chartex" xmlns:cx4="http://schemas.microsoft.com/office/drawing/2016/5/10/chartex" xmlns:cx5="http://schemas.microsoft.com/office/drawing/2016/5/11/chartex" xmlns:cx6="http://schemas.microsoft.com/office/drawing/2016/5/12/chartex" xmlns:cx7="http://schemas.microsoft.com/office/drawing/2016/5/13/chartex" xmlns:cx8="http://schemas.microsoft.com/office/drawing/2016/5/14/chartex" xmlns:mc="http://schemas.openxmlformats.org/markup-compatibility/2006" xmlns:aink="http://schemas.microsoft.com/office/drawing/2016/ink" xmlns:am3d="http://schemas.microsoft.com/office/drawing/2017/model3d" xmlns:o="urn:schemas-microsoft-com:office:office" xmlns:oel="http://schemas.microsoft.com/office/2019/extlst" xmlns:r="http://schemas.openxmlformats.org/officeDocument/2006/relationships" xmlns:m="http://schemas.openxmlformats.org/officeDocument/2006/math" xmlns:v="urn:schemas-microsoft-com:vml" xmlns:wp14="http://schemas.microsoft.com/office/word/2010/wordprocessingDrawing" xmlns:wp="http://schemas.openxmlformats.org/drawingml/2006/wordprocessingDrawing" xmlns:w10="urn:schemas-microsoft-com:office:word" xmlns:w="http://schemas.openxmlformats.org/wordprocessingml/2006/main" xmlns:w14="http://schemas.microsoft.com/office/word/2010/wordml" xmlns:w15="http://schemas.microsoft.com/office/word/2012/wordml" xmlns:w16cex="http://schemas.microsoft.com/office/word/2018/wordml/cex" xmlns:w16cid="http://schemas.microsoft.com/office/word/2016/wordml/cid" xmlns:w16="http://schemas.microsoft.com/office/word/2018/wordml" xmlns:w16sdtdh="http://schemas.microsoft.com/office/word/2020/wordml/sdtdatahash" xmlns:w16se="http://schemas.microsoft.com/office/word/2015/wordml/symex" xmlns:wpg="http://schemas.microsoft.com/office/word/2010/wordprocessingGroup" xmlns:wpi="http://schemas.microsoft.com/office/word/2010/wordprocessingInk" xmlns:wne="http://schemas.microsoft.com/office/word/2006/wordml" xmlns:wps="http://schemas.microsoft.com/office/word/2010/wordprocessingShape" mc:Ignorable="w14 w15 w16se w16cid w16 w16cex w16sdtdh wp14">
+  <w16cex:commentExtensible w16cex:durableId="262CB3BC" w16cex:dateUtc="2022-05-16T16:27:00Z"/>
   <w16cex:commentExtensible w16cex:durableId="2628DEDC" w16cex:dateUtc="2022-05-13T18:42:00Z"/>
   <w16cex:commentExtensible w16cex:durableId="2628E268" w16cex:dateUtc="2022-05-13T18:58:00Z"/>
   <w16cex:commentExtensible w16cex:durableId="261506B0" w16cex:dateUtc="2022-04-28T17:27:00Z"/>
@@ -24712,6 +25358,7 @@
 
 <file path=word/commentsIds.xml><?xml version="1.0" encoding="utf-8"?>
 <w16cid:commentsIds xmlns:wpc="http://schemas.microsoft.com/office/word/2010/wordprocessingCanvas" xmlns:cx="http://schemas.microsoft.com/office/drawing/2014/chartex" xmlns:cx1="http://schemas.microsoft.com/office/drawing/2015/9/8/chartex" xmlns:cx2="http://schemas.microsoft.com/office/drawing/2015/10/21/chartex" xmlns:cx3="http://schemas.microsoft.com/office/drawing/2016/5/9/chartex" xmlns:cx4="http://schemas.microsoft.com/office/drawing/2016/5/10/chartex" xmlns:cx5="http://schemas.microsoft.com/office/drawing/2016/5/11/chartex" xmlns:cx6="http://schemas.microsoft.com/office/drawing/2016/5/12/chartex" xmlns:cx7="http://schemas.microsoft.com/office/drawing/2016/5/13/chartex" xmlns:cx8="http://schemas.microsoft.com/office/drawing/2016/5/14/chartex" xmlns:mc="http://schemas.openxmlformats.org/markup-compatibility/2006" xmlns:aink="http://schemas.microsoft.com/office/drawing/2016/ink" xmlns:am3d="http://schemas.microsoft.com/office/drawing/2017/model3d" xmlns:o="urn:schemas-microsoft-com:office:office" xmlns:oel="http://schemas.microsoft.com/office/2019/extlst" xmlns:r="http://schemas.openxmlformats.org/officeDocument/2006/relationships" xmlns:m="http://schemas.openxmlformats.org/officeDocument/2006/math" xmlns:v="urn:schemas-microsoft-com:vml" xmlns:wp14="http://schemas.microsoft.com/office/word/2010/wordprocessingDrawing" xmlns:wp="http://schemas.openxmlformats.org/drawingml/2006/wordprocessingDrawing" xmlns:w10="urn:schemas-microsoft-com:office:word" xmlns:w="http://schemas.openxmlformats.org/wordprocessingml/2006/main" xmlns:w14="http://schemas.microsoft.com/office/word/2010/wordml" xmlns:w15="http://schemas.microsoft.com/office/word/2012/wordml" xmlns:w16cex="http://schemas.microsoft.com/office/word/2018/wordml/cex" xmlns:w16cid="http://schemas.microsoft.com/office/word/2016/wordml/cid" xmlns:w16="http://schemas.microsoft.com/office/word/2018/wordml" xmlns:w16sdtdh="http://schemas.microsoft.com/office/word/2020/wordml/sdtdatahash" xmlns:w16se="http://schemas.microsoft.com/office/word/2015/wordml/symex" xmlns:wpg="http://schemas.microsoft.com/office/word/2010/wordprocessingGroup" xmlns:wpi="http://schemas.microsoft.com/office/word/2010/wordprocessingInk" xmlns:wne="http://schemas.microsoft.com/office/word/2006/wordml" xmlns:wps="http://schemas.microsoft.com/office/word/2010/wordprocessingShape" mc:Ignorable="w14 w15 w16se w16cid w16 w16cex w16sdtdh wp14">
+  <w16cid:commentId w16cid:paraId="0689375D" w16cid:durableId="262CB3BC"/>
   <w16cid:commentId w16cid:paraId="003F850E" w16cid:durableId="2628DEDC"/>
   <w16cid:commentId w16cid:paraId="6B8C11A7" w16cid:durableId="2628E268"/>
   <w16cid:commentId w16cid:paraId="6D422C36" w16cid:durableId="261506B0"/>
@@ -24723,6 +25370,119 @@
 <file path=word/numbering.xml><?xml version="1.0" encoding="utf-8"?>
 <w:numbering xmlns:wpc="http://schemas.microsoft.com/office/word/2010/wordprocessingCanvas" xmlns:cx="http://schemas.microsoft.com/office/drawing/2014/chartex" xmlns:cx1="http://schemas.microsoft.com/office/drawing/2015/9/8/chartex" xmlns:cx2="http://schemas.microsoft.com/office/drawing/2015/10/21/chartex" xmlns:cx3="http://schemas.microsoft.com/office/drawing/2016/5/9/chartex" xmlns:cx4="http://schemas.microsoft.com/office/drawing/2016/5/10/chartex" xmlns:cx5="http://schemas.microsoft.com/office/drawing/2016/5/11/chartex" xmlns:cx6="http://schemas.microsoft.com/office/drawing/2016/5/12/chartex" xmlns:cx7="http://schemas.microsoft.com/office/drawing/2016/5/13/chartex" xmlns:cx8="http://schemas.microsoft.com/office/drawing/2016/5/14/chartex" xmlns:mc="http://schemas.openxmlformats.org/markup-compatibility/2006" xmlns:aink="http://schemas.microsoft.com/office/drawing/2016/ink" xmlns:am3d="http://schemas.microsoft.com/office/drawing/2017/model3d" xmlns:o="urn:schemas-microsoft-com:office:office" xmlns:oel="http://schemas.microsoft.com/office/2019/extlst" xmlns:r="http://schemas.openxmlformats.org/officeDocument/2006/relationships" xmlns:m="http://schemas.openxmlformats.org/officeDocument/2006/math" xmlns:v="urn:schemas-microsoft-com:vml" xmlns:wp14="http://schemas.microsoft.com/office/word/2010/wordprocessingDrawing" xmlns:wp="http://schemas.openxmlformats.org/drawingml/2006/wordprocessingDrawing" xmlns:w10="urn:schemas-microsoft-com:office:word" xmlns:w="http://schemas.openxmlformats.org/wordprocessingml/2006/main" xmlns:w14="http://schemas.microsoft.com/office/word/2010/wordml" xmlns:w15="http://schemas.microsoft.com/office/word/2012/wordml" xmlns:w16cex="http://schemas.microsoft.com/office/word/2018/wordml/cex" xmlns:w16cid="http://schemas.microsoft.com/office/word/2016/wordml/cid" xmlns:w16="http://schemas.microsoft.com/office/word/2018/wordml" xmlns:w16sdtdh="http://schemas.microsoft.com/office/word/2020/wordml/sdtdatahash" xmlns:w16se="http://schemas.microsoft.com/office/word/2015/wordml/symex" xmlns:wpg="http://schemas.microsoft.com/office/word/2010/wordprocessingGroup" xmlns:wpi="http://schemas.microsoft.com/office/word/2010/wordprocessingInk" xmlns:wne="http://schemas.microsoft.com/office/word/2006/wordml" xmlns:wps="http://schemas.microsoft.com/office/word/2010/wordprocessingShape" mc:Ignorable="w14 w15 w16se w16cid w16 w16cex w16sdtdh wp14">
   <w:abstractNum w:abstractNumId="0" w15:restartNumberingAfterBreak="0">
+    <w:nsid w:val="151330F9"/>
+    <w:multiLevelType w:val="hybridMultilevel"/>
+    <w:tmpl w:val="B2EC833E"/>
+    <w:lvl w:ilvl="0" w:tplc="83F0087A">
+      <w:start w:val="1"/>
+      <w:numFmt w:val="bullet"/>
+      <w:lvlText w:val="-"/>
+      <w:lvlJc w:val="left"/>
+      <w:pPr>
+        <w:ind w:left="720" w:hanging="360"/>
+      </w:pPr>
+      <w:rPr>
+        <w:rFonts w:ascii="Times New Roman" w:eastAsia="Times New Roman" w:hAnsi="Times New Roman" w:cs="Times New Roman" w:hint="default"/>
+      </w:rPr>
+    </w:lvl>
+    <w:lvl w:ilvl="1" w:tplc="04090003" w:tentative="1">
+      <w:start w:val="1"/>
+      <w:numFmt w:val="bullet"/>
+      <w:lvlText w:val="o"/>
+      <w:lvlJc w:val="left"/>
+      <w:pPr>
+        <w:ind w:left="1440" w:hanging="360"/>
+      </w:pPr>
+      <w:rPr>
+        <w:rFonts w:ascii="Courier New" w:hAnsi="Courier New" w:cs="Courier New" w:hint="default"/>
+      </w:rPr>
+    </w:lvl>
+    <w:lvl w:ilvl="2" w:tplc="04090005" w:tentative="1">
+      <w:start w:val="1"/>
+      <w:numFmt w:val="bullet"/>
+      <w:lvlText w:val=""/>
+      <w:lvlJc w:val="left"/>
+      <w:pPr>
+        <w:ind w:left="2160" w:hanging="360"/>
+      </w:pPr>
+      <w:rPr>
+        <w:rFonts w:ascii="Wingdings" w:hAnsi="Wingdings" w:hint="default"/>
+      </w:rPr>
+    </w:lvl>
+    <w:lvl w:ilvl="3" w:tplc="04090001" w:tentative="1">
+      <w:start w:val="1"/>
+      <w:numFmt w:val="bullet"/>
+      <w:lvlText w:val=""/>
+      <w:lvlJc w:val="left"/>
+      <w:pPr>
+        <w:ind w:left="2880" w:hanging="360"/>
+      </w:pPr>
+      <w:rPr>
+        <w:rFonts w:ascii="Symbol" w:hAnsi="Symbol" w:hint="default"/>
+      </w:rPr>
+    </w:lvl>
+    <w:lvl w:ilvl="4" w:tplc="04090003" w:tentative="1">
+      <w:start w:val="1"/>
+      <w:numFmt w:val="bullet"/>
+      <w:lvlText w:val="o"/>
+      <w:lvlJc w:val="left"/>
+      <w:pPr>
+        <w:ind w:left="3600" w:hanging="360"/>
+      </w:pPr>
+      <w:rPr>
+        <w:rFonts w:ascii="Courier New" w:hAnsi="Courier New" w:cs="Courier New" w:hint="default"/>
+      </w:rPr>
+    </w:lvl>
+    <w:lvl w:ilvl="5" w:tplc="04090005" w:tentative="1">
+      <w:start w:val="1"/>
+      <w:numFmt w:val="bullet"/>
+      <w:lvlText w:val=""/>
+      <w:lvlJc w:val="left"/>
+      <w:pPr>
+        <w:ind w:left="4320" w:hanging="360"/>
+      </w:pPr>
+      <w:rPr>
+        <w:rFonts w:ascii="Wingdings" w:hAnsi="Wingdings" w:hint="default"/>
+      </w:rPr>
+    </w:lvl>
+    <w:lvl w:ilvl="6" w:tplc="04090001" w:tentative="1">
+      <w:start w:val="1"/>
+      <w:numFmt w:val="bullet"/>
+      <w:lvlText w:val=""/>
+      <w:lvlJc w:val="left"/>
+      <w:pPr>
+        <w:ind w:left="5040" w:hanging="360"/>
+      </w:pPr>
+      <w:rPr>
+        <w:rFonts w:ascii="Symbol" w:hAnsi="Symbol" w:hint="default"/>
+      </w:rPr>
+    </w:lvl>
+    <w:lvl w:ilvl="7" w:tplc="04090003" w:tentative="1">
+      <w:start w:val="1"/>
+      <w:numFmt w:val="bullet"/>
+      <w:lvlText w:val="o"/>
+      <w:lvlJc w:val="left"/>
+      <w:pPr>
+        <w:ind w:left="5760" w:hanging="360"/>
+      </w:pPr>
+      <w:rPr>
+        <w:rFonts w:ascii="Courier New" w:hAnsi="Courier New" w:cs="Courier New" w:hint="default"/>
+      </w:rPr>
+    </w:lvl>
+    <w:lvl w:ilvl="8" w:tplc="04090005" w:tentative="1">
+      <w:start w:val="1"/>
+      <w:numFmt w:val="bullet"/>
+      <w:lvlText w:val=""/>
+      <w:lvlJc w:val="left"/>
+      <w:pPr>
+        <w:ind w:left="6480" w:hanging="360"/>
+      </w:pPr>
+      <w:rPr>
+        <w:rFonts w:ascii="Wingdings" w:hAnsi="Wingdings" w:hint="default"/>
+      </w:rPr>
+    </w:lvl>
+  </w:abstractNum>
+  <w:abstractNum w:abstractNumId="1" w15:restartNumberingAfterBreak="0">
     <w:nsid w:val="5E51141A"/>
     <w:multiLevelType w:val="hybridMultilevel"/>
     <w:tmpl w:val="5FF47F3C"/>
@@ -24836,6 +25596,9 @@
     </w:lvl>
   </w:abstractNum>
   <w:num w:numId="1" w16cid:durableId="438837072">
+    <w:abstractNumId w:val="1"/>
+  </w:num>
+  <w:num w:numId="2" w16cid:durableId="908728602">
     <w:abstractNumId w:val="0"/>
   </w:num>
 </w:numbering>
